--- a/assets/files/Yucheol_Shin_CV_long_less_space.docx
+++ b/assets/files/Yucheol_Shin_CV_long_less_space.docx
@@ -1,6 +1,6 @@
 
 <file path=word/document.xml><?xml version="1.0" encoding="utf-8"?>
-<w:document xmlns:wpc="http://schemas.microsoft.com/office/word/2010/wordprocessingCanvas" xmlns:cx="http://schemas.microsoft.com/office/drawing/2014/chartex" xmlns:cx1="http://schemas.microsoft.com/office/drawing/2015/9/8/chartex" xmlns:cx2="http://schemas.microsoft.com/office/drawing/2015/10/21/chartex" xmlns:cx3="http://schemas.microsoft.com/office/drawing/2016/5/9/chartex" xmlns:cx4="http://schemas.microsoft.com/office/drawing/2016/5/10/chartex" xmlns:cx5="http://schemas.microsoft.com/office/drawing/2016/5/11/chartex" xmlns:cx6="http://schemas.microsoft.com/office/drawing/2016/5/12/chartex" xmlns:cx7="http://schemas.microsoft.com/office/drawing/2016/5/13/chartex" xmlns:cx8="http://schemas.microsoft.com/office/drawing/2016/5/14/chartex" xmlns:mc="http://schemas.openxmlformats.org/markup-compatibility/2006" xmlns:aink="http://schemas.microsoft.com/office/drawing/2016/ink" xmlns:am3d="http://schemas.microsoft.com/office/drawing/2017/model3d" xmlns:o="urn:schemas-microsoft-com:office:office" xmlns:oel="http://schemas.microsoft.com/office/2019/extlst" xmlns:r="http://schemas.openxmlformats.org/officeDocument/2006/relationships" xmlns:m="http://schemas.openxmlformats.org/officeDocument/2006/math" xmlns:v="urn:schemas-microsoft-com:vml" xmlns:wp14="http://schemas.microsoft.com/office/word/2010/wordprocessingDrawing" xmlns:wp="http://schemas.openxmlformats.org/drawingml/2006/wordprocessingDrawing" xmlns:w10="urn:schemas-microsoft-com:office:word" xmlns:w="http://schemas.openxmlformats.org/wordprocessingml/2006/main" xmlns:w14="http://schemas.microsoft.com/office/word/2010/wordml" xmlns:w15="http://schemas.microsoft.com/office/word/2012/wordml" xmlns:w16cex="http://schemas.microsoft.com/office/word/2018/wordml/cex" xmlns:w16cid="http://schemas.microsoft.com/office/word/2016/wordml/cid" xmlns:w16="http://schemas.microsoft.com/office/word/2018/wordml" xmlns:w16du="http://schemas.microsoft.com/office/word/2023/wordml/word16du" xmlns:w16sdtdh="http://schemas.microsoft.com/office/word/2020/wordml/sdtdatahash" xmlns:w16se="http://schemas.microsoft.com/office/word/2015/wordml/symex" xmlns:wpg="http://schemas.microsoft.com/office/word/2010/wordprocessingGroup" xmlns:wpi="http://schemas.microsoft.com/office/word/2010/wordprocessingInk" xmlns:wne="http://schemas.microsoft.com/office/word/2006/wordml" xmlns:wps="http://schemas.microsoft.com/office/word/2010/wordprocessingShape" mc:Ignorable="w14 w15 w16se w16cid w16 w16cex w16sdtdh w16du wp14">
+<w:document xmlns:wpc="http://schemas.microsoft.com/office/word/2010/wordprocessingCanvas" xmlns:cx="http://schemas.microsoft.com/office/drawing/2014/chartex" xmlns:cx1="http://schemas.microsoft.com/office/drawing/2015/9/8/chartex" xmlns:cx2="http://schemas.microsoft.com/office/drawing/2015/10/21/chartex" xmlns:cx3="http://schemas.microsoft.com/office/drawing/2016/5/9/chartex" xmlns:cx4="http://schemas.microsoft.com/office/drawing/2016/5/10/chartex" xmlns:cx5="http://schemas.microsoft.com/office/drawing/2016/5/11/chartex" xmlns:cx6="http://schemas.microsoft.com/office/drawing/2016/5/12/chartex" xmlns:cx7="http://schemas.microsoft.com/office/drawing/2016/5/13/chartex" xmlns:cx8="http://schemas.microsoft.com/office/drawing/2016/5/14/chartex" xmlns:mc="http://schemas.openxmlformats.org/markup-compatibility/2006" xmlns:aink="http://schemas.microsoft.com/office/drawing/2016/ink" xmlns:am3d="http://schemas.microsoft.com/office/drawing/2017/model3d" xmlns:o="urn:schemas-microsoft-com:office:office" xmlns:oel="http://schemas.microsoft.com/office/2019/extlst" xmlns:r="http://schemas.openxmlformats.org/officeDocument/2006/relationships" xmlns:m="http://schemas.openxmlformats.org/officeDocument/2006/math" xmlns:v="urn:schemas-microsoft-com:vml" xmlns:wp14="http://schemas.microsoft.com/office/word/2010/wordprocessingDrawing" xmlns:wp="http://schemas.openxmlformats.org/drawingml/2006/wordprocessingDrawing" xmlns:w10="urn:schemas-microsoft-com:office:word" xmlns:w="http://schemas.openxmlformats.org/wordprocessingml/2006/main" xmlns:w14="http://schemas.microsoft.com/office/word/2010/wordml" xmlns:w15="http://schemas.microsoft.com/office/word/2012/wordml" xmlns:w16cex="http://schemas.microsoft.com/office/word/2018/wordml/cex" xmlns:w16cid="http://schemas.microsoft.com/office/word/2016/wordml/cid" xmlns:w16="http://schemas.microsoft.com/office/word/2018/wordml" xmlns:w16du="http://schemas.microsoft.com/office/word/2023/wordml/word16du" xmlns:w16sdtdh="http://schemas.microsoft.com/office/word/2020/wordml/sdtdatahash" xmlns:w16sdtfl="http://schemas.microsoft.com/office/word/2024/wordml/sdtformatlock" xmlns:w16se="http://schemas.microsoft.com/office/word/2015/wordml/symex" xmlns:wpg="http://schemas.microsoft.com/office/word/2010/wordprocessingGroup" xmlns:wpi="http://schemas.microsoft.com/office/word/2010/wordprocessingInk" xmlns:wne="http://schemas.microsoft.com/office/word/2006/wordml" xmlns:wps="http://schemas.microsoft.com/office/word/2010/wordprocessingShape" mc:Ignorable="w14 w15 w16se w16cid w16 w16cex w16sdtdh w16sdtfl w16du wp14">
   <w:body>
     <w:p>
       <w:pPr>
@@ -132,12 +132,13 @@
     </w:p>
     <w:p>
       <w:pPr>
-        <w:spacing w:line="240" w:lineRule="auto"/>
+        <w:spacing w:after="360" w:line="240" w:lineRule="auto"/>
         <w:ind w:firstLineChars="0" w:firstLine="0"/>
+        <w:contextualSpacing/>
         <w:jc w:val="left"/>
         <w:rPr>
           <w:rFonts w:ascii="Arial" w:hAnsi="Arial" w:cs="Arial"/>
-          <w:b/>
+          <w:bCs/>
           <w:szCs w:val="20"/>
         </w:rPr>
       </w:pPr>
@@ -269,6 +270,27 @@
         </w:rPr>
         <w:t>USA</w:t>
       </w:r>
+      <w:r>
+        <w:rPr>
+          <w:rFonts w:ascii="Arial" w:hAnsi="Arial" w:cs="Arial" w:hint="eastAsia"/>
+          <w:bCs/>
+          <w:szCs w:val="20"/>
+        </w:rPr>
+        <w:t xml:space="preserve"> </w:t>
+      </w:r>
+    </w:p>
+    <w:p>
+      <w:pPr>
+        <w:spacing w:after="360" w:line="240" w:lineRule="auto"/>
+        <w:ind w:firstLine="400"/>
+        <w:contextualSpacing/>
+        <w:jc w:val="left"/>
+        <w:rPr>
+          <w:rFonts w:ascii="Arial" w:hAnsi="Arial" w:cs="Arial"/>
+          <w:bCs/>
+          <w:szCs w:val="20"/>
+        </w:rPr>
+      </w:pPr>
     </w:p>
     <w:p>
       <w:pPr>
@@ -288,23 +310,23 @@
           <w:b/>
           <w:szCs w:val="20"/>
         </w:rPr>
-        <w:t xml:space="preserve">2016 </w:t>
-      </w:r>
-      <w:r>
-        <w:rPr>
-          <w:rFonts w:ascii="Arial" w:eastAsia="맑은 고딕" w:hAnsi="Arial" w:cs="Arial"/>
-          <w:b/>
-          <w:szCs w:val="20"/>
-        </w:rPr>
-        <w:t>–</w:t>
-      </w:r>
-      <w:r>
-        <w:rPr>
-          <w:rFonts w:ascii="Arial" w:hAnsi="Arial" w:cs="Arial"/>
-          <w:b/>
-          <w:szCs w:val="20"/>
-        </w:rPr>
-        <w:t xml:space="preserve"> 2024   B.S. Biological Sciences                                    </w:t>
+        <w:t xml:space="preserve">2024   </w:t>
+      </w:r>
+      <w:r>
+        <w:rPr>
+          <w:rFonts w:ascii="Arial" w:hAnsi="Arial" w:cs="Arial" w:hint="eastAsia"/>
+          <w:b/>
+          <w:szCs w:val="20"/>
+        </w:rPr>
+        <w:t xml:space="preserve">       </w:t>
+      </w:r>
+      <w:r>
+        <w:rPr>
+          <w:rFonts w:ascii="Arial" w:hAnsi="Arial" w:cs="Arial"/>
+          <w:b/>
+          <w:szCs w:val="20"/>
+        </w:rPr>
+        <w:t xml:space="preserve">B.S. Biological Sciences                                   </w:t>
       </w:r>
       <w:r>
         <w:rPr>
@@ -651,7 +673,15 @@
                 <w:b/>
                 <w:bCs/>
               </w:rPr>
-              <w:t>2024</w:t>
+              <w:t>202</w:t>
+            </w:r>
+            <w:r>
+              <w:rPr>
+                <w:rFonts w:ascii="Arial" w:hAnsi="Arial" w:cs="Arial" w:hint="eastAsia"/>
+                <w:b/>
+                <w:bCs/>
+              </w:rPr>
+              <w:t>5</w:t>
             </w:r>
           </w:p>
         </w:tc>
@@ -666,23 +696,25 @@
               <w:jc w:val="left"/>
               <w:rPr>
                 <w:rFonts w:ascii="Arial" w:hAnsi="Arial" w:cs="Arial"/>
-                <w:b/>
-                <w:bCs/>
               </w:rPr>
             </w:pPr>
             <w:r>
               <w:rPr>
                 <w:rFonts w:ascii="Arial" w:hAnsi="Arial" w:cs="Arial"/>
               </w:rPr>
-              <w:t>Doctoral Fellowship. Richard Gilder Graduate School, American Museum of Natural History</w:t>
-            </w:r>
-            <w:r>
-              <w:rPr>
-                <w:rFonts w:ascii="Arial" w:hAnsi="Arial" w:cs="Arial"/>
-                <w:b/>
-                <w:bCs/>
-              </w:rPr>
-              <w:t xml:space="preserve"> </w:t>
+              <w:t>Howard McCarley Student Research</w:t>
+            </w:r>
+            <w:r>
+              <w:rPr>
+                <w:rFonts w:ascii="Arial" w:hAnsi="Arial" w:cs="Arial" w:hint="eastAsia"/>
+              </w:rPr>
+              <w:t xml:space="preserve"> Award (3,000 USD). </w:t>
+            </w:r>
+            <w:r>
+              <w:rPr>
+                <w:rFonts w:ascii="Arial" w:hAnsi="Arial" w:cs="Arial"/>
+              </w:rPr>
+              <w:t>Southwestern Association of Naturalists</w:t>
             </w:r>
           </w:p>
         </w:tc>
@@ -727,23 +759,43 @@
               <w:jc w:val="left"/>
               <w:rPr>
                 <w:rFonts w:ascii="Arial" w:hAnsi="Arial" w:cs="Arial"/>
-                <w:b/>
-                <w:bCs/>
               </w:rPr>
             </w:pPr>
             <w:r>
               <w:rPr>
-                <w:rFonts w:ascii="Arial" w:hAnsi="Arial" w:cs="Arial"/>
-              </w:rPr>
-              <w:t>David L. Stephan Grants in Herpetology (1,000 USD). North Carolina Herpetological Society</w:t>
-            </w:r>
-            <w:r>
-              <w:rPr>
-                <w:rFonts w:ascii="Arial" w:hAnsi="Arial" w:cs="Arial"/>
-                <w:b/>
-                <w:bCs/>
+                <w:rFonts w:ascii="Arial" w:hAnsi="Arial" w:cs="Arial" w:hint="eastAsia"/>
+              </w:rPr>
+              <w:t xml:space="preserve">RGGS </w:t>
+            </w:r>
+            <w:r>
+              <w:rPr>
+                <w:rFonts w:ascii="Arial" w:hAnsi="Arial" w:cs="Arial"/>
+              </w:rPr>
+              <w:t>Doctoral Fellowship</w:t>
+            </w:r>
+            <w:r>
+              <w:rPr>
+                <w:rFonts w:ascii="Arial" w:hAnsi="Arial" w:cs="Arial" w:hint="eastAsia"/>
+              </w:rPr>
+              <w:t xml:space="preserve"> (47,320 USD per year)</w:t>
+            </w:r>
+            <w:r>
+              <w:rPr>
+                <w:rFonts w:ascii="Arial" w:hAnsi="Arial" w:cs="Arial"/>
+              </w:rPr>
+              <w:t>. American Museum of Natural</w:t>
+            </w:r>
+            <w:r>
+              <w:rPr>
+                <w:rFonts w:ascii="Arial" w:hAnsi="Arial" w:cs="Arial" w:hint="eastAsia"/>
               </w:rPr>
               <w:t xml:space="preserve"> </w:t>
+            </w:r>
+            <w:r>
+              <w:rPr>
+                <w:rFonts w:ascii="Arial" w:hAnsi="Arial" w:cs="Arial"/>
+              </w:rPr>
+              <w:t>History</w:t>
             </w:r>
           </w:p>
         </w:tc>
@@ -773,7 +825,7 @@
                 <w:b/>
                 <w:bCs/>
               </w:rPr>
-              <w:t>2023</w:t>
+              <w:t>2024</w:t>
             </w:r>
           </w:p>
         </w:tc>
@@ -783,20 +835,62 @@
           </w:tcPr>
           <w:p>
             <w:pPr>
-              <w:ind w:firstLineChars="0" w:firstLine="0"/>
+              <w:ind w:left="800" w:hangingChars="400" w:hanging="800"/>
               <w:contextualSpacing/>
               <w:jc w:val="left"/>
               <w:rPr>
                 <w:rFonts w:ascii="Arial" w:hAnsi="Arial" w:cs="Arial"/>
-                <w:b/>
-                <w:bCs/>
               </w:rPr>
             </w:pPr>
             <w:r>
               <w:rPr>
                 <w:rFonts w:ascii="Arial" w:hAnsi="Arial" w:cs="Arial"/>
               </w:rPr>
-              <w:t>Excellent Presentation Award (200,000 KRW). KNU College of Natural Sciences Undergraduate Research Competition</w:t>
+              <w:t>David L. Stephan Grants in Herpetology (1,000 USD). North Carolina Herpetological Society</w:t>
+            </w:r>
+            <w:r>
+              <w:rPr>
+                <w:rFonts w:ascii="Arial" w:hAnsi="Arial" w:cs="Arial"/>
+                <w:b/>
+                <w:bCs/>
+              </w:rPr>
+              <w:t xml:space="preserve"> </w:t>
+            </w:r>
+            <w:r>
+              <w:rPr>
+                <w:rFonts w:ascii="Arial" w:hAnsi="Arial" w:cs="Arial" w:hint="eastAsia"/>
+              </w:rPr>
+              <w:t>(</w:t>
+            </w:r>
+            <w:r>
+              <w:rPr>
+                <w:rFonts w:ascii="Arial" w:hAnsi="Arial" w:cs="Arial" w:hint="eastAsia"/>
+              </w:rPr>
+              <w:t xml:space="preserve">Co-awarded </w:t>
+            </w:r>
+          </w:p>
+          <w:p>
+            <w:pPr>
+              <w:ind w:left="800" w:hangingChars="400" w:hanging="800"/>
+              <w:contextualSpacing/>
+              <w:jc w:val="left"/>
+              <w:rPr>
+                <w:rFonts w:ascii="Arial" w:hAnsi="Arial" w:cs="Arial"/>
+                <w:b/>
+                <w:bCs/>
+              </w:rPr>
+            </w:pPr>
+            <w:r>
+              <w:rPr>
+                <w:rFonts w:ascii="Arial" w:hAnsi="Arial" w:cs="Arial" w:hint="eastAsia"/>
+              </w:rPr>
+              <w:t>with Neil Balchan</w:t>
+            </w:r>
+            <w:r>
+              <w:rPr>
+                <w:rFonts w:ascii="Arial" w:hAnsi="Arial" w:cs="Arial" w:hint="eastAsia"/>
+              </w:rPr>
+              <w:t>)</w:t>
             </w:r>
           </w:p>
         </w:tc>
@@ -826,7 +920,7 @@
                 <w:b/>
                 <w:bCs/>
               </w:rPr>
-              <w:t>2022</w:t>
+              <w:t>2023</w:t>
             </w:r>
           </w:p>
         </w:tc>
@@ -849,7 +943,7 @@
               <w:rPr>
                 <w:rFonts w:ascii="Arial" w:hAnsi="Arial" w:cs="Arial"/>
               </w:rPr>
-              <w:t>SSAR Roger Conant Grant-in-Herpetology, Undergraduate Research (500 USD). Society for the Study of Reptiles and Amphibians</w:t>
+              <w:t>Excellent Presentation Award (200,000 KRW). KNU College of Natural Sciences Undergraduate Research Competition</w:t>
             </w:r>
           </w:p>
         </w:tc>
@@ -881,12 +975,6 @@
               </w:rPr>
               <w:t>2022</w:t>
             </w:r>
-            <w:r>
-              <w:rPr>
-                <w:rFonts w:ascii="Arial" w:hAnsi="Arial" w:cs="Arial"/>
-              </w:rPr>
-              <w:t xml:space="preserve"> </w:t>
-            </w:r>
           </w:p>
         </w:tc>
         <w:tc>
@@ -908,7 +996,7 @@
               <w:rPr>
                 <w:rFonts w:ascii="Arial" w:hAnsi="Arial" w:cs="Arial"/>
               </w:rPr>
-              <w:t>KNU Foundation Scholarship (1,140,500 KRW). Kangwon National University</w:t>
+              <w:t>SSAR Roger Conant Grant-in-Herpetology, Undergraduate Research (500 USD). Society for the Study of Reptiles and Amphibians</w:t>
             </w:r>
           </w:p>
         </w:tc>
@@ -967,7 +1055,7 @@
               <w:rPr>
                 <w:rFonts w:ascii="Arial" w:hAnsi="Arial" w:cs="Arial"/>
               </w:rPr>
-              <w:t>Scholarship for Outstanding Academic Performance (862,000 KRW). Kangwon National University</w:t>
+              <w:t>KNU Foundation Scholarship (1,140,500 KRW). Kangwon National University</w:t>
             </w:r>
           </w:p>
         </w:tc>
@@ -997,7 +1085,7 @@
                 <w:b/>
                 <w:bCs/>
               </w:rPr>
-              <w:t>2021</w:t>
+              <w:t>2022</w:t>
             </w:r>
             <w:r>
               <w:rPr>
@@ -1026,7 +1114,7 @@
               <w:rPr>
                 <w:rFonts w:ascii="Arial" w:hAnsi="Arial" w:cs="Arial"/>
               </w:rPr>
-              <w:t>George B. Rabb Undergraduate Poster Award (250 USD). Society for the Study of Amphibians and Reptiles</w:t>
+              <w:t>Scholarship for Outstanding Academic Performance (862,000 KRW). Kangwon National University</w:t>
             </w:r>
           </w:p>
         </w:tc>
@@ -1058,6 +1146,12 @@
               </w:rPr>
               <w:t>2021</w:t>
             </w:r>
+            <w:r>
+              <w:rPr>
+                <w:rFonts w:ascii="Arial" w:hAnsi="Arial" w:cs="Arial"/>
+              </w:rPr>
+              <w:t xml:space="preserve"> </w:t>
+            </w:r>
           </w:p>
         </w:tc>
         <w:tc>
@@ -1079,7 +1173,7 @@
               <w:rPr>
                 <w:rFonts w:ascii="Arial" w:hAnsi="Arial" w:cs="Arial"/>
               </w:rPr>
-              <w:t>Best Poster Presentation Award. The Korean Society of Climate Change Research</w:t>
+              <w:t>George B. Rabb Undergraduate Poster Award (250 USD). Society for the Study of Amphibians and Reptiles</w:t>
             </w:r>
           </w:p>
         </w:tc>
@@ -1109,7 +1203,7 @@
                 <w:b/>
                 <w:bCs/>
               </w:rPr>
-              <w:t>2018</w:t>
+              <w:t>2021</w:t>
             </w:r>
           </w:p>
         </w:tc>
@@ -1132,7 +1226,7 @@
               <w:rPr>
                 <w:rFonts w:ascii="Arial" w:hAnsi="Arial" w:cs="Arial"/>
               </w:rPr>
-              <w:t>Undergraduate Summer Research Equipment Grant (390 USD). Undergraduate Research Opportunities Center, California State University, Monterey Bay</w:t>
+              <w:t>Best Poster Presentation Award. The Korean Society of Climate Change Research</w:t>
             </w:r>
           </w:p>
         </w:tc>
@@ -1177,13 +1271,15 @@
               <w:jc w:val="left"/>
               <w:rPr>
                 <w:rFonts w:ascii="Arial" w:hAnsi="Arial" w:cs="Arial"/>
+                <w:b/>
+                <w:bCs/>
               </w:rPr>
             </w:pPr>
             <w:r>
               <w:rPr>
                 <w:rFonts w:ascii="Arial" w:hAnsi="Arial" w:cs="Arial"/>
               </w:rPr>
-              <w:t>KNU Learning Core Program Student Mentor Award (650,000 KRW). Kangwon National University</w:t>
+              <w:t>Undergraduate Summer Research Equipment Grant (390 USD). Undergraduate Research Opportunities Center, California State University, Monterey Bay</w:t>
             </w:r>
           </w:p>
         </w:tc>
@@ -1228,15 +1324,13 @@
               <w:jc w:val="left"/>
               <w:rPr>
                 <w:rFonts w:ascii="Arial" w:hAnsi="Arial" w:cs="Arial"/>
-                <w:b/>
-                <w:bCs/>
               </w:rPr>
             </w:pPr>
             <w:r>
               <w:rPr>
                 <w:rFonts w:ascii="Arial" w:hAnsi="Arial" w:cs="Arial"/>
               </w:rPr>
-              <w:t>BEST KNU Scholarship - Highest academic honors (2,101,000 KRW). Kangwon National University</w:t>
+              <w:t>KNU Learning Core Program Student Mentor Award (650,000 KRW). Kangwon National University</w:t>
             </w:r>
           </w:p>
         </w:tc>
@@ -1266,7 +1360,7 @@
                 <w:b/>
                 <w:bCs/>
               </w:rPr>
-              <w:t>2017</w:t>
+              <w:t>2018</w:t>
             </w:r>
           </w:p>
         </w:tc>
@@ -1289,7 +1383,7 @@
               <w:rPr>
                 <w:rFonts w:ascii="Arial" w:hAnsi="Arial" w:cs="Arial"/>
               </w:rPr>
-              <w:t>Scholarship for Outstanding Academic Performance (1,725,000 KRW). Kangwon National University</w:t>
+              <w:t>BEST KNU Scholarship - Highest academic honors (2,101,000 KRW). Kangwon National University</w:t>
             </w:r>
           </w:p>
         </w:tc>
@@ -1342,7 +1436,7 @@
               <w:rPr>
                 <w:rFonts w:ascii="Arial" w:hAnsi="Arial" w:cs="Arial"/>
               </w:rPr>
-              <w:t>BEST KNU Scholarship - Highest academic honors (2,101,000 KRW). Kangwon National University</w:t>
+              <w:t>Scholarship for Outstanding Academic Performance (1,725,000 KRW). Kangwon National University</w:t>
             </w:r>
           </w:p>
         </w:tc>
@@ -1372,7 +1466,7 @@
                 <w:b/>
                 <w:bCs/>
               </w:rPr>
-              <w:t>2016</w:t>
+              <w:t>2017</w:t>
             </w:r>
           </w:p>
         </w:tc>
@@ -1448,6 +1542,59 @@
               <w:rPr>
                 <w:rFonts w:ascii="Arial" w:hAnsi="Arial" w:cs="Arial"/>
               </w:rPr>
+              <w:t>BEST KNU Scholarship - Highest academic honors (2,101,000 KRW). Kangwon National University</w:t>
+            </w:r>
+          </w:p>
+        </w:tc>
+      </w:tr>
+      <w:tr>
+        <w:trPr>
+          <w:trHeight w:val="249"/>
+        </w:trPr>
+        <w:tc>
+          <w:tcPr>
+            <w:tcW w:w="846" w:type="dxa"/>
+          </w:tcPr>
+          <w:p>
+            <w:pPr>
+              <w:ind w:firstLineChars="0" w:firstLine="0"/>
+              <w:contextualSpacing/>
+              <w:jc w:val="left"/>
+              <w:rPr>
+                <w:rFonts w:ascii="Arial" w:hAnsi="Arial" w:cs="Arial"/>
+                <w:b/>
+                <w:bCs/>
+              </w:rPr>
+            </w:pPr>
+            <w:r>
+              <w:rPr>
+                <w:rFonts w:ascii="Arial" w:hAnsi="Arial" w:cs="Arial"/>
+                <w:b/>
+                <w:bCs/>
+              </w:rPr>
+              <w:t>2016</w:t>
+            </w:r>
+          </w:p>
+        </w:tc>
+        <w:tc>
+          <w:tcPr>
+            <w:tcW w:w="9690" w:type="dxa"/>
+          </w:tcPr>
+          <w:p>
+            <w:pPr>
+              <w:ind w:firstLineChars="0" w:firstLine="0"/>
+              <w:contextualSpacing/>
+              <w:jc w:val="left"/>
+              <w:rPr>
+                <w:rFonts w:ascii="Arial" w:hAnsi="Arial" w:cs="Arial"/>
+                <w:b/>
+                <w:bCs/>
+              </w:rPr>
+            </w:pPr>
+            <w:r>
+              <w:rPr>
+                <w:rFonts w:ascii="Arial" w:hAnsi="Arial" w:cs="Arial"/>
+              </w:rPr>
               <w:t>Freshmen English Proficiency Award - 1st place (100,000 KRW). Kangwon National University</w:t>
             </w:r>
           </w:p>
@@ -1522,9 +1669,8 @@
             <w:rFonts w:ascii="Arial" w:hAnsi="Arial" w:cs="Arial"/>
             <w:b/>
             <w:bCs/>
-            <w:szCs w:val="20"/>
           </w:rPr>
-          <w:t>https://www.researchgate.net/profile/Yucheol_Shin</w:t>
+          <w:t>https://yucheols.github.io/publications</w:t>
         </w:r>
       </w:hyperlink>
       <w:r>
@@ -1534,49 +1680,25 @@
           <w:bCs/>
           <w:szCs w:val="20"/>
         </w:rPr>
-        <w:t xml:space="preserve">) </w:t>
-      </w:r>
-    </w:p>
-    <w:p>
-      <w:pPr>
-        <w:spacing w:after="80" w:line="240" w:lineRule="auto"/>
-        <w:ind w:firstLineChars="0" w:firstLine="0"/>
-        <w:jc w:val="left"/>
-        <w:rPr>
-          <w:rFonts w:ascii="Arial" w:hAnsi="Arial" w:cs="Arial"/>
-          <w:i/>
-          <w:iCs/>
-          <w:szCs w:val="20"/>
-        </w:rPr>
-      </w:pPr>
-      <w:r>
-        <w:rPr>
-          <w:rFonts w:ascii="Arial" w:hAnsi="Arial" w:cs="Arial"/>
-          <w:i/>
-          <w:iCs/>
-          <w:szCs w:val="20"/>
-        </w:rPr>
-        <w:t xml:space="preserve">* </w:t>
-      </w:r>
-      <w:proofErr w:type="gramStart"/>
-      <w:r>
-        <w:rPr>
-          <w:rFonts w:ascii="Arial" w:hAnsi="Arial" w:cs="Arial"/>
-          <w:i/>
-          <w:iCs/>
-          <w:szCs w:val="20"/>
-        </w:rPr>
-        <w:t>denotes</w:t>
-      </w:r>
-      <w:proofErr w:type="gramEnd"/>
-      <w:r>
-        <w:rPr>
-          <w:rFonts w:ascii="Arial" w:hAnsi="Arial" w:cs="Arial"/>
-          <w:i/>
-          <w:iCs/>
-          <w:szCs w:val="20"/>
-        </w:rPr>
-        <w:t xml:space="preserve"> co-first author papers</w:t>
+        <w:t>)</w:t>
+      </w:r>
+      <w:r>
+        <w:rPr>
+          <w:rFonts w:ascii="Arial" w:hAnsi="Arial" w:cs="Arial" w:hint="eastAsia"/>
+          <w:b/>
+          <w:bCs/>
+          <w:szCs w:val="20"/>
+        </w:rPr>
+        <w:t xml:space="preserve"> </w:t>
+      </w:r>
+      <w:r>
+        <w:rPr>
+          <w:rFonts w:ascii="Arial" w:hAnsi="Arial" w:cs="Arial"/>
+          <w:b/>
+          <w:bCs/>
+          <w:szCs w:val="20"/>
+        </w:rPr>
+        <w:t xml:space="preserve"> </w:t>
       </w:r>
     </w:p>
     <w:p>
@@ -1614,117 +1736,78 @@
       </w:pPr>
       <w:r>
         <w:rPr>
-          <w:rFonts w:ascii="Arial" w:hAnsi="Arial" w:cs="Arial"/>
-          <w:b/>
-          <w:bCs/>
-          <w:szCs w:val="20"/>
-        </w:rPr>
-        <w:t xml:space="preserve">19. </w:t>
-      </w:r>
-      <w:r>
-        <w:rPr>
-          <w:rFonts w:ascii="Arial" w:hAnsi="Arial" w:cs="Arial"/>
-          <w:szCs w:val="20"/>
-        </w:rPr>
-        <w:t xml:space="preserve">A Borzée, A Angulo, H Meredith, J </w:t>
-      </w:r>
-      <w:proofErr w:type="spellStart"/>
-      <w:r>
-        <w:rPr>
-          <w:rFonts w:ascii="Arial" w:hAnsi="Arial" w:cs="Arial"/>
-          <w:szCs w:val="20"/>
-        </w:rPr>
-        <w:t>Groffen</w:t>
-      </w:r>
-      <w:proofErr w:type="spellEnd"/>
-      <w:r>
-        <w:rPr>
-          <w:rFonts w:ascii="Arial" w:hAnsi="Arial" w:cs="Arial"/>
-          <w:szCs w:val="20"/>
-        </w:rPr>
-        <w:t xml:space="preserve">, </w:t>
-      </w:r>
-      <w:proofErr w:type="gramStart"/>
-      <w:r>
-        <w:rPr>
-          <w:rFonts w:ascii="Arial" w:hAnsi="Arial" w:cs="Arial"/>
-          <w:szCs w:val="20"/>
-        </w:rPr>
-        <w:t>…..</w:t>
-      </w:r>
-      <w:proofErr w:type="gramEnd"/>
-      <w:r>
-        <w:rPr>
-          <w:rFonts w:ascii="Arial" w:hAnsi="Arial" w:cs="Arial"/>
-          <w:szCs w:val="20"/>
-        </w:rPr>
-        <w:t xml:space="preserve">, </w:t>
-      </w:r>
-      <w:r>
-        <w:rPr>
-          <w:rFonts w:ascii="Arial" w:hAnsi="Arial" w:cs="Arial"/>
-          <w:b/>
-          <w:bCs/>
-          <w:szCs w:val="20"/>
-        </w:rPr>
-        <w:t>Y Shin,</w:t>
-      </w:r>
-      <w:r>
-        <w:rPr>
-          <w:rFonts w:ascii="Arial" w:hAnsi="Arial" w:cs="Arial"/>
-          <w:szCs w:val="20"/>
-        </w:rPr>
-        <w:t xml:space="preserve"> Y Bae, Z Wang, Z Qiu, R Pearce.</w:t>
-      </w:r>
-      <w:r>
-        <w:rPr>
-          <w:rFonts w:ascii="Arial" w:hAnsi="Arial" w:cs="Arial"/>
-          <w:szCs w:val="20"/>
-        </w:rPr>
-        <w:t xml:space="preserve"> 2024</w:t>
-      </w:r>
-      <w:r>
-        <w:rPr>
-          <w:rFonts w:ascii="Arial" w:hAnsi="Arial" w:cs="Arial"/>
-          <w:szCs w:val="20"/>
-        </w:rPr>
-        <w:t>. Protecting Japanese Giant Salamanders (</w:t>
-      </w:r>
-      <w:r>
-        <w:rPr>
-          <w:rFonts w:ascii="Arial" w:hAnsi="Arial" w:cs="Arial"/>
-          <w:i/>
-          <w:iCs/>
-          <w:szCs w:val="20"/>
-        </w:rPr>
-        <w:t>Andrias japonicus</w:t>
-      </w:r>
-      <w:r>
-        <w:rPr>
-          <w:rFonts w:ascii="Arial" w:hAnsi="Arial" w:cs="Arial"/>
-          <w:szCs w:val="20"/>
-        </w:rPr>
-        <w:t xml:space="preserve">) in the Nawa River Basin, Japan: policy recommendations addressing water pollution and waterway disruption. </w:t>
-      </w:r>
-      <w:r>
-        <w:rPr>
-          <w:rFonts w:ascii="Arial" w:hAnsi="Arial" w:cs="Arial"/>
-          <w:i/>
-          <w:iCs/>
-          <w:szCs w:val="20"/>
-        </w:rPr>
-        <w:t>Frontiers in Amphibian and Reptile Science</w:t>
-      </w:r>
-      <w:r>
-        <w:rPr>
-          <w:rFonts w:ascii="Arial" w:hAnsi="Arial" w:cs="Arial"/>
-          <w:szCs w:val="20"/>
-        </w:rPr>
-        <w:t xml:space="preserve"> 2:</w:t>
-      </w:r>
-      <w:r>
-        <w:rPr>
-          <w:rFonts w:ascii="Arial" w:hAnsi="Arial" w:cs="Arial"/>
+          <w:rFonts w:ascii="Arial" w:hAnsi="Arial" w:cs="Arial" w:hint="eastAsia"/>
+          <w:b/>
+          <w:bCs/>
+          <w:szCs w:val="20"/>
+        </w:rPr>
+        <w:t xml:space="preserve">20. </w:t>
+      </w:r>
+      <w:r>
+        <w:rPr>
+          <w:rFonts w:ascii="Arial" w:hAnsi="Arial" w:cs="Arial"/>
+          <w:b/>
+          <w:bCs/>
+          <w:szCs w:val="20"/>
+        </w:rPr>
+        <w:t xml:space="preserve">Y Shin, </w:t>
+      </w:r>
+      <w:r>
+        <w:rPr>
+          <w:rFonts w:ascii="Arial" w:hAnsi="Arial" w:cs="Arial"/>
+          <w:szCs w:val="20"/>
+        </w:rPr>
+        <w:t>SN Othman, D Kohler, I Maslova,</w:t>
+      </w:r>
+      <w:r>
+        <w:rPr>
+          <w:rFonts w:ascii="Arial" w:hAnsi="Arial" w:cs="Arial" w:hint="eastAsia"/>
+          <w:szCs w:val="20"/>
+        </w:rPr>
+        <w:t xml:space="preserve"> KR Messenger,</w:t>
+      </w:r>
+      <w:r>
+        <w:rPr>
+          <w:rFonts w:ascii="Arial" w:hAnsi="Arial" w:cs="Arial"/>
+          <w:szCs w:val="20"/>
+        </w:rPr>
+        <w:t xml:space="preserve"> A Borzée. </w:t>
+      </w:r>
+      <w:r>
+        <w:rPr>
+          <w:rFonts w:ascii="Arial" w:hAnsi="Arial" w:cs="Arial"/>
+          <w:i/>
+          <w:iCs/>
+          <w:szCs w:val="20"/>
+        </w:rPr>
+        <w:t xml:space="preserve">In </w:t>
+      </w:r>
+      <w:r>
+        <w:rPr>
+          <w:rFonts w:ascii="Arial" w:hAnsi="Arial" w:cs="Arial" w:hint="eastAsia"/>
+          <w:i/>
+          <w:iCs/>
+          <w:szCs w:val="20"/>
+        </w:rPr>
+        <w:t>press</w:t>
+      </w:r>
+      <w:r>
+        <w:rPr>
+          <w:rFonts w:ascii="Arial" w:hAnsi="Arial" w:cs="Arial"/>
+          <w:szCs w:val="20"/>
+        </w:rPr>
+        <w:t xml:space="preserve">. </w:t>
+      </w:r>
+      <w:r>
+        <w:rPr>
+          <w:rFonts w:ascii="Arial" w:hAnsi="Arial" w:cs="Arial"/>
+          <w:szCs w:val="20"/>
+        </w:rPr>
+        <w:t>Contributions to the knowledge of</w:t>
+      </w:r>
+      <w:r>
+        <w:rPr>
+          <w:rFonts w:ascii="Arial" w:hAnsi="Arial" w:cs="Arial" w:hint="eastAsia"/>
           <w:szCs w:val="20"/>
         </w:rPr>
         <w:t xml:space="preserve"> </w:t>
@@ -1734,11 +1817,52 @@
           <w:rFonts w:ascii="Arial" w:hAnsi="Arial" w:cs="Arial"/>
           <w:szCs w:val="20"/>
         </w:rPr>
-        <w:t>1348251</w:t>
-      </w:r>
-      <w:r>
-        <w:rPr>
-          <w:rFonts w:ascii="Arial" w:hAnsi="Arial" w:cs="Arial"/>
+        <w:t xml:space="preserve">pitvipers (Viperidae: </w:t>
+      </w:r>
+      <w:r>
+        <w:rPr>
+          <w:rFonts w:ascii="Arial" w:hAnsi="Arial" w:cs="Arial"/>
+          <w:i/>
+          <w:iCs/>
+          <w:szCs w:val="20"/>
+        </w:rPr>
+        <w:t>Gloydius</w:t>
+      </w:r>
+      <w:r>
+        <w:rPr>
+          <w:rFonts w:ascii="Arial" w:hAnsi="Arial" w:cs="Arial"/>
+          <w:szCs w:val="20"/>
+        </w:rPr>
+        <w:t>) in the Democratic People’s Republic of Korea: identification, description of specimens, and geographic distribution</w:t>
+      </w:r>
+      <w:r>
+        <w:rPr>
+          <w:rFonts w:ascii="Arial" w:hAnsi="Arial" w:cs="Arial" w:hint="eastAsia"/>
+          <w:szCs w:val="20"/>
+        </w:rPr>
+        <w:t xml:space="preserve">. </w:t>
+      </w:r>
+      <w:r>
+        <w:rPr>
+          <w:rFonts w:ascii="Arial" w:hAnsi="Arial" w:cs="Arial" w:hint="eastAsia"/>
+          <w:i/>
+          <w:iCs/>
+          <w:szCs w:val="20"/>
+        </w:rPr>
+        <w:t>Zoo</w:t>
+      </w:r>
+      <w:r>
+        <w:rPr>
+          <w:rFonts w:ascii="Arial" w:hAnsi="Arial" w:cs="Arial" w:hint="eastAsia"/>
+          <w:i/>
+          <w:iCs/>
+          <w:szCs w:val="20"/>
+        </w:rPr>
+        <w:t>Keys</w:t>
+      </w:r>
+      <w:r>
+        <w:rPr>
+          <w:rFonts w:ascii="Arial" w:hAnsi="Arial" w:cs="Arial" w:hint="eastAsia"/>
           <w:szCs w:val="20"/>
         </w:rPr>
         <w:t>.</w:t>
@@ -1760,46 +1884,122 @@
           <w:bCs/>
           <w:szCs w:val="20"/>
         </w:rPr>
-        <w:t xml:space="preserve">18. </w:t>
-      </w:r>
-      <w:r>
-        <w:rPr>
-          <w:rFonts w:ascii="Arial" w:hAnsi="Arial" w:cs="Arial"/>
-          <w:szCs w:val="20"/>
-        </w:rPr>
-        <w:t xml:space="preserve">JY Jeon, </w:t>
-      </w:r>
-      <w:r>
-        <w:rPr>
-          <w:rFonts w:ascii="Arial" w:hAnsi="Arial" w:cs="Arial"/>
-          <w:b/>
-          <w:bCs/>
-          <w:szCs w:val="20"/>
-        </w:rPr>
-        <w:t>Y Shin</w:t>
-      </w:r>
-      <w:r>
-        <w:rPr>
-          <w:rFonts w:ascii="Arial" w:hAnsi="Arial" w:cs="Arial"/>
-          <w:szCs w:val="20"/>
-        </w:rPr>
-        <w:t xml:space="preserve">, AJ Mularo, X Feng, JA DeWoody. 2024. The integration of whole-genome resequencing and ecological niche modeling to conserve profiles of local adaptation. </w:t>
-      </w:r>
-      <w:r>
-        <w:rPr>
-          <w:rFonts w:ascii="Arial" w:hAnsi="Arial" w:cs="Arial"/>
-          <w:i/>
-          <w:iCs/>
-          <w:szCs w:val="20"/>
-        </w:rPr>
-        <w:t>Diversity and Distributions</w:t>
-      </w:r>
-      <w:r>
-        <w:rPr>
-          <w:rFonts w:ascii="Arial" w:hAnsi="Arial" w:cs="Arial"/>
-          <w:szCs w:val="20"/>
-        </w:rPr>
-        <w:t xml:space="preserve"> 30: e13847</w:t>
+        <w:t xml:space="preserve">19. </w:t>
+      </w:r>
+      <w:r>
+        <w:rPr>
+          <w:rFonts w:ascii="Arial" w:hAnsi="Arial" w:cs="Arial"/>
+          <w:szCs w:val="20"/>
+        </w:rPr>
+        <w:t xml:space="preserve">A Borzée, </w:t>
+      </w:r>
+      <w:proofErr w:type="gramStart"/>
+      <w:r>
+        <w:rPr>
+          <w:rFonts w:ascii="Arial" w:hAnsi="Arial" w:cs="Arial"/>
+          <w:szCs w:val="20"/>
+        </w:rPr>
+        <w:t>A</w:t>
+      </w:r>
+      <w:proofErr w:type="gramEnd"/>
+      <w:r>
+        <w:rPr>
+          <w:rFonts w:ascii="Arial" w:hAnsi="Arial" w:cs="Arial"/>
+          <w:szCs w:val="20"/>
+        </w:rPr>
+        <w:t xml:space="preserve"> Angulo, H Meredith, J Groffen, </w:t>
+      </w:r>
+      <w:proofErr w:type="gramStart"/>
+      <w:r>
+        <w:rPr>
+          <w:rFonts w:ascii="Arial" w:hAnsi="Arial" w:cs="Arial"/>
+          <w:szCs w:val="20"/>
+        </w:rPr>
+        <w:t>…..</w:t>
+      </w:r>
+      <w:proofErr w:type="gramEnd"/>
+      <w:r>
+        <w:rPr>
+          <w:rFonts w:ascii="Arial" w:hAnsi="Arial" w:cs="Arial"/>
+          <w:szCs w:val="20"/>
+        </w:rPr>
+        <w:t xml:space="preserve">, </w:t>
+      </w:r>
+      <w:r>
+        <w:rPr>
+          <w:rFonts w:ascii="Arial" w:hAnsi="Arial" w:cs="Arial"/>
+          <w:b/>
+          <w:bCs/>
+          <w:szCs w:val="20"/>
+        </w:rPr>
+        <w:t>Y Shin,</w:t>
+      </w:r>
+      <w:r>
+        <w:rPr>
+          <w:rFonts w:ascii="Arial" w:hAnsi="Arial" w:cs="Arial"/>
+          <w:szCs w:val="20"/>
+        </w:rPr>
+        <w:t xml:space="preserve"> Y Bae, Z Wang, Z Qiu, R Pearce.</w:t>
+      </w:r>
+      <w:r>
+        <w:rPr>
+          <w:rFonts w:ascii="Arial" w:hAnsi="Arial" w:cs="Arial"/>
+          <w:szCs w:val="20"/>
+        </w:rPr>
+        <w:t xml:space="preserve"> 2024</w:t>
+      </w:r>
+      <w:r>
+        <w:rPr>
+          <w:rFonts w:ascii="Arial" w:hAnsi="Arial" w:cs="Arial"/>
+          <w:szCs w:val="20"/>
+        </w:rPr>
+        <w:t>. Protecting Japanese Giant Salamanders (</w:t>
+      </w:r>
+      <w:r>
+        <w:rPr>
+          <w:rFonts w:ascii="Arial" w:hAnsi="Arial" w:cs="Arial"/>
+          <w:i/>
+          <w:iCs/>
+          <w:szCs w:val="20"/>
+        </w:rPr>
+        <w:t>Andrias japonicus</w:t>
+      </w:r>
+      <w:r>
+        <w:rPr>
+          <w:rFonts w:ascii="Arial" w:hAnsi="Arial" w:cs="Arial"/>
+          <w:szCs w:val="20"/>
+        </w:rPr>
+        <w:t xml:space="preserve">) in the Nawa River Basin, Japan: policy recommendations addressing water pollution and waterway disruption. </w:t>
+      </w:r>
+      <w:r>
+        <w:rPr>
+          <w:rFonts w:ascii="Arial" w:hAnsi="Arial" w:cs="Arial"/>
+          <w:i/>
+          <w:iCs/>
+          <w:szCs w:val="20"/>
+        </w:rPr>
+        <w:t>Frontiers in Amphibian and Reptile Science</w:t>
+      </w:r>
+      <w:r>
+        <w:rPr>
+          <w:rFonts w:ascii="Arial" w:hAnsi="Arial" w:cs="Arial"/>
+          <w:szCs w:val="20"/>
+        </w:rPr>
+        <w:t xml:space="preserve"> 2:</w:t>
+      </w:r>
+      <w:r>
+        <w:rPr>
+          <w:rFonts w:ascii="Arial" w:hAnsi="Arial" w:cs="Arial"/>
+          <w:szCs w:val="20"/>
+        </w:rPr>
+        <w:t xml:space="preserve"> </w:t>
+      </w:r>
+      <w:r>
+        <w:rPr>
+          <w:rFonts w:ascii="Arial" w:hAnsi="Arial" w:cs="Arial"/>
+          <w:szCs w:val="20"/>
+        </w:rPr>
+        <w:t>1348251</w:t>
       </w:r>
       <w:r>
         <w:rPr>
@@ -1825,126 +2025,46 @@
           <w:bCs/>
           <w:szCs w:val="20"/>
         </w:rPr>
-        <w:t>1</w:t>
-      </w:r>
-      <w:r>
-        <w:rPr>
-          <w:rFonts w:ascii="Arial" w:hAnsi="Arial" w:cs="Arial"/>
-          <w:b/>
-          <w:bCs/>
-          <w:szCs w:val="20"/>
-        </w:rPr>
-        <w:t>7</w:t>
-      </w:r>
-      <w:r>
-        <w:rPr>
-          <w:rFonts w:ascii="Arial" w:hAnsi="Arial" w:cs="Arial"/>
-          <w:b/>
-          <w:bCs/>
-          <w:szCs w:val="20"/>
-        </w:rPr>
-        <w:t xml:space="preserve">. </w:t>
-      </w:r>
-      <w:r>
-        <w:rPr>
-          <w:rFonts w:ascii="Arial" w:hAnsi="Arial" w:cs="Arial"/>
-          <w:szCs w:val="20"/>
-        </w:rPr>
-        <w:t xml:space="preserve">I-K Park, </w:t>
-      </w:r>
-      <w:r>
-        <w:rPr>
-          <w:rFonts w:ascii="Arial" w:hAnsi="Arial" w:cs="Arial"/>
-          <w:b/>
-          <w:bCs/>
-          <w:szCs w:val="20"/>
-        </w:rPr>
-        <w:t>Y Shin,</w:t>
-      </w:r>
-      <w:r>
-        <w:rPr>
-          <w:rFonts w:ascii="Arial" w:hAnsi="Arial" w:cs="Arial"/>
-          <w:szCs w:val="20"/>
-        </w:rPr>
-        <w:t xml:space="preserve"> H-J Baek, J Kim, D-I Kim, M Seok, Y Oh, D Park. 2024. Establishment potential </w:t>
-      </w:r>
-      <w:r>
-        <w:rPr>
-          <w:rFonts w:ascii="Arial" w:hAnsi="Arial" w:cs="Arial"/>
-          <w:szCs w:val="20"/>
-        </w:rPr>
-        <w:t xml:space="preserve">across South Korea </w:t>
-      </w:r>
-      <w:r>
-        <w:rPr>
-          <w:rFonts w:ascii="Arial" w:hAnsi="Arial" w:cs="Arial"/>
-          <w:szCs w:val="20"/>
-        </w:rPr>
-        <w:t xml:space="preserve">for two gecko species, </w:t>
-      </w:r>
-      <w:r>
-        <w:rPr>
-          <w:rFonts w:ascii="Arial" w:hAnsi="Arial" w:cs="Arial"/>
-          <w:i/>
-          <w:iCs/>
-          <w:szCs w:val="20"/>
-        </w:rPr>
-        <w:t>Gekko japonicus</w:t>
-      </w:r>
-      <w:r>
-        <w:rPr>
-          <w:rFonts w:ascii="Arial" w:hAnsi="Arial" w:cs="Arial"/>
-          <w:szCs w:val="20"/>
-        </w:rPr>
-        <w:t xml:space="preserve"> and </w:t>
-      </w:r>
-      <w:r>
-        <w:rPr>
-          <w:rFonts w:ascii="Arial" w:hAnsi="Arial" w:cs="Arial"/>
-          <w:i/>
-          <w:iCs/>
-          <w:szCs w:val="20"/>
-        </w:rPr>
-        <w:t>G. swinhonis</w:t>
-      </w:r>
-      <w:r>
-        <w:rPr>
-          <w:rFonts w:ascii="Arial" w:hAnsi="Arial" w:cs="Arial"/>
-          <w:szCs w:val="20"/>
-        </w:rPr>
-        <w:t xml:space="preserve">, </w:t>
-      </w:r>
-      <w:r>
-        <w:rPr>
-          <w:rFonts w:ascii="Arial" w:hAnsi="Arial" w:cs="Arial"/>
-          <w:szCs w:val="20"/>
-        </w:rPr>
-        <w:t>adapted to different climates</w:t>
-      </w:r>
-      <w:r>
-        <w:rPr>
-          <w:rFonts w:ascii="Arial" w:hAnsi="Arial" w:cs="Arial"/>
-          <w:szCs w:val="20"/>
-        </w:rPr>
-        <w:t xml:space="preserve">. </w:t>
-      </w:r>
-      <w:proofErr w:type="spellStart"/>
-      <w:r>
-        <w:rPr>
-          <w:rFonts w:ascii="Arial" w:hAnsi="Arial" w:cs="Arial"/>
-          <w:i/>
-          <w:iCs/>
-          <w:szCs w:val="20"/>
-        </w:rPr>
-        <w:t>NeoBiota</w:t>
-      </w:r>
-      <w:proofErr w:type="spellEnd"/>
-      <w:r>
-        <w:rPr>
-          <w:rFonts w:ascii="Arial" w:hAnsi="Arial" w:cs="Arial"/>
-          <w:szCs w:val="20"/>
-        </w:rPr>
-        <w:t xml:space="preserve"> 93: 39-62</w:t>
+        <w:t xml:space="preserve">18. </w:t>
+      </w:r>
+      <w:r>
+        <w:rPr>
+          <w:rFonts w:ascii="Arial" w:hAnsi="Arial" w:cs="Arial"/>
+          <w:szCs w:val="20"/>
+        </w:rPr>
+        <w:t xml:space="preserve">JY Jeon, </w:t>
+      </w:r>
+      <w:r>
+        <w:rPr>
+          <w:rFonts w:ascii="Arial" w:hAnsi="Arial" w:cs="Arial"/>
+          <w:b/>
+          <w:bCs/>
+          <w:szCs w:val="20"/>
+        </w:rPr>
+        <w:t>Y Shin</w:t>
+      </w:r>
+      <w:r>
+        <w:rPr>
+          <w:rFonts w:ascii="Arial" w:hAnsi="Arial" w:cs="Arial"/>
+          <w:szCs w:val="20"/>
+        </w:rPr>
+        <w:t xml:space="preserve">, AJ Mularo, X Feng, JA DeWoody. 2024. The integration of whole-genome resequencing and ecological niche modeling to conserve profiles of local adaptation. </w:t>
+      </w:r>
+      <w:r>
+        <w:rPr>
+          <w:rFonts w:ascii="Arial" w:hAnsi="Arial" w:cs="Arial"/>
+          <w:i/>
+          <w:iCs/>
+          <w:szCs w:val="20"/>
+        </w:rPr>
+        <w:t>Diversity and Distributions</w:t>
+      </w:r>
+      <w:r>
+        <w:rPr>
+          <w:rFonts w:ascii="Arial" w:hAnsi="Arial" w:cs="Arial"/>
+          <w:szCs w:val="20"/>
+        </w:rPr>
+        <w:t xml:space="preserve"> 30: e13847</w:t>
       </w:r>
       <w:r>
         <w:rPr>
@@ -1970,62 +2090,131 @@
           <w:bCs/>
           <w:szCs w:val="20"/>
         </w:rPr>
-        <w:t>16.</w:t>
-      </w:r>
-      <w:r>
-        <w:rPr>
-          <w:rFonts w:ascii="Arial" w:hAnsi="Arial" w:cs="Arial"/>
-          <w:szCs w:val="20"/>
-        </w:rPr>
-        <w:t xml:space="preserve"> A Borzée, </w:t>
-      </w:r>
-      <w:r>
-        <w:rPr>
-          <w:rFonts w:ascii="Arial" w:hAnsi="Arial" w:cs="Arial"/>
-          <w:b/>
-          <w:bCs/>
-          <w:szCs w:val="20"/>
-        </w:rPr>
-        <w:t>Y Shin</w:t>
-      </w:r>
-      <w:r>
-        <w:rPr>
-          <w:rFonts w:ascii="Arial" w:hAnsi="Arial" w:cs="Arial"/>
-          <w:szCs w:val="20"/>
-        </w:rPr>
-        <w:t xml:space="preserve">, Y Bae, D Jeong, H Amin, M-S Min, SN Othman. 2024. From Korean to northeast Asian endemicity: on the occurrence of </w:t>
-      </w:r>
-      <w:r>
-        <w:rPr>
-          <w:rFonts w:ascii="Arial" w:hAnsi="Arial" w:cs="Arial"/>
-          <w:i/>
-          <w:iCs/>
-          <w:szCs w:val="20"/>
-        </w:rPr>
-        <w:t>Pelophylax chosenicus</w:t>
-      </w:r>
-      <w:r>
-        <w:rPr>
-          <w:rFonts w:ascii="Arial" w:hAnsi="Arial" w:cs="Arial"/>
-          <w:szCs w:val="20"/>
-        </w:rPr>
-        <w:t xml:space="preserve"> along the Eastern Coastal Yellow Sea. </w:t>
-      </w:r>
-      <w:r>
-        <w:rPr>
-          <w:rFonts w:ascii="Arial" w:hAnsi="Arial" w:cs="Arial"/>
-          <w:i/>
-          <w:iCs/>
-          <w:szCs w:val="20"/>
-        </w:rPr>
-        <w:t>Frontiers of Biogeography</w:t>
-      </w:r>
-      <w:r>
-        <w:rPr>
-          <w:rFonts w:ascii="Arial" w:hAnsi="Arial" w:cs="Arial"/>
-          <w:szCs w:val="20"/>
-        </w:rPr>
-        <w:t xml:space="preserve"> 16: e62301.</w:t>
+        <w:t>1</w:t>
+      </w:r>
+      <w:r>
+        <w:rPr>
+          <w:rFonts w:ascii="Arial" w:hAnsi="Arial" w:cs="Arial"/>
+          <w:b/>
+          <w:bCs/>
+          <w:szCs w:val="20"/>
+        </w:rPr>
+        <w:t>7</w:t>
+      </w:r>
+      <w:r>
+        <w:rPr>
+          <w:rFonts w:ascii="Arial" w:hAnsi="Arial" w:cs="Arial"/>
+          <w:b/>
+          <w:bCs/>
+          <w:szCs w:val="20"/>
+        </w:rPr>
+        <w:t xml:space="preserve">. </w:t>
+      </w:r>
+      <w:r>
+        <w:rPr>
+          <w:rFonts w:ascii="Arial" w:hAnsi="Arial" w:cs="Arial"/>
+          <w:szCs w:val="20"/>
+        </w:rPr>
+        <w:t xml:space="preserve">I-K Park, </w:t>
+      </w:r>
+      <w:r>
+        <w:rPr>
+          <w:rFonts w:ascii="Arial" w:hAnsi="Arial" w:cs="Arial"/>
+          <w:b/>
+          <w:bCs/>
+          <w:szCs w:val="20"/>
+        </w:rPr>
+        <w:t>Y Shin,</w:t>
+      </w:r>
+      <w:r>
+        <w:rPr>
+          <w:rFonts w:ascii="Arial" w:hAnsi="Arial" w:cs="Arial"/>
+          <w:szCs w:val="20"/>
+        </w:rPr>
+        <w:t xml:space="preserve"> H-J Baek, J Kim, D-I Kim, M Seok, Y Oh, D Park. 2024. Establishment potential </w:t>
+      </w:r>
+      <w:r>
+        <w:rPr>
+          <w:rFonts w:ascii="Arial" w:hAnsi="Arial" w:cs="Arial"/>
+          <w:szCs w:val="20"/>
+        </w:rPr>
+        <w:t xml:space="preserve">across South Korea </w:t>
+      </w:r>
+      <w:r>
+        <w:rPr>
+          <w:rFonts w:ascii="Arial" w:hAnsi="Arial" w:cs="Arial"/>
+          <w:szCs w:val="20"/>
+        </w:rPr>
+        <w:t xml:space="preserve">for two gecko species, </w:t>
+      </w:r>
+      <w:r>
+        <w:rPr>
+          <w:rFonts w:ascii="Arial" w:hAnsi="Arial" w:cs="Arial"/>
+          <w:i/>
+          <w:iCs/>
+          <w:szCs w:val="20"/>
+        </w:rPr>
+        <w:t>Gekko japonicus</w:t>
+      </w:r>
+      <w:r>
+        <w:rPr>
+          <w:rFonts w:ascii="Arial" w:hAnsi="Arial" w:cs="Arial"/>
+          <w:szCs w:val="20"/>
+        </w:rPr>
+        <w:t xml:space="preserve"> and </w:t>
+      </w:r>
+      <w:r>
+        <w:rPr>
+          <w:rFonts w:ascii="Arial" w:hAnsi="Arial" w:cs="Arial"/>
+          <w:i/>
+          <w:iCs/>
+          <w:szCs w:val="20"/>
+        </w:rPr>
+        <w:t>G. swinhonis</w:t>
+      </w:r>
+      <w:r>
+        <w:rPr>
+          <w:rFonts w:ascii="Arial" w:hAnsi="Arial" w:cs="Arial"/>
+          <w:szCs w:val="20"/>
+        </w:rPr>
+        <w:t xml:space="preserve">, </w:t>
+      </w:r>
+      <w:r>
+        <w:rPr>
+          <w:rFonts w:ascii="Arial" w:hAnsi="Arial" w:cs="Arial"/>
+          <w:szCs w:val="20"/>
+        </w:rPr>
+        <w:t>adapted to different climates</w:t>
+      </w:r>
+      <w:r>
+        <w:rPr>
+          <w:rFonts w:ascii="Arial" w:hAnsi="Arial" w:cs="Arial"/>
+          <w:szCs w:val="20"/>
+        </w:rPr>
+        <w:t xml:space="preserve">. </w:t>
+      </w:r>
+      <w:r>
+        <w:rPr>
+          <w:rFonts w:ascii="Arial" w:hAnsi="Arial" w:cs="Arial"/>
+          <w:i/>
+          <w:iCs/>
+          <w:szCs w:val="20"/>
+        </w:rPr>
+        <w:t>NeoBiota</w:t>
+      </w:r>
+      <w:r>
+        <w:rPr>
+          <w:rFonts w:ascii="Arial" w:hAnsi="Arial" w:cs="Arial"/>
+          <w:szCs w:val="20"/>
+        </w:rPr>
+        <w:t xml:space="preserve"> 93: 39-62</w:t>
+      </w:r>
+      <w:r>
+        <w:rPr>
+          <w:rFonts w:ascii="Arial" w:hAnsi="Arial" w:cs="Arial"/>
+          <w:szCs w:val="20"/>
+        </w:rPr>
+        <w:t>.</w:t>
       </w:r>
     </w:p>
     <w:p>
@@ -2034,8 +2223,6 @@
         <w:ind w:left="300" w:hangingChars="150" w:hanging="300"/>
         <w:rPr>
           <w:rFonts w:ascii="Arial" w:hAnsi="Arial" w:cs="Arial"/>
-          <w:b/>
-          <w:bCs/>
           <w:szCs w:val="20"/>
         </w:rPr>
       </w:pPr>
@@ -2047,60 +2234,62 @@
           <w:szCs w:val="20"/>
         </w:rPr>
         <w:lastRenderedPageBreak/>
-        <w:t>15. Y Shin*</w:t>
-      </w:r>
-      <w:r>
-        <w:rPr>
-          <w:rFonts w:ascii="Arial" w:hAnsi="Arial" w:cs="Arial"/>
-          <w:szCs w:val="20"/>
-        </w:rPr>
-        <w:t xml:space="preserve">, K Heo*, SN Othman, Y Jang, M-S Min, A Borzée. 2024. Tracing the geographic origin of a nonnative Red-banded Snake (Colubridae: </w:t>
-      </w:r>
-      <w:r>
-        <w:rPr>
-          <w:rFonts w:ascii="Arial" w:hAnsi="Arial" w:cs="Arial"/>
-          <w:i/>
-          <w:iCs/>
-          <w:szCs w:val="20"/>
-        </w:rPr>
-        <w:t>Lycodon rufozonatus</w:t>
-      </w:r>
-      <w:r>
-        <w:rPr>
-          <w:rFonts w:ascii="Arial" w:hAnsi="Arial" w:cs="Arial"/>
-          <w:szCs w:val="20"/>
-        </w:rPr>
-        <w:t xml:space="preserve">) found on Jeju Island, Republic of Korea. </w:t>
-      </w:r>
-      <w:r>
-        <w:rPr>
-          <w:rFonts w:ascii="Arial" w:hAnsi="Arial" w:cs="Arial"/>
-          <w:i/>
-          <w:iCs/>
-          <w:szCs w:val="20"/>
-        </w:rPr>
-        <w:t>Herpetologica</w:t>
-      </w:r>
-      <w:r>
-        <w:rPr>
-          <w:rFonts w:ascii="Arial" w:hAnsi="Arial" w:cs="Arial"/>
-          <w:szCs w:val="20"/>
-        </w:rPr>
-        <w:t xml:space="preserve"> 80</w:t>
-      </w:r>
-      <w:r>
-        <w:rPr>
-          <w:rFonts w:ascii="Arial" w:hAnsi="Arial" w:cs="Arial"/>
-          <w:szCs w:val="20"/>
-        </w:rPr>
-        <w:t>: 30-39</w:t>
-      </w:r>
-      <w:r>
-        <w:rPr>
-          <w:rFonts w:ascii="Arial" w:hAnsi="Arial" w:cs="Arial"/>
-          <w:szCs w:val="20"/>
-        </w:rPr>
-        <w:t>.</w:t>
+        <w:t>16.</w:t>
+      </w:r>
+      <w:r>
+        <w:rPr>
+          <w:rFonts w:ascii="Arial" w:hAnsi="Arial" w:cs="Arial"/>
+          <w:szCs w:val="20"/>
+        </w:rPr>
+        <w:t xml:space="preserve"> A Borzée, </w:t>
+      </w:r>
+      <w:r>
+        <w:rPr>
+          <w:rFonts w:ascii="Arial" w:hAnsi="Arial" w:cs="Arial"/>
+          <w:b/>
+          <w:bCs/>
+          <w:szCs w:val="20"/>
+        </w:rPr>
+        <w:t>Y Shin</w:t>
+      </w:r>
+      <w:r>
+        <w:rPr>
+          <w:rFonts w:ascii="Arial" w:hAnsi="Arial" w:cs="Arial"/>
+          <w:szCs w:val="20"/>
+        </w:rPr>
+        <w:t xml:space="preserve">, Y Bae, D Jeong, H Amin, M-S Min, SN Othman. 2024. From Korean to northeast Asian endemicity: on the occurrence of </w:t>
+      </w:r>
+      <w:r>
+        <w:rPr>
+          <w:rFonts w:ascii="Arial" w:hAnsi="Arial" w:cs="Arial"/>
+          <w:i/>
+          <w:iCs/>
+          <w:szCs w:val="20"/>
+        </w:rPr>
+        <w:t>Pelophylax chosenicus</w:t>
+      </w:r>
+      <w:r>
+        <w:rPr>
+          <w:rFonts w:ascii="Arial" w:hAnsi="Arial" w:cs="Arial"/>
+          <w:szCs w:val="20"/>
+        </w:rPr>
+        <w:t xml:space="preserve"> along the Eastern Coastal Yellow Sea. </w:t>
+      </w:r>
+      <w:r>
+        <w:rPr>
+          <w:rFonts w:ascii="Arial" w:hAnsi="Arial" w:cs="Arial"/>
+          <w:i/>
+          <w:iCs/>
+          <w:szCs w:val="20"/>
+        </w:rPr>
+        <w:t>Frontiers of Biogeography</w:t>
+      </w:r>
+      <w:r>
+        <w:rPr>
+          <w:rFonts w:ascii="Arial" w:hAnsi="Arial" w:cs="Arial"/>
+          <w:szCs w:val="20"/>
+        </w:rPr>
+        <w:t xml:space="preserve"> 16: e62301.</w:t>
       </w:r>
     </w:p>
     <w:p>
@@ -2121,92 +2310,60 @@
           <w:bCs/>
           <w:szCs w:val="20"/>
         </w:rPr>
-        <w:t xml:space="preserve">14. </w:t>
-      </w:r>
-      <w:r>
-        <w:rPr>
-          <w:rFonts w:ascii="Arial" w:hAnsi="Arial" w:cs="Arial"/>
-          <w:szCs w:val="20"/>
-        </w:rPr>
-        <w:t xml:space="preserve">Y Peng, Y Li, G Cao, H Li, </w:t>
-      </w:r>
-      <w:r>
-        <w:rPr>
-          <w:rFonts w:ascii="Arial" w:hAnsi="Arial" w:cs="Arial"/>
-          <w:b/>
-          <w:bCs/>
-          <w:szCs w:val="20"/>
-        </w:rPr>
-        <w:t>Y Shin</w:t>
-      </w:r>
-      <w:r>
-        <w:rPr>
-          <w:rFonts w:ascii="Arial" w:hAnsi="Arial" w:cs="Arial"/>
-          <w:szCs w:val="20"/>
-        </w:rPr>
-        <w:t xml:space="preserve">, Z Piao, F Perez, </w:t>
-      </w:r>
-      <w:bookmarkStart w:id="0" w:name="_Hlk128230076"/>
-      <w:r>
-        <w:rPr>
-          <w:rFonts w:ascii="Arial" w:hAnsi="Arial" w:cs="Arial"/>
-          <w:szCs w:val="20"/>
-        </w:rPr>
-        <w:t>W Zhu, A Borz</w:t>
-      </w:r>
-      <w:r>
-        <w:rPr>
-          <w:rFonts w:ascii="Arial" w:eastAsia="맑은 고딕" w:hAnsi="Arial" w:cs="Arial"/>
-          <w:szCs w:val="20"/>
-        </w:rPr>
-        <w:t>é</w:t>
-      </w:r>
-      <w:r>
-        <w:rPr>
-          <w:rFonts w:ascii="Arial" w:hAnsi="Arial" w:cs="Arial"/>
-          <w:szCs w:val="20"/>
-        </w:rPr>
-        <w:t>e</w:t>
-      </w:r>
-      <w:bookmarkEnd w:id="0"/>
-      <w:r>
-        <w:rPr>
-          <w:rFonts w:ascii="Arial" w:hAnsi="Arial" w:cs="Arial"/>
-          <w:szCs w:val="20"/>
-        </w:rPr>
-        <w:t xml:space="preserve">. 2023. Estimation of habitat suitability and landscape connectivity for Liaoning and Jilin clawed salamanders (Hynobiidae: </w:t>
-      </w:r>
-      <w:r>
-        <w:rPr>
-          <w:rFonts w:ascii="Arial" w:hAnsi="Arial" w:cs="Arial"/>
-          <w:i/>
-          <w:iCs/>
-          <w:szCs w:val="20"/>
-        </w:rPr>
-        <w:t>Onychodactylus</w:t>
-      </w:r>
-      <w:r>
-        <w:rPr>
-          <w:rFonts w:ascii="Arial" w:hAnsi="Arial" w:cs="Arial"/>
-          <w:szCs w:val="20"/>
-        </w:rPr>
-        <w:t xml:space="preserve">) in the transboundary region between the People’s Republic of China and the Democratic People’s Republic of Korea. </w:t>
-      </w:r>
-      <w:r>
-        <w:rPr>
-          <w:rFonts w:ascii="Arial" w:hAnsi="Arial" w:cs="Arial"/>
-          <w:i/>
-          <w:iCs/>
-          <w:szCs w:val="20"/>
-        </w:rPr>
-        <w:t>Global Ecology and Conservation</w:t>
-      </w:r>
-      <w:r>
-        <w:rPr>
-          <w:rFonts w:ascii="Arial" w:hAnsi="Arial" w:cs="Arial"/>
-          <w:szCs w:val="20"/>
-        </w:rPr>
-        <w:t xml:space="preserve"> 48: e02694.</w:t>
+        <w:t>15. Y Shin*</w:t>
+      </w:r>
+      <w:r>
+        <w:rPr>
+          <w:rFonts w:ascii="Arial" w:hAnsi="Arial" w:cs="Arial"/>
+          <w:szCs w:val="20"/>
+        </w:rPr>
+        <w:t xml:space="preserve">, K Heo*, SN Othman, Y Jang, M-S Min, A Borzée. 2024. Tracing the geographic origin of a nonnative Red-banded Snake (Colubridae: </w:t>
+      </w:r>
+      <w:r>
+        <w:rPr>
+          <w:rFonts w:ascii="Arial" w:hAnsi="Arial" w:cs="Arial"/>
+          <w:i/>
+          <w:iCs/>
+          <w:szCs w:val="20"/>
+        </w:rPr>
+        <w:t>Lycodon rufozonatus</w:t>
+      </w:r>
+      <w:r>
+        <w:rPr>
+          <w:rFonts w:ascii="Arial" w:hAnsi="Arial" w:cs="Arial"/>
+          <w:szCs w:val="20"/>
+        </w:rPr>
+        <w:t xml:space="preserve">) found on Jeju Island, Republic of Korea. </w:t>
+      </w:r>
+      <w:r>
+        <w:rPr>
+          <w:rFonts w:ascii="Arial" w:hAnsi="Arial" w:cs="Arial"/>
+          <w:i/>
+          <w:iCs/>
+          <w:szCs w:val="20"/>
+        </w:rPr>
+        <w:t>Herpetologica</w:t>
+      </w:r>
+      <w:r>
+        <w:rPr>
+          <w:rFonts w:ascii="Arial" w:hAnsi="Arial" w:cs="Arial"/>
+          <w:szCs w:val="20"/>
+        </w:rPr>
+        <w:t xml:space="preserve"> 80</w:t>
+      </w:r>
+      <w:r>
+        <w:rPr>
+          <w:rFonts w:ascii="Arial" w:hAnsi="Arial" w:cs="Arial"/>
+          <w:szCs w:val="20"/>
+        </w:rPr>
+        <w:t>: 30-39</w:t>
+      </w:r>
+      <w:r>
+        <w:rPr>
+          <w:rFonts w:ascii="Arial" w:hAnsi="Arial" w:cs="Arial"/>
+          <w:szCs w:val="20"/>
+        </w:rPr>
+        <w:t>.</w:t>
       </w:r>
     </w:p>
     <w:p>
@@ -2227,14 +2384,14 @@
           <w:bCs/>
           <w:szCs w:val="20"/>
         </w:rPr>
-        <w:t xml:space="preserve">13. </w:t>
-      </w:r>
-      <w:r>
-        <w:rPr>
-          <w:rFonts w:ascii="Arial" w:hAnsi="Arial" w:cs="Arial"/>
-          <w:szCs w:val="20"/>
-        </w:rPr>
-        <w:t xml:space="preserve">J Li, </w:t>
+        <w:t xml:space="preserve">14. </w:t>
+      </w:r>
+      <w:r>
+        <w:rPr>
+          <w:rFonts w:ascii="Arial" w:hAnsi="Arial" w:cs="Arial"/>
+          <w:szCs w:val="20"/>
+        </w:rPr>
+        <w:t xml:space="preserve">Y Peng, Y Li, G Cao, H Li, </w:t>
       </w:r>
       <w:r>
         <w:rPr>
@@ -2250,53 +2407,69 @@
           <w:rFonts w:ascii="Arial" w:hAnsi="Arial" w:cs="Arial"/>
           <w:szCs w:val="20"/>
         </w:rPr>
-        <w:t>, M Hong, Y Jang, A Borzée. 2023. Is ultra-violet fluorescence a trait related to breeding in the Mongolian racerunner (</w:t>
-      </w:r>
-      <w:r>
-        <w:rPr>
-          <w:rFonts w:ascii="Arial" w:hAnsi="Arial" w:cs="Arial"/>
-          <w:i/>
-          <w:iCs/>
-          <w:szCs w:val="20"/>
-        </w:rPr>
-        <w:t>Eremias argus</w:t>
-      </w:r>
-      <w:r>
-        <w:rPr>
-          <w:rFonts w:ascii="Arial" w:hAnsi="Arial" w:cs="Arial"/>
-          <w:szCs w:val="20"/>
-        </w:rPr>
-        <w:t xml:space="preserve">; Lacertidae, Reptilia)? </w:t>
-      </w:r>
-      <w:r>
-        <w:rPr>
-          <w:rFonts w:ascii="Arial" w:hAnsi="Arial" w:cs="Arial"/>
-          <w:i/>
-          <w:iCs/>
-          <w:szCs w:val="20"/>
-        </w:rPr>
-        <w:t>Journal of Biological Research – Thessaloniki</w:t>
-      </w:r>
-      <w:r>
-        <w:rPr>
-          <w:rFonts w:ascii="Arial" w:hAnsi="Arial" w:cs="Arial"/>
-          <w:szCs w:val="20"/>
-        </w:rPr>
-        <w:t xml:space="preserve"> 30:</w:t>
-      </w:r>
-      <w:r>
-        <w:rPr>
-          <w:rFonts w:ascii="Arial" w:hAnsi="Arial" w:cs="Arial"/>
-          <w:szCs w:val="20"/>
-        </w:rPr>
-        <w:t xml:space="preserve"> </w:t>
-      </w:r>
-      <w:r>
-        <w:rPr>
-          <w:rFonts w:ascii="Arial" w:hAnsi="Arial" w:cs="Arial"/>
-          <w:szCs w:val="20"/>
-        </w:rPr>
-        <w:t>3.</w:t>
+        <w:t xml:space="preserve">, Z Piao, F Perez, </w:t>
+      </w:r>
+      <w:bookmarkStart w:id="0" w:name="_Hlk128230076"/>
+      <w:r>
+        <w:rPr>
+          <w:rFonts w:ascii="Arial" w:hAnsi="Arial" w:cs="Arial"/>
+          <w:szCs w:val="20"/>
+        </w:rPr>
+        <w:t>W Zhu, A Borz</w:t>
+      </w:r>
+      <w:r>
+        <w:rPr>
+          <w:rFonts w:ascii="Arial" w:eastAsia="맑은 고딕" w:hAnsi="Arial" w:cs="Arial"/>
+          <w:szCs w:val="20"/>
+        </w:rPr>
+        <w:t>é</w:t>
+      </w:r>
+      <w:r>
+        <w:rPr>
+          <w:rFonts w:ascii="Arial" w:hAnsi="Arial" w:cs="Arial"/>
+          <w:szCs w:val="20"/>
+        </w:rPr>
+        <w:t>e</w:t>
+      </w:r>
+      <w:bookmarkEnd w:id="0"/>
+      <w:r>
+        <w:rPr>
+          <w:rFonts w:ascii="Arial" w:hAnsi="Arial" w:cs="Arial"/>
+          <w:szCs w:val="20"/>
+        </w:rPr>
+        <w:t xml:space="preserve">. 2023. Estimation of habitat suitability and landscape connectivity for Liaoning and Jilin clawed salamanders (Hynobiidae: </w:t>
+      </w:r>
+      <w:r>
+        <w:rPr>
+          <w:rFonts w:ascii="Arial" w:hAnsi="Arial" w:cs="Arial"/>
+          <w:i/>
+          <w:iCs/>
+          <w:szCs w:val="20"/>
+        </w:rPr>
+        <w:t>Onychodactylus</w:t>
+      </w:r>
+      <w:r>
+        <w:rPr>
+          <w:rFonts w:ascii="Arial" w:hAnsi="Arial" w:cs="Arial"/>
+          <w:szCs w:val="20"/>
+        </w:rPr>
+        <w:t xml:space="preserve">) in the transboundary region between the People’s Republic of China and the Democratic People’s Republic of Korea. </w:t>
+      </w:r>
+      <w:r>
+        <w:rPr>
+          <w:rFonts w:ascii="Arial" w:hAnsi="Arial" w:cs="Arial"/>
+          <w:i/>
+          <w:iCs/>
+          <w:szCs w:val="20"/>
+        </w:rPr>
+        <w:t>Global Ecology and Conservation</w:t>
+      </w:r>
+      <w:r>
+        <w:rPr>
+          <w:rFonts w:ascii="Arial" w:hAnsi="Arial" w:cs="Arial"/>
+          <w:szCs w:val="20"/>
+        </w:rPr>
+        <w:t xml:space="preserve"> 48: e02694.</w:t>
       </w:r>
     </w:p>
     <w:p>
@@ -2305,40 +2478,26 @@
         <w:ind w:left="300" w:hangingChars="150" w:hanging="300"/>
         <w:rPr>
           <w:rFonts w:ascii="Arial" w:hAnsi="Arial" w:cs="Arial"/>
-          <w:szCs w:val="20"/>
-        </w:rPr>
-      </w:pPr>
-      <w:r>
-        <w:rPr>
-          <w:rFonts w:ascii="Arial" w:hAnsi="Arial" w:cs="Arial"/>
-          <w:b/>
-          <w:bCs/>
-          <w:szCs w:val="20"/>
-        </w:rPr>
-        <w:t>12.</w:t>
-      </w:r>
-      <w:r>
-        <w:rPr>
-          <w:rFonts w:ascii="Arial" w:hAnsi="Arial" w:cs="Arial"/>
-          <w:szCs w:val="20"/>
-        </w:rPr>
-        <w:t xml:space="preserve"> A Borzée, M Rodriguez, N Bhatri, YI Kim, </w:t>
-      </w:r>
-      <w:proofErr w:type="gramStart"/>
-      <w:r>
-        <w:rPr>
-          <w:rFonts w:ascii="Arial" w:hAnsi="Arial" w:cs="Arial"/>
-          <w:szCs w:val="20"/>
-        </w:rPr>
-        <w:t>.....</w:t>
-      </w:r>
-      <w:proofErr w:type="gramEnd"/>
-      <w:r>
-        <w:rPr>
-          <w:rFonts w:ascii="Arial" w:hAnsi="Arial" w:cs="Arial"/>
-          <w:szCs w:val="20"/>
-        </w:rPr>
-        <w:t xml:space="preserve">, VK Prasad, Y Jang, </w:t>
+          <w:b/>
+          <w:bCs/>
+          <w:szCs w:val="20"/>
+        </w:rPr>
+      </w:pPr>
+      <w:r>
+        <w:rPr>
+          <w:rFonts w:ascii="Arial" w:hAnsi="Arial" w:cs="Arial"/>
+          <w:b/>
+          <w:bCs/>
+          <w:szCs w:val="20"/>
+        </w:rPr>
+        <w:t xml:space="preserve">13. </w:t>
+      </w:r>
+      <w:r>
+        <w:rPr>
+          <w:rFonts w:ascii="Arial" w:hAnsi="Arial" w:cs="Arial"/>
+          <w:szCs w:val="20"/>
+        </w:rPr>
+        <w:t xml:space="preserve">J Li, </w:t>
       </w:r>
       <w:r>
         <w:rPr>
@@ -2354,39 +2513,53 @@
           <w:rFonts w:ascii="Arial" w:hAnsi="Arial" w:cs="Arial"/>
           <w:szCs w:val="20"/>
         </w:rPr>
-        <w:t xml:space="preserve">, SN Othman. 2023. Policy recommendation on the </w:t>
-      </w:r>
-      <w:r>
-        <w:rPr>
-          <w:rFonts w:ascii="Arial" w:hAnsi="Arial" w:cs="Arial"/>
-          <w:i/>
-          <w:iCs/>
-          <w:szCs w:val="20"/>
-        </w:rPr>
-        <w:t>Rana</w:t>
-      </w:r>
-      <w:r>
-        <w:rPr>
-          <w:rFonts w:ascii="Arial" w:hAnsi="Arial" w:cs="Arial"/>
-          <w:szCs w:val="20"/>
-        </w:rPr>
-        <w:t xml:space="preserve"> trade towards the Republic of Korea. </w:t>
-      </w:r>
-      <w:r>
-        <w:rPr>
-          <w:rFonts w:ascii="Arial" w:hAnsi="Arial" w:cs="Arial"/>
-          <w:i/>
-          <w:iCs/>
-          <w:szCs w:val="20"/>
-        </w:rPr>
-        <w:t>Frontiers in Environmental Science</w:t>
-      </w:r>
-      <w:r>
-        <w:rPr>
-          <w:rFonts w:ascii="Arial" w:hAnsi="Arial" w:cs="Arial"/>
-          <w:szCs w:val="20"/>
-        </w:rPr>
-        <w:t xml:space="preserve"> 11: 1097849.</w:t>
+        <w:t>, M Hong, Y Jang, A Borzée. 2023. Is ultra-violet fluorescence a trait related to breeding in the Mongolian racerunner (</w:t>
+      </w:r>
+      <w:r>
+        <w:rPr>
+          <w:rFonts w:ascii="Arial" w:hAnsi="Arial" w:cs="Arial"/>
+          <w:i/>
+          <w:iCs/>
+          <w:szCs w:val="20"/>
+        </w:rPr>
+        <w:t>Eremias argus</w:t>
+      </w:r>
+      <w:r>
+        <w:rPr>
+          <w:rFonts w:ascii="Arial" w:hAnsi="Arial" w:cs="Arial"/>
+          <w:szCs w:val="20"/>
+        </w:rPr>
+        <w:t xml:space="preserve">; Lacertidae, Reptilia)? </w:t>
+      </w:r>
+      <w:r>
+        <w:rPr>
+          <w:rFonts w:ascii="Arial" w:hAnsi="Arial" w:cs="Arial"/>
+          <w:i/>
+          <w:iCs/>
+          <w:szCs w:val="20"/>
+        </w:rPr>
+        <w:t>Journal of Biological Research – Thessaloniki</w:t>
+      </w:r>
+      <w:r>
+        <w:rPr>
+          <w:rFonts w:ascii="Arial" w:hAnsi="Arial" w:cs="Arial"/>
+          <w:szCs w:val="20"/>
+        </w:rPr>
+        <w:t xml:space="preserve"> 30:</w:t>
+      </w:r>
+      <w:r>
+        <w:rPr>
+          <w:rFonts w:ascii="Arial" w:hAnsi="Arial" w:cs="Arial"/>
+          <w:szCs w:val="20"/>
+        </w:rPr>
+        <w:t xml:space="preserve"> </w:t>
+      </w:r>
+      <w:r>
+        <w:rPr>
+          <w:rFonts w:ascii="Arial" w:hAnsi="Arial" w:cs="Arial"/>
+          <w:szCs w:val="20"/>
+        </w:rPr>
+        <w:t>3.</w:t>
       </w:r>
     </w:p>
     <w:p>
@@ -2405,14 +2578,30 @@
           <w:bCs/>
           <w:szCs w:val="20"/>
         </w:rPr>
-        <w:t>11.</w:t>
-      </w:r>
-      <w:r>
-        <w:rPr>
-          <w:rFonts w:ascii="Arial" w:hAnsi="Arial" w:cs="Arial"/>
-          <w:szCs w:val="20"/>
-        </w:rPr>
-        <w:t xml:space="preserve"> D Jeong, </w:t>
+        <w:t>12.</w:t>
+      </w:r>
+      <w:r>
+        <w:rPr>
+          <w:rFonts w:ascii="Arial" w:hAnsi="Arial" w:cs="Arial"/>
+          <w:szCs w:val="20"/>
+        </w:rPr>
+        <w:t xml:space="preserve"> A Borzée, M Rodriguez, N Bhatri, YI Kim, </w:t>
+      </w:r>
+      <w:proofErr w:type="gramStart"/>
+      <w:r>
+        <w:rPr>
+          <w:rFonts w:ascii="Arial" w:hAnsi="Arial" w:cs="Arial"/>
+          <w:szCs w:val="20"/>
+        </w:rPr>
+        <w:t>.....</w:t>
+      </w:r>
+      <w:proofErr w:type="gramEnd"/>
+      <w:r>
+        <w:rPr>
+          <w:rFonts w:ascii="Arial" w:hAnsi="Arial" w:cs="Arial"/>
+          <w:szCs w:val="20"/>
+        </w:rPr>
+        <w:t xml:space="preserve">, VK Prasad, Y Jang, </w:t>
       </w:r>
       <w:r>
         <w:rPr>
@@ -2428,50 +2617,39 @@
           <w:rFonts w:ascii="Arial" w:hAnsi="Arial" w:cs="Arial"/>
           <w:szCs w:val="20"/>
         </w:rPr>
-        <w:t>, B Lim, H Serret, Y Jang. 2023. Do Barn Swallows (</w:t>
-      </w:r>
-      <w:r>
-        <w:rPr>
-          <w:rFonts w:ascii="Arial" w:hAnsi="Arial" w:cs="Arial"/>
-          <w:i/>
-          <w:iCs/>
-          <w:szCs w:val="20"/>
-        </w:rPr>
-        <w:t xml:space="preserve">Hirundo rustica </w:t>
-      </w:r>
-      <w:proofErr w:type="spellStart"/>
-      <w:r>
-        <w:rPr>
-          <w:rFonts w:ascii="Arial" w:hAnsi="Arial" w:cs="Arial"/>
-          <w:i/>
-          <w:iCs/>
-          <w:szCs w:val="20"/>
-        </w:rPr>
-        <w:t>gutturalis</w:t>
-      </w:r>
-      <w:proofErr w:type="spellEnd"/>
-      <w:r>
-        <w:rPr>
-          <w:rFonts w:ascii="Arial" w:hAnsi="Arial" w:cs="Arial"/>
-          <w:szCs w:val="20"/>
-        </w:rPr>
-        <w:t xml:space="preserve">) prefer to breed in inhabited houses in South Korea? </w:t>
-      </w:r>
-      <w:r>
-        <w:rPr>
-          <w:rFonts w:ascii="Arial" w:hAnsi="Arial" w:cs="Arial"/>
-          <w:i/>
-          <w:iCs/>
-          <w:szCs w:val="20"/>
-        </w:rPr>
-        <w:t>The Wilson Journal of Ornithology</w:t>
-      </w:r>
-      <w:r>
-        <w:rPr>
-          <w:rFonts w:ascii="Arial" w:hAnsi="Arial" w:cs="Arial"/>
-          <w:szCs w:val="20"/>
-        </w:rPr>
-        <w:t xml:space="preserve"> 134: 633-641.</w:t>
+        <w:t xml:space="preserve">, SN Othman. 2023. Policy recommendation on the </w:t>
+      </w:r>
+      <w:r>
+        <w:rPr>
+          <w:rFonts w:ascii="Arial" w:hAnsi="Arial" w:cs="Arial"/>
+          <w:i/>
+          <w:iCs/>
+          <w:szCs w:val="20"/>
+        </w:rPr>
+        <w:t>Rana</w:t>
+      </w:r>
+      <w:r>
+        <w:rPr>
+          <w:rFonts w:ascii="Arial" w:hAnsi="Arial" w:cs="Arial"/>
+          <w:szCs w:val="20"/>
+        </w:rPr>
+        <w:t xml:space="preserve"> trade towards the Republic of Korea. </w:t>
+      </w:r>
+      <w:r>
+        <w:rPr>
+          <w:rFonts w:ascii="Arial" w:hAnsi="Arial" w:cs="Arial"/>
+          <w:i/>
+          <w:iCs/>
+          <w:szCs w:val="20"/>
+        </w:rPr>
+        <w:t>Frontiers in Environmental Science</w:t>
+      </w:r>
+      <w:r>
+        <w:rPr>
+          <w:rFonts w:ascii="Arial" w:hAnsi="Arial" w:cs="Arial"/>
+          <w:szCs w:val="20"/>
+        </w:rPr>
+        <w:t xml:space="preserve"> 11: 1097849.</w:t>
       </w:r>
     </w:p>
     <w:p>
@@ -2490,6 +2668,80 @@
           <w:bCs/>
           <w:szCs w:val="20"/>
         </w:rPr>
+        <w:t>11.</w:t>
+      </w:r>
+      <w:r>
+        <w:rPr>
+          <w:rFonts w:ascii="Arial" w:hAnsi="Arial" w:cs="Arial"/>
+          <w:szCs w:val="20"/>
+        </w:rPr>
+        <w:t xml:space="preserve"> D Jeong, </w:t>
+      </w:r>
+      <w:r>
+        <w:rPr>
+          <w:rFonts w:ascii="Arial" w:hAnsi="Arial" w:cs="Arial"/>
+          <w:b/>
+          <w:bCs/>
+          <w:szCs w:val="20"/>
+        </w:rPr>
+        <w:t>Y Shin</w:t>
+      </w:r>
+      <w:r>
+        <w:rPr>
+          <w:rFonts w:ascii="Arial" w:hAnsi="Arial" w:cs="Arial"/>
+          <w:szCs w:val="20"/>
+        </w:rPr>
+        <w:t>, B Lim, H Serret, Y Jang. 2023. Do Barn Swallows (</w:t>
+      </w:r>
+      <w:r>
+        <w:rPr>
+          <w:rFonts w:ascii="Arial" w:hAnsi="Arial" w:cs="Arial"/>
+          <w:i/>
+          <w:iCs/>
+          <w:szCs w:val="20"/>
+        </w:rPr>
+        <w:t>Hirundo rustica gutturalis</w:t>
+      </w:r>
+      <w:r>
+        <w:rPr>
+          <w:rFonts w:ascii="Arial" w:hAnsi="Arial" w:cs="Arial"/>
+          <w:szCs w:val="20"/>
+        </w:rPr>
+        <w:t xml:space="preserve">) prefer to breed in inhabited houses in South Korea? </w:t>
+      </w:r>
+      <w:r>
+        <w:rPr>
+          <w:rFonts w:ascii="Arial" w:hAnsi="Arial" w:cs="Arial"/>
+          <w:i/>
+          <w:iCs/>
+          <w:szCs w:val="20"/>
+        </w:rPr>
+        <w:t>The Wilson Journal of Ornithology</w:t>
+      </w:r>
+      <w:r>
+        <w:rPr>
+          <w:rFonts w:ascii="Arial" w:hAnsi="Arial" w:cs="Arial"/>
+          <w:szCs w:val="20"/>
+        </w:rPr>
+        <w:t xml:space="preserve"> 134: 633-641.</w:t>
+      </w:r>
+    </w:p>
+    <w:p>
+      <w:pPr>
+        <w:spacing w:after="80" w:line="240" w:lineRule="auto"/>
+        <w:ind w:left="300" w:hangingChars="150" w:hanging="300"/>
+        <w:rPr>
+          <w:rFonts w:ascii="Arial" w:hAnsi="Arial" w:cs="Arial"/>
+          <w:szCs w:val="20"/>
+        </w:rPr>
+      </w:pPr>
+      <w:r>
+        <w:rPr>
+          <w:rFonts w:ascii="Arial" w:hAnsi="Arial" w:cs="Arial"/>
+          <w:b/>
+          <w:bCs/>
+          <w:szCs w:val="20"/>
+        </w:rPr>
         <w:t>10.</w:t>
       </w:r>
       <w:r>
@@ -2513,23 +2765,7 @@
           <w:rFonts w:ascii="Arial" w:hAnsi="Arial" w:cs="Arial"/>
           <w:szCs w:val="20"/>
         </w:rPr>
-        <w:t xml:space="preserve">, K Kim, J </w:t>
-      </w:r>
-      <w:proofErr w:type="spellStart"/>
-      <w:r>
-        <w:rPr>
-          <w:rFonts w:ascii="Arial" w:hAnsi="Arial" w:cs="Arial"/>
-          <w:szCs w:val="20"/>
-        </w:rPr>
-        <w:t>Groffen</w:t>
-      </w:r>
-      <w:proofErr w:type="spellEnd"/>
-      <w:r>
-        <w:rPr>
-          <w:rFonts w:ascii="Arial" w:hAnsi="Arial" w:cs="Arial"/>
-          <w:szCs w:val="20"/>
-        </w:rPr>
-        <w:t xml:space="preserve">, D Woo, E Song, A Borzée. 2022. Citizen science and roadkill trends in the Korean herpetofauna: the importance of spatially biased and unstandardized data. </w:t>
+        <w:t xml:space="preserve">, K Kim, J Groffen, D Woo, E Song, A Borzée. 2022. Citizen science and roadkill trends in the Korean herpetofauna: the importance of spatially biased and unstandardized data. </w:t>
       </w:r>
       <w:r>
         <w:rPr>
@@ -2645,23 +2881,7 @@
           <w:rFonts w:ascii="Arial" w:hAnsi="Arial" w:cs="Arial"/>
           <w:szCs w:val="20"/>
         </w:rPr>
-        <w:t xml:space="preserve">, N </w:t>
-      </w:r>
-      <w:proofErr w:type="spellStart"/>
-      <w:r>
-        <w:rPr>
-          <w:rFonts w:ascii="Arial" w:hAnsi="Arial" w:cs="Arial"/>
-          <w:szCs w:val="20"/>
-        </w:rPr>
-        <w:t>Poyarkov</w:t>
-      </w:r>
-      <w:proofErr w:type="spellEnd"/>
-      <w:r>
-        <w:rPr>
-          <w:rFonts w:ascii="Arial" w:hAnsi="Arial" w:cs="Arial"/>
-          <w:szCs w:val="20"/>
-        </w:rPr>
-        <w:t xml:space="preserve">, JY Jeon, HJ Baek, CH Lee, J An, YJ Hong, M-S Min. 2022. Dwindling in the mountains: description of a critically endangered and microendemic </w:t>
+        <w:t xml:space="preserve">, N Poyarkov, JY Jeon, HJ Baek, CH Lee, J An, YJ Hong, M-S Min. 2022. Dwindling in the mountains: description of a critically endangered and microendemic </w:t>
       </w:r>
       <w:r>
         <w:rPr>
@@ -2809,23 +3029,7 @@
           <w:rFonts w:ascii="Arial" w:hAnsi="Arial" w:cs="Arial"/>
           <w:szCs w:val="20"/>
         </w:rPr>
-        <w:t xml:space="preserve">, A Kim, I Maslova, J Luedtke, L Hobin, N </w:t>
-      </w:r>
-      <w:proofErr w:type="spellStart"/>
-      <w:r>
-        <w:rPr>
-          <w:rFonts w:ascii="Arial" w:hAnsi="Arial" w:cs="Arial"/>
-          <w:szCs w:val="20"/>
-        </w:rPr>
-        <w:t>Moores</w:t>
-      </w:r>
-      <w:proofErr w:type="spellEnd"/>
-      <w:r>
-        <w:rPr>
-          <w:rFonts w:ascii="Arial" w:hAnsi="Arial" w:cs="Arial"/>
-          <w:szCs w:val="20"/>
-        </w:rPr>
-        <w:t xml:space="preserve">, B Seliger, F Glenk, Y Jang. 2021. Update on distribution and threat status of amphibians in the Democratic People's Republic of Korea: conclusions based on field surveys, landscape modeling, molecular analyses, and call properties. </w:t>
+        <w:t xml:space="preserve">, A Kim, I Maslova, J Luedtke, L Hobin, N Moores, B Seliger, F Glenk, Y Jang. 2021. Update on distribution and threat status of amphibians in the Democratic People's Republic of Korea: conclusions based on field surveys, landscape modeling, molecular analyses, and call properties. </w:t>
       </w:r>
       <w:r>
         <w:rPr>
@@ -3129,23 +3333,7 @@
           <w:rFonts w:ascii="Arial" w:hAnsi="Arial" w:cs="Arial"/>
           <w:szCs w:val="20"/>
         </w:rPr>
-        <w:t xml:space="preserve"> A Borzée, KR Messenger, S Chae, D Andersen, J </w:t>
-      </w:r>
-      <w:proofErr w:type="spellStart"/>
-      <w:r>
-        <w:rPr>
-          <w:rFonts w:ascii="Arial" w:hAnsi="Arial" w:cs="Arial"/>
-          <w:szCs w:val="20"/>
-        </w:rPr>
-        <w:t>Groffen</w:t>
-      </w:r>
-      <w:proofErr w:type="spellEnd"/>
-      <w:r>
-        <w:rPr>
-          <w:rFonts w:ascii="Arial" w:hAnsi="Arial" w:cs="Arial"/>
-          <w:szCs w:val="20"/>
-        </w:rPr>
-        <w:t xml:space="preserve">, YI Kim, J An, SN Othman, K Ri, TY Nam, Y Bae, J-L Ren, J-T Li, M-F Chuang, Y Yi, </w:t>
+        <w:t xml:space="preserve"> A Borzée, KR Messenger, S Chae, D Andersen, J Groffen, YI Kim, J An, SN Othman, K Ri, TY Nam, Y Bae, J-L Ren, J-T Li, M-F Chuang, Y Yi, </w:t>
       </w:r>
       <w:r>
         <w:rPr>
@@ -3179,25 +3367,14 @@
         </w:rPr>
         <w:t xml:space="preserve"> species. </w:t>
       </w:r>
-      <w:proofErr w:type="spellStart"/>
-      <w:r>
-        <w:rPr>
-          <w:rFonts w:ascii="Arial" w:hAnsi="Arial" w:cs="Arial"/>
-          <w:i/>
-          <w:iCs/>
-          <w:szCs w:val="20"/>
-        </w:rPr>
-        <w:t>PLoS</w:t>
-      </w:r>
-      <w:proofErr w:type="spellEnd"/>
-      <w:r>
-        <w:rPr>
-          <w:rFonts w:ascii="Arial" w:hAnsi="Arial" w:cs="Arial"/>
-          <w:i/>
-          <w:iCs/>
-          <w:szCs w:val="20"/>
-        </w:rPr>
-        <w:t xml:space="preserve"> ONE</w:t>
+      <w:r>
+        <w:rPr>
+          <w:rFonts w:ascii="Arial" w:hAnsi="Arial" w:cs="Arial"/>
+          <w:i/>
+          <w:iCs/>
+          <w:szCs w:val="20"/>
+        </w:rPr>
+        <w:t>PLoS ONE</w:t>
       </w:r>
       <w:r>
         <w:rPr>
@@ -3279,23 +3456,7 @@
           <w:rFonts w:ascii="Arial" w:hAnsi="Arial" w:cs="Arial"/>
           <w:szCs w:val="20"/>
         </w:rPr>
-        <w:t xml:space="preserve">A Borzée, K </w:t>
-      </w:r>
-      <w:proofErr w:type="spellStart"/>
-      <w:r>
-        <w:rPr>
-          <w:rFonts w:ascii="Arial" w:hAnsi="Arial" w:cs="Arial"/>
-          <w:szCs w:val="20"/>
-        </w:rPr>
-        <w:t>Milto</w:t>
-      </w:r>
-      <w:proofErr w:type="spellEnd"/>
-      <w:r>
-        <w:rPr>
-          <w:rFonts w:ascii="Arial" w:hAnsi="Arial" w:cs="Arial"/>
-          <w:szCs w:val="20"/>
-        </w:rPr>
-        <w:t xml:space="preserve">, L Borkin, X Ji, W Zhao, </w:t>
+        <w:t xml:space="preserve">A Borzée, K Milto, L Borkin, X Ji, W Zhao, </w:t>
       </w:r>
       <w:r>
         <w:rPr>
@@ -3375,23 +3536,7 @@
           <w:rFonts w:ascii="Arial" w:hAnsi="Arial" w:cs="Arial"/>
           <w:szCs w:val="20"/>
         </w:rPr>
-        <w:t xml:space="preserve"> K </w:t>
-      </w:r>
-      <w:proofErr w:type="spellStart"/>
-      <w:r>
-        <w:rPr>
-          <w:rFonts w:ascii="Arial" w:hAnsi="Arial" w:cs="Arial"/>
-          <w:szCs w:val="20"/>
-        </w:rPr>
-        <w:t>Milto</w:t>
-      </w:r>
-      <w:proofErr w:type="spellEnd"/>
-      <w:r>
-        <w:rPr>
-          <w:rFonts w:ascii="Arial" w:hAnsi="Arial" w:cs="Arial"/>
-          <w:szCs w:val="20"/>
-        </w:rPr>
-        <w:t xml:space="preserve">, L Borkin, X Ji, W Zhao, </w:t>
+        <w:t xml:space="preserve"> K Milto, L Borkin, X Ji, W Zhao, </w:t>
       </w:r>
       <w:r>
         <w:rPr>
@@ -3453,23 +3598,7 @@
           <w:rFonts w:ascii="Arial" w:hAnsi="Arial" w:cs="Arial"/>
           <w:szCs w:val="20"/>
         </w:rPr>
-        <w:t xml:space="preserve"> V Orlova, K </w:t>
-      </w:r>
-      <w:proofErr w:type="spellStart"/>
-      <w:r>
-        <w:rPr>
-          <w:rFonts w:ascii="Arial" w:hAnsi="Arial" w:cs="Arial"/>
-          <w:szCs w:val="20"/>
-        </w:rPr>
-        <w:t>Milto</w:t>
-      </w:r>
-      <w:proofErr w:type="spellEnd"/>
-      <w:r>
-        <w:rPr>
-          <w:rFonts w:ascii="Arial" w:hAnsi="Arial" w:cs="Arial"/>
-          <w:szCs w:val="20"/>
-        </w:rPr>
-        <w:t xml:space="preserve">, L Borkin, W Zhao, </w:t>
+        <w:t xml:space="preserve"> V Orlova, K Milto, L Borkin, W Zhao, </w:t>
       </w:r>
       <w:r>
         <w:rPr>
@@ -3605,37 +3734,15 @@
         </w:rPr>
         <w:t xml:space="preserve">. Predation on a metamorphosing tadpole of the American Bullfrog, </w:t>
       </w:r>
-      <w:proofErr w:type="spellStart"/>
-      <w:r>
-        <w:rPr>
-          <w:rFonts w:ascii="Arial" w:hAnsi="Arial" w:cs="Arial"/>
-          <w:i/>
-          <w:iCs/>
-          <w:szCs w:val="20"/>
-        </w:rPr>
-        <w:t>Aquarana</w:t>
-      </w:r>
-      <w:proofErr w:type="spellEnd"/>
-      <w:r>
-        <w:rPr>
-          <w:rFonts w:ascii="Arial" w:hAnsi="Arial" w:cs="Arial"/>
-          <w:i/>
-          <w:iCs/>
-          <w:szCs w:val="20"/>
-        </w:rPr>
-        <w:t xml:space="preserve"> </w:t>
-      </w:r>
-      <w:proofErr w:type="spellStart"/>
-      <w:r>
-        <w:rPr>
-          <w:rFonts w:ascii="Arial" w:hAnsi="Arial" w:cs="Arial"/>
-          <w:i/>
-          <w:iCs/>
-          <w:szCs w:val="20"/>
-        </w:rPr>
-        <w:t>catesbeiana</w:t>
-      </w:r>
-      <w:proofErr w:type="spellEnd"/>
+      <w:r>
+        <w:rPr>
+          <w:rFonts w:ascii="Arial" w:hAnsi="Arial" w:cs="Arial"/>
+          <w:i/>
+          <w:iCs/>
+          <w:szCs w:val="20"/>
+        </w:rPr>
+        <w:t>Aquarana catesbeiana</w:t>
+      </w:r>
       <w:r>
         <w:rPr>
           <w:rFonts w:ascii="Arial" w:hAnsi="Arial" w:cs="Arial"/>
@@ -3643,37 +3750,15 @@
         </w:rPr>
         <w:t xml:space="preserve"> (Shaw, 1802), by the fishing spider </w:t>
       </w:r>
-      <w:proofErr w:type="spellStart"/>
-      <w:r>
-        <w:rPr>
-          <w:rFonts w:ascii="Arial" w:hAnsi="Arial" w:cs="Arial"/>
-          <w:i/>
-          <w:iCs/>
-          <w:szCs w:val="20"/>
-        </w:rPr>
-        <w:t>Dolomedes</w:t>
-      </w:r>
-      <w:proofErr w:type="spellEnd"/>
-      <w:r>
-        <w:rPr>
-          <w:rFonts w:ascii="Arial" w:hAnsi="Arial" w:cs="Arial"/>
-          <w:i/>
-          <w:iCs/>
-          <w:szCs w:val="20"/>
-        </w:rPr>
-        <w:t xml:space="preserve"> </w:t>
-      </w:r>
-      <w:proofErr w:type="spellStart"/>
-      <w:r>
-        <w:rPr>
-          <w:rFonts w:ascii="Arial" w:hAnsi="Arial" w:cs="Arial"/>
-          <w:i/>
-          <w:iCs/>
-          <w:szCs w:val="20"/>
-        </w:rPr>
-        <w:t>sulfureus</w:t>
-      </w:r>
-      <w:proofErr w:type="spellEnd"/>
+      <w:r>
+        <w:rPr>
+          <w:rFonts w:ascii="Arial" w:hAnsi="Arial" w:cs="Arial"/>
+          <w:i/>
+          <w:iCs/>
+          <w:szCs w:val="20"/>
+        </w:rPr>
+        <w:t>Dolomedes sulfureus</w:t>
+      </w:r>
       <w:r>
         <w:rPr>
           <w:rFonts w:ascii="Arial" w:hAnsi="Arial" w:cs="Arial"/>
@@ -3724,6 +3809,7 @@
           <w:bCs/>
           <w:szCs w:val="20"/>
         </w:rPr>
+        <w:lastRenderedPageBreak/>
         <w:t>6.</w:t>
       </w:r>
       <w:r>
@@ -3801,7 +3887,6 @@
           <w:bCs/>
           <w:szCs w:val="20"/>
         </w:rPr>
-        <w:lastRenderedPageBreak/>
         <w:t>5.</w:t>
       </w:r>
       <w:r>
@@ -4166,23 +4251,7 @@
           <w:rFonts w:ascii="Arial" w:hAnsi="Arial" w:cs="Arial"/>
           <w:szCs w:val="20"/>
         </w:rPr>
-        <w:t xml:space="preserve"> (Anura; </w:t>
-      </w:r>
-      <w:proofErr w:type="spellStart"/>
-      <w:r>
-        <w:rPr>
-          <w:rFonts w:ascii="Arial" w:hAnsi="Arial" w:cs="Arial"/>
-          <w:szCs w:val="20"/>
-        </w:rPr>
-        <w:t>Bombinatoridae</w:t>
-      </w:r>
-      <w:proofErr w:type="spellEnd"/>
-      <w:r>
-        <w:rPr>
-          <w:rFonts w:ascii="Arial" w:hAnsi="Arial" w:cs="Arial"/>
-          <w:szCs w:val="20"/>
-        </w:rPr>
-        <w:t xml:space="preserve">) in the Republic of Korea based on museum specimens. </w:t>
+        <w:t xml:space="preserve"> (Anura; Bombinatoridae) in the Republic of Korea based on museum specimens. </w:t>
       </w:r>
       <w:r>
         <w:rPr>
@@ -4372,19 +4441,8 @@
           <w:iCs/>
           <w:szCs w:val="20"/>
         </w:rPr>
-        <w:t xml:space="preserve">Hynobius </w:t>
-      </w:r>
-      <w:proofErr w:type="spellStart"/>
-      <w:r>
-        <w:rPr>
-          <w:rFonts w:ascii="Arial" w:hAnsi="Arial" w:cs="Arial"/>
-          <w:i/>
-          <w:iCs/>
-          <w:szCs w:val="20"/>
-        </w:rPr>
-        <w:t>notialis</w:t>
-      </w:r>
-      <w:proofErr w:type="spellEnd"/>
+        <w:t>Hynobius notialis</w:t>
+      </w:r>
       <w:r>
         <w:rPr>
           <w:rFonts w:ascii="Arial" w:hAnsi="Arial" w:cs="Arial"/>
@@ -4775,23 +4833,7 @@
           <w:rFonts w:ascii="Arial" w:hAnsi="Arial" w:cs="Arial"/>
           <w:szCs w:val="20"/>
         </w:rPr>
-        <w:t xml:space="preserve"> (Rock Mamushi). </w:t>
-      </w:r>
-      <w:proofErr w:type="spellStart"/>
-      <w:r>
-        <w:rPr>
-          <w:rFonts w:ascii="Arial" w:hAnsi="Arial" w:cs="Arial"/>
-          <w:szCs w:val="20"/>
-        </w:rPr>
-        <w:t>Dicephalism</w:t>
-      </w:r>
-      <w:proofErr w:type="spellEnd"/>
-      <w:r>
-        <w:rPr>
-          <w:rFonts w:ascii="Arial" w:hAnsi="Arial" w:cs="Arial"/>
-          <w:szCs w:val="20"/>
-        </w:rPr>
-        <w:t xml:space="preserve">. </w:t>
+        <w:t xml:space="preserve"> (Rock Mamushi). Dicephalism. </w:t>
       </w:r>
       <w:r>
         <w:rPr>
@@ -5489,6 +5531,7 @@
                 <w:b/>
                 <w:bCs/>
               </w:rPr>
+              <w:lastRenderedPageBreak/>
               <w:t>2023</w:t>
             </w:r>
           </w:p>
@@ -5605,7 +5648,6 @@
                 <w:b/>
                 <w:bCs/>
               </w:rPr>
-              <w:lastRenderedPageBreak/>
               <w:t>2022</w:t>
             </w:r>
           </w:p>
@@ -5636,21 +5678,7 @@
               <w:rPr>
                 <w:rFonts w:ascii="Arial" w:hAnsi="Arial" w:cs="Arial"/>
               </w:rPr>
-              <w:t xml:space="preserve">, K Kim, J </w:t>
-            </w:r>
-            <w:proofErr w:type="spellStart"/>
-            <w:r>
-              <w:rPr>
-                <w:rFonts w:ascii="Arial" w:hAnsi="Arial" w:cs="Arial"/>
-              </w:rPr>
-              <w:t>Groffen</w:t>
-            </w:r>
-            <w:proofErr w:type="spellEnd"/>
-            <w:r>
-              <w:rPr>
-                <w:rFonts w:ascii="Arial" w:hAnsi="Arial" w:cs="Arial"/>
-              </w:rPr>
-              <w:t>, A Borzée. Citizen science and roadkill trends in the Korean herpetofauna. Poster. 13th Student Conference on Conservation Science-New York (SCCS-NY). American Museum of Natural History, New York, USA.</w:t>
+              <w:t>, K Kim, J Groffen, A Borzée. Citizen science and roadkill trends in the Korean herpetofauna. Poster. 13th Student Conference on Conservation Science-New York (SCCS-NY). American Museum of Natural History, New York, USA.</w:t>
             </w:r>
           </w:p>
         </w:tc>
@@ -5810,18 +5838,8 @@
                 <w:i/>
                 <w:iCs/>
               </w:rPr>
-              <w:t xml:space="preserve">Hynobius </w:t>
-            </w:r>
-            <w:proofErr w:type="spellStart"/>
-            <w:r>
-              <w:rPr>
-                <w:rFonts w:ascii="Arial" w:hAnsi="Arial" w:cs="Arial"/>
-                <w:i/>
-                <w:iCs/>
-              </w:rPr>
-              <w:t>yangi</w:t>
-            </w:r>
-            <w:proofErr w:type="spellEnd"/>
+              <w:t>Hynobius yangi</w:t>
+            </w:r>
             <w:r>
               <w:rPr>
                 <w:rFonts w:ascii="Arial" w:hAnsi="Arial" w:cs="Arial"/>
@@ -6584,7 +6602,23 @@
           <w:b/>
           <w:bCs/>
         </w:rPr>
-        <w:t xml:space="preserve">2019            Research Intern                            Advisors: Dr. Amaël Borzée, Dr. Yikweon Jang                                                       </w:t>
+        <w:t xml:space="preserve">2019           </w:t>
+      </w:r>
+      <w:r>
+        <w:rPr>
+          <w:rFonts w:ascii="Arial" w:hAnsi="Arial" w:cs="Arial" w:hint="eastAsia"/>
+          <w:b/>
+          <w:bCs/>
+        </w:rPr>
+        <w:t xml:space="preserve">  </w:t>
+      </w:r>
+      <w:r>
+        <w:rPr>
+          <w:rFonts w:ascii="Arial" w:hAnsi="Arial" w:cs="Arial"/>
+          <w:b/>
+          <w:bCs/>
+        </w:rPr>
+        <w:t xml:space="preserve"> Research Intern                           Advisors: Dr. Amaël Borzée, Dr. Yikweon Jang                                                       </w:t>
       </w:r>
     </w:p>
     <w:p>
@@ -6670,7 +6704,23 @@
           <w:b/>
           <w:bCs/>
         </w:rPr>
-        <w:t xml:space="preserve">2018            Undergraduate Researcher                                   Advisor: Dr. Jenny Duggan                                                 </w:t>
+        <w:t xml:space="preserve">2018            </w:t>
+      </w:r>
+      <w:r>
+        <w:rPr>
+          <w:rFonts w:ascii="Arial" w:hAnsi="Arial" w:cs="Arial" w:hint="eastAsia"/>
+          <w:b/>
+          <w:bCs/>
+        </w:rPr>
+        <w:t xml:space="preserve">  </w:t>
+      </w:r>
+      <w:r>
+        <w:rPr>
+          <w:rFonts w:ascii="Arial" w:hAnsi="Arial" w:cs="Arial"/>
+          <w:b/>
+          <w:bCs/>
+        </w:rPr>
+        <w:t xml:space="preserve">Undergraduate Researcher                                   Advisor: Dr. Jenny Duggan                                                 </w:t>
       </w:r>
     </w:p>
     <w:p>
@@ -6735,7 +6785,7 @@
 </file>
 
 <file path=word/endnotes.xml><?xml version="1.0" encoding="utf-8"?>
-<w:endnotes xmlns:wpc="http://schemas.microsoft.com/office/word/2010/wordprocessingCanvas" xmlns:cx="http://schemas.microsoft.com/office/drawing/2014/chartex" xmlns:cx1="http://schemas.microsoft.com/office/drawing/2015/9/8/chartex" xmlns:cx2="http://schemas.microsoft.com/office/drawing/2015/10/21/chartex" xmlns:cx3="http://schemas.microsoft.com/office/drawing/2016/5/9/chartex" xmlns:cx4="http://schemas.microsoft.com/office/drawing/2016/5/10/chartex" xmlns:cx5="http://schemas.microsoft.com/office/drawing/2016/5/11/chartex" xmlns:cx6="http://schemas.microsoft.com/office/drawing/2016/5/12/chartex" xmlns:cx7="http://schemas.microsoft.com/office/drawing/2016/5/13/chartex" xmlns:cx8="http://schemas.microsoft.com/office/drawing/2016/5/14/chartex" xmlns:mc="http://schemas.openxmlformats.org/markup-compatibility/2006" xmlns:aink="http://schemas.microsoft.com/office/drawing/2016/ink" xmlns:am3d="http://schemas.microsoft.com/office/drawing/2017/model3d" xmlns:o="urn:schemas-microsoft-com:office:office" xmlns:oel="http://schemas.microsoft.com/office/2019/extlst" xmlns:r="http://schemas.openxmlformats.org/officeDocument/2006/relationships" xmlns:m="http://schemas.openxmlformats.org/officeDocument/2006/math" xmlns:v="urn:schemas-microsoft-com:vml" xmlns:wp14="http://schemas.microsoft.com/office/word/2010/wordprocessingDrawing" xmlns:wp="http://schemas.openxmlformats.org/drawingml/2006/wordprocessingDrawing" xmlns:w10="urn:schemas-microsoft-com:office:word" xmlns:w="http://schemas.openxmlformats.org/wordprocessingml/2006/main" xmlns:w14="http://schemas.microsoft.com/office/word/2010/wordml" xmlns:w15="http://schemas.microsoft.com/office/word/2012/wordml" xmlns:w16cex="http://schemas.microsoft.com/office/word/2018/wordml/cex" xmlns:w16cid="http://schemas.microsoft.com/office/word/2016/wordml/cid" xmlns:w16="http://schemas.microsoft.com/office/word/2018/wordml" xmlns:w16du="http://schemas.microsoft.com/office/word/2023/wordml/word16du" xmlns:w16sdtdh="http://schemas.microsoft.com/office/word/2020/wordml/sdtdatahash" xmlns:w16se="http://schemas.microsoft.com/office/word/2015/wordml/symex" xmlns:wpg="http://schemas.microsoft.com/office/word/2010/wordprocessingGroup" xmlns:wpi="http://schemas.microsoft.com/office/word/2010/wordprocessingInk" xmlns:wne="http://schemas.microsoft.com/office/word/2006/wordml" xmlns:wps="http://schemas.microsoft.com/office/word/2010/wordprocessingShape" mc:Ignorable="w14 w15 w16se w16cid w16 w16cex w16sdtdh w16du wp14">
+<w:endnotes xmlns:wpc="http://schemas.microsoft.com/office/word/2010/wordprocessingCanvas" xmlns:cx="http://schemas.microsoft.com/office/drawing/2014/chartex" xmlns:cx1="http://schemas.microsoft.com/office/drawing/2015/9/8/chartex" xmlns:cx2="http://schemas.microsoft.com/office/drawing/2015/10/21/chartex" xmlns:cx3="http://schemas.microsoft.com/office/drawing/2016/5/9/chartex" xmlns:cx4="http://schemas.microsoft.com/office/drawing/2016/5/10/chartex" xmlns:cx5="http://schemas.microsoft.com/office/drawing/2016/5/11/chartex" xmlns:cx6="http://schemas.microsoft.com/office/drawing/2016/5/12/chartex" xmlns:cx7="http://schemas.microsoft.com/office/drawing/2016/5/13/chartex" xmlns:cx8="http://schemas.microsoft.com/office/drawing/2016/5/14/chartex" xmlns:mc="http://schemas.openxmlformats.org/markup-compatibility/2006" xmlns:aink="http://schemas.microsoft.com/office/drawing/2016/ink" xmlns:am3d="http://schemas.microsoft.com/office/drawing/2017/model3d" xmlns:o="urn:schemas-microsoft-com:office:office" xmlns:oel="http://schemas.microsoft.com/office/2019/extlst" xmlns:r="http://schemas.openxmlformats.org/officeDocument/2006/relationships" xmlns:m="http://schemas.openxmlformats.org/officeDocument/2006/math" xmlns:v="urn:schemas-microsoft-com:vml" xmlns:wp14="http://schemas.microsoft.com/office/word/2010/wordprocessingDrawing" xmlns:wp="http://schemas.openxmlformats.org/drawingml/2006/wordprocessingDrawing" xmlns:w10="urn:schemas-microsoft-com:office:word" xmlns:w="http://schemas.openxmlformats.org/wordprocessingml/2006/main" xmlns:w14="http://schemas.microsoft.com/office/word/2010/wordml" xmlns:w15="http://schemas.microsoft.com/office/word/2012/wordml" xmlns:w16cex="http://schemas.microsoft.com/office/word/2018/wordml/cex" xmlns:w16cid="http://schemas.microsoft.com/office/word/2016/wordml/cid" xmlns:w16="http://schemas.microsoft.com/office/word/2018/wordml" xmlns:w16du="http://schemas.microsoft.com/office/word/2023/wordml/word16du" xmlns:w16sdtdh="http://schemas.microsoft.com/office/word/2020/wordml/sdtdatahash" xmlns:w16sdtfl="http://schemas.microsoft.com/office/word/2024/wordml/sdtformatlock" xmlns:w16se="http://schemas.microsoft.com/office/word/2015/wordml/symex" xmlns:wpg="http://schemas.microsoft.com/office/word/2010/wordprocessingGroup" xmlns:wpi="http://schemas.microsoft.com/office/word/2010/wordprocessingInk" xmlns:wne="http://schemas.microsoft.com/office/word/2006/wordml" xmlns:wps="http://schemas.microsoft.com/office/word/2010/wordprocessingShape" mc:Ignorable="w14 w15 w16se w16cid w16 w16cex w16sdtdh w16sdtfl w16du wp14">
   <w:endnote w:type="separator" w:id="-1">
     <w:p>
       <w:pPr>
@@ -6762,7 +6812,7 @@
 </file>
 
 <file path=word/footer1.xml><?xml version="1.0" encoding="utf-8"?>
-<w:ftr xmlns:wpc="http://schemas.microsoft.com/office/word/2010/wordprocessingCanvas" xmlns:cx="http://schemas.microsoft.com/office/drawing/2014/chartex" xmlns:cx1="http://schemas.microsoft.com/office/drawing/2015/9/8/chartex" xmlns:cx2="http://schemas.microsoft.com/office/drawing/2015/10/21/chartex" xmlns:cx3="http://schemas.microsoft.com/office/drawing/2016/5/9/chartex" xmlns:cx4="http://schemas.microsoft.com/office/drawing/2016/5/10/chartex" xmlns:cx5="http://schemas.microsoft.com/office/drawing/2016/5/11/chartex" xmlns:cx6="http://schemas.microsoft.com/office/drawing/2016/5/12/chartex" xmlns:cx7="http://schemas.microsoft.com/office/drawing/2016/5/13/chartex" xmlns:cx8="http://schemas.microsoft.com/office/drawing/2016/5/14/chartex" xmlns:mc="http://schemas.openxmlformats.org/markup-compatibility/2006" xmlns:aink="http://schemas.microsoft.com/office/drawing/2016/ink" xmlns:am3d="http://schemas.microsoft.com/office/drawing/2017/model3d" xmlns:o="urn:schemas-microsoft-com:office:office" xmlns:oel="http://schemas.microsoft.com/office/2019/extlst" xmlns:r="http://schemas.openxmlformats.org/officeDocument/2006/relationships" xmlns:m="http://schemas.openxmlformats.org/officeDocument/2006/math" xmlns:v="urn:schemas-microsoft-com:vml" xmlns:wp14="http://schemas.microsoft.com/office/word/2010/wordprocessingDrawing" xmlns:wp="http://schemas.openxmlformats.org/drawingml/2006/wordprocessingDrawing" xmlns:w10="urn:schemas-microsoft-com:office:word" xmlns:w="http://schemas.openxmlformats.org/wordprocessingml/2006/main" xmlns:w14="http://schemas.microsoft.com/office/word/2010/wordml" xmlns:w15="http://schemas.microsoft.com/office/word/2012/wordml" xmlns:w16cex="http://schemas.microsoft.com/office/word/2018/wordml/cex" xmlns:w16cid="http://schemas.microsoft.com/office/word/2016/wordml/cid" xmlns:w16="http://schemas.microsoft.com/office/word/2018/wordml" xmlns:w16du="http://schemas.microsoft.com/office/word/2023/wordml/word16du" xmlns:w16sdtdh="http://schemas.microsoft.com/office/word/2020/wordml/sdtdatahash" xmlns:w16se="http://schemas.microsoft.com/office/word/2015/wordml/symex" xmlns:wpg="http://schemas.microsoft.com/office/word/2010/wordprocessingGroup" xmlns:wpi="http://schemas.microsoft.com/office/word/2010/wordprocessingInk" xmlns:wne="http://schemas.microsoft.com/office/word/2006/wordml" xmlns:wps="http://schemas.microsoft.com/office/word/2010/wordprocessingShape" mc:Ignorable="w14 w15 w16se w16cid w16 w16cex w16sdtdh w16du wp14">
+<w:ftr xmlns:wpc="http://schemas.microsoft.com/office/word/2010/wordprocessingCanvas" xmlns:cx="http://schemas.microsoft.com/office/drawing/2014/chartex" xmlns:cx1="http://schemas.microsoft.com/office/drawing/2015/9/8/chartex" xmlns:cx2="http://schemas.microsoft.com/office/drawing/2015/10/21/chartex" xmlns:cx3="http://schemas.microsoft.com/office/drawing/2016/5/9/chartex" xmlns:cx4="http://schemas.microsoft.com/office/drawing/2016/5/10/chartex" xmlns:cx5="http://schemas.microsoft.com/office/drawing/2016/5/11/chartex" xmlns:cx6="http://schemas.microsoft.com/office/drawing/2016/5/12/chartex" xmlns:cx7="http://schemas.microsoft.com/office/drawing/2016/5/13/chartex" xmlns:cx8="http://schemas.microsoft.com/office/drawing/2016/5/14/chartex" xmlns:mc="http://schemas.openxmlformats.org/markup-compatibility/2006" xmlns:aink="http://schemas.microsoft.com/office/drawing/2016/ink" xmlns:am3d="http://schemas.microsoft.com/office/drawing/2017/model3d" xmlns:o="urn:schemas-microsoft-com:office:office" xmlns:oel="http://schemas.microsoft.com/office/2019/extlst" xmlns:r="http://schemas.openxmlformats.org/officeDocument/2006/relationships" xmlns:m="http://schemas.openxmlformats.org/officeDocument/2006/math" xmlns:v="urn:schemas-microsoft-com:vml" xmlns:wp14="http://schemas.microsoft.com/office/word/2010/wordprocessingDrawing" xmlns:wp="http://schemas.openxmlformats.org/drawingml/2006/wordprocessingDrawing" xmlns:w10="urn:schemas-microsoft-com:office:word" xmlns:w="http://schemas.openxmlformats.org/wordprocessingml/2006/main" xmlns:w14="http://schemas.microsoft.com/office/word/2010/wordml" xmlns:w15="http://schemas.microsoft.com/office/word/2012/wordml" xmlns:w16cex="http://schemas.microsoft.com/office/word/2018/wordml/cex" xmlns:w16cid="http://schemas.microsoft.com/office/word/2016/wordml/cid" xmlns:w16="http://schemas.microsoft.com/office/word/2018/wordml" xmlns:w16du="http://schemas.microsoft.com/office/word/2023/wordml/word16du" xmlns:w16sdtdh="http://schemas.microsoft.com/office/word/2020/wordml/sdtdatahash" xmlns:w16sdtfl="http://schemas.microsoft.com/office/word/2024/wordml/sdtformatlock" xmlns:w16se="http://schemas.microsoft.com/office/word/2015/wordml/symex" xmlns:wpg="http://schemas.microsoft.com/office/word/2010/wordprocessingGroup" xmlns:wpi="http://schemas.microsoft.com/office/word/2010/wordprocessingInk" xmlns:wne="http://schemas.microsoft.com/office/word/2006/wordml" xmlns:wps="http://schemas.microsoft.com/office/word/2010/wordprocessingShape" mc:Ignorable="w14 w15 w16se w16cid w16 w16cex w16sdtdh w16sdtfl w16du wp14">
   <w:p>
     <w:pPr>
       <w:pStyle w:val="a5"/>
@@ -6773,7 +6823,7 @@
 </file>
 
 <file path=word/footer2.xml><?xml version="1.0" encoding="utf-8"?>
-<w:ftr xmlns:wpc="http://schemas.microsoft.com/office/word/2010/wordprocessingCanvas" xmlns:cx="http://schemas.microsoft.com/office/drawing/2014/chartex" xmlns:cx1="http://schemas.microsoft.com/office/drawing/2015/9/8/chartex" xmlns:cx2="http://schemas.microsoft.com/office/drawing/2015/10/21/chartex" xmlns:cx3="http://schemas.microsoft.com/office/drawing/2016/5/9/chartex" xmlns:cx4="http://schemas.microsoft.com/office/drawing/2016/5/10/chartex" xmlns:cx5="http://schemas.microsoft.com/office/drawing/2016/5/11/chartex" xmlns:cx6="http://schemas.microsoft.com/office/drawing/2016/5/12/chartex" xmlns:cx7="http://schemas.microsoft.com/office/drawing/2016/5/13/chartex" xmlns:cx8="http://schemas.microsoft.com/office/drawing/2016/5/14/chartex" xmlns:mc="http://schemas.openxmlformats.org/markup-compatibility/2006" xmlns:aink="http://schemas.microsoft.com/office/drawing/2016/ink" xmlns:am3d="http://schemas.microsoft.com/office/drawing/2017/model3d" xmlns:o="urn:schemas-microsoft-com:office:office" xmlns:oel="http://schemas.microsoft.com/office/2019/extlst" xmlns:r="http://schemas.openxmlformats.org/officeDocument/2006/relationships" xmlns:m="http://schemas.openxmlformats.org/officeDocument/2006/math" xmlns:v="urn:schemas-microsoft-com:vml" xmlns:wp14="http://schemas.microsoft.com/office/word/2010/wordprocessingDrawing" xmlns:wp="http://schemas.openxmlformats.org/drawingml/2006/wordprocessingDrawing" xmlns:w10="urn:schemas-microsoft-com:office:word" xmlns:w="http://schemas.openxmlformats.org/wordprocessingml/2006/main" xmlns:w14="http://schemas.microsoft.com/office/word/2010/wordml" xmlns:w15="http://schemas.microsoft.com/office/word/2012/wordml" xmlns:w16cex="http://schemas.microsoft.com/office/word/2018/wordml/cex" xmlns:w16cid="http://schemas.microsoft.com/office/word/2016/wordml/cid" xmlns:w16="http://schemas.microsoft.com/office/word/2018/wordml" xmlns:w16du="http://schemas.microsoft.com/office/word/2023/wordml/word16du" xmlns:w16sdtdh="http://schemas.microsoft.com/office/word/2020/wordml/sdtdatahash" xmlns:w16se="http://schemas.microsoft.com/office/word/2015/wordml/symex" xmlns:wpg="http://schemas.microsoft.com/office/word/2010/wordprocessingGroup" xmlns:wpi="http://schemas.microsoft.com/office/word/2010/wordprocessingInk" xmlns:wne="http://schemas.microsoft.com/office/word/2006/wordml" xmlns:wps="http://schemas.microsoft.com/office/word/2010/wordprocessingShape" mc:Ignorable="w14 w15 w16se w16cid w16 w16cex w16sdtdh w16du wp14">
+<w:ftr xmlns:wpc="http://schemas.microsoft.com/office/word/2010/wordprocessingCanvas" xmlns:cx="http://schemas.microsoft.com/office/drawing/2014/chartex" xmlns:cx1="http://schemas.microsoft.com/office/drawing/2015/9/8/chartex" xmlns:cx2="http://schemas.microsoft.com/office/drawing/2015/10/21/chartex" xmlns:cx3="http://schemas.microsoft.com/office/drawing/2016/5/9/chartex" xmlns:cx4="http://schemas.microsoft.com/office/drawing/2016/5/10/chartex" xmlns:cx5="http://schemas.microsoft.com/office/drawing/2016/5/11/chartex" xmlns:cx6="http://schemas.microsoft.com/office/drawing/2016/5/12/chartex" xmlns:cx7="http://schemas.microsoft.com/office/drawing/2016/5/13/chartex" xmlns:cx8="http://schemas.microsoft.com/office/drawing/2016/5/14/chartex" xmlns:mc="http://schemas.openxmlformats.org/markup-compatibility/2006" xmlns:aink="http://schemas.microsoft.com/office/drawing/2016/ink" xmlns:am3d="http://schemas.microsoft.com/office/drawing/2017/model3d" xmlns:o="urn:schemas-microsoft-com:office:office" xmlns:oel="http://schemas.microsoft.com/office/2019/extlst" xmlns:r="http://schemas.openxmlformats.org/officeDocument/2006/relationships" xmlns:m="http://schemas.openxmlformats.org/officeDocument/2006/math" xmlns:v="urn:schemas-microsoft-com:vml" xmlns:wp14="http://schemas.microsoft.com/office/word/2010/wordprocessingDrawing" xmlns:wp="http://schemas.openxmlformats.org/drawingml/2006/wordprocessingDrawing" xmlns:w10="urn:schemas-microsoft-com:office:word" xmlns:w="http://schemas.openxmlformats.org/wordprocessingml/2006/main" xmlns:w14="http://schemas.microsoft.com/office/word/2010/wordml" xmlns:w15="http://schemas.microsoft.com/office/word/2012/wordml" xmlns:w16cex="http://schemas.microsoft.com/office/word/2018/wordml/cex" xmlns:w16cid="http://schemas.microsoft.com/office/word/2016/wordml/cid" xmlns:w16="http://schemas.microsoft.com/office/word/2018/wordml" xmlns:w16du="http://schemas.microsoft.com/office/word/2023/wordml/word16du" xmlns:w16sdtdh="http://schemas.microsoft.com/office/word/2020/wordml/sdtdatahash" xmlns:w16sdtfl="http://schemas.microsoft.com/office/word/2024/wordml/sdtformatlock" xmlns:w16se="http://schemas.microsoft.com/office/word/2015/wordml/symex" xmlns:wpg="http://schemas.microsoft.com/office/word/2010/wordprocessingGroup" xmlns:wpi="http://schemas.microsoft.com/office/word/2010/wordprocessingInk" xmlns:wne="http://schemas.microsoft.com/office/word/2006/wordml" xmlns:wps="http://schemas.microsoft.com/office/word/2010/wordprocessingShape" mc:Ignorable="w14 w15 w16se w16cid w16 w16cex w16sdtdh w16sdtfl w16du wp14">
   <w:sdt>
     <w:sdtPr>
       <w:id w:val="-1"/>
@@ -6820,7 +6870,7 @@
 </file>
 
 <file path=word/footer3.xml><?xml version="1.0" encoding="utf-8"?>
-<w:ftr xmlns:wpc="http://schemas.microsoft.com/office/word/2010/wordprocessingCanvas" xmlns:cx="http://schemas.microsoft.com/office/drawing/2014/chartex" xmlns:cx1="http://schemas.microsoft.com/office/drawing/2015/9/8/chartex" xmlns:cx2="http://schemas.microsoft.com/office/drawing/2015/10/21/chartex" xmlns:cx3="http://schemas.microsoft.com/office/drawing/2016/5/9/chartex" xmlns:cx4="http://schemas.microsoft.com/office/drawing/2016/5/10/chartex" xmlns:cx5="http://schemas.microsoft.com/office/drawing/2016/5/11/chartex" xmlns:cx6="http://schemas.microsoft.com/office/drawing/2016/5/12/chartex" xmlns:cx7="http://schemas.microsoft.com/office/drawing/2016/5/13/chartex" xmlns:cx8="http://schemas.microsoft.com/office/drawing/2016/5/14/chartex" xmlns:mc="http://schemas.openxmlformats.org/markup-compatibility/2006" xmlns:aink="http://schemas.microsoft.com/office/drawing/2016/ink" xmlns:am3d="http://schemas.microsoft.com/office/drawing/2017/model3d" xmlns:o="urn:schemas-microsoft-com:office:office" xmlns:oel="http://schemas.microsoft.com/office/2019/extlst" xmlns:r="http://schemas.openxmlformats.org/officeDocument/2006/relationships" xmlns:m="http://schemas.openxmlformats.org/officeDocument/2006/math" xmlns:v="urn:schemas-microsoft-com:vml" xmlns:wp14="http://schemas.microsoft.com/office/word/2010/wordprocessingDrawing" xmlns:wp="http://schemas.openxmlformats.org/drawingml/2006/wordprocessingDrawing" xmlns:w10="urn:schemas-microsoft-com:office:word" xmlns:w="http://schemas.openxmlformats.org/wordprocessingml/2006/main" xmlns:w14="http://schemas.microsoft.com/office/word/2010/wordml" xmlns:w15="http://schemas.microsoft.com/office/word/2012/wordml" xmlns:w16cex="http://schemas.microsoft.com/office/word/2018/wordml/cex" xmlns:w16cid="http://schemas.microsoft.com/office/word/2016/wordml/cid" xmlns:w16="http://schemas.microsoft.com/office/word/2018/wordml" xmlns:w16du="http://schemas.microsoft.com/office/word/2023/wordml/word16du" xmlns:w16sdtdh="http://schemas.microsoft.com/office/word/2020/wordml/sdtdatahash" xmlns:w16se="http://schemas.microsoft.com/office/word/2015/wordml/symex" xmlns:wpg="http://schemas.microsoft.com/office/word/2010/wordprocessingGroup" xmlns:wpi="http://schemas.microsoft.com/office/word/2010/wordprocessingInk" xmlns:wne="http://schemas.microsoft.com/office/word/2006/wordml" xmlns:wps="http://schemas.microsoft.com/office/word/2010/wordprocessingShape" mc:Ignorable="w14 w15 w16se w16cid w16 w16cex w16sdtdh w16du wp14">
+<w:ftr xmlns:wpc="http://schemas.microsoft.com/office/word/2010/wordprocessingCanvas" xmlns:cx="http://schemas.microsoft.com/office/drawing/2014/chartex" xmlns:cx1="http://schemas.microsoft.com/office/drawing/2015/9/8/chartex" xmlns:cx2="http://schemas.microsoft.com/office/drawing/2015/10/21/chartex" xmlns:cx3="http://schemas.microsoft.com/office/drawing/2016/5/9/chartex" xmlns:cx4="http://schemas.microsoft.com/office/drawing/2016/5/10/chartex" xmlns:cx5="http://schemas.microsoft.com/office/drawing/2016/5/11/chartex" xmlns:cx6="http://schemas.microsoft.com/office/drawing/2016/5/12/chartex" xmlns:cx7="http://schemas.microsoft.com/office/drawing/2016/5/13/chartex" xmlns:cx8="http://schemas.microsoft.com/office/drawing/2016/5/14/chartex" xmlns:mc="http://schemas.openxmlformats.org/markup-compatibility/2006" xmlns:aink="http://schemas.microsoft.com/office/drawing/2016/ink" xmlns:am3d="http://schemas.microsoft.com/office/drawing/2017/model3d" xmlns:o="urn:schemas-microsoft-com:office:office" xmlns:oel="http://schemas.microsoft.com/office/2019/extlst" xmlns:r="http://schemas.openxmlformats.org/officeDocument/2006/relationships" xmlns:m="http://schemas.openxmlformats.org/officeDocument/2006/math" xmlns:v="urn:schemas-microsoft-com:vml" xmlns:wp14="http://schemas.microsoft.com/office/word/2010/wordprocessingDrawing" xmlns:wp="http://schemas.openxmlformats.org/drawingml/2006/wordprocessingDrawing" xmlns:w10="urn:schemas-microsoft-com:office:word" xmlns:w="http://schemas.openxmlformats.org/wordprocessingml/2006/main" xmlns:w14="http://schemas.microsoft.com/office/word/2010/wordml" xmlns:w15="http://schemas.microsoft.com/office/word/2012/wordml" xmlns:w16cex="http://schemas.microsoft.com/office/word/2018/wordml/cex" xmlns:w16cid="http://schemas.microsoft.com/office/word/2016/wordml/cid" xmlns:w16="http://schemas.microsoft.com/office/word/2018/wordml" xmlns:w16du="http://schemas.microsoft.com/office/word/2023/wordml/word16du" xmlns:w16sdtdh="http://schemas.microsoft.com/office/word/2020/wordml/sdtdatahash" xmlns:w16sdtfl="http://schemas.microsoft.com/office/word/2024/wordml/sdtformatlock" xmlns:w16se="http://schemas.microsoft.com/office/word/2015/wordml/symex" xmlns:wpg="http://schemas.microsoft.com/office/word/2010/wordprocessingGroup" xmlns:wpi="http://schemas.microsoft.com/office/word/2010/wordprocessingInk" xmlns:wne="http://schemas.microsoft.com/office/word/2006/wordml" xmlns:wps="http://schemas.microsoft.com/office/word/2010/wordprocessingShape" mc:Ignorable="w14 w15 w16se w16cid w16 w16cex w16sdtdh w16sdtfl w16du wp14">
   <w:p>
     <w:pPr>
       <w:pStyle w:val="a5"/>
@@ -6831,7 +6881,7 @@
 </file>
 
 <file path=word/footnotes.xml><?xml version="1.0" encoding="utf-8"?>
-<w:footnotes xmlns:wpc="http://schemas.microsoft.com/office/word/2010/wordprocessingCanvas" xmlns:cx="http://schemas.microsoft.com/office/drawing/2014/chartex" xmlns:cx1="http://schemas.microsoft.com/office/drawing/2015/9/8/chartex" xmlns:cx2="http://schemas.microsoft.com/office/drawing/2015/10/21/chartex" xmlns:cx3="http://schemas.microsoft.com/office/drawing/2016/5/9/chartex" xmlns:cx4="http://schemas.microsoft.com/office/drawing/2016/5/10/chartex" xmlns:cx5="http://schemas.microsoft.com/office/drawing/2016/5/11/chartex" xmlns:cx6="http://schemas.microsoft.com/office/drawing/2016/5/12/chartex" xmlns:cx7="http://schemas.microsoft.com/office/drawing/2016/5/13/chartex" xmlns:cx8="http://schemas.microsoft.com/office/drawing/2016/5/14/chartex" xmlns:mc="http://schemas.openxmlformats.org/markup-compatibility/2006" xmlns:aink="http://schemas.microsoft.com/office/drawing/2016/ink" xmlns:am3d="http://schemas.microsoft.com/office/drawing/2017/model3d" xmlns:o="urn:schemas-microsoft-com:office:office" xmlns:oel="http://schemas.microsoft.com/office/2019/extlst" xmlns:r="http://schemas.openxmlformats.org/officeDocument/2006/relationships" xmlns:m="http://schemas.openxmlformats.org/officeDocument/2006/math" xmlns:v="urn:schemas-microsoft-com:vml" xmlns:wp14="http://schemas.microsoft.com/office/word/2010/wordprocessingDrawing" xmlns:wp="http://schemas.openxmlformats.org/drawingml/2006/wordprocessingDrawing" xmlns:w10="urn:schemas-microsoft-com:office:word" xmlns:w="http://schemas.openxmlformats.org/wordprocessingml/2006/main" xmlns:w14="http://schemas.microsoft.com/office/word/2010/wordml" xmlns:w15="http://schemas.microsoft.com/office/word/2012/wordml" xmlns:w16cex="http://schemas.microsoft.com/office/word/2018/wordml/cex" xmlns:w16cid="http://schemas.microsoft.com/office/word/2016/wordml/cid" xmlns:w16="http://schemas.microsoft.com/office/word/2018/wordml" xmlns:w16du="http://schemas.microsoft.com/office/word/2023/wordml/word16du" xmlns:w16sdtdh="http://schemas.microsoft.com/office/word/2020/wordml/sdtdatahash" xmlns:w16se="http://schemas.microsoft.com/office/word/2015/wordml/symex" xmlns:wpg="http://schemas.microsoft.com/office/word/2010/wordprocessingGroup" xmlns:wpi="http://schemas.microsoft.com/office/word/2010/wordprocessingInk" xmlns:wne="http://schemas.microsoft.com/office/word/2006/wordml" xmlns:wps="http://schemas.microsoft.com/office/word/2010/wordprocessingShape" mc:Ignorable="w14 w15 w16se w16cid w16 w16cex w16sdtdh w16du wp14">
+<w:footnotes xmlns:wpc="http://schemas.microsoft.com/office/word/2010/wordprocessingCanvas" xmlns:cx="http://schemas.microsoft.com/office/drawing/2014/chartex" xmlns:cx1="http://schemas.microsoft.com/office/drawing/2015/9/8/chartex" xmlns:cx2="http://schemas.microsoft.com/office/drawing/2015/10/21/chartex" xmlns:cx3="http://schemas.microsoft.com/office/drawing/2016/5/9/chartex" xmlns:cx4="http://schemas.microsoft.com/office/drawing/2016/5/10/chartex" xmlns:cx5="http://schemas.microsoft.com/office/drawing/2016/5/11/chartex" xmlns:cx6="http://schemas.microsoft.com/office/drawing/2016/5/12/chartex" xmlns:cx7="http://schemas.microsoft.com/office/drawing/2016/5/13/chartex" xmlns:cx8="http://schemas.microsoft.com/office/drawing/2016/5/14/chartex" xmlns:mc="http://schemas.openxmlformats.org/markup-compatibility/2006" xmlns:aink="http://schemas.microsoft.com/office/drawing/2016/ink" xmlns:am3d="http://schemas.microsoft.com/office/drawing/2017/model3d" xmlns:o="urn:schemas-microsoft-com:office:office" xmlns:oel="http://schemas.microsoft.com/office/2019/extlst" xmlns:r="http://schemas.openxmlformats.org/officeDocument/2006/relationships" xmlns:m="http://schemas.openxmlformats.org/officeDocument/2006/math" xmlns:v="urn:schemas-microsoft-com:vml" xmlns:wp14="http://schemas.microsoft.com/office/word/2010/wordprocessingDrawing" xmlns:wp="http://schemas.openxmlformats.org/drawingml/2006/wordprocessingDrawing" xmlns:w10="urn:schemas-microsoft-com:office:word" xmlns:w="http://schemas.openxmlformats.org/wordprocessingml/2006/main" xmlns:w14="http://schemas.microsoft.com/office/word/2010/wordml" xmlns:w15="http://schemas.microsoft.com/office/word/2012/wordml" xmlns:w16cex="http://schemas.microsoft.com/office/word/2018/wordml/cex" xmlns:w16cid="http://schemas.microsoft.com/office/word/2016/wordml/cid" xmlns:w16="http://schemas.microsoft.com/office/word/2018/wordml" xmlns:w16du="http://schemas.microsoft.com/office/word/2023/wordml/word16du" xmlns:w16sdtdh="http://schemas.microsoft.com/office/word/2020/wordml/sdtdatahash" xmlns:w16sdtfl="http://schemas.microsoft.com/office/word/2024/wordml/sdtformatlock" xmlns:w16se="http://schemas.microsoft.com/office/word/2015/wordml/symex" xmlns:wpg="http://schemas.microsoft.com/office/word/2010/wordprocessingGroup" xmlns:wpi="http://schemas.microsoft.com/office/word/2010/wordprocessingInk" xmlns:wne="http://schemas.microsoft.com/office/word/2006/wordml" xmlns:wps="http://schemas.microsoft.com/office/word/2010/wordprocessingShape" mc:Ignorable="w14 w15 w16se w16cid w16 w16cex w16sdtdh w16sdtfl w16du wp14">
   <w:footnote w:type="separator" w:id="-1">
     <w:p>
       <w:pPr>
@@ -6858,7 +6908,7 @@
 </file>
 
 <file path=word/header1.xml><?xml version="1.0" encoding="utf-8"?>
-<w:hdr xmlns:wpc="http://schemas.microsoft.com/office/word/2010/wordprocessingCanvas" xmlns:cx="http://schemas.microsoft.com/office/drawing/2014/chartex" xmlns:cx1="http://schemas.microsoft.com/office/drawing/2015/9/8/chartex" xmlns:cx2="http://schemas.microsoft.com/office/drawing/2015/10/21/chartex" xmlns:cx3="http://schemas.microsoft.com/office/drawing/2016/5/9/chartex" xmlns:cx4="http://schemas.microsoft.com/office/drawing/2016/5/10/chartex" xmlns:cx5="http://schemas.microsoft.com/office/drawing/2016/5/11/chartex" xmlns:cx6="http://schemas.microsoft.com/office/drawing/2016/5/12/chartex" xmlns:cx7="http://schemas.microsoft.com/office/drawing/2016/5/13/chartex" xmlns:cx8="http://schemas.microsoft.com/office/drawing/2016/5/14/chartex" xmlns:mc="http://schemas.openxmlformats.org/markup-compatibility/2006" xmlns:aink="http://schemas.microsoft.com/office/drawing/2016/ink" xmlns:am3d="http://schemas.microsoft.com/office/drawing/2017/model3d" xmlns:o="urn:schemas-microsoft-com:office:office" xmlns:oel="http://schemas.microsoft.com/office/2019/extlst" xmlns:r="http://schemas.openxmlformats.org/officeDocument/2006/relationships" xmlns:m="http://schemas.openxmlformats.org/officeDocument/2006/math" xmlns:v="urn:schemas-microsoft-com:vml" xmlns:wp14="http://schemas.microsoft.com/office/word/2010/wordprocessingDrawing" xmlns:wp="http://schemas.openxmlformats.org/drawingml/2006/wordprocessingDrawing" xmlns:w10="urn:schemas-microsoft-com:office:word" xmlns:w="http://schemas.openxmlformats.org/wordprocessingml/2006/main" xmlns:w14="http://schemas.microsoft.com/office/word/2010/wordml" xmlns:w15="http://schemas.microsoft.com/office/word/2012/wordml" xmlns:w16cex="http://schemas.microsoft.com/office/word/2018/wordml/cex" xmlns:w16cid="http://schemas.microsoft.com/office/word/2016/wordml/cid" xmlns:w16="http://schemas.microsoft.com/office/word/2018/wordml" xmlns:w16du="http://schemas.microsoft.com/office/word/2023/wordml/word16du" xmlns:w16sdtdh="http://schemas.microsoft.com/office/word/2020/wordml/sdtdatahash" xmlns:w16se="http://schemas.microsoft.com/office/word/2015/wordml/symex" xmlns:wpg="http://schemas.microsoft.com/office/word/2010/wordprocessingGroup" xmlns:wpi="http://schemas.microsoft.com/office/word/2010/wordprocessingInk" xmlns:wne="http://schemas.microsoft.com/office/word/2006/wordml" xmlns:wps="http://schemas.microsoft.com/office/word/2010/wordprocessingShape" mc:Ignorable="w14 w15 w16se w16cid w16 w16cex w16sdtdh w16du wp14">
+<w:hdr xmlns:wpc="http://schemas.microsoft.com/office/word/2010/wordprocessingCanvas" xmlns:cx="http://schemas.microsoft.com/office/drawing/2014/chartex" xmlns:cx1="http://schemas.microsoft.com/office/drawing/2015/9/8/chartex" xmlns:cx2="http://schemas.microsoft.com/office/drawing/2015/10/21/chartex" xmlns:cx3="http://schemas.microsoft.com/office/drawing/2016/5/9/chartex" xmlns:cx4="http://schemas.microsoft.com/office/drawing/2016/5/10/chartex" xmlns:cx5="http://schemas.microsoft.com/office/drawing/2016/5/11/chartex" xmlns:cx6="http://schemas.microsoft.com/office/drawing/2016/5/12/chartex" xmlns:cx7="http://schemas.microsoft.com/office/drawing/2016/5/13/chartex" xmlns:cx8="http://schemas.microsoft.com/office/drawing/2016/5/14/chartex" xmlns:mc="http://schemas.openxmlformats.org/markup-compatibility/2006" xmlns:aink="http://schemas.microsoft.com/office/drawing/2016/ink" xmlns:am3d="http://schemas.microsoft.com/office/drawing/2017/model3d" xmlns:o="urn:schemas-microsoft-com:office:office" xmlns:oel="http://schemas.microsoft.com/office/2019/extlst" xmlns:r="http://schemas.openxmlformats.org/officeDocument/2006/relationships" xmlns:m="http://schemas.openxmlformats.org/officeDocument/2006/math" xmlns:v="urn:schemas-microsoft-com:vml" xmlns:wp14="http://schemas.microsoft.com/office/word/2010/wordprocessingDrawing" xmlns:wp="http://schemas.openxmlformats.org/drawingml/2006/wordprocessingDrawing" xmlns:w10="urn:schemas-microsoft-com:office:word" xmlns:w="http://schemas.openxmlformats.org/wordprocessingml/2006/main" xmlns:w14="http://schemas.microsoft.com/office/word/2010/wordml" xmlns:w15="http://schemas.microsoft.com/office/word/2012/wordml" xmlns:w16cex="http://schemas.microsoft.com/office/word/2018/wordml/cex" xmlns:w16cid="http://schemas.microsoft.com/office/word/2016/wordml/cid" xmlns:w16="http://schemas.microsoft.com/office/word/2018/wordml" xmlns:w16du="http://schemas.microsoft.com/office/word/2023/wordml/word16du" xmlns:w16sdtdh="http://schemas.microsoft.com/office/word/2020/wordml/sdtdatahash" xmlns:w16sdtfl="http://schemas.microsoft.com/office/word/2024/wordml/sdtformatlock" xmlns:w16se="http://schemas.microsoft.com/office/word/2015/wordml/symex" xmlns:wpg="http://schemas.microsoft.com/office/word/2010/wordprocessingGroup" xmlns:wpi="http://schemas.microsoft.com/office/word/2010/wordprocessingInk" xmlns:wne="http://schemas.microsoft.com/office/word/2006/wordml" xmlns:wps="http://schemas.microsoft.com/office/word/2010/wordprocessingShape" mc:Ignorable="w14 w15 w16se w16cid w16 w16cex w16sdtdh w16sdtfl w16du wp14">
   <w:p>
     <w:pPr>
       <w:pStyle w:val="a3"/>
@@ -6869,7 +6919,7 @@
 </file>
 
 <file path=word/header2.xml><?xml version="1.0" encoding="utf-8"?>
-<w:hdr xmlns:wpc="http://schemas.microsoft.com/office/word/2010/wordprocessingCanvas" xmlns:cx="http://schemas.microsoft.com/office/drawing/2014/chartex" xmlns:cx1="http://schemas.microsoft.com/office/drawing/2015/9/8/chartex" xmlns:cx2="http://schemas.microsoft.com/office/drawing/2015/10/21/chartex" xmlns:cx3="http://schemas.microsoft.com/office/drawing/2016/5/9/chartex" xmlns:cx4="http://schemas.microsoft.com/office/drawing/2016/5/10/chartex" xmlns:cx5="http://schemas.microsoft.com/office/drawing/2016/5/11/chartex" xmlns:cx6="http://schemas.microsoft.com/office/drawing/2016/5/12/chartex" xmlns:cx7="http://schemas.microsoft.com/office/drawing/2016/5/13/chartex" xmlns:cx8="http://schemas.microsoft.com/office/drawing/2016/5/14/chartex" xmlns:mc="http://schemas.openxmlformats.org/markup-compatibility/2006" xmlns:aink="http://schemas.microsoft.com/office/drawing/2016/ink" xmlns:am3d="http://schemas.microsoft.com/office/drawing/2017/model3d" xmlns:o="urn:schemas-microsoft-com:office:office" xmlns:oel="http://schemas.microsoft.com/office/2019/extlst" xmlns:r="http://schemas.openxmlformats.org/officeDocument/2006/relationships" xmlns:m="http://schemas.openxmlformats.org/officeDocument/2006/math" xmlns:v="urn:schemas-microsoft-com:vml" xmlns:wp14="http://schemas.microsoft.com/office/word/2010/wordprocessingDrawing" xmlns:wp="http://schemas.openxmlformats.org/drawingml/2006/wordprocessingDrawing" xmlns:w10="urn:schemas-microsoft-com:office:word" xmlns:w="http://schemas.openxmlformats.org/wordprocessingml/2006/main" xmlns:w14="http://schemas.microsoft.com/office/word/2010/wordml" xmlns:w15="http://schemas.microsoft.com/office/word/2012/wordml" xmlns:w16cex="http://schemas.microsoft.com/office/word/2018/wordml/cex" xmlns:w16cid="http://schemas.microsoft.com/office/word/2016/wordml/cid" xmlns:w16="http://schemas.microsoft.com/office/word/2018/wordml" xmlns:w16du="http://schemas.microsoft.com/office/word/2023/wordml/word16du" xmlns:w16sdtdh="http://schemas.microsoft.com/office/word/2020/wordml/sdtdatahash" xmlns:w16se="http://schemas.microsoft.com/office/word/2015/wordml/symex" xmlns:wpg="http://schemas.microsoft.com/office/word/2010/wordprocessingGroup" xmlns:wpi="http://schemas.microsoft.com/office/word/2010/wordprocessingInk" xmlns:wne="http://schemas.microsoft.com/office/word/2006/wordml" xmlns:wps="http://schemas.microsoft.com/office/word/2010/wordprocessingShape" mc:Ignorable="w14 w15 w16se w16cid w16 w16cex w16sdtdh w16du wp14">
+<w:hdr xmlns:wpc="http://schemas.microsoft.com/office/word/2010/wordprocessingCanvas" xmlns:cx="http://schemas.microsoft.com/office/drawing/2014/chartex" xmlns:cx1="http://schemas.microsoft.com/office/drawing/2015/9/8/chartex" xmlns:cx2="http://schemas.microsoft.com/office/drawing/2015/10/21/chartex" xmlns:cx3="http://schemas.microsoft.com/office/drawing/2016/5/9/chartex" xmlns:cx4="http://schemas.microsoft.com/office/drawing/2016/5/10/chartex" xmlns:cx5="http://schemas.microsoft.com/office/drawing/2016/5/11/chartex" xmlns:cx6="http://schemas.microsoft.com/office/drawing/2016/5/12/chartex" xmlns:cx7="http://schemas.microsoft.com/office/drawing/2016/5/13/chartex" xmlns:cx8="http://schemas.microsoft.com/office/drawing/2016/5/14/chartex" xmlns:mc="http://schemas.openxmlformats.org/markup-compatibility/2006" xmlns:aink="http://schemas.microsoft.com/office/drawing/2016/ink" xmlns:am3d="http://schemas.microsoft.com/office/drawing/2017/model3d" xmlns:o="urn:schemas-microsoft-com:office:office" xmlns:oel="http://schemas.microsoft.com/office/2019/extlst" xmlns:r="http://schemas.openxmlformats.org/officeDocument/2006/relationships" xmlns:m="http://schemas.openxmlformats.org/officeDocument/2006/math" xmlns:v="urn:schemas-microsoft-com:vml" xmlns:wp14="http://schemas.microsoft.com/office/word/2010/wordprocessingDrawing" xmlns:wp="http://schemas.openxmlformats.org/drawingml/2006/wordprocessingDrawing" xmlns:w10="urn:schemas-microsoft-com:office:word" xmlns:w="http://schemas.openxmlformats.org/wordprocessingml/2006/main" xmlns:w14="http://schemas.microsoft.com/office/word/2010/wordml" xmlns:w15="http://schemas.microsoft.com/office/word/2012/wordml" xmlns:w16cex="http://schemas.microsoft.com/office/word/2018/wordml/cex" xmlns:w16cid="http://schemas.microsoft.com/office/word/2016/wordml/cid" xmlns:w16="http://schemas.microsoft.com/office/word/2018/wordml" xmlns:w16du="http://schemas.microsoft.com/office/word/2023/wordml/word16du" xmlns:w16sdtdh="http://schemas.microsoft.com/office/word/2020/wordml/sdtdatahash" xmlns:w16sdtfl="http://schemas.microsoft.com/office/word/2024/wordml/sdtformatlock" xmlns:w16se="http://schemas.microsoft.com/office/word/2015/wordml/symex" xmlns:wpg="http://schemas.microsoft.com/office/word/2010/wordprocessingGroup" xmlns:wpi="http://schemas.microsoft.com/office/word/2010/wordprocessingInk" xmlns:wne="http://schemas.microsoft.com/office/word/2006/wordml" xmlns:wps="http://schemas.microsoft.com/office/word/2010/wordprocessingShape" mc:Ignorable="w14 w15 w16se w16cid w16 w16cex w16sdtdh w16sdtfl w16du wp14">
   <w:p>
     <w:pPr>
       <w:pStyle w:val="a3"/>
@@ -6880,7 +6930,7 @@
 </file>
 
 <file path=word/header3.xml><?xml version="1.0" encoding="utf-8"?>
-<w:hdr xmlns:wpc="http://schemas.microsoft.com/office/word/2010/wordprocessingCanvas" xmlns:cx="http://schemas.microsoft.com/office/drawing/2014/chartex" xmlns:cx1="http://schemas.microsoft.com/office/drawing/2015/9/8/chartex" xmlns:cx2="http://schemas.microsoft.com/office/drawing/2015/10/21/chartex" xmlns:cx3="http://schemas.microsoft.com/office/drawing/2016/5/9/chartex" xmlns:cx4="http://schemas.microsoft.com/office/drawing/2016/5/10/chartex" xmlns:cx5="http://schemas.microsoft.com/office/drawing/2016/5/11/chartex" xmlns:cx6="http://schemas.microsoft.com/office/drawing/2016/5/12/chartex" xmlns:cx7="http://schemas.microsoft.com/office/drawing/2016/5/13/chartex" xmlns:cx8="http://schemas.microsoft.com/office/drawing/2016/5/14/chartex" xmlns:mc="http://schemas.openxmlformats.org/markup-compatibility/2006" xmlns:aink="http://schemas.microsoft.com/office/drawing/2016/ink" xmlns:am3d="http://schemas.microsoft.com/office/drawing/2017/model3d" xmlns:o="urn:schemas-microsoft-com:office:office" xmlns:oel="http://schemas.microsoft.com/office/2019/extlst" xmlns:r="http://schemas.openxmlformats.org/officeDocument/2006/relationships" xmlns:m="http://schemas.openxmlformats.org/officeDocument/2006/math" xmlns:v="urn:schemas-microsoft-com:vml" xmlns:wp14="http://schemas.microsoft.com/office/word/2010/wordprocessingDrawing" xmlns:wp="http://schemas.openxmlformats.org/drawingml/2006/wordprocessingDrawing" xmlns:w10="urn:schemas-microsoft-com:office:word" xmlns:w="http://schemas.openxmlformats.org/wordprocessingml/2006/main" xmlns:w14="http://schemas.microsoft.com/office/word/2010/wordml" xmlns:w15="http://schemas.microsoft.com/office/word/2012/wordml" xmlns:w16cex="http://schemas.microsoft.com/office/word/2018/wordml/cex" xmlns:w16cid="http://schemas.microsoft.com/office/word/2016/wordml/cid" xmlns:w16="http://schemas.microsoft.com/office/word/2018/wordml" xmlns:w16du="http://schemas.microsoft.com/office/word/2023/wordml/word16du" xmlns:w16sdtdh="http://schemas.microsoft.com/office/word/2020/wordml/sdtdatahash" xmlns:w16se="http://schemas.microsoft.com/office/word/2015/wordml/symex" xmlns:wpg="http://schemas.microsoft.com/office/word/2010/wordprocessingGroup" xmlns:wpi="http://schemas.microsoft.com/office/word/2010/wordprocessingInk" xmlns:wne="http://schemas.microsoft.com/office/word/2006/wordml" xmlns:wps="http://schemas.microsoft.com/office/word/2010/wordprocessingShape" mc:Ignorable="w14 w15 w16se w16cid w16 w16cex w16sdtdh w16du wp14">
+<w:hdr xmlns:wpc="http://schemas.microsoft.com/office/word/2010/wordprocessingCanvas" xmlns:cx="http://schemas.microsoft.com/office/drawing/2014/chartex" xmlns:cx1="http://schemas.microsoft.com/office/drawing/2015/9/8/chartex" xmlns:cx2="http://schemas.microsoft.com/office/drawing/2015/10/21/chartex" xmlns:cx3="http://schemas.microsoft.com/office/drawing/2016/5/9/chartex" xmlns:cx4="http://schemas.microsoft.com/office/drawing/2016/5/10/chartex" xmlns:cx5="http://schemas.microsoft.com/office/drawing/2016/5/11/chartex" xmlns:cx6="http://schemas.microsoft.com/office/drawing/2016/5/12/chartex" xmlns:cx7="http://schemas.microsoft.com/office/drawing/2016/5/13/chartex" xmlns:cx8="http://schemas.microsoft.com/office/drawing/2016/5/14/chartex" xmlns:mc="http://schemas.openxmlformats.org/markup-compatibility/2006" xmlns:aink="http://schemas.microsoft.com/office/drawing/2016/ink" xmlns:am3d="http://schemas.microsoft.com/office/drawing/2017/model3d" xmlns:o="urn:schemas-microsoft-com:office:office" xmlns:oel="http://schemas.microsoft.com/office/2019/extlst" xmlns:r="http://schemas.openxmlformats.org/officeDocument/2006/relationships" xmlns:m="http://schemas.openxmlformats.org/officeDocument/2006/math" xmlns:v="urn:schemas-microsoft-com:vml" xmlns:wp14="http://schemas.microsoft.com/office/word/2010/wordprocessingDrawing" xmlns:wp="http://schemas.openxmlformats.org/drawingml/2006/wordprocessingDrawing" xmlns:w10="urn:schemas-microsoft-com:office:word" xmlns:w="http://schemas.openxmlformats.org/wordprocessingml/2006/main" xmlns:w14="http://schemas.microsoft.com/office/word/2010/wordml" xmlns:w15="http://schemas.microsoft.com/office/word/2012/wordml" xmlns:w16cex="http://schemas.microsoft.com/office/word/2018/wordml/cex" xmlns:w16cid="http://schemas.microsoft.com/office/word/2016/wordml/cid" xmlns:w16="http://schemas.microsoft.com/office/word/2018/wordml" xmlns:w16du="http://schemas.microsoft.com/office/word/2023/wordml/word16du" xmlns:w16sdtdh="http://schemas.microsoft.com/office/word/2020/wordml/sdtdatahash" xmlns:w16sdtfl="http://schemas.microsoft.com/office/word/2024/wordml/sdtformatlock" xmlns:w16se="http://schemas.microsoft.com/office/word/2015/wordml/symex" xmlns:wpg="http://schemas.microsoft.com/office/word/2010/wordprocessingGroup" xmlns:wpi="http://schemas.microsoft.com/office/word/2010/wordprocessingInk" xmlns:wne="http://schemas.microsoft.com/office/word/2006/wordml" xmlns:wps="http://schemas.microsoft.com/office/word/2010/wordprocessingShape" mc:Ignorable="w14 w15 w16se w16cid w16 w16cex w16sdtdh w16sdtfl w16du wp14">
   <w:p>
     <w:pPr>
       <w:pStyle w:val="a3"/>
@@ -6891,8 +6941,97 @@
 </file>
 
 <file path=word/numbering.xml><?xml version="1.0" encoding="utf-8"?>
-<w:numbering xmlns:wpc="http://schemas.microsoft.com/office/word/2010/wordprocessingCanvas" xmlns:cx="http://schemas.microsoft.com/office/drawing/2014/chartex" xmlns:cx1="http://schemas.microsoft.com/office/drawing/2015/9/8/chartex" xmlns:cx2="http://schemas.microsoft.com/office/drawing/2015/10/21/chartex" xmlns:cx3="http://schemas.microsoft.com/office/drawing/2016/5/9/chartex" xmlns:cx4="http://schemas.microsoft.com/office/drawing/2016/5/10/chartex" xmlns:cx5="http://schemas.microsoft.com/office/drawing/2016/5/11/chartex" xmlns:cx6="http://schemas.microsoft.com/office/drawing/2016/5/12/chartex" xmlns:cx7="http://schemas.microsoft.com/office/drawing/2016/5/13/chartex" xmlns:cx8="http://schemas.microsoft.com/office/drawing/2016/5/14/chartex" xmlns:mc="http://schemas.openxmlformats.org/markup-compatibility/2006" xmlns:aink="http://schemas.microsoft.com/office/drawing/2016/ink" xmlns:am3d="http://schemas.microsoft.com/office/drawing/2017/model3d" xmlns:o="urn:schemas-microsoft-com:office:office" xmlns:oel="http://schemas.microsoft.com/office/2019/extlst" xmlns:r="http://schemas.openxmlformats.org/officeDocument/2006/relationships" xmlns:m="http://schemas.openxmlformats.org/officeDocument/2006/math" xmlns:v="urn:schemas-microsoft-com:vml" xmlns:wp14="http://schemas.microsoft.com/office/word/2010/wordprocessingDrawing" xmlns:wp="http://schemas.openxmlformats.org/drawingml/2006/wordprocessingDrawing" xmlns:w10="urn:schemas-microsoft-com:office:word" xmlns:w="http://schemas.openxmlformats.org/wordprocessingml/2006/main" xmlns:w14="http://schemas.microsoft.com/office/word/2010/wordml" xmlns:w15="http://schemas.microsoft.com/office/word/2012/wordml" xmlns:w16cex="http://schemas.microsoft.com/office/word/2018/wordml/cex" xmlns:w16cid="http://schemas.microsoft.com/office/word/2016/wordml/cid" xmlns:w16="http://schemas.microsoft.com/office/word/2018/wordml" xmlns:w16du="http://schemas.microsoft.com/office/word/2023/wordml/word16du" xmlns:w16sdtdh="http://schemas.microsoft.com/office/word/2020/wordml/sdtdatahash" xmlns:w16se="http://schemas.microsoft.com/office/word/2015/wordml/symex" xmlns:wpg="http://schemas.microsoft.com/office/word/2010/wordprocessingGroup" xmlns:wpi="http://schemas.microsoft.com/office/word/2010/wordprocessingInk" xmlns:wne="http://schemas.microsoft.com/office/word/2006/wordml" xmlns:wps="http://schemas.microsoft.com/office/word/2010/wordprocessingShape" mc:Ignorable="w14 w15 w16se w16cid w16 w16cex w16sdtdh w16du wp14">
+<w:numbering xmlns:wpc="http://schemas.microsoft.com/office/word/2010/wordprocessingCanvas" xmlns:cx="http://schemas.microsoft.com/office/drawing/2014/chartex" xmlns:cx1="http://schemas.microsoft.com/office/drawing/2015/9/8/chartex" xmlns:cx2="http://schemas.microsoft.com/office/drawing/2015/10/21/chartex" xmlns:cx3="http://schemas.microsoft.com/office/drawing/2016/5/9/chartex" xmlns:cx4="http://schemas.microsoft.com/office/drawing/2016/5/10/chartex" xmlns:cx5="http://schemas.microsoft.com/office/drawing/2016/5/11/chartex" xmlns:cx6="http://schemas.microsoft.com/office/drawing/2016/5/12/chartex" xmlns:cx7="http://schemas.microsoft.com/office/drawing/2016/5/13/chartex" xmlns:cx8="http://schemas.microsoft.com/office/drawing/2016/5/14/chartex" xmlns:mc="http://schemas.openxmlformats.org/markup-compatibility/2006" xmlns:aink="http://schemas.microsoft.com/office/drawing/2016/ink" xmlns:am3d="http://schemas.microsoft.com/office/drawing/2017/model3d" xmlns:o="urn:schemas-microsoft-com:office:office" xmlns:oel="http://schemas.microsoft.com/office/2019/extlst" xmlns:r="http://schemas.openxmlformats.org/officeDocument/2006/relationships" xmlns:m="http://schemas.openxmlformats.org/officeDocument/2006/math" xmlns:v="urn:schemas-microsoft-com:vml" xmlns:wp14="http://schemas.microsoft.com/office/word/2010/wordprocessingDrawing" xmlns:wp="http://schemas.openxmlformats.org/drawingml/2006/wordprocessingDrawing" xmlns:w10="urn:schemas-microsoft-com:office:word" xmlns:w="http://schemas.openxmlformats.org/wordprocessingml/2006/main" xmlns:w14="http://schemas.microsoft.com/office/word/2010/wordml" xmlns:w15="http://schemas.microsoft.com/office/word/2012/wordml" xmlns:w16cex="http://schemas.microsoft.com/office/word/2018/wordml/cex" xmlns:w16cid="http://schemas.microsoft.com/office/word/2016/wordml/cid" xmlns:w16="http://schemas.microsoft.com/office/word/2018/wordml" xmlns:w16du="http://schemas.microsoft.com/office/word/2023/wordml/word16du" xmlns:w16sdtdh="http://schemas.microsoft.com/office/word/2020/wordml/sdtdatahash" xmlns:w16sdtfl="http://schemas.microsoft.com/office/word/2024/wordml/sdtformatlock" xmlns:w16se="http://schemas.microsoft.com/office/word/2015/wordml/symex" xmlns:wpg="http://schemas.microsoft.com/office/word/2010/wordprocessingGroup" xmlns:wpi="http://schemas.microsoft.com/office/word/2010/wordprocessingInk" xmlns:wne="http://schemas.microsoft.com/office/word/2006/wordml" xmlns:wps="http://schemas.microsoft.com/office/word/2010/wordprocessingShape" mc:Ignorable="w14 w15 w16se w16cid w16 w16cex w16sdtdh w16sdtfl w16du wp14">
   <w:abstractNum w:abstractNumId="0" w15:restartNumberingAfterBreak="0">
+    <w:nsid w:val="190871C8"/>
+    <w:multiLevelType w:val="hybridMultilevel"/>
+    <w:tmpl w:val="57B8B4DA"/>
+    <w:lvl w:ilvl="0" w:tplc="7F8EDA6E">
+      <w:start w:val="1"/>
+      <w:numFmt w:val="decimal"/>
+      <w:lvlText w:val="%1."/>
+      <w:lvlJc w:val="left"/>
+      <w:pPr>
+        <w:ind w:left="800" w:hanging="360"/>
+      </w:pPr>
+      <w:rPr>
+        <w:rFonts w:hint="default"/>
+      </w:rPr>
+    </w:lvl>
+    <w:lvl w:ilvl="1" w:tplc="04090019" w:tentative="1">
+      <w:start w:val="1"/>
+      <w:numFmt w:val="upperLetter"/>
+      <w:lvlText w:val="%2."/>
+      <w:lvlJc w:val="left"/>
+      <w:pPr>
+        <w:ind w:left="1320" w:hanging="440"/>
+      </w:pPr>
+    </w:lvl>
+    <w:lvl w:ilvl="2" w:tplc="0409001B" w:tentative="1">
+      <w:start w:val="1"/>
+      <w:numFmt w:val="lowerRoman"/>
+      <w:lvlText w:val="%3."/>
+      <w:lvlJc w:val="right"/>
+      <w:pPr>
+        <w:ind w:left="1760" w:hanging="440"/>
+      </w:pPr>
+    </w:lvl>
+    <w:lvl w:ilvl="3" w:tplc="0409000F" w:tentative="1">
+      <w:start w:val="1"/>
+      <w:numFmt w:val="decimal"/>
+      <w:lvlText w:val="%4."/>
+      <w:lvlJc w:val="left"/>
+      <w:pPr>
+        <w:ind w:left="2200" w:hanging="440"/>
+      </w:pPr>
+    </w:lvl>
+    <w:lvl w:ilvl="4" w:tplc="04090019" w:tentative="1">
+      <w:start w:val="1"/>
+      <w:numFmt w:val="upperLetter"/>
+      <w:lvlText w:val="%5."/>
+      <w:lvlJc w:val="left"/>
+      <w:pPr>
+        <w:ind w:left="2640" w:hanging="440"/>
+      </w:pPr>
+    </w:lvl>
+    <w:lvl w:ilvl="5" w:tplc="0409001B" w:tentative="1">
+      <w:start w:val="1"/>
+      <w:numFmt w:val="lowerRoman"/>
+      <w:lvlText w:val="%6."/>
+      <w:lvlJc w:val="right"/>
+      <w:pPr>
+        <w:ind w:left="3080" w:hanging="440"/>
+      </w:pPr>
+    </w:lvl>
+    <w:lvl w:ilvl="6" w:tplc="0409000F" w:tentative="1">
+      <w:start w:val="1"/>
+      <w:numFmt w:val="decimal"/>
+      <w:lvlText w:val="%7."/>
+      <w:lvlJc w:val="left"/>
+      <w:pPr>
+        <w:ind w:left="3520" w:hanging="440"/>
+      </w:pPr>
+    </w:lvl>
+    <w:lvl w:ilvl="7" w:tplc="04090019" w:tentative="1">
+      <w:start w:val="1"/>
+      <w:numFmt w:val="upperLetter"/>
+      <w:lvlText w:val="%8."/>
+      <w:lvlJc w:val="left"/>
+      <w:pPr>
+        <w:ind w:left="3960" w:hanging="440"/>
+      </w:pPr>
+    </w:lvl>
+    <w:lvl w:ilvl="8" w:tplc="0409001B" w:tentative="1">
+      <w:start w:val="1"/>
+      <w:numFmt w:val="lowerRoman"/>
+      <w:lvlText w:val="%9."/>
+      <w:lvlJc w:val="right"/>
+      <w:pPr>
+        <w:ind w:left="4400" w:hanging="440"/>
+      </w:pPr>
+    </w:lvl>
+  </w:abstractNum>
+  <w:abstractNum w:abstractNumId="1" w15:restartNumberingAfterBreak="0">
     <w:nsid w:val="2BBB4F5A"/>
     <w:multiLevelType w:val="hybridMultilevel"/>
     <w:tmpl w:val="92E4AED8"/>
@@ -7006,13 +7145,16 @@
     </w:lvl>
   </w:abstractNum>
   <w:num w:numId="1" w16cid:durableId="1297881728">
+    <w:abstractNumId w:val="1"/>
+  </w:num>
+  <w:num w:numId="2" w16cid:durableId="1988775275">
     <w:abstractNumId w:val="0"/>
   </w:num>
 </w:numbering>
 </file>
 
 <file path=word/styles.xml><?xml version="1.0" encoding="utf-8"?>
-<w:styles xmlns:mc="http://schemas.openxmlformats.org/markup-compatibility/2006" xmlns:r="http://schemas.openxmlformats.org/officeDocument/2006/relationships" xmlns:w="http://schemas.openxmlformats.org/wordprocessingml/2006/main" xmlns:w14="http://schemas.microsoft.com/office/word/2010/wordml" xmlns:w15="http://schemas.microsoft.com/office/word/2012/wordml" xmlns:w16cex="http://schemas.microsoft.com/office/word/2018/wordml/cex" xmlns:w16cid="http://schemas.microsoft.com/office/word/2016/wordml/cid" xmlns:w16="http://schemas.microsoft.com/office/word/2018/wordml" xmlns:w16du="http://schemas.microsoft.com/office/word/2023/wordml/word16du" xmlns:w16sdtdh="http://schemas.microsoft.com/office/word/2020/wordml/sdtdatahash" xmlns:w16se="http://schemas.microsoft.com/office/word/2015/wordml/symex" mc:Ignorable="w14 w15 w16se w16cid w16 w16cex w16sdtdh w16du">
+<w:styles xmlns:mc="http://schemas.openxmlformats.org/markup-compatibility/2006" xmlns:r="http://schemas.openxmlformats.org/officeDocument/2006/relationships" xmlns:w="http://schemas.openxmlformats.org/wordprocessingml/2006/main" xmlns:w14="http://schemas.microsoft.com/office/word/2010/wordml" xmlns:w15="http://schemas.microsoft.com/office/word/2012/wordml" xmlns:w16cex="http://schemas.microsoft.com/office/word/2018/wordml/cex" xmlns:w16cid="http://schemas.microsoft.com/office/word/2016/wordml/cid" xmlns:w16="http://schemas.microsoft.com/office/word/2018/wordml" xmlns:w16du="http://schemas.microsoft.com/office/word/2023/wordml/word16du" xmlns:w16sdtdh="http://schemas.microsoft.com/office/word/2020/wordml/sdtdatahash" xmlns:w16sdtfl="http://schemas.microsoft.com/office/word/2024/wordml/sdtformatlock" xmlns:w16se="http://schemas.microsoft.com/office/word/2015/wordml/symex" mc:Ignorable="w14 w15 w16se w16cid w16 w16cex w16sdtdh w16sdtfl w16du">
   <w:docDefaults>
     <w:rPrDefault>
       <w:rPr>

--- a/assets/files/Yucheol_Shin_CV_long_less_space.docx
+++ b/assets/files/Yucheol_Shin_CV_long_less_space.docx
@@ -358,7 +358,25 @@
           <w:b/>
           <w:szCs w:val="20"/>
         </w:rPr>
-        <w:t xml:space="preserve"> Advisor: Dr. Daesik Park</w:t>
+        <w:t xml:space="preserve"> Advisor: Dr. </w:t>
+      </w:r>
+      <w:proofErr w:type="spellStart"/>
+      <w:r>
+        <w:rPr>
+          <w:rFonts w:ascii="Arial" w:hAnsi="Arial" w:cs="Arial"/>
+          <w:b/>
+          <w:szCs w:val="20"/>
+        </w:rPr>
+        <w:t>Daesik</w:t>
+      </w:r>
+      <w:proofErr w:type="spellEnd"/>
+      <w:r>
+        <w:rPr>
+          <w:rFonts w:ascii="Arial" w:hAnsi="Arial" w:cs="Arial"/>
+          <w:b/>
+          <w:szCs w:val="20"/>
+        </w:rPr>
+        <w:t xml:space="preserve"> Park</w:t>
       </w:r>
     </w:p>
     <w:p>
@@ -373,13 +391,41 @@
           <w:szCs w:val="20"/>
         </w:rPr>
       </w:pPr>
-      <w:r>
-        <w:rPr>
-          <w:rFonts w:ascii="Arial" w:hAnsi="Arial" w:cs="Arial"/>
-          <w:bCs/>
-          <w:szCs w:val="20"/>
-        </w:rPr>
-        <w:t xml:space="preserve">Kangwon National University, Chuncheon, South Korea                              </w:t>
+      <w:proofErr w:type="spellStart"/>
+      <w:r>
+        <w:rPr>
+          <w:rFonts w:ascii="Arial" w:hAnsi="Arial" w:cs="Arial"/>
+          <w:bCs/>
+          <w:szCs w:val="20"/>
+        </w:rPr>
+        <w:t>Kangwon</w:t>
+      </w:r>
+      <w:proofErr w:type="spellEnd"/>
+      <w:r>
+        <w:rPr>
+          <w:rFonts w:ascii="Arial" w:hAnsi="Arial" w:cs="Arial"/>
+          <w:bCs/>
+          <w:szCs w:val="20"/>
+        </w:rPr>
+        <w:t xml:space="preserve"> National University, </w:t>
+      </w:r>
+      <w:proofErr w:type="spellStart"/>
+      <w:r>
+        <w:rPr>
+          <w:rFonts w:ascii="Arial" w:hAnsi="Arial" w:cs="Arial"/>
+          <w:bCs/>
+          <w:szCs w:val="20"/>
+        </w:rPr>
+        <w:t>Chuncheon</w:t>
+      </w:r>
+      <w:proofErr w:type="spellEnd"/>
+      <w:r>
+        <w:rPr>
+          <w:rFonts w:ascii="Arial" w:hAnsi="Arial" w:cs="Arial"/>
+          <w:bCs/>
+          <w:szCs w:val="20"/>
+        </w:rPr>
+        <w:t xml:space="preserve">, South Korea                              </w:t>
       </w:r>
     </w:p>
     <w:p>
@@ -702,19 +748,7 @@
               <w:rPr>
                 <w:rFonts w:ascii="Arial" w:hAnsi="Arial" w:cs="Arial"/>
               </w:rPr>
-              <w:t>Howard McCarley Student Research</w:t>
-            </w:r>
-            <w:r>
-              <w:rPr>
-                <w:rFonts w:ascii="Arial" w:hAnsi="Arial" w:cs="Arial" w:hint="eastAsia"/>
-              </w:rPr>
-              <w:t xml:space="preserve"> Award (3,000 USD). </w:t>
-            </w:r>
-            <w:r>
-              <w:rPr>
-                <w:rFonts w:ascii="Arial" w:hAnsi="Arial" w:cs="Arial"/>
-              </w:rPr>
-              <w:t>Southwestern Association of Naturalists</w:t>
+              <w:t>ASIH Gaige Fund Award (1,000 USD). American Society of Ichthyologists and Herpetologists</w:t>
             </w:r>
           </w:p>
         </w:tc>
@@ -740,11 +774,11 @@
             </w:pPr>
             <w:r>
               <w:rPr>
-                <w:rFonts w:ascii="Arial" w:hAnsi="Arial" w:cs="Arial"/>
-                <w:b/>
-                <w:bCs/>
-              </w:rPr>
-              <w:t>2024</w:t>
+                <w:rFonts w:ascii="Arial" w:hAnsi="Arial" w:cs="Arial" w:hint="eastAsia"/>
+                <w:b/>
+                <w:bCs/>
+              </w:rPr>
+              <w:t>2025</w:t>
             </w:r>
           </w:p>
         </w:tc>
@@ -763,39 +797,21 @@
             </w:pPr>
             <w:r>
               <w:rPr>
+                <w:rFonts w:ascii="Arial" w:hAnsi="Arial" w:cs="Arial"/>
+              </w:rPr>
+              <w:t>Howard McCarley Student Research</w:t>
+            </w:r>
+            <w:r>
+              <w:rPr>
                 <w:rFonts w:ascii="Arial" w:hAnsi="Arial" w:cs="Arial" w:hint="eastAsia"/>
               </w:rPr>
-              <w:t xml:space="preserve">RGGS </w:t>
-            </w:r>
-            <w:r>
-              <w:rPr>
-                <w:rFonts w:ascii="Arial" w:hAnsi="Arial" w:cs="Arial"/>
-              </w:rPr>
-              <w:t>Doctoral Fellowship</w:t>
-            </w:r>
-            <w:r>
-              <w:rPr>
-                <w:rFonts w:ascii="Arial" w:hAnsi="Arial" w:cs="Arial" w:hint="eastAsia"/>
-              </w:rPr>
-              <w:t xml:space="preserve"> (47,320 USD per year)</w:t>
-            </w:r>
-            <w:r>
-              <w:rPr>
-                <w:rFonts w:ascii="Arial" w:hAnsi="Arial" w:cs="Arial"/>
-              </w:rPr>
-              <w:t>. American Museum of Natural</w:t>
-            </w:r>
-            <w:r>
-              <w:rPr>
-                <w:rFonts w:ascii="Arial" w:hAnsi="Arial" w:cs="Arial" w:hint="eastAsia"/>
-              </w:rPr>
-              <w:t xml:space="preserve"> </w:t>
-            </w:r>
-            <w:r>
-              <w:rPr>
-                <w:rFonts w:ascii="Arial" w:hAnsi="Arial" w:cs="Arial"/>
-              </w:rPr>
-              <w:t>History</w:t>
+              <w:t xml:space="preserve"> Award (3,000 USD). </w:t>
+            </w:r>
+            <w:r>
+              <w:rPr>
+                <w:rFonts w:ascii="Arial" w:hAnsi="Arial" w:cs="Arial"/>
+              </w:rPr>
+              <w:t>Southwestern Association of Naturalists</w:t>
             </w:r>
           </w:p>
         </w:tc>
@@ -844,53 +860,39 @@
             </w:pPr>
             <w:r>
               <w:rPr>
-                <w:rFonts w:ascii="Arial" w:hAnsi="Arial" w:cs="Arial"/>
-              </w:rPr>
-              <w:t>David L. Stephan Grants in Herpetology (1,000 USD). North Carolina Herpetological Society</w:t>
-            </w:r>
-            <w:r>
-              <w:rPr>
-                <w:rFonts w:ascii="Arial" w:hAnsi="Arial" w:cs="Arial"/>
-                <w:b/>
-                <w:bCs/>
+                <w:rFonts w:ascii="Arial" w:hAnsi="Arial" w:cs="Arial" w:hint="eastAsia"/>
+              </w:rPr>
+              <w:t xml:space="preserve">RGGS </w:t>
+            </w:r>
+            <w:r>
+              <w:rPr>
+                <w:rFonts w:ascii="Arial" w:hAnsi="Arial" w:cs="Arial"/>
+              </w:rPr>
+              <w:t>Doctoral Fellowship</w:t>
+            </w:r>
+            <w:r>
+              <w:rPr>
+                <w:rFonts w:ascii="Arial" w:hAnsi="Arial" w:cs="Arial" w:hint="eastAsia"/>
+              </w:rPr>
+              <w:t xml:space="preserve"> (47,320 USD per year)</w:t>
+            </w:r>
+            <w:r>
+              <w:rPr>
+                <w:rFonts w:ascii="Arial" w:hAnsi="Arial" w:cs="Arial"/>
+              </w:rPr>
+              <w:t>. American Museum of Natural</w:t>
+            </w:r>
+            <w:r>
+              <w:rPr>
+                <w:rFonts w:ascii="Arial" w:hAnsi="Arial" w:cs="Arial" w:hint="eastAsia"/>
               </w:rPr>
               <w:t xml:space="preserve"> </w:t>
             </w:r>
             <w:r>
               <w:rPr>
-                <w:rFonts w:ascii="Arial" w:hAnsi="Arial" w:cs="Arial" w:hint="eastAsia"/>
-              </w:rPr>
-              <w:t>(</w:t>
-            </w:r>
-            <w:r>
-              <w:rPr>
-                <w:rFonts w:ascii="Arial" w:hAnsi="Arial" w:cs="Arial" w:hint="eastAsia"/>
-              </w:rPr>
-              <w:t xml:space="preserve">Co-awarded </w:t>
-            </w:r>
-          </w:p>
-          <w:p>
-            <w:pPr>
-              <w:ind w:left="800" w:hangingChars="400" w:hanging="800"/>
-              <w:contextualSpacing/>
-              <w:jc w:val="left"/>
-              <w:rPr>
-                <w:rFonts w:ascii="Arial" w:hAnsi="Arial" w:cs="Arial"/>
-                <w:b/>
-                <w:bCs/>
-              </w:rPr>
-            </w:pPr>
-            <w:r>
-              <w:rPr>
-                <w:rFonts w:ascii="Arial" w:hAnsi="Arial" w:cs="Arial" w:hint="eastAsia"/>
-              </w:rPr>
-              <w:t>with Neil Balchan</w:t>
-            </w:r>
-            <w:r>
-              <w:rPr>
-                <w:rFonts w:ascii="Arial" w:hAnsi="Arial" w:cs="Arial" w:hint="eastAsia"/>
-              </w:rPr>
-              <w:t>)</w:t>
+                <w:rFonts w:ascii="Arial" w:hAnsi="Arial" w:cs="Arial"/>
+              </w:rPr>
+              <w:t>History</w:t>
             </w:r>
           </w:p>
         </w:tc>
@@ -920,7 +922,7 @@
                 <w:b/>
                 <w:bCs/>
               </w:rPr>
-              <w:t>2023</w:t>
+              <w:t>2024</w:t>
             </w:r>
           </w:p>
         </w:tc>
@@ -930,20 +932,62 @@
           </w:tcPr>
           <w:p>
             <w:pPr>
-              <w:ind w:firstLineChars="0" w:firstLine="0"/>
+              <w:ind w:left="800" w:hangingChars="400" w:hanging="800"/>
               <w:contextualSpacing/>
               <w:jc w:val="left"/>
               <w:rPr>
                 <w:rFonts w:ascii="Arial" w:hAnsi="Arial" w:cs="Arial"/>
-                <w:b/>
-                <w:bCs/>
               </w:rPr>
             </w:pPr>
             <w:r>
               <w:rPr>
                 <w:rFonts w:ascii="Arial" w:hAnsi="Arial" w:cs="Arial"/>
               </w:rPr>
-              <w:t>Excellent Presentation Award (200,000 KRW). KNU College of Natural Sciences Undergraduate Research Competition</w:t>
+              <w:t>David L. Stephan Grants in Herpetology (1,000 USD). North Carolina Herpetological Society</w:t>
+            </w:r>
+            <w:r>
+              <w:rPr>
+                <w:rFonts w:ascii="Arial" w:hAnsi="Arial" w:cs="Arial"/>
+                <w:b/>
+                <w:bCs/>
+              </w:rPr>
+              <w:t xml:space="preserve"> </w:t>
+            </w:r>
+            <w:r>
+              <w:rPr>
+                <w:rFonts w:ascii="Arial" w:hAnsi="Arial" w:cs="Arial" w:hint="eastAsia"/>
+              </w:rPr>
+              <w:t>(</w:t>
+            </w:r>
+            <w:r>
+              <w:rPr>
+                <w:rFonts w:ascii="Arial" w:hAnsi="Arial" w:cs="Arial" w:hint="eastAsia"/>
+              </w:rPr>
+              <w:t xml:space="preserve">Co-awarded </w:t>
+            </w:r>
+          </w:p>
+          <w:p>
+            <w:pPr>
+              <w:ind w:left="800" w:hangingChars="400" w:hanging="800"/>
+              <w:contextualSpacing/>
+              <w:jc w:val="left"/>
+              <w:rPr>
+                <w:rFonts w:ascii="Arial" w:hAnsi="Arial" w:cs="Arial"/>
+                <w:b/>
+                <w:bCs/>
+              </w:rPr>
+            </w:pPr>
+            <w:r>
+              <w:rPr>
+                <w:rFonts w:ascii="Arial" w:hAnsi="Arial" w:cs="Arial" w:hint="eastAsia"/>
+              </w:rPr>
+              <w:t>with Neil Balchan</w:t>
+            </w:r>
+            <w:r>
+              <w:rPr>
+                <w:rFonts w:ascii="Arial" w:hAnsi="Arial" w:cs="Arial" w:hint="eastAsia"/>
+              </w:rPr>
+              <w:t>)</w:t>
             </w:r>
           </w:p>
         </w:tc>
@@ -973,7 +1017,7 @@
                 <w:b/>
                 <w:bCs/>
               </w:rPr>
-              <w:t>2022</w:t>
+              <w:t>2023</w:t>
             </w:r>
           </w:p>
         </w:tc>
@@ -996,7 +1040,7 @@
               <w:rPr>
                 <w:rFonts w:ascii="Arial" w:hAnsi="Arial" w:cs="Arial"/>
               </w:rPr>
-              <w:t>SSAR Roger Conant Grant-in-Herpetology, Undergraduate Research (500 USD). Society for the Study of Reptiles and Amphibians</w:t>
+              <w:t>Excellent Presentation Award (200,000 KRW). KNU College of Natural Sciences Undergraduate Research Competition</w:t>
             </w:r>
           </w:p>
         </w:tc>
@@ -1028,12 +1072,6 @@
               </w:rPr>
               <w:t>2022</w:t>
             </w:r>
-            <w:r>
-              <w:rPr>
-                <w:rFonts w:ascii="Arial" w:hAnsi="Arial" w:cs="Arial"/>
-              </w:rPr>
-              <w:t xml:space="preserve"> </w:t>
-            </w:r>
           </w:p>
         </w:tc>
         <w:tc>
@@ -1055,7 +1093,7 @@
               <w:rPr>
                 <w:rFonts w:ascii="Arial" w:hAnsi="Arial" w:cs="Arial"/>
               </w:rPr>
-              <w:t>KNU Foundation Scholarship (1,140,500 KRW). Kangwon National University</w:t>
+              <w:t>SSAR Roger Conant Grant-in-Herpetology, Undergraduate Research (500 USD). Society for the Study of Reptiles and Amphibians</w:t>
             </w:r>
           </w:p>
         </w:tc>
@@ -1114,7 +1152,21 @@
               <w:rPr>
                 <w:rFonts w:ascii="Arial" w:hAnsi="Arial" w:cs="Arial"/>
               </w:rPr>
-              <w:t>Scholarship for Outstanding Academic Performance (862,000 KRW). Kangwon National University</w:t>
+              <w:t xml:space="preserve">KNU Foundation Scholarship (1,140,500 KRW). </w:t>
+            </w:r>
+            <w:proofErr w:type="spellStart"/>
+            <w:r>
+              <w:rPr>
+                <w:rFonts w:ascii="Arial" w:hAnsi="Arial" w:cs="Arial"/>
+              </w:rPr>
+              <w:t>Kangwon</w:t>
+            </w:r>
+            <w:proofErr w:type="spellEnd"/>
+            <w:r>
+              <w:rPr>
+                <w:rFonts w:ascii="Arial" w:hAnsi="Arial" w:cs="Arial"/>
+              </w:rPr>
+              <w:t xml:space="preserve"> National University</w:t>
             </w:r>
           </w:p>
         </w:tc>
@@ -1144,7 +1196,7 @@
                 <w:b/>
                 <w:bCs/>
               </w:rPr>
-              <w:t>2021</w:t>
+              <w:t>2022</w:t>
             </w:r>
             <w:r>
               <w:rPr>
@@ -1173,7 +1225,21 @@
               <w:rPr>
                 <w:rFonts w:ascii="Arial" w:hAnsi="Arial" w:cs="Arial"/>
               </w:rPr>
-              <w:t>George B. Rabb Undergraduate Poster Award (250 USD). Society for the Study of Amphibians and Reptiles</w:t>
+              <w:t xml:space="preserve">Scholarship for Outstanding Academic Performance (862,000 KRW). </w:t>
+            </w:r>
+            <w:proofErr w:type="spellStart"/>
+            <w:r>
+              <w:rPr>
+                <w:rFonts w:ascii="Arial" w:hAnsi="Arial" w:cs="Arial"/>
+              </w:rPr>
+              <w:t>Kangwon</w:t>
+            </w:r>
+            <w:proofErr w:type="spellEnd"/>
+            <w:r>
+              <w:rPr>
+                <w:rFonts w:ascii="Arial" w:hAnsi="Arial" w:cs="Arial"/>
+              </w:rPr>
+              <w:t xml:space="preserve"> National University</w:t>
             </w:r>
           </w:p>
         </w:tc>
@@ -1205,6 +1271,12 @@
               </w:rPr>
               <w:t>2021</w:t>
             </w:r>
+            <w:r>
+              <w:rPr>
+                <w:rFonts w:ascii="Arial" w:hAnsi="Arial" w:cs="Arial"/>
+              </w:rPr>
+              <w:t xml:space="preserve"> </w:t>
+            </w:r>
           </w:p>
         </w:tc>
         <w:tc>
@@ -1226,7 +1298,7 @@
               <w:rPr>
                 <w:rFonts w:ascii="Arial" w:hAnsi="Arial" w:cs="Arial"/>
               </w:rPr>
-              <w:t>Best Poster Presentation Award. The Korean Society of Climate Change Research</w:t>
+              <w:t>George B. Rabb Undergraduate Poster Award (250 USD). Society for the Study of Amphibians and Reptiles</w:t>
             </w:r>
           </w:p>
         </w:tc>
@@ -1256,7 +1328,7 @@
                 <w:b/>
                 <w:bCs/>
               </w:rPr>
-              <w:t>2018</w:t>
+              <w:t>2021</w:t>
             </w:r>
           </w:p>
         </w:tc>
@@ -1279,7 +1351,7 @@
               <w:rPr>
                 <w:rFonts w:ascii="Arial" w:hAnsi="Arial" w:cs="Arial"/>
               </w:rPr>
-              <w:t>Undergraduate Summer Research Equipment Grant (390 USD). Undergraduate Research Opportunities Center, California State University, Monterey Bay</w:t>
+              <w:t>Best Poster Presentation Award. The Korean Society of Climate Change Research</w:t>
             </w:r>
           </w:p>
         </w:tc>
@@ -1324,13 +1396,15 @@
               <w:jc w:val="left"/>
               <w:rPr>
                 <w:rFonts w:ascii="Arial" w:hAnsi="Arial" w:cs="Arial"/>
+                <w:b/>
+                <w:bCs/>
               </w:rPr>
             </w:pPr>
             <w:r>
               <w:rPr>
                 <w:rFonts w:ascii="Arial" w:hAnsi="Arial" w:cs="Arial"/>
               </w:rPr>
-              <w:t>KNU Learning Core Program Student Mentor Award (650,000 KRW). Kangwon National University</w:t>
+              <w:t>Undergraduate Summer Research Equipment Grant (390 USD). Undergraduate Research Opportunities Center, California State University, Monterey Bay</w:t>
             </w:r>
           </w:p>
         </w:tc>
@@ -1375,15 +1449,27 @@
               <w:jc w:val="left"/>
               <w:rPr>
                 <w:rFonts w:ascii="Arial" w:hAnsi="Arial" w:cs="Arial"/>
-                <w:b/>
-                <w:bCs/>
               </w:rPr>
             </w:pPr>
             <w:r>
               <w:rPr>
                 <w:rFonts w:ascii="Arial" w:hAnsi="Arial" w:cs="Arial"/>
               </w:rPr>
-              <w:t>BEST KNU Scholarship - Highest academic honors (2,101,000 KRW). Kangwon National University</w:t>
+              <w:t xml:space="preserve">KNU Learning Core Program Student Mentor Award (650,000 KRW). </w:t>
+            </w:r>
+            <w:proofErr w:type="spellStart"/>
+            <w:r>
+              <w:rPr>
+                <w:rFonts w:ascii="Arial" w:hAnsi="Arial" w:cs="Arial"/>
+              </w:rPr>
+              <w:t>Kangwon</w:t>
+            </w:r>
+            <w:proofErr w:type="spellEnd"/>
+            <w:r>
+              <w:rPr>
+                <w:rFonts w:ascii="Arial" w:hAnsi="Arial" w:cs="Arial"/>
+              </w:rPr>
+              <w:t xml:space="preserve"> National University</w:t>
             </w:r>
           </w:p>
         </w:tc>
@@ -1413,7 +1499,7 @@
                 <w:b/>
                 <w:bCs/>
               </w:rPr>
-              <w:t>2017</w:t>
+              <w:t>2018</w:t>
             </w:r>
           </w:p>
         </w:tc>
@@ -1436,7 +1522,21 @@
               <w:rPr>
                 <w:rFonts w:ascii="Arial" w:hAnsi="Arial" w:cs="Arial"/>
               </w:rPr>
-              <w:t>Scholarship for Outstanding Academic Performance (1,725,000 KRW). Kangwon National University</w:t>
+              <w:t xml:space="preserve">BEST KNU Scholarship - Highest academic honors (2,101,000 KRW). </w:t>
+            </w:r>
+            <w:proofErr w:type="spellStart"/>
+            <w:r>
+              <w:rPr>
+                <w:rFonts w:ascii="Arial" w:hAnsi="Arial" w:cs="Arial"/>
+              </w:rPr>
+              <w:t>Kangwon</w:t>
+            </w:r>
+            <w:proofErr w:type="spellEnd"/>
+            <w:r>
+              <w:rPr>
+                <w:rFonts w:ascii="Arial" w:hAnsi="Arial" w:cs="Arial"/>
+              </w:rPr>
+              <w:t xml:space="preserve"> National University</w:t>
             </w:r>
           </w:p>
         </w:tc>
@@ -1489,7 +1589,21 @@
               <w:rPr>
                 <w:rFonts w:ascii="Arial" w:hAnsi="Arial" w:cs="Arial"/>
               </w:rPr>
-              <w:t>BEST KNU Scholarship - Highest academic honors (2,101,000 KRW). Kangwon National University</w:t>
+              <w:t xml:space="preserve">Scholarship for Outstanding Academic Performance (1,725,000 KRW). </w:t>
+            </w:r>
+            <w:proofErr w:type="spellStart"/>
+            <w:r>
+              <w:rPr>
+                <w:rFonts w:ascii="Arial" w:hAnsi="Arial" w:cs="Arial"/>
+              </w:rPr>
+              <w:t>Kangwon</w:t>
+            </w:r>
+            <w:proofErr w:type="spellEnd"/>
+            <w:r>
+              <w:rPr>
+                <w:rFonts w:ascii="Arial" w:hAnsi="Arial" w:cs="Arial"/>
+              </w:rPr>
+              <w:t xml:space="preserve"> National University</w:t>
             </w:r>
           </w:p>
         </w:tc>
@@ -1519,7 +1633,7 @@
                 <w:b/>
                 <w:bCs/>
               </w:rPr>
-              <w:t>2016</w:t>
+              <w:t>2017</w:t>
             </w:r>
           </w:p>
         </w:tc>
@@ -1542,7 +1656,21 @@
               <w:rPr>
                 <w:rFonts w:ascii="Arial" w:hAnsi="Arial" w:cs="Arial"/>
               </w:rPr>
-              <w:t>BEST KNU Scholarship - Highest academic honors (2,101,000 KRW). Kangwon National University</w:t>
+              <w:t xml:space="preserve">BEST KNU Scholarship - Highest academic honors (2,101,000 KRW). </w:t>
+            </w:r>
+            <w:proofErr w:type="spellStart"/>
+            <w:r>
+              <w:rPr>
+                <w:rFonts w:ascii="Arial" w:hAnsi="Arial" w:cs="Arial"/>
+              </w:rPr>
+              <w:t>Kangwon</w:t>
+            </w:r>
+            <w:proofErr w:type="spellEnd"/>
+            <w:r>
+              <w:rPr>
+                <w:rFonts w:ascii="Arial" w:hAnsi="Arial" w:cs="Arial"/>
+              </w:rPr>
+              <w:t xml:space="preserve"> National University</w:t>
             </w:r>
           </w:p>
         </w:tc>
@@ -1595,7 +1723,88 @@
               <w:rPr>
                 <w:rFonts w:ascii="Arial" w:hAnsi="Arial" w:cs="Arial"/>
               </w:rPr>
-              <w:t>Freshmen English Proficiency Award - 1st place (100,000 KRW). Kangwon National University</w:t>
+              <w:t xml:space="preserve">BEST KNU Scholarship - Highest academic honors (2,101,000 KRW). </w:t>
+            </w:r>
+            <w:proofErr w:type="spellStart"/>
+            <w:r>
+              <w:rPr>
+                <w:rFonts w:ascii="Arial" w:hAnsi="Arial" w:cs="Arial"/>
+              </w:rPr>
+              <w:t>Kangwon</w:t>
+            </w:r>
+            <w:proofErr w:type="spellEnd"/>
+            <w:r>
+              <w:rPr>
+                <w:rFonts w:ascii="Arial" w:hAnsi="Arial" w:cs="Arial"/>
+              </w:rPr>
+              <w:t xml:space="preserve"> National University</w:t>
+            </w:r>
+          </w:p>
+        </w:tc>
+      </w:tr>
+      <w:tr>
+        <w:trPr>
+          <w:trHeight w:val="249"/>
+        </w:trPr>
+        <w:tc>
+          <w:tcPr>
+            <w:tcW w:w="846" w:type="dxa"/>
+          </w:tcPr>
+          <w:p>
+            <w:pPr>
+              <w:ind w:firstLineChars="0" w:firstLine="0"/>
+              <w:contextualSpacing/>
+              <w:jc w:val="left"/>
+              <w:rPr>
+                <w:rFonts w:ascii="Arial" w:hAnsi="Arial" w:cs="Arial"/>
+                <w:b/>
+                <w:bCs/>
+              </w:rPr>
+            </w:pPr>
+            <w:r>
+              <w:rPr>
+                <w:rFonts w:ascii="Arial" w:hAnsi="Arial" w:cs="Arial"/>
+                <w:b/>
+                <w:bCs/>
+              </w:rPr>
+              <w:t>2016</w:t>
+            </w:r>
+          </w:p>
+        </w:tc>
+        <w:tc>
+          <w:tcPr>
+            <w:tcW w:w="9690" w:type="dxa"/>
+          </w:tcPr>
+          <w:p>
+            <w:pPr>
+              <w:ind w:firstLineChars="0" w:firstLine="0"/>
+              <w:contextualSpacing/>
+              <w:jc w:val="left"/>
+              <w:rPr>
+                <w:rFonts w:ascii="Arial" w:hAnsi="Arial" w:cs="Arial"/>
+                <w:b/>
+                <w:bCs/>
+              </w:rPr>
+            </w:pPr>
+            <w:r>
+              <w:rPr>
+                <w:rFonts w:ascii="Arial" w:hAnsi="Arial" w:cs="Arial"/>
+              </w:rPr>
+              <w:t xml:space="preserve">Freshmen English Proficiency Award - 1st place (100,000 KRW). </w:t>
+            </w:r>
+            <w:proofErr w:type="spellStart"/>
+            <w:r>
+              <w:rPr>
+                <w:rFonts w:ascii="Arial" w:hAnsi="Arial" w:cs="Arial"/>
+              </w:rPr>
+              <w:t>Kangwon</w:t>
+            </w:r>
+            <w:proofErr w:type="spellEnd"/>
+            <w:r>
+              <w:rPr>
+                <w:rFonts w:ascii="Arial" w:hAnsi="Arial" w:cs="Arial"/>
+              </w:rPr>
+              <w:t xml:space="preserve"> National University</w:t>
             </w:r>
           </w:p>
         </w:tc>
@@ -1771,7 +1980,23 @@
           <w:rFonts w:ascii="Arial" w:hAnsi="Arial" w:cs="Arial"/>
           <w:szCs w:val="20"/>
         </w:rPr>
-        <w:t xml:space="preserve"> A Borzée. </w:t>
+        <w:t xml:space="preserve"> A </w:t>
+      </w:r>
+      <w:proofErr w:type="spellStart"/>
+      <w:r>
+        <w:rPr>
+          <w:rFonts w:ascii="Arial" w:hAnsi="Arial" w:cs="Arial"/>
+          <w:szCs w:val="20"/>
+        </w:rPr>
+        <w:t>Borzée</w:t>
+      </w:r>
+      <w:proofErr w:type="spellEnd"/>
+      <w:r>
+        <w:rPr>
+          <w:rFonts w:ascii="Arial" w:hAnsi="Arial" w:cs="Arial"/>
+          <w:szCs w:val="20"/>
+        </w:rPr>
+        <w:t xml:space="preserve">. </w:t>
       </w:r>
       <w:r>
         <w:rPr>
@@ -1812,13 +2037,23 @@
         </w:rPr>
         <w:t xml:space="preserve"> </w:t>
       </w:r>
-      <w:r>
-        <w:rPr>
-          <w:rFonts w:ascii="Arial" w:hAnsi="Arial" w:cs="Arial"/>
-          <w:szCs w:val="20"/>
-        </w:rPr>
-        <w:t xml:space="preserve">pitvipers (Viperidae: </w:t>
-      </w:r>
+      <w:proofErr w:type="spellStart"/>
+      <w:r>
+        <w:rPr>
+          <w:rFonts w:ascii="Arial" w:hAnsi="Arial" w:cs="Arial"/>
+          <w:szCs w:val="20"/>
+        </w:rPr>
+        <w:t>pitvipers</w:t>
+      </w:r>
+      <w:proofErr w:type="spellEnd"/>
+      <w:r>
+        <w:rPr>
+          <w:rFonts w:ascii="Arial" w:hAnsi="Arial" w:cs="Arial"/>
+          <w:szCs w:val="20"/>
+        </w:rPr>
+        <w:t xml:space="preserve"> (Viperidae: </w:t>
+      </w:r>
+      <w:proofErr w:type="spellStart"/>
       <w:r>
         <w:rPr>
           <w:rFonts w:ascii="Arial" w:hAnsi="Arial" w:cs="Arial"/>
@@ -1828,6 +2063,7 @@
         </w:rPr>
         <w:t>Gloydius</w:t>
       </w:r>
+      <w:proofErr w:type="spellEnd"/>
       <w:r>
         <w:rPr>
           <w:rFonts w:ascii="Arial" w:hAnsi="Arial" w:cs="Arial"/>
@@ -1842,6 +2078,7 @@
         </w:rPr>
         <w:t xml:space="preserve">. </w:t>
       </w:r>
+      <w:proofErr w:type="spellStart"/>
       <w:r>
         <w:rPr>
           <w:rFonts w:ascii="Arial" w:hAnsi="Arial" w:cs="Arial" w:hint="eastAsia"/>
@@ -1860,6 +2097,7 @@
         </w:rPr>
         <w:t>Keys</w:t>
       </w:r>
+      <w:proofErr w:type="spellEnd"/>
       <w:r>
         <w:rPr>
           <w:rFonts w:ascii="Arial" w:hAnsi="Arial" w:cs="Arial" w:hint="eastAsia"/>
@@ -1891,7 +2129,23 @@
           <w:rFonts w:ascii="Arial" w:hAnsi="Arial" w:cs="Arial"/>
           <w:szCs w:val="20"/>
         </w:rPr>
-        <w:t xml:space="preserve">A Borzée, </w:t>
+        <w:t xml:space="preserve">A </w:t>
+      </w:r>
+      <w:proofErr w:type="spellStart"/>
+      <w:r>
+        <w:rPr>
+          <w:rFonts w:ascii="Arial" w:hAnsi="Arial" w:cs="Arial"/>
+          <w:szCs w:val="20"/>
+        </w:rPr>
+        <w:t>Borzée</w:t>
+      </w:r>
+      <w:proofErr w:type="spellEnd"/>
+      <w:r>
+        <w:rPr>
+          <w:rFonts w:ascii="Arial" w:hAnsi="Arial" w:cs="Arial"/>
+          <w:szCs w:val="20"/>
+        </w:rPr>
+        <w:t xml:space="preserve">, </w:t>
       </w:r>
       <w:proofErr w:type="gramStart"/>
       <w:r>
@@ -1907,7 +2161,23 @@
           <w:rFonts w:ascii="Arial" w:hAnsi="Arial" w:cs="Arial"/>
           <w:szCs w:val="20"/>
         </w:rPr>
-        <w:t xml:space="preserve"> Angulo, H Meredith, J Groffen, </w:t>
+        <w:t xml:space="preserve"> Angulo, H Meredith, J </w:t>
+      </w:r>
+      <w:proofErr w:type="spellStart"/>
+      <w:r>
+        <w:rPr>
+          <w:rFonts w:ascii="Arial" w:hAnsi="Arial" w:cs="Arial"/>
+          <w:szCs w:val="20"/>
+        </w:rPr>
+        <w:t>Groffen</w:t>
+      </w:r>
+      <w:proofErr w:type="spellEnd"/>
+      <w:r>
+        <w:rPr>
+          <w:rFonts w:ascii="Arial" w:hAnsi="Arial" w:cs="Arial"/>
+          <w:szCs w:val="20"/>
+        </w:rPr>
+        <w:t xml:space="preserve">, </w:t>
       </w:r>
       <w:proofErr w:type="gramStart"/>
       <w:r>
@@ -2048,7 +2318,23 @@
           <w:rFonts w:ascii="Arial" w:hAnsi="Arial" w:cs="Arial"/>
           <w:szCs w:val="20"/>
         </w:rPr>
-        <w:t xml:space="preserve">, AJ Mularo, X Feng, JA DeWoody. 2024. The integration of whole-genome resequencing and ecological niche modeling to conserve profiles of local adaptation. </w:t>
+        <w:t xml:space="preserve">, AJ </w:t>
+      </w:r>
+      <w:proofErr w:type="spellStart"/>
+      <w:r>
+        <w:rPr>
+          <w:rFonts w:ascii="Arial" w:hAnsi="Arial" w:cs="Arial"/>
+          <w:szCs w:val="20"/>
+        </w:rPr>
+        <w:t>Mularo</w:t>
+      </w:r>
+      <w:proofErr w:type="spellEnd"/>
+      <w:r>
+        <w:rPr>
+          <w:rFonts w:ascii="Arial" w:hAnsi="Arial" w:cs="Arial"/>
+          <w:szCs w:val="20"/>
+        </w:rPr>
+        <w:t xml:space="preserve">, X Feng, JA DeWoody. 2024. The integration of whole-genome resequencing and ecological niche modeling to conserve profiles of local adaptation. </w:t>
       </w:r>
       <w:r>
         <w:rPr>
@@ -2090,6 +2376,7 @@
           <w:bCs/>
           <w:szCs w:val="20"/>
         </w:rPr>
+        <w:lastRenderedPageBreak/>
         <w:t>1</w:t>
       </w:r>
       <w:r>
@@ -2170,8 +2457,19 @@
           <w:iCs/>
           <w:szCs w:val="20"/>
         </w:rPr>
-        <w:t>G. swinhonis</w:t>
-      </w:r>
+        <w:t xml:space="preserve">G. </w:t>
+      </w:r>
+      <w:proofErr w:type="spellStart"/>
+      <w:r>
+        <w:rPr>
+          <w:rFonts w:ascii="Arial" w:hAnsi="Arial" w:cs="Arial"/>
+          <w:i/>
+          <w:iCs/>
+          <w:szCs w:val="20"/>
+        </w:rPr>
+        <w:t>swinhonis</w:t>
+      </w:r>
+      <w:proofErr w:type="spellEnd"/>
       <w:r>
         <w:rPr>
           <w:rFonts w:ascii="Arial" w:hAnsi="Arial" w:cs="Arial"/>
@@ -2193,6 +2491,7 @@
         </w:rPr>
         <w:t xml:space="preserve">. </w:t>
       </w:r>
+      <w:proofErr w:type="spellStart"/>
       <w:r>
         <w:rPr>
           <w:rFonts w:ascii="Arial" w:hAnsi="Arial" w:cs="Arial"/>
@@ -2202,6 +2501,7 @@
         </w:rPr>
         <w:t>NeoBiota</w:t>
       </w:r>
+      <w:proofErr w:type="spellEnd"/>
       <w:r>
         <w:rPr>
           <w:rFonts w:ascii="Arial" w:hAnsi="Arial" w:cs="Arial"/>
@@ -2233,7 +2533,6 @@
           <w:bCs/>
           <w:szCs w:val="20"/>
         </w:rPr>
-        <w:lastRenderedPageBreak/>
         <w:t>16.</w:t>
       </w:r>
       <w:r>
@@ -2241,7 +2540,23 @@
           <w:rFonts w:ascii="Arial" w:hAnsi="Arial" w:cs="Arial"/>
           <w:szCs w:val="20"/>
         </w:rPr>
-        <w:t xml:space="preserve"> A Borzée, </w:t>
+        <w:t xml:space="preserve"> A </w:t>
+      </w:r>
+      <w:proofErr w:type="spellStart"/>
+      <w:r>
+        <w:rPr>
+          <w:rFonts w:ascii="Arial" w:hAnsi="Arial" w:cs="Arial"/>
+          <w:szCs w:val="20"/>
+        </w:rPr>
+        <w:t>Borzée</w:t>
+      </w:r>
+      <w:proofErr w:type="spellEnd"/>
+      <w:r>
+        <w:rPr>
+          <w:rFonts w:ascii="Arial" w:hAnsi="Arial" w:cs="Arial"/>
+          <w:szCs w:val="20"/>
+        </w:rPr>
+        <w:t xml:space="preserve">, </w:t>
       </w:r>
       <w:r>
         <w:rPr>
@@ -2259,15 +2574,37 @@
         </w:rPr>
         <w:t xml:space="preserve">, Y Bae, D Jeong, H Amin, M-S Min, SN Othman. 2024. From Korean to northeast Asian endemicity: on the occurrence of </w:t>
       </w:r>
-      <w:r>
-        <w:rPr>
-          <w:rFonts w:ascii="Arial" w:hAnsi="Arial" w:cs="Arial"/>
-          <w:i/>
-          <w:iCs/>
-          <w:szCs w:val="20"/>
-        </w:rPr>
-        <w:t>Pelophylax chosenicus</w:t>
-      </w:r>
+      <w:proofErr w:type="spellStart"/>
+      <w:r>
+        <w:rPr>
+          <w:rFonts w:ascii="Arial" w:hAnsi="Arial" w:cs="Arial"/>
+          <w:i/>
+          <w:iCs/>
+          <w:szCs w:val="20"/>
+        </w:rPr>
+        <w:t>Pelophylax</w:t>
+      </w:r>
+      <w:proofErr w:type="spellEnd"/>
+      <w:r>
+        <w:rPr>
+          <w:rFonts w:ascii="Arial" w:hAnsi="Arial" w:cs="Arial"/>
+          <w:i/>
+          <w:iCs/>
+          <w:szCs w:val="20"/>
+        </w:rPr>
+        <w:t xml:space="preserve"> </w:t>
+      </w:r>
+      <w:proofErr w:type="spellStart"/>
+      <w:r>
+        <w:rPr>
+          <w:rFonts w:ascii="Arial" w:hAnsi="Arial" w:cs="Arial"/>
+          <w:i/>
+          <w:iCs/>
+          <w:szCs w:val="20"/>
+        </w:rPr>
+        <w:t>chosenicus</w:t>
+      </w:r>
+      <w:proofErr w:type="spellEnd"/>
       <w:r>
         <w:rPr>
           <w:rFonts w:ascii="Arial" w:hAnsi="Arial" w:cs="Arial"/>
@@ -2317,17 +2654,44 @@
           <w:rFonts w:ascii="Arial" w:hAnsi="Arial" w:cs="Arial"/>
           <w:szCs w:val="20"/>
         </w:rPr>
-        <w:t xml:space="preserve">, K Heo*, SN Othman, Y Jang, M-S Min, A Borzée. 2024. Tracing the geographic origin of a nonnative Red-banded Snake (Colubridae: </w:t>
-      </w:r>
-      <w:r>
-        <w:rPr>
-          <w:rFonts w:ascii="Arial" w:hAnsi="Arial" w:cs="Arial"/>
-          <w:i/>
-          <w:iCs/>
-          <w:szCs w:val="20"/>
-        </w:rPr>
-        <w:t>Lycodon rufozonatus</w:t>
-      </w:r>
+        <w:t xml:space="preserve">, K Heo*, SN Othman, Y Jang, M-S Min, A </w:t>
+      </w:r>
+      <w:proofErr w:type="spellStart"/>
+      <w:r>
+        <w:rPr>
+          <w:rFonts w:ascii="Arial" w:hAnsi="Arial" w:cs="Arial"/>
+          <w:szCs w:val="20"/>
+        </w:rPr>
+        <w:t>Borzée</w:t>
+      </w:r>
+      <w:proofErr w:type="spellEnd"/>
+      <w:r>
+        <w:rPr>
+          <w:rFonts w:ascii="Arial" w:hAnsi="Arial" w:cs="Arial"/>
+          <w:szCs w:val="20"/>
+        </w:rPr>
+        <w:t xml:space="preserve">. 2024. Tracing the geographic origin of a nonnative Red-banded Snake (Colubridae: </w:t>
+      </w:r>
+      <w:r>
+        <w:rPr>
+          <w:rFonts w:ascii="Arial" w:hAnsi="Arial" w:cs="Arial"/>
+          <w:i/>
+          <w:iCs/>
+          <w:szCs w:val="20"/>
+        </w:rPr>
+        <w:t xml:space="preserve">Lycodon </w:t>
+      </w:r>
+      <w:proofErr w:type="spellStart"/>
+      <w:r>
+        <w:rPr>
+          <w:rFonts w:ascii="Arial" w:hAnsi="Arial" w:cs="Arial"/>
+          <w:i/>
+          <w:iCs/>
+          <w:szCs w:val="20"/>
+        </w:rPr>
+        <w:t>rufozonatus</w:t>
+      </w:r>
+      <w:proofErr w:type="spellEnd"/>
       <w:r>
         <w:rPr>
           <w:rFonts w:ascii="Arial" w:hAnsi="Arial" w:cs="Arial"/>
@@ -2335,6 +2699,7 @@
         </w:rPr>
         <w:t xml:space="preserve">) found on Jeju Island, Republic of Korea. </w:t>
       </w:r>
+      <w:proofErr w:type="spellStart"/>
       <w:r>
         <w:rPr>
           <w:rFonts w:ascii="Arial" w:hAnsi="Arial" w:cs="Arial"/>
@@ -2344,6 +2709,7 @@
         </w:rPr>
         <w:t>Herpetologica</w:t>
       </w:r>
+      <w:proofErr w:type="spellEnd"/>
       <w:r>
         <w:rPr>
           <w:rFonts w:ascii="Arial" w:hAnsi="Arial" w:cs="Arial"/>
@@ -2415,7 +2781,15 @@
           <w:rFonts w:ascii="Arial" w:hAnsi="Arial" w:cs="Arial"/>
           <w:szCs w:val="20"/>
         </w:rPr>
-        <w:t>W Zhu, A Borz</w:t>
+        <w:t xml:space="preserve">W Zhu, A </w:t>
+      </w:r>
+      <w:proofErr w:type="spellStart"/>
+      <w:r>
+        <w:rPr>
+          <w:rFonts w:ascii="Arial" w:hAnsi="Arial" w:cs="Arial"/>
+          <w:szCs w:val="20"/>
+        </w:rPr>
+        <w:t>Borz</w:t>
       </w:r>
       <w:r>
         <w:rPr>
@@ -2432,13 +2806,31 @@
         <w:t>e</w:t>
       </w:r>
       <w:bookmarkEnd w:id="0"/>
-      <w:r>
-        <w:rPr>
-          <w:rFonts w:ascii="Arial" w:hAnsi="Arial" w:cs="Arial"/>
-          <w:szCs w:val="20"/>
-        </w:rPr>
-        <w:t xml:space="preserve">. 2023. Estimation of habitat suitability and landscape connectivity for Liaoning and Jilin clawed salamanders (Hynobiidae: </w:t>
-      </w:r>
+      <w:proofErr w:type="spellEnd"/>
+      <w:r>
+        <w:rPr>
+          <w:rFonts w:ascii="Arial" w:hAnsi="Arial" w:cs="Arial"/>
+          <w:szCs w:val="20"/>
+        </w:rPr>
+        <w:t>. 2023. Estimation of habitat suitability and landscape connectivity for Liaoning and Jilin clawed salamanders (</w:t>
+      </w:r>
+      <w:proofErr w:type="spellStart"/>
+      <w:r>
+        <w:rPr>
+          <w:rFonts w:ascii="Arial" w:hAnsi="Arial" w:cs="Arial"/>
+          <w:szCs w:val="20"/>
+        </w:rPr>
+        <w:t>Hynobiidae</w:t>
+      </w:r>
+      <w:proofErr w:type="spellEnd"/>
+      <w:r>
+        <w:rPr>
+          <w:rFonts w:ascii="Arial" w:hAnsi="Arial" w:cs="Arial"/>
+          <w:szCs w:val="20"/>
+        </w:rPr>
+        <w:t xml:space="preserve">: </w:t>
+      </w:r>
+      <w:proofErr w:type="spellStart"/>
       <w:r>
         <w:rPr>
           <w:rFonts w:ascii="Arial" w:hAnsi="Arial" w:cs="Arial"/>
@@ -2448,6 +2840,7 @@
         </w:rPr>
         <w:t>Onychodactylus</w:t>
       </w:r>
+      <w:proofErr w:type="spellEnd"/>
       <w:r>
         <w:rPr>
           <w:rFonts w:ascii="Arial" w:hAnsi="Arial" w:cs="Arial"/>
@@ -2513,7 +2906,23 @@
           <w:rFonts w:ascii="Arial" w:hAnsi="Arial" w:cs="Arial"/>
           <w:szCs w:val="20"/>
         </w:rPr>
-        <w:t>, M Hong, Y Jang, A Borzée. 2023. Is ultra-violet fluorescence a trait related to breeding in the Mongolian racerunner (</w:t>
+        <w:t xml:space="preserve">, M Hong, Y Jang, A </w:t>
+      </w:r>
+      <w:proofErr w:type="spellStart"/>
+      <w:r>
+        <w:rPr>
+          <w:rFonts w:ascii="Arial" w:hAnsi="Arial" w:cs="Arial"/>
+          <w:szCs w:val="20"/>
+        </w:rPr>
+        <w:t>Borzée</w:t>
+      </w:r>
+      <w:proofErr w:type="spellEnd"/>
+      <w:r>
+        <w:rPr>
+          <w:rFonts w:ascii="Arial" w:hAnsi="Arial" w:cs="Arial"/>
+          <w:szCs w:val="20"/>
+        </w:rPr>
+        <w:t>. 2023. Is ultra-violet fluorescence a trait related to breeding in the Mongolian racerunner (</w:t>
       </w:r>
       <w:r>
         <w:rPr>
@@ -2585,7 +2994,23 @@
           <w:rFonts w:ascii="Arial" w:hAnsi="Arial" w:cs="Arial"/>
           <w:szCs w:val="20"/>
         </w:rPr>
-        <w:t xml:space="preserve"> A Borzée, M Rodriguez, N Bhatri, YI Kim, </w:t>
+        <w:t xml:space="preserve"> A </w:t>
+      </w:r>
+      <w:proofErr w:type="spellStart"/>
+      <w:r>
+        <w:rPr>
+          <w:rFonts w:ascii="Arial" w:hAnsi="Arial" w:cs="Arial"/>
+          <w:szCs w:val="20"/>
+        </w:rPr>
+        <w:t>Borzée</w:t>
+      </w:r>
+      <w:proofErr w:type="spellEnd"/>
+      <w:r>
+        <w:rPr>
+          <w:rFonts w:ascii="Arial" w:hAnsi="Arial" w:cs="Arial"/>
+          <w:szCs w:val="20"/>
+        </w:rPr>
+        <w:t xml:space="preserve">, M Rodriguez, N Bhatri, YI Kim, </w:t>
       </w:r>
       <w:proofErr w:type="gramStart"/>
       <w:r>
@@ -2700,8 +3125,19 @@
           <w:iCs/>
           <w:szCs w:val="20"/>
         </w:rPr>
-        <w:t>Hirundo rustica gutturalis</w:t>
-      </w:r>
+        <w:t xml:space="preserve">Hirundo rustica </w:t>
+      </w:r>
+      <w:proofErr w:type="spellStart"/>
+      <w:r>
+        <w:rPr>
+          <w:rFonts w:ascii="Arial" w:hAnsi="Arial" w:cs="Arial"/>
+          <w:i/>
+          <w:iCs/>
+          <w:szCs w:val="20"/>
+        </w:rPr>
+        <w:t>gutturalis</w:t>
+      </w:r>
+      <w:proofErr w:type="spellEnd"/>
       <w:r>
         <w:rPr>
           <w:rFonts w:ascii="Arial" w:hAnsi="Arial" w:cs="Arial"/>
@@ -2765,7 +3201,39 @@
           <w:rFonts w:ascii="Arial" w:hAnsi="Arial" w:cs="Arial"/>
           <w:szCs w:val="20"/>
         </w:rPr>
-        <w:t xml:space="preserve">, K Kim, J Groffen, D Woo, E Song, A Borzée. 2022. Citizen science and roadkill trends in the Korean herpetofauna: the importance of spatially biased and unstandardized data. </w:t>
+        <w:t xml:space="preserve">, K Kim, J </w:t>
+      </w:r>
+      <w:proofErr w:type="spellStart"/>
+      <w:r>
+        <w:rPr>
+          <w:rFonts w:ascii="Arial" w:hAnsi="Arial" w:cs="Arial"/>
+          <w:szCs w:val="20"/>
+        </w:rPr>
+        <w:t>Groffen</w:t>
+      </w:r>
+      <w:proofErr w:type="spellEnd"/>
+      <w:r>
+        <w:rPr>
+          <w:rFonts w:ascii="Arial" w:hAnsi="Arial" w:cs="Arial"/>
+          <w:szCs w:val="20"/>
+        </w:rPr>
+        <w:t xml:space="preserve">, D Woo, E Song, A </w:t>
+      </w:r>
+      <w:proofErr w:type="spellStart"/>
+      <w:r>
+        <w:rPr>
+          <w:rFonts w:ascii="Arial" w:hAnsi="Arial" w:cs="Arial"/>
+          <w:szCs w:val="20"/>
+        </w:rPr>
+        <w:t>Borzée</w:t>
+      </w:r>
+      <w:proofErr w:type="spellEnd"/>
+      <w:r>
+        <w:rPr>
+          <w:rFonts w:ascii="Arial" w:hAnsi="Arial" w:cs="Arial"/>
+          <w:szCs w:val="20"/>
+        </w:rPr>
+        <w:t xml:space="preserve">. 2022. Citizen science and roadkill trends in the Korean herpetofauna: the importance of spatially biased and unstandardized data. </w:t>
       </w:r>
       <w:r>
         <w:rPr>
@@ -2823,7 +3291,23 @@
           <w:rFonts w:ascii="Arial" w:hAnsi="Arial" w:cs="Arial"/>
           <w:szCs w:val="20"/>
         </w:rPr>
-        <w:t xml:space="preserve">, H-T Kim, M-F Chuang, Y Bae, J Hoti, Y Zhang, Y Jang, A Borzée. 2022. Evaluating the efficiency of popular species identification methods, and comparative workflow using morphometry and barcoding bioinformatics for taxonomy and origin of traded cryptic brown frogs. </w:t>
+        <w:t xml:space="preserve">, H-T Kim, M-F Chuang, Y Bae, J Hoti, Y Zhang, Y Jang, A </w:t>
+      </w:r>
+      <w:proofErr w:type="spellStart"/>
+      <w:r>
+        <w:rPr>
+          <w:rFonts w:ascii="Arial" w:hAnsi="Arial" w:cs="Arial"/>
+          <w:szCs w:val="20"/>
+        </w:rPr>
+        <w:t>Borzée</w:t>
+      </w:r>
+      <w:proofErr w:type="spellEnd"/>
+      <w:r>
+        <w:rPr>
+          <w:rFonts w:ascii="Arial" w:hAnsi="Arial" w:cs="Arial"/>
+          <w:szCs w:val="20"/>
+        </w:rPr>
+        <w:t xml:space="preserve">. 2022. Evaluating the efficiency of popular species identification methods, and comparative workflow using morphometry and barcoding bioinformatics for taxonomy and origin of traded cryptic brown frogs. </w:t>
       </w:r>
       <w:r>
         <w:rPr>
@@ -2865,7 +3349,23 @@
           <w:rFonts w:ascii="Arial" w:hAnsi="Arial" w:cs="Arial"/>
           <w:szCs w:val="20"/>
         </w:rPr>
-        <w:t xml:space="preserve"> A Borzée, </w:t>
+        <w:t xml:space="preserve"> A </w:t>
+      </w:r>
+      <w:proofErr w:type="spellStart"/>
+      <w:r>
+        <w:rPr>
+          <w:rFonts w:ascii="Arial" w:hAnsi="Arial" w:cs="Arial"/>
+          <w:szCs w:val="20"/>
+        </w:rPr>
+        <w:t>Borzée</w:t>
+      </w:r>
+      <w:proofErr w:type="spellEnd"/>
+      <w:r>
+        <w:rPr>
+          <w:rFonts w:ascii="Arial" w:hAnsi="Arial" w:cs="Arial"/>
+          <w:szCs w:val="20"/>
+        </w:rPr>
+        <w:t xml:space="preserve">, </w:t>
       </w:r>
       <w:r>
         <w:rPr>
@@ -2881,8 +3381,41 @@
           <w:rFonts w:ascii="Arial" w:hAnsi="Arial" w:cs="Arial"/>
           <w:szCs w:val="20"/>
         </w:rPr>
-        <w:t xml:space="preserve">, N Poyarkov, JY Jeon, HJ Baek, CH Lee, J An, YJ Hong, M-S Min. 2022. Dwindling in the mountains: description of a critically endangered and microendemic </w:t>
-      </w:r>
+        <w:t xml:space="preserve">, N </w:t>
+      </w:r>
+      <w:proofErr w:type="spellStart"/>
+      <w:r>
+        <w:rPr>
+          <w:rFonts w:ascii="Arial" w:hAnsi="Arial" w:cs="Arial"/>
+          <w:szCs w:val="20"/>
+        </w:rPr>
+        <w:t>Poyarkov</w:t>
+      </w:r>
+      <w:proofErr w:type="spellEnd"/>
+      <w:r>
+        <w:rPr>
+          <w:rFonts w:ascii="Arial" w:hAnsi="Arial" w:cs="Arial"/>
+          <w:szCs w:val="20"/>
+        </w:rPr>
+        <w:t xml:space="preserve">, JY Jeon, HJ Baek, CH Lee, J An, YJ Hong, M-S Min. 2022. Dwindling in the mountains: description of a critically endangered and </w:t>
+      </w:r>
+      <w:proofErr w:type="spellStart"/>
+      <w:r>
+        <w:rPr>
+          <w:rFonts w:ascii="Arial" w:hAnsi="Arial" w:cs="Arial"/>
+          <w:szCs w:val="20"/>
+        </w:rPr>
+        <w:t>microendemic</w:t>
+      </w:r>
+      <w:proofErr w:type="spellEnd"/>
+      <w:r>
+        <w:rPr>
+          <w:rFonts w:ascii="Arial" w:hAnsi="Arial" w:cs="Arial"/>
+          <w:szCs w:val="20"/>
+        </w:rPr>
+        <w:t xml:space="preserve"> </w:t>
+      </w:r>
+      <w:proofErr w:type="spellStart"/>
       <w:r>
         <w:rPr>
           <w:rFonts w:ascii="Arial" w:hAnsi="Arial" w:cs="Arial"/>
@@ -2892,12 +3425,29 @@
         </w:rPr>
         <w:t>Onychodactylus</w:t>
       </w:r>
-      <w:r>
-        <w:rPr>
-          <w:rFonts w:ascii="Arial" w:hAnsi="Arial" w:cs="Arial"/>
-          <w:szCs w:val="20"/>
-        </w:rPr>
-        <w:t xml:space="preserve"> species (Amphibia, Hynobiidae) from the Korean Peninsula. </w:t>
+      <w:proofErr w:type="spellEnd"/>
+      <w:r>
+        <w:rPr>
+          <w:rFonts w:ascii="Arial" w:hAnsi="Arial" w:cs="Arial"/>
+          <w:szCs w:val="20"/>
+        </w:rPr>
+        <w:t xml:space="preserve"> species (Amphibia, </w:t>
+      </w:r>
+      <w:proofErr w:type="spellStart"/>
+      <w:r>
+        <w:rPr>
+          <w:rFonts w:ascii="Arial" w:hAnsi="Arial" w:cs="Arial"/>
+          <w:szCs w:val="20"/>
+        </w:rPr>
+        <w:t>Hynobiidae</w:t>
+      </w:r>
+      <w:proofErr w:type="spellEnd"/>
+      <w:r>
+        <w:rPr>
+          <w:rFonts w:ascii="Arial" w:hAnsi="Arial" w:cs="Arial"/>
+          <w:szCs w:val="20"/>
+        </w:rPr>
+        <w:t xml:space="preserve">) from the Korean Peninsula. </w:t>
       </w:r>
       <w:r>
         <w:rPr>
@@ -2955,17 +3505,71 @@
           <w:rFonts w:ascii="Arial" w:hAnsi="Arial" w:cs="Arial"/>
           <w:szCs w:val="20"/>
         </w:rPr>
-        <w:t xml:space="preserve">, M-S Min, A Borzée. 2021. Driven to the edge: Species distribution modeling of a Clawed Salamander (Hynobiidae: </w:t>
-      </w:r>
-      <w:r>
-        <w:rPr>
-          <w:rFonts w:ascii="Arial" w:hAnsi="Arial" w:cs="Arial"/>
-          <w:i/>
-          <w:iCs/>
-          <w:szCs w:val="20"/>
-        </w:rPr>
-        <w:t>Onychodactylus koreanus</w:t>
-      </w:r>
+        <w:t xml:space="preserve">, M-S Min, A </w:t>
+      </w:r>
+      <w:proofErr w:type="spellStart"/>
+      <w:r>
+        <w:rPr>
+          <w:rFonts w:ascii="Arial" w:hAnsi="Arial" w:cs="Arial"/>
+          <w:szCs w:val="20"/>
+        </w:rPr>
+        <w:t>Borzée</w:t>
+      </w:r>
+      <w:proofErr w:type="spellEnd"/>
+      <w:r>
+        <w:rPr>
+          <w:rFonts w:ascii="Arial" w:hAnsi="Arial" w:cs="Arial"/>
+          <w:szCs w:val="20"/>
+        </w:rPr>
+        <w:t>. 2021. Driven to the edge: Species distribution modeling of a Clawed Salamander (</w:t>
+      </w:r>
+      <w:proofErr w:type="spellStart"/>
+      <w:r>
+        <w:rPr>
+          <w:rFonts w:ascii="Arial" w:hAnsi="Arial" w:cs="Arial"/>
+          <w:szCs w:val="20"/>
+        </w:rPr>
+        <w:t>Hynobiidae</w:t>
+      </w:r>
+      <w:proofErr w:type="spellEnd"/>
+      <w:r>
+        <w:rPr>
+          <w:rFonts w:ascii="Arial" w:hAnsi="Arial" w:cs="Arial"/>
+          <w:szCs w:val="20"/>
+        </w:rPr>
+        <w:t xml:space="preserve">: </w:t>
+      </w:r>
+      <w:proofErr w:type="spellStart"/>
+      <w:r>
+        <w:rPr>
+          <w:rFonts w:ascii="Arial" w:hAnsi="Arial" w:cs="Arial"/>
+          <w:i/>
+          <w:iCs/>
+          <w:szCs w:val="20"/>
+        </w:rPr>
+        <w:t>Onychodactylus</w:t>
+      </w:r>
+      <w:proofErr w:type="spellEnd"/>
+      <w:r>
+        <w:rPr>
+          <w:rFonts w:ascii="Arial" w:hAnsi="Arial" w:cs="Arial"/>
+          <w:i/>
+          <w:iCs/>
+          <w:szCs w:val="20"/>
+        </w:rPr>
+        <w:t xml:space="preserve"> </w:t>
+      </w:r>
+      <w:proofErr w:type="spellStart"/>
+      <w:r>
+        <w:rPr>
+          <w:rFonts w:ascii="Arial" w:hAnsi="Arial" w:cs="Arial"/>
+          <w:i/>
+          <w:iCs/>
+          <w:szCs w:val="20"/>
+        </w:rPr>
+        <w:t>koreanus</w:t>
+      </w:r>
+      <w:proofErr w:type="spellEnd"/>
       <w:r>
         <w:rPr>
           <w:rFonts w:ascii="Arial" w:hAnsi="Arial" w:cs="Arial"/>
@@ -3013,7 +3617,23 @@
           <w:rFonts w:ascii="Arial" w:hAnsi="Arial" w:cs="Arial"/>
           <w:szCs w:val="20"/>
         </w:rPr>
-        <w:t xml:space="preserve"> A Borzée, SN Litvinchuk, K Ri, D Andersen, TY Nam, GH Jon, HS Man, JS Choe, S Kwon, SN Othman, K Messenger, Y Bae, </w:t>
+        <w:t xml:space="preserve"> A </w:t>
+      </w:r>
+      <w:proofErr w:type="spellStart"/>
+      <w:r>
+        <w:rPr>
+          <w:rFonts w:ascii="Arial" w:hAnsi="Arial" w:cs="Arial"/>
+          <w:szCs w:val="20"/>
+        </w:rPr>
+        <w:t>Borzée</w:t>
+      </w:r>
+      <w:proofErr w:type="spellEnd"/>
+      <w:r>
+        <w:rPr>
+          <w:rFonts w:ascii="Arial" w:hAnsi="Arial" w:cs="Arial"/>
+          <w:szCs w:val="20"/>
+        </w:rPr>
+        <w:t xml:space="preserve">, SN Litvinchuk, K Ri, D Andersen, TY Nam, GH Jon, HS Man, JS Choe, S Kwon, SN Othman, K Messenger, Y Bae, </w:t>
       </w:r>
       <w:r>
         <w:rPr>
@@ -3029,7 +3649,23 @@
           <w:rFonts w:ascii="Arial" w:hAnsi="Arial" w:cs="Arial"/>
           <w:szCs w:val="20"/>
         </w:rPr>
-        <w:t xml:space="preserve">, A Kim, I Maslova, J Luedtke, L Hobin, N Moores, B Seliger, F Glenk, Y Jang. 2021. Update on distribution and threat status of amphibians in the Democratic People's Republic of Korea: conclusions based on field surveys, landscape modeling, molecular analyses, and call properties. </w:t>
+        <w:t xml:space="preserve">, A Kim, I Maslova, J Luedtke, L Hobin, N </w:t>
+      </w:r>
+      <w:proofErr w:type="spellStart"/>
+      <w:r>
+        <w:rPr>
+          <w:rFonts w:ascii="Arial" w:hAnsi="Arial" w:cs="Arial"/>
+          <w:szCs w:val="20"/>
+        </w:rPr>
+        <w:t>Moores</w:t>
+      </w:r>
+      <w:proofErr w:type="spellEnd"/>
+      <w:r>
+        <w:rPr>
+          <w:rFonts w:ascii="Arial" w:hAnsi="Arial" w:cs="Arial"/>
+          <w:szCs w:val="20"/>
+        </w:rPr>
+        <w:t xml:space="preserve">, B Seliger, F Glenk, Y Jang. 2021. Update on distribution and threat status of amphibians in the Democratic People's Republic of Korea: conclusions based on field surveys, landscape modeling, molecular analyses, and call properties. </w:t>
       </w:r>
       <w:r>
         <w:rPr>
@@ -3101,7 +3737,39 @@
           <w:rFonts w:ascii="Arial" w:hAnsi="Arial" w:cs="Arial"/>
           <w:szCs w:val="20"/>
         </w:rPr>
-        <w:t xml:space="preserve">, Y Jang, A Borzée. 2021. Snakebite envenomings in the Republic of Korea from the 1970s to the 2020s: a review. </w:t>
+        <w:t xml:space="preserve">, Y Jang, A </w:t>
+      </w:r>
+      <w:proofErr w:type="spellStart"/>
+      <w:r>
+        <w:rPr>
+          <w:rFonts w:ascii="Arial" w:hAnsi="Arial" w:cs="Arial"/>
+          <w:szCs w:val="20"/>
+        </w:rPr>
+        <w:t>Borzée</w:t>
+      </w:r>
+      <w:proofErr w:type="spellEnd"/>
+      <w:r>
+        <w:rPr>
+          <w:rFonts w:ascii="Arial" w:hAnsi="Arial" w:cs="Arial"/>
+          <w:szCs w:val="20"/>
+        </w:rPr>
+        <w:t xml:space="preserve">. 2021. Snakebite </w:t>
+      </w:r>
+      <w:proofErr w:type="spellStart"/>
+      <w:r>
+        <w:rPr>
+          <w:rFonts w:ascii="Arial" w:hAnsi="Arial" w:cs="Arial"/>
+          <w:szCs w:val="20"/>
+        </w:rPr>
+        <w:t>envenomings</w:t>
+      </w:r>
+      <w:proofErr w:type="spellEnd"/>
+      <w:r>
+        <w:rPr>
+          <w:rFonts w:ascii="Arial" w:hAnsi="Arial" w:cs="Arial"/>
+          <w:szCs w:val="20"/>
+        </w:rPr>
+        <w:t xml:space="preserve"> in the Republic of Korea from the 1970s to the 2020s: a review. </w:t>
       </w:r>
       <w:r>
         <w:rPr>
@@ -3159,17 +3827,55 @@
           <w:rFonts w:ascii="Arial" w:hAnsi="Arial" w:cs="Arial"/>
           <w:szCs w:val="20"/>
         </w:rPr>
-        <w:t xml:space="preserve">, KR Messenger*, KS Koo, SC Lee, M Hou, A Borzée. 2021. How threatened is </w:t>
-      </w:r>
-      <w:r>
-        <w:rPr>
-          <w:rFonts w:ascii="Arial" w:hAnsi="Arial" w:cs="Arial"/>
-          <w:i/>
-          <w:iCs/>
-          <w:szCs w:val="20"/>
-        </w:rPr>
-        <w:t>Scincella huanrenensis</w:t>
-      </w:r>
+        <w:t xml:space="preserve">, KR Messenger*, KS Koo, SC Lee, M Hou, A </w:t>
+      </w:r>
+      <w:proofErr w:type="spellStart"/>
+      <w:r>
+        <w:rPr>
+          <w:rFonts w:ascii="Arial" w:hAnsi="Arial" w:cs="Arial"/>
+          <w:szCs w:val="20"/>
+        </w:rPr>
+        <w:t>Borzée</w:t>
+      </w:r>
+      <w:proofErr w:type="spellEnd"/>
+      <w:r>
+        <w:rPr>
+          <w:rFonts w:ascii="Arial" w:hAnsi="Arial" w:cs="Arial"/>
+          <w:szCs w:val="20"/>
+        </w:rPr>
+        <w:t xml:space="preserve">. 2021. How threatened is </w:t>
+      </w:r>
+      <w:proofErr w:type="spellStart"/>
+      <w:r>
+        <w:rPr>
+          <w:rFonts w:ascii="Arial" w:hAnsi="Arial" w:cs="Arial"/>
+          <w:i/>
+          <w:iCs/>
+          <w:szCs w:val="20"/>
+        </w:rPr>
+        <w:t>Scincella</w:t>
+      </w:r>
+      <w:proofErr w:type="spellEnd"/>
+      <w:r>
+        <w:rPr>
+          <w:rFonts w:ascii="Arial" w:hAnsi="Arial" w:cs="Arial"/>
+          <w:i/>
+          <w:iCs/>
+          <w:szCs w:val="20"/>
+        </w:rPr>
+        <w:t xml:space="preserve"> </w:t>
+      </w:r>
+      <w:proofErr w:type="spellStart"/>
+      <w:r>
+        <w:rPr>
+          <w:rFonts w:ascii="Arial" w:hAnsi="Arial" w:cs="Arial"/>
+          <w:i/>
+          <w:iCs/>
+          <w:szCs w:val="20"/>
+        </w:rPr>
+        <w:t>huanrenensis</w:t>
+      </w:r>
+      <w:proofErr w:type="spellEnd"/>
       <w:r>
         <w:rPr>
           <w:rFonts w:ascii="Arial" w:hAnsi="Arial" w:cs="Arial"/>
@@ -3233,7 +3939,23 @@
           <w:rFonts w:ascii="Arial" w:hAnsi="Arial" w:cs="Arial"/>
           <w:szCs w:val="20"/>
         </w:rPr>
-        <w:t xml:space="preserve">, A Borzée. 2021. An update on the conservation status and ecology of Korean terrestrial squamates. </w:t>
+        <w:t xml:space="preserve">, A </w:t>
+      </w:r>
+      <w:proofErr w:type="spellStart"/>
+      <w:r>
+        <w:rPr>
+          <w:rFonts w:ascii="Arial" w:hAnsi="Arial" w:cs="Arial"/>
+          <w:szCs w:val="20"/>
+        </w:rPr>
+        <w:t>Borzée</w:t>
+      </w:r>
+      <w:proofErr w:type="spellEnd"/>
+      <w:r>
+        <w:rPr>
+          <w:rFonts w:ascii="Arial" w:hAnsi="Arial" w:cs="Arial"/>
+          <w:szCs w:val="20"/>
+        </w:rPr>
+        <w:t xml:space="preserve">. 2021. An update on the conservation status and ecology of Korean terrestrial squamates. </w:t>
       </w:r>
       <w:r>
         <w:rPr>
@@ -3291,8 +4013,41 @@
           <w:rFonts w:ascii="Arial" w:hAnsi="Arial" w:cs="Arial"/>
           <w:szCs w:val="20"/>
         </w:rPr>
-        <w:t xml:space="preserve">, Y Jang, SJR Allain, A Borzée. 2020. Catalogue of herpetological specimens of the Ewha Womans University Natural History Museum (EWNHM), Republic of Korea. </w:t>
-      </w:r>
+        <w:t xml:space="preserve">, Y Jang, SJR Allain, A </w:t>
+      </w:r>
+      <w:proofErr w:type="spellStart"/>
+      <w:r>
+        <w:rPr>
+          <w:rFonts w:ascii="Arial" w:hAnsi="Arial" w:cs="Arial"/>
+          <w:szCs w:val="20"/>
+        </w:rPr>
+        <w:t>Borzée</w:t>
+      </w:r>
+      <w:proofErr w:type="spellEnd"/>
+      <w:r>
+        <w:rPr>
+          <w:rFonts w:ascii="Arial" w:hAnsi="Arial" w:cs="Arial"/>
+          <w:szCs w:val="20"/>
+        </w:rPr>
+        <w:t xml:space="preserve">. 2020. Catalogue of herpetological specimens of the Ewha </w:t>
+      </w:r>
+      <w:proofErr w:type="spellStart"/>
+      <w:r>
+        <w:rPr>
+          <w:rFonts w:ascii="Arial" w:hAnsi="Arial" w:cs="Arial"/>
+          <w:szCs w:val="20"/>
+        </w:rPr>
+        <w:t>Womans</w:t>
+      </w:r>
+      <w:proofErr w:type="spellEnd"/>
+      <w:r>
+        <w:rPr>
+          <w:rFonts w:ascii="Arial" w:hAnsi="Arial" w:cs="Arial"/>
+          <w:szCs w:val="20"/>
+        </w:rPr>
+        <w:t xml:space="preserve"> University Natural History Museum (EWNHM), Republic of Korea. </w:t>
+      </w:r>
+      <w:proofErr w:type="spellStart"/>
       <w:r>
         <w:rPr>
           <w:rFonts w:ascii="Arial" w:hAnsi="Arial" w:cs="Arial"/>
@@ -3302,6 +4057,7 @@
         </w:rPr>
         <w:t>ZooKeys</w:t>
       </w:r>
+      <w:proofErr w:type="spellEnd"/>
       <w:r>
         <w:rPr>
           <w:rFonts w:ascii="Arial" w:hAnsi="Arial" w:cs="Arial"/>
@@ -3333,7 +4089,39 @@
           <w:rFonts w:ascii="Arial" w:hAnsi="Arial" w:cs="Arial"/>
           <w:szCs w:val="20"/>
         </w:rPr>
-        <w:t xml:space="preserve"> A Borzée, KR Messenger, S Chae, D Andersen, J Groffen, YI Kim, J An, SN Othman, K Ri, TY Nam, Y Bae, J-L Ren, J-T Li, M-F Chuang, Y Yi, </w:t>
+        <w:t xml:space="preserve"> A </w:t>
+      </w:r>
+      <w:proofErr w:type="spellStart"/>
+      <w:r>
+        <w:rPr>
+          <w:rFonts w:ascii="Arial" w:hAnsi="Arial" w:cs="Arial"/>
+          <w:szCs w:val="20"/>
+        </w:rPr>
+        <w:t>Borzée</w:t>
+      </w:r>
+      <w:proofErr w:type="spellEnd"/>
+      <w:r>
+        <w:rPr>
+          <w:rFonts w:ascii="Arial" w:hAnsi="Arial" w:cs="Arial"/>
+          <w:szCs w:val="20"/>
+        </w:rPr>
+        <w:t xml:space="preserve">, KR Messenger, S Chae, D Andersen, J </w:t>
+      </w:r>
+      <w:proofErr w:type="spellStart"/>
+      <w:r>
+        <w:rPr>
+          <w:rFonts w:ascii="Arial" w:hAnsi="Arial" w:cs="Arial"/>
+          <w:szCs w:val="20"/>
+        </w:rPr>
+        <w:t>Groffen</w:t>
+      </w:r>
+      <w:proofErr w:type="spellEnd"/>
+      <w:r>
+        <w:rPr>
+          <w:rFonts w:ascii="Arial" w:hAnsi="Arial" w:cs="Arial"/>
+          <w:szCs w:val="20"/>
+        </w:rPr>
+        <w:t xml:space="preserve">, YI Kim, J An, SN Othman, K Ri, TY Nam, Y Bae, J-L Ren, J-T Li, M-F Chuang, Y Yi, </w:t>
       </w:r>
       <w:r>
         <w:rPr>
@@ -3351,6 +4139,7 @@
         </w:rPr>
         <w:t xml:space="preserve">, T Kwon, Y Jang, M-S, Min. 2020. Yellow sea mediated segregation between North East Asian </w:t>
       </w:r>
+      <w:proofErr w:type="spellStart"/>
       <w:r>
         <w:rPr>
           <w:rFonts w:ascii="Arial" w:hAnsi="Arial" w:cs="Arial"/>
@@ -3360,6 +4149,7 @@
         </w:rPr>
         <w:t>Dryophytes</w:t>
       </w:r>
+      <w:proofErr w:type="spellEnd"/>
       <w:r>
         <w:rPr>
           <w:rFonts w:ascii="Arial" w:hAnsi="Arial" w:cs="Arial"/>
@@ -3367,14 +4157,25 @@
         </w:rPr>
         <w:t xml:space="preserve"> species. </w:t>
       </w:r>
-      <w:r>
-        <w:rPr>
-          <w:rFonts w:ascii="Arial" w:hAnsi="Arial" w:cs="Arial"/>
-          <w:i/>
-          <w:iCs/>
-          <w:szCs w:val="20"/>
-        </w:rPr>
-        <w:t>PLoS ONE</w:t>
+      <w:proofErr w:type="spellStart"/>
+      <w:r>
+        <w:rPr>
+          <w:rFonts w:ascii="Arial" w:hAnsi="Arial" w:cs="Arial"/>
+          <w:i/>
+          <w:iCs/>
+          <w:szCs w:val="20"/>
+        </w:rPr>
+        <w:t>PLoS</w:t>
+      </w:r>
+      <w:proofErr w:type="spellEnd"/>
+      <w:r>
+        <w:rPr>
+          <w:rFonts w:ascii="Arial" w:hAnsi="Arial" w:cs="Arial"/>
+          <w:i/>
+          <w:iCs/>
+          <w:szCs w:val="20"/>
+        </w:rPr>
+        <w:t xml:space="preserve"> ONE</w:t>
       </w:r>
       <w:r>
         <w:rPr>
@@ -3456,7 +4257,39 @@
           <w:rFonts w:ascii="Arial" w:hAnsi="Arial" w:cs="Arial"/>
           <w:szCs w:val="20"/>
         </w:rPr>
-        <w:t xml:space="preserve">A Borzée, K Milto, L Borkin, X Ji, W Zhao, </w:t>
+        <w:t xml:space="preserve">A </w:t>
+      </w:r>
+      <w:proofErr w:type="spellStart"/>
+      <w:r>
+        <w:rPr>
+          <w:rFonts w:ascii="Arial" w:hAnsi="Arial" w:cs="Arial"/>
+          <w:szCs w:val="20"/>
+        </w:rPr>
+        <w:t>Borzée</w:t>
+      </w:r>
+      <w:proofErr w:type="spellEnd"/>
+      <w:r>
+        <w:rPr>
+          <w:rFonts w:ascii="Arial" w:hAnsi="Arial" w:cs="Arial"/>
+          <w:szCs w:val="20"/>
+        </w:rPr>
+        <w:t xml:space="preserve">, K </w:t>
+      </w:r>
+      <w:proofErr w:type="spellStart"/>
+      <w:r>
+        <w:rPr>
+          <w:rFonts w:ascii="Arial" w:hAnsi="Arial" w:cs="Arial"/>
+          <w:szCs w:val="20"/>
+        </w:rPr>
+        <w:t>Milto</w:t>
+      </w:r>
+      <w:proofErr w:type="spellEnd"/>
+      <w:r>
+        <w:rPr>
+          <w:rFonts w:ascii="Arial" w:hAnsi="Arial" w:cs="Arial"/>
+          <w:szCs w:val="20"/>
+        </w:rPr>
+        <w:t xml:space="preserve">, L Borkin, X Ji, W Zhao, </w:t>
       </w:r>
       <w:r>
         <w:rPr>
@@ -3474,15 +4307,37 @@
         </w:rPr>
         <w:t xml:space="preserve"> 2022. </w:t>
       </w:r>
-      <w:r>
-        <w:rPr>
-          <w:rFonts w:ascii="Arial" w:hAnsi="Arial" w:cs="Arial"/>
-          <w:i/>
-          <w:iCs/>
-          <w:szCs w:val="20"/>
-        </w:rPr>
-        <w:t>Takydromus wolteri</w:t>
-      </w:r>
+      <w:proofErr w:type="spellStart"/>
+      <w:r>
+        <w:rPr>
+          <w:rFonts w:ascii="Arial" w:hAnsi="Arial" w:cs="Arial"/>
+          <w:i/>
+          <w:iCs/>
+          <w:szCs w:val="20"/>
+        </w:rPr>
+        <w:t>Takydromus</w:t>
+      </w:r>
+      <w:proofErr w:type="spellEnd"/>
+      <w:r>
+        <w:rPr>
+          <w:rFonts w:ascii="Arial" w:hAnsi="Arial" w:cs="Arial"/>
+          <w:i/>
+          <w:iCs/>
+          <w:szCs w:val="20"/>
+        </w:rPr>
+        <w:t xml:space="preserve"> </w:t>
+      </w:r>
+      <w:proofErr w:type="spellStart"/>
+      <w:r>
+        <w:rPr>
+          <w:rFonts w:ascii="Arial" w:hAnsi="Arial" w:cs="Arial"/>
+          <w:i/>
+          <w:iCs/>
+          <w:szCs w:val="20"/>
+        </w:rPr>
+        <w:t>wolteri</w:t>
+      </w:r>
+      <w:proofErr w:type="spellEnd"/>
       <w:r>
         <w:rPr>
           <w:rFonts w:ascii="Arial" w:hAnsi="Arial" w:cs="Arial"/>
@@ -3536,7 +4391,23 @@
           <w:rFonts w:ascii="Arial" w:hAnsi="Arial" w:cs="Arial"/>
           <w:szCs w:val="20"/>
         </w:rPr>
-        <w:t xml:space="preserve"> K Milto, L Borkin, X Ji, W Zhao, </w:t>
+        <w:t xml:space="preserve"> K </w:t>
+      </w:r>
+      <w:proofErr w:type="spellStart"/>
+      <w:r>
+        <w:rPr>
+          <w:rFonts w:ascii="Arial" w:hAnsi="Arial" w:cs="Arial"/>
+          <w:szCs w:val="20"/>
+        </w:rPr>
+        <w:t>Milto</w:t>
+      </w:r>
+      <w:proofErr w:type="spellEnd"/>
+      <w:r>
+        <w:rPr>
+          <w:rFonts w:ascii="Arial" w:hAnsi="Arial" w:cs="Arial"/>
+          <w:szCs w:val="20"/>
+        </w:rPr>
+        <w:t xml:space="preserve">, L Borkin, X Ji, W Zhao, </w:t>
       </w:r>
       <w:r>
         <w:rPr>
@@ -3554,15 +4425,37 @@
         </w:rPr>
         <w:t xml:space="preserve">. 2021. </w:t>
       </w:r>
-      <w:r>
-        <w:rPr>
-          <w:rFonts w:ascii="Arial" w:hAnsi="Arial" w:cs="Arial"/>
-          <w:i/>
-          <w:iCs/>
-          <w:szCs w:val="20"/>
-        </w:rPr>
-        <w:t>Takydromus wolteri</w:t>
-      </w:r>
+      <w:proofErr w:type="spellStart"/>
+      <w:r>
+        <w:rPr>
+          <w:rFonts w:ascii="Arial" w:hAnsi="Arial" w:cs="Arial"/>
+          <w:i/>
+          <w:iCs/>
+          <w:szCs w:val="20"/>
+        </w:rPr>
+        <w:t>Takydromus</w:t>
+      </w:r>
+      <w:proofErr w:type="spellEnd"/>
+      <w:r>
+        <w:rPr>
+          <w:rFonts w:ascii="Arial" w:hAnsi="Arial" w:cs="Arial"/>
+          <w:i/>
+          <w:iCs/>
+          <w:szCs w:val="20"/>
+        </w:rPr>
+        <w:t xml:space="preserve"> </w:t>
+      </w:r>
+      <w:proofErr w:type="spellStart"/>
+      <w:r>
+        <w:rPr>
+          <w:rFonts w:ascii="Arial" w:hAnsi="Arial" w:cs="Arial"/>
+          <w:i/>
+          <w:iCs/>
+          <w:szCs w:val="20"/>
+        </w:rPr>
+        <w:t>wolteri</w:t>
+      </w:r>
+      <w:proofErr w:type="spellEnd"/>
       <w:r>
         <w:rPr>
           <w:rFonts w:ascii="Arial" w:hAnsi="Arial" w:cs="Arial"/>
@@ -3598,7 +4491,23 @@
           <w:rFonts w:ascii="Arial" w:hAnsi="Arial" w:cs="Arial"/>
           <w:szCs w:val="20"/>
         </w:rPr>
-        <w:t xml:space="preserve"> V Orlova, K Milto, L Borkin, W Zhao, </w:t>
+        <w:t xml:space="preserve"> V Orlova, K </w:t>
+      </w:r>
+      <w:proofErr w:type="spellStart"/>
+      <w:r>
+        <w:rPr>
+          <w:rFonts w:ascii="Arial" w:hAnsi="Arial" w:cs="Arial"/>
+          <w:szCs w:val="20"/>
+        </w:rPr>
+        <w:t>Milto</w:t>
+      </w:r>
+      <w:proofErr w:type="spellEnd"/>
+      <w:r>
+        <w:rPr>
+          <w:rFonts w:ascii="Arial" w:hAnsi="Arial" w:cs="Arial"/>
+          <w:szCs w:val="20"/>
+        </w:rPr>
+        <w:t xml:space="preserve">, L Borkin, W Zhao, </w:t>
       </w:r>
       <w:r>
         <w:rPr>
@@ -3616,14 +4525,25 @@
         </w:rPr>
         <w:t xml:space="preserve">. 2021. </w:t>
       </w:r>
-      <w:r>
-        <w:rPr>
-          <w:rFonts w:ascii="Arial" w:hAnsi="Arial" w:cs="Arial"/>
-          <w:i/>
-          <w:iCs/>
-          <w:szCs w:val="20"/>
-        </w:rPr>
-        <w:t>Takydromus amurensis</w:t>
+      <w:proofErr w:type="spellStart"/>
+      <w:r>
+        <w:rPr>
+          <w:rFonts w:ascii="Arial" w:hAnsi="Arial" w:cs="Arial"/>
+          <w:i/>
+          <w:iCs/>
+          <w:szCs w:val="20"/>
+        </w:rPr>
+        <w:t>Takydromus</w:t>
+      </w:r>
+      <w:proofErr w:type="spellEnd"/>
+      <w:r>
+        <w:rPr>
+          <w:rFonts w:ascii="Arial" w:hAnsi="Arial" w:cs="Arial"/>
+          <w:i/>
+          <w:iCs/>
+          <w:szCs w:val="20"/>
+        </w:rPr>
+        <w:t xml:space="preserve"> amurensis</w:t>
       </w:r>
       <w:r>
         <w:rPr>
@@ -3695,6 +4615,7 @@
           <w:bCs/>
           <w:szCs w:val="20"/>
         </w:rPr>
+        <w:lastRenderedPageBreak/>
         <w:t xml:space="preserve">7. </w:t>
       </w:r>
       <w:r>
@@ -3734,15 +4655,37 @@
         </w:rPr>
         <w:t xml:space="preserve">. Predation on a metamorphosing tadpole of the American Bullfrog, </w:t>
       </w:r>
-      <w:r>
-        <w:rPr>
-          <w:rFonts w:ascii="Arial" w:hAnsi="Arial" w:cs="Arial"/>
-          <w:i/>
-          <w:iCs/>
-          <w:szCs w:val="20"/>
-        </w:rPr>
-        <w:t>Aquarana catesbeiana</w:t>
-      </w:r>
+      <w:proofErr w:type="spellStart"/>
+      <w:r>
+        <w:rPr>
+          <w:rFonts w:ascii="Arial" w:hAnsi="Arial" w:cs="Arial"/>
+          <w:i/>
+          <w:iCs/>
+          <w:szCs w:val="20"/>
+        </w:rPr>
+        <w:t>Aquarana</w:t>
+      </w:r>
+      <w:proofErr w:type="spellEnd"/>
+      <w:r>
+        <w:rPr>
+          <w:rFonts w:ascii="Arial" w:hAnsi="Arial" w:cs="Arial"/>
+          <w:i/>
+          <w:iCs/>
+          <w:szCs w:val="20"/>
+        </w:rPr>
+        <w:t xml:space="preserve"> </w:t>
+      </w:r>
+      <w:proofErr w:type="spellStart"/>
+      <w:r>
+        <w:rPr>
+          <w:rFonts w:ascii="Arial" w:hAnsi="Arial" w:cs="Arial"/>
+          <w:i/>
+          <w:iCs/>
+          <w:szCs w:val="20"/>
+        </w:rPr>
+        <w:t>catesbeiana</w:t>
+      </w:r>
+      <w:proofErr w:type="spellEnd"/>
       <w:r>
         <w:rPr>
           <w:rFonts w:ascii="Arial" w:hAnsi="Arial" w:cs="Arial"/>
@@ -3757,8 +4700,19 @@
           <w:iCs/>
           <w:szCs w:val="20"/>
         </w:rPr>
-        <w:t>Dolomedes sulfureus</w:t>
-      </w:r>
+        <w:t xml:space="preserve">Dolomedes </w:t>
+      </w:r>
+      <w:proofErr w:type="spellStart"/>
+      <w:r>
+        <w:rPr>
+          <w:rFonts w:ascii="Arial" w:hAnsi="Arial" w:cs="Arial"/>
+          <w:i/>
+          <w:iCs/>
+          <w:szCs w:val="20"/>
+        </w:rPr>
+        <w:t>sulfureus</w:t>
+      </w:r>
+      <w:proofErr w:type="spellEnd"/>
       <w:r>
         <w:rPr>
           <w:rFonts w:ascii="Arial" w:hAnsi="Arial" w:cs="Arial"/>
@@ -3809,7 +4763,6 @@
           <w:bCs/>
           <w:szCs w:val="20"/>
         </w:rPr>
-        <w:lastRenderedPageBreak/>
         <w:t>6.</w:t>
       </w:r>
       <w:r>
@@ -3842,8 +4795,39 @@
           <w:iCs/>
           <w:szCs w:val="20"/>
         </w:rPr>
-        <w:t>Crotalus oreganus oreganus</w:t>
-      </w:r>
+        <w:t xml:space="preserve">Crotalus </w:t>
+      </w:r>
+      <w:proofErr w:type="spellStart"/>
+      <w:r>
+        <w:rPr>
+          <w:rFonts w:ascii="Arial" w:hAnsi="Arial" w:cs="Arial"/>
+          <w:i/>
+          <w:iCs/>
+          <w:szCs w:val="20"/>
+        </w:rPr>
+        <w:t>oreganus</w:t>
+      </w:r>
+      <w:proofErr w:type="spellEnd"/>
+      <w:r>
+        <w:rPr>
+          <w:rFonts w:ascii="Arial" w:hAnsi="Arial" w:cs="Arial"/>
+          <w:i/>
+          <w:iCs/>
+          <w:szCs w:val="20"/>
+        </w:rPr>
+        <w:t xml:space="preserve"> </w:t>
+      </w:r>
+      <w:proofErr w:type="spellStart"/>
+      <w:r>
+        <w:rPr>
+          <w:rFonts w:ascii="Arial" w:hAnsi="Arial" w:cs="Arial"/>
+          <w:i/>
+          <w:iCs/>
+          <w:szCs w:val="20"/>
+        </w:rPr>
+        <w:t>oreganus</w:t>
+      </w:r>
+      <w:proofErr w:type="spellEnd"/>
       <w:r>
         <w:rPr>
           <w:rFonts w:ascii="Arial" w:hAnsi="Arial" w:cs="Arial"/>
@@ -3910,17 +4894,71 @@
           <w:rFonts w:ascii="Arial" w:hAnsi="Arial" w:cs="Arial"/>
           <w:szCs w:val="20"/>
         </w:rPr>
-        <w:t>, A Borzée. 2020. Melanism in the Ussuri pitviper (</w:t>
-      </w:r>
-      <w:r>
-        <w:rPr>
-          <w:rFonts w:ascii="Arial" w:hAnsi="Arial" w:cs="Arial"/>
-          <w:i/>
-          <w:iCs/>
-          <w:szCs w:val="20"/>
-        </w:rPr>
-        <w:t>Gloydius ussuriensis</w:t>
-      </w:r>
+        <w:t xml:space="preserve">, A </w:t>
+      </w:r>
+      <w:proofErr w:type="spellStart"/>
+      <w:r>
+        <w:rPr>
+          <w:rFonts w:ascii="Arial" w:hAnsi="Arial" w:cs="Arial"/>
+          <w:szCs w:val="20"/>
+        </w:rPr>
+        <w:t>Borzée</w:t>
+      </w:r>
+      <w:proofErr w:type="spellEnd"/>
+      <w:r>
+        <w:rPr>
+          <w:rFonts w:ascii="Arial" w:hAnsi="Arial" w:cs="Arial"/>
+          <w:szCs w:val="20"/>
+        </w:rPr>
+        <w:t xml:space="preserve">. 2020. Melanism in the Ussuri </w:t>
+      </w:r>
+      <w:proofErr w:type="spellStart"/>
+      <w:r>
+        <w:rPr>
+          <w:rFonts w:ascii="Arial" w:hAnsi="Arial" w:cs="Arial"/>
+          <w:szCs w:val="20"/>
+        </w:rPr>
+        <w:t>pitviper</w:t>
+      </w:r>
+      <w:proofErr w:type="spellEnd"/>
+      <w:r>
+        <w:rPr>
+          <w:rFonts w:ascii="Arial" w:hAnsi="Arial" w:cs="Arial"/>
+          <w:szCs w:val="20"/>
+        </w:rPr>
+        <w:t xml:space="preserve"> (</w:t>
+      </w:r>
+      <w:proofErr w:type="spellStart"/>
+      <w:r>
+        <w:rPr>
+          <w:rFonts w:ascii="Arial" w:hAnsi="Arial" w:cs="Arial"/>
+          <w:i/>
+          <w:iCs/>
+          <w:szCs w:val="20"/>
+        </w:rPr>
+        <w:t>Gloydius</w:t>
+      </w:r>
+      <w:proofErr w:type="spellEnd"/>
+      <w:r>
+        <w:rPr>
+          <w:rFonts w:ascii="Arial" w:hAnsi="Arial" w:cs="Arial"/>
+          <w:i/>
+          <w:iCs/>
+          <w:szCs w:val="20"/>
+        </w:rPr>
+        <w:t xml:space="preserve"> </w:t>
+      </w:r>
+      <w:proofErr w:type="spellStart"/>
+      <w:r>
+        <w:rPr>
+          <w:rFonts w:ascii="Arial" w:hAnsi="Arial" w:cs="Arial"/>
+          <w:i/>
+          <w:iCs/>
+          <w:szCs w:val="20"/>
+        </w:rPr>
+        <w:t>ussuriensis</w:t>
+      </w:r>
+      <w:proofErr w:type="spellEnd"/>
       <w:r>
         <w:rPr>
           <w:rFonts w:ascii="Arial" w:hAnsi="Arial" w:cs="Arial"/>
@@ -3987,17 +5025,60 @@
           <w:rFonts w:ascii="Arial" w:hAnsi="Arial" w:cs="Arial"/>
           <w:szCs w:val="20"/>
         </w:rPr>
-        <w:t xml:space="preserve">, J Ambu, A Borzée. 2020. Observations on heterospecific amplexus in Asiatic toads (Anura: Bufonidae: </w:t>
-      </w:r>
-      <w:r>
-        <w:rPr>
-          <w:rFonts w:ascii="Arial" w:hAnsi="Arial" w:cs="Arial"/>
-          <w:i/>
-          <w:iCs/>
-          <w:szCs w:val="20"/>
-        </w:rPr>
-        <w:t>Bufo gargarizans</w:t>
-      </w:r>
+        <w:t xml:space="preserve">, J Ambu, A </w:t>
+      </w:r>
+      <w:proofErr w:type="spellStart"/>
+      <w:r>
+        <w:rPr>
+          <w:rFonts w:ascii="Arial" w:hAnsi="Arial" w:cs="Arial"/>
+          <w:szCs w:val="20"/>
+        </w:rPr>
+        <w:t>Borzée</w:t>
+      </w:r>
+      <w:proofErr w:type="spellEnd"/>
+      <w:r>
+        <w:rPr>
+          <w:rFonts w:ascii="Arial" w:hAnsi="Arial" w:cs="Arial"/>
+          <w:szCs w:val="20"/>
+        </w:rPr>
+        <w:t xml:space="preserve">. 2020. Observations on heterospecific amplexus in Asiatic toads (Anura: </w:t>
+      </w:r>
+      <w:proofErr w:type="spellStart"/>
+      <w:r>
+        <w:rPr>
+          <w:rFonts w:ascii="Arial" w:hAnsi="Arial" w:cs="Arial"/>
+          <w:szCs w:val="20"/>
+        </w:rPr>
+        <w:t>Bufonidae</w:t>
+      </w:r>
+      <w:proofErr w:type="spellEnd"/>
+      <w:r>
+        <w:rPr>
+          <w:rFonts w:ascii="Arial" w:hAnsi="Arial" w:cs="Arial"/>
+          <w:szCs w:val="20"/>
+        </w:rPr>
+        <w:t xml:space="preserve">: </w:t>
+      </w:r>
+      <w:r>
+        <w:rPr>
+          <w:rFonts w:ascii="Arial" w:hAnsi="Arial" w:cs="Arial"/>
+          <w:i/>
+          <w:iCs/>
+          <w:szCs w:val="20"/>
+        </w:rPr>
+        <w:t xml:space="preserve">Bufo </w:t>
+      </w:r>
+      <w:proofErr w:type="spellStart"/>
+      <w:r>
+        <w:rPr>
+          <w:rFonts w:ascii="Arial" w:hAnsi="Arial" w:cs="Arial"/>
+          <w:i/>
+          <w:iCs/>
+          <w:szCs w:val="20"/>
+        </w:rPr>
+        <w:t>gargarizans</w:t>
+      </w:r>
+      <w:proofErr w:type="spellEnd"/>
       <w:r>
         <w:rPr>
           <w:rFonts w:ascii="Arial" w:hAnsi="Arial" w:cs="Arial"/>
@@ -4064,17 +5145,55 @@
           <w:rFonts w:ascii="Arial" w:hAnsi="Arial" w:cs="Arial"/>
           <w:szCs w:val="20"/>
         </w:rPr>
-        <w:t>, D Jeong, A Borzée. 2020. Mass displacement of Korean clawed salamanders (</w:t>
-      </w:r>
-      <w:r>
-        <w:rPr>
-          <w:rFonts w:ascii="Arial" w:hAnsi="Arial" w:cs="Arial"/>
-          <w:i/>
-          <w:iCs/>
-          <w:szCs w:val="20"/>
-        </w:rPr>
-        <w:t>Onychodactylus koreanus</w:t>
-      </w:r>
+        <w:t xml:space="preserve">, D Jeong, A </w:t>
+      </w:r>
+      <w:proofErr w:type="spellStart"/>
+      <w:r>
+        <w:rPr>
+          <w:rFonts w:ascii="Arial" w:hAnsi="Arial" w:cs="Arial"/>
+          <w:szCs w:val="20"/>
+        </w:rPr>
+        <w:t>Borzée</w:t>
+      </w:r>
+      <w:proofErr w:type="spellEnd"/>
+      <w:r>
+        <w:rPr>
+          <w:rFonts w:ascii="Arial" w:hAnsi="Arial" w:cs="Arial"/>
+          <w:szCs w:val="20"/>
+        </w:rPr>
+        <w:t>. 2020. Mass displacement of Korean clawed salamanders (</w:t>
+      </w:r>
+      <w:proofErr w:type="spellStart"/>
+      <w:r>
+        <w:rPr>
+          <w:rFonts w:ascii="Arial" w:hAnsi="Arial" w:cs="Arial"/>
+          <w:i/>
+          <w:iCs/>
+          <w:szCs w:val="20"/>
+        </w:rPr>
+        <w:t>Onychodactylus</w:t>
+      </w:r>
+      <w:proofErr w:type="spellEnd"/>
+      <w:r>
+        <w:rPr>
+          <w:rFonts w:ascii="Arial" w:hAnsi="Arial" w:cs="Arial"/>
+          <w:i/>
+          <w:iCs/>
+          <w:szCs w:val="20"/>
+        </w:rPr>
+        <w:t xml:space="preserve"> </w:t>
+      </w:r>
+      <w:proofErr w:type="spellStart"/>
+      <w:r>
+        <w:rPr>
+          <w:rFonts w:ascii="Arial" w:hAnsi="Arial" w:cs="Arial"/>
+          <w:i/>
+          <w:iCs/>
+          <w:szCs w:val="20"/>
+        </w:rPr>
+        <w:t>koreanus</w:t>
+      </w:r>
+      <w:proofErr w:type="spellEnd"/>
       <w:r>
         <w:rPr>
           <w:rFonts w:ascii="Arial" w:hAnsi="Arial" w:cs="Arial"/>
@@ -4141,33 +5260,109 @@
           <w:rFonts w:ascii="Arial" w:hAnsi="Arial" w:cs="Arial"/>
           <w:szCs w:val="20"/>
         </w:rPr>
-        <w:t xml:space="preserve">, Y Jang, T Kim, A Borzée. 2020. A specimen of </w:t>
-      </w:r>
-      <w:r>
-        <w:rPr>
-          <w:rFonts w:ascii="Arial" w:hAnsi="Arial" w:cs="Arial"/>
-          <w:i/>
-          <w:iCs/>
-          <w:szCs w:val="20"/>
-        </w:rPr>
-        <w:t>Karsenia koreana</w:t>
-      </w:r>
-      <w:r>
-        <w:rPr>
-          <w:rFonts w:ascii="Arial" w:hAnsi="Arial" w:cs="Arial"/>
-          <w:szCs w:val="20"/>
-        </w:rPr>
-        <w:t xml:space="preserve"> (Caudata: Plethodontidae) misidentified as </w:t>
-      </w:r>
-      <w:r>
-        <w:rPr>
-          <w:rFonts w:ascii="Arial" w:hAnsi="Arial" w:cs="Arial"/>
-          <w:i/>
-          <w:iCs/>
-          <w:szCs w:val="20"/>
-        </w:rPr>
-        <w:t>Hynobius leechii</w:t>
-      </w:r>
+        <w:t xml:space="preserve">, Y Jang, T Kim, A </w:t>
+      </w:r>
+      <w:proofErr w:type="spellStart"/>
+      <w:r>
+        <w:rPr>
+          <w:rFonts w:ascii="Arial" w:hAnsi="Arial" w:cs="Arial"/>
+          <w:szCs w:val="20"/>
+        </w:rPr>
+        <w:t>Borzée</w:t>
+      </w:r>
+      <w:proofErr w:type="spellEnd"/>
+      <w:r>
+        <w:rPr>
+          <w:rFonts w:ascii="Arial" w:hAnsi="Arial" w:cs="Arial"/>
+          <w:szCs w:val="20"/>
+        </w:rPr>
+        <w:t xml:space="preserve">. 2020. A specimen of </w:t>
+      </w:r>
+      <w:proofErr w:type="spellStart"/>
+      <w:r>
+        <w:rPr>
+          <w:rFonts w:ascii="Arial" w:hAnsi="Arial" w:cs="Arial"/>
+          <w:i/>
+          <w:iCs/>
+          <w:szCs w:val="20"/>
+        </w:rPr>
+        <w:t>Karsenia</w:t>
+      </w:r>
+      <w:proofErr w:type="spellEnd"/>
+      <w:r>
+        <w:rPr>
+          <w:rFonts w:ascii="Arial" w:hAnsi="Arial" w:cs="Arial"/>
+          <w:i/>
+          <w:iCs/>
+          <w:szCs w:val="20"/>
+        </w:rPr>
+        <w:t xml:space="preserve"> </w:t>
+      </w:r>
+      <w:proofErr w:type="spellStart"/>
+      <w:r>
+        <w:rPr>
+          <w:rFonts w:ascii="Arial" w:hAnsi="Arial" w:cs="Arial"/>
+          <w:i/>
+          <w:iCs/>
+          <w:szCs w:val="20"/>
+        </w:rPr>
+        <w:t>koreana</w:t>
+      </w:r>
+      <w:proofErr w:type="spellEnd"/>
+      <w:r>
+        <w:rPr>
+          <w:rFonts w:ascii="Arial" w:hAnsi="Arial" w:cs="Arial"/>
+          <w:szCs w:val="20"/>
+        </w:rPr>
+        <w:t xml:space="preserve"> (Caudata: </w:t>
+      </w:r>
+      <w:proofErr w:type="spellStart"/>
+      <w:r>
+        <w:rPr>
+          <w:rFonts w:ascii="Arial" w:hAnsi="Arial" w:cs="Arial"/>
+          <w:szCs w:val="20"/>
+        </w:rPr>
+        <w:t>Plethodontidae</w:t>
+      </w:r>
+      <w:proofErr w:type="spellEnd"/>
+      <w:r>
+        <w:rPr>
+          <w:rFonts w:ascii="Arial" w:hAnsi="Arial" w:cs="Arial"/>
+          <w:szCs w:val="20"/>
+        </w:rPr>
+        <w:t xml:space="preserve">) misidentified as </w:t>
+      </w:r>
+      <w:proofErr w:type="spellStart"/>
+      <w:r>
+        <w:rPr>
+          <w:rFonts w:ascii="Arial" w:hAnsi="Arial" w:cs="Arial"/>
+          <w:i/>
+          <w:iCs/>
+          <w:szCs w:val="20"/>
+        </w:rPr>
+        <w:t>Hynobius</w:t>
+      </w:r>
+      <w:proofErr w:type="spellEnd"/>
+      <w:r>
+        <w:rPr>
+          <w:rFonts w:ascii="Arial" w:hAnsi="Arial" w:cs="Arial"/>
+          <w:i/>
+          <w:iCs/>
+          <w:szCs w:val="20"/>
+        </w:rPr>
+        <w:t xml:space="preserve"> </w:t>
+      </w:r>
+      <w:proofErr w:type="spellStart"/>
+      <w:r>
+        <w:rPr>
+          <w:rFonts w:ascii="Arial" w:hAnsi="Arial" w:cs="Arial"/>
+          <w:i/>
+          <w:iCs/>
+          <w:szCs w:val="20"/>
+        </w:rPr>
+        <w:t>leechii</w:t>
+      </w:r>
+      <w:proofErr w:type="spellEnd"/>
       <w:r>
         <w:rPr>
           <w:rFonts w:ascii="Arial" w:hAnsi="Arial" w:cs="Arial"/>
@@ -4235,23 +5430,77 @@
           <w:rFonts w:ascii="Arial" w:hAnsi="Arial" w:cs="Arial"/>
           <w:szCs w:val="20"/>
         </w:rPr>
-        <w:t xml:space="preserve">, Y Jang, A Borzée. 2020. Limb malformations in </w:t>
-      </w:r>
-      <w:r>
-        <w:rPr>
-          <w:rFonts w:ascii="Arial" w:hAnsi="Arial" w:cs="Arial"/>
-          <w:i/>
-          <w:iCs/>
-          <w:szCs w:val="20"/>
-        </w:rPr>
-        <w:t>Bombina orientalis</w:t>
-      </w:r>
-      <w:r>
-        <w:rPr>
-          <w:rFonts w:ascii="Arial" w:hAnsi="Arial" w:cs="Arial"/>
-          <w:szCs w:val="20"/>
-        </w:rPr>
-        <w:t xml:space="preserve"> (Anura; Bombinatoridae) in the Republic of Korea based on museum specimens. </w:t>
+        <w:t xml:space="preserve">, Y Jang, A </w:t>
+      </w:r>
+      <w:proofErr w:type="spellStart"/>
+      <w:r>
+        <w:rPr>
+          <w:rFonts w:ascii="Arial" w:hAnsi="Arial" w:cs="Arial"/>
+          <w:szCs w:val="20"/>
+        </w:rPr>
+        <w:t>Borzée</w:t>
+      </w:r>
+      <w:proofErr w:type="spellEnd"/>
+      <w:r>
+        <w:rPr>
+          <w:rFonts w:ascii="Arial" w:hAnsi="Arial" w:cs="Arial"/>
+          <w:szCs w:val="20"/>
+        </w:rPr>
+        <w:t xml:space="preserve">. 2020. Limb malformations in </w:t>
+      </w:r>
+      <w:proofErr w:type="spellStart"/>
+      <w:r>
+        <w:rPr>
+          <w:rFonts w:ascii="Arial" w:hAnsi="Arial" w:cs="Arial"/>
+          <w:i/>
+          <w:iCs/>
+          <w:szCs w:val="20"/>
+        </w:rPr>
+        <w:t>Bombina</w:t>
+      </w:r>
+      <w:proofErr w:type="spellEnd"/>
+      <w:r>
+        <w:rPr>
+          <w:rFonts w:ascii="Arial" w:hAnsi="Arial" w:cs="Arial"/>
+          <w:i/>
+          <w:iCs/>
+          <w:szCs w:val="20"/>
+        </w:rPr>
+        <w:t xml:space="preserve"> </w:t>
+      </w:r>
+      <w:proofErr w:type="spellStart"/>
+      <w:r>
+        <w:rPr>
+          <w:rFonts w:ascii="Arial" w:hAnsi="Arial" w:cs="Arial"/>
+          <w:i/>
+          <w:iCs/>
+          <w:szCs w:val="20"/>
+        </w:rPr>
+        <w:t>orientalis</w:t>
+      </w:r>
+      <w:proofErr w:type="spellEnd"/>
+      <w:r>
+        <w:rPr>
+          <w:rFonts w:ascii="Arial" w:hAnsi="Arial" w:cs="Arial"/>
+          <w:szCs w:val="20"/>
+        </w:rPr>
+        <w:t xml:space="preserve"> (Anura; </w:t>
+      </w:r>
+      <w:proofErr w:type="spellStart"/>
+      <w:r>
+        <w:rPr>
+          <w:rFonts w:ascii="Arial" w:hAnsi="Arial" w:cs="Arial"/>
+          <w:szCs w:val="20"/>
+        </w:rPr>
+        <w:t>Bombinatoridae</w:t>
+      </w:r>
+      <w:proofErr w:type="spellEnd"/>
+      <w:r>
+        <w:rPr>
+          <w:rFonts w:ascii="Arial" w:hAnsi="Arial" w:cs="Arial"/>
+          <w:szCs w:val="20"/>
+        </w:rPr>
+        <w:t xml:space="preserve">) in the Republic of Korea based on museum specimens. </w:t>
       </w:r>
       <w:r>
         <w:rPr>
@@ -4357,21 +5606,48 @@
         </w:rPr>
         <w:t xml:space="preserve">. 2022. </w:t>
       </w:r>
-      <w:r>
-        <w:rPr>
-          <w:rFonts w:ascii="Arial" w:hAnsi="Arial" w:cs="Arial"/>
-          <w:i/>
-          <w:iCs/>
-          <w:szCs w:val="20"/>
-        </w:rPr>
-        <w:t>Gloydius brevicauda</w:t>
-      </w:r>
-      <w:r>
-        <w:rPr>
-          <w:rFonts w:ascii="Arial" w:hAnsi="Arial" w:cs="Arial"/>
-          <w:szCs w:val="20"/>
-        </w:rPr>
-        <w:t xml:space="preserve"> (Short-tailed Pitviper). Diet. </w:t>
+      <w:proofErr w:type="spellStart"/>
+      <w:r>
+        <w:rPr>
+          <w:rFonts w:ascii="Arial" w:hAnsi="Arial" w:cs="Arial"/>
+          <w:i/>
+          <w:iCs/>
+          <w:szCs w:val="20"/>
+        </w:rPr>
+        <w:t>Gloydius</w:t>
+      </w:r>
+      <w:proofErr w:type="spellEnd"/>
+      <w:r>
+        <w:rPr>
+          <w:rFonts w:ascii="Arial" w:hAnsi="Arial" w:cs="Arial"/>
+          <w:i/>
+          <w:iCs/>
+          <w:szCs w:val="20"/>
+        </w:rPr>
+        <w:t xml:space="preserve"> brevicauda</w:t>
+      </w:r>
+      <w:r>
+        <w:rPr>
+          <w:rFonts w:ascii="Arial" w:hAnsi="Arial" w:cs="Arial"/>
+          <w:szCs w:val="20"/>
+        </w:rPr>
+        <w:t xml:space="preserve"> (Short-tailed </w:t>
+      </w:r>
+      <w:proofErr w:type="spellStart"/>
+      <w:r>
+        <w:rPr>
+          <w:rFonts w:ascii="Arial" w:hAnsi="Arial" w:cs="Arial"/>
+          <w:szCs w:val="20"/>
+        </w:rPr>
+        <w:t>Pitviper</w:t>
+      </w:r>
+      <w:proofErr w:type="spellEnd"/>
+      <w:r>
+        <w:rPr>
+          <w:rFonts w:ascii="Arial" w:hAnsi="Arial" w:cs="Arial"/>
+          <w:szCs w:val="20"/>
+        </w:rPr>
+        <w:t xml:space="preserve">). Diet. </w:t>
       </w:r>
       <w:r>
         <w:rPr>
@@ -4434,15 +5710,37 @@
         </w:rPr>
         <w:t xml:space="preserve">, K Messenger. 2022. </w:t>
       </w:r>
-      <w:r>
-        <w:rPr>
-          <w:rFonts w:ascii="Arial" w:hAnsi="Arial" w:cs="Arial"/>
-          <w:i/>
-          <w:iCs/>
-          <w:szCs w:val="20"/>
-        </w:rPr>
-        <w:t>Hynobius notialis</w:t>
-      </w:r>
+      <w:proofErr w:type="spellStart"/>
+      <w:r>
+        <w:rPr>
+          <w:rFonts w:ascii="Arial" w:hAnsi="Arial" w:cs="Arial"/>
+          <w:i/>
+          <w:iCs/>
+          <w:szCs w:val="20"/>
+        </w:rPr>
+        <w:t>Hynobius</w:t>
+      </w:r>
+      <w:proofErr w:type="spellEnd"/>
+      <w:r>
+        <w:rPr>
+          <w:rFonts w:ascii="Arial" w:hAnsi="Arial" w:cs="Arial"/>
+          <w:i/>
+          <w:iCs/>
+          <w:szCs w:val="20"/>
+        </w:rPr>
+        <w:t xml:space="preserve"> </w:t>
+      </w:r>
+      <w:proofErr w:type="spellStart"/>
+      <w:r>
+        <w:rPr>
+          <w:rFonts w:ascii="Arial" w:hAnsi="Arial" w:cs="Arial"/>
+          <w:i/>
+          <w:iCs/>
+          <w:szCs w:val="20"/>
+        </w:rPr>
+        <w:t>notialis</w:t>
+      </w:r>
+      <w:proofErr w:type="spellEnd"/>
       <w:r>
         <w:rPr>
           <w:rFonts w:ascii="Arial" w:hAnsi="Arial" w:cs="Arial"/>
@@ -4511,14 +5809,25 @@
         </w:rPr>
         <w:t xml:space="preserve">. 2022. </w:t>
       </w:r>
-      <w:r>
-        <w:rPr>
-          <w:rFonts w:ascii="Arial" w:hAnsi="Arial" w:cs="Arial"/>
-          <w:i/>
-          <w:iCs/>
-          <w:szCs w:val="20"/>
-        </w:rPr>
-        <w:t>Dryophytes japonicus</w:t>
+      <w:proofErr w:type="spellStart"/>
+      <w:r>
+        <w:rPr>
+          <w:rFonts w:ascii="Arial" w:hAnsi="Arial" w:cs="Arial"/>
+          <w:i/>
+          <w:iCs/>
+          <w:szCs w:val="20"/>
+        </w:rPr>
+        <w:t>Dryophytes</w:t>
+      </w:r>
+      <w:proofErr w:type="spellEnd"/>
+      <w:r>
+        <w:rPr>
+          <w:rFonts w:ascii="Arial" w:hAnsi="Arial" w:cs="Arial"/>
+          <w:i/>
+          <w:iCs/>
+          <w:szCs w:val="20"/>
+        </w:rPr>
+        <w:t xml:space="preserve"> japonicus</w:t>
       </w:r>
       <w:r>
         <w:rPr>
@@ -4588,14 +5897,25 @@
         </w:rPr>
         <w:t xml:space="preserve">, D Jeong, B Lim. 2021. </w:t>
       </w:r>
-      <w:r>
-        <w:rPr>
-          <w:rFonts w:ascii="Arial" w:hAnsi="Arial" w:cs="Arial"/>
-          <w:i/>
-          <w:iCs/>
-          <w:szCs w:val="20"/>
-        </w:rPr>
-        <w:t>Kaloula borealis</w:t>
+      <w:proofErr w:type="spellStart"/>
+      <w:r>
+        <w:rPr>
+          <w:rFonts w:ascii="Arial" w:hAnsi="Arial" w:cs="Arial"/>
+          <w:i/>
+          <w:iCs/>
+          <w:szCs w:val="20"/>
+        </w:rPr>
+        <w:t>Kaloula</w:t>
+      </w:r>
+      <w:proofErr w:type="spellEnd"/>
+      <w:r>
+        <w:rPr>
+          <w:rFonts w:ascii="Arial" w:hAnsi="Arial" w:cs="Arial"/>
+          <w:i/>
+          <w:iCs/>
+          <w:szCs w:val="20"/>
+        </w:rPr>
+        <w:t xml:space="preserve"> borealis</w:t>
       </w:r>
       <w:r>
         <w:rPr>
@@ -4663,23 +5983,77 @@
           <w:rFonts w:ascii="Arial" w:hAnsi="Arial" w:cs="Arial"/>
           <w:szCs w:val="20"/>
         </w:rPr>
-        <w:t xml:space="preserve">, MD Cho, A Borzée. 2021. </w:t>
-      </w:r>
-      <w:r>
-        <w:rPr>
-          <w:rFonts w:ascii="Arial" w:hAnsi="Arial" w:cs="Arial"/>
-          <w:i/>
-          <w:iCs/>
-          <w:szCs w:val="20"/>
-        </w:rPr>
-        <w:t>Gloydius ussuriensis</w:t>
-      </w:r>
-      <w:r>
-        <w:rPr>
-          <w:rFonts w:ascii="Arial" w:hAnsi="Arial" w:cs="Arial"/>
-          <w:szCs w:val="20"/>
-        </w:rPr>
-        <w:t xml:space="preserve"> (Ussuri Pitviper). Diet. </w:t>
+        <w:t xml:space="preserve">, MD Cho, A </w:t>
+      </w:r>
+      <w:proofErr w:type="spellStart"/>
+      <w:r>
+        <w:rPr>
+          <w:rFonts w:ascii="Arial" w:hAnsi="Arial" w:cs="Arial"/>
+          <w:szCs w:val="20"/>
+        </w:rPr>
+        <w:t>Borzée</w:t>
+      </w:r>
+      <w:proofErr w:type="spellEnd"/>
+      <w:r>
+        <w:rPr>
+          <w:rFonts w:ascii="Arial" w:hAnsi="Arial" w:cs="Arial"/>
+          <w:szCs w:val="20"/>
+        </w:rPr>
+        <w:t xml:space="preserve">. 2021. </w:t>
+      </w:r>
+      <w:proofErr w:type="spellStart"/>
+      <w:r>
+        <w:rPr>
+          <w:rFonts w:ascii="Arial" w:hAnsi="Arial" w:cs="Arial"/>
+          <w:i/>
+          <w:iCs/>
+          <w:szCs w:val="20"/>
+        </w:rPr>
+        <w:t>Gloydius</w:t>
+      </w:r>
+      <w:proofErr w:type="spellEnd"/>
+      <w:r>
+        <w:rPr>
+          <w:rFonts w:ascii="Arial" w:hAnsi="Arial" w:cs="Arial"/>
+          <w:i/>
+          <w:iCs/>
+          <w:szCs w:val="20"/>
+        </w:rPr>
+        <w:t xml:space="preserve"> </w:t>
+      </w:r>
+      <w:proofErr w:type="spellStart"/>
+      <w:r>
+        <w:rPr>
+          <w:rFonts w:ascii="Arial" w:hAnsi="Arial" w:cs="Arial"/>
+          <w:i/>
+          <w:iCs/>
+          <w:szCs w:val="20"/>
+        </w:rPr>
+        <w:t>ussuriensis</w:t>
+      </w:r>
+      <w:proofErr w:type="spellEnd"/>
+      <w:r>
+        <w:rPr>
+          <w:rFonts w:ascii="Arial" w:hAnsi="Arial" w:cs="Arial"/>
+          <w:szCs w:val="20"/>
+        </w:rPr>
+        <w:t xml:space="preserve"> (Ussuri </w:t>
+      </w:r>
+      <w:proofErr w:type="spellStart"/>
+      <w:r>
+        <w:rPr>
+          <w:rFonts w:ascii="Arial" w:hAnsi="Arial" w:cs="Arial"/>
+          <w:szCs w:val="20"/>
+        </w:rPr>
+        <w:t>Pitviper</w:t>
+      </w:r>
+      <w:proofErr w:type="spellEnd"/>
+      <w:r>
+        <w:rPr>
+          <w:rFonts w:ascii="Arial" w:hAnsi="Arial" w:cs="Arial"/>
+          <w:szCs w:val="20"/>
+        </w:rPr>
+        <w:t xml:space="preserve">). Diet. </w:t>
       </w:r>
       <w:r>
         <w:rPr>
@@ -4740,7 +6114,23 @@
           <w:rFonts w:ascii="Arial" w:hAnsi="Arial" w:cs="Arial"/>
           <w:szCs w:val="20"/>
         </w:rPr>
-        <w:t xml:space="preserve">, Y Yi, Y Bae, A Borzée. 2020. </w:t>
+        <w:t xml:space="preserve">, Y Yi, Y Bae, A </w:t>
+      </w:r>
+      <w:proofErr w:type="spellStart"/>
+      <w:r>
+        <w:rPr>
+          <w:rFonts w:ascii="Arial" w:hAnsi="Arial" w:cs="Arial"/>
+          <w:szCs w:val="20"/>
+        </w:rPr>
+        <w:t>Borzée</w:t>
+      </w:r>
+      <w:proofErr w:type="spellEnd"/>
+      <w:r>
+        <w:rPr>
+          <w:rFonts w:ascii="Arial" w:hAnsi="Arial" w:cs="Arial"/>
+          <w:szCs w:val="20"/>
+        </w:rPr>
+        <w:t xml:space="preserve">. 2020. </w:t>
       </w:r>
       <w:r>
         <w:rPr>
@@ -4817,23 +6207,82 @@
           <w:rFonts w:ascii="Arial" w:hAnsi="Arial" w:cs="Arial"/>
           <w:szCs w:val="20"/>
         </w:rPr>
-        <w:t xml:space="preserve">, Y Jang, A Borzée. 2020. </w:t>
-      </w:r>
-      <w:r>
-        <w:rPr>
-          <w:rFonts w:ascii="Arial" w:hAnsi="Arial" w:cs="Arial"/>
-          <w:i/>
-          <w:iCs/>
-          <w:szCs w:val="20"/>
-        </w:rPr>
-        <w:t>Gloydius saxatilis</w:t>
-      </w:r>
-      <w:r>
-        <w:rPr>
-          <w:rFonts w:ascii="Arial" w:hAnsi="Arial" w:cs="Arial"/>
-          <w:szCs w:val="20"/>
-        </w:rPr>
-        <w:t xml:space="preserve"> (Rock Mamushi). Dicephalism. </w:t>
+        <w:t xml:space="preserve">, Y Jang, A </w:t>
+      </w:r>
+      <w:proofErr w:type="spellStart"/>
+      <w:r>
+        <w:rPr>
+          <w:rFonts w:ascii="Arial" w:hAnsi="Arial" w:cs="Arial"/>
+          <w:szCs w:val="20"/>
+        </w:rPr>
+        <w:t>Borzée</w:t>
+      </w:r>
+      <w:proofErr w:type="spellEnd"/>
+      <w:r>
+        <w:rPr>
+          <w:rFonts w:ascii="Arial" w:hAnsi="Arial" w:cs="Arial"/>
+          <w:szCs w:val="20"/>
+        </w:rPr>
+        <w:t xml:space="preserve">. 2020. </w:t>
+      </w:r>
+      <w:proofErr w:type="spellStart"/>
+      <w:r>
+        <w:rPr>
+          <w:rFonts w:ascii="Arial" w:hAnsi="Arial" w:cs="Arial"/>
+          <w:i/>
+          <w:iCs/>
+          <w:szCs w:val="20"/>
+        </w:rPr>
+        <w:t>Gloydius</w:t>
+      </w:r>
+      <w:proofErr w:type="spellEnd"/>
+      <w:r>
+        <w:rPr>
+          <w:rFonts w:ascii="Arial" w:hAnsi="Arial" w:cs="Arial"/>
+          <w:i/>
+          <w:iCs/>
+          <w:szCs w:val="20"/>
+        </w:rPr>
+        <w:t xml:space="preserve"> saxatilis</w:t>
+      </w:r>
+      <w:r>
+        <w:rPr>
+          <w:rFonts w:ascii="Arial" w:hAnsi="Arial" w:cs="Arial"/>
+          <w:szCs w:val="20"/>
+        </w:rPr>
+        <w:t xml:space="preserve"> (Rock </w:t>
+      </w:r>
+      <w:proofErr w:type="spellStart"/>
+      <w:r>
+        <w:rPr>
+          <w:rFonts w:ascii="Arial" w:hAnsi="Arial" w:cs="Arial"/>
+          <w:szCs w:val="20"/>
+        </w:rPr>
+        <w:t>Mamushi</w:t>
+      </w:r>
+      <w:proofErr w:type="spellEnd"/>
+      <w:r>
+        <w:rPr>
+          <w:rFonts w:ascii="Arial" w:hAnsi="Arial" w:cs="Arial"/>
+          <w:szCs w:val="20"/>
+        </w:rPr>
+        <w:t xml:space="preserve">). </w:t>
+      </w:r>
+      <w:proofErr w:type="spellStart"/>
+      <w:r>
+        <w:rPr>
+          <w:rFonts w:ascii="Arial" w:hAnsi="Arial" w:cs="Arial"/>
+          <w:szCs w:val="20"/>
+        </w:rPr>
+        <w:t>Dicephalism</w:t>
+      </w:r>
+      <w:proofErr w:type="spellEnd"/>
+      <w:r>
+        <w:rPr>
+          <w:rFonts w:ascii="Arial" w:hAnsi="Arial" w:cs="Arial"/>
+          <w:szCs w:val="20"/>
+        </w:rPr>
+        <w:t xml:space="preserve">. </w:t>
       </w:r>
       <w:r>
         <w:rPr>
@@ -4895,23 +6344,77 @@
           <w:rFonts w:ascii="Arial" w:hAnsi="Arial" w:cs="Arial"/>
           <w:szCs w:val="20"/>
         </w:rPr>
-        <w:t xml:space="preserve">, Y Jang, A Borzée. 2020. </w:t>
-      </w:r>
-      <w:r>
-        <w:rPr>
-          <w:rFonts w:ascii="Arial" w:hAnsi="Arial" w:cs="Arial"/>
-          <w:i/>
-          <w:iCs/>
-          <w:szCs w:val="20"/>
-        </w:rPr>
-        <w:t>Gloydius ussuriensis</w:t>
-      </w:r>
-      <w:r>
-        <w:rPr>
-          <w:rFonts w:ascii="Arial" w:hAnsi="Arial" w:cs="Arial"/>
-          <w:szCs w:val="20"/>
-        </w:rPr>
-        <w:t xml:space="preserve"> (Ussuri Mamushi). Disease. </w:t>
+        <w:t xml:space="preserve">, Y Jang, A </w:t>
+      </w:r>
+      <w:proofErr w:type="spellStart"/>
+      <w:r>
+        <w:rPr>
+          <w:rFonts w:ascii="Arial" w:hAnsi="Arial" w:cs="Arial"/>
+          <w:szCs w:val="20"/>
+        </w:rPr>
+        <w:t>Borzée</w:t>
+      </w:r>
+      <w:proofErr w:type="spellEnd"/>
+      <w:r>
+        <w:rPr>
+          <w:rFonts w:ascii="Arial" w:hAnsi="Arial" w:cs="Arial"/>
+          <w:szCs w:val="20"/>
+        </w:rPr>
+        <w:t xml:space="preserve">. 2020. </w:t>
+      </w:r>
+      <w:proofErr w:type="spellStart"/>
+      <w:r>
+        <w:rPr>
+          <w:rFonts w:ascii="Arial" w:hAnsi="Arial" w:cs="Arial"/>
+          <w:i/>
+          <w:iCs/>
+          <w:szCs w:val="20"/>
+        </w:rPr>
+        <w:t>Gloydius</w:t>
+      </w:r>
+      <w:proofErr w:type="spellEnd"/>
+      <w:r>
+        <w:rPr>
+          <w:rFonts w:ascii="Arial" w:hAnsi="Arial" w:cs="Arial"/>
+          <w:i/>
+          <w:iCs/>
+          <w:szCs w:val="20"/>
+        </w:rPr>
+        <w:t xml:space="preserve"> </w:t>
+      </w:r>
+      <w:proofErr w:type="spellStart"/>
+      <w:r>
+        <w:rPr>
+          <w:rFonts w:ascii="Arial" w:hAnsi="Arial" w:cs="Arial"/>
+          <w:i/>
+          <w:iCs/>
+          <w:szCs w:val="20"/>
+        </w:rPr>
+        <w:t>ussuriensis</w:t>
+      </w:r>
+      <w:proofErr w:type="spellEnd"/>
+      <w:r>
+        <w:rPr>
+          <w:rFonts w:ascii="Arial" w:hAnsi="Arial" w:cs="Arial"/>
+          <w:szCs w:val="20"/>
+        </w:rPr>
+        <w:t xml:space="preserve"> (Ussuri </w:t>
+      </w:r>
+      <w:proofErr w:type="spellStart"/>
+      <w:r>
+        <w:rPr>
+          <w:rFonts w:ascii="Arial" w:hAnsi="Arial" w:cs="Arial"/>
+          <w:szCs w:val="20"/>
+        </w:rPr>
+        <w:t>Mamushi</w:t>
+      </w:r>
+      <w:proofErr w:type="spellEnd"/>
+      <w:r>
+        <w:rPr>
+          <w:rFonts w:ascii="Arial" w:hAnsi="Arial" w:cs="Arial"/>
+          <w:szCs w:val="20"/>
+        </w:rPr>
+        <w:t xml:space="preserve">). Disease. </w:t>
       </w:r>
       <w:r>
         <w:rPr>
@@ -5113,7 +6616,21 @@
               <w:rPr>
                 <w:rFonts w:ascii="Arial" w:hAnsi="Arial" w:cs="Arial"/>
               </w:rPr>
-              <w:t>A Borzée. Establishment potential of non-native brown frogs (</w:t>
+              <w:t xml:space="preserve">A </w:t>
+            </w:r>
+            <w:proofErr w:type="spellStart"/>
+            <w:r>
+              <w:rPr>
+                <w:rFonts w:ascii="Arial" w:hAnsi="Arial" w:cs="Arial"/>
+              </w:rPr>
+              <w:t>Borzée</w:t>
+            </w:r>
+            <w:proofErr w:type="spellEnd"/>
+            <w:r>
+              <w:rPr>
+                <w:rFonts w:ascii="Arial" w:hAnsi="Arial" w:cs="Arial"/>
+              </w:rPr>
+              <w:t>. Establishment potential of non-native brown frogs (</w:t>
             </w:r>
             <w:r>
               <w:rPr>
@@ -5184,7 +6701,21 @@
               <w:rPr>
                 <w:rFonts w:ascii="Arial" w:hAnsi="Arial" w:cs="Arial"/>
               </w:rPr>
-              <w:t>, A Borzée, D Park. Climatic data sources influence the prediction of past habitat suitability and niche comparisons for two distantly related lungless salamanders. Oral presentation. 10th World Congress of Herpetology. Kuching, Sarawak, Borneo.</w:t>
+              <w:t xml:space="preserve">, A </w:t>
+            </w:r>
+            <w:proofErr w:type="spellStart"/>
+            <w:r>
+              <w:rPr>
+                <w:rFonts w:ascii="Arial" w:hAnsi="Arial" w:cs="Arial"/>
+              </w:rPr>
+              <w:t>Borzée</w:t>
+            </w:r>
+            <w:proofErr w:type="spellEnd"/>
+            <w:r>
+              <w:rPr>
+                <w:rFonts w:ascii="Arial" w:hAnsi="Arial" w:cs="Arial"/>
+              </w:rPr>
+              <w:t>, D Park. Climatic data sources influence the prediction of past habitat suitability and niche comparisons for two distantly related lungless salamanders. Oral presentation. 10th World Congress of Herpetology. Kuching, Sarawak, Borneo.</w:t>
             </w:r>
           </w:p>
         </w:tc>
@@ -5257,7 +6788,21 @@
               <w:rPr>
                 <w:rFonts w:ascii="Arial" w:hAnsi="Arial" w:cs="Arial"/>
               </w:rPr>
-              <w:t>SN Othman, DB Kohler, I Maslova, K Messenger, A Borzée.</w:t>
+              <w:t xml:space="preserve">SN Othman, DB Kohler, I Maslova, K Messenger, A </w:t>
+            </w:r>
+            <w:proofErr w:type="spellStart"/>
+            <w:r>
+              <w:rPr>
+                <w:rFonts w:ascii="Arial" w:hAnsi="Arial" w:cs="Arial"/>
+              </w:rPr>
+              <w:t>Borzée</w:t>
+            </w:r>
+            <w:proofErr w:type="spellEnd"/>
+            <w:r>
+              <w:rPr>
+                <w:rFonts w:ascii="Arial" w:hAnsi="Arial" w:cs="Arial"/>
+              </w:rPr>
+              <w:t>.</w:t>
             </w:r>
             <w:r>
               <w:rPr>
@@ -5271,8 +6816,23 @@
               <w:rPr>
                 <w:rFonts w:ascii="Arial" w:hAnsi="Arial" w:cs="Arial"/>
               </w:rPr>
-              <w:t xml:space="preserve">Contributions to the knowledge of pitvipers (genus </w:t>
-            </w:r>
+              <w:t xml:space="preserve">Contributions to the knowledge of </w:t>
+            </w:r>
+            <w:proofErr w:type="spellStart"/>
+            <w:r>
+              <w:rPr>
+                <w:rFonts w:ascii="Arial" w:hAnsi="Arial" w:cs="Arial"/>
+              </w:rPr>
+              <w:t>pitvipers</w:t>
+            </w:r>
+            <w:proofErr w:type="spellEnd"/>
+            <w:r>
+              <w:rPr>
+                <w:rFonts w:ascii="Arial" w:hAnsi="Arial" w:cs="Arial"/>
+              </w:rPr>
+              <w:t xml:space="preserve"> (genus </w:t>
+            </w:r>
+            <w:proofErr w:type="spellStart"/>
             <w:r>
               <w:rPr>
                 <w:rFonts w:ascii="Arial" w:hAnsi="Arial" w:cs="Arial"/>
@@ -5281,6 +6841,7 @@
               </w:rPr>
               <w:t>Gloydius</w:t>
             </w:r>
+            <w:proofErr w:type="spellEnd"/>
             <w:r>
               <w:rPr>
                 <w:rFonts w:ascii="Arial" w:hAnsi="Arial" w:cs="Arial"/>
@@ -5350,8 +6911,23 @@
               <w:rPr>
                 <w:rFonts w:ascii="Arial" w:hAnsi="Arial" w:cs="Arial"/>
               </w:rPr>
-              <w:t xml:space="preserve">, M-S Min, KR Messenger, A Movahedi, D Ghosh, DB Kohler, VK Prasad, X Zhang, Y Yi, Y Jang, H Ruan, A Borzée. An integrative analysis for the reconsideration of species boundaries in East Asian </w:t>
-            </w:r>
+              <w:t xml:space="preserve">, M-S Min, KR Messenger, A Movahedi, D Ghosh, DB Kohler, VK Prasad, X Zhang, Y Yi, Y Jang, H Ruan, A </w:t>
+            </w:r>
+            <w:proofErr w:type="spellStart"/>
+            <w:r>
+              <w:rPr>
+                <w:rFonts w:ascii="Arial" w:hAnsi="Arial" w:cs="Arial"/>
+              </w:rPr>
+              <w:t>Borzée</w:t>
+            </w:r>
+            <w:proofErr w:type="spellEnd"/>
+            <w:r>
+              <w:rPr>
+                <w:rFonts w:ascii="Arial" w:hAnsi="Arial" w:cs="Arial"/>
+              </w:rPr>
+              <w:t xml:space="preserve">. An integrative analysis for the reconsideration of species boundaries in East Asian </w:t>
+            </w:r>
+            <w:proofErr w:type="spellStart"/>
             <w:r>
               <w:rPr>
                 <w:rFonts w:ascii="Arial" w:hAnsi="Arial" w:cs="Arial"/>
@@ -5360,6 +6936,7 @@
               </w:rPr>
               <w:t>Pelophylax</w:t>
             </w:r>
+            <w:proofErr w:type="spellEnd"/>
             <w:r>
               <w:rPr>
                 <w:rFonts w:ascii="Arial" w:hAnsi="Arial" w:cs="Arial"/>
@@ -5429,7 +7006,21 @@
               <w:rPr>
                 <w:rFonts w:ascii="Arial" w:hAnsi="Arial" w:cs="Arial"/>
               </w:rPr>
-              <w:t>, R Rastogi, M Rais, B Shrestha, D Andersen, D Kohler, G Shahabuddin, KP Dinesh, A Borzée. Climatic modeling predicts high-elevation endemic amphibians habitat replacement by expanding generalist widespread amphibians in the Himalayas. Oral presentation. 10th World Congress of Herpetology. Kuching, Sarawak, Borneo.</w:t>
+              <w:t xml:space="preserve">, R Rastogi, M Rais, B Shrestha, D Andersen, D Kohler, G Shahabuddin, KP Dinesh, A </w:t>
+            </w:r>
+            <w:proofErr w:type="spellStart"/>
+            <w:r>
+              <w:rPr>
+                <w:rFonts w:ascii="Arial" w:hAnsi="Arial" w:cs="Arial"/>
+              </w:rPr>
+              <w:t>Borzée</w:t>
+            </w:r>
+            <w:proofErr w:type="spellEnd"/>
+            <w:r>
+              <w:rPr>
+                <w:rFonts w:ascii="Arial" w:hAnsi="Arial" w:cs="Arial"/>
+              </w:rPr>
+              <w:t>. Climatic modeling predicts high-elevation endemic amphibians habitat replacement by expanding generalist widespread amphibians in the Himalayas. Oral presentation. 10th World Congress of Herpetology. Kuching, Sarawak, Borneo.</w:t>
             </w:r>
           </w:p>
         </w:tc>
@@ -5458,6 +7049,7 @@
                 <w:b/>
                 <w:bCs/>
               </w:rPr>
+              <w:lastRenderedPageBreak/>
               <w:t>2023</w:t>
             </w:r>
           </w:p>
@@ -5496,8 +7088,18 @@
                 <w:i/>
                 <w:iCs/>
               </w:rPr>
-              <w:t>Lycodon rufozonatus</w:t>
-            </w:r>
+              <w:t xml:space="preserve">Lycodon </w:t>
+            </w:r>
+            <w:proofErr w:type="spellStart"/>
+            <w:r>
+              <w:rPr>
+                <w:rFonts w:ascii="Arial" w:hAnsi="Arial" w:cs="Arial"/>
+                <w:i/>
+                <w:iCs/>
+              </w:rPr>
+              <w:t>rufozonatus</w:t>
+            </w:r>
+            <w:proofErr w:type="spellEnd"/>
             <w:r>
               <w:rPr>
                 <w:rFonts w:ascii="Arial" w:hAnsi="Arial" w:cs="Arial"/>
@@ -5531,7 +7133,6 @@
                 <w:b/>
                 <w:bCs/>
               </w:rPr>
-              <w:lastRenderedPageBreak/>
               <w:t>2023</w:t>
             </w:r>
           </w:p>
@@ -5678,7 +7279,35 @@
               <w:rPr>
                 <w:rFonts w:ascii="Arial" w:hAnsi="Arial" w:cs="Arial"/>
               </w:rPr>
-              <w:t>, K Kim, J Groffen, A Borzée. Citizen science and roadkill trends in the Korean herpetofauna. Poster. 13th Student Conference on Conservation Science-New York (SCCS-NY). American Museum of Natural History, New York, USA.</w:t>
+              <w:t xml:space="preserve">, K Kim, J </w:t>
+            </w:r>
+            <w:proofErr w:type="spellStart"/>
+            <w:r>
+              <w:rPr>
+                <w:rFonts w:ascii="Arial" w:hAnsi="Arial" w:cs="Arial"/>
+              </w:rPr>
+              <w:t>Groffen</w:t>
+            </w:r>
+            <w:proofErr w:type="spellEnd"/>
+            <w:r>
+              <w:rPr>
+                <w:rFonts w:ascii="Arial" w:hAnsi="Arial" w:cs="Arial"/>
+              </w:rPr>
+              <w:t xml:space="preserve">, A </w:t>
+            </w:r>
+            <w:proofErr w:type="spellStart"/>
+            <w:r>
+              <w:rPr>
+                <w:rFonts w:ascii="Arial" w:hAnsi="Arial" w:cs="Arial"/>
+              </w:rPr>
+              <w:t>Borzée</w:t>
+            </w:r>
+            <w:proofErr w:type="spellEnd"/>
+            <w:r>
+              <w:rPr>
+                <w:rFonts w:ascii="Arial" w:hAnsi="Arial" w:cs="Arial"/>
+              </w:rPr>
+              <w:t>. Citizen science and roadkill trends in the Korean herpetofauna. Poster. 13th Student Conference on Conservation Science-New York (SCCS-NY). American Museum of Natural History, New York, USA.</w:t>
             </w:r>
           </w:p>
         </w:tc>
@@ -5737,16 +7366,50 @@
               <w:rPr>
                 <w:rFonts w:ascii="Arial" w:hAnsi="Arial" w:cs="Arial"/>
               </w:rPr>
-              <w:t xml:space="preserve">, M-S Min, A Borzée. Distribution modeling of </w:t>
-            </w:r>
+              <w:t xml:space="preserve">, M-S Min, A </w:t>
+            </w:r>
+            <w:proofErr w:type="spellStart"/>
+            <w:r>
+              <w:rPr>
+                <w:rFonts w:ascii="Arial" w:hAnsi="Arial" w:cs="Arial"/>
+              </w:rPr>
+              <w:t>Borzée</w:t>
+            </w:r>
+            <w:proofErr w:type="spellEnd"/>
+            <w:r>
+              <w:rPr>
+                <w:rFonts w:ascii="Arial" w:hAnsi="Arial" w:cs="Arial"/>
+              </w:rPr>
+              <w:t xml:space="preserve">. Distribution modeling of </w:t>
+            </w:r>
+            <w:proofErr w:type="spellStart"/>
             <w:r>
               <w:rPr>
                 <w:rFonts w:ascii="Arial" w:hAnsi="Arial" w:cs="Arial"/>
                 <w:i/>
                 <w:iCs/>
               </w:rPr>
-              <w:t>Onychodactylus koreanus</w:t>
-            </w:r>
+              <w:t>Onychodactylus</w:t>
+            </w:r>
+            <w:proofErr w:type="spellEnd"/>
+            <w:r>
+              <w:rPr>
+                <w:rFonts w:ascii="Arial" w:hAnsi="Arial" w:cs="Arial"/>
+                <w:i/>
+                <w:iCs/>
+              </w:rPr>
+              <w:t xml:space="preserve"> </w:t>
+            </w:r>
+            <w:proofErr w:type="spellStart"/>
+            <w:r>
+              <w:rPr>
+                <w:rFonts w:ascii="Arial" w:hAnsi="Arial" w:cs="Arial"/>
+                <w:i/>
+                <w:iCs/>
+              </w:rPr>
+              <w:t>koreanus</w:t>
+            </w:r>
+            <w:proofErr w:type="spellEnd"/>
             <w:r>
               <w:rPr>
                 <w:rFonts w:ascii="Arial" w:hAnsi="Arial" w:cs="Arial"/>
@@ -5832,14 +7495,34 @@
               </w:rPr>
               <w:t>, M-S Min, DK Lee. The effects of climate change on the distribution of Gori Salamander (</w:t>
             </w:r>
+            <w:proofErr w:type="spellStart"/>
             <w:r>
               <w:rPr>
                 <w:rFonts w:ascii="Arial" w:hAnsi="Arial" w:cs="Arial"/>
                 <w:i/>
                 <w:iCs/>
               </w:rPr>
-              <w:t>Hynobius yangi</w:t>
-            </w:r>
+              <w:t>Hynobius</w:t>
+            </w:r>
+            <w:proofErr w:type="spellEnd"/>
+            <w:r>
+              <w:rPr>
+                <w:rFonts w:ascii="Arial" w:hAnsi="Arial" w:cs="Arial"/>
+                <w:i/>
+                <w:iCs/>
+              </w:rPr>
+              <w:t xml:space="preserve"> </w:t>
+            </w:r>
+            <w:proofErr w:type="spellStart"/>
+            <w:r>
+              <w:rPr>
+                <w:rFonts w:ascii="Arial" w:hAnsi="Arial" w:cs="Arial"/>
+                <w:i/>
+                <w:iCs/>
+              </w:rPr>
+              <w:t>yangi</w:t>
+            </w:r>
+            <w:proofErr w:type="spellEnd"/>
             <w:r>
               <w:rPr>
                 <w:rFonts w:ascii="Arial" w:hAnsi="Arial" w:cs="Arial"/>
@@ -5917,7 +7600,21 @@
               <w:rPr>
                 <w:rFonts w:ascii="Arial" w:hAnsi="Arial" w:cs="Arial"/>
               </w:rPr>
-              <w:t>, Y Jang, A Borzée. A metanalysis of snakebites in South Korea: bridging the knowledge gap in snakebite envenomation. Poster. 9th World Congress of Herpetology. Dunedin, New Zealand.</w:t>
+              <w:t xml:space="preserve">, Y Jang, A </w:t>
+            </w:r>
+            <w:proofErr w:type="spellStart"/>
+            <w:r>
+              <w:rPr>
+                <w:rFonts w:ascii="Arial" w:hAnsi="Arial" w:cs="Arial"/>
+              </w:rPr>
+              <w:t>Borzée</w:t>
+            </w:r>
+            <w:proofErr w:type="spellEnd"/>
+            <w:r>
+              <w:rPr>
+                <w:rFonts w:ascii="Arial" w:hAnsi="Arial" w:cs="Arial"/>
+              </w:rPr>
+              <w:t>. A metanalysis of snakebites in South Korea: bridging the knowledge gap in snakebite envenomation. Poster. 9th World Congress of Herpetology. Dunedin, New Zealand.</w:t>
             </w:r>
           </w:p>
         </w:tc>
@@ -6224,7 +7921,25 @@
           <w:b/>
           <w:bCs/>
         </w:rPr>
-        <w:t>Undergraduate Researcher                                     Advisor: Dr. Daesik Park</w:t>
+        <w:t xml:space="preserve">Undergraduate Researcher                                     Advisor: Dr. </w:t>
+      </w:r>
+      <w:proofErr w:type="spellStart"/>
+      <w:r>
+        <w:rPr>
+          <w:rFonts w:ascii="Arial" w:hAnsi="Arial" w:cs="Arial"/>
+          <w:b/>
+          <w:bCs/>
+        </w:rPr>
+        <w:t>Daesik</w:t>
+      </w:r>
+      <w:proofErr w:type="spellEnd"/>
+      <w:r>
+        <w:rPr>
+          <w:rFonts w:ascii="Arial" w:hAnsi="Arial" w:cs="Arial"/>
+          <w:b/>
+          <w:bCs/>
+        </w:rPr>
+        <w:t xml:space="preserve"> Park</w:t>
       </w:r>
     </w:p>
     <w:p>
@@ -6241,7 +7956,25 @@
           <w:i/>
           <w:iCs/>
         </w:rPr>
-        <w:t>Laboratory of Herpetology, Kangwon National University</w:t>
+        <w:t xml:space="preserve">Laboratory of Herpetology, </w:t>
+      </w:r>
+      <w:proofErr w:type="spellStart"/>
+      <w:r>
+        <w:rPr>
+          <w:rFonts w:ascii="Arial" w:hAnsi="Arial" w:cs="Arial"/>
+          <w:i/>
+          <w:iCs/>
+        </w:rPr>
+        <w:t>Kangwon</w:t>
+      </w:r>
+      <w:proofErr w:type="spellEnd"/>
+      <w:r>
+        <w:rPr>
+          <w:rFonts w:ascii="Arial" w:hAnsi="Arial" w:cs="Arial"/>
+          <w:i/>
+          <w:iCs/>
+        </w:rPr>
+        <w:t xml:space="preserve"> National University</w:t>
       </w:r>
       <w:r>
         <w:rPr>
@@ -6270,28 +8003,68 @@
         </w:rPr>
         <w:t xml:space="preserve">Investigation of contemporary niche overlaps, Pleistocene range dynamics, and range formation processes of Korean endemic salamanders </w:t>
       </w:r>
-      <w:r>
-        <w:rPr>
-          <w:rFonts w:ascii="Arial" w:hAnsi="Arial" w:cs="Arial"/>
-          <w:i/>
-          <w:iCs/>
-        </w:rPr>
-        <w:t>Onychodactylus koreanus</w:t>
-      </w:r>
+      <w:proofErr w:type="spellStart"/>
+      <w:r>
+        <w:rPr>
+          <w:rFonts w:ascii="Arial" w:hAnsi="Arial" w:cs="Arial"/>
+          <w:i/>
+          <w:iCs/>
+        </w:rPr>
+        <w:t>Onychodactylus</w:t>
+      </w:r>
+      <w:proofErr w:type="spellEnd"/>
+      <w:r>
+        <w:rPr>
+          <w:rFonts w:ascii="Arial" w:hAnsi="Arial" w:cs="Arial"/>
+          <w:i/>
+          <w:iCs/>
+        </w:rPr>
+        <w:t xml:space="preserve"> </w:t>
+      </w:r>
+      <w:proofErr w:type="spellStart"/>
+      <w:r>
+        <w:rPr>
+          <w:rFonts w:ascii="Arial" w:hAnsi="Arial" w:cs="Arial"/>
+          <w:i/>
+          <w:iCs/>
+        </w:rPr>
+        <w:t>koreanus</w:t>
+      </w:r>
+      <w:proofErr w:type="spellEnd"/>
       <w:r>
         <w:rPr>
           <w:rFonts w:ascii="Arial" w:hAnsi="Arial" w:cs="Arial"/>
         </w:rPr>
         <w:t xml:space="preserve"> and </w:t>
       </w:r>
-      <w:r>
-        <w:rPr>
-          <w:rFonts w:ascii="Arial" w:hAnsi="Arial" w:cs="Arial"/>
-          <w:i/>
-          <w:iCs/>
-        </w:rPr>
-        <w:t>Karsenia koreana</w:t>
-      </w:r>
+      <w:proofErr w:type="spellStart"/>
+      <w:r>
+        <w:rPr>
+          <w:rFonts w:ascii="Arial" w:hAnsi="Arial" w:cs="Arial"/>
+          <w:i/>
+          <w:iCs/>
+        </w:rPr>
+        <w:t>Karsenia</w:t>
+      </w:r>
+      <w:proofErr w:type="spellEnd"/>
+      <w:r>
+        <w:rPr>
+          <w:rFonts w:ascii="Arial" w:hAnsi="Arial" w:cs="Arial"/>
+          <w:i/>
+          <w:iCs/>
+        </w:rPr>
+        <w:t xml:space="preserve"> </w:t>
+      </w:r>
+      <w:proofErr w:type="spellStart"/>
+      <w:r>
+        <w:rPr>
+          <w:rFonts w:ascii="Arial" w:hAnsi="Arial" w:cs="Arial"/>
+          <w:i/>
+          <w:iCs/>
+        </w:rPr>
+        <w:t>koreana</w:t>
+      </w:r>
+      <w:proofErr w:type="spellEnd"/>
       <w:r>
         <w:rPr>
           <w:rFonts w:ascii="Arial" w:hAnsi="Arial" w:cs="Arial"/>
@@ -6318,14 +8091,34 @@
         </w:rPr>
         <w:t xml:space="preserve">Investigation of courtship behaviors in the Asian plethodontid </w:t>
       </w:r>
-      <w:r>
-        <w:rPr>
-          <w:rFonts w:ascii="Arial" w:hAnsi="Arial" w:cs="Arial"/>
-          <w:i/>
-          <w:iCs/>
-        </w:rPr>
-        <w:t>Karsenia koreana</w:t>
-      </w:r>
+      <w:proofErr w:type="spellStart"/>
+      <w:r>
+        <w:rPr>
+          <w:rFonts w:ascii="Arial" w:hAnsi="Arial" w:cs="Arial"/>
+          <w:i/>
+          <w:iCs/>
+        </w:rPr>
+        <w:t>Karsenia</w:t>
+      </w:r>
+      <w:proofErr w:type="spellEnd"/>
+      <w:r>
+        <w:rPr>
+          <w:rFonts w:ascii="Arial" w:hAnsi="Arial" w:cs="Arial"/>
+          <w:i/>
+          <w:iCs/>
+        </w:rPr>
+        <w:t xml:space="preserve"> </w:t>
+      </w:r>
+      <w:proofErr w:type="spellStart"/>
+      <w:r>
+        <w:rPr>
+          <w:rFonts w:ascii="Arial" w:hAnsi="Arial" w:cs="Arial"/>
+          <w:i/>
+          <w:iCs/>
+        </w:rPr>
+        <w:t>koreana</w:t>
+      </w:r>
+      <w:proofErr w:type="spellEnd"/>
       <w:r>
         <w:rPr>
           <w:rFonts w:ascii="Arial" w:hAnsi="Arial" w:cs="Arial"/>
@@ -6433,8 +8226,36 @@
           <w:b/>
           <w:bCs/>
         </w:rPr>
-        <w:t>Advisor: Dr. Amaël Borzée</w:t>
-      </w:r>
+        <w:t xml:space="preserve">Advisor: Dr. </w:t>
+      </w:r>
+      <w:proofErr w:type="spellStart"/>
+      <w:r>
+        <w:rPr>
+          <w:rFonts w:ascii="Arial" w:hAnsi="Arial" w:cs="Arial"/>
+          <w:b/>
+          <w:bCs/>
+        </w:rPr>
+        <w:t>Amaël</w:t>
+      </w:r>
+      <w:proofErr w:type="spellEnd"/>
+      <w:r>
+        <w:rPr>
+          <w:rFonts w:ascii="Arial" w:hAnsi="Arial" w:cs="Arial"/>
+          <w:b/>
+          <w:bCs/>
+        </w:rPr>
+        <w:t xml:space="preserve"> </w:t>
+      </w:r>
+      <w:proofErr w:type="spellStart"/>
+      <w:r>
+        <w:rPr>
+          <w:rFonts w:ascii="Arial" w:hAnsi="Arial" w:cs="Arial"/>
+          <w:b/>
+          <w:bCs/>
+        </w:rPr>
+        <w:t>Borzée</w:t>
+      </w:r>
+      <w:proofErr w:type="spellEnd"/>
     </w:p>
     <w:p>
       <w:pPr>
@@ -6453,7 +8274,25 @@
           <w:i/>
           <w:iCs/>
         </w:rPr>
-        <w:t xml:space="preserve">Laboratory of Animal Behaviour and Conservation, Nanjing Forestry University         </w:t>
+        <w:t xml:space="preserve">Laboratory of Animal </w:t>
+      </w:r>
+      <w:proofErr w:type="spellStart"/>
+      <w:r>
+        <w:rPr>
+          <w:rFonts w:ascii="Arial" w:hAnsi="Arial" w:cs="Arial"/>
+          <w:i/>
+          <w:iCs/>
+        </w:rPr>
+        <w:t>Behaviour</w:t>
+      </w:r>
+      <w:proofErr w:type="spellEnd"/>
+      <w:r>
+        <w:rPr>
+          <w:rFonts w:ascii="Arial" w:hAnsi="Arial" w:cs="Arial"/>
+          <w:i/>
+          <w:iCs/>
+        </w:rPr>
+        <w:t xml:space="preserve"> and Conservation, Nanjing Forestry University         </w:t>
       </w:r>
     </w:p>
     <w:p>
@@ -6537,7 +8376,61 @@
           <w:b/>
           <w:bCs/>
         </w:rPr>
-        <w:t>Herpetology Curatorial Assistant           Advisors: Dr. Amaël Borzée, Dr. Yikweon Jang</w:t>
+        <w:t xml:space="preserve">Herpetology Curatorial Assistant           Advisors: Dr. </w:t>
+      </w:r>
+      <w:proofErr w:type="spellStart"/>
+      <w:r>
+        <w:rPr>
+          <w:rFonts w:ascii="Arial" w:hAnsi="Arial" w:cs="Arial"/>
+          <w:b/>
+          <w:bCs/>
+        </w:rPr>
+        <w:t>Amaël</w:t>
+      </w:r>
+      <w:proofErr w:type="spellEnd"/>
+      <w:r>
+        <w:rPr>
+          <w:rFonts w:ascii="Arial" w:hAnsi="Arial" w:cs="Arial"/>
+          <w:b/>
+          <w:bCs/>
+        </w:rPr>
+        <w:t xml:space="preserve"> </w:t>
+      </w:r>
+      <w:proofErr w:type="spellStart"/>
+      <w:r>
+        <w:rPr>
+          <w:rFonts w:ascii="Arial" w:hAnsi="Arial" w:cs="Arial"/>
+          <w:b/>
+          <w:bCs/>
+        </w:rPr>
+        <w:t>Borzée</w:t>
+      </w:r>
+      <w:proofErr w:type="spellEnd"/>
+      <w:r>
+        <w:rPr>
+          <w:rFonts w:ascii="Arial" w:hAnsi="Arial" w:cs="Arial"/>
+          <w:b/>
+          <w:bCs/>
+        </w:rPr>
+        <w:t xml:space="preserve">, Dr. </w:t>
+      </w:r>
+      <w:proofErr w:type="spellStart"/>
+      <w:r>
+        <w:rPr>
+          <w:rFonts w:ascii="Arial" w:hAnsi="Arial" w:cs="Arial"/>
+          <w:b/>
+          <w:bCs/>
+        </w:rPr>
+        <w:t>Yikweon</w:t>
+      </w:r>
+      <w:proofErr w:type="spellEnd"/>
+      <w:r>
+        <w:rPr>
+          <w:rFonts w:ascii="Arial" w:hAnsi="Arial" w:cs="Arial"/>
+          <w:b/>
+          <w:bCs/>
+        </w:rPr>
+        <w:t xml:space="preserve"> Jang</w:t>
       </w:r>
     </w:p>
     <w:p>
@@ -6555,7 +8448,25 @@
           <w:i/>
           <w:iCs/>
         </w:rPr>
-        <w:t>Ewha Womans University Natural History Museum (EWNHM)</w:t>
+        <w:t xml:space="preserve">Ewha </w:t>
+      </w:r>
+      <w:proofErr w:type="spellStart"/>
+      <w:r>
+        <w:rPr>
+          <w:rFonts w:ascii="Arial" w:hAnsi="Arial" w:cs="Arial"/>
+          <w:i/>
+          <w:iCs/>
+        </w:rPr>
+        <w:t>Womans</w:t>
+      </w:r>
+      <w:proofErr w:type="spellEnd"/>
+      <w:r>
+        <w:rPr>
+          <w:rFonts w:ascii="Arial" w:hAnsi="Arial" w:cs="Arial"/>
+          <w:i/>
+          <w:iCs/>
+        </w:rPr>
+        <w:t xml:space="preserve"> University Natural History Museum (EWNHM)</w:t>
       </w:r>
       <w:r>
         <w:rPr>
@@ -6618,7 +8529,61 @@
           <w:b/>
           <w:bCs/>
         </w:rPr>
-        <w:t xml:space="preserve"> Research Intern                           Advisors: Dr. Amaël Borzée, Dr. Yikweon Jang                                                       </w:t>
+        <w:t xml:space="preserve"> Research Intern                           Advisors: Dr. </w:t>
+      </w:r>
+      <w:proofErr w:type="spellStart"/>
+      <w:r>
+        <w:rPr>
+          <w:rFonts w:ascii="Arial" w:hAnsi="Arial" w:cs="Arial"/>
+          <w:b/>
+          <w:bCs/>
+        </w:rPr>
+        <w:t>Amaël</w:t>
+      </w:r>
+      <w:proofErr w:type="spellEnd"/>
+      <w:r>
+        <w:rPr>
+          <w:rFonts w:ascii="Arial" w:hAnsi="Arial" w:cs="Arial"/>
+          <w:b/>
+          <w:bCs/>
+        </w:rPr>
+        <w:t xml:space="preserve"> </w:t>
+      </w:r>
+      <w:proofErr w:type="spellStart"/>
+      <w:r>
+        <w:rPr>
+          <w:rFonts w:ascii="Arial" w:hAnsi="Arial" w:cs="Arial"/>
+          <w:b/>
+          <w:bCs/>
+        </w:rPr>
+        <w:t>Borzée</w:t>
+      </w:r>
+      <w:proofErr w:type="spellEnd"/>
+      <w:r>
+        <w:rPr>
+          <w:rFonts w:ascii="Arial" w:hAnsi="Arial" w:cs="Arial"/>
+          <w:b/>
+          <w:bCs/>
+        </w:rPr>
+        <w:t xml:space="preserve">, Dr. </w:t>
+      </w:r>
+      <w:proofErr w:type="spellStart"/>
+      <w:r>
+        <w:rPr>
+          <w:rFonts w:ascii="Arial" w:hAnsi="Arial" w:cs="Arial"/>
+          <w:b/>
+          <w:bCs/>
+        </w:rPr>
+        <w:t>Yikweon</w:t>
+      </w:r>
+      <w:proofErr w:type="spellEnd"/>
+      <w:r>
+        <w:rPr>
+          <w:rFonts w:ascii="Arial" w:hAnsi="Arial" w:cs="Arial"/>
+          <w:b/>
+          <w:bCs/>
+        </w:rPr>
+        <w:t xml:space="preserve"> Jang                                                       </w:t>
       </w:r>
     </w:p>
     <w:p>
@@ -6636,7 +8601,25 @@
           <w:i/>
           <w:iCs/>
         </w:rPr>
-        <w:t>Laboratory of Animal Communication, Ewha Womans University</w:t>
+        <w:t xml:space="preserve">Laboratory of Animal Communication, Ewha </w:t>
+      </w:r>
+      <w:proofErr w:type="spellStart"/>
+      <w:r>
+        <w:rPr>
+          <w:rFonts w:ascii="Arial" w:hAnsi="Arial" w:cs="Arial"/>
+          <w:i/>
+          <w:iCs/>
+        </w:rPr>
+        <w:t>Womans</w:t>
+      </w:r>
+      <w:proofErr w:type="spellEnd"/>
+      <w:r>
+        <w:rPr>
+          <w:rFonts w:ascii="Arial" w:hAnsi="Arial" w:cs="Arial"/>
+          <w:i/>
+          <w:iCs/>
+        </w:rPr>
+        <w:t xml:space="preserve"> University</w:t>
       </w:r>
       <w:r>
         <w:rPr>
@@ -6765,6 +8748,7 @@
         <w:rPr>
           <w:rFonts w:ascii="Arial" w:hAnsi="Arial" w:cs="Arial"/>
         </w:rPr>
+        <w:lastRenderedPageBreak/>
         <w:t>Conducted herpetofauna surveys using coverboards and drift fence arrays on the UC Fort Ord Natural Reserve during 193 survey days.</w:t>
       </w:r>
     </w:p>
@@ -7557,7 +9541,6 @@
   <w:style w:type="character" w:default="1" w:styleId="a0">
     <w:name w:val="Default Paragraph Font"/>
     <w:uiPriority w:val="1"/>
-    <w:semiHidden/>
     <w:unhideWhenUsed/>
   </w:style>
   <w:style w:type="table" w:default="1" w:styleId="a1">

--- a/assets/files/Yucheol_Shin_CV_long_less_space.docx
+++ b/assets/files/Yucheol_Shin_CV_long_less_space.docx
@@ -358,25 +358,7 @@
           <w:b/>
           <w:szCs w:val="20"/>
         </w:rPr>
-        <w:t xml:space="preserve"> Advisor: Dr. </w:t>
-      </w:r>
-      <w:proofErr w:type="spellStart"/>
-      <w:r>
-        <w:rPr>
-          <w:rFonts w:ascii="Arial" w:hAnsi="Arial" w:cs="Arial"/>
-          <w:b/>
-          <w:szCs w:val="20"/>
-        </w:rPr>
-        <w:t>Daesik</w:t>
-      </w:r>
-      <w:proofErr w:type="spellEnd"/>
-      <w:r>
-        <w:rPr>
-          <w:rFonts w:ascii="Arial" w:hAnsi="Arial" w:cs="Arial"/>
-          <w:b/>
-          <w:szCs w:val="20"/>
-        </w:rPr>
-        <w:t xml:space="preserve"> Park</w:t>
+        <w:t xml:space="preserve"> Advisor: Dr. Daesik Park</w:t>
       </w:r>
     </w:p>
     <w:p>
@@ -391,41 +373,13 @@
           <w:szCs w:val="20"/>
         </w:rPr>
       </w:pPr>
-      <w:proofErr w:type="spellStart"/>
-      <w:r>
-        <w:rPr>
-          <w:rFonts w:ascii="Arial" w:hAnsi="Arial" w:cs="Arial"/>
-          <w:bCs/>
-          <w:szCs w:val="20"/>
-        </w:rPr>
-        <w:t>Kangwon</w:t>
-      </w:r>
-      <w:proofErr w:type="spellEnd"/>
-      <w:r>
-        <w:rPr>
-          <w:rFonts w:ascii="Arial" w:hAnsi="Arial" w:cs="Arial"/>
-          <w:bCs/>
-          <w:szCs w:val="20"/>
-        </w:rPr>
-        <w:t xml:space="preserve"> National University, </w:t>
-      </w:r>
-      <w:proofErr w:type="spellStart"/>
-      <w:r>
-        <w:rPr>
-          <w:rFonts w:ascii="Arial" w:hAnsi="Arial" w:cs="Arial"/>
-          <w:bCs/>
-          <w:szCs w:val="20"/>
-        </w:rPr>
-        <w:t>Chuncheon</w:t>
-      </w:r>
-      <w:proofErr w:type="spellEnd"/>
-      <w:r>
-        <w:rPr>
-          <w:rFonts w:ascii="Arial" w:hAnsi="Arial" w:cs="Arial"/>
-          <w:bCs/>
-          <w:szCs w:val="20"/>
-        </w:rPr>
-        <w:t xml:space="preserve">, South Korea                              </w:t>
+      <w:r>
+        <w:rPr>
+          <w:rFonts w:ascii="Arial" w:hAnsi="Arial" w:cs="Arial"/>
+          <w:bCs/>
+          <w:szCs w:val="20"/>
+        </w:rPr>
+        <w:t xml:space="preserve">Kangwon National University, Chuncheon, South Korea                              </w:t>
       </w:r>
     </w:p>
     <w:p>
@@ -1152,21 +1106,7 @@
               <w:rPr>
                 <w:rFonts w:ascii="Arial" w:hAnsi="Arial" w:cs="Arial"/>
               </w:rPr>
-              <w:t xml:space="preserve">KNU Foundation Scholarship (1,140,500 KRW). </w:t>
-            </w:r>
-            <w:proofErr w:type="spellStart"/>
-            <w:r>
-              <w:rPr>
-                <w:rFonts w:ascii="Arial" w:hAnsi="Arial" w:cs="Arial"/>
-              </w:rPr>
-              <w:t>Kangwon</w:t>
-            </w:r>
-            <w:proofErr w:type="spellEnd"/>
-            <w:r>
-              <w:rPr>
-                <w:rFonts w:ascii="Arial" w:hAnsi="Arial" w:cs="Arial"/>
-              </w:rPr>
-              <w:t xml:space="preserve"> National University</w:t>
+              <w:t>KNU Foundation Scholarship (1,140,500 KRW). Kangwon National University</w:t>
             </w:r>
           </w:p>
         </w:tc>
@@ -1225,21 +1165,7 @@
               <w:rPr>
                 <w:rFonts w:ascii="Arial" w:hAnsi="Arial" w:cs="Arial"/>
               </w:rPr>
-              <w:t xml:space="preserve">Scholarship for Outstanding Academic Performance (862,000 KRW). </w:t>
-            </w:r>
-            <w:proofErr w:type="spellStart"/>
-            <w:r>
-              <w:rPr>
-                <w:rFonts w:ascii="Arial" w:hAnsi="Arial" w:cs="Arial"/>
-              </w:rPr>
-              <w:t>Kangwon</w:t>
-            </w:r>
-            <w:proofErr w:type="spellEnd"/>
-            <w:r>
-              <w:rPr>
-                <w:rFonts w:ascii="Arial" w:hAnsi="Arial" w:cs="Arial"/>
-              </w:rPr>
-              <w:t xml:space="preserve"> National University</w:t>
+              <w:t>Scholarship for Outstanding Academic Performance (862,000 KRW). Kangwon National University</w:t>
             </w:r>
           </w:p>
         </w:tc>
@@ -1455,21 +1381,7 @@
               <w:rPr>
                 <w:rFonts w:ascii="Arial" w:hAnsi="Arial" w:cs="Arial"/>
               </w:rPr>
-              <w:t xml:space="preserve">KNU Learning Core Program Student Mentor Award (650,000 KRW). </w:t>
-            </w:r>
-            <w:proofErr w:type="spellStart"/>
-            <w:r>
-              <w:rPr>
-                <w:rFonts w:ascii="Arial" w:hAnsi="Arial" w:cs="Arial"/>
-              </w:rPr>
-              <w:t>Kangwon</w:t>
-            </w:r>
-            <w:proofErr w:type="spellEnd"/>
-            <w:r>
-              <w:rPr>
-                <w:rFonts w:ascii="Arial" w:hAnsi="Arial" w:cs="Arial"/>
-              </w:rPr>
-              <w:t xml:space="preserve"> National University</w:t>
+              <w:t>KNU Learning Core Program Student Mentor Award (650,000 KRW). Kangwon National University</w:t>
             </w:r>
           </w:p>
         </w:tc>
@@ -1522,21 +1434,7 @@
               <w:rPr>
                 <w:rFonts w:ascii="Arial" w:hAnsi="Arial" w:cs="Arial"/>
               </w:rPr>
-              <w:t xml:space="preserve">BEST KNU Scholarship - Highest academic honors (2,101,000 KRW). </w:t>
-            </w:r>
-            <w:proofErr w:type="spellStart"/>
-            <w:r>
-              <w:rPr>
-                <w:rFonts w:ascii="Arial" w:hAnsi="Arial" w:cs="Arial"/>
-              </w:rPr>
-              <w:t>Kangwon</w:t>
-            </w:r>
-            <w:proofErr w:type="spellEnd"/>
-            <w:r>
-              <w:rPr>
-                <w:rFonts w:ascii="Arial" w:hAnsi="Arial" w:cs="Arial"/>
-              </w:rPr>
-              <w:t xml:space="preserve"> National University</w:t>
+              <w:t>BEST KNU Scholarship - Highest academic honors (2,101,000 KRW). Kangwon National University</w:t>
             </w:r>
           </w:p>
         </w:tc>
@@ -1589,21 +1487,7 @@
               <w:rPr>
                 <w:rFonts w:ascii="Arial" w:hAnsi="Arial" w:cs="Arial"/>
               </w:rPr>
-              <w:t xml:space="preserve">Scholarship for Outstanding Academic Performance (1,725,000 KRW). </w:t>
-            </w:r>
-            <w:proofErr w:type="spellStart"/>
-            <w:r>
-              <w:rPr>
-                <w:rFonts w:ascii="Arial" w:hAnsi="Arial" w:cs="Arial"/>
-              </w:rPr>
-              <w:t>Kangwon</w:t>
-            </w:r>
-            <w:proofErr w:type="spellEnd"/>
-            <w:r>
-              <w:rPr>
-                <w:rFonts w:ascii="Arial" w:hAnsi="Arial" w:cs="Arial"/>
-              </w:rPr>
-              <w:t xml:space="preserve"> National University</w:t>
+              <w:t>Scholarship for Outstanding Academic Performance (1,725,000 KRW). Kangwon National University</w:t>
             </w:r>
           </w:p>
         </w:tc>
@@ -1656,21 +1540,7 @@
               <w:rPr>
                 <w:rFonts w:ascii="Arial" w:hAnsi="Arial" w:cs="Arial"/>
               </w:rPr>
-              <w:t xml:space="preserve">BEST KNU Scholarship - Highest academic honors (2,101,000 KRW). </w:t>
-            </w:r>
-            <w:proofErr w:type="spellStart"/>
-            <w:r>
-              <w:rPr>
-                <w:rFonts w:ascii="Arial" w:hAnsi="Arial" w:cs="Arial"/>
-              </w:rPr>
-              <w:t>Kangwon</w:t>
-            </w:r>
-            <w:proofErr w:type="spellEnd"/>
-            <w:r>
-              <w:rPr>
-                <w:rFonts w:ascii="Arial" w:hAnsi="Arial" w:cs="Arial"/>
-              </w:rPr>
-              <w:t xml:space="preserve"> National University</w:t>
+              <w:t>BEST KNU Scholarship - Highest academic honors (2,101,000 KRW). Kangwon National University</w:t>
             </w:r>
           </w:p>
         </w:tc>
@@ -1723,21 +1593,7 @@
               <w:rPr>
                 <w:rFonts w:ascii="Arial" w:hAnsi="Arial" w:cs="Arial"/>
               </w:rPr>
-              <w:t xml:space="preserve">BEST KNU Scholarship - Highest academic honors (2,101,000 KRW). </w:t>
-            </w:r>
-            <w:proofErr w:type="spellStart"/>
-            <w:r>
-              <w:rPr>
-                <w:rFonts w:ascii="Arial" w:hAnsi="Arial" w:cs="Arial"/>
-              </w:rPr>
-              <w:t>Kangwon</w:t>
-            </w:r>
-            <w:proofErr w:type="spellEnd"/>
-            <w:r>
-              <w:rPr>
-                <w:rFonts w:ascii="Arial" w:hAnsi="Arial" w:cs="Arial"/>
-              </w:rPr>
-              <w:t xml:space="preserve"> National University</w:t>
+              <w:t>BEST KNU Scholarship - Highest academic honors (2,101,000 KRW). Kangwon National University</w:t>
             </w:r>
           </w:p>
         </w:tc>
@@ -1790,21 +1646,7 @@
               <w:rPr>
                 <w:rFonts w:ascii="Arial" w:hAnsi="Arial" w:cs="Arial"/>
               </w:rPr>
-              <w:t xml:space="preserve">Freshmen English Proficiency Award - 1st place (100,000 KRW). </w:t>
-            </w:r>
-            <w:proofErr w:type="spellStart"/>
-            <w:r>
-              <w:rPr>
-                <w:rFonts w:ascii="Arial" w:hAnsi="Arial" w:cs="Arial"/>
-              </w:rPr>
-              <w:t>Kangwon</w:t>
-            </w:r>
-            <w:proofErr w:type="spellEnd"/>
-            <w:r>
-              <w:rPr>
-                <w:rFonts w:ascii="Arial" w:hAnsi="Arial" w:cs="Arial"/>
-              </w:rPr>
-              <w:t xml:space="preserve"> National University</w:t>
+              <w:t>Freshmen English Proficiency Award - 1st place (100,000 KRW). Kangwon National University</w:t>
             </w:r>
           </w:p>
         </w:tc>
@@ -1980,17 +1822,26 @@
           <w:rFonts w:ascii="Arial" w:hAnsi="Arial" w:cs="Arial"/>
           <w:szCs w:val="20"/>
         </w:rPr>
-        <w:t xml:space="preserve"> A </w:t>
-      </w:r>
-      <w:proofErr w:type="spellStart"/>
-      <w:r>
-        <w:rPr>
-          <w:rFonts w:ascii="Arial" w:hAnsi="Arial" w:cs="Arial"/>
-          <w:szCs w:val="20"/>
-        </w:rPr>
-        <w:t>Borzée</w:t>
-      </w:r>
-      <w:proofErr w:type="spellEnd"/>
+        <w:t xml:space="preserve"> A Borzée. </w:t>
+      </w:r>
+      <w:r>
+        <w:rPr>
+          <w:rFonts w:ascii="Arial" w:hAnsi="Arial" w:cs="Arial"/>
+          <w:i/>
+          <w:iCs/>
+          <w:szCs w:val="20"/>
+        </w:rPr>
+        <w:t xml:space="preserve">In </w:t>
+      </w:r>
+      <w:r>
+        <w:rPr>
+          <w:rFonts w:ascii="Arial" w:hAnsi="Arial" w:cs="Arial" w:hint="eastAsia"/>
+          <w:i/>
+          <w:iCs/>
+          <w:szCs w:val="20"/>
+        </w:rPr>
+        <w:t>press</w:t>
+      </w:r>
       <w:r>
         <w:rPr>
           <w:rFonts w:ascii="Arial" w:hAnsi="Arial" w:cs="Arial"/>
@@ -2001,103 +1852,65 @@
       <w:r>
         <w:rPr>
           <w:rFonts w:ascii="Arial" w:hAnsi="Arial" w:cs="Arial"/>
-          <w:i/>
-          <w:iCs/>
-          <w:szCs w:val="20"/>
-        </w:rPr>
-        <w:t xml:space="preserve">In </w:t>
+          <w:szCs w:val="20"/>
+        </w:rPr>
+        <w:t>Contributions to the knowledge of</w:t>
       </w:r>
       <w:r>
         <w:rPr>
           <w:rFonts w:ascii="Arial" w:hAnsi="Arial" w:cs="Arial" w:hint="eastAsia"/>
-          <w:i/>
-          <w:iCs/>
-          <w:szCs w:val="20"/>
-        </w:rPr>
-        <w:t>press</w:t>
-      </w:r>
-      <w:r>
-        <w:rPr>
-          <w:rFonts w:ascii="Arial" w:hAnsi="Arial" w:cs="Arial"/>
+          <w:szCs w:val="20"/>
+        </w:rPr>
+        <w:t xml:space="preserve"> </w:t>
+      </w:r>
+      <w:r>
+        <w:rPr>
+          <w:rFonts w:ascii="Arial" w:hAnsi="Arial" w:cs="Arial"/>
+          <w:szCs w:val="20"/>
+        </w:rPr>
+        <w:t xml:space="preserve">pitvipers (Viperidae: </w:t>
+      </w:r>
+      <w:r>
+        <w:rPr>
+          <w:rFonts w:ascii="Arial" w:hAnsi="Arial" w:cs="Arial"/>
+          <w:i/>
+          <w:iCs/>
+          <w:szCs w:val="20"/>
+        </w:rPr>
+        <w:t>Gloydius</w:t>
+      </w:r>
+      <w:r>
+        <w:rPr>
+          <w:rFonts w:ascii="Arial" w:hAnsi="Arial" w:cs="Arial"/>
+          <w:szCs w:val="20"/>
+        </w:rPr>
+        <w:t>) in the Democratic People’s Republic of Korea: identification, description of specimens, and geographic distribution</w:t>
+      </w:r>
+      <w:r>
+        <w:rPr>
+          <w:rFonts w:ascii="Arial" w:hAnsi="Arial" w:cs="Arial" w:hint="eastAsia"/>
           <w:szCs w:val="20"/>
         </w:rPr>
         <w:t xml:space="preserve">. </w:t>
       </w:r>
       <w:r>
         <w:rPr>
-          <w:rFonts w:ascii="Arial" w:hAnsi="Arial" w:cs="Arial"/>
-          <w:szCs w:val="20"/>
-        </w:rPr>
-        <w:t>Contributions to the knowledge of</w:t>
-      </w:r>
-      <w:r>
-        <w:rPr>
           <w:rFonts w:ascii="Arial" w:hAnsi="Arial" w:cs="Arial" w:hint="eastAsia"/>
-          <w:szCs w:val="20"/>
-        </w:rPr>
-        <w:t xml:space="preserve"> </w:t>
-      </w:r>
-      <w:proofErr w:type="spellStart"/>
-      <w:r>
-        <w:rPr>
-          <w:rFonts w:ascii="Arial" w:hAnsi="Arial" w:cs="Arial"/>
-          <w:szCs w:val="20"/>
-        </w:rPr>
-        <w:t>pitvipers</w:t>
-      </w:r>
-      <w:proofErr w:type="spellEnd"/>
-      <w:r>
-        <w:rPr>
-          <w:rFonts w:ascii="Arial" w:hAnsi="Arial" w:cs="Arial"/>
-          <w:szCs w:val="20"/>
-        </w:rPr>
-        <w:t xml:space="preserve"> (Viperidae: </w:t>
-      </w:r>
-      <w:proofErr w:type="spellStart"/>
-      <w:r>
-        <w:rPr>
-          <w:rFonts w:ascii="Arial" w:hAnsi="Arial" w:cs="Arial"/>
-          <w:i/>
-          <w:iCs/>
-          <w:szCs w:val="20"/>
-        </w:rPr>
-        <w:t>Gloydius</w:t>
-      </w:r>
-      <w:proofErr w:type="spellEnd"/>
-      <w:r>
-        <w:rPr>
-          <w:rFonts w:ascii="Arial" w:hAnsi="Arial" w:cs="Arial"/>
-          <w:szCs w:val="20"/>
-        </w:rPr>
-        <w:t>) in the Democratic People’s Republic of Korea: identification, description of specimens, and geographic distribution</w:t>
+          <w:i/>
+          <w:iCs/>
+          <w:szCs w:val="20"/>
+        </w:rPr>
+        <w:t>Zoo</w:t>
       </w:r>
       <w:r>
         <w:rPr>
           <w:rFonts w:ascii="Arial" w:hAnsi="Arial" w:cs="Arial" w:hint="eastAsia"/>
-          <w:szCs w:val="20"/>
-        </w:rPr>
-        <w:t xml:space="preserve">. </w:t>
-      </w:r>
-      <w:proofErr w:type="spellStart"/>
-      <w:r>
-        <w:rPr>
-          <w:rFonts w:ascii="Arial" w:hAnsi="Arial" w:cs="Arial" w:hint="eastAsia"/>
-          <w:i/>
-          <w:iCs/>
-          <w:szCs w:val="20"/>
-        </w:rPr>
-        <w:t>Zoo</w:t>
-      </w:r>
-      <w:r>
-        <w:rPr>
-          <w:rFonts w:ascii="Arial" w:hAnsi="Arial" w:cs="Arial" w:hint="eastAsia"/>
           <w:i/>
           <w:iCs/>
           <w:szCs w:val="20"/>
         </w:rPr>
         <w:t>Keys</w:t>
       </w:r>
-      <w:proofErr w:type="spellEnd"/>
       <w:r>
         <w:rPr>
           <w:rFonts w:ascii="Arial" w:hAnsi="Arial" w:cs="Arial" w:hint="eastAsia"/>
@@ -2129,23 +1942,7 @@
           <w:rFonts w:ascii="Arial" w:hAnsi="Arial" w:cs="Arial"/>
           <w:szCs w:val="20"/>
         </w:rPr>
-        <w:t xml:space="preserve">A </w:t>
-      </w:r>
-      <w:proofErr w:type="spellStart"/>
-      <w:r>
-        <w:rPr>
-          <w:rFonts w:ascii="Arial" w:hAnsi="Arial" w:cs="Arial"/>
-          <w:szCs w:val="20"/>
-        </w:rPr>
-        <w:t>Borzée</w:t>
-      </w:r>
-      <w:proofErr w:type="spellEnd"/>
-      <w:r>
-        <w:rPr>
-          <w:rFonts w:ascii="Arial" w:hAnsi="Arial" w:cs="Arial"/>
-          <w:szCs w:val="20"/>
-        </w:rPr>
-        <w:t xml:space="preserve">, </w:t>
+        <w:t xml:space="preserve">A Borzée, </w:t>
       </w:r>
       <w:proofErr w:type="gramStart"/>
       <w:r>
@@ -2161,23 +1958,7 @@
           <w:rFonts w:ascii="Arial" w:hAnsi="Arial" w:cs="Arial"/>
           <w:szCs w:val="20"/>
         </w:rPr>
-        <w:t xml:space="preserve"> Angulo, H Meredith, J </w:t>
-      </w:r>
-      <w:proofErr w:type="spellStart"/>
-      <w:r>
-        <w:rPr>
-          <w:rFonts w:ascii="Arial" w:hAnsi="Arial" w:cs="Arial"/>
-          <w:szCs w:val="20"/>
-        </w:rPr>
-        <w:t>Groffen</w:t>
-      </w:r>
-      <w:proofErr w:type="spellEnd"/>
-      <w:r>
-        <w:rPr>
-          <w:rFonts w:ascii="Arial" w:hAnsi="Arial" w:cs="Arial"/>
-          <w:szCs w:val="20"/>
-        </w:rPr>
-        <w:t xml:space="preserve">, </w:t>
+        <w:t xml:space="preserve"> Angulo, H Meredith, J Groffen, </w:t>
       </w:r>
       <w:proofErr w:type="gramStart"/>
       <w:r>
@@ -2318,23 +2099,7 @@
           <w:rFonts w:ascii="Arial" w:hAnsi="Arial" w:cs="Arial"/>
           <w:szCs w:val="20"/>
         </w:rPr>
-        <w:t xml:space="preserve">, AJ </w:t>
-      </w:r>
-      <w:proofErr w:type="spellStart"/>
-      <w:r>
-        <w:rPr>
-          <w:rFonts w:ascii="Arial" w:hAnsi="Arial" w:cs="Arial"/>
-          <w:szCs w:val="20"/>
-        </w:rPr>
-        <w:t>Mularo</w:t>
-      </w:r>
-      <w:proofErr w:type="spellEnd"/>
-      <w:r>
-        <w:rPr>
-          <w:rFonts w:ascii="Arial" w:hAnsi="Arial" w:cs="Arial"/>
-          <w:szCs w:val="20"/>
-        </w:rPr>
-        <w:t xml:space="preserve">, X Feng, JA DeWoody. 2024. The integration of whole-genome resequencing and ecological niche modeling to conserve profiles of local adaptation. </w:t>
+        <w:t xml:space="preserve">, AJ Mularo, X Feng, JA DeWoody. 2024. The integration of whole-genome resequencing and ecological niche modeling to conserve profiles of local adaptation. </w:t>
       </w:r>
       <w:r>
         <w:rPr>
@@ -2457,19 +2222,8 @@
           <w:iCs/>
           <w:szCs w:val="20"/>
         </w:rPr>
-        <w:t xml:space="preserve">G. </w:t>
-      </w:r>
-      <w:proofErr w:type="spellStart"/>
-      <w:r>
-        <w:rPr>
-          <w:rFonts w:ascii="Arial" w:hAnsi="Arial" w:cs="Arial"/>
-          <w:i/>
-          <w:iCs/>
-          <w:szCs w:val="20"/>
-        </w:rPr>
-        <w:t>swinhonis</w:t>
-      </w:r>
-      <w:proofErr w:type="spellEnd"/>
+        <w:t>G. swinhonis</w:t>
+      </w:r>
       <w:r>
         <w:rPr>
           <w:rFonts w:ascii="Arial" w:hAnsi="Arial" w:cs="Arial"/>
@@ -2491,7 +2245,6 @@
         </w:rPr>
         <w:t xml:space="preserve">. </w:t>
       </w:r>
-      <w:proofErr w:type="spellStart"/>
       <w:r>
         <w:rPr>
           <w:rFonts w:ascii="Arial" w:hAnsi="Arial" w:cs="Arial"/>
@@ -2501,7 +2254,6 @@
         </w:rPr>
         <w:t>NeoBiota</w:t>
       </w:r>
-      <w:proofErr w:type="spellEnd"/>
       <w:r>
         <w:rPr>
           <w:rFonts w:ascii="Arial" w:hAnsi="Arial" w:cs="Arial"/>
@@ -2540,23 +2292,7 @@
           <w:rFonts w:ascii="Arial" w:hAnsi="Arial" w:cs="Arial"/>
           <w:szCs w:val="20"/>
         </w:rPr>
-        <w:t xml:space="preserve"> A </w:t>
-      </w:r>
-      <w:proofErr w:type="spellStart"/>
-      <w:r>
-        <w:rPr>
-          <w:rFonts w:ascii="Arial" w:hAnsi="Arial" w:cs="Arial"/>
-          <w:szCs w:val="20"/>
-        </w:rPr>
-        <w:t>Borzée</w:t>
-      </w:r>
-      <w:proofErr w:type="spellEnd"/>
-      <w:r>
-        <w:rPr>
-          <w:rFonts w:ascii="Arial" w:hAnsi="Arial" w:cs="Arial"/>
-          <w:szCs w:val="20"/>
-        </w:rPr>
-        <w:t xml:space="preserve">, </w:t>
+        <w:t xml:space="preserve"> A Borzée, </w:t>
       </w:r>
       <w:r>
         <w:rPr>
@@ -2574,37 +2310,15 @@
         </w:rPr>
         <w:t xml:space="preserve">, Y Bae, D Jeong, H Amin, M-S Min, SN Othman. 2024. From Korean to northeast Asian endemicity: on the occurrence of </w:t>
       </w:r>
-      <w:proofErr w:type="spellStart"/>
-      <w:r>
-        <w:rPr>
-          <w:rFonts w:ascii="Arial" w:hAnsi="Arial" w:cs="Arial"/>
-          <w:i/>
-          <w:iCs/>
-          <w:szCs w:val="20"/>
-        </w:rPr>
-        <w:t>Pelophylax</w:t>
-      </w:r>
-      <w:proofErr w:type="spellEnd"/>
-      <w:r>
-        <w:rPr>
-          <w:rFonts w:ascii="Arial" w:hAnsi="Arial" w:cs="Arial"/>
-          <w:i/>
-          <w:iCs/>
-          <w:szCs w:val="20"/>
-        </w:rPr>
-        <w:t xml:space="preserve"> </w:t>
-      </w:r>
-      <w:proofErr w:type="spellStart"/>
-      <w:r>
-        <w:rPr>
-          <w:rFonts w:ascii="Arial" w:hAnsi="Arial" w:cs="Arial"/>
-          <w:i/>
-          <w:iCs/>
-          <w:szCs w:val="20"/>
-        </w:rPr>
-        <w:t>chosenicus</w:t>
-      </w:r>
-      <w:proofErr w:type="spellEnd"/>
+      <w:r>
+        <w:rPr>
+          <w:rFonts w:ascii="Arial" w:hAnsi="Arial" w:cs="Arial"/>
+          <w:i/>
+          <w:iCs/>
+          <w:szCs w:val="20"/>
+        </w:rPr>
+        <w:t>Pelophylax chosenicus</w:t>
+      </w:r>
       <w:r>
         <w:rPr>
           <w:rFonts w:ascii="Arial" w:hAnsi="Arial" w:cs="Arial"/>
@@ -2654,44 +2368,17 @@
           <w:rFonts w:ascii="Arial" w:hAnsi="Arial" w:cs="Arial"/>
           <w:szCs w:val="20"/>
         </w:rPr>
-        <w:t xml:space="preserve">, K Heo*, SN Othman, Y Jang, M-S Min, A </w:t>
-      </w:r>
-      <w:proofErr w:type="spellStart"/>
-      <w:r>
-        <w:rPr>
-          <w:rFonts w:ascii="Arial" w:hAnsi="Arial" w:cs="Arial"/>
-          <w:szCs w:val="20"/>
-        </w:rPr>
-        <w:t>Borzée</w:t>
-      </w:r>
-      <w:proofErr w:type="spellEnd"/>
-      <w:r>
-        <w:rPr>
-          <w:rFonts w:ascii="Arial" w:hAnsi="Arial" w:cs="Arial"/>
-          <w:szCs w:val="20"/>
-        </w:rPr>
-        <w:t xml:space="preserve">. 2024. Tracing the geographic origin of a nonnative Red-banded Snake (Colubridae: </w:t>
-      </w:r>
-      <w:r>
-        <w:rPr>
-          <w:rFonts w:ascii="Arial" w:hAnsi="Arial" w:cs="Arial"/>
-          <w:i/>
-          <w:iCs/>
-          <w:szCs w:val="20"/>
-        </w:rPr>
-        <w:t xml:space="preserve">Lycodon </w:t>
-      </w:r>
-      <w:proofErr w:type="spellStart"/>
-      <w:r>
-        <w:rPr>
-          <w:rFonts w:ascii="Arial" w:hAnsi="Arial" w:cs="Arial"/>
-          <w:i/>
-          <w:iCs/>
-          <w:szCs w:val="20"/>
-        </w:rPr>
-        <w:t>rufozonatus</w:t>
-      </w:r>
-      <w:proofErr w:type="spellEnd"/>
+        <w:t xml:space="preserve">, K Heo*, SN Othman, Y Jang, M-S Min, A Borzée. 2024. Tracing the geographic origin of a nonnative Red-banded Snake (Colubridae: </w:t>
+      </w:r>
+      <w:r>
+        <w:rPr>
+          <w:rFonts w:ascii="Arial" w:hAnsi="Arial" w:cs="Arial"/>
+          <w:i/>
+          <w:iCs/>
+          <w:szCs w:val="20"/>
+        </w:rPr>
+        <w:t>Lycodon rufozonatus</w:t>
+      </w:r>
       <w:r>
         <w:rPr>
           <w:rFonts w:ascii="Arial" w:hAnsi="Arial" w:cs="Arial"/>
@@ -2699,7 +2386,6 @@
         </w:rPr>
         <w:t xml:space="preserve">) found on Jeju Island, Republic of Korea. </w:t>
       </w:r>
-      <w:proofErr w:type="spellStart"/>
       <w:r>
         <w:rPr>
           <w:rFonts w:ascii="Arial" w:hAnsi="Arial" w:cs="Arial"/>
@@ -2709,7 +2395,6 @@
         </w:rPr>
         <w:t>Herpetologica</w:t>
       </w:r>
-      <w:proofErr w:type="spellEnd"/>
       <w:r>
         <w:rPr>
           <w:rFonts w:ascii="Arial" w:hAnsi="Arial" w:cs="Arial"/>
@@ -2781,15 +2466,7 @@
           <w:rFonts w:ascii="Arial" w:hAnsi="Arial" w:cs="Arial"/>
           <w:szCs w:val="20"/>
         </w:rPr>
-        <w:t xml:space="preserve">W Zhu, A </w:t>
-      </w:r>
-      <w:proofErr w:type="spellStart"/>
-      <w:r>
-        <w:rPr>
-          <w:rFonts w:ascii="Arial" w:hAnsi="Arial" w:cs="Arial"/>
-          <w:szCs w:val="20"/>
-        </w:rPr>
-        <w:t>Borz</w:t>
+        <w:t>W Zhu, A Borz</w:t>
       </w:r>
       <w:r>
         <w:rPr>
@@ -2806,31 +2483,13 @@
         <w:t>e</w:t>
       </w:r>
       <w:bookmarkEnd w:id="0"/>
-      <w:proofErr w:type="spellEnd"/>
-      <w:r>
-        <w:rPr>
-          <w:rFonts w:ascii="Arial" w:hAnsi="Arial" w:cs="Arial"/>
-          <w:szCs w:val="20"/>
-        </w:rPr>
-        <w:t>. 2023. Estimation of habitat suitability and landscape connectivity for Liaoning and Jilin clawed salamanders (</w:t>
-      </w:r>
-      <w:proofErr w:type="spellStart"/>
-      <w:r>
-        <w:rPr>
-          <w:rFonts w:ascii="Arial" w:hAnsi="Arial" w:cs="Arial"/>
-          <w:szCs w:val="20"/>
-        </w:rPr>
-        <w:t>Hynobiidae</w:t>
-      </w:r>
-      <w:proofErr w:type="spellEnd"/>
-      <w:r>
-        <w:rPr>
-          <w:rFonts w:ascii="Arial" w:hAnsi="Arial" w:cs="Arial"/>
-          <w:szCs w:val="20"/>
-        </w:rPr>
-        <w:t xml:space="preserve">: </w:t>
-      </w:r>
-      <w:proofErr w:type="spellStart"/>
+      <w:r>
+        <w:rPr>
+          <w:rFonts w:ascii="Arial" w:hAnsi="Arial" w:cs="Arial"/>
+          <w:szCs w:val="20"/>
+        </w:rPr>
+        <w:t xml:space="preserve">. 2023. Estimation of habitat suitability and landscape connectivity for Liaoning and Jilin clawed salamanders (Hynobiidae: </w:t>
+      </w:r>
       <w:r>
         <w:rPr>
           <w:rFonts w:ascii="Arial" w:hAnsi="Arial" w:cs="Arial"/>
@@ -2840,7 +2499,6 @@
         </w:rPr>
         <w:t>Onychodactylus</w:t>
       </w:r>
-      <w:proofErr w:type="spellEnd"/>
       <w:r>
         <w:rPr>
           <w:rFonts w:ascii="Arial" w:hAnsi="Arial" w:cs="Arial"/>
@@ -2906,23 +2564,7 @@
           <w:rFonts w:ascii="Arial" w:hAnsi="Arial" w:cs="Arial"/>
           <w:szCs w:val="20"/>
         </w:rPr>
-        <w:t xml:space="preserve">, M Hong, Y Jang, A </w:t>
-      </w:r>
-      <w:proofErr w:type="spellStart"/>
-      <w:r>
-        <w:rPr>
-          <w:rFonts w:ascii="Arial" w:hAnsi="Arial" w:cs="Arial"/>
-          <w:szCs w:val="20"/>
-        </w:rPr>
-        <w:t>Borzée</w:t>
-      </w:r>
-      <w:proofErr w:type="spellEnd"/>
-      <w:r>
-        <w:rPr>
-          <w:rFonts w:ascii="Arial" w:hAnsi="Arial" w:cs="Arial"/>
-          <w:szCs w:val="20"/>
-        </w:rPr>
-        <w:t>. 2023. Is ultra-violet fluorescence a trait related to breeding in the Mongolian racerunner (</w:t>
+        <w:t>, M Hong, Y Jang, A Borzée. 2023. Is ultra-violet fluorescence a trait related to breeding in the Mongolian racerunner (</w:t>
       </w:r>
       <w:r>
         <w:rPr>
@@ -2994,23 +2636,7 @@
           <w:rFonts w:ascii="Arial" w:hAnsi="Arial" w:cs="Arial"/>
           <w:szCs w:val="20"/>
         </w:rPr>
-        <w:t xml:space="preserve"> A </w:t>
-      </w:r>
-      <w:proofErr w:type="spellStart"/>
-      <w:r>
-        <w:rPr>
-          <w:rFonts w:ascii="Arial" w:hAnsi="Arial" w:cs="Arial"/>
-          <w:szCs w:val="20"/>
-        </w:rPr>
-        <w:t>Borzée</w:t>
-      </w:r>
-      <w:proofErr w:type="spellEnd"/>
-      <w:r>
-        <w:rPr>
-          <w:rFonts w:ascii="Arial" w:hAnsi="Arial" w:cs="Arial"/>
-          <w:szCs w:val="20"/>
-        </w:rPr>
-        <w:t xml:space="preserve">, M Rodriguez, N Bhatri, YI Kim, </w:t>
+        <w:t xml:space="preserve"> A Borzée, M Rodriguez, N Bhatri, YI Kim, </w:t>
       </w:r>
       <w:proofErr w:type="gramStart"/>
       <w:r>
@@ -3125,19 +2751,8 @@
           <w:iCs/>
           <w:szCs w:val="20"/>
         </w:rPr>
-        <w:t xml:space="preserve">Hirundo rustica </w:t>
-      </w:r>
-      <w:proofErr w:type="spellStart"/>
-      <w:r>
-        <w:rPr>
-          <w:rFonts w:ascii="Arial" w:hAnsi="Arial" w:cs="Arial"/>
-          <w:i/>
-          <w:iCs/>
-          <w:szCs w:val="20"/>
-        </w:rPr>
-        <w:t>gutturalis</w:t>
-      </w:r>
-      <w:proofErr w:type="spellEnd"/>
+        <w:t>Hirundo rustica gutturalis</w:t>
+      </w:r>
       <w:r>
         <w:rPr>
           <w:rFonts w:ascii="Arial" w:hAnsi="Arial" w:cs="Arial"/>
@@ -3201,39 +2816,7 @@
           <w:rFonts w:ascii="Arial" w:hAnsi="Arial" w:cs="Arial"/>
           <w:szCs w:val="20"/>
         </w:rPr>
-        <w:t xml:space="preserve">, K Kim, J </w:t>
-      </w:r>
-      <w:proofErr w:type="spellStart"/>
-      <w:r>
-        <w:rPr>
-          <w:rFonts w:ascii="Arial" w:hAnsi="Arial" w:cs="Arial"/>
-          <w:szCs w:val="20"/>
-        </w:rPr>
-        <w:t>Groffen</w:t>
-      </w:r>
-      <w:proofErr w:type="spellEnd"/>
-      <w:r>
-        <w:rPr>
-          <w:rFonts w:ascii="Arial" w:hAnsi="Arial" w:cs="Arial"/>
-          <w:szCs w:val="20"/>
-        </w:rPr>
-        <w:t xml:space="preserve">, D Woo, E Song, A </w:t>
-      </w:r>
-      <w:proofErr w:type="spellStart"/>
-      <w:r>
-        <w:rPr>
-          <w:rFonts w:ascii="Arial" w:hAnsi="Arial" w:cs="Arial"/>
-          <w:szCs w:val="20"/>
-        </w:rPr>
-        <w:t>Borzée</w:t>
-      </w:r>
-      <w:proofErr w:type="spellEnd"/>
-      <w:r>
-        <w:rPr>
-          <w:rFonts w:ascii="Arial" w:hAnsi="Arial" w:cs="Arial"/>
-          <w:szCs w:val="20"/>
-        </w:rPr>
-        <w:t xml:space="preserve">. 2022. Citizen science and roadkill trends in the Korean herpetofauna: the importance of spatially biased and unstandardized data. </w:t>
+        <w:t xml:space="preserve">, K Kim, J Groffen, D Woo, E Song, A Borzée. 2022. Citizen science and roadkill trends in the Korean herpetofauna: the importance of spatially biased and unstandardized data. </w:t>
       </w:r>
       <w:r>
         <w:rPr>
@@ -3291,23 +2874,7 @@
           <w:rFonts w:ascii="Arial" w:hAnsi="Arial" w:cs="Arial"/>
           <w:szCs w:val="20"/>
         </w:rPr>
-        <w:t xml:space="preserve">, H-T Kim, M-F Chuang, Y Bae, J Hoti, Y Zhang, Y Jang, A </w:t>
-      </w:r>
-      <w:proofErr w:type="spellStart"/>
-      <w:r>
-        <w:rPr>
-          <w:rFonts w:ascii="Arial" w:hAnsi="Arial" w:cs="Arial"/>
-          <w:szCs w:val="20"/>
-        </w:rPr>
-        <w:t>Borzée</w:t>
-      </w:r>
-      <w:proofErr w:type="spellEnd"/>
-      <w:r>
-        <w:rPr>
-          <w:rFonts w:ascii="Arial" w:hAnsi="Arial" w:cs="Arial"/>
-          <w:szCs w:val="20"/>
-        </w:rPr>
-        <w:t xml:space="preserve">. 2022. Evaluating the efficiency of popular species identification methods, and comparative workflow using morphometry and barcoding bioinformatics for taxonomy and origin of traded cryptic brown frogs. </w:t>
+        <w:t xml:space="preserve">, H-T Kim, M-F Chuang, Y Bae, J Hoti, Y Zhang, Y Jang, A Borzée. 2022. Evaluating the efficiency of popular species identification methods, and comparative workflow using morphometry and barcoding bioinformatics for taxonomy and origin of traded cryptic brown frogs. </w:t>
       </w:r>
       <w:r>
         <w:rPr>
@@ -3349,23 +2916,7 @@
           <w:rFonts w:ascii="Arial" w:hAnsi="Arial" w:cs="Arial"/>
           <w:szCs w:val="20"/>
         </w:rPr>
-        <w:t xml:space="preserve"> A </w:t>
-      </w:r>
-      <w:proofErr w:type="spellStart"/>
-      <w:r>
-        <w:rPr>
-          <w:rFonts w:ascii="Arial" w:hAnsi="Arial" w:cs="Arial"/>
-          <w:szCs w:val="20"/>
-        </w:rPr>
-        <w:t>Borzée</w:t>
-      </w:r>
-      <w:proofErr w:type="spellEnd"/>
-      <w:r>
-        <w:rPr>
-          <w:rFonts w:ascii="Arial" w:hAnsi="Arial" w:cs="Arial"/>
-          <w:szCs w:val="20"/>
-        </w:rPr>
-        <w:t xml:space="preserve">, </w:t>
+        <w:t xml:space="preserve"> A Borzée, </w:t>
       </w:r>
       <w:r>
         <w:rPr>
@@ -3381,41 +2932,22 @@
           <w:rFonts w:ascii="Arial" w:hAnsi="Arial" w:cs="Arial"/>
           <w:szCs w:val="20"/>
         </w:rPr>
-        <w:t xml:space="preserve">, N </w:t>
-      </w:r>
-      <w:proofErr w:type="spellStart"/>
-      <w:r>
-        <w:rPr>
-          <w:rFonts w:ascii="Arial" w:hAnsi="Arial" w:cs="Arial"/>
-          <w:szCs w:val="20"/>
-        </w:rPr>
-        <w:t>Poyarkov</w:t>
-      </w:r>
-      <w:proofErr w:type="spellEnd"/>
-      <w:r>
-        <w:rPr>
-          <w:rFonts w:ascii="Arial" w:hAnsi="Arial" w:cs="Arial"/>
-          <w:szCs w:val="20"/>
-        </w:rPr>
-        <w:t xml:space="preserve">, JY Jeon, HJ Baek, CH Lee, J An, YJ Hong, M-S Min. 2022. Dwindling in the mountains: description of a critically endangered and </w:t>
-      </w:r>
-      <w:proofErr w:type="spellStart"/>
-      <w:r>
-        <w:rPr>
-          <w:rFonts w:ascii="Arial" w:hAnsi="Arial" w:cs="Arial"/>
-          <w:szCs w:val="20"/>
-        </w:rPr>
-        <w:t>microendemic</w:t>
-      </w:r>
-      <w:proofErr w:type="spellEnd"/>
-      <w:r>
-        <w:rPr>
-          <w:rFonts w:ascii="Arial" w:hAnsi="Arial" w:cs="Arial"/>
-          <w:szCs w:val="20"/>
-        </w:rPr>
-        <w:t xml:space="preserve"> </w:t>
-      </w:r>
-      <w:proofErr w:type="spellStart"/>
+        <w:t>, N</w:t>
+      </w:r>
+      <w:r>
+        <w:rPr>
+          <w:rFonts w:ascii="Arial" w:hAnsi="Arial" w:cs="Arial" w:hint="eastAsia"/>
+          <w:szCs w:val="20"/>
+        </w:rPr>
+        <w:t>A</w:t>
+      </w:r>
+      <w:r>
+        <w:rPr>
+          <w:rFonts w:ascii="Arial" w:hAnsi="Arial" w:cs="Arial"/>
+          <w:szCs w:val="20"/>
+        </w:rPr>
+        <w:t xml:space="preserve"> Poyarkov, JY Jeon, HJ Baek, CH Lee, J An, YJ Hong, M-S Min. 2022. Dwindling in the mountains: description of a critically endangered and microendemic </w:t>
+      </w:r>
       <w:r>
         <w:rPr>
           <w:rFonts w:ascii="Arial" w:hAnsi="Arial" w:cs="Arial"/>
@@ -3425,29 +2957,12 @@
         </w:rPr>
         <w:t>Onychodactylus</w:t>
       </w:r>
-      <w:proofErr w:type="spellEnd"/>
-      <w:r>
-        <w:rPr>
-          <w:rFonts w:ascii="Arial" w:hAnsi="Arial" w:cs="Arial"/>
-          <w:szCs w:val="20"/>
-        </w:rPr>
-        <w:t xml:space="preserve"> species (Amphibia, </w:t>
-      </w:r>
-      <w:proofErr w:type="spellStart"/>
-      <w:r>
-        <w:rPr>
-          <w:rFonts w:ascii="Arial" w:hAnsi="Arial" w:cs="Arial"/>
-          <w:szCs w:val="20"/>
-        </w:rPr>
-        <w:t>Hynobiidae</w:t>
-      </w:r>
-      <w:proofErr w:type="spellEnd"/>
-      <w:r>
-        <w:rPr>
-          <w:rFonts w:ascii="Arial" w:hAnsi="Arial" w:cs="Arial"/>
-          <w:szCs w:val="20"/>
-        </w:rPr>
-        <w:t xml:space="preserve">) from the Korean Peninsula. </w:t>
+      <w:r>
+        <w:rPr>
+          <w:rFonts w:ascii="Arial" w:hAnsi="Arial" w:cs="Arial"/>
+          <w:szCs w:val="20"/>
+        </w:rPr>
+        <w:t xml:space="preserve"> species (Amphibia, Hynobiidae) from the Korean Peninsula. </w:t>
       </w:r>
       <w:r>
         <w:rPr>
@@ -3505,71 +3020,17 @@
           <w:rFonts w:ascii="Arial" w:hAnsi="Arial" w:cs="Arial"/>
           <w:szCs w:val="20"/>
         </w:rPr>
-        <w:t xml:space="preserve">, M-S Min, A </w:t>
-      </w:r>
-      <w:proofErr w:type="spellStart"/>
-      <w:r>
-        <w:rPr>
-          <w:rFonts w:ascii="Arial" w:hAnsi="Arial" w:cs="Arial"/>
-          <w:szCs w:val="20"/>
-        </w:rPr>
-        <w:t>Borzée</w:t>
-      </w:r>
-      <w:proofErr w:type="spellEnd"/>
-      <w:r>
-        <w:rPr>
-          <w:rFonts w:ascii="Arial" w:hAnsi="Arial" w:cs="Arial"/>
-          <w:szCs w:val="20"/>
-        </w:rPr>
-        <w:t>. 2021. Driven to the edge: Species distribution modeling of a Clawed Salamander (</w:t>
-      </w:r>
-      <w:proofErr w:type="spellStart"/>
-      <w:r>
-        <w:rPr>
-          <w:rFonts w:ascii="Arial" w:hAnsi="Arial" w:cs="Arial"/>
-          <w:szCs w:val="20"/>
-        </w:rPr>
-        <w:t>Hynobiidae</w:t>
-      </w:r>
-      <w:proofErr w:type="spellEnd"/>
-      <w:r>
-        <w:rPr>
-          <w:rFonts w:ascii="Arial" w:hAnsi="Arial" w:cs="Arial"/>
-          <w:szCs w:val="20"/>
-        </w:rPr>
-        <w:t xml:space="preserve">: </w:t>
-      </w:r>
-      <w:proofErr w:type="spellStart"/>
-      <w:r>
-        <w:rPr>
-          <w:rFonts w:ascii="Arial" w:hAnsi="Arial" w:cs="Arial"/>
-          <w:i/>
-          <w:iCs/>
-          <w:szCs w:val="20"/>
-        </w:rPr>
-        <w:t>Onychodactylus</w:t>
-      </w:r>
-      <w:proofErr w:type="spellEnd"/>
-      <w:r>
-        <w:rPr>
-          <w:rFonts w:ascii="Arial" w:hAnsi="Arial" w:cs="Arial"/>
-          <w:i/>
-          <w:iCs/>
-          <w:szCs w:val="20"/>
-        </w:rPr>
-        <w:t xml:space="preserve"> </w:t>
-      </w:r>
-      <w:proofErr w:type="spellStart"/>
-      <w:r>
-        <w:rPr>
-          <w:rFonts w:ascii="Arial" w:hAnsi="Arial" w:cs="Arial"/>
-          <w:i/>
-          <w:iCs/>
-          <w:szCs w:val="20"/>
-        </w:rPr>
-        <w:t>koreanus</w:t>
-      </w:r>
-      <w:proofErr w:type="spellEnd"/>
+        <w:t xml:space="preserve">, M-S Min, A Borzée. 2021. Driven to the edge: Species distribution modeling of a Clawed Salamander (Hynobiidae: </w:t>
+      </w:r>
+      <w:r>
+        <w:rPr>
+          <w:rFonts w:ascii="Arial" w:hAnsi="Arial" w:cs="Arial"/>
+          <w:i/>
+          <w:iCs/>
+          <w:szCs w:val="20"/>
+        </w:rPr>
+        <w:t>Onychodactylus koreanus</w:t>
+      </w:r>
       <w:r>
         <w:rPr>
           <w:rFonts w:ascii="Arial" w:hAnsi="Arial" w:cs="Arial"/>
@@ -3617,23 +3078,7 @@
           <w:rFonts w:ascii="Arial" w:hAnsi="Arial" w:cs="Arial"/>
           <w:szCs w:val="20"/>
         </w:rPr>
-        <w:t xml:space="preserve"> A </w:t>
-      </w:r>
-      <w:proofErr w:type="spellStart"/>
-      <w:r>
-        <w:rPr>
-          <w:rFonts w:ascii="Arial" w:hAnsi="Arial" w:cs="Arial"/>
-          <w:szCs w:val="20"/>
-        </w:rPr>
-        <w:t>Borzée</w:t>
-      </w:r>
-      <w:proofErr w:type="spellEnd"/>
-      <w:r>
-        <w:rPr>
-          <w:rFonts w:ascii="Arial" w:hAnsi="Arial" w:cs="Arial"/>
-          <w:szCs w:val="20"/>
-        </w:rPr>
-        <w:t xml:space="preserve">, SN Litvinchuk, K Ri, D Andersen, TY Nam, GH Jon, HS Man, JS Choe, S Kwon, SN Othman, K Messenger, Y Bae, </w:t>
+        <w:t xml:space="preserve"> A Borzée, SN Litvinchuk, K Ri, D Andersen, TY Nam, GH Jon, HS Man, JS Choe, S Kwon, SN Othman, K Messenger, Y Bae, </w:t>
       </w:r>
       <w:r>
         <w:rPr>
@@ -3649,23 +3094,7 @@
           <w:rFonts w:ascii="Arial" w:hAnsi="Arial" w:cs="Arial"/>
           <w:szCs w:val="20"/>
         </w:rPr>
-        <w:t xml:space="preserve">, A Kim, I Maslova, J Luedtke, L Hobin, N </w:t>
-      </w:r>
-      <w:proofErr w:type="spellStart"/>
-      <w:r>
-        <w:rPr>
-          <w:rFonts w:ascii="Arial" w:hAnsi="Arial" w:cs="Arial"/>
-          <w:szCs w:val="20"/>
-        </w:rPr>
-        <w:t>Moores</w:t>
-      </w:r>
-      <w:proofErr w:type="spellEnd"/>
-      <w:r>
-        <w:rPr>
-          <w:rFonts w:ascii="Arial" w:hAnsi="Arial" w:cs="Arial"/>
-          <w:szCs w:val="20"/>
-        </w:rPr>
-        <w:t xml:space="preserve">, B Seliger, F Glenk, Y Jang. 2021. Update on distribution and threat status of amphibians in the Democratic People's Republic of Korea: conclusions based on field surveys, landscape modeling, molecular analyses, and call properties. </w:t>
+        <w:t xml:space="preserve">, A Kim, I Maslova, J Luedtke, L Hobin, N Moores, B Seliger, F Glenk, Y Jang. 2021. Update on distribution and threat status of amphibians in the Democratic People's Republic of Korea: conclusions based on field surveys, landscape modeling, molecular analyses, and call properties. </w:t>
       </w:r>
       <w:r>
         <w:rPr>
@@ -3737,39 +3166,7 @@
           <w:rFonts w:ascii="Arial" w:hAnsi="Arial" w:cs="Arial"/>
           <w:szCs w:val="20"/>
         </w:rPr>
-        <w:t xml:space="preserve">, Y Jang, A </w:t>
-      </w:r>
-      <w:proofErr w:type="spellStart"/>
-      <w:r>
-        <w:rPr>
-          <w:rFonts w:ascii="Arial" w:hAnsi="Arial" w:cs="Arial"/>
-          <w:szCs w:val="20"/>
-        </w:rPr>
-        <w:t>Borzée</w:t>
-      </w:r>
-      <w:proofErr w:type="spellEnd"/>
-      <w:r>
-        <w:rPr>
-          <w:rFonts w:ascii="Arial" w:hAnsi="Arial" w:cs="Arial"/>
-          <w:szCs w:val="20"/>
-        </w:rPr>
-        <w:t xml:space="preserve">. 2021. Snakebite </w:t>
-      </w:r>
-      <w:proofErr w:type="spellStart"/>
-      <w:r>
-        <w:rPr>
-          <w:rFonts w:ascii="Arial" w:hAnsi="Arial" w:cs="Arial"/>
-          <w:szCs w:val="20"/>
-        </w:rPr>
-        <w:t>envenomings</w:t>
-      </w:r>
-      <w:proofErr w:type="spellEnd"/>
-      <w:r>
-        <w:rPr>
-          <w:rFonts w:ascii="Arial" w:hAnsi="Arial" w:cs="Arial"/>
-          <w:szCs w:val="20"/>
-        </w:rPr>
-        <w:t xml:space="preserve"> in the Republic of Korea from the 1970s to the 2020s: a review. </w:t>
+        <w:t xml:space="preserve">, Y Jang, A Borzée. 2021. Snakebite envenomings in the Republic of Korea from the 1970s to the 2020s: a review. </w:t>
       </w:r>
       <w:r>
         <w:rPr>
@@ -3827,55 +3224,17 @@
           <w:rFonts w:ascii="Arial" w:hAnsi="Arial" w:cs="Arial"/>
           <w:szCs w:val="20"/>
         </w:rPr>
-        <w:t xml:space="preserve">, KR Messenger*, KS Koo, SC Lee, M Hou, A </w:t>
-      </w:r>
-      <w:proofErr w:type="spellStart"/>
-      <w:r>
-        <w:rPr>
-          <w:rFonts w:ascii="Arial" w:hAnsi="Arial" w:cs="Arial"/>
-          <w:szCs w:val="20"/>
-        </w:rPr>
-        <w:t>Borzée</w:t>
-      </w:r>
-      <w:proofErr w:type="spellEnd"/>
-      <w:r>
-        <w:rPr>
-          <w:rFonts w:ascii="Arial" w:hAnsi="Arial" w:cs="Arial"/>
-          <w:szCs w:val="20"/>
-        </w:rPr>
-        <w:t xml:space="preserve">. 2021. How threatened is </w:t>
-      </w:r>
-      <w:proofErr w:type="spellStart"/>
-      <w:r>
-        <w:rPr>
-          <w:rFonts w:ascii="Arial" w:hAnsi="Arial" w:cs="Arial"/>
-          <w:i/>
-          <w:iCs/>
-          <w:szCs w:val="20"/>
-        </w:rPr>
-        <w:t>Scincella</w:t>
-      </w:r>
-      <w:proofErr w:type="spellEnd"/>
-      <w:r>
-        <w:rPr>
-          <w:rFonts w:ascii="Arial" w:hAnsi="Arial" w:cs="Arial"/>
-          <w:i/>
-          <w:iCs/>
-          <w:szCs w:val="20"/>
-        </w:rPr>
-        <w:t xml:space="preserve"> </w:t>
-      </w:r>
-      <w:proofErr w:type="spellStart"/>
-      <w:r>
-        <w:rPr>
-          <w:rFonts w:ascii="Arial" w:hAnsi="Arial" w:cs="Arial"/>
-          <w:i/>
-          <w:iCs/>
-          <w:szCs w:val="20"/>
-        </w:rPr>
-        <w:t>huanrenensis</w:t>
-      </w:r>
-      <w:proofErr w:type="spellEnd"/>
+        <w:t xml:space="preserve">, KR Messenger*, KS Koo, SC Lee, M Hou, A Borzée. 2021. How threatened is </w:t>
+      </w:r>
+      <w:r>
+        <w:rPr>
+          <w:rFonts w:ascii="Arial" w:hAnsi="Arial" w:cs="Arial"/>
+          <w:i/>
+          <w:iCs/>
+          <w:szCs w:val="20"/>
+        </w:rPr>
+        <w:t>Scincella huanrenensis</w:t>
+      </w:r>
       <w:r>
         <w:rPr>
           <w:rFonts w:ascii="Arial" w:hAnsi="Arial" w:cs="Arial"/>
@@ -3939,23 +3298,7 @@
           <w:rFonts w:ascii="Arial" w:hAnsi="Arial" w:cs="Arial"/>
           <w:szCs w:val="20"/>
         </w:rPr>
-        <w:t xml:space="preserve">, A </w:t>
-      </w:r>
-      <w:proofErr w:type="spellStart"/>
-      <w:r>
-        <w:rPr>
-          <w:rFonts w:ascii="Arial" w:hAnsi="Arial" w:cs="Arial"/>
-          <w:szCs w:val="20"/>
-        </w:rPr>
-        <w:t>Borzée</w:t>
-      </w:r>
-      <w:proofErr w:type="spellEnd"/>
-      <w:r>
-        <w:rPr>
-          <w:rFonts w:ascii="Arial" w:hAnsi="Arial" w:cs="Arial"/>
-          <w:szCs w:val="20"/>
-        </w:rPr>
-        <w:t xml:space="preserve">. 2021. An update on the conservation status and ecology of Korean terrestrial squamates. </w:t>
+        <w:t xml:space="preserve">, A Borzée. 2021. An update on the conservation status and ecology of Korean terrestrial squamates. </w:t>
       </w:r>
       <w:r>
         <w:rPr>
@@ -4013,41 +3356,8 @@
           <w:rFonts w:ascii="Arial" w:hAnsi="Arial" w:cs="Arial"/>
           <w:szCs w:val="20"/>
         </w:rPr>
-        <w:t xml:space="preserve">, Y Jang, SJR Allain, A </w:t>
-      </w:r>
-      <w:proofErr w:type="spellStart"/>
-      <w:r>
-        <w:rPr>
-          <w:rFonts w:ascii="Arial" w:hAnsi="Arial" w:cs="Arial"/>
-          <w:szCs w:val="20"/>
-        </w:rPr>
-        <w:t>Borzée</w:t>
-      </w:r>
-      <w:proofErr w:type="spellEnd"/>
-      <w:r>
-        <w:rPr>
-          <w:rFonts w:ascii="Arial" w:hAnsi="Arial" w:cs="Arial"/>
-          <w:szCs w:val="20"/>
-        </w:rPr>
-        <w:t xml:space="preserve">. 2020. Catalogue of herpetological specimens of the Ewha </w:t>
-      </w:r>
-      <w:proofErr w:type="spellStart"/>
-      <w:r>
-        <w:rPr>
-          <w:rFonts w:ascii="Arial" w:hAnsi="Arial" w:cs="Arial"/>
-          <w:szCs w:val="20"/>
-        </w:rPr>
-        <w:t>Womans</w:t>
-      </w:r>
-      <w:proofErr w:type="spellEnd"/>
-      <w:r>
-        <w:rPr>
-          <w:rFonts w:ascii="Arial" w:hAnsi="Arial" w:cs="Arial"/>
-          <w:szCs w:val="20"/>
-        </w:rPr>
-        <w:t xml:space="preserve"> University Natural History Museum (EWNHM), Republic of Korea. </w:t>
-      </w:r>
-      <w:proofErr w:type="spellStart"/>
+        <w:t xml:space="preserve">, Y Jang, SJR Allain, A Borzée. 2020. Catalogue of herpetological specimens of the Ewha Womans University Natural History Museum (EWNHM), Republic of Korea. </w:t>
+      </w:r>
       <w:r>
         <w:rPr>
           <w:rFonts w:ascii="Arial" w:hAnsi="Arial" w:cs="Arial"/>
@@ -4057,7 +3367,6 @@
         </w:rPr>
         <w:t>ZooKeys</w:t>
       </w:r>
-      <w:proofErr w:type="spellEnd"/>
       <w:r>
         <w:rPr>
           <w:rFonts w:ascii="Arial" w:hAnsi="Arial" w:cs="Arial"/>
@@ -4089,39 +3398,7 @@
           <w:rFonts w:ascii="Arial" w:hAnsi="Arial" w:cs="Arial"/>
           <w:szCs w:val="20"/>
         </w:rPr>
-        <w:t xml:space="preserve"> A </w:t>
-      </w:r>
-      <w:proofErr w:type="spellStart"/>
-      <w:r>
-        <w:rPr>
-          <w:rFonts w:ascii="Arial" w:hAnsi="Arial" w:cs="Arial"/>
-          <w:szCs w:val="20"/>
-        </w:rPr>
-        <w:t>Borzée</w:t>
-      </w:r>
-      <w:proofErr w:type="spellEnd"/>
-      <w:r>
-        <w:rPr>
-          <w:rFonts w:ascii="Arial" w:hAnsi="Arial" w:cs="Arial"/>
-          <w:szCs w:val="20"/>
-        </w:rPr>
-        <w:t xml:space="preserve">, KR Messenger, S Chae, D Andersen, J </w:t>
-      </w:r>
-      <w:proofErr w:type="spellStart"/>
-      <w:r>
-        <w:rPr>
-          <w:rFonts w:ascii="Arial" w:hAnsi="Arial" w:cs="Arial"/>
-          <w:szCs w:val="20"/>
-        </w:rPr>
-        <w:t>Groffen</w:t>
-      </w:r>
-      <w:proofErr w:type="spellEnd"/>
-      <w:r>
-        <w:rPr>
-          <w:rFonts w:ascii="Arial" w:hAnsi="Arial" w:cs="Arial"/>
-          <w:szCs w:val="20"/>
-        </w:rPr>
-        <w:t xml:space="preserve">, YI Kim, J An, SN Othman, K Ri, TY Nam, Y Bae, J-L Ren, J-T Li, M-F Chuang, Y Yi, </w:t>
+        <w:t xml:space="preserve"> A Borzée, KR Messenger, S Chae, D Andersen, J Groffen, YI Kim, J An, SN Othman, K Ri, TY Nam, Y Bae, J-L Ren, J-T Li, M-F Chuang, Y Yi, </w:t>
       </w:r>
       <w:r>
         <w:rPr>
@@ -4139,7 +3416,6 @@
         </w:rPr>
         <w:t xml:space="preserve">, T Kwon, Y Jang, M-S, Min. 2020. Yellow sea mediated segregation between North East Asian </w:t>
       </w:r>
-      <w:proofErr w:type="spellStart"/>
       <w:r>
         <w:rPr>
           <w:rFonts w:ascii="Arial" w:hAnsi="Arial" w:cs="Arial"/>
@@ -4149,7 +3425,6 @@
         </w:rPr>
         <w:t>Dryophytes</w:t>
       </w:r>
-      <w:proofErr w:type="spellEnd"/>
       <w:r>
         <w:rPr>
           <w:rFonts w:ascii="Arial" w:hAnsi="Arial" w:cs="Arial"/>
@@ -4157,25 +3432,14 @@
         </w:rPr>
         <w:t xml:space="preserve"> species. </w:t>
       </w:r>
-      <w:proofErr w:type="spellStart"/>
-      <w:r>
-        <w:rPr>
-          <w:rFonts w:ascii="Arial" w:hAnsi="Arial" w:cs="Arial"/>
-          <w:i/>
-          <w:iCs/>
-          <w:szCs w:val="20"/>
-        </w:rPr>
-        <w:t>PLoS</w:t>
-      </w:r>
-      <w:proofErr w:type="spellEnd"/>
-      <w:r>
-        <w:rPr>
-          <w:rFonts w:ascii="Arial" w:hAnsi="Arial" w:cs="Arial"/>
-          <w:i/>
-          <w:iCs/>
-          <w:szCs w:val="20"/>
-        </w:rPr>
-        <w:t xml:space="preserve"> ONE</w:t>
+      <w:r>
+        <w:rPr>
+          <w:rFonts w:ascii="Arial" w:hAnsi="Arial" w:cs="Arial"/>
+          <w:i/>
+          <w:iCs/>
+          <w:szCs w:val="20"/>
+        </w:rPr>
+        <w:t>PLoS ONE</w:t>
       </w:r>
       <w:r>
         <w:rPr>
@@ -4257,39 +3521,7 @@
           <w:rFonts w:ascii="Arial" w:hAnsi="Arial" w:cs="Arial"/>
           <w:szCs w:val="20"/>
         </w:rPr>
-        <w:t xml:space="preserve">A </w:t>
-      </w:r>
-      <w:proofErr w:type="spellStart"/>
-      <w:r>
-        <w:rPr>
-          <w:rFonts w:ascii="Arial" w:hAnsi="Arial" w:cs="Arial"/>
-          <w:szCs w:val="20"/>
-        </w:rPr>
-        <w:t>Borzée</w:t>
-      </w:r>
-      <w:proofErr w:type="spellEnd"/>
-      <w:r>
-        <w:rPr>
-          <w:rFonts w:ascii="Arial" w:hAnsi="Arial" w:cs="Arial"/>
-          <w:szCs w:val="20"/>
-        </w:rPr>
-        <w:t xml:space="preserve">, K </w:t>
-      </w:r>
-      <w:proofErr w:type="spellStart"/>
-      <w:r>
-        <w:rPr>
-          <w:rFonts w:ascii="Arial" w:hAnsi="Arial" w:cs="Arial"/>
-          <w:szCs w:val="20"/>
-        </w:rPr>
-        <w:t>Milto</w:t>
-      </w:r>
-      <w:proofErr w:type="spellEnd"/>
-      <w:r>
-        <w:rPr>
-          <w:rFonts w:ascii="Arial" w:hAnsi="Arial" w:cs="Arial"/>
-          <w:szCs w:val="20"/>
-        </w:rPr>
-        <w:t xml:space="preserve">, L Borkin, X Ji, W Zhao, </w:t>
+        <w:t xml:space="preserve">A Borzée, K Milto, L Borkin, X Ji, W Zhao, </w:t>
       </w:r>
       <w:r>
         <w:rPr>
@@ -4307,37 +3539,15 @@
         </w:rPr>
         <w:t xml:space="preserve"> 2022. </w:t>
       </w:r>
-      <w:proofErr w:type="spellStart"/>
-      <w:r>
-        <w:rPr>
-          <w:rFonts w:ascii="Arial" w:hAnsi="Arial" w:cs="Arial"/>
-          <w:i/>
-          <w:iCs/>
-          <w:szCs w:val="20"/>
-        </w:rPr>
-        <w:t>Takydromus</w:t>
-      </w:r>
-      <w:proofErr w:type="spellEnd"/>
-      <w:r>
-        <w:rPr>
-          <w:rFonts w:ascii="Arial" w:hAnsi="Arial" w:cs="Arial"/>
-          <w:i/>
-          <w:iCs/>
-          <w:szCs w:val="20"/>
-        </w:rPr>
-        <w:t xml:space="preserve"> </w:t>
-      </w:r>
-      <w:proofErr w:type="spellStart"/>
-      <w:r>
-        <w:rPr>
-          <w:rFonts w:ascii="Arial" w:hAnsi="Arial" w:cs="Arial"/>
-          <w:i/>
-          <w:iCs/>
-          <w:szCs w:val="20"/>
-        </w:rPr>
-        <w:t>wolteri</w:t>
-      </w:r>
-      <w:proofErr w:type="spellEnd"/>
+      <w:r>
+        <w:rPr>
+          <w:rFonts w:ascii="Arial" w:hAnsi="Arial" w:cs="Arial"/>
+          <w:i/>
+          <w:iCs/>
+          <w:szCs w:val="20"/>
+        </w:rPr>
+        <w:t>Takydromus wolteri</w:t>
+      </w:r>
       <w:r>
         <w:rPr>
           <w:rFonts w:ascii="Arial" w:hAnsi="Arial" w:cs="Arial"/>
@@ -4391,23 +3601,7 @@
           <w:rFonts w:ascii="Arial" w:hAnsi="Arial" w:cs="Arial"/>
           <w:szCs w:val="20"/>
         </w:rPr>
-        <w:t xml:space="preserve"> K </w:t>
-      </w:r>
-      <w:proofErr w:type="spellStart"/>
-      <w:r>
-        <w:rPr>
-          <w:rFonts w:ascii="Arial" w:hAnsi="Arial" w:cs="Arial"/>
-          <w:szCs w:val="20"/>
-        </w:rPr>
-        <w:t>Milto</w:t>
-      </w:r>
-      <w:proofErr w:type="spellEnd"/>
-      <w:r>
-        <w:rPr>
-          <w:rFonts w:ascii="Arial" w:hAnsi="Arial" w:cs="Arial"/>
-          <w:szCs w:val="20"/>
-        </w:rPr>
-        <w:t xml:space="preserve">, L Borkin, X Ji, W Zhao, </w:t>
+        <w:t xml:space="preserve"> K Milto, L Borkin, X Ji, W Zhao, </w:t>
       </w:r>
       <w:r>
         <w:rPr>
@@ -4425,37 +3619,15 @@
         </w:rPr>
         <w:t xml:space="preserve">. 2021. </w:t>
       </w:r>
-      <w:proofErr w:type="spellStart"/>
-      <w:r>
-        <w:rPr>
-          <w:rFonts w:ascii="Arial" w:hAnsi="Arial" w:cs="Arial"/>
-          <w:i/>
-          <w:iCs/>
-          <w:szCs w:val="20"/>
-        </w:rPr>
-        <w:t>Takydromus</w:t>
-      </w:r>
-      <w:proofErr w:type="spellEnd"/>
-      <w:r>
-        <w:rPr>
-          <w:rFonts w:ascii="Arial" w:hAnsi="Arial" w:cs="Arial"/>
-          <w:i/>
-          <w:iCs/>
-          <w:szCs w:val="20"/>
-        </w:rPr>
-        <w:t xml:space="preserve"> </w:t>
-      </w:r>
-      <w:proofErr w:type="spellStart"/>
-      <w:r>
-        <w:rPr>
-          <w:rFonts w:ascii="Arial" w:hAnsi="Arial" w:cs="Arial"/>
-          <w:i/>
-          <w:iCs/>
-          <w:szCs w:val="20"/>
-        </w:rPr>
-        <w:t>wolteri</w:t>
-      </w:r>
-      <w:proofErr w:type="spellEnd"/>
+      <w:r>
+        <w:rPr>
+          <w:rFonts w:ascii="Arial" w:hAnsi="Arial" w:cs="Arial"/>
+          <w:i/>
+          <w:iCs/>
+          <w:szCs w:val="20"/>
+        </w:rPr>
+        <w:t>Takydromus wolteri</w:t>
+      </w:r>
       <w:r>
         <w:rPr>
           <w:rFonts w:ascii="Arial" w:hAnsi="Arial" w:cs="Arial"/>
@@ -4491,23 +3663,7 @@
           <w:rFonts w:ascii="Arial" w:hAnsi="Arial" w:cs="Arial"/>
           <w:szCs w:val="20"/>
         </w:rPr>
-        <w:t xml:space="preserve"> V Orlova, K </w:t>
-      </w:r>
-      <w:proofErr w:type="spellStart"/>
-      <w:r>
-        <w:rPr>
-          <w:rFonts w:ascii="Arial" w:hAnsi="Arial" w:cs="Arial"/>
-          <w:szCs w:val="20"/>
-        </w:rPr>
-        <w:t>Milto</w:t>
-      </w:r>
-      <w:proofErr w:type="spellEnd"/>
-      <w:r>
-        <w:rPr>
-          <w:rFonts w:ascii="Arial" w:hAnsi="Arial" w:cs="Arial"/>
-          <w:szCs w:val="20"/>
-        </w:rPr>
-        <w:t xml:space="preserve">, L Borkin, W Zhao, </w:t>
+        <w:t xml:space="preserve"> V Orlova, K Milto, L Borkin, W Zhao, </w:t>
       </w:r>
       <w:r>
         <w:rPr>
@@ -4525,25 +3681,14 @@
         </w:rPr>
         <w:t xml:space="preserve">. 2021. </w:t>
       </w:r>
-      <w:proofErr w:type="spellStart"/>
-      <w:r>
-        <w:rPr>
-          <w:rFonts w:ascii="Arial" w:hAnsi="Arial" w:cs="Arial"/>
-          <w:i/>
-          <w:iCs/>
-          <w:szCs w:val="20"/>
-        </w:rPr>
-        <w:t>Takydromus</w:t>
-      </w:r>
-      <w:proofErr w:type="spellEnd"/>
-      <w:r>
-        <w:rPr>
-          <w:rFonts w:ascii="Arial" w:hAnsi="Arial" w:cs="Arial"/>
-          <w:i/>
-          <w:iCs/>
-          <w:szCs w:val="20"/>
-        </w:rPr>
-        <w:t xml:space="preserve"> amurensis</w:t>
+      <w:r>
+        <w:rPr>
+          <w:rFonts w:ascii="Arial" w:hAnsi="Arial" w:cs="Arial"/>
+          <w:i/>
+          <w:iCs/>
+          <w:szCs w:val="20"/>
+        </w:rPr>
+        <w:t>Takydromus amurensis</w:t>
       </w:r>
       <w:r>
         <w:rPr>
@@ -4655,37 +3800,15 @@
         </w:rPr>
         <w:t xml:space="preserve">. Predation on a metamorphosing tadpole of the American Bullfrog, </w:t>
       </w:r>
-      <w:proofErr w:type="spellStart"/>
-      <w:r>
-        <w:rPr>
-          <w:rFonts w:ascii="Arial" w:hAnsi="Arial" w:cs="Arial"/>
-          <w:i/>
-          <w:iCs/>
-          <w:szCs w:val="20"/>
-        </w:rPr>
-        <w:t>Aquarana</w:t>
-      </w:r>
-      <w:proofErr w:type="spellEnd"/>
-      <w:r>
-        <w:rPr>
-          <w:rFonts w:ascii="Arial" w:hAnsi="Arial" w:cs="Arial"/>
-          <w:i/>
-          <w:iCs/>
-          <w:szCs w:val="20"/>
-        </w:rPr>
-        <w:t xml:space="preserve"> </w:t>
-      </w:r>
-      <w:proofErr w:type="spellStart"/>
-      <w:r>
-        <w:rPr>
-          <w:rFonts w:ascii="Arial" w:hAnsi="Arial" w:cs="Arial"/>
-          <w:i/>
-          <w:iCs/>
-          <w:szCs w:val="20"/>
-        </w:rPr>
-        <w:t>catesbeiana</w:t>
-      </w:r>
-      <w:proofErr w:type="spellEnd"/>
+      <w:r>
+        <w:rPr>
+          <w:rFonts w:ascii="Arial" w:hAnsi="Arial" w:cs="Arial"/>
+          <w:i/>
+          <w:iCs/>
+          <w:szCs w:val="20"/>
+        </w:rPr>
+        <w:t>Aquarana catesbeiana</w:t>
+      </w:r>
       <w:r>
         <w:rPr>
           <w:rFonts w:ascii="Arial" w:hAnsi="Arial" w:cs="Arial"/>
@@ -4700,19 +3823,8 @@
           <w:iCs/>
           <w:szCs w:val="20"/>
         </w:rPr>
-        <w:t xml:space="preserve">Dolomedes </w:t>
-      </w:r>
-      <w:proofErr w:type="spellStart"/>
-      <w:r>
-        <w:rPr>
-          <w:rFonts w:ascii="Arial" w:hAnsi="Arial" w:cs="Arial"/>
-          <w:i/>
-          <w:iCs/>
-          <w:szCs w:val="20"/>
-        </w:rPr>
-        <w:t>sulfureus</w:t>
-      </w:r>
-      <w:proofErr w:type="spellEnd"/>
+        <w:t>Dolomedes sulfureus</w:t>
+      </w:r>
       <w:r>
         <w:rPr>
           <w:rFonts w:ascii="Arial" w:hAnsi="Arial" w:cs="Arial"/>
@@ -4795,39 +3907,8 @@
           <w:iCs/>
           <w:szCs w:val="20"/>
         </w:rPr>
-        <w:t xml:space="preserve">Crotalus </w:t>
-      </w:r>
-      <w:proofErr w:type="spellStart"/>
-      <w:r>
-        <w:rPr>
-          <w:rFonts w:ascii="Arial" w:hAnsi="Arial" w:cs="Arial"/>
-          <w:i/>
-          <w:iCs/>
-          <w:szCs w:val="20"/>
-        </w:rPr>
-        <w:t>oreganus</w:t>
-      </w:r>
-      <w:proofErr w:type="spellEnd"/>
-      <w:r>
-        <w:rPr>
-          <w:rFonts w:ascii="Arial" w:hAnsi="Arial" w:cs="Arial"/>
-          <w:i/>
-          <w:iCs/>
-          <w:szCs w:val="20"/>
-        </w:rPr>
-        <w:t xml:space="preserve"> </w:t>
-      </w:r>
-      <w:proofErr w:type="spellStart"/>
-      <w:r>
-        <w:rPr>
-          <w:rFonts w:ascii="Arial" w:hAnsi="Arial" w:cs="Arial"/>
-          <w:i/>
-          <w:iCs/>
-          <w:szCs w:val="20"/>
-        </w:rPr>
-        <w:t>oreganus</w:t>
-      </w:r>
-      <w:proofErr w:type="spellEnd"/>
+        <w:t>Crotalus oreganus oreganus</w:t>
+      </w:r>
       <w:r>
         <w:rPr>
           <w:rFonts w:ascii="Arial" w:hAnsi="Arial" w:cs="Arial"/>
@@ -4894,71 +3975,17 @@
           <w:rFonts w:ascii="Arial" w:hAnsi="Arial" w:cs="Arial"/>
           <w:szCs w:val="20"/>
         </w:rPr>
-        <w:t xml:space="preserve">, A </w:t>
-      </w:r>
-      <w:proofErr w:type="spellStart"/>
-      <w:r>
-        <w:rPr>
-          <w:rFonts w:ascii="Arial" w:hAnsi="Arial" w:cs="Arial"/>
-          <w:szCs w:val="20"/>
-        </w:rPr>
-        <w:t>Borzée</w:t>
-      </w:r>
-      <w:proofErr w:type="spellEnd"/>
-      <w:r>
-        <w:rPr>
-          <w:rFonts w:ascii="Arial" w:hAnsi="Arial" w:cs="Arial"/>
-          <w:szCs w:val="20"/>
-        </w:rPr>
-        <w:t xml:space="preserve">. 2020. Melanism in the Ussuri </w:t>
-      </w:r>
-      <w:proofErr w:type="spellStart"/>
-      <w:r>
-        <w:rPr>
-          <w:rFonts w:ascii="Arial" w:hAnsi="Arial" w:cs="Arial"/>
-          <w:szCs w:val="20"/>
-        </w:rPr>
-        <w:t>pitviper</w:t>
-      </w:r>
-      <w:proofErr w:type="spellEnd"/>
-      <w:r>
-        <w:rPr>
-          <w:rFonts w:ascii="Arial" w:hAnsi="Arial" w:cs="Arial"/>
-          <w:szCs w:val="20"/>
-        </w:rPr>
-        <w:t xml:space="preserve"> (</w:t>
-      </w:r>
-      <w:proofErr w:type="spellStart"/>
-      <w:r>
-        <w:rPr>
-          <w:rFonts w:ascii="Arial" w:hAnsi="Arial" w:cs="Arial"/>
-          <w:i/>
-          <w:iCs/>
-          <w:szCs w:val="20"/>
-        </w:rPr>
-        <w:t>Gloydius</w:t>
-      </w:r>
-      <w:proofErr w:type="spellEnd"/>
-      <w:r>
-        <w:rPr>
-          <w:rFonts w:ascii="Arial" w:hAnsi="Arial" w:cs="Arial"/>
-          <w:i/>
-          <w:iCs/>
-          <w:szCs w:val="20"/>
-        </w:rPr>
-        <w:t xml:space="preserve"> </w:t>
-      </w:r>
-      <w:proofErr w:type="spellStart"/>
-      <w:r>
-        <w:rPr>
-          <w:rFonts w:ascii="Arial" w:hAnsi="Arial" w:cs="Arial"/>
-          <w:i/>
-          <w:iCs/>
-          <w:szCs w:val="20"/>
-        </w:rPr>
-        <w:t>ussuriensis</w:t>
-      </w:r>
-      <w:proofErr w:type="spellEnd"/>
+        <w:t>, A Borzée. 2020. Melanism in the Ussuri pitviper (</w:t>
+      </w:r>
+      <w:r>
+        <w:rPr>
+          <w:rFonts w:ascii="Arial" w:hAnsi="Arial" w:cs="Arial"/>
+          <w:i/>
+          <w:iCs/>
+          <w:szCs w:val="20"/>
+        </w:rPr>
+        <w:t>Gloydius ussuriensis</w:t>
+      </w:r>
       <w:r>
         <w:rPr>
           <w:rFonts w:ascii="Arial" w:hAnsi="Arial" w:cs="Arial"/>
@@ -5025,60 +4052,17 @@
           <w:rFonts w:ascii="Arial" w:hAnsi="Arial" w:cs="Arial"/>
           <w:szCs w:val="20"/>
         </w:rPr>
-        <w:t xml:space="preserve">, J Ambu, A </w:t>
-      </w:r>
-      <w:proofErr w:type="spellStart"/>
-      <w:r>
-        <w:rPr>
-          <w:rFonts w:ascii="Arial" w:hAnsi="Arial" w:cs="Arial"/>
-          <w:szCs w:val="20"/>
-        </w:rPr>
-        <w:t>Borzée</w:t>
-      </w:r>
-      <w:proofErr w:type="spellEnd"/>
-      <w:r>
-        <w:rPr>
-          <w:rFonts w:ascii="Arial" w:hAnsi="Arial" w:cs="Arial"/>
-          <w:szCs w:val="20"/>
-        </w:rPr>
-        <w:t xml:space="preserve">. 2020. Observations on heterospecific amplexus in Asiatic toads (Anura: </w:t>
-      </w:r>
-      <w:proofErr w:type="spellStart"/>
-      <w:r>
-        <w:rPr>
-          <w:rFonts w:ascii="Arial" w:hAnsi="Arial" w:cs="Arial"/>
-          <w:szCs w:val="20"/>
-        </w:rPr>
-        <w:t>Bufonidae</w:t>
-      </w:r>
-      <w:proofErr w:type="spellEnd"/>
-      <w:r>
-        <w:rPr>
-          <w:rFonts w:ascii="Arial" w:hAnsi="Arial" w:cs="Arial"/>
-          <w:szCs w:val="20"/>
-        </w:rPr>
-        <w:t xml:space="preserve">: </w:t>
-      </w:r>
-      <w:r>
-        <w:rPr>
-          <w:rFonts w:ascii="Arial" w:hAnsi="Arial" w:cs="Arial"/>
-          <w:i/>
-          <w:iCs/>
-          <w:szCs w:val="20"/>
-        </w:rPr>
-        <w:t xml:space="preserve">Bufo </w:t>
-      </w:r>
-      <w:proofErr w:type="spellStart"/>
-      <w:r>
-        <w:rPr>
-          <w:rFonts w:ascii="Arial" w:hAnsi="Arial" w:cs="Arial"/>
-          <w:i/>
-          <w:iCs/>
-          <w:szCs w:val="20"/>
-        </w:rPr>
-        <w:t>gargarizans</w:t>
-      </w:r>
-      <w:proofErr w:type="spellEnd"/>
+        <w:t xml:space="preserve">, J Ambu, A Borzée. 2020. Observations on heterospecific amplexus in Asiatic toads (Anura: Bufonidae: </w:t>
+      </w:r>
+      <w:r>
+        <w:rPr>
+          <w:rFonts w:ascii="Arial" w:hAnsi="Arial" w:cs="Arial"/>
+          <w:i/>
+          <w:iCs/>
+          <w:szCs w:val="20"/>
+        </w:rPr>
+        <w:t>Bufo gargarizans</w:t>
+      </w:r>
       <w:r>
         <w:rPr>
           <w:rFonts w:ascii="Arial" w:hAnsi="Arial" w:cs="Arial"/>
@@ -5145,55 +4129,17 @@
           <w:rFonts w:ascii="Arial" w:hAnsi="Arial" w:cs="Arial"/>
           <w:szCs w:val="20"/>
         </w:rPr>
-        <w:t xml:space="preserve">, D Jeong, A </w:t>
-      </w:r>
-      <w:proofErr w:type="spellStart"/>
-      <w:r>
-        <w:rPr>
-          <w:rFonts w:ascii="Arial" w:hAnsi="Arial" w:cs="Arial"/>
-          <w:szCs w:val="20"/>
-        </w:rPr>
-        <w:t>Borzée</w:t>
-      </w:r>
-      <w:proofErr w:type="spellEnd"/>
-      <w:r>
-        <w:rPr>
-          <w:rFonts w:ascii="Arial" w:hAnsi="Arial" w:cs="Arial"/>
-          <w:szCs w:val="20"/>
-        </w:rPr>
-        <w:t>. 2020. Mass displacement of Korean clawed salamanders (</w:t>
-      </w:r>
-      <w:proofErr w:type="spellStart"/>
-      <w:r>
-        <w:rPr>
-          <w:rFonts w:ascii="Arial" w:hAnsi="Arial" w:cs="Arial"/>
-          <w:i/>
-          <w:iCs/>
-          <w:szCs w:val="20"/>
-        </w:rPr>
-        <w:t>Onychodactylus</w:t>
-      </w:r>
-      <w:proofErr w:type="spellEnd"/>
-      <w:r>
-        <w:rPr>
-          <w:rFonts w:ascii="Arial" w:hAnsi="Arial" w:cs="Arial"/>
-          <w:i/>
-          <w:iCs/>
-          <w:szCs w:val="20"/>
-        </w:rPr>
-        <w:t xml:space="preserve"> </w:t>
-      </w:r>
-      <w:proofErr w:type="spellStart"/>
-      <w:r>
-        <w:rPr>
-          <w:rFonts w:ascii="Arial" w:hAnsi="Arial" w:cs="Arial"/>
-          <w:i/>
-          <w:iCs/>
-          <w:szCs w:val="20"/>
-        </w:rPr>
-        <w:t>koreanus</w:t>
-      </w:r>
-      <w:proofErr w:type="spellEnd"/>
+        <w:t>, D Jeong, A Borzée. 2020. Mass displacement of Korean clawed salamanders (</w:t>
+      </w:r>
+      <w:r>
+        <w:rPr>
+          <w:rFonts w:ascii="Arial" w:hAnsi="Arial" w:cs="Arial"/>
+          <w:i/>
+          <w:iCs/>
+          <w:szCs w:val="20"/>
+        </w:rPr>
+        <w:t>Onychodactylus koreanus</w:t>
+      </w:r>
       <w:r>
         <w:rPr>
           <w:rFonts w:ascii="Arial" w:hAnsi="Arial" w:cs="Arial"/>
@@ -5260,109 +4206,33 @@
           <w:rFonts w:ascii="Arial" w:hAnsi="Arial" w:cs="Arial"/>
           <w:szCs w:val="20"/>
         </w:rPr>
-        <w:t xml:space="preserve">, Y Jang, T Kim, A </w:t>
-      </w:r>
-      <w:proofErr w:type="spellStart"/>
-      <w:r>
-        <w:rPr>
-          <w:rFonts w:ascii="Arial" w:hAnsi="Arial" w:cs="Arial"/>
-          <w:szCs w:val="20"/>
-        </w:rPr>
-        <w:t>Borzée</w:t>
-      </w:r>
-      <w:proofErr w:type="spellEnd"/>
-      <w:r>
-        <w:rPr>
-          <w:rFonts w:ascii="Arial" w:hAnsi="Arial" w:cs="Arial"/>
-          <w:szCs w:val="20"/>
-        </w:rPr>
-        <w:t xml:space="preserve">. 2020. A specimen of </w:t>
-      </w:r>
-      <w:proofErr w:type="spellStart"/>
-      <w:r>
-        <w:rPr>
-          <w:rFonts w:ascii="Arial" w:hAnsi="Arial" w:cs="Arial"/>
-          <w:i/>
-          <w:iCs/>
-          <w:szCs w:val="20"/>
-        </w:rPr>
-        <w:t>Karsenia</w:t>
-      </w:r>
-      <w:proofErr w:type="spellEnd"/>
-      <w:r>
-        <w:rPr>
-          <w:rFonts w:ascii="Arial" w:hAnsi="Arial" w:cs="Arial"/>
-          <w:i/>
-          <w:iCs/>
-          <w:szCs w:val="20"/>
-        </w:rPr>
-        <w:t xml:space="preserve"> </w:t>
-      </w:r>
-      <w:proofErr w:type="spellStart"/>
-      <w:r>
-        <w:rPr>
-          <w:rFonts w:ascii="Arial" w:hAnsi="Arial" w:cs="Arial"/>
-          <w:i/>
-          <w:iCs/>
-          <w:szCs w:val="20"/>
-        </w:rPr>
-        <w:t>koreana</w:t>
-      </w:r>
-      <w:proofErr w:type="spellEnd"/>
-      <w:r>
-        <w:rPr>
-          <w:rFonts w:ascii="Arial" w:hAnsi="Arial" w:cs="Arial"/>
-          <w:szCs w:val="20"/>
-        </w:rPr>
-        <w:t xml:space="preserve"> (Caudata: </w:t>
-      </w:r>
-      <w:proofErr w:type="spellStart"/>
-      <w:r>
-        <w:rPr>
-          <w:rFonts w:ascii="Arial" w:hAnsi="Arial" w:cs="Arial"/>
-          <w:szCs w:val="20"/>
-        </w:rPr>
-        <w:t>Plethodontidae</w:t>
-      </w:r>
-      <w:proofErr w:type="spellEnd"/>
-      <w:r>
-        <w:rPr>
-          <w:rFonts w:ascii="Arial" w:hAnsi="Arial" w:cs="Arial"/>
-          <w:szCs w:val="20"/>
-        </w:rPr>
-        <w:t xml:space="preserve">) misidentified as </w:t>
-      </w:r>
-      <w:proofErr w:type="spellStart"/>
-      <w:r>
-        <w:rPr>
-          <w:rFonts w:ascii="Arial" w:hAnsi="Arial" w:cs="Arial"/>
-          <w:i/>
-          <w:iCs/>
-          <w:szCs w:val="20"/>
-        </w:rPr>
-        <w:t>Hynobius</w:t>
-      </w:r>
-      <w:proofErr w:type="spellEnd"/>
-      <w:r>
-        <w:rPr>
-          <w:rFonts w:ascii="Arial" w:hAnsi="Arial" w:cs="Arial"/>
-          <w:i/>
-          <w:iCs/>
-          <w:szCs w:val="20"/>
-        </w:rPr>
-        <w:t xml:space="preserve"> </w:t>
-      </w:r>
-      <w:proofErr w:type="spellStart"/>
-      <w:r>
-        <w:rPr>
-          <w:rFonts w:ascii="Arial" w:hAnsi="Arial" w:cs="Arial"/>
-          <w:i/>
-          <w:iCs/>
-          <w:szCs w:val="20"/>
-        </w:rPr>
-        <w:t>leechii</w:t>
-      </w:r>
-      <w:proofErr w:type="spellEnd"/>
+        <w:t xml:space="preserve">, Y Jang, T Kim, A Borzée. 2020. A specimen of </w:t>
+      </w:r>
+      <w:r>
+        <w:rPr>
+          <w:rFonts w:ascii="Arial" w:hAnsi="Arial" w:cs="Arial"/>
+          <w:i/>
+          <w:iCs/>
+          <w:szCs w:val="20"/>
+        </w:rPr>
+        <w:t>Karsenia koreana</w:t>
+      </w:r>
+      <w:r>
+        <w:rPr>
+          <w:rFonts w:ascii="Arial" w:hAnsi="Arial" w:cs="Arial"/>
+          <w:szCs w:val="20"/>
+        </w:rPr>
+        <w:t xml:space="preserve"> (Caudata: Plethodontidae) misidentified as </w:t>
+      </w:r>
+      <w:r>
+        <w:rPr>
+          <w:rFonts w:ascii="Arial" w:hAnsi="Arial" w:cs="Arial"/>
+          <w:i/>
+          <w:iCs/>
+          <w:szCs w:val="20"/>
+        </w:rPr>
+        <w:t>Hynobius leechii</w:t>
+      </w:r>
       <w:r>
         <w:rPr>
           <w:rFonts w:ascii="Arial" w:hAnsi="Arial" w:cs="Arial"/>
@@ -5430,77 +4300,23 @@
           <w:rFonts w:ascii="Arial" w:hAnsi="Arial" w:cs="Arial"/>
           <w:szCs w:val="20"/>
         </w:rPr>
-        <w:t xml:space="preserve">, Y Jang, A </w:t>
-      </w:r>
-      <w:proofErr w:type="spellStart"/>
-      <w:r>
-        <w:rPr>
-          <w:rFonts w:ascii="Arial" w:hAnsi="Arial" w:cs="Arial"/>
-          <w:szCs w:val="20"/>
-        </w:rPr>
-        <w:t>Borzée</w:t>
-      </w:r>
-      <w:proofErr w:type="spellEnd"/>
-      <w:r>
-        <w:rPr>
-          <w:rFonts w:ascii="Arial" w:hAnsi="Arial" w:cs="Arial"/>
-          <w:szCs w:val="20"/>
-        </w:rPr>
-        <w:t xml:space="preserve">. 2020. Limb malformations in </w:t>
-      </w:r>
-      <w:proofErr w:type="spellStart"/>
-      <w:r>
-        <w:rPr>
-          <w:rFonts w:ascii="Arial" w:hAnsi="Arial" w:cs="Arial"/>
-          <w:i/>
-          <w:iCs/>
-          <w:szCs w:val="20"/>
-        </w:rPr>
-        <w:t>Bombina</w:t>
-      </w:r>
-      <w:proofErr w:type="spellEnd"/>
-      <w:r>
-        <w:rPr>
-          <w:rFonts w:ascii="Arial" w:hAnsi="Arial" w:cs="Arial"/>
-          <w:i/>
-          <w:iCs/>
-          <w:szCs w:val="20"/>
-        </w:rPr>
-        <w:t xml:space="preserve"> </w:t>
-      </w:r>
-      <w:proofErr w:type="spellStart"/>
-      <w:r>
-        <w:rPr>
-          <w:rFonts w:ascii="Arial" w:hAnsi="Arial" w:cs="Arial"/>
-          <w:i/>
-          <w:iCs/>
-          <w:szCs w:val="20"/>
-        </w:rPr>
-        <w:t>orientalis</w:t>
-      </w:r>
-      <w:proofErr w:type="spellEnd"/>
-      <w:r>
-        <w:rPr>
-          <w:rFonts w:ascii="Arial" w:hAnsi="Arial" w:cs="Arial"/>
-          <w:szCs w:val="20"/>
-        </w:rPr>
-        <w:t xml:space="preserve"> (Anura; </w:t>
-      </w:r>
-      <w:proofErr w:type="spellStart"/>
-      <w:r>
-        <w:rPr>
-          <w:rFonts w:ascii="Arial" w:hAnsi="Arial" w:cs="Arial"/>
-          <w:szCs w:val="20"/>
-        </w:rPr>
-        <w:t>Bombinatoridae</w:t>
-      </w:r>
-      <w:proofErr w:type="spellEnd"/>
-      <w:r>
-        <w:rPr>
-          <w:rFonts w:ascii="Arial" w:hAnsi="Arial" w:cs="Arial"/>
-          <w:szCs w:val="20"/>
-        </w:rPr>
-        <w:t xml:space="preserve">) in the Republic of Korea based on museum specimens. </w:t>
+        <w:t xml:space="preserve">, Y Jang, A Borzée. 2020. Limb malformations in </w:t>
+      </w:r>
+      <w:r>
+        <w:rPr>
+          <w:rFonts w:ascii="Arial" w:hAnsi="Arial" w:cs="Arial"/>
+          <w:i/>
+          <w:iCs/>
+          <w:szCs w:val="20"/>
+        </w:rPr>
+        <w:t>Bombina orientalis</w:t>
+      </w:r>
+      <w:r>
+        <w:rPr>
+          <w:rFonts w:ascii="Arial" w:hAnsi="Arial" w:cs="Arial"/>
+          <w:szCs w:val="20"/>
+        </w:rPr>
+        <w:t xml:space="preserve"> (Anura; Bombinatoridae) in the Republic of Korea based on museum specimens. </w:t>
       </w:r>
       <w:r>
         <w:rPr>
@@ -5606,48 +4422,21 @@
         </w:rPr>
         <w:t xml:space="preserve">. 2022. </w:t>
       </w:r>
-      <w:proofErr w:type="spellStart"/>
-      <w:r>
-        <w:rPr>
-          <w:rFonts w:ascii="Arial" w:hAnsi="Arial" w:cs="Arial"/>
-          <w:i/>
-          <w:iCs/>
-          <w:szCs w:val="20"/>
-        </w:rPr>
-        <w:t>Gloydius</w:t>
-      </w:r>
-      <w:proofErr w:type="spellEnd"/>
-      <w:r>
-        <w:rPr>
-          <w:rFonts w:ascii="Arial" w:hAnsi="Arial" w:cs="Arial"/>
-          <w:i/>
-          <w:iCs/>
-          <w:szCs w:val="20"/>
-        </w:rPr>
-        <w:t xml:space="preserve"> brevicauda</w:t>
-      </w:r>
-      <w:r>
-        <w:rPr>
-          <w:rFonts w:ascii="Arial" w:hAnsi="Arial" w:cs="Arial"/>
-          <w:szCs w:val="20"/>
-        </w:rPr>
-        <w:t xml:space="preserve"> (Short-tailed </w:t>
-      </w:r>
-      <w:proofErr w:type="spellStart"/>
-      <w:r>
-        <w:rPr>
-          <w:rFonts w:ascii="Arial" w:hAnsi="Arial" w:cs="Arial"/>
-          <w:szCs w:val="20"/>
-        </w:rPr>
-        <w:t>Pitviper</w:t>
-      </w:r>
-      <w:proofErr w:type="spellEnd"/>
-      <w:r>
-        <w:rPr>
-          <w:rFonts w:ascii="Arial" w:hAnsi="Arial" w:cs="Arial"/>
-          <w:szCs w:val="20"/>
-        </w:rPr>
-        <w:t xml:space="preserve">). Diet. </w:t>
+      <w:r>
+        <w:rPr>
+          <w:rFonts w:ascii="Arial" w:hAnsi="Arial" w:cs="Arial"/>
+          <w:i/>
+          <w:iCs/>
+          <w:szCs w:val="20"/>
+        </w:rPr>
+        <w:t>Gloydius brevicauda</w:t>
+      </w:r>
+      <w:r>
+        <w:rPr>
+          <w:rFonts w:ascii="Arial" w:hAnsi="Arial" w:cs="Arial"/>
+          <w:szCs w:val="20"/>
+        </w:rPr>
+        <w:t xml:space="preserve"> (Short-tailed Pitviper). Diet. </w:t>
       </w:r>
       <w:r>
         <w:rPr>
@@ -5710,37 +4499,15 @@
         </w:rPr>
         <w:t xml:space="preserve">, K Messenger. 2022. </w:t>
       </w:r>
-      <w:proofErr w:type="spellStart"/>
-      <w:r>
-        <w:rPr>
-          <w:rFonts w:ascii="Arial" w:hAnsi="Arial" w:cs="Arial"/>
-          <w:i/>
-          <w:iCs/>
-          <w:szCs w:val="20"/>
-        </w:rPr>
-        <w:t>Hynobius</w:t>
-      </w:r>
-      <w:proofErr w:type="spellEnd"/>
-      <w:r>
-        <w:rPr>
-          <w:rFonts w:ascii="Arial" w:hAnsi="Arial" w:cs="Arial"/>
-          <w:i/>
-          <w:iCs/>
-          <w:szCs w:val="20"/>
-        </w:rPr>
-        <w:t xml:space="preserve"> </w:t>
-      </w:r>
-      <w:proofErr w:type="spellStart"/>
-      <w:r>
-        <w:rPr>
-          <w:rFonts w:ascii="Arial" w:hAnsi="Arial" w:cs="Arial"/>
-          <w:i/>
-          <w:iCs/>
-          <w:szCs w:val="20"/>
-        </w:rPr>
-        <w:t>notialis</w:t>
-      </w:r>
-      <w:proofErr w:type="spellEnd"/>
+      <w:r>
+        <w:rPr>
+          <w:rFonts w:ascii="Arial" w:hAnsi="Arial" w:cs="Arial"/>
+          <w:i/>
+          <w:iCs/>
+          <w:szCs w:val="20"/>
+        </w:rPr>
+        <w:t>Hynobius notialis</w:t>
+      </w:r>
       <w:r>
         <w:rPr>
           <w:rFonts w:ascii="Arial" w:hAnsi="Arial" w:cs="Arial"/>
@@ -5809,25 +4576,14 @@
         </w:rPr>
         <w:t xml:space="preserve">. 2022. </w:t>
       </w:r>
-      <w:proofErr w:type="spellStart"/>
-      <w:r>
-        <w:rPr>
-          <w:rFonts w:ascii="Arial" w:hAnsi="Arial" w:cs="Arial"/>
-          <w:i/>
-          <w:iCs/>
-          <w:szCs w:val="20"/>
-        </w:rPr>
-        <w:t>Dryophytes</w:t>
-      </w:r>
-      <w:proofErr w:type="spellEnd"/>
-      <w:r>
-        <w:rPr>
-          <w:rFonts w:ascii="Arial" w:hAnsi="Arial" w:cs="Arial"/>
-          <w:i/>
-          <w:iCs/>
-          <w:szCs w:val="20"/>
-        </w:rPr>
-        <w:t xml:space="preserve"> japonicus</w:t>
+      <w:r>
+        <w:rPr>
+          <w:rFonts w:ascii="Arial" w:hAnsi="Arial" w:cs="Arial"/>
+          <w:i/>
+          <w:iCs/>
+          <w:szCs w:val="20"/>
+        </w:rPr>
+        <w:t>Dryophytes japonicus</w:t>
       </w:r>
       <w:r>
         <w:rPr>
@@ -5897,25 +4653,14 @@
         </w:rPr>
         <w:t xml:space="preserve">, D Jeong, B Lim. 2021. </w:t>
       </w:r>
-      <w:proofErr w:type="spellStart"/>
-      <w:r>
-        <w:rPr>
-          <w:rFonts w:ascii="Arial" w:hAnsi="Arial" w:cs="Arial"/>
-          <w:i/>
-          <w:iCs/>
-          <w:szCs w:val="20"/>
-        </w:rPr>
-        <w:t>Kaloula</w:t>
-      </w:r>
-      <w:proofErr w:type="spellEnd"/>
-      <w:r>
-        <w:rPr>
-          <w:rFonts w:ascii="Arial" w:hAnsi="Arial" w:cs="Arial"/>
-          <w:i/>
-          <w:iCs/>
-          <w:szCs w:val="20"/>
-        </w:rPr>
-        <w:t xml:space="preserve"> borealis</w:t>
+      <w:r>
+        <w:rPr>
+          <w:rFonts w:ascii="Arial" w:hAnsi="Arial" w:cs="Arial"/>
+          <w:i/>
+          <w:iCs/>
+          <w:szCs w:val="20"/>
+        </w:rPr>
+        <w:t>Kaloula borealis</w:t>
       </w:r>
       <w:r>
         <w:rPr>
@@ -5983,77 +4728,23 @@
           <w:rFonts w:ascii="Arial" w:hAnsi="Arial" w:cs="Arial"/>
           <w:szCs w:val="20"/>
         </w:rPr>
-        <w:t xml:space="preserve">, MD Cho, A </w:t>
-      </w:r>
-      <w:proofErr w:type="spellStart"/>
-      <w:r>
-        <w:rPr>
-          <w:rFonts w:ascii="Arial" w:hAnsi="Arial" w:cs="Arial"/>
-          <w:szCs w:val="20"/>
-        </w:rPr>
-        <w:t>Borzée</w:t>
-      </w:r>
-      <w:proofErr w:type="spellEnd"/>
-      <w:r>
-        <w:rPr>
-          <w:rFonts w:ascii="Arial" w:hAnsi="Arial" w:cs="Arial"/>
-          <w:szCs w:val="20"/>
-        </w:rPr>
-        <w:t xml:space="preserve">. 2021. </w:t>
-      </w:r>
-      <w:proofErr w:type="spellStart"/>
-      <w:r>
-        <w:rPr>
-          <w:rFonts w:ascii="Arial" w:hAnsi="Arial" w:cs="Arial"/>
-          <w:i/>
-          <w:iCs/>
-          <w:szCs w:val="20"/>
-        </w:rPr>
-        <w:t>Gloydius</w:t>
-      </w:r>
-      <w:proofErr w:type="spellEnd"/>
-      <w:r>
-        <w:rPr>
-          <w:rFonts w:ascii="Arial" w:hAnsi="Arial" w:cs="Arial"/>
-          <w:i/>
-          <w:iCs/>
-          <w:szCs w:val="20"/>
-        </w:rPr>
-        <w:t xml:space="preserve"> </w:t>
-      </w:r>
-      <w:proofErr w:type="spellStart"/>
-      <w:r>
-        <w:rPr>
-          <w:rFonts w:ascii="Arial" w:hAnsi="Arial" w:cs="Arial"/>
-          <w:i/>
-          <w:iCs/>
-          <w:szCs w:val="20"/>
-        </w:rPr>
-        <w:t>ussuriensis</w:t>
-      </w:r>
-      <w:proofErr w:type="spellEnd"/>
-      <w:r>
-        <w:rPr>
-          <w:rFonts w:ascii="Arial" w:hAnsi="Arial" w:cs="Arial"/>
-          <w:szCs w:val="20"/>
-        </w:rPr>
-        <w:t xml:space="preserve"> (Ussuri </w:t>
-      </w:r>
-      <w:proofErr w:type="spellStart"/>
-      <w:r>
-        <w:rPr>
-          <w:rFonts w:ascii="Arial" w:hAnsi="Arial" w:cs="Arial"/>
-          <w:szCs w:val="20"/>
-        </w:rPr>
-        <w:t>Pitviper</w:t>
-      </w:r>
-      <w:proofErr w:type="spellEnd"/>
-      <w:r>
-        <w:rPr>
-          <w:rFonts w:ascii="Arial" w:hAnsi="Arial" w:cs="Arial"/>
-          <w:szCs w:val="20"/>
-        </w:rPr>
-        <w:t xml:space="preserve">). Diet. </w:t>
+        <w:t xml:space="preserve">, MD Cho, A Borzée. 2021. </w:t>
+      </w:r>
+      <w:r>
+        <w:rPr>
+          <w:rFonts w:ascii="Arial" w:hAnsi="Arial" w:cs="Arial"/>
+          <w:i/>
+          <w:iCs/>
+          <w:szCs w:val="20"/>
+        </w:rPr>
+        <w:t>Gloydius ussuriensis</w:t>
+      </w:r>
+      <w:r>
+        <w:rPr>
+          <w:rFonts w:ascii="Arial" w:hAnsi="Arial" w:cs="Arial"/>
+          <w:szCs w:val="20"/>
+        </w:rPr>
+        <w:t xml:space="preserve"> (Ussuri Pitviper). Diet. </w:t>
       </w:r>
       <w:r>
         <w:rPr>
@@ -6114,23 +4805,7 @@
           <w:rFonts w:ascii="Arial" w:hAnsi="Arial" w:cs="Arial"/>
           <w:szCs w:val="20"/>
         </w:rPr>
-        <w:t xml:space="preserve">, Y Yi, Y Bae, A </w:t>
-      </w:r>
-      <w:proofErr w:type="spellStart"/>
-      <w:r>
-        <w:rPr>
-          <w:rFonts w:ascii="Arial" w:hAnsi="Arial" w:cs="Arial"/>
-          <w:szCs w:val="20"/>
-        </w:rPr>
-        <w:t>Borzée</w:t>
-      </w:r>
-      <w:proofErr w:type="spellEnd"/>
-      <w:r>
-        <w:rPr>
-          <w:rFonts w:ascii="Arial" w:hAnsi="Arial" w:cs="Arial"/>
-          <w:szCs w:val="20"/>
-        </w:rPr>
-        <w:t xml:space="preserve">. 2020. </w:t>
+        <w:t xml:space="preserve">, Y Yi, Y Bae, A Borzée. 2020. </w:t>
       </w:r>
       <w:r>
         <w:rPr>
@@ -6207,82 +4882,23 @@
           <w:rFonts w:ascii="Arial" w:hAnsi="Arial" w:cs="Arial"/>
           <w:szCs w:val="20"/>
         </w:rPr>
-        <w:t xml:space="preserve">, Y Jang, A </w:t>
-      </w:r>
-      <w:proofErr w:type="spellStart"/>
-      <w:r>
-        <w:rPr>
-          <w:rFonts w:ascii="Arial" w:hAnsi="Arial" w:cs="Arial"/>
-          <w:szCs w:val="20"/>
-        </w:rPr>
-        <w:t>Borzée</w:t>
-      </w:r>
-      <w:proofErr w:type="spellEnd"/>
-      <w:r>
-        <w:rPr>
-          <w:rFonts w:ascii="Arial" w:hAnsi="Arial" w:cs="Arial"/>
-          <w:szCs w:val="20"/>
-        </w:rPr>
-        <w:t xml:space="preserve">. 2020. </w:t>
-      </w:r>
-      <w:proofErr w:type="spellStart"/>
-      <w:r>
-        <w:rPr>
-          <w:rFonts w:ascii="Arial" w:hAnsi="Arial" w:cs="Arial"/>
-          <w:i/>
-          <w:iCs/>
-          <w:szCs w:val="20"/>
-        </w:rPr>
-        <w:t>Gloydius</w:t>
-      </w:r>
-      <w:proofErr w:type="spellEnd"/>
-      <w:r>
-        <w:rPr>
-          <w:rFonts w:ascii="Arial" w:hAnsi="Arial" w:cs="Arial"/>
-          <w:i/>
-          <w:iCs/>
-          <w:szCs w:val="20"/>
-        </w:rPr>
-        <w:t xml:space="preserve"> saxatilis</w:t>
-      </w:r>
-      <w:r>
-        <w:rPr>
-          <w:rFonts w:ascii="Arial" w:hAnsi="Arial" w:cs="Arial"/>
-          <w:szCs w:val="20"/>
-        </w:rPr>
-        <w:t xml:space="preserve"> (Rock </w:t>
-      </w:r>
-      <w:proofErr w:type="spellStart"/>
-      <w:r>
-        <w:rPr>
-          <w:rFonts w:ascii="Arial" w:hAnsi="Arial" w:cs="Arial"/>
-          <w:szCs w:val="20"/>
-        </w:rPr>
-        <w:t>Mamushi</w:t>
-      </w:r>
-      <w:proofErr w:type="spellEnd"/>
-      <w:r>
-        <w:rPr>
-          <w:rFonts w:ascii="Arial" w:hAnsi="Arial" w:cs="Arial"/>
-          <w:szCs w:val="20"/>
-        </w:rPr>
-        <w:t xml:space="preserve">). </w:t>
-      </w:r>
-      <w:proofErr w:type="spellStart"/>
-      <w:r>
-        <w:rPr>
-          <w:rFonts w:ascii="Arial" w:hAnsi="Arial" w:cs="Arial"/>
-          <w:szCs w:val="20"/>
-        </w:rPr>
-        <w:t>Dicephalism</w:t>
-      </w:r>
-      <w:proofErr w:type="spellEnd"/>
-      <w:r>
-        <w:rPr>
-          <w:rFonts w:ascii="Arial" w:hAnsi="Arial" w:cs="Arial"/>
-          <w:szCs w:val="20"/>
-        </w:rPr>
-        <w:t xml:space="preserve">. </w:t>
+        <w:t xml:space="preserve">, Y Jang, A Borzée. 2020. </w:t>
+      </w:r>
+      <w:r>
+        <w:rPr>
+          <w:rFonts w:ascii="Arial" w:hAnsi="Arial" w:cs="Arial"/>
+          <w:i/>
+          <w:iCs/>
+          <w:szCs w:val="20"/>
+        </w:rPr>
+        <w:t>Gloydius saxatilis</w:t>
+      </w:r>
+      <w:r>
+        <w:rPr>
+          <w:rFonts w:ascii="Arial" w:hAnsi="Arial" w:cs="Arial"/>
+          <w:szCs w:val="20"/>
+        </w:rPr>
+        <w:t xml:space="preserve"> (Rock Mamushi). Dicephalism. </w:t>
       </w:r>
       <w:r>
         <w:rPr>
@@ -6344,77 +4960,23 @@
           <w:rFonts w:ascii="Arial" w:hAnsi="Arial" w:cs="Arial"/>
           <w:szCs w:val="20"/>
         </w:rPr>
-        <w:t xml:space="preserve">, Y Jang, A </w:t>
-      </w:r>
-      <w:proofErr w:type="spellStart"/>
-      <w:r>
-        <w:rPr>
-          <w:rFonts w:ascii="Arial" w:hAnsi="Arial" w:cs="Arial"/>
-          <w:szCs w:val="20"/>
-        </w:rPr>
-        <w:t>Borzée</w:t>
-      </w:r>
-      <w:proofErr w:type="spellEnd"/>
-      <w:r>
-        <w:rPr>
-          <w:rFonts w:ascii="Arial" w:hAnsi="Arial" w:cs="Arial"/>
-          <w:szCs w:val="20"/>
-        </w:rPr>
-        <w:t xml:space="preserve">. 2020. </w:t>
-      </w:r>
-      <w:proofErr w:type="spellStart"/>
-      <w:r>
-        <w:rPr>
-          <w:rFonts w:ascii="Arial" w:hAnsi="Arial" w:cs="Arial"/>
-          <w:i/>
-          <w:iCs/>
-          <w:szCs w:val="20"/>
-        </w:rPr>
-        <w:t>Gloydius</w:t>
-      </w:r>
-      <w:proofErr w:type="spellEnd"/>
-      <w:r>
-        <w:rPr>
-          <w:rFonts w:ascii="Arial" w:hAnsi="Arial" w:cs="Arial"/>
-          <w:i/>
-          <w:iCs/>
-          <w:szCs w:val="20"/>
-        </w:rPr>
-        <w:t xml:space="preserve"> </w:t>
-      </w:r>
-      <w:proofErr w:type="spellStart"/>
-      <w:r>
-        <w:rPr>
-          <w:rFonts w:ascii="Arial" w:hAnsi="Arial" w:cs="Arial"/>
-          <w:i/>
-          <w:iCs/>
-          <w:szCs w:val="20"/>
-        </w:rPr>
-        <w:t>ussuriensis</w:t>
-      </w:r>
-      <w:proofErr w:type="spellEnd"/>
-      <w:r>
-        <w:rPr>
-          <w:rFonts w:ascii="Arial" w:hAnsi="Arial" w:cs="Arial"/>
-          <w:szCs w:val="20"/>
-        </w:rPr>
-        <w:t xml:space="preserve"> (Ussuri </w:t>
-      </w:r>
-      <w:proofErr w:type="spellStart"/>
-      <w:r>
-        <w:rPr>
-          <w:rFonts w:ascii="Arial" w:hAnsi="Arial" w:cs="Arial"/>
-          <w:szCs w:val="20"/>
-        </w:rPr>
-        <w:t>Mamushi</w:t>
-      </w:r>
-      <w:proofErr w:type="spellEnd"/>
-      <w:r>
-        <w:rPr>
-          <w:rFonts w:ascii="Arial" w:hAnsi="Arial" w:cs="Arial"/>
-          <w:szCs w:val="20"/>
-        </w:rPr>
-        <w:t xml:space="preserve">). Disease. </w:t>
+        <w:t xml:space="preserve">, Y Jang, A Borzée. 2020. </w:t>
+      </w:r>
+      <w:r>
+        <w:rPr>
+          <w:rFonts w:ascii="Arial" w:hAnsi="Arial" w:cs="Arial"/>
+          <w:i/>
+          <w:iCs/>
+          <w:szCs w:val="20"/>
+        </w:rPr>
+        <w:t>Gloydius ussuriensis</w:t>
+      </w:r>
+      <w:r>
+        <w:rPr>
+          <w:rFonts w:ascii="Arial" w:hAnsi="Arial" w:cs="Arial"/>
+          <w:szCs w:val="20"/>
+        </w:rPr>
+        <w:t xml:space="preserve"> (Ussuri Mamushi). Disease. </w:t>
       </w:r>
       <w:r>
         <w:rPr>
@@ -6616,21 +5178,7 @@
               <w:rPr>
                 <w:rFonts w:ascii="Arial" w:hAnsi="Arial" w:cs="Arial"/>
               </w:rPr>
-              <w:t xml:space="preserve">A </w:t>
-            </w:r>
-            <w:proofErr w:type="spellStart"/>
-            <w:r>
-              <w:rPr>
-                <w:rFonts w:ascii="Arial" w:hAnsi="Arial" w:cs="Arial"/>
-              </w:rPr>
-              <w:t>Borzée</w:t>
-            </w:r>
-            <w:proofErr w:type="spellEnd"/>
-            <w:r>
-              <w:rPr>
-                <w:rFonts w:ascii="Arial" w:hAnsi="Arial" w:cs="Arial"/>
-              </w:rPr>
-              <w:t>. Establishment potential of non-native brown frogs (</w:t>
+              <w:t>A Borzée. Establishment potential of non-native brown frogs (</w:t>
             </w:r>
             <w:r>
               <w:rPr>
@@ -6701,21 +5249,7 @@
               <w:rPr>
                 <w:rFonts w:ascii="Arial" w:hAnsi="Arial" w:cs="Arial"/>
               </w:rPr>
-              <w:t xml:space="preserve">, A </w:t>
-            </w:r>
-            <w:proofErr w:type="spellStart"/>
-            <w:r>
-              <w:rPr>
-                <w:rFonts w:ascii="Arial" w:hAnsi="Arial" w:cs="Arial"/>
-              </w:rPr>
-              <w:t>Borzée</w:t>
-            </w:r>
-            <w:proofErr w:type="spellEnd"/>
-            <w:r>
-              <w:rPr>
-                <w:rFonts w:ascii="Arial" w:hAnsi="Arial" w:cs="Arial"/>
-              </w:rPr>
-              <w:t>, D Park. Climatic data sources influence the prediction of past habitat suitability and niche comparisons for two distantly related lungless salamanders. Oral presentation. 10th World Congress of Herpetology. Kuching, Sarawak, Borneo.</w:t>
+              <w:t>, A Borzée, D Park. Climatic data sources influence the prediction of past habitat suitability and niche comparisons for two distantly related lungless salamanders. Oral presentation. 10th World Congress of Herpetology. Kuching, Sarawak, Borneo.</w:t>
             </w:r>
           </w:p>
         </w:tc>
@@ -6788,21 +5322,7 @@
               <w:rPr>
                 <w:rFonts w:ascii="Arial" w:hAnsi="Arial" w:cs="Arial"/>
               </w:rPr>
-              <w:t xml:space="preserve">SN Othman, DB Kohler, I Maslova, K Messenger, A </w:t>
-            </w:r>
-            <w:proofErr w:type="spellStart"/>
-            <w:r>
-              <w:rPr>
-                <w:rFonts w:ascii="Arial" w:hAnsi="Arial" w:cs="Arial"/>
-              </w:rPr>
-              <w:t>Borzée</w:t>
-            </w:r>
-            <w:proofErr w:type="spellEnd"/>
-            <w:r>
-              <w:rPr>
-                <w:rFonts w:ascii="Arial" w:hAnsi="Arial" w:cs="Arial"/>
-              </w:rPr>
-              <w:t>.</w:t>
+              <w:t>SN Othman, DB Kohler, I Maslova, K Messenger, A Borzée.</w:t>
             </w:r>
             <w:r>
               <w:rPr>
@@ -6816,23 +5336,8 @@
               <w:rPr>
                 <w:rFonts w:ascii="Arial" w:hAnsi="Arial" w:cs="Arial"/>
               </w:rPr>
-              <w:t xml:space="preserve">Contributions to the knowledge of </w:t>
-            </w:r>
-            <w:proofErr w:type="spellStart"/>
-            <w:r>
-              <w:rPr>
-                <w:rFonts w:ascii="Arial" w:hAnsi="Arial" w:cs="Arial"/>
-              </w:rPr>
-              <w:t>pitvipers</w:t>
-            </w:r>
-            <w:proofErr w:type="spellEnd"/>
-            <w:r>
-              <w:rPr>
-                <w:rFonts w:ascii="Arial" w:hAnsi="Arial" w:cs="Arial"/>
-              </w:rPr>
-              <w:t xml:space="preserve"> (genus </w:t>
-            </w:r>
-            <w:proofErr w:type="spellStart"/>
+              <w:t xml:space="preserve">Contributions to the knowledge of pitvipers (genus </w:t>
+            </w:r>
             <w:r>
               <w:rPr>
                 <w:rFonts w:ascii="Arial" w:hAnsi="Arial" w:cs="Arial"/>
@@ -6841,7 +5346,6 @@
               </w:rPr>
               <w:t>Gloydius</w:t>
             </w:r>
-            <w:proofErr w:type="spellEnd"/>
             <w:r>
               <w:rPr>
                 <w:rFonts w:ascii="Arial" w:hAnsi="Arial" w:cs="Arial"/>
@@ -6911,23 +5415,8 @@
               <w:rPr>
                 <w:rFonts w:ascii="Arial" w:hAnsi="Arial" w:cs="Arial"/>
               </w:rPr>
-              <w:t xml:space="preserve">, M-S Min, KR Messenger, A Movahedi, D Ghosh, DB Kohler, VK Prasad, X Zhang, Y Yi, Y Jang, H Ruan, A </w:t>
-            </w:r>
-            <w:proofErr w:type="spellStart"/>
-            <w:r>
-              <w:rPr>
-                <w:rFonts w:ascii="Arial" w:hAnsi="Arial" w:cs="Arial"/>
-              </w:rPr>
-              <w:t>Borzée</w:t>
-            </w:r>
-            <w:proofErr w:type="spellEnd"/>
-            <w:r>
-              <w:rPr>
-                <w:rFonts w:ascii="Arial" w:hAnsi="Arial" w:cs="Arial"/>
-              </w:rPr>
-              <w:t xml:space="preserve">. An integrative analysis for the reconsideration of species boundaries in East Asian </w:t>
-            </w:r>
-            <w:proofErr w:type="spellStart"/>
+              <w:t xml:space="preserve">, M-S Min, KR Messenger, A Movahedi, D Ghosh, DB Kohler, VK Prasad, X Zhang, Y Yi, Y Jang, H Ruan, A Borzée. An integrative analysis for the reconsideration of species boundaries in East Asian </w:t>
+            </w:r>
             <w:r>
               <w:rPr>
                 <w:rFonts w:ascii="Arial" w:hAnsi="Arial" w:cs="Arial"/>
@@ -6936,7 +5425,6 @@
               </w:rPr>
               <w:t>Pelophylax</w:t>
             </w:r>
-            <w:proofErr w:type="spellEnd"/>
             <w:r>
               <w:rPr>
                 <w:rFonts w:ascii="Arial" w:hAnsi="Arial" w:cs="Arial"/>
@@ -7006,21 +5494,7 @@
               <w:rPr>
                 <w:rFonts w:ascii="Arial" w:hAnsi="Arial" w:cs="Arial"/>
               </w:rPr>
-              <w:t xml:space="preserve">, R Rastogi, M Rais, B Shrestha, D Andersen, D Kohler, G Shahabuddin, KP Dinesh, A </w:t>
-            </w:r>
-            <w:proofErr w:type="spellStart"/>
-            <w:r>
-              <w:rPr>
-                <w:rFonts w:ascii="Arial" w:hAnsi="Arial" w:cs="Arial"/>
-              </w:rPr>
-              <w:t>Borzée</w:t>
-            </w:r>
-            <w:proofErr w:type="spellEnd"/>
-            <w:r>
-              <w:rPr>
-                <w:rFonts w:ascii="Arial" w:hAnsi="Arial" w:cs="Arial"/>
-              </w:rPr>
-              <w:t>. Climatic modeling predicts high-elevation endemic amphibians habitat replacement by expanding generalist widespread amphibians in the Himalayas. Oral presentation. 10th World Congress of Herpetology. Kuching, Sarawak, Borneo.</w:t>
+              <w:t>, R Rastogi, M Rais, B Shrestha, D Andersen, D Kohler, G Shahabuddin, KP Dinesh, A Borzée. Climatic modeling predicts high-elevation endemic amphibians habitat replacement by expanding generalist widespread amphibians in the Himalayas. Oral presentation. 10th World Congress of Herpetology. Kuching, Sarawak, Borneo.</w:t>
             </w:r>
           </w:p>
         </w:tc>
@@ -7088,18 +5562,8 @@
                 <w:i/>
                 <w:iCs/>
               </w:rPr>
-              <w:t xml:space="preserve">Lycodon </w:t>
-            </w:r>
-            <w:proofErr w:type="spellStart"/>
-            <w:r>
-              <w:rPr>
-                <w:rFonts w:ascii="Arial" w:hAnsi="Arial" w:cs="Arial"/>
-                <w:i/>
-                <w:iCs/>
-              </w:rPr>
-              <w:t>rufozonatus</w:t>
-            </w:r>
-            <w:proofErr w:type="spellEnd"/>
+              <w:t>Lycodon rufozonatus</w:t>
+            </w:r>
             <w:r>
               <w:rPr>
                 <w:rFonts w:ascii="Arial" w:hAnsi="Arial" w:cs="Arial"/>
@@ -7279,35 +5743,7 @@
               <w:rPr>
                 <w:rFonts w:ascii="Arial" w:hAnsi="Arial" w:cs="Arial"/>
               </w:rPr>
-              <w:t xml:space="preserve">, K Kim, J </w:t>
-            </w:r>
-            <w:proofErr w:type="spellStart"/>
-            <w:r>
-              <w:rPr>
-                <w:rFonts w:ascii="Arial" w:hAnsi="Arial" w:cs="Arial"/>
-              </w:rPr>
-              <w:t>Groffen</w:t>
-            </w:r>
-            <w:proofErr w:type="spellEnd"/>
-            <w:r>
-              <w:rPr>
-                <w:rFonts w:ascii="Arial" w:hAnsi="Arial" w:cs="Arial"/>
-              </w:rPr>
-              <w:t xml:space="preserve">, A </w:t>
-            </w:r>
-            <w:proofErr w:type="spellStart"/>
-            <w:r>
-              <w:rPr>
-                <w:rFonts w:ascii="Arial" w:hAnsi="Arial" w:cs="Arial"/>
-              </w:rPr>
-              <w:t>Borzée</w:t>
-            </w:r>
-            <w:proofErr w:type="spellEnd"/>
-            <w:r>
-              <w:rPr>
-                <w:rFonts w:ascii="Arial" w:hAnsi="Arial" w:cs="Arial"/>
-              </w:rPr>
-              <w:t>. Citizen science and roadkill trends in the Korean herpetofauna. Poster. 13th Student Conference on Conservation Science-New York (SCCS-NY). American Museum of Natural History, New York, USA.</w:t>
+              <w:t>, K Kim, J Groffen, A Borzée. Citizen science and roadkill trends in the Korean herpetofauna. Poster. 13th Student Conference on Conservation Science-New York (SCCS-NY). American Museum of Natural History, New York, USA.</w:t>
             </w:r>
           </w:p>
         </w:tc>
@@ -7366,50 +5802,16 @@
               <w:rPr>
                 <w:rFonts w:ascii="Arial" w:hAnsi="Arial" w:cs="Arial"/>
               </w:rPr>
-              <w:t xml:space="preserve">, M-S Min, A </w:t>
-            </w:r>
-            <w:proofErr w:type="spellStart"/>
-            <w:r>
-              <w:rPr>
-                <w:rFonts w:ascii="Arial" w:hAnsi="Arial" w:cs="Arial"/>
-              </w:rPr>
-              <w:t>Borzée</w:t>
-            </w:r>
-            <w:proofErr w:type="spellEnd"/>
-            <w:r>
-              <w:rPr>
-                <w:rFonts w:ascii="Arial" w:hAnsi="Arial" w:cs="Arial"/>
-              </w:rPr>
-              <w:t xml:space="preserve">. Distribution modeling of </w:t>
-            </w:r>
-            <w:proofErr w:type="spellStart"/>
+              <w:t xml:space="preserve">, M-S Min, A Borzée. Distribution modeling of </w:t>
+            </w:r>
             <w:r>
               <w:rPr>
                 <w:rFonts w:ascii="Arial" w:hAnsi="Arial" w:cs="Arial"/>
                 <w:i/>
                 <w:iCs/>
               </w:rPr>
-              <w:t>Onychodactylus</w:t>
-            </w:r>
-            <w:proofErr w:type="spellEnd"/>
-            <w:r>
-              <w:rPr>
-                <w:rFonts w:ascii="Arial" w:hAnsi="Arial" w:cs="Arial"/>
-                <w:i/>
-                <w:iCs/>
-              </w:rPr>
-              <w:t xml:space="preserve"> </w:t>
-            </w:r>
-            <w:proofErr w:type="spellStart"/>
-            <w:r>
-              <w:rPr>
-                <w:rFonts w:ascii="Arial" w:hAnsi="Arial" w:cs="Arial"/>
-                <w:i/>
-                <w:iCs/>
-              </w:rPr>
-              <w:t>koreanus</w:t>
-            </w:r>
-            <w:proofErr w:type="spellEnd"/>
+              <w:t>Onychodactylus koreanus</w:t>
+            </w:r>
             <w:r>
               <w:rPr>
                 <w:rFonts w:ascii="Arial" w:hAnsi="Arial" w:cs="Arial"/>
@@ -7495,34 +5897,14 @@
               </w:rPr>
               <w:t>, M-S Min, DK Lee. The effects of climate change on the distribution of Gori Salamander (</w:t>
             </w:r>
-            <w:proofErr w:type="spellStart"/>
             <w:r>
               <w:rPr>
                 <w:rFonts w:ascii="Arial" w:hAnsi="Arial" w:cs="Arial"/>
                 <w:i/>
                 <w:iCs/>
               </w:rPr>
-              <w:t>Hynobius</w:t>
-            </w:r>
-            <w:proofErr w:type="spellEnd"/>
-            <w:r>
-              <w:rPr>
-                <w:rFonts w:ascii="Arial" w:hAnsi="Arial" w:cs="Arial"/>
-                <w:i/>
-                <w:iCs/>
-              </w:rPr>
-              <w:t xml:space="preserve"> </w:t>
-            </w:r>
-            <w:proofErr w:type="spellStart"/>
-            <w:r>
-              <w:rPr>
-                <w:rFonts w:ascii="Arial" w:hAnsi="Arial" w:cs="Arial"/>
-                <w:i/>
-                <w:iCs/>
-              </w:rPr>
-              <w:t>yangi</w:t>
-            </w:r>
-            <w:proofErr w:type="spellEnd"/>
+              <w:t>Hynobius yangi</w:t>
+            </w:r>
             <w:r>
               <w:rPr>
                 <w:rFonts w:ascii="Arial" w:hAnsi="Arial" w:cs="Arial"/>
@@ -7600,21 +5982,7 @@
               <w:rPr>
                 <w:rFonts w:ascii="Arial" w:hAnsi="Arial" w:cs="Arial"/>
               </w:rPr>
-              <w:t xml:space="preserve">, Y Jang, A </w:t>
-            </w:r>
-            <w:proofErr w:type="spellStart"/>
-            <w:r>
-              <w:rPr>
-                <w:rFonts w:ascii="Arial" w:hAnsi="Arial" w:cs="Arial"/>
-              </w:rPr>
-              <w:t>Borzée</w:t>
-            </w:r>
-            <w:proofErr w:type="spellEnd"/>
-            <w:r>
-              <w:rPr>
-                <w:rFonts w:ascii="Arial" w:hAnsi="Arial" w:cs="Arial"/>
-              </w:rPr>
-              <w:t>. A metanalysis of snakebites in South Korea: bridging the knowledge gap in snakebite envenomation. Poster. 9th World Congress of Herpetology. Dunedin, New Zealand.</w:t>
+              <w:t>, Y Jang, A Borzée. A metanalysis of snakebites in South Korea: bridging the knowledge gap in snakebite envenomation. Poster. 9th World Congress of Herpetology. Dunedin, New Zealand.</w:t>
             </w:r>
           </w:p>
         </w:tc>
@@ -7921,25 +6289,7 @@
           <w:b/>
           <w:bCs/>
         </w:rPr>
-        <w:t xml:space="preserve">Undergraduate Researcher                                     Advisor: Dr. </w:t>
-      </w:r>
-      <w:proofErr w:type="spellStart"/>
-      <w:r>
-        <w:rPr>
-          <w:rFonts w:ascii="Arial" w:hAnsi="Arial" w:cs="Arial"/>
-          <w:b/>
-          <w:bCs/>
-        </w:rPr>
-        <w:t>Daesik</w:t>
-      </w:r>
-      <w:proofErr w:type="spellEnd"/>
-      <w:r>
-        <w:rPr>
-          <w:rFonts w:ascii="Arial" w:hAnsi="Arial" w:cs="Arial"/>
-          <w:b/>
-          <w:bCs/>
-        </w:rPr>
-        <w:t xml:space="preserve"> Park</w:t>
+        <w:t>Undergraduate Researcher                                     Advisor: Dr. Daesik Park</w:t>
       </w:r>
     </w:p>
     <w:p>
@@ -7956,25 +6306,7 @@
           <w:i/>
           <w:iCs/>
         </w:rPr>
-        <w:t xml:space="preserve">Laboratory of Herpetology, </w:t>
-      </w:r>
-      <w:proofErr w:type="spellStart"/>
-      <w:r>
-        <w:rPr>
-          <w:rFonts w:ascii="Arial" w:hAnsi="Arial" w:cs="Arial"/>
-          <w:i/>
-          <w:iCs/>
-        </w:rPr>
-        <w:t>Kangwon</w:t>
-      </w:r>
-      <w:proofErr w:type="spellEnd"/>
-      <w:r>
-        <w:rPr>
-          <w:rFonts w:ascii="Arial" w:hAnsi="Arial" w:cs="Arial"/>
-          <w:i/>
-          <w:iCs/>
-        </w:rPr>
-        <w:t xml:space="preserve"> National University</w:t>
+        <w:t>Laboratory of Herpetology, Kangwon National University</w:t>
       </w:r>
       <w:r>
         <w:rPr>
@@ -8003,68 +6335,28 @@
         </w:rPr>
         <w:t xml:space="preserve">Investigation of contemporary niche overlaps, Pleistocene range dynamics, and range formation processes of Korean endemic salamanders </w:t>
       </w:r>
-      <w:proofErr w:type="spellStart"/>
-      <w:r>
-        <w:rPr>
-          <w:rFonts w:ascii="Arial" w:hAnsi="Arial" w:cs="Arial"/>
-          <w:i/>
-          <w:iCs/>
-        </w:rPr>
-        <w:t>Onychodactylus</w:t>
-      </w:r>
-      <w:proofErr w:type="spellEnd"/>
-      <w:r>
-        <w:rPr>
-          <w:rFonts w:ascii="Arial" w:hAnsi="Arial" w:cs="Arial"/>
-          <w:i/>
-          <w:iCs/>
-        </w:rPr>
-        <w:t xml:space="preserve"> </w:t>
-      </w:r>
-      <w:proofErr w:type="spellStart"/>
-      <w:r>
-        <w:rPr>
-          <w:rFonts w:ascii="Arial" w:hAnsi="Arial" w:cs="Arial"/>
-          <w:i/>
-          <w:iCs/>
-        </w:rPr>
-        <w:t>koreanus</w:t>
-      </w:r>
-      <w:proofErr w:type="spellEnd"/>
+      <w:r>
+        <w:rPr>
+          <w:rFonts w:ascii="Arial" w:hAnsi="Arial" w:cs="Arial"/>
+          <w:i/>
+          <w:iCs/>
+        </w:rPr>
+        <w:t>Onychodactylus koreanus</w:t>
+      </w:r>
       <w:r>
         <w:rPr>
           <w:rFonts w:ascii="Arial" w:hAnsi="Arial" w:cs="Arial"/>
         </w:rPr>
         <w:t xml:space="preserve"> and </w:t>
       </w:r>
-      <w:proofErr w:type="spellStart"/>
-      <w:r>
-        <w:rPr>
-          <w:rFonts w:ascii="Arial" w:hAnsi="Arial" w:cs="Arial"/>
-          <w:i/>
-          <w:iCs/>
-        </w:rPr>
-        <w:t>Karsenia</w:t>
-      </w:r>
-      <w:proofErr w:type="spellEnd"/>
-      <w:r>
-        <w:rPr>
-          <w:rFonts w:ascii="Arial" w:hAnsi="Arial" w:cs="Arial"/>
-          <w:i/>
-          <w:iCs/>
-        </w:rPr>
-        <w:t xml:space="preserve"> </w:t>
-      </w:r>
-      <w:proofErr w:type="spellStart"/>
-      <w:r>
-        <w:rPr>
-          <w:rFonts w:ascii="Arial" w:hAnsi="Arial" w:cs="Arial"/>
-          <w:i/>
-          <w:iCs/>
-        </w:rPr>
-        <w:t>koreana</w:t>
-      </w:r>
-      <w:proofErr w:type="spellEnd"/>
+      <w:r>
+        <w:rPr>
+          <w:rFonts w:ascii="Arial" w:hAnsi="Arial" w:cs="Arial"/>
+          <w:i/>
+          <w:iCs/>
+        </w:rPr>
+        <w:t>Karsenia koreana</w:t>
+      </w:r>
       <w:r>
         <w:rPr>
           <w:rFonts w:ascii="Arial" w:hAnsi="Arial" w:cs="Arial"/>
@@ -8091,34 +6383,14 @@
         </w:rPr>
         <w:t xml:space="preserve">Investigation of courtship behaviors in the Asian plethodontid </w:t>
       </w:r>
-      <w:proofErr w:type="spellStart"/>
-      <w:r>
-        <w:rPr>
-          <w:rFonts w:ascii="Arial" w:hAnsi="Arial" w:cs="Arial"/>
-          <w:i/>
-          <w:iCs/>
-        </w:rPr>
-        <w:t>Karsenia</w:t>
-      </w:r>
-      <w:proofErr w:type="spellEnd"/>
-      <w:r>
-        <w:rPr>
-          <w:rFonts w:ascii="Arial" w:hAnsi="Arial" w:cs="Arial"/>
-          <w:i/>
-          <w:iCs/>
-        </w:rPr>
-        <w:t xml:space="preserve"> </w:t>
-      </w:r>
-      <w:proofErr w:type="spellStart"/>
-      <w:r>
-        <w:rPr>
-          <w:rFonts w:ascii="Arial" w:hAnsi="Arial" w:cs="Arial"/>
-          <w:i/>
-          <w:iCs/>
-        </w:rPr>
-        <w:t>koreana</w:t>
-      </w:r>
-      <w:proofErr w:type="spellEnd"/>
+      <w:r>
+        <w:rPr>
+          <w:rFonts w:ascii="Arial" w:hAnsi="Arial" w:cs="Arial"/>
+          <w:i/>
+          <w:iCs/>
+        </w:rPr>
+        <w:t>Karsenia koreana</w:t>
+      </w:r>
       <w:r>
         <w:rPr>
           <w:rFonts w:ascii="Arial" w:hAnsi="Arial" w:cs="Arial"/>
@@ -8226,36 +6498,8 @@
           <w:b/>
           <w:bCs/>
         </w:rPr>
-        <w:t xml:space="preserve">Advisor: Dr. </w:t>
-      </w:r>
-      <w:proofErr w:type="spellStart"/>
-      <w:r>
-        <w:rPr>
-          <w:rFonts w:ascii="Arial" w:hAnsi="Arial" w:cs="Arial"/>
-          <w:b/>
-          <w:bCs/>
-        </w:rPr>
-        <w:t>Amaël</w:t>
-      </w:r>
-      <w:proofErr w:type="spellEnd"/>
-      <w:r>
-        <w:rPr>
-          <w:rFonts w:ascii="Arial" w:hAnsi="Arial" w:cs="Arial"/>
-          <w:b/>
-          <w:bCs/>
-        </w:rPr>
-        <w:t xml:space="preserve"> </w:t>
-      </w:r>
-      <w:proofErr w:type="spellStart"/>
-      <w:r>
-        <w:rPr>
-          <w:rFonts w:ascii="Arial" w:hAnsi="Arial" w:cs="Arial"/>
-          <w:b/>
-          <w:bCs/>
-        </w:rPr>
-        <w:t>Borzée</w:t>
-      </w:r>
-      <w:proofErr w:type="spellEnd"/>
+        <w:t>Advisor: Dr. Amaël Borzée</w:t>
+      </w:r>
     </w:p>
     <w:p>
       <w:pPr>
@@ -8274,25 +6518,7 @@
           <w:i/>
           <w:iCs/>
         </w:rPr>
-        <w:t xml:space="preserve">Laboratory of Animal </w:t>
-      </w:r>
-      <w:proofErr w:type="spellStart"/>
-      <w:r>
-        <w:rPr>
-          <w:rFonts w:ascii="Arial" w:hAnsi="Arial" w:cs="Arial"/>
-          <w:i/>
-          <w:iCs/>
-        </w:rPr>
-        <w:t>Behaviour</w:t>
-      </w:r>
-      <w:proofErr w:type="spellEnd"/>
-      <w:r>
-        <w:rPr>
-          <w:rFonts w:ascii="Arial" w:hAnsi="Arial" w:cs="Arial"/>
-          <w:i/>
-          <w:iCs/>
-        </w:rPr>
-        <w:t xml:space="preserve"> and Conservation, Nanjing Forestry University         </w:t>
+        <w:t xml:space="preserve">Laboratory of Animal Behaviour and Conservation, Nanjing Forestry University         </w:t>
       </w:r>
     </w:p>
     <w:p>
@@ -8376,61 +6602,7 @@
           <w:b/>
           <w:bCs/>
         </w:rPr>
-        <w:t xml:space="preserve">Herpetology Curatorial Assistant           Advisors: Dr. </w:t>
-      </w:r>
-      <w:proofErr w:type="spellStart"/>
-      <w:r>
-        <w:rPr>
-          <w:rFonts w:ascii="Arial" w:hAnsi="Arial" w:cs="Arial"/>
-          <w:b/>
-          <w:bCs/>
-        </w:rPr>
-        <w:t>Amaël</w:t>
-      </w:r>
-      <w:proofErr w:type="spellEnd"/>
-      <w:r>
-        <w:rPr>
-          <w:rFonts w:ascii="Arial" w:hAnsi="Arial" w:cs="Arial"/>
-          <w:b/>
-          <w:bCs/>
-        </w:rPr>
-        <w:t xml:space="preserve"> </w:t>
-      </w:r>
-      <w:proofErr w:type="spellStart"/>
-      <w:r>
-        <w:rPr>
-          <w:rFonts w:ascii="Arial" w:hAnsi="Arial" w:cs="Arial"/>
-          <w:b/>
-          <w:bCs/>
-        </w:rPr>
-        <w:t>Borzée</w:t>
-      </w:r>
-      <w:proofErr w:type="spellEnd"/>
-      <w:r>
-        <w:rPr>
-          <w:rFonts w:ascii="Arial" w:hAnsi="Arial" w:cs="Arial"/>
-          <w:b/>
-          <w:bCs/>
-        </w:rPr>
-        <w:t xml:space="preserve">, Dr. </w:t>
-      </w:r>
-      <w:proofErr w:type="spellStart"/>
-      <w:r>
-        <w:rPr>
-          <w:rFonts w:ascii="Arial" w:hAnsi="Arial" w:cs="Arial"/>
-          <w:b/>
-          <w:bCs/>
-        </w:rPr>
-        <w:t>Yikweon</w:t>
-      </w:r>
-      <w:proofErr w:type="spellEnd"/>
-      <w:r>
-        <w:rPr>
-          <w:rFonts w:ascii="Arial" w:hAnsi="Arial" w:cs="Arial"/>
-          <w:b/>
-          <w:bCs/>
-        </w:rPr>
-        <w:t xml:space="preserve"> Jang</w:t>
+        <w:t>Herpetology Curatorial Assistant           Advisors: Dr. Amaël Borzée, Dr. Yikweon Jang</w:t>
       </w:r>
     </w:p>
     <w:p>
@@ -8448,25 +6620,7 @@
           <w:i/>
           <w:iCs/>
         </w:rPr>
-        <w:t xml:space="preserve">Ewha </w:t>
-      </w:r>
-      <w:proofErr w:type="spellStart"/>
-      <w:r>
-        <w:rPr>
-          <w:rFonts w:ascii="Arial" w:hAnsi="Arial" w:cs="Arial"/>
-          <w:i/>
-          <w:iCs/>
-        </w:rPr>
-        <w:t>Womans</w:t>
-      </w:r>
-      <w:proofErr w:type="spellEnd"/>
-      <w:r>
-        <w:rPr>
-          <w:rFonts w:ascii="Arial" w:hAnsi="Arial" w:cs="Arial"/>
-          <w:i/>
-          <w:iCs/>
-        </w:rPr>
-        <w:t xml:space="preserve"> University Natural History Museum (EWNHM)</w:t>
+        <w:t>Ewha Womans University Natural History Museum (EWNHM)</w:t>
       </w:r>
       <w:r>
         <w:rPr>
@@ -8529,61 +6683,7 @@
           <w:b/>
           <w:bCs/>
         </w:rPr>
-        <w:t xml:space="preserve"> Research Intern                           Advisors: Dr. </w:t>
-      </w:r>
-      <w:proofErr w:type="spellStart"/>
-      <w:r>
-        <w:rPr>
-          <w:rFonts w:ascii="Arial" w:hAnsi="Arial" w:cs="Arial"/>
-          <w:b/>
-          <w:bCs/>
-        </w:rPr>
-        <w:t>Amaël</w:t>
-      </w:r>
-      <w:proofErr w:type="spellEnd"/>
-      <w:r>
-        <w:rPr>
-          <w:rFonts w:ascii="Arial" w:hAnsi="Arial" w:cs="Arial"/>
-          <w:b/>
-          <w:bCs/>
-        </w:rPr>
-        <w:t xml:space="preserve"> </w:t>
-      </w:r>
-      <w:proofErr w:type="spellStart"/>
-      <w:r>
-        <w:rPr>
-          <w:rFonts w:ascii="Arial" w:hAnsi="Arial" w:cs="Arial"/>
-          <w:b/>
-          <w:bCs/>
-        </w:rPr>
-        <w:t>Borzée</w:t>
-      </w:r>
-      <w:proofErr w:type="spellEnd"/>
-      <w:r>
-        <w:rPr>
-          <w:rFonts w:ascii="Arial" w:hAnsi="Arial" w:cs="Arial"/>
-          <w:b/>
-          <w:bCs/>
-        </w:rPr>
-        <w:t xml:space="preserve">, Dr. </w:t>
-      </w:r>
-      <w:proofErr w:type="spellStart"/>
-      <w:r>
-        <w:rPr>
-          <w:rFonts w:ascii="Arial" w:hAnsi="Arial" w:cs="Arial"/>
-          <w:b/>
-          <w:bCs/>
-        </w:rPr>
-        <w:t>Yikweon</w:t>
-      </w:r>
-      <w:proofErr w:type="spellEnd"/>
-      <w:r>
-        <w:rPr>
-          <w:rFonts w:ascii="Arial" w:hAnsi="Arial" w:cs="Arial"/>
-          <w:b/>
-          <w:bCs/>
-        </w:rPr>
-        <w:t xml:space="preserve"> Jang                                                       </w:t>
+        <w:t xml:space="preserve"> Research Intern                           Advisors: Dr. Amaël Borzée, Dr. Yikweon Jang                                                       </w:t>
       </w:r>
     </w:p>
     <w:p>
@@ -8601,25 +6701,7 @@
           <w:i/>
           <w:iCs/>
         </w:rPr>
-        <w:t xml:space="preserve">Laboratory of Animal Communication, Ewha </w:t>
-      </w:r>
-      <w:proofErr w:type="spellStart"/>
-      <w:r>
-        <w:rPr>
-          <w:rFonts w:ascii="Arial" w:hAnsi="Arial" w:cs="Arial"/>
-          <w:i/>
-          <w:iCs/>
-        </w:rPr>
-        <w:t>Womans</w:t>
-      </w:r>
-      <w:proofErr w:type="spellEnd"/>
-      <w:r>
-        <w:rPr>
-          <w:rFonts w:ascii="Arial" w:hAnsi="Arial" w:cs="Arial"/>
-          <w:i/>
-          <w:iCs/>
-        </w:rPr>
-        <w:t xml:space="preserve"> University</w:t>
+        <w:t>Laboratory of Animal Communication, Ewha Womans University</w:t>
       </w:r>
       <w:r>
         <w:rPr>
@@ -9541,6 +7623,7 @@
   <w:style w:type="character" w:default="1" w:styleId="a0">
     <w:name w:val="Default Paragraph Font"/>
     <w:uiPriority w:val="1"/>
+    <w:semiHidden/>
     <w:unhideWhenUsed/>
   </w:style>
   <w:style w:type="table" w:default="1" w:styleId="a1">

--- a/assets/files/Yucheol_Shin_CV_long_less_space.docx
+++ b/assets/files/Yucheol_Shin_CV_long_less_space.docx
@@ -358,7 +358,25 @@
           <w:b/>
           <w:szCs w:val="20"/>
         </w:rPr>
-        <w:t xml:space="preserve"> Advisor: Dr. Daesik Park</w:t>
+        <w:t xml:space="preserve"> Advisor: Dr. </w:t>
+      </w:r>
+      <w:proofErr w:type="spellStart"/>
+      <w:r>
+        <w:rPr>
+          <w:rFonts w:ascii="Arial" w:hAnsi="Arial" w:cs="Arial"/>
+          <w:b/>
+          <w:szCs w:val="20"/>
+        </w:rPr>
+        <w:t>Daesik</w:t>
+      </w:r>
+      <w:proofErr w:type="spellEnd"/>
+      <w:r>
+        <w:rPr>
+          <w:rFonts w:ascii="Arial" w:hAnsi="Arial" w:cs="Arial"/>
+          <w:b/>
+          <w:szCs w:val="20"/>
+        </w:rPr>
+        <w:t xml:space="preserve"> Park</w:t>
       </w:r>
     </w:p>
     <w:p>
@@ -373,13 +391,41 @@
           <w:szCs w:val="20"/>
         </w:rPr>
       </w:pPr>
-      <w:r>
-        <w:rPr>
-          <w:rFonts w:ascii="Arial" w:hAnsi="Arial" w:cs="Arial"/>
-          <w:bCs/>
-          <w:szCs w:val="20"/>
-        </w:rPr>
-        <w:t xml:space="preserve">Kangwon National University, Chuncheon, South Korea                              </w:t>
+      <w:proofErr w:type="spellStart"/>
+      <w:r>
+        <w:rPr>
+          <w:rFonts w:ascii="Arial" w:hAnsi="Arial" w:cs="Arial"/>
+          <w:bCs/>
+          <w:szCs w:val="20"/>
+        </w:rPr>
+        <w:t>Kangwon</w:t>
+      </w:r>
+      <w:proofErr w:type="spellEnd"/>
+      <w:r>
+        <w:rPr>
+          <w:rFonts w:ascii="Arial" w:hAnsi="Arial" w:cs="Arial"/>
+          <w:bCs/>
+          <w:szCs w:val="20"/>
+        </w:rPr>
+        <w:t xml:space="preserve"> National University, </w:t>
+      </w:r>
+      <w:proofErr w:type="spellStart"/>
+      <w:r>
+        <w:rPr>
+          <w:rFonts w:ascii="Arial" w:hAnsi="Arial" w:cs="Arial"/>
+          <w:bCs/>
+          <w:szCs w:val="20"/>
+        </w:rPr>
+        <w:t>Chuncheon</w:t>
+      </w:r>
+      <w:proofErr w:type="spellEnd"/>
+      <w:r>
+        <w:rPr>
+          <w:rFonts w:ascii="Arial" w:hAnsi="Arial" w:cs="Arial"/>
+          <w:bCs/>
+          <w:szCs w:val="20"/>
+        </w:rPr>
+        <w:t xml:space="preserve">, South Korea                              </w:t>
       </w:r>
     </w:p>
     <w:p>
@@ -702,7 +748,7 @@
               <w:rPr>
                 <w:rFonts w:ascii="Arial" w:hAnsi="Arial" w:cs="Arial"/>
               </w:rPr>
-              <w:t>ASIH Gaige Fund Award (1,000 USD). American Society of Ichthyologists and Herpetologists</w:t>
+              <w:t>RGGS Maxwell/Hanrahan Award (3,000 USD). American Museum of Natural History</w:t>
             </w:r>
           </w:p>
         </w:tc>
@@ -721,7 +767,7 @@
               <w:contextualSpacing/>
               <w:jc w:val="left"/>
               <w:rPr>
-                <w:rFonts w:ascii="Arial" w:hAnsi="Arial" w:cs="Arial"/>
+                <w:rFonts w:ascii="Arial" w:hAnsi="Arial" w:cs="Arial" w:hint="eastAsia"/>
                 <w:b/>
                 <w:bCs/>
               </w:rPr>
@@ -753,19 +799,7 @@
               <w:rPr>
                 <w:rFonts w:ascii="Arial" w:hAnsi="Arial" w:cs="Arial"/>
               </w:rPr>
-              <w:t>Howard McCarley Student Research</w:t>
-            </w:r>
-            <w:r>
-              <w:rPr>
-                <w:rFonts w:ascii="Arial" w:hAnsi="Arial" w:cs="Arial" w:hint="eastAsia"/>
-              </w:rPr>
-              <w:t xml:space="preserve"> Award (3,000 USD). </w:t>
-            </w:r>
-            <w:r>
-              <w:rPr>
-                <w:rFonts w:ascii="Arial" w:hAnsi="Arial" w:cs="Arial"/>
-              </w:rPr>
-              <w:t>Southwestern Association of Naturalists</w:t>
+              <w:t>ASIH Gaige Fund Award (1,000 USD). American Society of Ichthyologists and Herpetologists</w:t>
             </w:r>
           </w:p>
         </w:tc>
@@ -791,11 +825,11 @@
             </w:pPr>
             <w:r>
               <w:rPr>
-                <w:rFonts w:ascii="Arial" w:hAnsi="Arial" w:cs="Arial"/>
-                <w:b/>
-                <w:bCs/>
-              </w:rPr>
-              <w:t>2024</w:t>
+                <w:rFonts w:ascii="Arial" w:hAnsi="Arial" w:cs="Arial" w:hint="eastAsia"/>
+                <w:b/>
+                <w:bCs/>
+              </w:rPr>
+              <w:t>2025</w:t>
             </w:r>
           </w:p>
         </w:tc>
@@ -814,39 +848,21 @@
             </w:pPr>
             <w:r>
               <w:rPr>
+                <w:rFonts w:ascii="Arial" w:hAnsi="Arial" w:cs="Arial"/>
+              </w:rPr>
+              <w:t>Howard McCarley Student Research</w:t>
+            </w:r>
+            <w:r>
+              <w:rPr>
                 <w:rFonts w:ascii="Arial" w:hAnsi="Arial" w:cs="Arial" w:hint="eastAsia"/>
               </w:rPr>
-              <w:t xml:space="preserve">RGGS </w:t>
-            </w:r>
-            <w:r>
-              <w:rPr>
-                <w:rFonts w:ascii="Arial" w:hAnsi="Arial" w:cs="Arial"/>
-              </w:rPr>
-              <w:t>Doctoral Fellowship</w:t>
-            </w:r>
-            <w:r>
-              <w:rPr>
-                <w:rFonts w:ascii="Arial" w:hAnsi="Arial" w:cs="Arial" w:hint="eastAsia"/>
-              </w:rPr>
-              <w:t xml:space="preserve"> (47,320 USD per year)</w:t>
-            </w:r>
-            <w:r>
-              <w:rPr>
-                <w:rFonts w:ascii="Arial" w:hAnsi="Arial" w:cs="Arial"/>
-              </w:rPr>
-              <w:t>. American Museum of Natural</w:t>
-            </w:r>
-            <w:r>
-              <w:rPr>
-                <w:rFonts w:ascii="Arial" w:hAnsi="Arial" w:cs="Arial" w:hint="eastAsia"/>
-              </w:rPr>
-              <w:t xml:space="preserve"> </w:t>
-            </w:r>
-            <w:r>
-              <w:rPr>
-                <w:rFonts w:ascii="Arial" w:hAnsi="Arial" w:cs="Arial"/>
-              </w:rPr>
-              <w:t>History</w:t>
+              <w:t xml:space="preserve"> Award (3,000 USD). </w:t>
+            </w:r>
+            <w:r>
+              <w:rPr>
+                <w:rFonts w:ascii="Arial" w:hAnsi="Arial" w:cs="Arial"/>
+              </w:rPr>
+              <w:t>Southwestern Association of Naturalists</w:t>
             </w:r>
           </w:p>
         </w:tc>
@@ -895,53 +911,39 @@
             </w:pPr>
             <w:r>
               <w:rPr>
-                <w:rFonts w:ascii="Arial" w:hAnsi="Arial" w:cs="Arial"/>
-              </w:rPr>
-              <w:t>David L. Stephan Grants in Herpetology (1,000 USD). North Carolina Herpetological Society</w:t>
-            </w:r>
-            <w:r>
-              <w:rPr>
-                <w:rFonts w:ascii="Arial" w:hAnsi="Arial" w:cs="Arial"/>
-                <w:b/>
-                <w:bCs/>
+                <w:rFonts w:ascii="Arial" w:hAnsi="Arial" w:cs="Arial" w:hint="eastAsia"/>
+              </w:rPr>
+              <w:t xml:space="preserve">RGGS </w:t>
+            </w:r>
+            <w:r>
+              <w:rPr>
+                <w:rFonts w:ascii="Arial" w:hAnsi="Arial" w:cs="Arial"/>
+              </w:rPr>
+              <w:t>Doctoral Fellowship</w:t>
+            </w:r>
+            <w:r>
+              <w:rPr>
+                <w:rFonts w:ascii="Arial" w:hAnsi="Arial" w:cs="Arial" w:hint="eastAsia"/>
+              </w:rPr>
+              <w:t xml:space="preserve"> (47,320 USD per year)</w:t>
+            </w:r>
+            <w:r>
+              <w:rPr>
+                <w:rFonts w:ascii="Arial" w:hAnsi="Arial" w:cs="Arial"/>
+              </w:rPr>
+              <w:t>. American Museum of Natural</w:t>
+            </w:r>
+            <w:r>
+              <w:rPr>
+                <w:rFonts w:ascii="Arial" w:hAnsi="Arial" w:cs="Arial" w:hint="eastAsia"/>
               </w:rPr>
               <w:t xml:space="preserve"> </w:t>
             </w:r>
             <w:r>
               <w:rPr>
-                <w:rFonts w:ascii="Arial" w:hAnsi="Arial" w:cs="Arial" w:hint="eastAsia"/>
-              </w:rPr>
-              <w:t>(</w:t>
-            </w:r>
-            <w:r>
-              <w:rPr>
-                <w:rFonts w:ascii="Arial" w:hAnsi="Arial" w:cs="Arial" w:hint="eastAsia"/>
-              </w:rPr>
-              <w:t xml:space="preserve">Co-awarded </w:t>
-            </w:r>
-          </w:p>
-          <w:p>
-            <w:pPr>
-              <w:ind w:left="800" w:hangingChars="400" w:hanging="800"/>
-              <w:contextualSpacing/>
-              <w:jc w:val="left"/>
-              <w:rPr>
-                <w:rFonts w:ascii="Arial" w:hAnsi="Arial" w:cs="Arial"/>
-                <w:b/>
-                <w:bCs/>
-              </w:rPr>
-            </w:pPr>
-            <w:r>
-              <w:rPr>
-                <w:rFonts w:ascii="Arial" w:hAnsi="Arial" w:cs="Arial" w:hint="eastAsia"/>
-              </w:rPr>
-              <w:t>with Neil Balchan</w:t>
-            </w:r>
-            <w:r>
-              <w:rPr>
-                <w:rFonts w:ascii="Arial" w:hAnsi="Arial" w:cs="Arial" w:hint="eastAsia"/>
-              </w:rPr>
-              <w:t>)</w:t>
+                <w:rFonts w:ascii="Arial" w:hAnsi="Arial" w:cs="Arial"/>
+              </w:rPr>
+              <w:t>History</w:t>
             </w:r>
           </w:p>
         </w:tc>
@@ -971,7 +973,7 @@
                 <w:b/>
                 <w:bCs/>
               </w:rPr>
-              <w:t>2023</w:t>
+              <w:t>2024</w:t>
             </w:r>
           </w:p>
         </w:tc>
@@ -981,20 +983,62 @@
           </w:tcPr>
           <w:p>
             <w:pPr>
-              <w:ind w:firstLineChars="0" w:firstLine="0"/>
+              <w:ind w:left="800" w:hangingChars="400" w:hanging="800"/>
               <w:contextualSpacing/>
               <w:jc w:val="left"/>
               <w:rPr>
                 <w:rFonts w:ascii="Arial" w:hAnsi="Arial" w:cs="Arial"/>
-                <w:b/>
-                <w:bCs/>
               </w:rPr>
             </w:pPr>
             <w:r>
               <w:rPr>
                 <w:rFonts w:ascii="Arial" w:hAnsi="Arial" w:cs="Arial"/>
               </w:rPr>
-              <w:t>Excellent Presentation Award (200,000 KRW). KNU College of Natural Sciences Undergraduate Research Competition</w:t>
+              <w:t>David L. Stephan Grants in Herpetology (1,000 USD). North Carolina Herpetological Society</w:t>
+            </w:r>
+            <w:r>
+              <w:rPr>
+                <w:rFonts w:ascii="Arial" w:hAnsi="Arial" w:cs="Arial"/>
+                <w:b/>
+                <w:bCs/>
+              </w:rPr>
+              <w:t xml:space="preserve"> </w:t>
+            </w:r>
+            <w:r>
+              <w:rPr>
+                <w:rFonts w:ascii="Arial" w:hAnsi="Arial" w:cs="Arial" w:hint="eastAsia"/>
+              </w:rPr>
+              <w:t>(</w:t>
+            </w:r>
+            <w:r>
+              <w:rPr>
+                <w:rFonts w:ascii="Arial" w:hAnsi="Arial" w:cs="Arial" w:hint="eastAsia"/>
+              </w:rPr>
+              <w:t xml:space="preserve">Co-awarded </w:t>
+            </w:r>
+          </w:p>
+          <w:p>
+            <w:pPr>
+              <w:ind w:left="800" w:hangingChars="400" w:hanging="800"/>
+              <w:contextualSpacing/>
+              <w:jc w:val="left"/>
+              <w:rPr>
+                <w:rFonts w:ascii="Arial" w:hAnsi="Arial" w:cs="Arial"/>
+                <w:b/>
+                <w:bCs/>
+              </w:rPr>
+            </w:pPr>
+            <w:r>
+              <w:rPr>
+                <w:rFonts w:ascii="Arial" w:hAnsi="Arial" w:cs="Arial" w:hint="eastAsia"/>
+              </w:rPr>
+              <w:t>with Neil Balchan</w:t>
+            </w:r>
+            <w:r>
+              <w:rPr>
+                <w:rFonts w:ascii="Arial" w:hAnsi="Arial" w:cs="Arial" w:hint="eastAsia"/>
+              </w:rPr>
+              <w:t>)</w:t>
             </w:r>
           </w:p>
         </w:tc>
@@ -1024,7 +1068,7 @@
                 <w:b/>
                 <w:bCs/>
               </w:rPr>
-              <w:t>2022</w:t>
+              <w:t>2023</w:t>
             </w:r>
           </w:p>
         </w:tc>
@@ -1047,7 +1091,7 @@
               <w:rPr>
                 <w:rFonts w:ascii="Arial" w:hAnsi="Arial" w:cs="Arial"/>
               </w:rPr>
-              <w:t>SSAR Roger Conant Grant-in-Herpetology, Undergraduate Research (500 USD). Society for the Study of Reptiles and Amphibians</w:t>
+              <w:t>Excellent Presentation Award (200,000 KRW). KNU College of Natural Sciences Undergraduate Research Competition</w:t>
             </w:r>
           </w:p>
         </w:tc>
@@ -1079,12 +1123,6 @@
               </w:rPr>
               <w:t>2022</w:t>
             </w:r>
-            <w:r>
-              <w:rPr>
-                <w:rFonts w:ascii="Arial" w:hAnsi="Arial" w:cs="Arial"/>
-              </w:rPr>
-              <w:t xml:space="preserve"> </w:t>
-            </w:r>
           </w:p>
         </w:tc>
         <w:tc>
@@ -1106,7 +1144,7 @@
               <w:rPr>
                 <w:rFonts w:ascii="Arial" w:hAnsi="Arial" w:cs="Arial"/>
               </w:rPr>
-              <w:t>KNU Foundation Scholarship (1,140,500 KRW). Kangwon National University</w:t>
+              <w:t>SSAR Roger Conant Grant-in-Herpetology, Undergraduate Research (500 USD). Society for the Study of Reptiles and Amphibians</w:t>
             </w:r>
           </w:p>
         </w:tc>
@@ -1165,7 +1203,21 @@
               <w:rPr>
                 <w:rFonts w:ascii="Arial" w:hAnsi="Arial" w:cs="Arial"/>
               </w:rPr>
-              <w:t>Scholarship for Outstanding Academic Performance (862,000 KRW). Kangwon National University</w:t>
+              <w:t xml:space="preserve">KNU Foundation Scholarship (1,140,500 KRW). </w:t>
+            </w:r>
+            <w:proofErr w:type="spellStart"/>
+            <w:r>
+              <w:rPr>
+                <w:rFonts w:ascii="Arial" w:hAnsi="Arial" w:cs="Arial"/>
+              </w:rPr>
+              <w:t>Kangwon</w:t>
+            </w:r>
+            <w:proofErr w:type="spellEnd"/>
+            <w:r>
+              <w:rPr>
+                <w:rFonts w:ascii="Arial" w:hAnsi="Arial" w:cs="Arial"/>
+              </w:rPr>
+              <w:t xml:space="preserve"> National University</w:t>
             </w:r>
           </w:p>
         </w:tc>
@@ -1195,7 +1247,7 @@
                 <w:b/>
                 <w:bCs/>
               </w:rPr>
-              <w:t>2021</w:t>
+              <w:t>2022</w:t>
             </w:r>
             <w:r>
               <w:rPr>
@@ -1224,7 +1276,21 @@
               <w:rPr>
                 <w:rFonts w:ascii="Arial" w:hAnsi="Arial" w:cs="Arial"/>
               </w:rPr>
-              <w:t>George B. Rabb Undergraduate Poster Award (250 USD). Society for the Study of Amphibians and Reptiles</w:t>
+              <w:t xml:space="preserve">Scholarship for Outstanding Academic Performance (862,000 KRW). </w:t>
+            </w:r>
+            <w:proofErr w:type="spellStart"/>
+            <w:r>
+              <w:rPr>
+                <w:rFonts w:ascii="Arial" w:hAnsi="Arial" w:cs="Arial"/>
+              </w:rPr>
+              <w:t>Kangwon</w:t>
+            </w:r>
+            <w:proofErr w:type="spellEnd"/>
+            <w:r>
+              <w:rPr>
+                <w:rFonts w:ascii="Arial" w:hAnsi="Arial" w:cs="Arial"/>
+              </w:rPr>
+              <w:t xml:space="preserve"> National University</w:t>
             </w:r>
           </w:p>
         </w:tc>
@@ -1256,6 +1322,12 @@
               </w:rPr>
               <w:t>2021</w:t>
             </w:r>
+            <w:r>
+              <w:rPr>
+                <w:rFonts w:ascii="Arial" w:hAnsi="Arial" w:cs="Arial"/>
+              </w:rPr>
+              <w:t xml:space="preserve"> </w:t>
+            </w:r>
           </w:p>
         </w:tc>
         <w:tc>
@@ -1277,7 +1349,7 @@
               <w:rPr>
                 <w:rFonts w:ascii="Arial" w:hAnsi="Arial" w:cs="Arial"/>
               </w:rPr>
-              <w:t>Best Poster Presentation Award. The Korean Society of Climate Change Research</w:t>
+              <w:t>George B. Rabb Undergraduate Poster Award (250 USD). Society for the Study of Amphibians and Reptiles</w:t>
             </w:r>
           </w:p>
         </w:tc>
@@ -1307,7 +1379,7 @@
                 <w:b/>
                 <w:bCs/>
               </w:rPr>
-              <w:t>2018</w:t>
+              <w:t>2021</w:t>
             </w:r>
           </w:p>
         </w:tc>
@@ -1330,7 +1402,7 @@
               <w:rPr>
                 <w:rFonts w:ascii="Arial" w:hAnsi="Arial" w:cs="Arial"/>
               </w:rPr>
-              <w:t>Undergraduate Summer Research Equipment Grant (390 USD). Undergraduate Research Opportunities Center, California State University, Monterey Bay</w:t>
+              <w:t>Best Poster Presentation Award. The Korean Society of Climate Change Research</w:t>
             </w:r>
           </w:p>
         </w:tc>
@@ -1375,13 +1447,15 @@
               <w:jc w:val="left"/>
               <w:rPr>
                 <w:rFonts w:ascii="Arial" w:hAnsi="Arial" w:cs="Arial"/>
+                <w:b/>
+                <w:bCs/>
               </w:rPr>
             </w:pPr>
             <w:r>
               <w:rPr>
                 <w:rFonts w:ascii="Arial" w:hAnsi="Arial" w:cs="Arial"/>
               </w:rPr>
-              <w:t>KNU Learning Core Program Student Mentor Award (650,000 KRW). Kangwon National University</w:t>
+              <w:t>Undergraduate Summer Research Equipment Grant (390 USD). Undergraduate Research Opportunities Center, California State University, Monterey Bay</w:t>
             </w:r>
           </w:p>
         </w:tc>
@@ -1426,15 +1500,27 @@
               <w:jc w:val="left"/>
               <w:rPr>
                 <w:rFonts w:ascii="Arial" w:hAnsi="Arial" w:cs="Arial"/>
-                <w:b/>
-                <w:bCs/>
               </w:rPr>
             </w:pPr>
             <w:r>
               <w:rPr>
                 <w:rFonts w:ascii="Arial" w:hAnsi="Arial" w:cs="Arial"/>
               </w:rPr>
-              <w:t>BEST KNU Scholarship - Highest academic honors (2,101,000 KRW). Kangwon National University</w:t>
+              <w:t xml:space="preserve">KNU Learning Core Program Student Mentor Award (650,000 KRW). </w:t>
+            </w:r>
+            <w:proofErr w:type="spellStart"/>
+            <w:r>
+              <w:rPr>
+                <w:rFonts w:ascii="Arial" w:hAnsi="Arial" w:cs="Arial"/>
+              </w:rPr>
+              <w:t>Kangwon</w:t>
+            </w:r>
+            <w:proofErr w:type="spellEnd"/>
+            <w:r>
+              <w:rPr>
+                <w:rFonts w:ascii="Arial" w:hAnsi="Arial" w:cs="Arial"/>
+              </w:rPr>
+              <w:t xml:space="preserve"> National University</w:t>
             </w:r>
           </w:p>
         </w:tc>
@@ -1464,7 +1550,7 @@
                 <w:b/>
                 <w:bCs/>
               </w:rPr>
-              <w:t>2017</w:t>
+              <w:t>2018</w:t>
             </w:r>
           </w:p>
         </w:tc>
@@ -1487,7 +1573,21 @@
               <w:rPr>
                 <w:rFonts w:ascii="Arial" w:hAnsi="Arial" w:cs="Arial"/>
               </w:rPr>
-              <w:t>Scholarship for Outstanding Academic Performance (1,725,000 KRW). Kangwon National University</w:t>
+              <w:t xml:space="preserve">BEST KNU Scholarship - Highest academic honors (2,101,000 KRW). </w:t>
+            </w:r>
+            <w:proofErr w:type="spellStart"/>
+            <w:r>
+              <w:rPr>
+                <w:rFonts w:ascii="Arial" w:hAnsi="Arial" w:cs="Arial"/>
+              </w:rPr>
+              <w:t>Kangwon</w:t>
+            </w:r>
+            <w:proofErr w:type="spellEnd"/>
+            <w:r>
+              <w:rPr>
+                <w:rFonts w:ascii="Arial" w:hAnsi="Arial" w:cs="Arial"/>
+              </w:rPr>
+              <w:t xml:space="preserve"> National University</w:t>
             </w:r>
           </w:p>
         </w:tc>
@@ -1540,7 +1640,21 @@
               <w:rPr>
                 <w:rFonts w:ascii="Arial" w:hAnsi="Arial" w:cs="Arial"/>
               </w:rPr>
-              <w:t>BEST KNU Scholarship - Highest academic honors (2,101,000 KRW). Kangwon National University</w:t>
+              <w:t xml:space="preserve">Scholarship for Outstanding Academic Performance (1,725,000 KRW). </w:t>
+            </w:r>
+            <w:proofErr w:type="spellStart"/>
+            <w:r>
+              <w:rPr>
+                <w:rFonts w:ascii="Arial" w:hAnsi="Arial" w:cs="Arial"/>
+              </w:rPr>
+              <w:t>Kangwon</w:t>
+            </w:r>
+            <w:proofErr w:type="spellEnd"/>
+            <w:r>
+              <w:rPr>
+                <w:rFonts w:ascii="Arial" w:hAnsi="Arial" w:cs="Arial"/>
+              </w:rPr>
+              <w:t xml:space="preserve"> National University</w:t>
             </w:r>
           </w:p>
         </w:tc>
@@ -1570,7 +1684,7 @@
                 <w:b/>
                 <w:bCs/>
               </w:rPr>
-              <w:t>2016</w:t>
+              <w:t>2017</w:t>
             </w:r>
           </w:p>
         </w:tc>
@@ -1593,7 +1707,21 @@
               <w:rPr>
                 <w:rFonts w:ascii="Arial" w:hAnsi="Arial" w:cs="Arial"/>
               </w:rPr>
-              <w:t>BEST KNU Scholarship - Highest academic honors (2,101,000 KRW). Kangwon National University</w:t>
+              <w:t xml:space="preserve">BEST KNU Scholarship - Highest academic honors (2,101,000 KRW). </w:t>
+            </w:r>
+            <w:proofErr w:type="spellStart"/>
+            <w:r>
+              <w:rPr>
+                <w:rFonts w:ascii="Arial" w:hAnsi="Arial" w:cs="Arial"/>
+              </w:rPr>
+              <w:t>Kangwon</w:t>
+            </w:r>
+            <w:proofErr w:type="spellEnd"/>
+            <w:r>
+              <w:rPr>
+                <w:rFonts w:ascii="Arial" w:hAnsi="Arial" w:cs="Arial"/>
+              </w:rPr>
+              <w:t xml:space="preserve"> National University</w:t>
             </w:r>
           </w:p>
         </w:tc>
@@ -1646,7 +1774,88 @@
               <w:rPr>
                 <w:rFonts w:ascii="Arial" w:hAnsi="Arial" w:cs="Arial"/>
               </w:rPr>
-              <w:t>Freshmen English Proficiency Award - 1st place (100,000 KRW). Kangwon National University</w:t>
+              <w:t xml:space="preserve">BEST KNU Scholarship - Highest academic honors (2,101,000 KRW). </w:t>
+            </w:r>
+            <w:proofErr w:type="spellStart"/>
+            <w:r>
+              <w:rPr>
+                <w:rFonts w:ascii="Arial" w:hAnsi="Arial" w:cs="Arial"/>
+              </w:rPr>
+              <w:t>Kangwon</w:t>
+            </w:r>
+            <w:proofErr w:type="spellEnd"/>
+            <w:r>
+              <w:rPr>
+                <w:rFonts w:ascii="Arial" w:hAnsi="Arial" w:cs="Arial"/>
+              </w:rPr>
+              <w:t xml:space="preserve"> National University</w:t>
+            </w:r>
+          </w:p>
+        </w:tc>
+      </w:tr>
+      <w:tr>
+        <w:trPr>
+          <w:trHeight w:val="249"/>
+        </w:trPr>
+        <w:tc>
+          <w:tcPr>
+            <w:tcW w:w="846" w:type="dxa"/>
+          </w:tcPr>
+          <w:p>
+            <w:pPr>
+              <w:ind w:firstLineChars="0" w:firstLine="0"/>
+              <w:contextualSpacing/>
+              <w:jc w:val="left"/>
+              <w:rPr>
+                <w:rFonts w:ascii="Arial" w:hAnsi="Arial" w:cs="Arial"/>
+                <w:b/>
+                <w:bCs/>
+              </w:rPr>
+            </w:pPr>
+            <w:r>
+              <w:rPr>
+                <w:rFonts w:ascii="Arial" w:hAnsi="Arial" w:cs="Arial"/>
+                <w:b/>
+                <w:bCs/>
+              </w:rPr>
+              <w:t>2016</w:t>
+            </w:r>
+          </w:p>
+        </w:tc>
+        <w:tc>
+          <w:tcPr>
+            <w:tcW w:w="9690" w:type="dxa"/>
+          </w:tcPr>
+          <w:p>
+            <w:pPr>
+              <w:ind w:firstLineChars="0" w:firstLine="0"/>
+              <w:contextualSpacing/>
+              <w:jc w:val="left"/>
+              <w:rPr>
+                <w:rFonts w:ascii="Arial" w:hAnsi="Arial" w:cs="Arial"/>
+                <w:b/>
+                <w:bCs/>
+              </w:rPr>
+            </w:pPr>
+            <w:r>
+              <w:rPr>
+                <w:rFonts w:ascii="Arial" w:hAnsi="Arial" w:cs="Arial"/>
+              </w:rPr>
+              <w:t xml:space="preserve">Freshmen English Proficiency Award - 1st place (100,000 KRW). </w:t>
+            </w:r>
+            <w:proofErr w:type="spellStart"/>
+            <w:r>
+              <w:rPr>
+                <w:rFonts w:ascii="Arial" w:hAnsi="Arial" w:cs="Arial"/>
+              </w:rPr>
+              <w:t>Kangwon</w:t>
+            </w:r>
+            <w:proofErr w:type="spellEnd"/>
+            <w:r>
+              <w:rPr>
+                <w:rFonts w:ascii="Arial" w:hAnsi="Arial" w:cs="Arial"/>
+              </w:rPr>
+              <w:t xml:space="preserve"> National University</w:t>
             </w:r>
           </w:p>
         </w:tc>
@@ -1822,7 +2031,23 @@
           <w:rFonts w:ascii="Arial" w:hAnsi="Arial" w:cs="Arial"/>
           <w:szCs w:val="20"/>
         </w:rPr>
-        <w:t xml:space="preserve"> A Borzée. </w:t>
+        <w:t xml:space="preserve"> A </w:t>
+      </w:r>
+      <w:proofErr w:type="spellStart"/>
+      <w:r>
+        <w:rPr>
+          <w:rFonts w:ascii="Arial" w:hAnsi="Arial" w:cs="Arial"/>
+          <w:szCs w:val="20"/>
+        </w:rPr>
+        <w:t>Borzée</w:t>
+      </w:r>
+      <w:proofErr w:type="spellEnd"/>
+      <w:r>
+        <w:rPr>
+          <w:rFonts w:ascii="Arial" w:hAnsi="Arial" w:cs="Arial"/>
+          <w:szCs w:val="20"/>
+        </w:rPr>
+        <w:t xml:space="preserve">. </w:t>
       </w:r>
       <w:r>
         <w:rPr>
@@ -1863,13 +2088,23 @@
         </w:rPr>
         <w:t xml:space="preserve"> </w:t>
       </w:r>
-      <w:r>
-        <w:rPr>
-          <w:rFonts w:ascii="Arial" w:hAnsi="Arial" w:cs="Arial"/>
-          <w:szCs w:val="20"/>
-        </w:rPr>
-        <w:t xml:space="preserve">pitvipers (Viperidae: </w:t>
-      </w:r>
+      <w:proofErr w:type="spellStart"/>
+      <w:r>
+        <w:rPr>
+          <w:rFonts w:ascii="Arial" w:hAnsi="Arial" w:cs="Arial"/>
+          <w:szCs w:val="20"/>
+        </w:rPr>
+        <w:t>pitvipers</w:t>
+      </w:r>
+      <w:proofErr w:type="spellEnd"/>
+      <w:r>
+        <w:rPr>
+          <w:rFonts w:ascii="Arial" w:hAnsi="Arial" w:cs="Arial"/>
+          <w:szCs w:val="20"/>
+        </w:rPr>
+        <w:t xml:space="preserve"> (Viperidae: </w:t>
+      </w:r>
+      <w:proofErr w:type="spellStart"/>
       <w:r>
         <w:rPr>
           <w:rFonts w:ascii="Arial" w:hAnsi="Arial" w:cs="Arial"/>
@@ -1879,6 +2114,7 @@
         </w:rPr>
         <w:t>Gloydius</w:t>
       </w:r>
+      <w:proofErr w:type="spellEnd"/>
       <w:r>
         <w:rPr>
           <w:rFonts w:ascii="Arial" w:hAnsi="Arial" w:cs="Arial"/>
@@ -1893,6 +2129,7 @@
         </w:rPr>
         <w:t xml:space="preserve">. </w:t>
       </w:r>
+      <w:proofErr w:type="spellStart"/>
       <w:r>
         <w:rPr>
           <w:rFonts w:ascii="Arial" w:hAnsi="Arial" w:cs="Arial" w:hint="eastAsia"/>
@@ -1911,6 +2148,7 @@
         </w:rPr>
         <w:t>Keys</w:t>
       </w:r>
+      <w:proofErr w:type="spellEnd"/>
       <w:r>
         <w:rPr>
           <w:rFonts w:ascii="Arial" w:hAnsi="Arial" w:cs="Arial" w:hint="eastAsia"/>
@@ -1942,7 +2180,23 @@
           <w:rFonts w:ascii="Arial" w:hAnsi="Arial" w:cs="Arial"/>
           <w:szCs w:val="20"/>
         </w:rPr>
-        <w:t xml:space="preserve">A Borzée, </w:t>
+        <w:t xml:space="preserve">A </w:t>
+      </w:r>
+      <w:proofErr w:type="spellStart"/>
+      <w:r>
+        <w:rPr>
+          <w:rFonts w:ascii="Arial" w:hAnsi="Arial" w:cs="Arial"/>
+          <w:szCs w:val="20"/>
+        </w:rPr>
+        <w:t>Borzée</w:t>
+      </w:r>
+      <w:proofErr w:type="spellEnd"/>
+      <w:r>
+        <w:rPr>
+          <w:rFonts w:ascii="Arial" w:hAnsi="Arial" w:cs="Arial"/>
+          <w:szCs w:val="20"/>
+        </w:rPr>
+        <w:t xml:space="preserve">, </w:t>
       </w:r>
       <w:proofErr w:type="gramStart"/>
       <w:r>
@@ -1958,7 +2212,23 @@
           <w:rFonts w:ascii="Arial" w:hAnsi="Arial" w:cs="Arial"/>
           <w:szCs w:val="20"/>
         </w:rPr>
-        <w:t xml:space="preserve"> Angulo, H Meredith, J Groffen, </w:t>
+        <w:t xml:space="preserve"> Angulo, H Meredith, J </w:t>
+      </w:r>
+      <w:proofErr w:type="spellStart"/>
+      <w:r>
+        <w:rPr>
+          <w:rFonts w:ascii="Arial" w:hAnsi="Arial" w:cs="Arial"/>
+          <w:szCs w:val="20"/>
+        </w:rPr>
+        <w:t>Groffen</w:t>
+      </w:r>
+      <w:proofErr w:type="spellEnd"/>
+      <w:r>
+        <w:rPr>
+          <w:rFonts w:ascii="Arial" w:hAnsi="Arial" w:cs="Arial"/>
+          <w:szCs w:val="20"/>
+        </w:rPr>
+        <w:t xml:space="preserve">, </w:t>
       </w:r>
       <w:proofErr w:type="gramStart"/>
       <w:r>
@@ -2099,7 +2369,23 @@
           <w:rFonts w:ascii="Arial" w:hAnsi="Arial" w:cs="Arial"/>
           <w:szCs w:val="20"/>
         </w:rPr>
-        <w:t xml:space="preserve">, AJ Mularo, X Feng, JA DeWoody. 2024. The integration of whole-genome resequencing and ecological niche modeling to conserve profiles of local adaptation. </w:t>
+        <w:t xml:space="preserve">, AJ </w:t>
+      </w:r>
+      <w:proofErr w:type="spellStart"/>
+      <w:r>
+        <w:rPr>
+          <w:rFonts w:ascii="Arial" w:hAnsi="Arial" w:cs="Arial"/>
+          <w:szCs w:val="20"/>
+        </w:rPr>
+        <w:t>Mularo</w:t>
+      </w:r>
+      <w:proofErr w:type="spellEnd"/>
+      <w:r>
+        <w:rPr>
+          <w:rFonts w:ascii="Arial" w:hAnsi="Arial" w:cs="Arial"/>
+          <w:szCs w:val="20"/>
+        </w:rPr>
+        <w:t xml:space="preserve">, X Feng, JA DeWoody. 2024. The integration of whole-genome resequencing and ecological niche modeling to conserve profiles of local adaptation. </w:t>
       </w:r>
       <w:r>
         <w:rPr>
@@ -2222,8 +2508,19 @@
           <w:iCs/>
           <w:szCs w:val="20"/>
         </w:rPr>
-        <w:t>G. swinhonis</w:t>
-      </w:r>
+        <w:t xml:space="preserve">G. </w:t>
+      </w:r>
+      <w:proofErr w:type="spellStart"/>
+      <w:r>
+        <w:rPr>
+          <w:rFonts w:ascii="Arial" w:hAnsi="Arial" w:cs="Arial"/>
+          <w:i/>
+          <w:iCs/>
+          <w:szCs w:val="20"/>
+        </w:rPr>
+        <w:t>swinhonis</w:t>
+      </w:r>
+      <w:proofErr w:type="spellEnd"/>
       <w:r>
         <w:rPr>
           <w:rFonts w:ascii="Arial" w:hAnsi="Arial" w:cs="Arial"/>
@@ -2245,6 +2542,7 @@
         </w:rPr>
         <w:t xml:space="preserve">. </w:t>
       </w:r>
+      <w:proofErr w:type="spellStart"/>
       <w:r>
         <w:rPr>
           <w:rFonts w:ascii="Arial" w:hAnsi="Arial" w:cs="Arial"/>
@@ -2254,6 +2552,7 @@
         </w:rPr>
         <w:t>NeoBiota</w:t>
       </w:r>
+      <w:proofErr w:type="spellEnd"/>
       <w:r>
         <w:rPr>
           <w:rFonts w:ascii="Arial" w:hAnsi="Arial" w:cs="Arial"/>
@@ -2292,7 +2591,23 @@
           <w:rFonts w:ascii="Arial" w:hAnsi="Arial" w:cs="Arial"/>
           <w:szCs w:val="20"/>
         </w:rPr>
-        <w:t xml:space="preserve"> A Borzée, </w:t>
+        <w:t xml:space="preserve"> A </w:t>
+      </w:r>
+      <w:proofErr w:type="spellStart"/>
+      <w:r>
+        <w:rPr>
+          <w:rFonts w:ascii="Arial" w:hAnsi="Arial" w:cs="Arial"/>
+          <w:szCs w:val="20"/>
+        </w:rPr>
+        <w:t>Borzée</w:t>
+      </w:r>
+      <w:proofErr w:type="spellEnd"/>
+      <w:r>
+        <w:rPr>
+          <w:rFonts w:ascii="Arial" w:hAnsi="Arial" w:cs="Arial"/>
+          <w:szCs w:val="20"/>
+        </w:rPr>
+        <w:t xml:space="preserve">, </w:t>
       </w:r>
       <w:r>
         <w:rPr>
@@ -2310,15 +2625,37 @@
         </w:rPr>
         <w:t xml:space="preserve">, Y Bae, D Jeong, H Amin, M-S Min, SN Othman. 2024. From Korean to northeast Asian endemicity: on the occurrence of </w:t>
       </w:r>
-      <w:r>
-        <w:rPr>
-          <w:rFonts w:ascii="Arial" w:hAnsi="Arial" w:cs="Arial"/>
-          <w:i/>
-          <w:iCs/>
-          <w:szCs w:val="20"/>
-        </w:rPr>
-        <w:t>Pelophylax chosenicus</w:t>
-      </w:r>
+      <w:proofErr w:type="spellStart"/>
+      <w:r>
+        <w:rPr>
+          <w:rFonts w:ascii="Arial" w:hAnsi="Arial" w:cs="Arial"/>
+          <w:i/>
+          <w:iCs/>
+          <w:szCs w:val="20"/>
+        </w:rPr>
+        <w:t>Pelophylax</w:t>
+      </w:r>
+      <w:proofErr w:type="spellEnd"/>
+      <w:r>
+        <w:rPr>
+          <w:rFonts w:ascii="Arial" w:hAnsi="Arial" w:cs="Arial"/>
+          <w:i/>
+          <w:iCs/>
+          <w:szCs w:val="20"/>
+        </w:rPr>
+        <w:t xml:space="preserve"> </w:t>
+      </w:r>
+      <w:proofErr w:type="spellStart"/>
+      <w:r>
+        <w:rPr>
+          <w:rFonts w:ascii="Arial" w:hAnsi="Arial" w:cs="Arial"/>
+          <w:i/>
+          <w:iCs/>
+          <w:szCs w:val="20"/>
+        </w:rPr>
+        <w:t>chosenicus</w:t>
+      </w:r>
+      <w:proofErr w:type="spellEnd"/>
       <w:r>
         <w:rPr>
           <w:rFonts w:ascii="Arial" w:hAnsi="Arial" w:cs="Arial"/>
@@ -2368,17 +2705,44 @@
           <w:rFonts w:ascii="Arial" w:hAnsi="Arial" w:cs="Arial"/>
           <w:szCs w:val="20"/>
         </w:rPr>
-        <w:t xml:space="preserve">, K Heo*, SN Othman, Y Jang, M-S Min, A Borzée. 2024. Tracing the geographic origin of a nonnative Red-banded Snake (Colubridae: </w:t>
-      </w:r>
-      <w:r>
-        <w:rPr>
-          <w:rFonts w:ascii="Arial" w:hAnsi="Arial" w:cs="Arial"/>
-          <w:i/>
-          <w:iCs/>
-          <w:szCs w:val="20"/>
-        </w:rPr>
-        <w:t>Lycodon rufozonatus</w:t>
-      </w:r>
+        <w:t xml:space="preserve">, K Heo*, SN Othman, Y Jang, M-S Min, A </w:t>
+      </w:r>
+      <w:proofErr w:type="spellStart"/>
+      <w:r>
+        <w:rPr>
+          <w:rFonts w:ascii="Arial" w:hAnsi="Arial" w:cs="Arial"/>
+          <w:szCs w:val="20"/>
+        </w:rPr>
+        <w:t>Borzée</w:t>
+      </w:r>
+      <w:proofErr w:type="spellEnd"/>
+      <w:r>
+        <w:rPr>
+          <w:rFonts w:ascii="Arial" w:hAnsi="Arial" w:cs="Arial"/>
+          <w:szCs w:val="20"/>
+        </w:rPr>
+        <w:t xml:space="preserve">. 2024. Tracing the geographic origin of a nonnative Red-banded Snake (Colubridae: </w:t>
+      </w:r>
+      <w:r>
+        <w:rPr>
+          <w:rFonts w:ascii="Arial" w:hAnsi="Arial" w:cs="Arial"/>
+          <w:i/>
+          <w:iCs/>
+          <w:szCs w:val="20"/>
+        </w:rPr>
+        <w:t xml:space="preserve">Lycodon </w:t>
+      </w:r>
+      <w:proofErr w:type="spellStart"/>
+      <w:r>
+        <w:rPr>
+          <w:rFonts w:ascii="Arial" w:hAnsi="Arial" w:cs="Arial"/>
+          <w:i/>
+          <w:iCs/>
+          <w:szCs w:val="20"/>
+        </w:rPr>
+        <w:t>rufozonatus</w:t>
+      </w:r>
+      <w:proofErr w:type="spellEnd"/>
       <w:r>
         <w:rPr>
           <w:rFonts w:ascii="Arial" w:hAnsi="Arial" w:cs="Arial"/>
@@ -2386,6 +2750,7 @@
         </w:rPr>
         <w:t xml:space="preserve">) found on Jeju Island, Republic of Korea. </w:t>
       </w:r>
+      <w:proofErr w:type="spellStart"/>
       <w:r>
         <w:rPr>
           <w:rFonts w:ascii="Arial" w:hAnsi="Arial" w:cs="Arial"/>
@@ -2395,6 +2760,7 @@
         </w:rPr>
         <w:t>Herpetologica</w:t>
       </w:r>
+      <w:proofErr w:type="spellEnd"/>
       <w:r>
         <w:rPr>
           <w:rFonts w:ascii="Arial" w:hAnsi="Arial" w:cs="Arial"/>
@@ -2466,7 +2832,15 @@
           <w:rFonts w:ascii="Arial" w:hAnsi="Arial" w:cs="Arial"/>
           <w:szCs w:val="20"/>
         </w:rPr>
-        <w:t>W Zhu, A Borz</w:t>
+        <w:t xml:space="preserve">W Zhu, A </w:t>
+      </w:r>
+      <w:proofErr w:type="spellStart"/>
+      <w:r>
+        <w:rPr>
+          <w:rFonts w:ascii="Arial" w:hAnsi="Arial" w:cs="Arial"/>
+          <w:szCs w:val="20"/>
+        </w:rPr>
+        <w:t>Borz</w:t>
       </w:r>
       <w:r>
         <w:rPr>
@@ -2483,13 +2857,31 @@
         <w:t>e</w:t>
       </w:r>
       <w:bookmarkEnd w:id="0"/>
-      <w:r>
-        <w:rPr>
-          <w:rFonts w:ascii="Arial" w:hAnsi="Arial" w:cs="Arial"/>
-          <w:szCs w:val="20"/>
-        </w:rPr>
-        <w:t xml:space="preserve">. 2023. Estimation of habitat suitability and landscape connectivity for Liaoning and Jilin clawed salamanders (Hynobiidae: </w:t>
-      </w:r>
+      <w:proofErr w:type="spellEnd"/>
+      <w:r>
+        <w:rPr>
+          <w:rFonts w:ascii="Arial" w:hAnsi="Arial" w:cs="Arial"/>
+          <w:szCs w:val="20"/>
+        </w:rPr>
+        <w:t>. 2023. Estimation of habitat suitability and landscape connectivity for Liaoning and Jilin clawed salamanders (</w:t>
+      </w:r>
+      <w:proofErr w:type="spellStart"/>
+      <w:r>
+        <w:rPr>
+          <w:rFonts w:ascii="Arial" w:hAnsi="Arial" w:cs="Arial"/>
+          <w:szCs w:val="20"/>
+        </w:rPr>
+        <w:t>Hynobiidae</w:t>
+      </w:r>
+      <w:proofErr w:type="spellEnd"/>
+      <w:r>
+        <w:rPr>
+          <w:rFonts w:ascii="Arial" w:hAnsi="Arial" w:cs="Arial"/>
+          <w:szCs w:val="20"/>
+        </w:rPr>
+        <w:t xml:space="preserve">: </w:t>
+      </w:r>
+      <w:proofErr w:type="spellStart"/>
       <w:r>
         <w:rPr>
           <w:rFonts w:ascii="Arial" w:hAnsi="Arial" w:cs="Arial"/>
@@ -2499,6 +2891,7 @@
         </w:rPr>
         <w:t>Onychodactylus</w:t>
       </w:r>
+      <w:proofErr w:type="spellEnd"/>
       <w:r>
         <w:rPr>
           <w:rFonts w:ascii="Arial" w:hAnsi="Arial" w:cs="Arial"/>
@@ -2564,7 +2957,23 @@
           <w:rFonts w:ascii="Arial" w:hAnsi="Arial" w:cs="Arial"/>
           <w:szCs w:val="20"/>
         </w:rPr>
-        <w:t>, M Hong, Y Jang, A Borzée. 2023. Is ultra-violet fluorescence a trait related to breeding in the Mongolian racerunner (</w:t>
+        <w:t xml:space="preserve">, M Hong, Y Jang, A </w:t>
+      </w:r>
+      <w:proofErr w:type="spellStart"/>
+      <w:r>
+        <w:rPr>
+          <w:rFonts w:ascii="Arial" w:hAnsi="Arial" w:cs="Arial"/>
+          <w:szCs w:val="20"/>
+        </w:rPr>
+        <w:t>Borzée</w:t>
+      </w:r>
+      <w:proofErr w:type="spellEnd"/>
+      <w:r>
+        <w:rPr>
+          <w:rFonts w:ascii="Arial" w:hAnsi="Arial" w:cs="Arial"/>
+          <w:szCs w:val="20"/>
+        </w:rPr>
+        <w:t>. 2023. Is ultra-violet fluorescence a trait related to breeding in the Mongolian racerunner (</w:t>
       </w:r>
       <w:r>
         <w:rPr>
@@ -2636,7 +3045,23 @@
           <w:rFonts w:ascii="Arial" w:hAnsi="Arial" w:cs="Arial"/>
           <w:szCs w:val="20"/>
         </w:rPr>
-        <w:t xml:space="preserve"> A Borzée, M Rodriguez, N Bhatri, YI Kim, </w:t>
+        <w:t xml:space="preserve"> A </w:t>
+      </w:r>
+      <w:proofErr w:type="spellStart"/>
+      <w:r>
+        <w:rPr>
+          <w:rFonts w:ascii="Arial" w:hAnsi="Arial" w:cs="Arial"/>
+          <w:szCs w:val="20"/>
+        </w:rPr>
+        <w:t>Borzée</w:t>
+      </w:r>
+      <w:proofErr w:type="spellEnd"/>
+      <w:r>
+        <w:rPr>
+          <w:rFonts w:ascii="Arial" w:hAnsi="Arial" w:cs="Arial"/>
+          <w:szCs w:val="20"/>
+        </w:rPr>
+        <w:t xml:space="preserve">, M Rodriguez, N Bhatri, YI Kim, </w:t>
       </w:r>
       <w:proofErr w:type="gramStart"/>
       <w:r>
@@ -2751,8 +3176,19 @@
           <w:iCs/>
           <w:szCs w:val="20"/>
         </w:rPr>
-        <w:t>Hirundo rustica gutturalis</w:t>
-      </w:r>
+        <w:t xml:space="preserve">Hirundo rustica </w:t>
+      </w:r>
+      <w:proofErr w:type="spellStart"/>
+      <w:r>
+        <w:rPr>
+          <w:rFonts w:ascii="Arial" w:hAnsi="Arial" w:cs="Arial"/>
+          <w:i/>
+          <w:iCs/>
+          <w:szCs w:val="20"/>
+        </w:rPr>
+        <w:t>gutturalis</w:t>
+      </w:r>
+      <w:proofErr w:type="spellEnd"/>
       <w:r>
         <w:rPr>
           <w:rFonts w:ascii="Arial" w:hAnsi="Arial" w:cs="Arial"/>
@@ -2816,7 +3252,39 @@
           <w:rFonts w:ascii="Arial" w:hAnsi="Arial" w:cs="Arial"/>
           <w:szCs w:val="20"/>
         </w:rPr>
-        <w:t xml:space="preserve">, K Kim, J Groffen, D Woo, E Song, A Borzée. 2022. Citizen science and roadkill trends in the Korean herpetofauna: the importance of spatially biased and unstandardized data. </w:t>
+        <w:t xml:space="preserve">, K Kim, J </w:t>
+      </w:r>
+      <w:proofErr w:type="spellStart"/>
+      <w:r>
+        <w:rPr>
+          <w:rFonts w:ascii="Arial" w:hAnsi="Arial" w:cs="Arial"/>
+          <w:szCs w:val="20"/>
+        </w:rPr>
+        <w:t>Groffen</w:t>
+      </w:r>
+      <w:proofErr w:type="spellEnd"/>
+      <w:r>
+        <w:rPr>
+          <w:rFonts w:ascii="Arial" w:hAnsi="Arial" w:cs="Arial"/>
+          <w:szCs w:val="20"/>
+        </w:rPr>
+        <w:t xml:space="preserve">, D Woo, E Song, A </w:t>
+      </w:r>
+      <w:proofErr w:type="spellStart"/>
+      <w:r>
+        <w:rPr>
+          <w:rFonts w:ascii="Arial" w:hAnsi="Arial" w:cs="Arial"/>
+          <w:szCs w:val="20"/>
+        </w:rPr>
+        <w:t>Borzée</w:t>
+      </w:r>
+      <w:proofErr w:type="spellEnd"/>
+      <w:r>
+        <w:rPr>
+          <w:rFonts w:ascii="Arial" w:hAnsi="Arial" w:cs="Arial"/>
+          <w:szCs w:val="20"/>
+        </w:rPr>
+        <w:t xml:space="preserve">. 2022. Citizen science and roadkill trends in the Korean herpetofauna: the importance of spatially biased and unstandardized data. </w:t>
       </w:r>
       <w:r>
         <w:rPr>
@@ -2874,7 +3342,23 @@
           <w:rFonts w:ascii="Arial" w:hAnsi="Arial" w:cs="Arial"/>
           <w:szCs w:val="20"/>
         </w:rPr>
-        <w:t xml:space="preserve">, H-T Kim, M-F Chuang, Y Bae, J Hoti, Y Zhang, Y Jang, A Borzée. 2022. Evaluating the efficiency of popular species identification methods, and comparative workflow using morphometry and barcoding bioinformatics for taxonomy and origin of traded cryptic brown frogs. </w:t>
+        <w:t xml:space="preserve">, H-T Kim, M-F Chuang, Y Bae, J Hoti, Y Zhang, Y Jang, A </w:t>
+      </w:r>
+      <w:proofErr w:type="spellStart"/>
+      <w:r>
+        <w:rPr>
+          <w:rFonts w:ascii="Arial" w:hAnsi="Arial" w:cs="Arial"/>
+          <w:szCs w:val="20"/>
+        </w:rPr>
+        <w:t>Borzée</w:t>
+      </w:r>
+      <w:proofErr w:type="spellEnd"/>
+      <w:r>
+        <w:rPr>
+          <w:rFonts w:ascii="Arial" w:hAnsi="Arial" w:cs="Arial"/>
+          <w:szCs w:val="20"/>
+        </w:rPr>
+        <w:t xml:space="preserve">. 2022. Evaluating the efficiency of popular species identification methods, and comparative workflow using morphometry and barcoding bioinformatics for taxonomy and origin of traded cryptic brown frogs. </w:t>
       </w:r>
       <w:r>
         <w:rPr>
@@ -2916,7 +3400,23 @@
           <w:rFonts w:ascii="Arial" w:hAnsi="Arial" w:cs="Arial"/>
           <w:szCs w:val="20"/>
         </w:rPr>
-        <w:t xml:space="preserve"> A Borzée, </w:t>
+        <w:t xml:space="preserve"> A </w:t>
+      </w:r>
+      <w:proofErr w:type="spellStart"/>
+      <w:r>
+        <w:rPr>
+          <w:rFonts w:ascii="Arial" w:hAnsi="Arial" w:cs="Arial"/>
+          <w:szCs w:val="20"/>
+        </w:rPr>
+        <w:t>Borzée</w:t>
+      </w:r>
+      <w:proofErr w:type="spellEnd"/>
+      <w:r>
+        <w:rPr>
+          <w:rFonts w:ascii="Arial" w:hAnsi="Arial" w:cs="Arial"/>
+          <w:szCs w:val="20"/>
+        </w:rPr>
+        <w:t xml:space="preserve">, </w:t>
       </w:r>
       <w:r>
         <w:rPr>
@@ -2946,8 +3446,25 @@
           <w:rFonts w:ascii="Arial" w:hAnsi="Arial" w:cs="Arial"/>
           <w:szCs w:val="20"/>
         </w:rPr>
-        <w:t xml:space="preserve"> Poyarkov, JY Jeon, HJ Baek, CH Lee, J An, YJ Hong, M-S Min. 2022. Dwindling in the mountains: description of a critically endangered and microendemic </w:t>
-      </w:r>
+        <w:t xml:space="preserve"> Poyarkov, JY Jeon, HJ Baek, CH Lee, J An, YJ Hong, M-S Min. 2022. Dwindling in the mountains: description of a critically endangered and </w:t>
+      </w:r>
+      <w:proofErr w:type="spellStart"/>
+      <w:r>
+        <w:rPr>
+          <w:rFonts w:ascii="Arial" w:hAnsi="Arial" w:cs="Arial"/>
+          <w:szCs w:val="20"/>
+        </w:rPr>
+        <w:t>microendemic</w:t>
+      </w:r>
+      <w:proofErr w:type="spellEnd"/>
+      <w:r>
+        <w:rPr>
+          <w:rFonts w:ascii="Arial" w:hAnsi="Arial" w:cs="Arial"/>
+          <w:szCs w:val="20"/>
+        </w:rPr>
+        <w:t xml:space="preserve"> </w:t>
+      </w:r>
+      <w:proofErr w:type="spellStart"/>
       <w:r>
         <w:rPr>
           <w:rFonts w:ascii="Arial" w:hAnsi="Arial" w:cs="Arial"/>
@@ -2957,12 +3474,29 @@
         </w:rPr>
         <w:t>Onychodactylus</w:t>
       </w:r>
-      <w:r>
-        <w:rPr>
-          <w:rFonts w:ascii="Arial" w:hAnsi="Arial" w:cs="Arial"/>
-          <w:szCs w:val="20"/>
-        </w:rPr>
-        <w:t xml:space="preserve"> species (Amphibia, Hynobiidae) from the Korean Peninsula. </w:t>
+      <w:proofErr w:type="spellEnd"/>
+      <w:r>
+        <w:rPr>
+          <w:rFonts w:ascii="Arial" w:hAnsi="Arial" w:cs="Arial"/>
+          <w:szCs w:val="20"/>
+        </w:rPr>
+        <w:t xml:space="preserve"> species (Amphibia, </w:t>
+      </w:r>
+      <w:proofErr w:type="spellStart"/>
+      <w:r>
+        <w:rPr>
+          <w:rFonts w:ascii="Arial" w:hAnsi="Arial" w:cs="Arial"/>
+          <w:szCs w:val="20"/>
+        </w:rPr>
+        <w:t>Hynobiidae</w:t>
+      </w:r>
+      <w:proofErr w:type="spellEnd"/>
+      <w:r>
+        <w:rPr>
+          <w:rFonts w:ascii="Arial" w:hAnsi="Arial" w:cs="Arial"/>
+          <w:szCs w:val="20"/>
+        </w:rPr>
+        <w:t xml:space="preserve">) from the Korean Peninsula. </w:t>
       </w:r>
       <w:r>
         <w:rPr>
@@ -3020,17 +3554,71 @@
           <w:rFonts w:ascii="Arial" w:hAnsi="Arial" w:cs="Arial"/>
           <w:szCs w:val="20"/>
         </w:rPr>
-        <w:t xml:space="preserve">, M-S Min, A Borzée. 2021. Driven to the edge: Species distribution modeling of a Clawed Salamander (Hynobiidae: </w:t>
-      </w:r>
-      <w:r>
-        <w:rPr>
-          <w:rFonts w:ascii="Arial" w:hAnsi="Arial" w:cs="Arial"/>
-          <w:i/>
-          <w:iCs/>
-          <w:szCs w:val="20"/>
-        </w:rPr>
-        <w:t>Onychodactylus koreanus</w:t>
-      </w:r>
+        <w:t xml:space="preserve">, M-S Min, A </w:t>
+      </w:r>
+      <w:proofErr w:type="spellStart"/>
+      <w:r>
+        <w:rPr>
+          <w:rFonts w:ascii="Arial" w:hAnsi="Arial" w:cs="Arial"/>
+          <w:szCs w:val="20"/>
+        </w:rPr>
+        <w:t>Borzée</w:t>
+      </w:r>
+      <w:proofErr w:type="spellEnd"/>
+      <w:r>
+        <w:rPr>
+          <w:rFonts w:ascii="Arial" w:hAnsi="Arial" w:cs="Arial"/>
+          <w:szCs w:val="20"/>
+        </w:rPr>
+        <w:t>. 2021. Driven to the edge: Species distribution modeling of a Clawed Salamander (</w:t>
+      </w:r>
+      <w:proofErr w:type="spellStart"/>
+      <w:r>
+        <w:rPr>
+          <w:rFonts w:ascii="Arial" w:hAnsi="Arial" w:cs="Arial"/>
+          <w:szCs w:val="20"/>
+        </w:rPr>
+        <w:t>Hynobiidae</w:t>
+      </w:r>
+      <w:proofErr w:type="spellEnd"/>
+      <w:r>
+        <w:rPr>
+          <w:rFonts w:ascii="Arial" w:hAnsi="Arial" w:cs="Arial"/>
+          <w:szCs w:val="20"/>
+        </w:rPr>
+        <w:t xml:space="preserve">: </w:t>
+      </w:r>
+      <w:proofErr w:type="spellStart"/>
+      <w:r>
+        <w:rPr>
+          <w:rFonts w:ascii="Arial" w:hAnsi="Arial" w:cs="Arial"/>
+          <w:i/>
+          <w:iCs/>
+          <w:szCs w:val="20"/>
+        </w:rPr>
+        <w:t>Onychodactylus</w:t>
+      </w:r>
+      <w:proofErr w:type="spellEnd"/>
+      <w:r>
+        <w:rPr>
+          <w:rFonts w:ascii="Arial" w:hAnsi="Arial" w:cs="Arial"/>
+          <w:i/>
+          <w:iCs/>
+          <w:szCs w:val="20"/>
+        </w:rPr>
+        <w:t xml:space="preserve"> </w:t>
+      </w:r>
+      <w:proofErr w:type="spellStart"/>
+      <w:r>
+        <w:rPr>
+          <w:rFonts w:ascii="Arial" w:hAnsi="Arial" w:cs="Arial"/>
+          <w:i/>
+          <w:iCs/>
+          <w:szCs w:val="20"/>
+        </w:rPr>
+        <w:t>koreanus</w:t>
+      </w:r>
+      <w:proofErr w:type="spellEnd"/>
       <w:r>
         <w:rPr>
           <w:rFonts w:ascii="Arial" w:hAnsi="Arial" w:cs="Arial"/>
@@ -3078,7 +3666,23 @@
           <w:rFonts w:ascii="Arial" w:hAnsi="Arial" w:cs="Arial"/>
           <w:szCs w:val="20"/>
         </w:rPr>
-        <w:t xml:space="preserve"> A Borzée, SN Litvinchuk, K Ri, D Andersen, TY Nam, GH Jon, HS Man, JS Choe, S Kwon, SN Othman, K Messenger, Y Bae, </w:t>
+        <w:t xml:space="preserve"> A </w:t>
+      </w:r>
+      <w:proofErr w:type="spellStart"/>
+      <w:r>
+        <w:rPr>
+          <w:rFonts w:ascii="Arial" w:hAnsi="Arial" w:cs="Arial"/>
+          <w:szCs w:val="20"/>
+        </w:rPr>
+        <w:t>Borzée</w:t>
+      </w:r>
+      <w:proofErr w:type="spellEnd"/>
+      <w:r>
+        <w:rPr>
+          <w:rFonts w:ascii="Arial" w:hAnsi="Arial" w:cs="Arial"/>
+          <w:szCs w:val="20"/>
+        </w:rPr>
+        <w:t xml:space="preserve">, SN Litvinchuk, K Ri, D Andersen, TY Nam, GH Jon, HS Man, JS Choe, S Kwon, SN Othman, K Messenger, Y Bae, </w:t>
       </w:r>
       <w:r>
         <w:rPr>
@@ -3094,7 +3698,23 @@
           <w:rFonts w:ascii="Arial" w:hAnsi="Arial" w:cs="Arial"/>
           <w:szCs w:val="20"/>
         </w:rPr>
-        <w:t xml:space="preserve">, A Kim, I Maslova, J Luedtke, L Hobin, N Moores, B Seliger, F Glenk, Y Jang. 2021. Update on distribution and threat status of amphibians in the Democratic People's Republic of Korea: conclusions based on field surveys, landscape modeling, molecular analyses, and call properties. </w:t>
+        <w:t xml:space="preserve">, A Kim, I Maslova, J Luedtke, L Hobin, N </w:t>
+      </w:r>
+      <w:proofErr w:type="spellStart"/>
+      <w:r>
+        <w:rPr>
+          <w:rFonts w:ascii="Arial" w:hAnsi="Arial" w:cs="Arial"/>
+          <w:szCs w:val="20"/>
+        </w:rPr>
+        <w:t>Moores</w:t>
+      </w:r>
+      <w:proofErr w:type="spellEnd"/>
+      <w:r>
+        <w:rPr>
+          <w:rFonts w:ascii="Arial" w:hAnsi="Arial" w:cs="Arial"/>
+          <w:szCs w:val="20"/>
+        </w:rPr>
+        <w:t xml:space="preserve">, B Seliger, F Glenk, Y Jang. 2021. Update on distribution and threat status of amphibians in the Democratic People's Republic of Korea: conclusions based on field surveys, landscape modeling, molecular analyses, and call properties. </w:t>
       </w:r>
       <w:r>
         <w:rPr>
@@ -3166,7 +3786,39 @@
           <w:rFonts w:ascii="Arial" w:hAnsi="Arial" w:cs="Arial"/>
           <w:szCs w:val="20"/>
         </w:rPr>
-        <w:t xml:space="preserve">, Y Jang, A Borzée. 2021. Snakebite envenomings in the Republic of Korea from the 1970s to the 2020s: a review. </w:t>
+        <w:t xml:space="preserve">, Y Jang, A </w:t>
+      </w:r>
+      <w:proofErr w:type="spellStart"/>
+      <w:r>
+        <w:rPr>
+          <w:rFonts w:ascii="Arial" w:hAnsi="Arial" w:cs="Arial"/>
+          <w:szCs w:val="20"/>
+        </w:rPr>
+        <w:t>Borzée</w:t>
+      </w:r>
+      <w:proofErr w:type="spellEnd"/>
+      <w:r>
+        <w:rPr>
+          <w:rFonts w:ascii="Arial" w:hAnsi="Arial" w:cs="Arial"/>
+          <w:szCs w:val="20"/>
+        </w:rPr>
+        <w:t xml:space="preserve">. 2021. Snakebite </w:t>
+      </w:r>
+      <w:proofErr w:type="spellStart"/>
+      <w:r>
+        <w:rPr>
+          <w:rFonts w:ascii="Arial" w:hAnsi="Arial" w:cs="Arial"/>
+          <w:szCs w:val="20"/>
+        </w:rPr>
+        <w:t>envenomings</w:t>
+      </w:r>
+      <w:proofErr w:type="spellEnd"/>
+      <w:r>
+        <w:rPr>
+          <w:rFonts w:ascii="Arial" w:hAnsi="Arial" w:cs="Arial"/>
+          <w:szCs w:val="20"/>
+        </w:rPr>
+        <w:t xml:space="preserve"> in the Republic of Korea from the 1970s to the 2020s: a review. </w:t>
       </w:r>
       <w:r>
         <w:rPr>
@@ -3224,17 +3876,55 @@
           <w:rFonts w:ascii="Arial" w:hAnsi="Arial" w:cs="Arial"/>
           <w:szCs w:val="20"/>
         </w:rPr>
-        <w:t xml:space="preserve">, KR Messenger*, KS Koo, SC Lee, M Hou, A Borzée. 2021. How threatened is </w:t>
-      </w:r>
-      <w:r>
-        <w:rPr>
-          <w:rFonts w:ascii="Arial" w:hAnsi="Arial" w:cs="Arial"/>
-          <w:i/>
-          <w:iCs/>
-          <w:szCs w:val="20"/>
-        </w:rPr>
-        <w:t>Scincella huanrenensis</w:t>
-      </w:r>
+        <w:t xml:space="preserve">, KR Messenger*, KS Koo, SC Lee, M Hou, A </w:t>
+      </w:r>
+      <w:proofErr w:type="spellStart"/>
+      <w:r>
+        <w:rPr>
+          <w:rFonts w:ascii="Arial" w:hAnsi="Arial" w:cs="Arial"/>
+          <w:szCs w:val="20"/>
+        </w:rPr>
+        <w:t>Borzée</w:t>
+      </w:r>
+      <w:proofErr w:type="spellEnd"/>
+      <w:r>
+        <w:rPr>
+          <w:rFonts w:ascii="Arial" w:hAnsi="Arial" w:cs="Arial"/>
+          <w:szCs w:val="20"/>
+        </w:rPr>
+        <w:t xml:space="preserve">. 2021. How threatened is </w:t>
+      </w:r>
+      <w:proofErr w:type="spellStart"/>
+      <w:r>
+        <w:rPr>
+          <w:rFonts w:ascii="Arial" w:hAnsi="Arial" w:cs="Arial"/>
+          <w:i/>
+          <w:iCs/>
+          <w:szCs w:val="20"/>
+        </w:rPr>
+        <w:t>Scincella</w:t>
+      </w:r>
+      <w:proofErr w:type="spellEnd"/>
+      <w:r>
+        <w:rPr>
+          <w:rFonts w:ascii="Arial" w:hAnsi="Arial" w:cs="Arial"/>
+          <w:i/>
+          <w:iCs/>
+          <w:szCs w:val="20"/>
+        </w:rPr>
+        <w:t xml:space="preserve"> </w:t>
+      </w:r>
+      <w:proofErr w:type="spellStart"/>
+      <w:r>
+        <w:rPr>
+          <w:rFonts w:ascii="Arial" w:hAnsi="Arial" w:cs="Arial"/>
+          <w:i/>
+          <w:iCs/>
+          <w:szCs w:val="20"/>
+        </w:rPr>
+        <w:t>huanrenensis</w:t>
+      </w:r>
+      <w:proofErr w:type="spellEnd"/>
       <w:r>
         <w:rPr>
           <w:rFonts w:ascii="Arial" w:hAnsi="Arial" w:cs="Arial"/>
@@ -3298,7 +3988,23 @@
           <w:rFonts w:ascii="Arial" w:hAnsi="Arial" w:cs="Arial"/>
           <w:szCs w:val="20"/>
         </w:rPr>
-        <w:t xml:space="preserve">, A Borzée. 2021. An update on the conservation status and ecology of Korean terrestrial squamates. </w:t>
+        <w:t xml:space="preserve">, A </w:t>
+      </w:r>
+      <w:proofErr w:type="spellStart"/>
+      <w:r>
+        <w:rPr>
+          <w:rFonts w:ascii="Arial" w:hAnsi="Arial" w:cs="Arial"/>
+          <w:szCs w:val="20"/>
+        </w:rPr>
+        <w:t>Borzée</w:t>
+      </w:r>
+      <w:proofErr w:type="spellEnd"/>
+      <w:r>
+        <w:rPr>
+          <w:rFonts w:ascii="Arial" w:hAnsi="Arial" w:cs="Arial"/>
+          <w:szCs w:val="20"/>
+        </w:rPr>
+        <w:t xml:space="preserve">. 2021. An update on the conservation status and ecology of Korean terrestrial squamates. </w:t>
       </w:r>
       <w:r>
         <w:rPr>
@@ -3356,8 +4062,41 @@
           <w:rFonts w:ascii="Arial" w:hAnsi="Arial" w:cs="Arial"/>
           <w:szCs w:val="20"/>
         </w:rPr>
-        <w:t xml:space="preserve">, Y Jang, SJR Allain, A Borzée. 2020. Catalogue of herpetological specimens of the Ewha Womans University Natural History Museum (EWNHM), Republic of Korea. </w:t>
-      </w:r>
+        <w:t xml:space="preserve">, Y Jang, SJR Allain, A </w:t>
+      </w:r>
+      <w:proofErr w:type="spellStart"/>
+      <w:r>
+        <w:rPr>
+          <w:rFonts w:ascii="Arial" w:hAnsi="Arial" w:cs="Arial"/>
+          <w:szCs w:val="20"/>
+        </w:rPr>
+        <w:t>Borzée</w:t>
+      </w:r>
+      <w:proofErr w:type="spellEnd"/>
+      <w:r>
+        <w:rPr>
+          <w:rFonts w:ascii="Arial" w:hAnsi="Arial" w:cs="Arial"/>
+          <w:szCs w:val="20"/>
+        </w:rPr>
+        <w:t xml:space="preserve">. 2020. Catalogue of herpetological specimens of the Ewha </w:t>
+      </w:r>
+      <w:proofErr w:type="spellStart"/>
+      <w:r>
+        <w:rPr>
+          <w:rFonts w:ascii="Arial" w:hAnsi="Arial" w:cs="Arial"/>
+          <w:szCs w:val="20"/>
+        </w:rPr>
+        <w:t>Womans</w:t>
+      </w:r>
+      <w:proofErr w:type="spellEnd"/>
+      <w:r>
+        <w:rPr>
+          <w:rFonts w:ascii="Arial" w:hAnsi="Arial" w:cs="Arial"/>
+          <w:szCs w:val="20"/>
+        </w:rPr>
+        <w:t xml:space="preserve"> University Natural History Museum (EWNHM), Republic of Korea. </w:t>
+      </w:r>
+      <w:proofErr w:type="spellStart"/>
       <w:r>
         <w:rPr>
           <w:rFonts w:ascii="Arial" w:hAnsi="Arial" w:cs="Arial"/>
@@ -3367,6 +4106,7 @@
         </w:rPr>
         <w:t>ZooKeys</w:t>
       </w:r>
+      <w:proofErr w:type="spellEnd"/>
       <w:r>
         <w:rPr>
           <w:rFonts w:ascii="Arial" w:hAnsi="Arial" w:cs="Arial"/>
@@ -3398,7 +4138,39 @@
           <w:rFonts w:ascii="Arial" w:hAnsi="Arial" w:cs="Arial"/>
           <w:szCs w:val="20"/>
         </w:rPr>
-        <w:t xml:space="preserve"> A Borzée, KR Messenger, S Chae, D Andersen, J Groffen, YI Kim, J An, SN Othman, K Ri, TY Nam, Y Bae, J-L Ren, J-T Li, M-F Chuang, Y Yi, </w:t>
+        <w:t xml:space="preserve"> A </w:t>
+      </w:r>
+      <w:proofErr w:type="spellStart"/>
+      <w:r>
+        <w:rPr>
+          <w:rFonts w:ascii="Arial" w:hAnsi="Arial" w:cs="Arial"/>
+          <w:szCs w:val="20"/>
+        </w:rPr>
+        <w:t>Borzée</w:t>
+      </w:r>
+      <w:proofErr w:type="spellEnd"/>
+      <w:r>
+        <w:rPr>
+          <w:rFonts w:ascii="Arial" w:hAnsi="Arial" w:cs="Arial"/>
+          <w:szCs w:val="20"/>
+        </w:rPr>
+        <w:t xml:space="preserve">, KR Messenger, S Chae, D Andersen, J </w:t>
+      </w:r>
+      <w:proofErr w:type="spellStart"/>
+      <w:r>
+        <w:rPr>
+          <w:rFonts w:ascii="Arial" w:hAnsi="Arial" w:cs="Arial"/>
+          <w:szCs w:val="20"/>
+        </w:rPr>
+        <w:t>Groffen</w:t>
+      </w:r>
+      <w:proofErr w:type="spellEnd"/>
+      <w:r>
+        <w:rPr>
+          <w:rFonts w:ascii="Arial" w:hAnsi="Arial" w:cs="Arial"/>
+          <w:szCs w:val="20"/>
+        </w:rPr>
+        <w:t xml:space="preserve">, YI Kim, J An, SN Othman, K Ri, TY Nam, Y Bae, J-L Ren, J-T Li, M-F Chuang, Y Yi, </w:t>
       </w:r>
       <w:r>
         <w:rPr>
@@ -3416,6 +4188,7 @@
         </w:rPr>
         <w:t xml:space="preserve">, T Kwon, Y Jang, M-S, Min. 2020. Yellow sea mediated segregation between North East Asian </w:t>
       </w:r>
+      <w:proofErr w:type="spellStart"/>
       <w:r>
         <w:rPr>
           <w:rFonts w:ascii="Arial" w:hAnsi="Arial" w:cs="Arial"/>
@@ -3425,6 +4198,7 @@
         </w:rPr>
         <w:t>Dryophytes</w:t>
       </w:r>
+      <w:proofErr w:type="spellEnd"/>
       <w:r>
         <w:rPr>
           <w:rFonts w:ascii="Arial" w:hAnsi="Arial" w:cs="Arial"/>
@@ -3432,14 +4206,25 @@
         </w:rPr>
         <w:t xml:space="preserve"> species. </w:t>
       </w:r>
-      <w:r>
-        <w:rPr>
-          <w:rFonts w:ascii="Arial" w:hAnsi="Arial" w:cs="Arial"/>
-          <w:i/>
-          <w:iCs/>
-          <w:szCs w:val="20"/>
-        </w:rPr>
-        <w:t>PLoS ONE</w:t>
+      <w:proofErr w:type="spellStart"/>
+      <w:r>
+        <w:rPr>
+          <w:rFonts w:ascii="Arial" w:hAnsi="Arial" w:cs="Arial"/>
+          <w:i/>
+          <w:iCs/>
+          <w:szCs w:val="20"/>
+        </w:rPr>
+        <w:t>PLoS</w:t>
+      </w:r>
+      <w:proofErr w:type="spellEnd"/>
+      <w:r>
+        <w:rPr>
+          <w:rFonts w:ascii="Arial" w:hAnsi="Arial" w:cs="Arial"/>
+          <w:i/>
+          <w:iCs/>
+          <w:szCs w:val="20"/>
+        </w:rPr>
+        <w:t xml:space="preserve"> ONE</w:t>
       </w:r>
       <w:r>
         <w:rPr>
@@ -3521,7 +4306,39 @@
           <w:rFonts w:ascii="Arial" w:hAnsi="Arial" w:cs="Arial"/>
           <w:szCs w:val="20"/>
         </w:rPr>
-        <w:t xml:space="preserve">A Borzée, K Milto, L Borkin, X Ji, W Zhao, </w:t>
+        <w:t xml:space="preserve">A </w:t>
+      </w:r>
+      <w:proofErr w:type="spellStart"/>
+      <w:r>
+        <w:rPr>
+          <w:rFonts w:ascii="Arial" w:hAnsi="Arial" w:cs="Arial"/>
+          <w:szCs w:val="20"/>
+        </w:rPr>
+        <w:t>Borzée</w:t>
+      </w:r>
+      <w:proofErr w:type="spellEnd"/>
+      <w:r>
+        <w:rPr>
+          <w:rFonts w:ascii="Arial" w:hAnsi="Arial" w:cs="Arial"/>
+          <w:szCs w:val="20"/>
+        </w:rPr>
+        <w:t xml:space="preserve">, K </w:t>
+      </w:r>
+      <w:proofErr w:type="spellStart"/>
+      <w:r>
+        <w:rPr>
+          <w:rFonts w:ascii="Arial" w:hAnsi="Arial" w:cs="Arial"/>
+          <w:szCs w:val="20"/>
+        </w:rPr>
+        <w:t>Milto</w:t>
+      </w:r>
+      <w:proofErr w:type="spellEnd"/>
+      <w:r>
+        <w:rPr>
+          <w:rFonts w:ascii="Arial" w:hAnsi="Arial" w:cs="Arial"/>
+          <w:szCs w:val="20"/>
+        </w:rPr>
+        <w:t xml:space="preserve">, L Borkin, X Ji, W Zhao, </w:t>
       </w:r>
       <w:r>
         <w:rPr>
@@ -3539,15 +4356,37 @@
         </w:rPr>
         <w:t xml:space="preserve"> 2022. </w:t>
       </w:r>
-      <w:r>
-        <w:rPr>
-          <w:rFonts w:ascii="Arial" w:hAnsi="Arial" w:cs="Arial"/>
-          <w:i/>
-          <w:iCs/>
-          <w:szCs w:val="20"/>
-        </w:rPr>
-        <w:t>Takydromus wolteri</w:t>
-      </w:r>
+      <w:proofErr w:type="spellStart"/>
+      <w:r>
+        <w:rPr>
+          <w:rFonts w:ascii="Arial" w:hAnsi="Arial" w:cs="Arial"/>
+          <w:i/>
+          <w:iCs/>
+          <w:szCs w:val="20"/>
+        </w:rPr>
+        <w:t>Takydromus</w:t>
+      </w:r>
+      <w:proofErr w:type="spellEnd"/>
+      <w:r>
+        <w:rPr>
+          <w:rFonts w:ascii="Arial" w:hAnsi="Arial" w:cs="Arial"/>
+          <w:i/>
+          <w:iCs/>
+          <w:szCs w:val="20"/>
+        </w:rPr>
+        <w:t xml:space="preserve"> </w:t>
+      </w:r>
+      <w:proofErr w:type="spellStart"/>
+      <w:r>
+        <w:rPr>
+          <w:rFonts w:ascii="Arial" w:hAnsi="Arial" w:cs="Arial"/>
+          <w:i/>
+          <w:iCs/>
+          <w:szCs w:val="20"/>
+        </w:rPr>
+        <w:t>wolteri</w:t>
+      </w:r>
+      <w:proofErr w:type="spellEnd"/>
       <w:r>
         <w:rPr>
           <w:rFonts w:ascii="Arial" w:hAnsi="Arial" w:cs="Arial"/>
@@ -3601,7 +4440,23 @@
           <w:rFonts w:ascii="Arial" w:hAnsi="Arial" w:cs="Arial"/>
           <w:szCs w:val="20"/>
         </w:rPr>
-        <w:t xml:space="preserve"> K Milto, L Borkin, X Ji, W Zhao, </w:t>
+        <w:t xml:space="preserve"> K </w:t>
+      </w:r>
+      <w:proofErr w:type="spellStart"/>
+      <w:r>
+        <w:rPr>
+          <w:rFonts w:ascii="Arial" w:hAnsi="Arial" w:cs="Arial"/>
+          <w:szCs w:val="20"/>
+        </w:rPr>
+        <w:t>Milto</w:t>
+      </w:r>
+      <w:proofErr w:type="spellEnd"/>
+      <w:r>
+        <w:rPr>
+          <w:rFonts w:ascii="Arial" w:hAnsi="Arial" w:cs="Arial"/>
+          <w:szCs w:val="20"/>
+        </w:rPr>
+        <w:t xml:space="preserve">, L Borkin, X Ji, W Zhao, </w:t>
       </w:r>
       <w:r>
         <w:rPr>
@@ -3619,15 +4474,37 @@
         </w:rPr>
         <w:t xml:space="preserve">. 2021. </w:t>
       </w:r>
-      <w:r>
-        <w:rPr>
-          <w:rFonts w:ascii="Arial" w:hAnsi="Arial" w:cs="Arial"/>
-          <w:i/>
-          <w:iCs/>
-          <w:szCs w:val="20"/>
-        </w:rPr>
-        <w:t>Takydromus wolteri</w:t>
-      </w:r>
+      <w:proofErr w:type="spellStart"/>
+      <w:r>
+        <w:rPr>
+          <w:rFonts w:ascii="Arial" w:hAnsi="Arial" w:cs="Arial"/>
+          <w:i/>
+          <w:iCs/>
+          <w:szCs w:val="20"/>
+        </w:rPr>
+        <w:t>Takydromus</w:t>
+      </w:r>
+      <w:proofErr w:type="spellEnd"/>
+      <w:r>
+        <w:rPr>
+          <w:rFonts w:ascii="Arial" w:hAnsi="Arial" w:cs="Arial"/>
+          <w:i/>
+          <w:iCs/>
+          <w:szCs w:val="20"/>
+        </w:rPr>
+        <w:t xml:space="preserve"> </w:t>
+      </w:r>
+      <w:proofErr w:type="spellStart"/>
+      <w:r>
+        <w:rPr>
+          <w:rFonts w:ascii="Arial" w:hAnsi="Arial" w:cs="Arial"/>
+          <w:i/>
+          <w:iCs/>
+          <w:szCs w:val="20"/>
+        </w:rPr>
+        <w:t>wolteri</w:t>
+      </w:r>
+      <w:proofErr w:type="spellEnd"/>
       <w:r>
         <w:rPr>
           <w:rFonts w:ascii="Arial" w:hAnsi="Arial" w:cs="Arial"/>
@@ -3663,7 +4540,23 @@
           <w:rFonts w:ascii="Arial" w:hAnsi="Arial" w:cs="Arial"/>
           <w:szCs w:val="20"/>
         </w:rPr>
-        <w:t xml:space="preserve"> V Orlova, K Milto, L Borkin, W Zhao, </w:t>
+        <w:t xml:space="preserve"> V Orlova, K </w:t>
+      </w:r>
+      <w:proofErr w:type="spellStart"/>
+      <w:r>
+        <w:rPr>
+          <w:rFonts w:ascii="Arial" w:hAnsi="Arial" w:cs="Arial"/>
+          <w:szCs w:val="20"/>
+        </w:rPr>
+        <w:t>Milto</w:t>
+      </w:r>
+      <w:proofErr w:type="spellEnd"/>
+      <w:r>
+        <w:rPr>
+          <w:rFonts w:ascii="Arial" w:hAnsi="Arial" w:cs="Arial"/>
+          <w:szCs w:val="20"/>
+        </w:rPr>
+        <w:t xml:space="preserve">, L Borkin, W Zhao, </w:t>
       </w:r>
       <w:r>
         <w:rPr>
@@ -3681,14 +4574,25 @@
         </w:rPr>
         <w:t xml:space="preserve">. 2021. </w:t>
       </w:r>
-      <w:r>
-        <w:rPr>
-          <w:rFonts w:ascii="Arial" w:hAnsi="Arial" w:cs="Arial"/>
-          <w:i/>
-          <w:iCs/>
-          <w:szCs w:val="20"/>
-        </w:rPr>
-        <w:t>Takydromus amurensis</w:t>
+      <w:proofErr w:type="spellStart"/>
+      <w:r>
+        <w:rPr>
+          <w:rFonts w:ascii="Arial" w:hAnsi="Arial" w:cs="Arial"/>
+          <w:i/>
+          <w:iCs/>
+          <w:szCs w:val="20"/>
+        </w:rPr>
+        <w:t>Takydromus</w:t>
+      </w:r>
+      <w:proofErr w:type="spellEnd"/>
+      <w:r>
+        <w:rPr>
+          <w:rFonts w:ascii="Arial" w:hAnsi="Arial" w:cs="Arial"/>
+          <w:i/>
+          <w:iCs/>
+          <w:szCs w:val="20"/>
+        </w:rPr>
+        <w:t xml:space="preserve"> amurensis</w:t>
       </w:r>
       <w:r>
         <w:rPr>
@@ -3800,15 +4704,37 @@
         </w:rPr>
         <w:t xml:space="preserve">. Predation on a metamorphosing tadpole of the American Bullfrog, </w:t>
       </w:r>
-      <w:r>
-        <w:rPr>
-          <w:rFonts w:ascii="Arial" w:hAnsi="Arial" w:cs="Arial"/>
-          <w:i/>
-          <w:iCs/>
-          <w:szCs w:val="20"/>
-        </w:rPr>
-        <w:t>Aquarana catesbeiana</w:t>
-      </w:r>
+      <w:proofErr w:type="spellStart"/>
+      <w:r>
+        <w:rPr>
+          <w:rFonts w:ascii="Arial" w:hAnsi="Arial" w:cs="Arial"/>
+          <w:i/>
+          <w:iCs/>
+          <w:szCs w:val="20"/>
+        </w:rPr>
+        <w:t>Aquarana</w:t>
+      </w:r>
+      <w:proofErr w:type="spellEnd"/>
+      <w:r>
+        <w:rPr>
+          <w:rFonts w:ascii="Arial" w:hAnsi="Arial" w:cs="Arial"/>
+          <w:i/>
+          <w:iCs/>
+          <w:szCs w:val="20"/>
+        </w:rPr>
+        <w:t xml:space="preserve"> </w:t>
+      </w:r>
+      <w:proofErr w:type="spellStart"/>
+      <w:r>
+        <w:rPr>
+          <w:rFonts w:ascii="Arial" w:hAnsi="Arial" w:cs="Arial"/>
+          <w:i/>
+          <w:iCs/>
+          <w:szCs w:val="20"/>
+        </w:rPr>
+        <w:t>catesbeiana</w:t>
+      </w:r>
+      <w:proofErr w:type="spellEnd"/>
       <w:r>
         <w:rPr>
           <w:rFonts w:ascii="Arial" w:hAnsi="Arial" w:cs="Arial"/>
@@ -3823,8 +4749,19 @@
           <w:iCs/>
           <w:szCs w:val="20"/>
         </w:rPr>
-        <w:t>Dolomedes sulfureus</w:t>
-      </w:r>
+        <w:t xml:space="preserve">Dolomedes </w:t>
+      </w:r>
+      <w:proofErr w:type="spellStart"/>
+      <w:r>
+        <w:rPr>
+          <w:rFonts w:ascii="Arial" w:hAnsi="Arial" w:cs="Arial"/>
+          <w:i/>
+          <w:iCs/>
+          <w:szCs w:val="20"/>
+        </w:rPr>
+        <w:t>sulfureus</w:t>
+      </w:r>
+      <w:proofErr w:type="spellEnd"/>
       <w:r>
         <w:rPr>
           <w:rFonts w:ascii="Arial" w:hAnsi="Arial" w:cs="Arial"/>
@@ -3907,8 +4844,39 @@
           <w:iCs/>
           <w:szCs w:val="20"/>
         </w:rPr>
-        <w:t>Crotalus oreganus oreganus</w:t>
-      </w:r>
+        <w:t xml:space="preserve">Crotalus </w:t>
+      </w:r>
+      <w:proofErr w:type="spellStart"/>
+      <w:r>
+        <w:rPr>
+          <w:rFonts w:ascii="Arial" w:hAnsi="Arial" w:cs="Arial"/>
+          <w:i/>
+          <w:iCs/>
+          <w:szCs w:val="20"/>
+        </w:rPr>
+        <w:t>oreganus</w:t>
+      </w:r>
+      <w:proofErr w:type="spellEnd"/>
+      <w:r>
+        <w:rPr>
+          <w:rFonts w:ascii="Arial" w:hAnsi="Arial" w:cs="Arial"/>
+          <w:i/>
+          <w:iCs/>
+          <w:szCs w:val="20"/>
+        </w:rPr>
+        <w:t xml:space="preserve"> </w:t>
+      </w:r>
+      <w:proofErr w:type="spellStart"/>
+      <w:r>
+        <w:rPr>
+          <w:rFonts w:ascii="Arial" w:hAnsi="Arial" w:cs="Arial"/>
+          <w:i/>
+          <w:iCs/>
+          <w:szCs w:val="20"/>
+        </w:rPr>
+        <w:t>oreganus</w:t>
+      </w:r>
+      <w:proofErr w:type="spellEnd"/>
       <w:r>
         <w:rPr>
           <w:rFonts w:ascii="Arial" w:hAnsi="Arial" w:cs="Arial"/>
@@ -3975,17 +4943,55 @@
           <w:rFonts w:ascii="Arial" w:hAnsi="Arial" w:cs="Arial"/>
           <w:szCs w:val="20"/>
         </w:rPr>
-        <w:t>, A Borzée. 2020. Melanism in the Ussuri pitviper (</w:t>
-      </w:r>
-      <w:r>
-        <w:rPr>
-          <w:rFonts w:ascii="Arial" w:hAnsi="Arial" w:cs="Arial"/>
-          <w:i/>
-          <w:iCs/>
-          <w:szCs w:val="20"/>
-        </w:rPr>
-        <w:t>Gloydius ussuriensis</w:t>
-      </w:r>
+        <w:t xml:space="preserve">, A </w:t>
+      </w:r>
+      <w:proofErr w:type="spellStart"/>
+      <w:r>
+        <w:rPr>
+          <w:rFonts w:ascii="Arial" w:hAnsi="Arial" w:cs="Arial"/>
+          <w:szCs w:val="20"/>
+        </w:rPr>
+        <w:t>Borzée</w:t>
+      </w:r>
+      <w:proofErr w:type="spellEnd"/>
+      <w:r>
+        <w:rPr>
+          <w:rFonts w:ascii="Arial" w:hAnsi="Arial" w:cs="Arial"/>
+          <w:szCs w:val="20"/>
+        </w:rPr>
+        <w:t>. 2020. Melanism in the Ussuri pitviper (</w:t>
+      </w:r>
+      <w:proofErr w:type="spellStart"/>
+      <w:r>
+        <w:rPr>
+          <w:rFonts w:ascii="Arial" w:hAnsi="Arial" w:cs="Arial"/>
+          <w:i/>
+          <w:iCs/>
+          <w:szCs w:val="20"/>
+        </w:rPr>
+        <w:t>Gloydius</w:t>
+      </w:r>
+      <w:proofErr w:type="spellEnd"/>
+      <w:r>
+        <w:rPr>
+          <w:rFonts w:ascii="Arial" w:hAnsi="Arial" w:cs="Arial"/>
+          <w:i/>
+          <w:iCs/>
+          <w:szCs w:val="20"/>
+        </w:rPr>
+        <w:t xml:space="preserve"> </w:t>
+      </w:r>
+      <w:proofErr w:type="spellStart"/>
+      <w:r>
+        <w:rPr>
+          <w:rFonts w:ascii="Arial" w:hAnsi="Arial" w:cs="Arial"/>
+          <w:i/>
+          <w:iCs/>
+          <w:szCs w:val="20"/>
+        </w:rPr>
+        <w:t>ussuriensis</w:t>
+      </w:r>
+      <w:proofErr w:type="spellEnd"/>
       <w:r>
         <w:rPr>
           <w:rFonts w:ascii="Arial" w:hAnsi="Arial" w:cs="Arial"/>
@@ -4052,17 +5058,60 @@
           <w:rFonts w:ascii="Arial" w:hAnsi="Arial" w:cs="Arial"/>
           <w:szCs w:val="20"/>
         </w:rPr>
-        <w:t xml:space="preserve">, J Ambu, A Borzée. 2020. Observations on heterospecific amplexus in Asiatic toads (Anura: Bufonidae: </w:t>
-      </w:r>
-      <w:r>
-        <w:rPr>
-          <w:rFonts w:ascii="Arial" w:hAnsi="Arial" w:cs="Arial"/>
-          <w:i/>
-          <w:iCs/>
-          <w:szCs w:val="20"/>
-        </w:rPr>
-        <w:t>Bufo gargarizans</w:t>
-      </w:r>
+        <w:t xml:space="preserve">, J Ambu, A </w:t>
+      </w:r>
+      <w:proofErr w:type="spellStart"/>
+      <w:r>
+        <w:rPr>
+          <w:rFonts w:ascii="Arial" w:hAnsi="Arial" w:cs="Arial"/>
+          <w:szCs w:val="20"/>
+        </w:rPr>
+        <w:t>Borzée</w:t>
+      </w:r>
+      <w:proofErr w:type="spellEnd"/>
+      <w:r>
+        <w:rPr>
+          <w:rFonts w:ascii="Arial" w:hAnsi="Arial" w:cs="Arial"/>
+          <w:szCs w:val="20"/>
+        </w:rPr>
+        <w:t xml:space="preserve">. 2020. Observations on heterospecific amplexus in Asiatic toads (Anura: </w:t>
+      </w:r>
+      <w:proofErr w:type="spellStart"/>
+      <w:r>
+        <w:rPr>
+          <w:rFonts w:ascii="Arial" w:hAnsi="Arial" w:cs="Arial"/>
+          <w:szCs w:val="20"/>
+        </w:rPr>
+        <w:t>Bufonidae</w:t>
+      </w:r>
+      <w:proofErr w:type="spellEnd"/>
+      <w:r>
+        <w:rPr>
+          <w:rFonts w:ascii="Arial" w:hAnsi="Arial" w:cs="Arial"/>
+          <w:szCs w:val="20"/>
+        </w:rPr>
+        <w:t xml:space="preserve">: </w:t>
+      </w:r>
+      <w:r>
+        <w:rPr>
+          <w:rFonts w:ascii="Arial" w:hAnsi="Arial" w:cs="Arial"/>
+          <w:i/>
+          <w:iCs/>
+          <w:szCs w:val="20"/>
+        </w:rPr>
+        <w:t xml:space="preserve">Bufo </w:t>
+      </w:r>
+      <w:proofErr w:type="spellStart"/>
+      <w:r>
+        <w:rPr>
+          <w:rFonts w:ascii="Arial" w:hAnsi="Arial" w:cs="Arial"/>
+          <w:i/>
+          <w:iCs/>
+          <w:szCs w:val="20"/>
+        </w:rPr>
+        <w:t>gargarizans</w:t>
+      </w:r>
+      <w:proofErr w:type="spellEnd"/>
       <w:r>
         <w:rPr>
           <w:rFonts w:ascii="Arial" w:hAnsi="Arial" w:cs="Arial"/>
@@ -4129,17 +5178,55 @@
           <w:rFonts w:ascii="Arial" w:hAnsi="Arial" w:cs="Arial"/>
           <w:szCs w:val="20"/>
         </w:rPr>
-        <w:t>, D Jeong, A Borzée. 2020. Mass displacement of Korean clawed salamanders (</w:t>
-      </w:r>
-      <w:r>
-        <w:rPr>
-          <w:rFonts w:ascii="Arial" w:hAnsi="Arial" w:cs="Arial"/>
-          <w:i/>
-          <w:iCs/>
-          <w:szCs w:val="20"/>
-        </w:rPr>
-        <w:t>Onychodactylus koreanus</w:t>
-      </w:r>
+        <w:t xml:space="preserve">, D Jeong, A </w:t>
+      </w:r>
+      <w:proofErr w:type="spellStart"/>
+      <w:r>
+        <w:rPr>
+          <w:rFonts w:ascii="Arial" w:hAnsi="Arial" w:cs="Arial"/>
+          <w:szCs w:val="20"/>
+        </w:rPr>
+        <w:t>Borzée</w:t>
+      </w:r>
+      <w:proofErr w:type="spellEnd"/>
+      <w:r>
+        <w:rPr>
+          <w:rFonts w:ascii="Arial" w:hAnsi="Arial" w:cs="Arial"/>
+          <w:szCs w:val="20"/>
+        </w:rPr>
+        <w:t>. 2020. Mass displacement of Korean clawed salamanders (</w:t>
+      </w:r>
+      <w:proofErr w:type="spellStart"/>
+      <w:r>
+        <w:rPr>
+          <w:rFonts w:ascii="Arial" w:hAnsi="Arial" w:cs="Arial"/>
+          <w:i/>
+          <w:iCs/>
+          <w:szCs w:val="20"/>
+        </w:rPr>
+        <w:t>Onychodactylus</w:t>
+      </w:r>
+      <w:proofErr w:type="spellEnd"/>
+      <w:r>
+        <w:rPr>
+          <w:rFonts w:ascii="Arial" w:hAnsi="Arial" w:cs="Arial"/>
+          <w:i/>
+          <w:iCs/>
+          <w:szCs w:val="20"/>
+        </w:rPr>
+        <w:t xml:space="preserve"> </w:t>
+      </w:r>
+      <w:proofErr w:type="spellStart"/>
+      <w:r>
+        <w:rPr>
+          <w:rFonts w:ascii="Arial" w:hAnsi="Arial" w:cs="Arial"/>
+          <w:i/>
+          <w:iCs/>
+          <w:szCs w:val="20"/>
+        </w:rPr>
+        <w:t>koreanus</w:t>
+      </w:r>
+      <w:proofErr w:type="spellEnd"/>
       <w:r>
         <w:rPr>
           <w:rFonts w:ascii="Arial" w:hAnsi="Arial" w:cs="Arial"/>
@@ -4206,33 +5293,109 @@
           <w:rFonts w:ascii="Arial" w:hAnsi="Arial" w:cs="Arial"/>
           <w:szCs w:val="20"/>
         </w:rPr>
-        <w:t xml:space="preserve">, Y Jang, T Kim, A Borzée. 2020. A specimen of </w:t>
-      </w:r>
-      <w:r>
-        <w:rPr>
-          <w:rFonts w:ascii="Arial" w:hAnsi="Arial" w:cs="Arial"/>
-          <w:i/>
-          <w:iCs/>
-          <w:szCs w:val="20"/>
-        </w:rPr>
-        <w:t>Karsenia koreana</w:t>
-      </w:r>
-      <w:r>
-        <w:rPr>
-          <w:rFonts w:ascii="Arial" w:hAnsi="Arial" w:cs="Arial"/>
-          <w:szCs w:val="20"/>
-        </w:rPr>
-        <w:t xml:space="preserve"> (Caudata: Plethodontidae) misidentified as </w:t>
-      </w:r>
-      <w:r>
-        <w:rPr>
-          <w:rFonts w:ascii="Arial" w:hAnsi="Arial" w:cs="Arial"/>
-          <w:i/>
-          <w:iCs/>
-          <w:szCs w:val="20"/>
-        </w:rPr>
-        <w:t>Hynobius leechii</w:t>
-      </w:r>
+        <w:t xml:space="preserve">, Y Jang, T Kim, A </w:t>
+      </w:r>
+      <w:proofErr w:type="spellStart"/>
+      <w:r>
+        <w:rPr>
+          <w:rFonts w:ascii="Arial" w:hAnsi="Arial" w:cs="Arial"/>
+          <w:szCs w:val="20"/>
+        </w:rPr>
+        <w:t>Borzée</w:t>
+      </w:r>
+      <w:proofErr w:type="spellEnd"/>
+      <w:r>
+        <w:rPr>
+          <w:rFonts w:ascii="Arial" w:hAnsi="Arial" w:cs="Arial"/>
+          <w:szCs w:val="20"/>
+        </w:rPr>
+        <w:t xml:space="preserve">. 2020. A specimen of </w:t>
+      </w:r>
+      <w:proofErr w:type="spellStart"/>
+      <w:r>
+        <w:rPr>
+          <w:rFonts w:ascii="Arial" w:hAnsi="Arial" w:cs="Arial"/>
+          <w:i/>
+          <w:iCs/>
+          <w:szCs w:val="20"/>
+        </w:rPr>
+        <w:t>Karsenia</w:t>
+      </w:r>
+      <w:proofErr w:type="spellEnd"/>
+      <w:r>
+        <w:rPr>
+          <w:rFonts w:ascii="Arial" w:hAnsi="Arial" w:cs="Arial"/>
+          <w:i/>
+          <w:iCs/>
+          <w:szCs w:val="20"/>
+        </w:rPr>
+        <w:t xml:space="preserve"> </w:t>
+      </w:r>
+      <w:proofErr w:type="spellStart"/>
+      <w:r>
+        <w:rPr>
+          <w:rFonts w:ascii="Arial" w:hAnsi="Arial" w:cs="Arial"/>
+          <w:i/>
+          <w:iCs/>
+          <w:szCs w:val="20"/>
+        </w:rPr>
+        <w:t>koreana</w:t>
+      </w:r>
+      <w:proofErr w:type="spellEnd"/>
+      <w:r>
+        <w:rPr>
+          <w:rFonts w:ascii="Arial" w:hAnsi="Arial" w:cs="Arial"/>
+          <w:szCs w:val="20"/>
+        </w:rPr>
+        <w:t xml:space="preserve"> (Caudata: </w:t>
+      </w:r>
+      <w:proofErr w:type="spellStart"/>
+      <w:r>
+        <w:rPr>
+          <w:rFonts w:ascii="Arial" w:hAnsi="Arial" w:cs="Arial"/>
+          <w:szCs w:val="20"/>
+        </w:rPr>
+        <w:t>Plethodontidae</w:t>
+      </w:r>
+      <w:proofErr w:type="spellEnd"/>
+      <w:r>
+        <w:rPr>
+          <w:rFonts w:ascii="Arial" w:hAnsi="Arial" w:cs="Arial"/>
+          <w:szCs w:val="20"/>
+        </w:rPr>
+        <w:t xml:space="preserve">) misidentified as </w:t>
+      </w:r>
+      <w:proofErr w:type="spellStart"/>
+      <w:r>
+        <w:rPr>
+          <w:rFonts w:ascii="Arial" w:hAnsi="Arial" w:cs="Arial"/>
+          <w:i/>
+          <w:iCs/>
+          <w:szCs w:val="20"/>
+        </w:rPr>
+        <w:t>Hynobius</w:t>
+      </w:r>
+      <w:proofErr w:type="spellEnd"/>
+      <w:r>
+        <w:rPr>
+          <w:rFonts w:ascii="Arial" w:hAnsi="Arial" w:cs="Arial"/>
+          <w:i/>
+          <w:iCs/>
+          <w:szCs w:val="20"/>
+        </w:rPr>
+        <w:t xml:space="preserve"> </w:t>
+      </w:r>
+      <w:proofErr w:type="spellStart"/>
+      <w:r>
+        <w:rPr>
+          <w:rFonts w:ascii="Arial" w:hAnsi="Arial" w:cs="Arial"/>
+          <w:i/>
+          <w:iCs/>
+          <w:szCs w:val="20"/>
+        </w:rPr>
+        <w:t>leechii</w:t>
+      </w:r>
+      <w:proofErr w:type="spellEnd"/>
       <w:r>
         <w:rPr>
           <w:rFonts w:ascii="Arial" w:hAnsi="Arial" w:cs="Arial"/>
@@ -4300,23 +5463,77 @@
           <w:rFonts w:ascii="Arial" w:hAnsi="Arial" w:cs="Arial"/>
           <w:szCs w:val="20"/>
         </w:rPr>
-        <w:t xml:space="preserve">, Y Jang, A Borzée. 2020. Limb malformations in </w:t>
-      </w:r>
-      <w:r>
-        <w:rPr>
-          <w:rFonts w:ascii="Arial" w:hAnsi="Arial" w:cs="Arial"/>
-          <w:i/>
-          <w:iCs/>
-          <w:szCs w:val="20"/>
-        </w:rPr>
-        <w:t>Bombina orientalis</w:t>
-      </w:r>
-      <w:r>
-        <w:rPr>
-          <w:rFonts w:ascii="Arial" w:hAnsi="Arial" w:cs="Arial"/>
-          <w:szCs w:val="20"/>
-        </w:rPr>
-        <w:t xml:space="preserve"> (Anura; Bombinatoridae) in the Republic of Korea based on museum specimens. </w:t>
+        <w:t xml:space="preserve">, Y Jang, A </w:t>
+      </w:r>
+      <w:proofErr w:type="spellStart"/>
+      <w:r>
+        <w:rPr>
+          <w:rFonts w:ascii="Arial" w:hAnsi="Arial" w:cs="Arial"/>
+          <w:szCs w:val="20"/>
+        </w:rPr>
+        <w:t>Borzée</w:t>
+      </w:r>
+      <w:proofErr w:type="spellEnd"/>
+      <w:r>
+        <w:rPr>
+          <w:rFonts w:ascii="Arial" w:hAnsi="Arial" w:cs="Arial"/>
+          <w:szCs w:val="20"/>
+        </w:rPr>
+        <w:t xml:space="preserve">. 2020. Limb malformations in </w:t>
+      </w:r>
+      <w:proofErr w:type="spellStart"/>
+      <w:r>
+        <w:rPr>
+          <w:rFonts w:ascii="Arial" w:hAnsi="Arial" w:cs="Arial"/>
+          <w:i/>
+          <w:iCs/>
+          <w:szCs w:val="20"/>
+        </w:rPr>
+        <w:t>Bombina</w:t>
+      </w:r>
+      <w:proofErr w:type="spellEnd"/>
+      <w:r>
+        <w:rPr>
+          <w:rFonts w:ascii="Arial" w:hAnsi="Arial" w:cs="Arial"/>
+          <w:i/>
+          <w:iCs/>
+          <w:szCs w:val="20"/>
+        </w:rPr>
+        <w:t xml:space="preserve"> </w:t>
+      </w:r>
+      <w:proofErr w:type="spellStart"/>
+      <w:r>
+        <w:rPr>
+          <w:rFonts w:ascii="Arial" w:hAnsi="Arial" w:cs="Arial"/>
+          <w:i/>
+          <w:iCs/>
+          <w:szCs w:val="20"/>
+        </w:rPr>
+        <w:t>orientalis</w:t>
+      </w:r>
+      <w:proofErr w:type="spellEnd"/>
+      <w:r>
+        <w:rPr>
+          <w:rFonts w:ascii="Arial" w:hAnsi="Arial" w:cs="Arial"/>
+          <w:szCs w:val="20"/>
+        </w:rPr>
+        <w:t xml:space="preserve"> (Anura; </w:t>
+      </w:r>
+      <w:proofErr w:type="spellStart"/>
+      <w:r>
+        <w:rPr>
+          <w:rFonts w:ascii="Arial" w:hAnsi="Arial" w:cs="Arial"/>
+          <w:szCs w:val="20"/>
+        </w:rPr>
+        <w:t>Bombinatoridae</w:t>
+      </w:r>
+      <w:proofErr w:type="spellEnd"/>
+      <w:r>
+        <w:rPr>
+          <w:rFonts w:ascii="Arial" w:hAnsi="Arial" w:cs="Arial"/>
+          <w:szCs w:val="20"/>
+        </w:rPr>
+        <w:t xml:space="preserve">) in the Republic of Korea based on museum specimens. </w:t>
       </w:r>
       <w:r>
         <w:rPr>
@@ -4422,14 +5639,25 @@
         </w:rPr>
         <w:t xml:space="preserve">. 2022. </w:t>
       </w:r>
-      <w:r>
-        <w:rPr>
-          <w:rFonts w:ascii="Arial" w:hAnsi="Arial" w:cs="Arial"/>
-          <w:i/>
-          <w:iCs/>
-          <w:szCs w:val="20"/>
-        </w:rPr>
-        <w:t>Gloydius brevicauda</w:t>
+      <w:proofErr w:type="spellStart"/>
+      <w:r>
+        <w:rPr>
+          <w:rFonts w:ascii="Arial" w:hAnsi="Arial" w:cs="Arial"/>
+          <w:i/>
+          <w:iCs/>
+          <w:szCs w:val="20"/>
+        </w:rPr>
+        <w:t>Gloydius</w:t>
+      </w:r>
+      <w:proofErr w:type="spellEnd"/>
+      <w:r>
+        <w:rPr>
+          <w:rFonts w:ascii="Arial" w:hAnsi="Arial" w:cs="Arial"/>
+          <w:i/>
+          <w:iCs/>
+          <w:szCs w:val="20"/>
+        </w:rPr>
+        <w:t xml:space="preserve"> brevicauda</w:t>
       </w:r>
       <w:r>
         <w:rPr>
@@ -4499,15 +5727,37 @@
         </w:rPr>
         <w:t xml:space="preserve">, K Messenger. 2022. </w:t>
       </w:r>
-      <w:r>
-        <w:rPr>
-          <w:rFonts w:ascii="Arial" w:hAnsi="Arial" w:cs="Arial"/>
-          <w:i/>
-          <w:iCs/>
-          <w:szCs w:val="20"/>
-        </w:rPr>
-        <w:t>Hynobius notialis</w:t>
-      </w:r>
+      <w:proofErr w:type="spellStart"/>
+      <w:r>
+        <w:rPr>
+          <w:rFonts w:ascii="Arial" w:hAnsi="Arial" w:cs="Arial"/>
+          <w:i/>
+          <w:iCs/>
+          <w:szCs w:val="20"/>
+        </w:rPr>
+        <w:t>Hynobius</w:t>
+      </w:r>
+      <w:proofErr w:type="spellEnd"/>
+      <w:r>
+        <w:rPr>
+          <w:rFonts w:ascii="Arial" w:hAnsi="Arial" w:cs="Arial"/>
+          <w:i/>
+          <w:iCs/>
+          <w:szCs w:val="20"/>
+        </w:rPr>
+        <w:t xml:space="preserve"> </w:t>
+      </w:r>
+      <w:proofErr w:type="spellStart"/>
+      <w:r>
+        <w:rPr>
+          <w:rFonts w:ascii="Arial" w:hAnsi="Arial" w:cs="Arial"/>
+          <w:i/>
+          <w:iCs/>
+          <w:szCs w:val="20"/>
+        </w:rPr>
+        <w:t>notialis</w:t>
+      </w:r>
+      <w:proofErr w:type="spellEnd"/>
       <w:r>
         <w:rPr>
           <w:rFonts w:ascii="Arial" w:hAnsi="Arial" w:cs="Arial"/>
@@ -4576,14 +5826,25 @@
         </w:rPr>
         <w:t xml:space="preserve">. 2022. </w:t>
       </w:r>
-      <w:r>
-        <w:rPr>
-          <w:rFonts w:ascii="Arial" w:hAnsi="Arial" w:cs="Arial"/>
-          <w:i/>
-          <w:iCs/>
-          <w:szCs w:val="20"/>
-        </w:rPr>
-        <w:t>Dryophytes japonicus</w:t>
+      <w:proofErr w:type="spellStart"/>
+      <w:r>
+        <w:rPr>
+          <w:rFonts w:ascii="Arial" w:hAnsi="Arial" w:cs="Arial"/>
+          <w:i/>
+          <w:iCs/>
+          <w:szCs w:val="20"/>
+        </w:rPr>
+        <w:t>Dryophytes</w:t>
+      </w:r>
+      <w:proofErr w:type="spellEnd"/>
+      <w:r>
+        <w:rPr>
+          <w:rFonts w:ascii="Arial" w:hAnsi="Arial" w:cs="Arial"/>
+          <w:i/>
+          <w:iCs/>
+          <w:szCs w:val="20"/>
+        </w:rPr>
+        <w:t xml:space="preserve"> japonicus</w:t>
       </w:r>
       <w:r>
         <w:rPr>
@@ -4653,14 +5914,25 @@
         </w:rPr>
         <w:t xml:space="preserve">, D Jeong, B Lim. 2021. </w:t>
       </w:r>
-      <w:r>
-        <w:rPr>
-          <w:rFonts w:ascii="Arial" w:hAnsi="Arial" w:cs="Arial"/>
-          <w:i/>
-          <w:iCs/>
-          <w:szCs w:val="20"/>
-        </w:rPr>
-        <w:t>Kaloula borealis</w:t>
+      <w:proofErr w:type="spellStart"/>
+      <w:r>
+        <w:rPr>
+          <w:rFonts w:ascii="Arial" w:hAnsi="Arial" w:cs="Arial"/>
+          <w:i/>
+          <w:iCs/>
+          <w:szCs w:val="20"/>
+        </w:rPr>
+        <w:t>Kaloula</w:t>
+      </w:r>
+      <w:proofErr w:type="spellEnd"/>
+      <w:r>
+        <w:rPr>
+          <w:rFonts w:ascii="Arial" w:hAnsi="Arial" w:cs="Arial"/>
+          <w:i/>
+          <w:iCs/>
+          <w:szCs w:val="20"/>
+        </w:rPr>
+        <w:t xml:space="preserve"> borealis</w:t>
       </w:r>
       <w:r>
         <w:rPr>
@@ -4728,17 +6000,55 @@
           <w:rFonts w:ascii="Arial" w:hAnsi="Arial" w:cs="Arial"/>
           <w:szCs w:val="20"/>
         </w:rPr>
-        <w:t xml:space="preserve">, MD Cho, A Borzée. 2021. </w:t>
-      </w:r>
-      <w:r>
-        <w:rPr>
-          <w:rFonts w:ascii="Arial" w:hAnsi="Arial" w:cs="Arial"/>
-          <w:i/>
-          <w:iCs/>
-          <w:szCs w:val="20"/>
-        </w:rPr>
-        <w:t>Gloydius ussuriensis</w:t>
-      </w:r>
+        <w:t xml:space="preserve">, MD Cho, A </w:t>
+      </w:r>
+      <w:proofErr w:type="spellStart"/>
+      <w:r>
+        <w:rPr>
+          <w:rFonts w:ascii="Arial" w:hAnsi="Arial" w:cs="Arial"/>
+          <w:szCs w:val="20"/>
+        </w:rPr>
+        <w:t>Borzée</w:t>
+      </w:r>
+      <w:proofErr w:type="spellEnd"/>
+      <w:r>
+        <w:rPr>
+          <w:rFonts w:ascii="Arial" w:hAnsi="Arial" w:cs="Arial"/>
+          <w:szCs w:val="20"/>
+        </w:rPr>
+        <w:t xml:space="preserve">. 2021. </w:t>
+      </w:r>
+      <w:proofErr w:type="spellStart"/>
+      <w:r>
+        <w:rPr>
+          <w:rFonts w:ascii="Arial" w:hAnsi="Arial" w:cs="Arial"/>
+          <w:i/>
+          <w:iCs/>
+          <w:szCs w:val="20"/>
+        </w:rPr>
+        <w:t>Gloydius</w:t>
+      </w:r>
+      <w:proofErr w:type="spellEnd"/>
+      <w:r>
+        <w:rPr>
+          <w:rFonts w:ascii="Arial" w:hAnsi="Arial" w:cs="Arial"/>
+          <w:i/>
+          <w:iCs/>
+          <w:szCs w:val="20"/>
+        </w:rPr>
+        <w:t xml:space="preserve"> </w:t>
+      </w:r>
+      <w:proofErr w:type="spellStart"/>
+      <w:r>
+        <w:rPr>
+          <w:rFonts w:ascii="Arial" w:hAnsi="Arial" w:cs="Arial"/>
+          <w:i/>
+          <w:iCs/>
+          <w:szCs w:val="20"/>
+        </w:rPr>
+        <w:t>ussuriensis</w:t>
+      </w:r>
+      <w:proofErr w:type="spellEnd"/>
       <w:r>
         <w:rPr>
           <w:rFonts w:ascii="Arial" w:hAnsi="Arial" w:cs="Arial"/>
@@ -4805,7 +6115,23 @@
           <w:rFonts w:ascii="Arial" w:hAnsi="Arial" w:cs="Arial"/>
           <w:szCs w:val="20"/>
         </w:rPr>
-        <w:t xml:space="preserve">, Y Yi, Y Bae, A Borzée. 2020. </w:t>
+        <w:t xml:space="preserve">, Y Yi, Y Bae, A </w:t>
+      </w:r>
+      <w:proofErr w:type="spellStart"/>
+      <w:r>
+        <w:rPr>
+          <w:rFonts w:ascii="Arial" w:hAnsi="Arial" w:cs="Arial"/>
+          <w:szCs w:val="20"/>
+        </w:rPr>
+        <w:t>Borzée</w:t>
+      </w:r>
+      <w:proofErr w:type="spellEnd"/>
+      <w:r>
+        <w:rPr>
+          <w:rFonts w:ascii="Arial" w:hAnsi="Arial" w:cs="Arial"/>
+          <w:szCs w:val="20"/>
+        </w:rPr>
+        <w:t xml:space="preserve">. 2020. </w:t>
       </w:r>
       <w:r>
         <w:rPr>
@@ -4882,23 +6208,82 @@
           <w:rFonts w:ascii="Arial" w:hAnsi="Arial" w:cs="Arial"/>
           <w:szCs w:val="20"/>
         </w:rPr>
-        <w:t xml:space="preserve">, Y Jang, A Borzée. 2020. </w:t>
-      </w:r>
-      <w:r>
-        <w:rPr>
-          <w:rFonts w:ascii="Arial" w:hAnsi="Arial" w:cs="Arial"/>
-          <w:i/>
-          <w:iCs/>
-          <w:szCs w:val="20"/>
-        </w:rPr>
-        <w:t>Gloydius saxatilis</w:t>
-      </w:r>
-      <w:r>
-        <w:rPr>
-          <w:rFonts w:ascii="Arial" w:hAnsi="Arial" w:cs="Arial"/>
-          <w:szCs w:val="20"/>
-        </w:rPr>
-        <w:t xml:space="preserve"> (Rock Mamushi). Dicephalism. </w:t>
+        <w:t xml:space="preserve">, Y Jang, A </w:t>
+      </w:r>
+      <w:proofErr w:type="spellStart"/>
+      <w:r>
+        <w:rPr>
+          <w:rFonts w:ascii="Arial" w:hAnsi="Arial" w:cs="Arial"/>
+          <w:szCs w:val="20"/>
+        </w:rPr>
+        <w:t>Borzée</w:t>
+      </w:r>
+      <w:proofErr w:type="spellEnd"/>
+      <w:r>
+        <w:rPr>
+          <w:rFonts w:ascii="Arial" w:hAnsi="Arial" w:cs="Arial"/>
+          <w:szCs w:val="20"/>
+        </w:rPr>
+        <w:t xml:space="preserve">. 2020. </w:t>
+      </w:r>
+      <w:proofErr w:type="spellStart"/>
+      <w:r>
+        <w:rPr>
+          <w:rFonts w:ascii="Arial" w:hAnsi="Arial" w:cs="Arial"/>
+          <w:i/>
+          <w:iCs/>
+          <w:szCs w:val="20"/>
+        </w:rPr>
+        <w:t>Gloydius</w:t>
+      </w:r>
+      <w:proofErr w:type="spellEnd"/>
+      <w:r>
+        <w:rPr>
+          <w:rFonts w:ascii="Arial" w:hAnsi="Arial" w:cs="Arial"/>
+          <w:i/>
+          <w:iCs/>
+          <w:szCs w:val="20"/>
+        </w:rPr>
+        <w:t xml:space="preserve"> saxatilis</w:t>
+      </w:r>
+      <w:r>
+        <w:rPr>
+          <w:rFonts w:ascii="Arial" w:hAnsi="Arial" w:cs="Arial"/>
+          <w:szCs w:val="20"/>
+        </w:rPr>
+        <w:t xml:space="preserve"> (Rock </w:t>
+      </w:r>
+      <w:proofErr w:type="spellStart"/>
+      <w:r>
+        <w:rPr>
+          <w:rFonts w:ascii="Arial" w:hAnsi="Arial" w:cs="Arial"/>
+          <w:szCs w:val="20"/>
+        </w:rPr>
+        <w:t>Mamushi</w:t>
+      </w:r>
+      <w:proofErr w:type="spellEnd"/>
+      <w:r>
+        <w:rPr>
+          <w:rFonts w:ascii="Arial" w:hAnsi="Arial" w:cs="Arial"/>
+          <w:szCs w:val="20"/>
+        </w:rPr>
+        <w:t xml:space="preserve">). </w:t>
+      </w:r>
+      <w:proofErr w:type="spellStart"/>
+      <w:r>
+        <w:rPr>
+          <w:rFonts w:ascii="Arial" w:hAnsi="Arial" w:cs="Arial"/>
+          <w:szCs w:val="20"/>
+        </w:rPr>
+        <w:t>Dicephalism</w:t>
+      </w:r>
+      <w:proofErr w:type="spellEnd"/>
+      <w:r>
+        <w:rPr>
+          <w:rFonts w:ascii="Arial" w:hAnsi="Arial" w:cs="Arial"/>
+          <w:szCs w:val="20"/>
+        </w:rPr>
+        <w:t xml:space="preserve">. </w:t>
       </w:r>
       <w:r>
         <w:rPr>
@@ -4960,23 +6345,77 @@
           <w:rFonts w:ascii="Arial" w:hAnsi="Arial" w:cs="Arial"/>
           <w:szCs w:val="20"/>
         </w:rPr>
-        <w:t xml:space="preserve">, Y Jang, A Borzée. 2020. </w:t>
-      </w:r>
-      <w:r>
-        <w:rPr>
-          <w:rFonts w:ascii="Arial" w:hAnsi="Arial" w:cs="Arial"/>
-          <w:i/>
-          <w:iCs/>
-          <w:szCs w:val="20"/>
-        </w:rPr>
-        <w:t>Gloydius ussuriensis</w:t>
-      </w:r>
-      <w:r>
-        <w:rPr>
-          <w:rFonts w:ascii="Arial" w:hAnsi="Arial" w:cs="Arial"/>
-          <w:szCs w:val="20"/>
-        </w:rPr>
-        <w:t xml:space="preserve"> (Ussuri Mamushi). Disease. </w:t>
+        <w:t xml:space="preserve">, Y Jang, A </w:t>
+      </w:r>
+      <w:proofErr w:type="spellStart"/>
+      <w:r>
+        <w:rPr>
+          <w:rFonts w:ascii="Arial" w:hAnsi="Arial" w:cs="Arial"/>
+          <w:szCs w:val="20"/>
+        </w:rPr>
+        <w:t>Borzée</w:t>
+      </w:r>
+      <w:proofErr w:type="spellEnd"/>
+      <w:r>
+        <w:rPr>
+          <w:rFonts w:ascii="Arial" w:hAnsi="Arial" w:cs="Arial"/>
+          <w:szCs w:val="20"/>
+        </w:rPr>
+        <w:t xml:space="preserve">. 2020. </w:t>
+      </w:r>
+      <w:proofErr w:type="spellStart"/>
+      <w:r>
+        <w:rPr>
+          <w:rFonts w:ascii="Arial" w:hAnsi="Arial" w:cs="Arial"/>
+          <w:i/>
+          <w:iCs/>
+          <w:szCs w:val="20"/>
+        </w:rPr>
+        <w:t>Gloydius</w:t>
+      </w:r>
+      <w:proofErr w:type="spellEnd"/>
+      <w:r>
+        <w:rPr>
+          <w:rFonts w:ascii="Arial" w:hAnsi="Arial" w:cs="Arial"/>
+          <w:i/>
+          <w:iCs/>
+          <w:szCs w:val="20"/>
+        </w:rPr>
+        <w:t xml:space="preserve"> </w:t>
+      </w:r>
+      <w:proofErr w:type="spellStart"/>
+      <w:r>
+        <w:rPr>
+          <w:rFonts w:ascii="Arial" w:hAnsi="Arial" w:cs="Arial"/>
+          <w:i/>
+          <w:iCs/>
+          <w:szCs w:val="20"/>
+        </w:rPr>
+        <w:t>ussuriensis</w:t>
+      </w:r>
+      <w:proofErr w:type="spellEnd"/>
+      <w:r>
+        <w:rPr>
+          <w:rFonts w:ascii="Arial" w:hAnsi="Arial" w:cs="Arial"/>
+          <w:szCs w:val="20"/>
+        </w:rPr>
+        <w:t xml:space="preserve"> (Ussuri </w:t>
+      </w:r>
+      <w:proofErr w:type="spellStart"/>
+      <w:r>
+        <w:rPr>
+          <w:rFonts w:ascii="Arial" w:hAnsi="Arial" w:cs="Arial"/>
+          <w:szCs w:val="20"/>
+        </w:rPr>
+        <w:t>Mamushi</w:t>
+      </w:r>
+      <w:proofErr w:type="spellEnd"/>
+      <w:r>
+        <w:rPr>
+          <w:rFonts w:ascii="Arial" w:hAnsi="Arial" w:cs="Arial"/>
+          <w:szCs w:val="20"/>
+        </w:rPr>
+        <w:t xml:space="preserve">). Disease. </w:t>
       </w:r>
       <w:r>
         <w:rPr>
@@ -5178,7 +6617,21 @@
               <w:rPr>
                 <w:rFonts w:ascii="Arial" w:hAnsi="Arial" w:cs="Arial"/>
               </w:rPr>
-              <w:t>A Borzée. Establishment potential of non-native brown frogs (</w:t>
+              <w:t xml:space="preserve">A </w:t>
+            </w:r>
+            <w:proofErr w:type="spellStart"/>
+            <w:r>
+              <w:rPr>
+                <w:rFonts w:ascii="Arial" w:hAnsi="Arial" w:cs="Arial"/>
+              </w:rPr>
+              <w:t>Borzée</w:t>
+            </w:r>
+            <w:proofErr w:type="spellEnd"/>
+            <w:r>
+              <w:rPr>
+                <w:rFonts w:ascii="Arial" w:hAnsi="Arial" w:cs="Arial"/>
+              </w:rPr>
+              <w:t>. Establishment potential of non-native brown frogs (</w:t>
             </w:r>
             <w:r>
               <w:rPr>
@@ -5249,7 +6702,21 @@
               <w:rPr>
                 <w:rFonts w:ascii="Arial" w:hAnsi="Arial" w:cs="Arial"/>
               </w:rPr>
-              <w:t>, A Borzée, D Park. Climatic data sources influence the prediction of past habitat suitability and niche comparisons for two distantly related lungless salamanders. Oral presentation. 10th World Congress of Herpetology. Kuching, Sarawak, Borneo.</w:t>
+              <w:t xml:space="preserve">, A </w:t>
+            </w:r>
+            <w:proofErr w:type="spellStart"/>
+            <w:r>
+              <w:rPr>
+                <w:rFonts w:ascii="Arial" w:hAnsi="Arial" w:cs="Arial"/>
+              </w:rPr>
+              <w:t>Borzée</w:t>
+            </w:r>
+            <w:proofErr w:type="spellEnd"/>
+            <w:r>
+              <w:rPr>
+                <w:rFonts w:ascii="Arial" w:hAnsi="Arial" w:cs="Arial"/>
+              </w:rPr>
+              <w:t>, D Park. Climatic data sources influence the prediction of past habitat suitability and niche comparisons for two distantly related lungless salamanders. Oral presentation. 10th World Congress of Herpetology. Kuching, Sarawak, Borneo.</w:t>
             </w:r>
           </w:p>
         </w:tc>
@@ -5322,7 +6789,21 @@
               <w:rPr>
                 <w:rFonts w:ascii="Arial" w:hAnsi="Arial" w:cs="Arial"/>
               </w:rPr>
-              <w:t>SN Othman, DB Kohler, I Maslova, K Messenger, A Borzée.</w:t>
+              <w:t xml:space="preserve">SN Othman, DB Kohler, I Maslova, K Messenger, A </w:t>
+            </w:r>
+            <w:proofErr w:type="spellStart"/>
+            <w:r>
+              <w:rPr>
+                <w:rFonts w:ascii="Arial" w:hAnsi="Arial" w:cs="Arial"/>
+              </w:rPr>
+              <w:t>Borzée</w:t>
+            </w:r>
+            <w:proofErr w:type="spellEnd"/>
+            <w:r>
+              <w:rPr>
+                <w:rFonts w:ascii="Arial" w:hAnsi="Arial" w:cs="Arial"/>
+              </w:rPr>
+              <w:t>.</w:t>
             </w:r>
             <w:r>
               <w:rPr>
@@ -5336,8 +6817,23 @@
               <w:rPr>
                 <w:rFonts w:ascii="Arial" w:hAnsi="Arial" w:cs="Arial"/>
               </w:rPr>
-              <w:t xml:space="preserve">Contributions to the knowledge of pitvipers (genus </w:t>
-            </w:r>
+              <w:t xml:space="preserve">Contributions to the knowledge of </w:t>
+            </w:r>
+            <w:proofErr w:type="spellStart"/>
+            <w:r>
+              <w:rPr>
+                <w:rFonts w:ascii="Arial" w:hAnsi="Arial" w:cs="Arial"/>
+              </w:rPr>
+              <w:t>pitvipers</w:t>
+            </w:r>
+            <w:proofErr w:type="spellEnd"/>
+            <w:r>
+              <w:rPr>
+                <w:rFonts w:ascii="Arial" w:hAnsi="Arial" w:cs="Arial"/>
+              </w:rPr>
+              <w:t xml:space="preserve"> (genus </w:t>
+            </w:r>
+            <w:proofErr w:type="spellStart"/>
             <w:r>
               <w:rPr>
                 <w:rFonts w:ascii="Arial" w:hAnsi="Arial" w:cs="Arial"/>
@@ -5346,6 +6842,7 @@
               </w:rPr>
               <w:t>Gloydius</w:t>
             </w:r>
+            <w:proofErr w:type="spellEnd"/>
             <w:r>
               <w:rPr>
                 <w:rFonts w:ascii="Arial" w:hAnsi="Arial" w:cs="Arial"/>
@@ -5415,8 +6912,23 @@
               <w:rPr>
                 <w:rFonts w:ascii="Arial" w:hAnsi="Arial" w:cs="Arial"/>
               </w:rPr>
-              <w:t xml:space="preserve">, M-S Min, KR Messenger, A Movahedi, D Ghosh, DB Kohler, VK Prasad, X Zhang, Y Yi, Y Jang, H Ruan, A Borzée. An integrative analysis for the reconsideration of species boundaries in East Asian </w:t>
-            </w:r>
+              <w:t xml:space="preserve">, M-S Min, KR Messenger, A Movahedi, D Ghosh, DB Kohler, VK Prasad, X Zhang, Y Yi, Y Jang, H Ruan, A </w:t>
+            </w:r>
+            <w:proofErr w:type="spellStart"/>
+            <w:r>
+              <w:rPr>
+                <w:rFonts w:ascii="Arial" w:hAnsi="Arial" w:cs="Arial"/>
+              </w:rPr>
+              <w:t>Borzée</w:t>
+            </w:r>
+            <w:proofErr w:type="spellEnd"/>
+            <w:r>
+              <w:rPr>
+                <w:rFonts w:ascii="Arial" w:hAnsi="Arial" w:cs="Arial"/>
+              </w:rPr>
+              <w:t xml:space="preserve">. An integrative analysis for the reconsideration of species boundaries in East Asian </w:t>
+            </w:r>
+            <w:proofErr w:type="spellStart"/>
             <w:r>
               <w:rPr>
                 <w:rFonts w:ascii="Arial" w:hAnsi="Arial" w:cs="Arial"/>
@@ -5425,6 +6937,7 @@
               </w:rPr>
               <w:t>Pelophylax</w:t>
             </w:r>
+            <w:proofErr w:type="spellEnd"/>
             <w:r>
               <w:rPr>
                 <w:rFonts w:ascii="Arial" w:hAnsi="Arial" w:cs="Arial"/>
@@ -5494,7 +7007,21 @@
               <w:rPr>
                 <w:rFonts w:ascii="Arial" w:hAnsi="Arial" w:cs="Arial"/>
               </w:rPr>
-              <w:t>, R Rastogi, M Rais, B Shrestha, D Andersen, D Kohler, G Shahabuddin, KP Dinesh, A Borzée. Climatic modeling predicts high-elevation endemic amphibians habitat replacement by expanding generalist widespread amphibians in the Himalayas. Oral presentation. 10th World Congress of Herpetology. Kuching, Sarawak, Borneo.</w:t>
+              <w:t xml:space="preserve">, R Rastogi, M Rais, B Shrestha, D Andersen, D Kohler, G Shahabuddin, KP Dinesh, A </w:t>
+            </w:r>
+            <w:proofErr w:type="spellStart"/>
+            <w:r>
+              <w:rPr>
+                <w:rFonts w:ascii="Arial" w:hAnsi="Arial" w:cs="Arial"/>
+              </w:rPr>
+              <w:t>Borzée</w:t>
+            </w:r>
+            <w:proofErr w:type="spellEnd"/>
+            <w:r>
+              <w:rPr>
+                <w:rFonts w:ascii="Arial" w:hAnsi="Arial" w:cs="Arial"/>
+              </w:rPr>
+              <w:t>. Climatic modeling predicts high-elevation endemic amphibians habitat replacement by expanding generalist widespread amphibians in the Himalayas. Oral presentation. 10th World Congress of Herpetology. Kuching, Sarawak, Borneo.</w:t>
             </w:r>
           </w:p>
         </w:tc>
@@ -5562,8 +7089,18 @@
                 <w:i/>
                 <w:iCs/>
               </w:rPr>
-              <w:t>Lycodon rufozonatus</w:t>
-            </w:r>
+              <w:t xml:space="preserve">Lycodon </w:t>
+            </w:r>
+            <w:proofErr w:type="spellStart"/>
+            <w:r>
+              <w:rPr>
+                <w:rFonts w:ascii="Arial" w:hAnsi="Arial" w:cs="Arial"/>
+                <w:i/>
+                <w:iCs/>
+              </w:rPr>
+              <w:t>rufozonatus</w:t>
+            </w:r>
+            <w:proofErr w:type="spellEnd"/>
             <w:r>
               <w:rPr>
                 <w:rFonts w:ascii="Arial" w:hAnsi="Arial" w:cs="Arial"/>
@@ -5743,7 +7280,35 @@
               <w:rPr>
                 <w:rFonts w:ascii="Arial" w:hAnsi="Arial" w:cs="Arial"/>
               </w:rPr>
-              <w:t>, K Kim, J Groffen, A Borzée. Citizen science and roadkill trends in the Korean herpetofauna. Poster. 13th Student Conference on Conservation Science-New York (SCCS-NY). American Museum of Natural History, New York, USA.</w:t>
+              <w:t xml:space="preserve">, K Kim, J </w:t>
+            </w:r>
+            <w:proofErr w:type="spellStart"/>
+            <w:r>
+              <w:rPr>
+                <w:rFonts w:ascii="Arial" w:hAnsi="Arial" w:cs="Arial"/>
+              </w:rPr>
+              <w:t>Groffen</w:t>
+            </w:r>
+            <w:proofErr w:type="spellEnd"/>
+            <w:r>
+              <w:rPr>
+                <w:rFonts w:ascii="Arial" w:hAnsi="Arial" w:cs="Arial"/>
+              </w:rPr>
+              <w:t xml:space="preserve">, A </w:t>
+            </w:r>
+            <w:proofErr w:type="spellStart"/>
+            <w:r>
+              <w:rPr>
+                <w:rFonts w:ascii="Arial" w:hAnsi="Arial" w:cs="Arial"/>
+              </w:rPr>
+              <w:t>Borzée</w:t>
+            </w:r>
+            <w:proofErr w:type="spellEnd"/>
+            <w:r>
+              <w:rPr>
+                <w:rFonts w:ascii="Arial" w:hAnsi="Arial" w:cs="Arial"/>
+              </w:rPr>
+              <w:t>. Citizen science and roadkill trends in the Korean herpetofauna. Poster. 13th Student Conference on Conservation Science-New York (SCCS-NY). American Museum of Natural History, New York, USA.</w:t>
             </w:r>
           </w:p>
         </w:tc>
@@ -5802,16 +7367,50 @@
               <w:rPr>
                 <w:rFonts w:ascii="Arial" w:hAnsi="Arial" w:cs="Arial"/>
               </w:rPr>
-              <w:t xml:space="preserve">, M-S Min, A Borzée. Distribution modeling of </w:t>
-            </w:r>
+              <w:t xml:space="preserve">, M-S Min, A </w:t>
+            </w:r>
+            <w:proofErr w:type="spellStart"/>
+            <w:r>
+              <w:rPr>
+                <w:rFonts w:ascii="Arial" w:hAnsi="Arial" w:cs="Arial"/>
+              </w:rPr>
+              <w:t>Borzée</w:t>
+            </w:r>
+            <w:proofErr w:type="spellEnd"/>
+            <w:r>
+              <w:rPr>
+                <w:rFonts w:ascii="Arial" w:hAnsi="Arial" w:cs="Arial"/>
+              </w:rPr>
+              <w:t xml:space="preserve">. Distribution modeling of </w:t>
+            </w:r>
+            <w:proofErr w:type="spellStart"/>
             <w:r>
               <w:rPr>
                 <w:rFonts w:ascii="Arial" w:hAnsi="Arial" w:cs="Arial"/>
                 <w:i/>
                 <w:iCs/>
               </w:rPr>
-              <w:t>Onychodactylus koreanus</w:t>
-            </w:r>
+              <w:t>Onychodactylus</w:t>
+            </w:r>
+            <w:proofErr w:type="spellEnd"/>
+            <w:r>
+              <w:rPr>
+                <w:rFonts w:ascii="Arial" w:hAnsi="Arial" w:cs="Arial"/>
+                <w:i/>
+                <w:iCs/>
+              </w:rPr>
+              <w:t xml:space="preserve"> </w:t>
+            </w:r>
+            <w:proofErr w:type="spellStart"/>
+            <w:r>
+              <w:rPr>
+                <w:rFonts w:ascii="Arial" w:hAnsi="Arial" w:cs="Arial"/>
+                <w:i/>
+                <w:iCs/>
+              </w:rPr>
+              <w:t>koreanus</w:t>
+            </w:r>
+            <w:proofErr w:type="spellEnd"/>
             <w:r>
               <w:rPr>
                 <w:rFonts w:ascii="Arial" w:hAnsi="Arial" w:cs="Arial"/>
@@ -5897,14 +7496,34 @@
               </w:rPr>
               <w:t>, M-S Min, DK Lee. The effects of climate change on the distribution of Gori Salamander (</w:t>
             </w:r>
+            <w:proofErr w:type="spellStart"/>
             <w:r>
               <w:rPr>
                 <w:rFonts w:ascii="Arial" w:hAnsi="Arial" w:cs="Arial"/>
                 <w:i/>
                 <w:iCs/>
               </w:rPr>
-              <w:t>Hynobius yangi</w:t>
-            </w:r>
+              <w:t>Hynobius</w:t>
+            </w:r>
+            <w:proofErr w:type="spellEnd"/>
+            <w:r>
+              <w:rPr>
+                <w:rFonts w:ascii="Arial" w:hAnsi="Arial" w:cs="Arial"/>
+                <w:i/>
+                <w:iCs/>
+              </w:rPr>
+              <w:t xml:space="preserve"> </w:t>
+            </w:r>
+            <w:proofErr w:type="spellStart"/>
+            <w:r>
+              <w:rPr>
+                <w:rFonts w:ascii="Arial" w:hAnsi="Arial" w:cs="Arial"/>
+                <w:i/>
+                <w:iCs/>
+              </w:rPr>
+              <w:t>yangi</w:t>
+            </w:r>
+            <w:proofErr w:type="spellEnd"/>
             <w:r>
               <w:rPr>
                 <w:rFonts w:ascii="Arial" w:hAnsi="Arial" w:cs="Arial"/>
@@ -5982,7 +7601,21 @@
               <w:rPr>
                 <w:rFonts w:ascii="Arial" w:hAnsi="Arial" w:cs="Arial"/>
               </w:rPr>
-              <w:t>, Y Jang, A Borzée. A metanalysis of snakebites in South Korea: bridging the knowledge gap in snakebite envenomation. Poster. 9th World Congress of Herpetology. Dunedin, New Zealand.</w:t>
+              <w:t xml:space="preserve">, Y Jang, A </w:t>
+            </w:r>
+            <w:proofErr w:type="spellStart"/>
+            <w:r>
+              <w:rPr>
+                <w:rFonts w:ascii="Arial" w:hAnsi="Arial" w:cs="Arial"/>
+              </w:rPr>
+              <w:t>Borzée</w:t>
+            </w:r>
+            <w:proofErr w:type="spellEnd"/>
+            <w:r>
+              <w:rPr>
+                <w:rFonts w:ascii="Arial" w:hAnsi="Arial" w:cs="Arial"/>
+              </w:rPr>
+              <w:t>. A metanalysis of snakebites in South Korea: bridging the knowledge gap in snakebite envenomation. Poster. 9th World Congress of Herpetology. Dunedin, New Zealand.</w:t>
             </w:r>
           </w:p>
         </w:tc>
@@ -6289,7 +7922,25 @@
           <w:b/>
           <w:bCs/>
         </w:rPr>
-        <w:t>Undergraduate Researcher                                     Advisor: Dr. Daesik Park</w:t>
+        <w:t xml:space="preserve">Undergraduate Researcher                                     Advisor: Dr. </w:t>
+      </w:r>
+      <w:proofErr w:type="spellStart"/>
+      <w:r>
+        <w:rPr>
+          <w:rFonts w:ascii="Arial" w:hAnsi="Arial" w:cs="Arial"/>
+          <w:b/>
+          <w:bCs/>
+        </w:rPr>
+        <w:t>Daesik</w:t>
+      </w:r>
+      <w:proofErr w:type="spellEnd"/>
+      <w:r>
+        <w:rPr>
+          <w:rFonts w:ascii="Arial" w:hAnsi="Arial" w:cs="Arial"/>
+          <w:b/>
+          <w:bCs/>
+        </w:rPr>
+        <w:t xml:space="preserve"> Park</w:t>
       </w:r>
     </w:p>
     <w:p>
@@ -6306,7 +7957,25 @@
           <w:i/>
           <w:iCs/>
         </w:rPr>
-        <w:t>Laboratory of Herpetology, Kangwon National University</w:t>
+        <w:t xml:space="preserve">Laboratory of Herpetology, </w:t>
+      </w:r>
+      <w:proofErr w:type="spellStart"/>
+      <w:r>
+        <w:rPr>
+          <w:rFonts w:ascii="Arial" w:hAnsi="Arial" w:cs="Arial"/>
+          <w:i/>
+          <w:iCs/>
+        </w:rPr>
+        <w:t>Kangwon</w:t>
+      </w:r>
+      <w:proofErr w:type="spellEnd"/>
+      <w:r>
+        <w:rPr>
+          <w:rFonts w:ascii="Arial" w:hAnsi="Arial" w:cs="Arial"/>
+          <w:i/>
+          <w:iCs/>
+        </w:rPr>
+        <w:t xml:space="preserve"> National University</w:t>
       </w:r>
       <w:r>
         <w:rPr>
@@ -6335,28 +8004,68 @@
         </w:rPr>
         <w:t xml:space="preserve">Investigation of contemporary niche overlaps, Pleistocene range dynamics, and range formation processes of Korean endemic salamanders </w:t>
       </w:r>
-      <w:r>
-        <w:rPr>
-          <w:rFonts w:ascii="Arial" w:hAnsi="Arial" w:cs="Arial"/>
-          <w:i/>
-          <w:iCs/>
-        </w:rPr>
-        <w:t>Onychodactylus koreanus</w:t>
-      </w:r>
+      <w:proofErr w:type="spellStart"/>
+      <w:r>
+        <w:rPr>
+          <w:rFonts w:ascii="Arial" w:hAnsi="Arial" w:cs="Arial"/>
+          <w:i/>
+          <w:iCs/>
+        </w:rPr>
+        <w:t>Onychodactylus</w:t>
+      </w:r>
+      <w:proofErr w:type="spellEnd"/>
+      <w:r>
+        <w:rPr>
+          <w:rFonts w:ascii="Arial" w:hAnsi="Arial" w:cs="Arial"/>
+          <w:i/>
+          <w:iCs/>
+        </w:rPr>
+        <w:t xml:space="preserve"> </w:t>
+      </w:r>
+      <w:proofErr w:type="spellStart"/>
+      <w:r>
+        <w:rPr>
+          <w:rFonts w:ascii="Arial" w:hAnsi="Arial" w:cs="Arial"/>
+          <w:i/>
+          <w:iCs/>
+        </w:rPr>
+        <w:t>koreanus</w:t>
+      </w:r>
+      <w:proofErr w:type="spellEnd"/>
       <w:r>
         <w:rPr>
           <w:rFonts w:ascii="Arial" w:hAnsi="Arial" w:cs="Arial"/>
         </w:rPr>
         <w:t xml:space="preserve"> and </w:t>
       </w:r>
-      <w:r>
-        <w:rPr>
-          <w:rFonts w:ascii="Arial" w:hAnsi="Arial" w:cs="Arial"/>
-          <w:i/>
-          <w:iCs/>
-        </w:rPr>
-        <w:t>Karsenia koreana</w:t>
-      </w:r>
+      <w:proofErr w:type="spellStart"/>
+      <w:r>
+        <w:rPr>
+          <w:rFonts w:ascii="Arial" w:hAnsi="Arial" w:cs="Arial"/>
+          <w:i/>
+          <w:iCs/>
+        </w:rPr>
+        <w:t>Karsenia</w:t>
+      </w:r>
+      <w:proofErr w:type="spellEnd"/>
+      <w:r>
+        <w:rPr>
+          <w:rFonts w:ascii="Arial" w:hAnsi="Arial" w:cs="Arial"/>
+          <w:i/>
+          <w:iCs/>
+        </w:rPr>
+        <w:t xml:space="preserve"> </w:t>
+      </w:r>
+      <w:proofErr w:type="spellStart"/>
+      <w:r>
+        <w:rPr>
+          <w:rFonts w:ascii="Arial" w:hAnsi="Arial" w:cs="Arial"/>
+          <w:i/>
+          <w:iCs/>
+        </w:rPr>
+        <w:t>koreana</w:t>
+      </w:r>
+      <w:proofErr w:type="spellEnd"/>
       <w:r>
         <w:rPr>
           <w:rFonts w:ascii="Arial" w:hAnsi="Arial" w:cs="Arial"/>
@@ -6383,14 +8092,34 @@
         </w:rPr>
         <w:t xml:space="preserve">Investigation of courtship behaviors in the Asian plethodontid </w:t>
       </w:r>
-      <w:r>
-        <w:rPr>
-          <w:rFonts w:ascii="Arial" w:hAnsi="Arial" w:cs="Arial"/>
-          <w:i/>
-          <w:iCs/>
-        </w:rPr>
-        <w:t>Karsenia koreana</w:t>
-      </w:r>
+      <w:proofErr w:type="spellStart"/>
+      <w:r>
+        <w:rPr>
+          <w:rFonts w:ascii="Arial" w:hAnsi="Arial" w:cs="Arial"/>
+          <w:i/>
+          <w:iCs/>
+        </w:rPr>
+        <w:t>Karsenia</w:t>
+      </w:r>
+      <w:proofErr w:type="spellEnd"/>
+      <w:r>
+        <w:rPr>
+          <w:rFonts w:ascii="Arial" w:hAnsi="Arial" w:cs="Arial"/>
+          <w:i/>
+          <w:iCs/>
+        </w:rPr>
+        <w:t xml:space="preserve"> </w:t>
+      </w:r>
+      <w:proofErr w:type="spellStart"/>
+      <w:r>
+        <w:rPr>
+          <w:rFonts w:ascii="Arial" w:hAnsi="Arial" w:cs="Arial"/>
+          <w:i/>
+          <w:iCs/>
+        </w:rPr>
+        <w:t>koreana</w:t>
+      </w:r>
+      <w:proofErr w:type="spellEnd"/>
       <w:r>
         <w:rPr>
           <w:rFonts w:ascii="Arial" w:hAnsi="Arial" w:cs="Arial"/>
@@ -6498,8 +8227,36 @@
           <w:b/>
           <w:bCs/>
         </w:rPr>
-        <w:t>Advisor: Dr. Amaël Borzée</w:t>
-      </w:r>
+        <w:t xml:space="preserve">Advisor: Dr. </w:t>
+      </w:r>
+      <w:proofErr w:type="spellStart"/>
+      <w:r>
+        <w:rPr>
+          <w:rFonts w:ascii="Arial" w:hAnsi="Arial" w:cs="Arial"/>
+          <w:b/>
+          <w:bCs/>
+        </w:rPr>
+        <w:t>Amaël</w:t>
+      </w:r>
+      <w:proofErr w:type="spellEnd"/>
+      <w:r>
+        <w:rPr>
+          <w:rFonts w:ascii="Arial" w:hAnsi="Arial" w:cs="Arial"/>
+          <w:b/>
+          <w:bCs/>
+        </w:rPr>
+        <w:t xml:space="preserve"> </w:t>
+      </w:r>
+      <w:proofErr w:type="spellStart"/>
+      <w:r>
+        <w:rPr>
+          <w:rFonts w:ascii="Arial" w:hAnsi="Arial" w:cs="Arial"/>
+          <w:b/>
+          <w:bCs/>
+        </w:rPr>
+        <w:t>Borzée</w:t>
+      </w:r>
+      <w:proofErr w:type="spellEnd"/>
     </w:p>
     <w:p>
       <w:pPr>
@@ -6518,7 +8275,25 @@
           <w:i/>
           <w:iCs/>
         </w:rPr>
-        <w:t xml:space="preserve">Laboratory of Animal Behaviour and Conservation, Nanjing Forestry University         </w:t>
+        <w:t xml:space="preserve">Laboratory of Animal </w:t>
+      </w:r>
+      <w:proofErr w:type="spellStart"/>
+      <w:r>
+        <w:rPr>
+          <w:rFonts w:ascii="Arial" w:hAnsi="Arial" w:cs="Arial"/>
+          <w:i/>
+          <w:iCs/>
+        </w:rPr>
+        <w:t>Behaviour</w:t>
+      </w:r>
+      <w:proofErr w:type="spellEnd"/>
+      <w:r>
+        <w:rPr>
+          <w:rFonts w:ascii="Arial" w:hAnsi="Arial" w:cs="Arial"/>
+          <w:i/>
+          <w:iCs/>
+        </w:rPr>
+        <w:t xml:space="preserve"> and Conservation, Nanjing Forestry University         </w:t>
       </w:r>
     </w:p>
     <w:p>
@@ -6602,7 +8377,61 @@
           <w:b/>
           <w:bCs/>
         </w:rPr>
-        <w:t>Herpetology Curatorial Assistant           Advisors: Dr. Amaël Borzée, Dr. Yikweon Jang</w:t>
+        <w:t xml:space="preserve">Herpetology Curatorial Assistant           Advisors: Dr. </w:t>
+      </w:r>
+      <w:proofErr w:type="spellStart"/>
+      <w:r>
+        <w:rPr>
+          <w:rFonts w:ascii="Arial" w:hAnsi="Arial" w:cs="Arial"/>
+          <w:b/>
+          <w:bCs/>
+        </w:rPr>
+        <w:t>Amaël</w:t>
+      </w:r>
+      <w:proofErr w:type="spellEnd"/>
+      <w:r>
+        <w:rPr>
+          <w:rFonts w:ascii="Arial" w:hAnsi="Arial" w:cs="Arial"/>
+          <w:b/>
+          <w:bCs/>
+        </w:rPr>
+        <w:t xml:space="preserve"> </w:t>
+      </w:r>
+      <w:proofErr w:type="spellStart"/>
+      <w:r>
+        <w:rPr>
+          <w:rFonts w:ascii="Arial" w:hAnsi="Arial" w:cs="Arial"/>
+          <w:b/>
+          <w:bCs/>
+        </w:rPr>
+        <w:t>Borzée</w:t>
+      </w:r>
+      <w:proofErr w:type="spellEnd"/>
+      <w:r>
+        <w:rPr>
+          <w:rFonts w:ascii="Arial" w:hAnsi="Arial" w:cs="Arial"/>
+          <w:b/>
+          <w:bCs/>
+        </w:rPr>
+        <w:t xml:space="preserve">, Dr. </w:t>
+      </w:r>
+      <w:proofErr w:type="spellStart"/>
+      <w:r>
+        <w:rPr>
+          <w:rFonts w:ascii="Arial" w:hAnsi="Arial" w:cs="Arial"/>
+          <w:b/>
+          <w:bCs/>
+        </w:rPr>
+        <w:t>Yikweon</w:t>
+      </w:r>
+      <w:proofErr w:type="spellEnd"/>
+      <w:r>
+        <w:rPr>
+          <w:rFonts w:ascii="Arial" w:hAnsi="Arial" w:cs="Arial"/>
+          <w:b/>
+          <w:bCs/>
+        </w:rPr>
+        <w:t xml:space="preserve"> Jang</w:t>
       </w:r>
     </w:p>
     <w:p>
@@ -6620,7 +8449,25 @@
           <w:i/>
           <w:iCs/>
         </w:rPr>
-        <w:t>Ewha Womans University Natural History Museum (EWNHM)</w:t>
+        <w:t xml:space="preserve">Ewha </w:t>
+      </w:r>
+      <w:proofErr w:type="spellStart"/>
+      <w:r>
+        <w:rPr>
+          <w:rFonts w:ascii="Arial" w:hAnsi="Arial" w:cs="Arial"/>
+          <w:i/>
+          <w:iCs/>
+        </w:rPr>
+        <w:t>Womans</w:t>
+      </w:r>
+      <w:proofErr w:type="spellEnd"/>
+      <w:r>
+        <w:rPr>
+          <w:rFonts w:ascii="Arial" w:hAnsi="Arial" w:cs="Arial"/>
+          <w:i/>
+          <w:iCs/>
+        </w:rPr>
+        <w:t xml:space="preserve"> University Natural History Museum (EWNHM)</w:t>
       </w:r>
       <w:r>
         <w:rPr>
@@ -6683,7 +8530,61 @@
           <w:b/>
           <w:bCs/>
         </w:rPr>
-        <w:t xml:space="preserve"> Research Intern                           Advisors: Dr. Amaël Borzée, Dr. Yikweon Jang                                                       </w:t>
+        <w:t xml:space="preserve"> Research Intern                           Advisors: Dr. </w:t>
+      </w:r>
+      <w:proofErr w:type="spellStart"/>
+      <w:r>
+        <w:rPr>
+          <w:rFonts w:ascii="Arial" w:hAnsi="Arial" w:cs="Arial"/>
+          <w:b/>
+          <w:bCs/>
+        </w:rPr>
+        <w:t>Amaël</w:t>
+      </w:r>
+      <w:proofErr w:type="spellEnd"/>
+      <w:r>
+        <w:rPr>
+          <w:rFonts w:ascii="Arial" w:hAnsi="Arial" w:cs="Arial"/>
+          <w:b/>
+          <w:bCs/>
+        </w:rPr>
+        <w:t xml:space="preserve"> </w:t>
+      </w:r>
+      <w:proofErr w:type="spellStart"/>
+      <w:r>
+        <w:rPr>
+          <w:rFonts w:ascii="Arial" w:hAnsi="Arial" w:cs="Arial"/>
+          <w:b/>
+          <w:bCs/>
+        </w:rPr>
+        <w:t>Borzée</w:t>
+      </w:r>
+      <w:proofErr w:type="spellEnd"/>
+      <w:r>
+        <w:rPr>
+          <w:rFonts w:ascii="Arial" w:hAnsi="Arial" w:cs="Arial"/>
+          <w:b/>
+          <w:bCs/>
+        </w:rPr>
+        <w:t xml:space="preserve">, Dr. </w:t>
+      </w:r>
+      <w:proofErr w:type="spellStart"/>
+      <w:r>
+        <w:rPr>
+          <w:rFonts w:ascii="Arial" w:hAnsi="Arial" w:cs="Arial"/>
+          <w:b/>
+          <w:bCs/>
+        </w:rPr>
+        <w:t>Yikweon</w:t>
+      </w:r>
+      <w:proofErr w:type="spellEnd"/>
+      <w:r>
+        <w:rPr>
+          <w:rFonts w:ascii="Arial" w:hAnsi="Arial" w:cs="Arial"/>
+          <w:b/>
+          <w:bCs/>
+        </w:rPr>
+        <w:t xml:space="preserve"> Jang                                                       </w:t>
       </w:r>
     </w:p>
     <w:p>
@@ -6701,7 +8602,25 @@
           <w:i/>
           <w:iCs/>
         </w:rPr>
-        <w:t>Laboratory of Animal Communication, Ewha Womans University</w:t>
+        <w:t xml:space="preserve">Laboratory of Animal Communication, Ewha </w:t>
+      </w:r>
+      <w:proofErr w:type="spellStart"/>
+      <w:r>
+        <w:rPr>
+          <w:rFonts w:ascii="Arial" w:hAnsi="Arial" w:cs="Arial"/>
+          <w:i/>
+          <w:iCs/>
+        </w:rPr>
+        <w:t>Womans</w:t>
+      </w:r>
+      <w:proofErr w:type="spellEnd"/>
+      <w:r>
+        <w:rPr>
+          <w:rFonts w:ascii="Arial" w:hAnsi="Arial" w:cs="Arial"/>
+          <w:i/>
+          <w:iCs/>
+        </w:rPr>
+        <w:t xml:space="preserve"> University</w:t>
       </w:r>
       <w:r>
         <w:rPr>
@@ -7623,7 +9542,6 @@
   <w:style w:type="character" w:default="1" w:styleId="a0">
     <w:name w:val="Default Paragraph Font"/>
     <w:uiPriority w:val="1"/>
-    <w:semiHidden/>
     <w:unhideWhenUsed/>
   </w:style>
   <w:style w:type="table" w:default="1" w:styleId="a1">

--- a/assets/files/Yucheol_Shin_CV_long_less_space.docx
+++ b/assets/files/Yucheol_Shin_CV_long_less_space.docx
@@ -767,7 +767,7 @@
               <w:contextualSpacing/>
               <w:jc w:val="left"/>
               <w:rPr>
-                <w:rFonts w:ascii="Arial" w:hAnsi="Arial" w:cs="Arial" w:hint="eastAsia"/>
+                <w:rFonts w:ascii="Arial" w:hAnsi="Arial" w:cs="Arial"/>
                 <w:b/>
                 <w:bCs/>
               </w:rPr>
@@ -2047,108 +2047,113 @@
           <w:rFonts w:ascii="Arial" w:hAnsi="Arial" w:cs="Arial"/>
           <w:szCs w:val="20"/>
         </w:rPr>
+        <w:t>.</w:t>
+      </w:r>
+      <w:r>
+        <w:rPr>
+          <w:rFonts w:ascii="Arial" w:hAnsi="Arial" w:cs="Arial" w:hint="eastAsia"/>
+          <w:szCs w:val="20"/>
+        </w:rPr>
+        <w:t xml:space="preserve"> 2025</w:t>
+      </w:r>
+      <w:r>
+        <w:rPr>
+          <w:rFonts w:ascii="Arial" w:hAnsi="Arial" w:cs="Arial"/>
+          <w:szCs w:val="20"/>
+        </w:rPr>
         <w:t xml:space="preserve">. </w:t>
       </w:r>
       <w:r>
         <w:rPr>
           <w:rFonts w:ascii="Arial" w:hAnsi="Arial" w:cs="Arial"/>
-          <w:i/>
-          <w:iCs/>
-          <w:szCs w:val="20"/>
-        </w:rPr>
-        <w:t xml:space="preserve">In </w:t>
+          <w:szCs w:val="20"/>
+        </w:rPr>
+        <w:t>Contributions to the knowledge of</w:t>
       </w:r>
       <w:r>
         <w:rPr>
           <w:rFonts w:ascii="Arial" w:hAnsi="Arial" w:cs="Arial" w:hint="eastAsia"/>
-          <w:i/>
-          <w:iCs/>
-          <w:szCs w:val="20"/>
-        </w:rPr>
-        <w:t>press</w:t>
-      </w:r>
-      <w:r>
-        <w:rPr>
-          <w:rFonts w:ascii="Arial" w:hAnsi="Arial" w:cs="Arial"/>
+          <w:szCs w:val="20"/>
+        </w:rPr>
+        <w:t xml:space="preserve"> </w:t>
+      </w:r>
+      <w:proofErr w:type="spellStart"/>
+      <w:r>
+        <w:rPr>
+          <w:rFonts w:ascii="Arial" w:hAnsi="Arial" w:cs="Arial"/>
+          <w:szCs w:val="20"/>
+        </w:rPr>
+        <w:t>pitvipers</w:t>
+      </w:r>
+      <w:proofErr w:type="spellEnd"/>
+      <w:r>
+        <w:rPr>
+          <w:rFonts w:ascii="Arial" w:hAnsi="Arial" w:cs="Arial"/>
+          <w:szCs w:val="20"/>
+        </w:rPr>
+        <w:t xml:space="preserve"> (Viperidae: </w:t>
+      </w:r>
+      <w:proofErr w:type="spellStart"/>
+      <w:r>
+        <w:rPr>
+          <w:rFonts w:ascii="Arial" w:hAnsi="Arial" w:cs="Arial"/>
+          <w:i/>
+          <w:iCs/>
+          <w:szCs w:val="20"/>
+        </w:rPr>
+        <w:t>Gloydius</w:t>
+      </w:r>
+      <w:proofErr w:type="spellEnd"/>
+      <w:r>
+        <w:rPr>
+          <w:rFonts w:ascii="Arial" w:hAnsi="Arial" w:cs="Arial"/>
+          <w:szCs w:val="20"/>
+        </w:rPr>
+        <w:t>) in the Democratic People’s Republic of Korea: identification, description of specimens, and geographic distribution</w:t>
+      </w:r>
+      <w:r>
+        <w:rPr>
+          <w:rFonts w:ascii="Arial" w:hAnsi="Arial" w:cs="Arial" w:hint="eastAsia"/>
           <w:szCs w:val="20"/>
         </w:rPr>
         <w:t xml:space="preserve">. </w:t>
       </w:r>
-      <w:r>
-        <w:rPr>
-          <w:rFonts w:ascii="Arial" w:hAnsi="Arial" w:cs="Arial"/>
-          <w:szCs w:val="20"/>
-        </w:rPr>
-        <w:t>Contributions to the knowledge of</w:t>
-      </w:r>
+      <w:proofErr w:type="spellStart"/>
       <w:r>
         <w:rPr>
           <w:rFonts w:ascii="Arial" w:hAnsi="Arial" w:cs="Arial" w:hint="eastAsia"/>
+          <w:i/>
+          <w:iCs/>
+          <w:szCs w:val="20"/>
+        </w:rPr>
+        <w:t>Zoo</w:t>
+      </w:r>
+      <w:r>
+        <w:rPr>
+          <w:rFonts w:ascii="Arial" w:hAnsi="Arial" w:cs="Arial" w:hint="eastAsia"/>
+          <w:i/>
+          <w:iCs/>
+          <w:szCs w:val="20"/>
+        </w:rPr>
+        <w:t>Keys</w:t>
+      </w:r>
+      <w:proofErr w:type="spellEnd"/>
+      <w:r>
+        <w:rPr>
+          <w:rFonts w:ascii="Arial" w:hAnsi="Arial" w:cs="Arial" w:hint="eastAsia"/>
+          <w:i/>
+          <w:iCs/>
           <w:szCs w:val="20"/>
         </w:rPr>
         <w:t xml:space="preserve"> </w:t>
       </w:r>
-      <w:proofErr w:type="spellStart"/>
-      <w:r>
-        <w:rPr>
-          <w:rFonts w:ascii="Arial" w:hAnsi="Arial" w:cs="Arial"/>
-          <w:szCs w:val="20"/>
-        </w:rPr>
-        <w:t>pitvipers</w:t>
-      </w:r>
-      <w:proofErr w:type="spellEnd"/>
-      <w:r>
-        <w:rPr>
-          <w:rFonts w:ascii="Arial" w:hAnsi="Arial" w:cs="Arial"/>
-          <w:szCs w:val="20"/>
-        </w:rPr>
-        <w:t xml:space="preserve"> (Viperidae: </w:t>
-      </w:r>
-      <w:proofErr w:type="spellStart"/>
-      <w:r>
-        <w:rPr>
-          <w:rFonts w:ascii="Arial" w:hAnsi="Arial" w:cs="Arial"/>
-          <w:i/>
-          <w:iCs/>
-          <w:szCs w:val="20"/>
-        </w:rPr>
-        <w:t>Gloydius</w:t>
-      </w:r>
-      <w:proofErr w:type="spellEnd"/>
-      <w:r>
-        <w:rPr>
-          <w:rFonts w:ascii="Arial" w:hAnsi="Arial" w:cs="Arial"/>
-          <w:szCs w:val="20"/>
-        </w:rPr>
-        <w:t>) in the Democratic People’s Republic of Korea: identification, description of specimens, and geographic distribution</w:t>
-      </w:r>
-      <w:r>
-        <w:rPr>
-          <w:rFonts w:ascii="Arial" w:hAnsi="Arial" w:cs="Arial" w:hint="eastAsia"/>
-          <w:szCs w:val="20"/>
-        </w:rPr>
-        <w:t xml:space="preserve">. </w:t>
-      </w:r>
-      <w:proofErr w:type="spellStart"/>
-      <w:r>
-        <w:rPr>
-          <w:rFonts w:ascii="Arial" w:hAnsi="Arial" w:cs="Arial" w:hint="eastAsia"/>
-          <w:i/>
-          <w:iCs/>
-          <w:szCs w:val="20"/>
-        </w:rPr>
-        <w:t>Zoo</w:t>
-      </w:r>
-      <w:r>
-        <w:rPr>
-          <w:rFonts w:ascii="Arial" w:hAnsi="Arial" w:cs="Arial" w:hint="eastAsia"/>
-          <w:i/>
-          <w:iCs/>
-          <w:szCs w:val="20"/>
-        </w:rPr>
-        <w:t>Keys</w:t>
-      </w:r>
-      <w:proofErr w:type="spellEnd"/>
+      <w:r>
+        <w:rPr>
+          <w:rFonts w:ascii="Arial" w:hAnsi="Arial" w:cs="Arial"/>
+          <w:szCs w:val="20"/>
+        </w:rPr>
+        <w:t>1249: 193-221</w:t>
+      </w:r>
       <w:r>
         <w:rPr>
           <w:rFonts w:ascii="Arial" w:hAnsi="Arial" w:cs="Arial" w:hint="eastAsia"/>
@@ -5914,25 +5919,14 @@
         </w:rPr>
         <w:t xml:space="preserve">, D Jeong, B Lim. 2021. </w:t>
       </w:r>
-      <w:proofErr w:type="spellStart"/>
-      <w:r>
-        <w:rPr>
-          <w:rFonts w:ascii="Arial" w:hAnsi="Arial" w:cs="Arial"/>
-          <w:i/>
-          <w:iCs/>
-          <w:szCs w:val="20"/>
-        </w:rPr>
-        <w:t>Kaloula</w:t>
-      </w:r>
-      <w:proofErr w:type="spellEnd"/>
-      <w:r>
-        <w:rPr>
-          <w:rFonts w:ascii="Arial" w:hAnsi="Arial" w:cs="Arial"/>
-          <w:i/>
-          <w:iCs/>
-          <w:szCs w:val="20"/>
-        </w:rPr>
-        <w:t xml:space="preserve"> borealis</w:t>
+      <w:r>
+        <w:rPr>
+          <w:rFonts w:ascii="Arial" w:hAnsi="Arial" w:cs="Arial"/>
+          <w:i/>
+          <w:iCs/>
+          <w:szCs w:val="20"/>
+        </w:rPr>
+        <w:t>Kaloula borealis</w:t>
       </w:r>
       <w:r>
         <w:rPr>

--- a/assets/files/Yucheol_Shin_CV_long_less_space.docx
+++ b/assets/files/Yucheol_Shin_CV_long_less_space.docx
@@ -1990,18 +1990,18 @@
         <w:spacing w:after="80" w:line="240" w:lineRule="auto"/>
         <w:ind w:left="300" w:hangingChars="150" w:hanging="300"/>
         <w:rPr>
-          <w:rFonts w:ascii="Arial" w:hAnsi="Arial" w:cs="Arial"/>
-          <w:szCs w:val="20"/>
-        </w:rPr>
-      </w:pPr>
-      <w:r>
-        <w:rPr>
           <w:rFonts w:ascii="Arial" w:hAnsi="Arial" w:cs="Arial" w:hint="eastAsia"/>
-          <w:b/>
-          <w:bCs/>
-          <w:szCs w:val="20"/>
-        </w:rPr>
-        <w:t xml:space="preserve">20. </w:t>
+          <w:szCs w:val="20"/>
+        </w:rPr>
+      </w:pPr>
+      <w:r>
+        <w:rPr>
+          <w:rFonts w:ascii="Arial" w:hAnsi="Arial" w:cs="Arial" w:hint="eastAsia"/>
+          <w:b/>
+          <w:bCs/>
+          <w:szCs w:val="20"/>
+        </w:rPr>
+        <w:t xml:space="preserve">21. </w:t>
       </w:r>
       <w:r>
         <w:rPr>
@@ -2017,21 +2017,7 @@
           <w:rFonts w:ascii="Arial" w:hAnsi="Arial" w:cs="Arial"/>
           <w:szCs w:val="20"/>
         </w:rPr>
-        <w:t>SN Othman, D Kohler, I Maslova,</w:t>
-      </w:r>
-      <w:r>
-        <w:rPr>
-          <w:rFonts w:ascii="Arial" w:hAnsi="Arial" w:cs="Arial" w:hint="eastAsia"/>
-          <w:szCs w:val="20"/>
-        </w:rPr>
-        <w:t xml:space="preserve"> KR Messenger,</w:t>
-      </w:r>
-      <w:r>
-        <w:rPr>
-          <w:rFonts w:ascii="Arial" w:hAnsi="Arial" w:cs="Arial"/>
-          <w:szCs w:val="20"/>
-        </w:rPr>
-        <w:t xml:space="preserve"> A </w:t>
+        <w:t xml:space="preserve">A </w:t>
       </w:r>
       <w:proofErr w:type="spellStart"/>
       <w:r>
@@ -2047,119 +2033,23 @@
           <w:rFonts w:ascii="Arial" w:hAnsi="Arial" w:cs="Arial"/>
           <w:szCs w:val="20"/>
         </w:rPr>
-        <w:t>.</w:t>
-      </w:r>
-      <w:r>
-        <w:rPr>
-          <w:rFonts w:ascii="Arial" w:hAnsi="Arial" w:cs="Arial" w:hint="eastAsia"/>
-          <w:szCs w:val="20"/>
-        </w:rPr>
-        <w:t xml:space="preserve"> 2025</w:t>
-      </w:r>
-      <w:r>
-        <w:rPr>
-          <w:rFonts w:ascii="Arial" w:hAnsi="Arial" w:cs="Arial"/>
-          <w:szCs w:val="20"/>
-        </w:rPr>
-        <w:t xml:space="preserve">. </w:t>
-      </w:r>
-      <w:r>
-        <w:rPr>
-          <w:rFonts w:ascii="Arial" w:hAnsi="Arial" w:cs="Arial"/>
-          <w:szCs w:val="20"/>
-        </w:rPr>
-        <w:t>Contributions to the knowledge of</w:t>
-      </w:r>
-      <w:r>
-        <w:rPr>
-          <w:rFonts w:ascii="Arial" w:hAnsi="Arial" w:cs="Arial" w:hint="eastAsia"/>
-          <w:szCs w:val="20"/>
-        </w:rPr>
-        <w:t xml:space="preserve"> </w:t>
-      </w:r>
-      <w:proofErr w:type="spellStart"/>
-      <w:r>
-        <w:rPr>
-          <w:rFonts w:ascii="Arial" w:hAnsi="Arial" w:cs="Arial"/>
-          <w:szCs w:val="20"/>
-        </w:rPr>
-        <w:t>pitvipers</w:t>
-      </w:r>
-      <w:proofErr w:type="spellEnd"/>
-      <w:r>
-        <w:rPr>
-          <w:rFonts w:ascii="Arial" w:hAnsi="Arial" w:cs="Arial"/>
-          <w:szCs w:val="20"/>
-        </w:rPr>
-        <w:t xml:space="preserve"> (Viperidae: </w:t>
-      </w:r>
-      <w:proofErr w:type="spellStart"/>
-      <w:r>
-        <w:rPr>
-          <w:rFonts w:ascii="Arial" w:hAnsi="Arial" w:cs="Arial"/>
-          <w:i/>
-          <w:iCs/>
-          <w:szCs w:val="20"/>
-        </w:rPr>
-        <w:t>Gloydius</w:t>
-      </w:r>
-      <w:proofErr w:type="spellEnd"/>
-      <w:r>
-        <w:rPr>
-          <w:rFonts w:ascii="Arial" w:hAnsi="Arial" w:cs="Arial"/>
-          <w:szCs w:val="20"/>
-        </w:rPr>
-        <w:t>) in the Democratic People’s Republic of Korea: identification, description of specimens, and geographic distribution</w:t>
-      </w:r>
-      <w:r>
-        <w:rPr>
-          <w:rFonts w:ascii="Arial" w:hAnsi="Arial" w:cs="Arial" w:hint="eastAsia"/>
-          <w:szCs w:val="20"/>
-        </w:rPr>
-        <w:t xml:space="preserve">. </w:t>
-      </w:r>
-      <w:proofErr w:type="spellStart"/>
-      <w:r>
-        <w:rPr>
-          <w:rFonts w:ascii="Arial" w:hAnsi="Arial" w:cs="Arial" w:hint="eastAsia"/>
-          <w:i/>
-          <w:iCs/>
-          <w:szCs w:val="20"/>
-        </w:rPr>
-        <w:t>Zoo</w:t>
-      </w:r>
-      <w:r>
-        <w:rPr>
-          <w:rFonts w:ascii="Arial" w:hAnsi="Arial" w:cs="Arial" w:hint="eastAsia"/>
-          <w:i/>
-          <w:iCs/>
-          <w:szCs w:val="20"/>
-        </w:rPr>
-        <w:t>Keys</w:t>
-      </w:r>
-      <w:proofErr w:type="spellEnd"/>
-      <w:r>
-        <w:rPr>
-          <w:rFonts w:ascii="Arial" w:hAnsi="Arial" w:cs="Arial" w:hint="eastAsia"/>
-          <w:i/>
-          <w:iCs/>
-          <w:szCs w:val="20"/>
-        </w:rPr>
-        <w:t xml:space="preserve"> </w:t>
-      </w:r>
-      <w:r>
-        <w:rPr>
-          <w:rFonts w:ascii="Arial" w:hAnsi="Arial" w:cs="Arial"/>
-          <w:szCs w:val="20"/>
-        </w:rPr>
-        <w:t>1249: 193-221</w:t>
-      </w:r>
-      <w:r>
-        <w:rPr>
-          <w:rFonts w:ascii="Arial" w:hAnsi="Arial" w:cs="Arial" w:hint="eastAsia"/>
-          <w:szCs w:val="20"/>
-        </w:rPr>
-        <w:t>.</w:t>
+        <w:t xml:space="preserve">, D Park. 2025. Climatic data sources and limitations of ecological niche models impact the estimations of historical ranges and niche overlaps in distantly related Korean salamanders. </w:t>
+      </w:r>
+      <w:r>
+        <w:rPr>
+          <w:rFonts w:ascii="Arial" w:hAnsi="Arial" w:cs="Arial"/>
+          <w:i/>
+          <w:iCs/>
+          <w:szCs w:val="20"/>
+        </w:rPr>
+        <w:t>BMC Ecology and Evolution</w:t>
+      </w:r>
+      <w:r>
+        <w:rPr>
+          <w:rFonts w:ascii="Arial" w:hAnsi="Arial" w:cs="Arial"/>
+          <w:szCs w:val="20"/>
+        </w:rPr>
+        <w:t xml:space="preserve"> 25: 105</w:t>
       </w:r>
     </w:p>
     <w:p>
@@ -2173,19 +2063,42 @@
       </w:pPr>
       <w:r>
         <w:rPr>
-          <w:rFonts w:ascii="Arial" w:hAnsi="Arial" w:cs="Arial"/>
-          <w:b/>
-          <w:bCs/>
-          <w:szCs w:val="20"/>
-        </w:rPr>
-        <w:t xml:space="preserve">19. </w:t>
-      </w:r>
-      <w:r>
-        <w:rPr>
-          <w:rFonts w:ascii="Arial" w:hAnsi="Arial" w:cs="Arial"/>
-          <w:szCs w:val="20"/>
-        </w:rPr>
-        <w:t xml:space="preserve">A </w:t>
+          <w:rFonts w:ascii="Arial" w:hAnsi="Arial" w:cs="Arial" w:hint="eastAsia"/>
+          <w:b/>
+          <w:bCs/>
+          <w:szCs w:val="20"/>
+        </w:rPr>
+        <w:t xml:space="preserve">20. </w:t>
+      </w:r>
+      <w:r>
+        <w:rPr>
+          <w:rFonts w:ascii="Arial" w:hAnsi="Arial" w:cs="Arial"/>
+          <w:b/>
+          <w:bCs/>
+          <w:szCs w:val="20"/>
+        </w:rPr>
+        <w:t xml:space="preserve">Y Shin, </w:t>
+      </w:r>
+      <w:r>
+        <w:rPr>
+          <w:rFonts w:ascii="Arial" w:hAnsi="Arial" w:cs="Arial"/>
+          <w:szCs w:val="20"/>
+        </w:rPr>
+        <w:t>SN Othman, D Kohler, I Maslova,</w:t>
+      </w:r>
+      <w:r>
+        <w:rPr>
+          <w:rFonts w:ascii="Arial" w:hAnsi="Arial" w:cs="Arial" w:hint="eastAsia"/>
+          <w:szCs w:val="20"/>
+        </w:rPr>
+        <w:t xml:space="preserve"> KR Messenger,</w:t>
+      </w:r>
+      <w:r>
+        <w:rPr>
+          <w:rFonts w:ascii="Arial" w:hAnsi="Arial" w:cs="Arial"/>
+          <w:szCs w:val="20"/>
+        </w:rPr>
+        <w:t xml:space="preserve"> A </w:t>
       </w:r>
       <w:proofErr w:type="spellStart"/>
       <w:r>
@@ -2201,135 +2114,116 @@
           <w:rFonts w:ascii="Arial" w:hAnsi="Arial" w:cs="Arial"/>
           <w:szCs w:val="20"/>
         </w:rPr>
-        <w:t xml:space="preserve">, </w:t>
-      </w:r>
-      <w:proofErr w:type="gramStart"/>
-      <w:r>
-        <w:rPr>
-          <w:rFonts w:ascii="Arial" w:hAnsi="Arial" w:cs="Arial"/>
-          <w:szCs w:val="20"/>
-        </w:rPr>
-        <w:t>A</w:t>
-      </w:r>
-      <w:proofErr w:type="gramEnd"/>
-      <w:r>
-        <w:rPr>
-          <w:rFonts w:ascii="Arial" w:hAnsi="Arial" w:cs="Arial"/>
-          <w:szCs w:val="20"/>
-        </w:rPr>
-        <w:t xml:space="preserve"> Angulo, H Meredith, J </w:t>
-      </w:r>
-      <w:proofErr w:type="spellStart"/>
-      <w:r>
-        <w:rPr>
-          <w:rFonts w:ascii="Arial" w:hAnsi="Arial" w:cs="Arial"/>
-          <w:szCs w:val="20"/>
-        </w:rPr>
-        <w:t>Groffen</w:t>
-      </w:r>
-      <w:proofErr w:type="spellEnd"/>
-      <w:r>
-        <w:rPr>
-          <w:rFonts w:ascii="Arial" w:hAnsi="Arial" w:cs="Arial"/>
-          <w:szCs w:val="20"/>
-        </w:rPr>
-        <w:t xml:space="preserve">, </w:t>
-      </w:r>
-      <w:proofErr w:type="gramStart"/>
-      <w:r>
-        <w:rPr>
-          <w:rFonts w:ascii="Arial" w:hAnsi="Arial" w:cs="Arial"/>
-          <w:szCs w:val="20"/>
-        </w:rPr>
-        <w:t>…..</w:t>
-      </w:r>
-      <w:proofErr w:type="gramEnd"/>
-      <w:r>
-        <w:rPr>
-          <w:rFonts w:ascii="Arial" w:hAnsi="Arial" w:cs="Arial"/>
-          <w:szCs w:val="20"/>
-        </w:rPr>
-        <w:t xml:space="preserve">, </w:t>
-      </w:r>
-      <w:r>
-        <w:rPr>
-          <w:rFonts w:ascii="Arial" w:hAnsi="Arial" w:cs="Arial"/>
-          <w:b/>
-          <w:bCs/>
-          <w:szCs w:val="20"/>
-        </w:rPr>
-        <w:t>Y Shin,</w:t>
-      </w:r>
-      <w:r>
-        <w:rPr>
-          <w:rFonts w:ascii="Arial" w:hAnsi="Arial" w:cs="Arial"/>
-          <w:szCs w:val="20"/>
-        </w:rPr>
-        <w:t xml:space="preserve"> Y Bae, Z Wang, Z Qiu, R Pearce.</w:t>
-      </w:r>
-      <w:r>
-        <w:rPr>
-          <w:rFonts w:ascii="Arial" w:hAnsi="Arial" w:cs="Arial"/>
-          <w:szCs w:val="20"/>
-        </w:rPr>
-        <w:t xml:space="preserve"> 2024</w:t>
-      </w:r>
-      <w:r>
-        <w:rPr>
-          <w:rFonts w:ascii="Arial" w:hAnsi="Arial" w:cs="Arial"/>
-          <w:szCs w:val="20"/>
-        </w:rPr>
-        <w:t>. Protecting Japanese Giant Salamanders (</w:t>
-      </w:r>
-      <w:r>
-        <w:rPr>
-          <w:rFonts w:ascii="Arial" w:hAnsi="Arial" w:cs="Arial"/>
-          <w:i/>
-          <w:iCs/>
-          <w:szCs w:val="20"/>
-        </w:rPr>
-        <w:t>Andrias japonicus</w:t>
-      </w:r>
-      <w:r>
-        <w:rPr>
-          <w:rFonts w:ascii="Arial" w:hAnsi="Arial" w:cs="Arial"/>
-          <w:szCs w:val="20"/>
-        </w:rPr>
-        <w:t xml:space="preserve">) in the Nawa River Basin, Japan: policy recommendations addressing water pollution and waterway disruption. </w:t>
-      </w:r>
-      <w:r>
-        <w:rPr>
-          <w:rFonts w:ascii="Arial" w:hAnsi="Arial" w:cs="Arial"/>
-          <w:i/>
-          <w:iCs/>
-          <w:szCs w:val="20"/>
-        </w:rPr>
-        <w:t>Frontiers in Amphibian and Reptile Science</w:t>
-      </w:r>
-      <w:r>
-        <w:rPr>
-          <w:rFonts w:ascii="Arial" w:hAnsi="Arial" w:cs="Arial"/>
-          <w:szCs w:val="20"/>
-        </w:rPr>
-        <w:t xml:space="preserve"> 2:</w:t>
-      </w:r>
-      <w:r>
-        <w:rPr>
-          <w:rFonts w:ascii="Arial" w:hAnsi="Arial" w:cs="Arial"/>
+        <w:t>.</w:t>
+      </w:r>
+      <w:r>
+        <w:rPr>
+          <w:rFonts w:ascii="Arial" w:hAnsi="Arial" w:cs="Arial" w:hint="eastAsia"/>
+          <w:szCs w:val="20"/>
+        </w:rPr>
+        <w:t xml:space="preserve"> 2025</w:t>
+      </w:r>
+      <w:r>
+        <w:rPr>
+          <w:rFonts w:ascii="Arial" w:hAnsi="Arial" w:cs="Arial"/>
+          <w:szCs w:val="20"/>
+        </w:rPr>
+        <w:t xml:space="preserve">. </w:t>
+      </w:r>
+      <w:r>
+        <w:rPr>
+          <w:rFonts w:ascii="Arial" w:hAnsi="Arial" w:cs="Arial"/>
+          <w:szCs w:val="20"/>
+        </w:rPr>
+        <w:t>Contributions to the knowledge of</w:t>
+      </w:r>
+      <w:r>
+        <w:rPr>
+          <w:rFonts w:ascii="Arial" w:hAnsi="Arial" w:cs="Arial" w:hint="eastAsia"/>
           <w:szCs w:val="20"/>
         </w:rPr>
         <w:t xml:space="preserve"> </w:t>
       </w:r>
-      <w:r>
-        <w:rPr>
-          <w:rFonts w:ascii="Arial" w:hAnsi="Arial" w:cs="Arial"/>
-          <w:szCs w:val="20"/>
-        </w:rPr>
-        <w:t>1348251</w:t>
-      </w:r>
-      <w:r>
-        <w:rPr>
-          <w:rFonts w:ascii="Arial" w:hAnsi="Arial" w:cs="Arial"/>
+      <w:proofErr w:type="spellStart"/>
+      <w:r>
+        <w:rPr>
+          <w:rFonts w:ascii="Arial" w:hAnsi="Arial" w:cs="Arial"/>
+          <w:szCs w:val="20"/>
+        </w:rPr>
+        <w:t>pitvipers</w:t>
+      </w:r>
+      <w:proofErr w:type="spellEnd"/>
+      <w:r>
+        <w:rPr>
+          <w:rFonts w:ascii="Arial" w:hAnsi="Arial" w:cs="Arial"/>
+          <w:szCs w:val="20"/>
+        </w:rPr>
+        <w:t xml:space="preserve"> (Viperidae: </w:t>
+      </w:r>
+      <w:proofErr w:type="spellStart"/>
+      <w:r>
+        <w:rPr>
+          <w:rFonts w:ascii="Arial" w:hAnsi="Arial" w:cs="Arial"/>
+          <w:i/>
+          <w:iCs/>
+          <w:szCs w:val="20"/>
+        </w:rPr>
+        <w:t>Gloydius</w:t>
+      </w:r>
+      <w:proofErr w:type="spellEnd"/>
+      <w:r>
+        <w:rPr>
+          <w:rFonts w:ascii="Arial" w:hAnsi="Arial" w:cs="Arial"/>
+          <w:szCs w:val="20"/>
+        </w:rPr>
+        <w:t>) in the Democratic People’s Republic of Korea: identification, description of specimens, and geographic distribution</w:t>
+      </w:r>
+      <w:r>
+        <w:rPr>
+          <w:rFonts w:ascii="Arial" w:hAnsi="Arial" w:cs="Arial" w:hint="eastAsia"/>
+          <w:szCs w:val="20"/>
+        </w:rPr>
+        <w:t xml:space="preserve">. </w:t>
+      </w:r>
+      <w:proofErr w:type="spellStart"/>
+      <w:r>
+        <w:rPr>
+          <w:rFonts w:ascii="Arial" w:hAnsi="Arial" w:cs="Arial" w:hint="eastAsia"/>
+          <w:i/>
+          <w:iCs/>
+          <w:szCs w:val="20"/>
+        </w:rPr>
+        <w:t>Zoo</w:t>
+      </w:r>
+      <w:r>
+        <w:rPr>
+          <w:rFonts w:ascii="Arial" w:hAnsi="Arial" w:cs="Arial" w:hint="eastAsia"/>
+          <w:i/>
+          <w:iCs/>
+          <w:szCs w:val="20"/>
+        </w:rPr>
+        <w:t>Keys</w:t>
+      </w:r>
+      <w:proofErr w:type="spellEnd"/>
+      <w:r>
+        <w:rPr>
+          <w:rFonts w:ascii="Arial" w:hAnsi="Arial" w:cs="Arial" w:hint="eastAsia"/>
+          <w:i/>
+          <w:iCs/>
+          <w:szCs w:val="20"/>
+        </w:rPr>
+        <w:t xml:space="preserve"> </w:t>
+      </w:r>
+      <w:r>
+        <w:rPr>
+          <w:rFonts w:ascii="Arial" w:hAnsi="Arial" w:cs="Arial"/>
+          <w:szCs w:val="20"/>
+        </w:rPr>
+        <w:t>1249: 193-221</w:t>
+      </w:r>
+      <w:r>
+        <w:rPr>
+          <w:rFonts w:ascii="Arial" w:hAnsi="Arial" w:cs="Arial" w:hint="eastAsia"/>
           <w:szCs w:val="20"/>
         </w:rPr>
         <w:t>.</w:t>
@@ -2351,62 +2245,139 @@
           <w:bCs/>
           <w:szCs w:val="20"/>
         </w:rPr>
-        <w:t xml:space="preserve">18. </w:t>
-      </w:r>
-      <w:r>
-        <w:rPr>
-          <w:rFonts w:ascii="Arial" w:hAnsi="Arial" w:cs="Arial"/>
-          <w:szCs w:val="20"/>
-        </w:rPr>
-        <w:t xml:space="preserve">JY Jeon, </w:t>
-      </w:r>
-      <w:r>
-        <w:rPr>
-          <w:rFonts w:ascii="Arial" w:hAnsi="Arial" w:cs="Arial"/>
-          <w:b/>
-          <w:bCs/>
-          <w:szCs w:val="20"/>
-        </w:rPr>
-        <w:t>Y Shin</w:t>
-      </w:r>
-      <w:r>
-        <w:rPr>
-          <w:rFonts w:ascii="Arial" w:hAnsi="Arial" w:cs="Arial"/>
-          <w:szCs w:val="20"/>
-        </w:rPr>
-        <w:t xml:space="preserve">, AJ </w:t>
-      </w:r>
-      <w:proofErr w:type="spellStart"/>
-      <w:r>
-        <w:rPr>
-          <w:rFonts w:ascii="Arial" w:hAnsi="Arial" w:cs="Arial"/>
-          <w:szCs w:val="20"/>
-        </w:rPr>
-        <w:t>Mularo</w:t>
-      </w:r>
-      <w:proofErr w:type="spellEnd"/>
-      <w:r>
-        <w:rPr>
-          <w:rFonts w:ascii="Arial" w:hAnsi="Arial" w:cs="Arial"/>
-          <w:szCs w:val="20"/>
-        </w:rPr>
-        <w:t xml:space="preserve">, X Feng, JA DeWoody. 2024. The integration of whole-genome resequencing and ecological niche modeling to conserve profiles of local adaptation. </w:t>
-      </w:r>
-      <w:r>
-        <w:rPr>
-          <w:rFonts w:ascii="Arial" w:hAnsi="Arial" w:cs="Arial"/>
-          <w:i/>
-          <w:iCs/>
-          <w:szCs w:val="20"/>
-        </w:rPr>
-        <w:t>Diversity and Distributions</w:t>
-      </w:r>
-      <w:r>
-        <w:rPr>
-          <w:rFonts w:ascii="Arial" w:hAnsi="Arial" w:cs="Arial"/>
-          <w:szCs w:val="20"/>
-        </w:rPr>
-        <w:t xml:space="preserve"> 30: e13847</w:t>
+        <w:lastRenderedPageBreak/>
+        <w:t xml:space="preserve">19. </w:t>
+      </w:r>
+      <w:r>
+        <w:rPr>
+          <w:rFonts w:ascii="Arial" w:hAnsi="Arial" w:cs="Arial"/>
+          <w:szCs w:val="20"/>
+        </w:rPr>
+        <w:t xml:space="preserve">A </w:t>
+      </w:r>
+      <w:proofErr w:type="spellStart"/>
+      <w:r>
+        <w:rPr>
+          <w:rFonts w:ascii="Arial" w:hAnsi="Arial" w:cs="Arial"/>
+          <w:szCs w:val="20"/>
+        </w:rPr>
+        <w:t>Borzée</w:t>
+      </w:r>
+      <w:proofErr w:type="spellEnd"/>
+      <w:r>
+        <w:rPr>
+          <w:rFonts w:ascii="Arial" w:hAnsi="Arial" w:cs="Arial"/>
+          <w:szCs w:val="20"/>
+        </w:rPr>
+        <w:t xml:space="preserve">, </w:t>
+      </w:r>
+      <w:proofErr w:type="gramStart"/>
+      <w:r>
+        <w:rPr>
+          <w:rFonts w:ascii="Arial" w:hAnsi="Arial" w:cs="Arial"/>
+          <w:szCs w:val="20"/>
+        </w:rPr>
+        <w:t>A</w:t>
+      </w:r>
+      <w:proofErr w:type="gramEnd"/>
+      <w:r>
+        <w:rPr>
+          <w:rFonts w:ascii="Arial" w:hAnsi="Arial" w:cs="Arial"/>
+          <w:szCs w:val="20"/>
+        </w:rPr>
+        <w:t xml:space="preserve"> Angulo, H Meredith, J Groffen, </w:t>
+      </w:r>
+      <w:proofErr w:type="gramStart"/>
+      <w:r>
+        <w:rPr>
+          <w:rFonts w:ascii="Arial" w:hAnsi="Arial" w:cs="Arial"/>
+          <w:szCs w:val="20"/>
+        </w:rPr>
+        <w:t>…..</w:t>
+      </w:r>
+      <w:proofErr w:type="gramEnd"/>
+      <w:r>
+        <w:rPr>
+          <w:rFonts w:ascii="Arial" w:hAnsi="Arial" w:cs="Arial"/>
+          <w:szCs w:val="20"/>
+        </w:rPr>
+        <w:t xml:space="preserve">, </w:t>
+      </w:r>
+      <w:r>
+        <w:rPr>
+          <w:rFonts w:ascii="Arial" w:hAnsi="Arial" w:cs="Arial"/>
+          <w:b/>
+          <w:bCs/>
+          <w:szCs w:val="20"/>
+        </w:rPr>
+        <w:t>Y Shin,</w:t>
+      </w:r>
+      <w:r>
+        <w:rPr>
+          <w:rFonts w:ascii="Arial" w:hAnsi="Arial" w:cs="Arial"/>
+          <w:szCs w:val="20"/>
+        </w:rPr>
+        <w:t xml:space="preserve"> Y Bae, Z Wang, Z Qiu, R Pearce.</w:t>
+      </w:r>
+      <w:r>
+        <w:rPr>
+          <w:rFonts w:ascii="Arial" w:hAnsi="Arial" w:cs="Arial"/>
+          <w:szCs w:val="20"/>
+        </w:rPr>
+        <w:t xml:space="preserve"> 2024</w:t>
+      </w:r>
+      <w:r>
+        <w:rPr>
+          <w:rFonts w:ascii="Arial" w:hAnsi="Arial" w:cs="Arial"/>
+          <w:szCs w:val="20"/>
+        </w:rPr>
+        <w:t>. Protecting Japanese Giant Salamanders (</w:t>
+      </w:r>
+      <w:r>
+        <w:rPr>
+          <w:rFonts w:ascii="Arial" w:hAnsi="Arial" w:cs="Arial"/>
+          <w:i/>
+          <w:iCs/>
+          <w:szCs w:val="20"/>
+        </w:rPr>
+        <w:t>Andrias japonicus</w:t>
+      </w:r>
+      <w:r>
+        <w:rPr>
+          <w:rFonts w:ascii="Arial" w:hAnsi="Arial" w:cs="Arial"/>
+          <w:szCs w:val="20"/>
+        </w:rPr>
+        <w:t xml:space="preserve">) in the Nawa River Basin, Japan: policy recommendations addressing water pollution and waterway disruption. </w:t>
+      </w:r>
+      <w:r>
+        <w:rPr>
+          <w:rFonts w:ascii="Arial" w:hAnsi="Arial" w:cs="Arial"/>
+          <w:i/>
+          <w:iCs/>
+          <w:szCs w:val="20"/>
+        </w:rPr>
+        <w:t>Frontiers in Amphibian and Reptile Science</w:t>
+      </w:r>
+      <w:r>
+        <w:rPr>
+          <w:rFonts w:ascii="Arial" w:hAnsi="Arial" w:cs="Arial"/>
+          <w:szCs w:val="20"/>
+        </w:rPr>
+        <w:t xml:space="preserve"> 2:</w:t>
+      </w:r>
+      <w:r>
+        <w:rPr>
+          <w:rFonts w:ascii="Arial" w:hAnsi="Arial" w:cs="Arial"/>
+          <w:szCs w:val="20"/>
+        </w:rPr>
+        <w:t xml:space="preserve"> </w:t>
+      </w:r>
+      <w:r>
+        <w:rPr>
+          <w:rFonts w:ascii="Arial" w:hAnsi="Arial" w:cs="Arial"/>
+          <w:szCs w:val="20"/>
+        </w:rPr>
+        <w:t>1348251</w:t>
       </w:r>
       <w:r>
         <w:rPr>
@@ -2432,138 +2403,62 @@
           <w:bCs/>
           <w:szCs w:val="20"/>
         </w:rPr>
-        <w:lastRenderedPageBreak/>
-        <w:t>1</w:t>
-      </w:r>
-      <w:r>
-        <w:rPr>
-          <w:rFonts w:ascii="Arial" w:hAnsi="Arial" w:cs="Arial"/>
-          <w:b/>
-          <w:bCs/>
-          <w:szCs w:val="20"/>
-        </w:rPr>
-        <w:t>7</w:t>
-      </w:r>
-      <w:r>
-        <w:rPr>
-          <w:rFonts w:ascii="Arial" w:hAnsi="Arial" w:cs="Arial"/>
-          <w:b/>
-          <w:bCs/>
-          <w:szCs w:val="20"/>
-        </w:rPr>
-        <w:t xml:space="preserve">. </w:t>
-      </w:r>
-      <w:r>
-        <w:rPr>
-          <w:rFonts w:ascii="Arial" w:hAnsi="Arial" w:cs="Arial"/>
-          <w:szCs w:val="20"/>
-        </w:rPr>
-        <w:t xml:space="preserve">I-K Park, </w:t>
-      </w:r>
-      <w:r>
-        <w:rPr>
-          <w:rFonts w:ascii="Arial" w:hAnsi="Arial" w:cs="Arial"/>
-          <w:b/>
-          <w:bCs/>
-          <w:szCs w:val="20"/>
-        </w:rPr>
-        <w:t>Y Shin,</w:t>
-      </w:r>
-      <w:r>
-        <w:rPr>
-          <w:rFonts w:ascii="Arial" w:hAnsi="Arial" w:cs="Arial"/>
-          <w:szCs w:val="20"/>
-        </w:rPr>
-        <w:t xml:space="preserve"> H-J Baek, J Kim, D-I Kim, M Seok, Y Oh, D Park. 2024. Establishment potential </w:t>
-      </w:r>
-      <w:r>
-        <w:rPr>
-          <w:rFonts w:ascii="Arial" w:hAnsi="Arial" w:cs="Arial"/>
-          <w:szCs w:val="20"/>
-        </w:rPr>
-        <w:t xml:space="preserve">across South Korea </w:t>
-      </w:r>
-      <w:r>
-        <w:rPr>
-          <w:rFonts w:ascii="Arial" w:hAnsi="Arial" w:cs="Arial"/>
-          <w:szCs w:val="20"/>
-        </w:rPr>
-        <w:t xml:space="preserve">for two gecko species, </w:t>
-      </w:r>
-      <w:r>
-        <w:rPr>
-          <w:rFonts w:ascii="Arial" w:hAnsi="Arial" w:cs="Arial"/>
-          <w:i/>
-          <w:iCs/>
-          <w:szCs w:val="20"/>
-        </w:rPr>
-        <w:t>Gekko japonicus</w:t>
-      </w:r>
-      <w:r>
-        <w:rPr>
-          <w:rFonts w:ascii="Arial" w:hAnsi="Arial" w:cs="Arial"/>
-          <w:szCs w:val="20"/>
-        </w:rPr>
-        <w:t xml:space="preserve"> and </w:t>
-      </w:r>
-      <w:r>
-        <w:rPr>
-          <w:rFonts w:ascii="Arial" w:hAnsi="Arial" w:cs="Arial"/>
-          <w:i/>
-          <w:iCs/>
-          <w:szCs w:val="20"/>
-        </w:rPr>
-        <w:t xml:space="preserve">G. </w:t>
-      </w:r>
-      <w:proofErr w:type="spellStart"/>
-      <w:r>
-        <w:rPr>
-          <w:rFonts w:ascii="Arial" w:hAnsi="Arial" w:cs="Arial"/>
-          <w:i/>
-          <w:iCs/>
-          <w:szCs w:val="20"/>
-        </w:rPr>
-        <w:t>swinhonis</w:t>
-      </w:r>
-      <w:proofErr w:type="spellEnd"/>
-      <w:r>
-        <w:rPr>
-          <w:rFonts w:ascii="Arial" w:hAnsi="Arial" w:cs="Arial"/>
-          <w:szCs w:val="20"/>
-        </w:rPr>
-        <w:t xml:space="preserve">, </w:t>
-      </w:r>
-      <w:r>
-        <w:rPr>
-          <w:rFonts w:ascii="Arial" w:hAnsi="Arial" w:cs="Arial"/>
-          <w:szCs w:val="20"/>
-        </w:rPr>
-        <w:t>adapted to different climates</w:t>
-      </w:r>
-      <w:r>
-        <w:rPr>
-          <w:rFonts w:ascii="Arial" w:hAnsi="Arial" w:cs="Arial"/>
-          <w:szCs w:val="20"/>
-        </w:rPr>
-        <w:t xml:space="preserve">. </w:t>
-      </w:r>
-      <w:proofErr w:type="spellStart"/>
-      <w:r>
-        <w:rPr>
-          <w:rFonts w:ascii="Arial" w:hAnsi="Arial" w:cs="Arial"/>
-          <w:i/>
-          <w:iCs/>
-          <w:szCs w:val="20"/>
-        </w:rPr>
-        <w:t>NeoBiota</w:t>
-      </w:r>
-      <w:proofErr w:type="spellEnd"/>
-      <w:r>
-        <w:rPr>
-          <w:rFonts w:ascii="Arial" w:hAnsi="Arial" w:cs="Arial"/>
-          <w:szCs w:val="20"/>
-        </w:rPr>
-        <w:t xml:space="preserve"> 93: 39-62</w:t>
+        <w:t xml:space="preserve">18. </w:t>
+      </w:r>
+      <w:r>
+        <w:rPr>
+          <w:rFonts w:ascii="Arial" w:hAnsi="Arial" w:cs="Arial"/>
+          <w:szCs w:val="20"/>
+        </w:rPr>
+        <w:t xml:space="preserve">JY Jeon, </w:t>
+      </w:r>
+      <w:r>
+        <w:rPr>
+          <w:rFonts w:ascii="Arial" w:hAnsi="Arial" w:cs="Arial"/>
+          <w:b/>
+          <w:bCs/>
+          <w:szCs w:val="20"/>
+        </w:rPr>
+        <w:t>Y Shin</w:t>
+      </w:r>
+      <w:r>
+        <w:rPr>
+          <w:rFonts w:ascii="Arial" w:hAnsi="Arial" w:cs="Arial"/>
+          <w:szCs w:val="20"/>
+        </w:rPr>
+        <w:t xml:space="preserve">, AJ </w:t>
+      </w:r>
+      <w:proofErr w:type="spellStart"/>
+      <w:r>
+        <w:rPr>
+          <w:rFonts w:ascii="Arial" w:hAnsi="Arial" w:cs="Arial"/>
+          <w:szCs w:val="20"/>
+        </w:rPr>
+        <w:t>Mularo</w:t>
+      </w:r>
+      <w:proofErr w:type="spellEnd"/>
+      <w:r>
+        <w:rPr>
+          <w:rFonts w:ascii="Arial" w:hAnsi="Arial" w:cs="Arial"/>
+          <w:szCs w:val="20"/>
+        </w:rPr>
+        <w:t xml:space="preserve">, X Feng, JA DeWoody. 2024. The integration of whole-genome resequencing and ecological niche modeling to conserve profiles of local adaptation. </w:t>
+      </w:r>
+      <w:r>
+        <w:rPr>
+          <w:rFonts w:ascii="Arial" w:hAnsi="Arial" w:cs="Arial"/>
+          <w:i/>
+          <w:iCs/>
+          <w:szCs w:val="20"/>
+        </w:rPr>
+        <w:t>Diversity and Distributions</w:t>
+      </w:r>
+      <w:r>
+        <w:rPr>
+          <w:rFonts w:ascii="Arial" w:hAnsi="Arial" w:cs="Arial"/>
+          <w:szCs w:val="20"/>
+        </w:rPr>
+        <w:t xml:space="preserve"> 30: e13847</w:t>
       </w:r>
       <w:r>
         <w:rPr>
@@ -2589,22 +2484,97 @@
           <w:bCs/>
           <w:szCs w:val="20"/>
         </w:rPr>
-        <w:t>16.</w:t>
-      </w:r>
-      <w:r>
-        <w:rPr>
-          <w:rFonts w:ascii="Arial" w:hAnsi="Arial" w:cs="Arial"/>
-          <w:szCs w:val="20"/>
-        </w:rPr>
-        <w:t xml:space="preserve"> A </w:t>
-      </w:r>
-      <w:proofErr w:type="spellStart"/>
-      <w:r>
-        <w:rPr>
-          <w:rFonts w:ascii="Arial" w:hAnsi="Arial" w:cs="Arial"/>
-          <w:szCs w:val="20"/>
-        </w:rPr>
-        <w:t>Borzée</w:t>
+        <w:t>1</w:t>
+      </w:r>
+      <w:r>
+        <w:rPr>
+          <w:rFonts w:ascii="Arial" w:hAnsi="Arial" w:cs="Arial"/>
+          <w:b/>
+          <w:bCs/>
+          <w:szCs w:val="20"/>
+        </w:rPr>
+        <w:t>7</w:t>
+      </w:r>
+      <w:r>
+        <w:rPr>
+          <w:rFonts w:ascii="Arial" w:hAnsi="Arial" w:cs="Arial"/>
+          <w:b/>
+          <w:bCs/>
+          <w:szCs w:val="20"/>
+        </w:rPr>
+        <w:t xml:space="preserve">. </w:t>
+      </w:r>
+      <w:r>
+        <w:rPr>
+          <w:rFonts w:ascii="Arial" w:hAnsi="Arial" w:cs="Arial"/>
+          <w:szCs w:val="20"/>
+        </w:rPr>
+        <w:t xml:space="preserve">I-K Park, </w:t>
+      </w:r>
+      <w:r>
+        <w:rPr>
+          <w:rFonts w:ascii="Arial" w:hAnsi="Arial" w:cs="Arial"/>
+          <w:b/>
+          <w:bCs/>
+          <w:szCs w:val="20"/>
+        </w:rPr>
+        <w:t>Y Shin,</w:t>
+      </w:r>
+      <w:r>
+        <w:rPr>
+          <w:rFonts w:ascii="Arial" w:hAnsi="Arial" w:cs="Arial"/>
+          <w:szCs w:val="20"/>
+        </w:rPr>
+        <w:t xml:space="preserve"> H-J Baek, J Kim, D-I Kim, M Seok, Y Oh, D Park. 2024. Establishment potential </w:t>
+      </w:r>
+      <w:r>
+        <w:rPr>
+          <w:rFonts w:ascii="Arial" w:hAnsi="Arial" w:cs="Arial"/>
+          <w:szCs w:val="20"/>
+        </w:rPr>
+        <w:t xml:space="preserve">across South Korea </w:t>
+      </w:r>
+      <w:r>
+        <w:rPr>
+          <w:rFonts w:ascii="Arial" w:hAnsi="Arial" w:cs="Arial"/>
+          <w:szCs w:val="20"/>
+        </w:rPr>
+        <w:t xml:space="preserve">for two gecko species, </w:t>
+      </w:r>
+      <w:r>
+        <w:rPr>
+          <w:rFonts w:ascii="Arial" w:hAnsi="Arial" w:cs="Arial"/>
+          <w:i/>
+          <w:iCs/>
+          <w:szCs w:val="20"/>
+        </w:rPr>
+        <w:t>Gekko japonicus</w:t>
+      </w:r>
+      <w:r>
+        <w:rPr>
+          <w:rFonts w:ascii="Arial" w:hAnsi="Arial" w:cs="Arial"/>
+          <w:szCs w:val="20"/>
+        </w:rPr>
+        <w:t xml:space="preserve"> and </w:t>
+      </w:r>
+      <w:r>
+        <w:rPr>
+          <w:rFonts w:ascii="Arial" w:hAnsi="Arial" w:cs="Arial"/>
+          <w:i/>
+          <w:iCs/>
+          <w:szCs w:val="20"/>
+        </w:rPr>
+        <w:t xml:space="preserve">G. </w:t>
+      </w:r>
+      <w:proofErr w:type="spellStart"/>
+      <w:r>
+        <w:rPr>
+          <w:rFonts w:ascii="Arial" w:hAnsi="Arial" w:cs="Arial"/>
+          <w:i/>
+          <w:iCs/>
+          <w:szCs w:val="20"/>
+        </w:rPr>
+        <w:t>swinhonis</w:t>
       </w:r>
       <w:proofErr w:type="spellEnd"/>
       <w:r>
@@ -2617,72 +2587,41 @@
       <w:r>
         <w:rPr>
           <w:rFonts w:ascii="Arial" w:hAnsi="Arial" w:cs="Arial"/>
-          <w:b/>
-          <w:bCs/>
-          <w:szCs w:val="20"/>
-        </w:rPr>
-        <w:t>Y Shin</w:t>
-      </w:r>
-      <w:r>
-        <w:rPr>
-          <w:rFonts w:ascii="Arial" w:hAnsi="Arial" w:cs="Arial"/>
-          <w:szCs w:val="20"/>
-        </w:rPr>
-        <w:t xml:space="preserve">, Y Bae, D Jeong, H Amin, M-S Min, SN Othman. 2024. From Korean to northeast Asian endemicity: on the occurrence of </w:t>
-      </w:r>
-      <w:proofErr w:type="spellStart"/>
-      <w:r>
-        <w:rPr>
-          <w:rFonts w:ascii="Arial" w:hAnsi="Arial" w:cs="Arial"/>
-          <w:i/>
-          <w:iCs/>
-          <w:szCs w:val="20"/>
-        </w:rPr>
-        <w:t>Pelophylax</w:t>
-      </w:r>
-      <w:proofErr w:type="spellEnd"/>
-      <w:r>
-        <w:rPr>
-          <w:rFonts w:ascii="Arial" w:hAnsi="Arial" w:cs="Arial"/>
-          <w:i/>
-          <w:iCs/>
-          <w:szCs w:val="20"/>
-        </w:rPr>
-        <w:t xml:space="preserve"> </w:t>
-      </w:r>
-      <w:proofErr w:type="spellStart"/>
-      <w:r>
-        <w:rPr>
-          <w:rFonts w:ascii="Arial" w:hAnsi="Arial" w:cs="Arial"/>
-          <w:i/>
-          <w:iCs/>
-          <w:szCs w:val="20"/>
-        </w:rPr>
-        <w:t>chosenicus</w:t>
-      </w:r>
-      <w:proofErr w:type="spellEnd"/>
-      <w:r>
-        <w:rPr>
-          <w:rFonts w:ascii="Arial" w:hAnsi="Arial" w:cs="Arial"/>
-          <w:szCs w:val="20"/>
-        </w:rPr>
-        <w:t xml:space="preserve"> along the Eastern Coastal Yellow Sea. </w:t>
-      </w:r>
-      <w:r>
-        <w:rPr>
-          <w:rFonts w:ascii="Arial" w:hAnsi="Arial" w:cs="Arial"/>
-          <w:i/>
-          <w:iCs/>
-          <w:szCs w:val="20"/>
-        </w:rPr>
-        <w:t>Frontiers of Biogeography</w:t>
-      </w:r>
-      <w:r>
-        <w:rPr>
-          <w:rFonts w:ascii="Arial" w:hAnsi="Arial" w:cs="Arial"/>
-          <w:szCs w:val="20"/>
-        </w:rPr>
-        <w:t xml:space="preserve"> 16: e62301.</w:t>
+          <w:szCs w:val="20"/>
+        </w:rPr>
+        <w:t>adapted to different climates</w:t>
+      </w:r>
+      <w:r>
+        <w:rPr>
+          <w:rFonts w:ascii="Arial" w:hAnsi="Arial" w:cs="Arial"/>
+          <w:szCs w:val="20"/>
+        </w:rPr>
+        <w:t xml:space="preserve">. </w:t>
+      </w:r>
+      <w:proofErr w:type="spellStart"/>
+      <w:r>
+        <w:rPr>
+          <w:rFonts w:ascii="Arial" w:hAnsi="Arial" w:cs="Arial"/>
+          <w:i/>
+          <w:iCs/>
+          <w:szCs w:val="20"/>
+        </w:rPr>
+        <w:t>NeoBiota</w:t>
+      </w:r>
+      <w:proofErr w:type="spellEnd"/>
+      <w:r>
+        <w:rPr>
+          <w:rFonts w:ascii="Arial" w:hAnsi="Arial" w:cs="Arial"/>
+          <w:szCs w:val="20"/>
+        </w:rPr>
+        <w:t xml:space="preserve"> 93: 39-62</w:t>
+      </w:r>
+      <w:r>
+        <w:rPr>
+          <w:rFonts w:ascii="Arial" w:hAnsi="Arial" w:cs="Arial"/>
+          <w:szCs w:val="20"/>
+        </w:rPr>
+        <w:t>.</w:t>
       </w:r>
     </w:p>
     <w:p>
@@ -2691,26 +2630,24 @@
         <w:ind w:left="300" w:hangingChars="150" w:hanging="300"/>
         <w:rPr>
           <w:rFonts w:ascii="Arial" w:hAnsi="Arial" w:cs="Arial"/>
-          <w:b/>
-          <w:bCs/>
-          <w:szCs w:val="20"/>
-        </w:rPr>
-      </w:pPr>
-      <w:r>
-        <w:rPr>
-          <w:rFonts w:ascii="Arial" w:hAnsi="Arial" w:cs="Arial"/>
-          <w:b/>
-          <w:bCs/>
-          <w:szCs w:val="20"/>
-        </w:rPr>
-        <w:t>15. Y Shin*</w:t>
-      </w:r>
-      <w:r>
-        <w:rPr>
-          <w:rFonts w:ascii="Arial" w:hAnsi="Arial" w:cs="Arial"/>
-          <w:szCs w:val="20"/>
-        </w:rPr>
-        <w:t xml:space="preserve">, K Heo*, SN Othman, Y Jang, M-S Min, A </w:t>
+          <w:szCs w:val="20"/>
+        </w:rPr>
+      </w:pPr>
+      <w:r>
+        <w:rPr>
+          <w:rFonts w:ascii="Arial" w:hAnsi="Arial" w:cs="Arial"/>
+          <w:b/>
+          <w:bCs/>
+          <w:szCs w:val="20"/>
+        </w:rPr>
+        <w:t>16.</w:t>
+      </w:r>
+      <w:r>
+        <w:rPr>
+          <w:rFonts w:ascii="Arial" w:hAnsi="Arial" w:cs="Arial"/>
+          <w:szCs w:val="20"/>
+        </w:rPr>
+        <w:t xml:space="preserve"> A </w:t>
       </w:r>
       <w:proofErr w:type="spellStart"/>
       <w:r>
@@ -2726,66 +2663,77 @@
           <w:rFonts w:ascii="Arial" w:hAnsi="Arial" w:cs="Arial"/>
           <w:szCs w:val="20"/>
         </w:rPr>
-        <w:t xml:space="preserve">. 2024. Tracing the geographic origin of a nonnative Red-banded Snake (Colubridae: </w:t>
-      </w:r>
-      <w:r>
-        <w:rPr>
-          <w:rFonts w:ascii="Arial" w:hAnsi="Arial" w:cs="Arial"/>
-          <w:i/>
-          <w:iCs/>
-          <w:szCs w:val="20"/>
-        </w:rPr>
-        <w:t xml:space="preserve">Lycodon </w:t>
-      </w:r>
-      <w:proofErr w:type="spellStart"/>
-      <w:r>
-        <w:rPr>
-          <w:rFonts w:ascii="Arial" w:hAnsi="Arial" w:cs="Arial"/>
-          <w:i/>
-          <w:iCs/>
-          <w:szCs w:val="20"/>
-        </w:rPr>
-        <w:t>rufozonatus</w:t>
-      </w:r>
-      <w:proofErr w:type="spellEnd"/>
-      <w:r>
-        <w:rPr>
-          <w:rFonts w:ascii="Arial" w:hAnsi="Arial" w:cs="Arial"/>
-          <w:szCs w:val="20"/>
-        </w:rPr>
-        <w:t xml:space="preserve">) found on Jeju Island, Republic of Korea. </w:t>
-      </w:r>
-      <w:proofErr w:type="spellStart"/>
-      <w:r>
-        <w:rPr>
-          <w:rFonts w:ascii="Arial" w:hAnsi="Arial" w:cs="Arial"/>
-          <w:i/>
-          <w:iCs/>
-          <w:szCs w:val="20"/>
-        </w:rPr>
-        <w:t>Herpetologica</w:t>
-      </w:r>
-      <w:proofErr w:type="spellEnd"/>
-      <w:r>
-        <w:rPr>
-          <w:rFonts w:ascii="Arial" w:hAnsi="Arial" w:cs="Arial"/>
-          <w:szCs w:val="20"/>
-        </w:rPr>
-        <w:t xml:space="preserve"> 80</w:t>
-      </w:r>
-      <w:r>
-        <w:rPr>
-          <w:rFonts w:ascii="Arial" w:hAnsi="Arial" w:cs="Arial"/>
-          <w:szCs w:val="20"/>
-        </w:rPr>
-        <w:t>: 30-39</w:t>
-      </w:r>
-      <w:r>
-        <w:rPr>
-          <w:rFonts w:ascii="Arial" w:hAnsi="Arial" w:cs="Arial"/>
-          <w:szCs w:val="20"/>
-        </w:rPr>
-        <w:t>.</w:t>
+        <w:t xml:space="preserve">, </w:t>
+      </w:r>
+      <w:r>
+        <w:rPr>
+          <w:rFonts w:ascii="Arial" w:hAnsi="Arial" w:cs="Arial"/>
+          <w:b/>
+          <w:bCs/>
+          <w:szCs w:val="20"/>
+        </w:rPr>
+        <w:t>Y Shin</w:t>
+      </w:r>
+      <w:r>
+        <w:rPr>
+          <w:rFonts w:ascii="Arial" w:hAnsi="Arial" w:cs="Arial"/>
+          <w:szCs w:val="20"/>
+        </w:rPr>
+        <w:t xml:space="preserve">, Y Bae, D Jeong, H Amin, M-S Min, SN Othman. 2024. From Korean to northeast Asian endemicity: on the occurrence of </w:t>
+      </w:r>
+      <w:proofErr w:type="spellStart"/>
+      <w:r>
+        <w:rPr>
+          <w:rFonts w:ascii="Arial" w:hAnsi="Arial" w:cs="Arial"/>
+          <w:i/>
+          <w:iCs/>
+          <w:szCs w:val="20"/>
+        </w:rPr>
+        <w:t>Pelophylax</w:t>
+      </w:r>
+      <w:proofErr w:type="spellEnd"/>
+      <w:r>
+        <w:rPr>
+          <w:rFonts w:ascii="Arial" w:hAnsi="Arial" w:cs="Arial"/>
+          <w:i/>
+          <w:iCs/>
+          <w:szCs w:val="20"/>
+        </w:rPr>
+        <w:t xml:space="preserve"> </w:t>
+      </w:r>
+      <w:proofErr w:type="spellStart"/>
+      <w:r>
+        <w:rPr>
+          <w:rFonts w:ascii="Arial" w:hAnsi="Arial" w:cs="Arial"/>
+          <w:i/>
+          <w:iCs/>
+          <w:szCs w:val="20"/>
+        </w:rPr>
+        <w:t>chosenicus</w:t>
+      </w:r>
+      <w:proofErr w:type="spellEnd"/>
+      <w:r>
+        <w:rPr>
+          <w:rFonts w:ascii="Arial" w:hAnsi="Arial" w:cs="Arial"/>
+          <w:szCs w:val="20"/>
+        </w:rPr>
+        <w:t xml:space="preserve"> along the Eastern Coastal Yellow Sea. </w:t>
+      </w:r>
+      <w:r>
+        <w:rPr>
+          <w:rFonts w:ascii="Arial" w:hAnsi="Arial" w:cs="Arial"/>
+          <w:i/>
+          <w:iCs/>
+          <w:szCs w:val="20"/>
+        </w:rPr>
+        <w:t>Frontiers of Biogeography</w:t>
+      </w:r>
+      <w:r>
+        <w:rPr>
+          <w:rFonts w:ascii="Arial" w:hAnsi="Arial" w:cs="Arial"/>
+          <w:szCs w:val="20"/>
+        </w:rPr>
+        <w:t xml:space="preserve"> 16: e62301.</w:t>
       </w:r>
     </w:p>
     <w:p>
@@ -2806,119 +2754,89 @@
           <w:bCs/>
           <w:szCs w:val="20"/>
         </w:rPr>
-        <w:t xml:space="preserve">14. </w:t>
-      </w:r>
-      <w:r>
-        <w:rPr>
-          <w:rFonts w:ascii="Arial" w:hAnsi="Arial" w:cs="Arial"/>
-          <w:szCs w:val="20"/>
-        </w:rPr>
-        <w:t xml:space="preserve">Y Peng, Y Li, G Cao, H Li, </w:t>
-      </w:r>
-      <w:r>
-        <w:rPr>
-          <w:rFonts w:ascii="Arial" w:hAnsi="Arial" w:cs="Arial"/>
-          <w:b/>
-          <w:bCs/>
-          <w:szCs w:val="20"/>
-        </w:rPr>
-        <w:t>Y Shin</w:t>
-      </w:r>
-      <w:r>
-        <w:rPr>
-          <w:rFonts w:ascii="Arial" w:hAnsi="Arial" w:cs="Arial"/>
-          <w:szCs w:val="20"/>
-        </w:rPr>
-        <w:t xml:space="preserve">, Z Piao, F Perez, </w:t>
-      </w:r>
-      <w:bookmarkStart w:id="0" w:name="_Hlk128230076"/>
-      <w:r>
-        <w:rPr>
-          <w:rFonts w:ascii="Arial" w:hAnsi="Arial" w:cs="Arial"/>
-          <w:szCs w:val="20"/>
-        </w:rPr>
-        <w:t xml:space="preserve">W Zhu, A </w:t>
-      </w:r>
-      <w:proofErr w:type="spellStart"/>
-      <w:r>
-        <w:rPr>
-          <w:rFonts w:ascii="Arial" w:hAnsi="Arial" w:cs="Arial"/>
-          <w:szCs w:val="20"/>
-        </w:rPr>
-        <w:t>Borz</w:t>
-      </w:r>
-      <w:r>
-        <w:rPr>
-          <w:rFonts w:ascii="Arial" w:eastAsia="맑은 고딕" w:hAnsi="Arial" w:cs="Arial"/>
-          <w:szCs w:val="20"/>
-        </w:rPr>
-        <w:t>é</w:t>
-      </w:r>
-      <w:r>
-        <w:rPr>
-          <w:rFonts w:ascii="Arial" w:hAnsi="Arial" w:cs="Arial"/>
-          <w:szCs w:val="20"/>
-        </w:rPr>
-        <w:t>e</w:t>
-      </w:r>
-      <w:bookmarkEnd w:id="0"/>
-      <w:proofErr w:type="spellEnd"/>
-      <w:r>
-        <w:rPr>
-          <w:rFonts w:ascii="Arial" w:hAnsi="Arial" w:cs="Arial"/>
-          <w:szCs w:val="20"/>
-        </w:rPr>
-        <w:t>. 2023. Estimation of habitat suitability and landscape connectivity for Liaoning and Jilin clawed salamanders (</w:t>
-      </w:r>
-      <w:proofErr w:type="spellStart"/>
-      <w:r>
-        <w:rPr>
-          <w:rFonts w:ascii="Arial" w:hAnsi="Arial" w:cs="Arial"/>
-          <w:szCs w:val="20"/>
-        </w:rPr>
-        <w:t>Hynobiidae</w:t>
-      </w:r>
-      <w:proofErr w:type="spellEnd"/>
-      <w:r>
-        <w:rPr>
-          <w:rFonts w:ascii="Arial" w:hAnsi="Arial" w:cs="Arial"/>
-          <w:szCs w:val="20"/>
-        </w:rPr>
-        <w:t xml:space="preserve">: </w:t>
-      </w:r>
-      <w:proofErr w:type="spellStart"/>
-      <w:r>
-        <w:rPr>
-          <w:rFonts w:ascii="Arial" w:hAnsi="Arial" w:cs="Arial"/>
-          <w:i/>
-          <w:iCs/>
-          <w:szCs w:val="20"/>
-        </w:rPr>
-        <w:t>Onychodactylus</w:t>
-      </w:r>
-      <w:proofErr w:type="spellEnd"/>
-      <w:r>
-        <w:rPr>
-          <w:rFonts w:ascii="Arial" w:hAnsi="Arial" w:cs="Arial"/>
-          <w:szCs w:val="20"/>
-        </w:rPr>
-        <w:t xml:space="preserve">) in the transboundary region between the People’s Republic of China and the Democratic People’s Republic of Korea. </w:t>
-      </w:r>
-      <w:r>
-        <w:rPr>
-          <w:rFonts w:ascii="Arial" w:hAnsi="Arial" w:cs="Arial"/>
-          <w:i/>
-          <w:iCs/>
-          <w:szCs w:val="20"/>
-        </w:rPr>
-        <w:t>Global Ecology and Conservation</w:t>
-      </w:r>
-      <w:r>
-        <w:rPr>
-          <w:rFonts w:ascii="Arial" w:hAnsi="Arial" w:cs="Arial"/>
-          <w:szCs w:val="20"/>
-        </w:rPr>
-        <w:t xml:space="preserve"> 48: e02694.</w:t>
+        <w:t>15. Y Shin*</w:t>
+      </w:r>
+      <w:r>
+        <w:rPr>
+          <w:rFonts w:ascii="Arial" w:hAnsi="Arial" w:cs="Arial"/>
+          <w:szCs w:val="20"/>
+        </w:rPr>
+        <w:t xml:space="preserve">, K Heo*, SN Othman, Y Jang, M-S Min, A </w:t>
+      </w:r>
+      <w:proofErr w:type="spellStart"/>
+      <w:r>
+        <w:rPr>
+          <w:rFonts w:ascii="Arial" w:hAnsi="Arial" w:cs="Arial"/>
+          <w:szCs w:val="20"/>
+        </w:rPr>
+        <w:t>Borzée</w:t>
+      </w:r>
+      <w:proofErr w:type="spellEnd"/>
+      <w:r>
+        <w:rPr>
+          <w:rFonts w:ascii="Arial" w:hAnsi="Arial" w:cs="Arial"/>
+          <w:szCs w:val="20"/>
+        </w:rPr>
+        <w:t xml:space="preserve">. 2024. Tracing the geographic origin of a nonnative Red-banded Snake (Colubridae: </w:t>
+      </w:r>
+      <w:r>
+        <w:rPr>
+          <w:rFonts w:ascii="Arial" w:hAnsi="Arial" w:cs="Arial"/>
+          <w:i/>
+          <w:iCs/>
+          <w:szCs w:val="20"/>
+        </w:rPr>
+        <w:t xml:space="preserve">Lycodon </w:t>
+      </w:r>
+      <w:proofErr w:type="spellStart"/>
+      <w:r>
+        <w:rPr>
+          <w:rFonts w:ascii="Arial" w:hAnsi="Arial" w:cs="Arial"/>
+          <w:i/>
+          <w:iCs/>
+          <w:szCs w:val="20"/>
+        </w:rPr>
+        <w:t>rufozonatus</w:t>
+      </w:r>
+      <w:proofErr w:type="spellEnd"/>
+      <w:r>
+        <w:rPr>
+          <w:rFonts w:ascii="Arial" w:hAnsi="Arial" w:cs="Arial"/>
+          <w:szCs w:val="20"/>
+        </w:rPr>
+        <w:t xml:space="preserve">) found on Jeju Island, Republic of Korea. </w:t>
+      </w:r>
+      <w:proofErr w:type="spellStart"/>
+      <w:r>
+        <w:rPr>
+          <w:rFonts w:ascii="Arial" w:hAnsi="Arial" w:cs="Arial"/>
+          <w:i/>
+          <w:iCs/>
+          <w:szCs w:val="20"/>
+        </w:rPr>
+        <w:t>Herpetologica</w:t>
+      </w:r>
+      <w:proofErr w:type="spellEnd"/>
+      <w:r>
+        <w:rPr>
+          <w:rFonts w:ascii="Arial" w:hAnsi="Arial" w:cs="Arial"/>
+          <w:szCs w:val="20"/>
+        </w:rPr>
+        <w:t xml:space="preserve"> 80</w:t>
+      </w:r>
+      <w:r>
+        <w:rPr>
+          <w:rFonts w:ascii="Arial" w:hAnsi="Arial" w:cs="Arial"/>
+          <w:szCs w:val="20"/>
+        </w:rPr>
+        <w:t>: 30-39</w:t>
+      </w:r>
+      <w:r>
+        <w:rPr>
+          <w:rFonts w:ascii="Arial" w:hAnsi="Arial" w:cs="Arial"/>
+          <w:szCs w:val="20"/>
+        </w:rPr>
+        <w:t>.</w:t>
       </w:r>
     </w:p>
     <w:p>
@@ -2939,14 +2857,14 @@
           <w:bCs/>
           <w:szCs w:val="20"/>
         </w:rPr>
-        <w:t xml:space="preserve">13. </w:t>
-      </w:r>
-      <w:r>
-        <w:rPr>
-          <w:rFonts w:ascii="Arial" w:hAnsi="Arial" w:cs="Arial"/>
-          <w:szCs w:val="20"/>
-        </w:rPr>
-        <w:t xml:space="preserve">J Li, </w:t>
+        <w:t xml:space="preserve">14. </w:t>
+      </w:r>
+      <w:r>
+        <w:rPr>
+          <w:rFonts w:ascii="Arial" w:hAnsi="Arial" w:cs="Arial"/>
+          <w:szCs w:val="20"/>
+        </w:rPr>
+        <w:t xml:space="preserve">Y Peng, Y Li, G Cao, H Li, </w:t>
       </w:r>
       <w:r>
         <w:rPr>
@@ -2962,69 +2880,96 @@
           <w:rFonts w:ascii="Arial" w:hAnsi="Arial" w:cs="Arial"/>
           <w:szCs w:val="20"/>
         </w:rPr>
-        <w:t xml:space="preserve">, M Hong, Y Jang, A </w:t>
-      </w:r>
-      <w:proofErr w:type="spellStart"/>
-      <w:r>
-        <w:rPr>
-          <w:rFonts w:ascii="Arial" w:hAnsi="Arial" w:cs="Arial"/>
-          <w:szCs w:val="20"/>
-        </w:rPr>
-        <w:t>Borzée</w:t>
-      </w:r>
-      <w:proofErr w:type="spellEnd"/>
-      <w:r>
-        <w:rPr>
-          <w:rFonts w:ascii="Arial" w:hAnsi="Arial" w:cs="Arial"/>
-          <w:szCs w:val="20"/>
-        </w:rPr>
-        <w:t>. 2023. Is ultra-violet fluorescence a trait related to breeding in the Mongolian racerunner (</w:t>
-      </w:r>
-      <w:r>
-        <w:rPr>
-          <w:rFonts w:ascii="Arial" w:hAnsi="Arial" w:cs="Arial"/>
-          <w:i/>
-          <w:iCs/>
-          <w:szCs w:val="20"/>
-        </w:rPr>
-        <w:t>Eremias argus</w:t>
-      </w:r>
-      <w:r>
-        <w:rPr>
-          <w:rFonts w:ascii="Arial" w:hAnsi="Arial" w:cs="Arial"/>
-          <w:szCs w:val="20"/>
-        </w:rPr>
-        <w:t xml:space="preserve">; Lacertidae, Reptilia)? </w:t>
-      </w:r>
-      <w:r>
-        <w:rPr>
-          <w:rFonts w:ascii="Arial" w:hAnsi="Arial" w:cs="Arial"/>
-          <w:i/>
-          <w:iCs/>
-          <w:szCs w:val="20"/>
-        </w:rPr>
-        <w:t>Journal of Biological Research – Thessaloniki</w:t>
-      </w:r>
-      <w:r>
-        <w:rPr>
-          <w:rFonts w:ascii="Arial" w:hAnsi="Arial" w:cs="Arial"/>
-          <w:szCs w:val="20"/>
-        </w:rPr>
-        <w:t xml:space="preserve"> 30:</w:t>
-      </w:r>
-      <w:r>
-        <w:rPr>
-          <w:rFonts w:ascii="Arial" w:hAnsi="Arial" w:cs="Arial"/>
-          <w:szCs w:val="20"/>
-        </w:rPr>
-        <w:t xml:space="preserve"> </w:t>
-      </w:r>
-      <w:r>
-        <w:rPr>
-          <w:rFonts w:ascii="Arial" w:hAnsi="Arial" w:cs="Arial"/>
-          <w:szCs w:val="20"/>
-        </w:rPr>
-        <w:t>3.</w:t>
+        <w:t xml:space="preserve">, Z Piao, F Perez, </w:t>
+      </w:r>
+      <w:bookmarkStart w:id="0" w:name="_Hlk128230076"/>
+      <w:r>
+        <w:rPr>
+          <w:rFonts w:ascii="Arial" w:hAnsi="Arial" w:cs="Arial"/>
+          <w:szCs w:val="20"/>
+        </w:rPr>
+        <w:t xml:space="preserve">W Zhu, A </w:t>
+      </w:r>
+      <w:proofErr w:type="spellStart"/>
+      <w:r>
+        <w:rPr>
+          <w:rFonts w:ascii="Arial" w:hAnsi="Arial" w:cs="Arial"/>
+          <w:szCs w:val="20"/>
+        </w:rPr>
+        <w:t>Borz</w:t>
+      </w:r>
+      <w:r>
+        <w:rPr>
+          <w:rFonts w:ascii="Arial" w:eastAsia="맑은 고딕" w:hAnsi="Arial" w:cs="Arial"/>
+          <w:szCs w:val="20"/>
+        </w:rPr>
+        <w:t>é</w:t>
+      </w:r>
+      <w:r>
+        <w:rPr>
+          <w:rFonts w:ascii="Arial" w:hAnsi="Arial" w:cs="Arial"/>
+          <w:szCs w:val="20"/>
+        </w:rPr>
+        <w:t>e</w:t>
+      </w:r>
+      <w:bookmarkEnd w:id="0"/>
+      <w:proofErr w:type="spellEnd"/>
+      <w:r>
+        <w:rPr>
+          <w:rFonts w:ascii="Arial" w:hAnsi="Arial" w:cs="Arial"/>
+          <w:szCs w:val="20"/>
+        </w:rPr>
+        <w:t>. 2023. Estimation of habitat suitability and landscape connectivity for Liaoning and Jilin clawed salamanders (</w:t>
+      </w:r>
+      <w:proofErr w:type="spellStart"/>
+      <w:r>
+        <w:rPr>
+          <w:rFonts w:ascii="Arial" w:hAnsi="Arial" w:cs="Arial"/>
+          <w:szCs w:val="20"/>
+        </w:rPr>
+        <w:t>Hynobiidae</w:t>
+      </w:r>
+      <w:proofErr w:type="spellEnd"/>
+      <w:r>
+        <w:rPr>
+          <w:rFonts w:ascii="Arial" w:hAnsi="Arial" w:cs="Arial"/>
+          <w:szCs w:val="20"/>
+        </w:rPr>
+        <w:t xml:space="preserve">: </w:t>
+      </w:r>
+      <w:proofErr w:type="spellStart"/>
+      <w:r>
+        <w:rPr>
+          <w:rFonts w:ascii="Arial" w:hAnsi="Arial" w:cs="Arial"/>
+          <w:i/>
+          <w:iCs/>
+          <w:szCs w:val="20"/>
+        </w:rPr>
+        <w:t>Onychodactylus</w:t>
+      </w:r>
+      <w:proofErr w:type="spellEnd"/>
+      <w:r>
+        <w:rPr>
+          <w:rFonts w:ascii="Arial" w:hAnsi="Arial" w:cs="Arial"/>
+          <w:szCs w:val="20"/>
+        </w:rPr>
+        <w:t xml:space="preserve">) in the transboundary region between the People’s Republic of China and the Democratic People’s Republic of Korea. </w:t>
+      </w:r>
+      <w:r>
+        <w:rPr>
+          <w:rFonts w:ascii="Arial" w:hAnsi="Arial" w:cs="Arial"/>
+          <w:i/>
+          <w:iCs/>
+          <w:szCs w:val="20"/>
+        </w:rPr>
+        <w:t>Global Ecology and Conservation</w:t>
+      </w:r>
+      <w:r>
+        <w:rPr>
+          <w:rFonts w:ascii="Arial" w:hAnsi="Arial" w:cs="Arial"/>
+          <w:szCs w:val="20"/>
+        </w:rPr>
+        <w:t xml:space="preserve"> 48: e02694.</w:t>
       </w:r>
     </w:p>
     <w:p>
@@ -3033,24 +2978,42 @@
         <w:ind w:left="300" w:hangingChars="150" w:hanging="300"/>
         <w:rPr>
           <w:rFonts w:ascii="Arial" w:hAnsi="Arial" w:cs="Arial"/>
-          <w:szCs w:val="20"/>
-        </w:rPr>
-      </w:pPr>
-      <w:r>
-        <w:rPr>
-          <w:rFonts w:ascii="Arial" w:hAnsi="Arial" w:cs="Arial"/>
-          <w:b/>
-          <w:bCs/>
-          <w:szCs w:val="20"/>
-        </w:rPr>
-        <w:t>12.</w:t>
-      </w:r>
-      <w:r>
-        <w:rPr>
-          <w:rFonts w:ascii="Arial" w:hAnsi="Arial" w:cs="Arial"/>
-          <w:szCs w:val="20"/>
-        </w:rPr>
-        <w:t xml:space="preserve"> A </w:t>
+          <w:b/>
+          <w:bCs/>
+          <w:szCs w:val="20"/>
+        </w:rPr>
+      </w:pPr>
+      <w:r>
+        <w:rPr>
+          <w:rFonts w:ascii="Arial" w:hAnsi="Arial" w:cs="Arial"/>
+          <w:b/>
+          <w:bCs/>
+          <w:szCs w:val="20"/>
+        </w:rPr>
+        <w:t xml:space="preserve">13. </w:t>
+      </w:r>
+      <w:r>
+        <w:rPr>
+          <w:rFonts w:ascii="Arial" w:hAnsi="Arial" w:cs="Arial"/>
+          <w:szCs w:val="20"/>
+        </w:rPr>
+        <w:t xml:space="preserve">J Li, </w:t>
+      </w:r>
+      <w:r>
+        <w:rPr>
+          <w:rFonts w:ascii="Arial" w:hAnsi="Arial" w:cs="Arial"/>
+          <w:b/>
+          <w:bCs/>
+          <w:szCs w:val="20"/>
+        </w:rPr>
+        <w:t>Y Shin</w:t>
+      </w:r>
+      <w:r>
+        <w:rPr>
+          <w:rFonts w:ascii="Arial" w:hAnsi="Arial" w:cs="Arial"/>
+          <w:szCs w:val="20"/>
+        </w:rPr>
+        <w:t xml:space="preserve">, M Hong, Y Jang, A </w:t>
       </w:r>
       <w:proofErr w:type="spellStart"/>
       <w:r>
@@ -3066,71 +3029,53 @@
           <w:rFonts w:ascii="Arial" w:hAnsi="Arial" w:cs="Arial"/>
           <w:szCs w:val="20"/>
         </w:rPr>
-        <w:t xml:space="preserve">, M Rodriguez, N Bhatri, YI Kim, </w:t>
-      </w:r>
-      <w:proofErr w:type="gramStart"/>
-      <w:r>
-        <w:rPr>
-          <w:rFonts w:ascii="Arial" w:hAnsi="Arial" w:cs="Arial"/>
-          <w:szCs w:val="20"/>
-        </w:rPr>
-        <w:t>.....</w:t>
-      </w:r>
-      <w:proofErr w:type="gramEnd"/>
-      <w:r>
-        <w:rPr>
-          <w:rFonts w:ascii="Arial" w:hAnsi="Arial" w:cs="Arial"/>
-          <w:szCs w:val="20"/>
-        </w:rPr>
-        <w:t xml:space="preserve">, VK Prasad, Y Jang, </w:t>
-      </w:r>
-      <w:r>
-        <w:rPr>
-          <w:rFonts w:ascii="Arial" w:hAnsi="Arial" w:cs="Arial"/>
-          <w:b/>
-          <w:bCs/>
-          <w:szCs w:val="20"/>
-        </w:rPr>
-        <w:t>Y Shin</w:t>
-      </w:r>
-      <w:r>
-        <w:rPr>
-          <w:rFonts w:ascii="Arial" w:hAnsi="Arial" w:cs="Arial"/>
-          <w:szCs w:val="20"/>
-        </w:rPr>
-        <w:t xml:space="preserve">, SN Othman. 2023. Policy recommendation on the </w:t>
-      </w:r>
-      <w:r>
-        <w:rPr>
-          <w:rFonts w:ascii="Arial" w:hAnsi="Arial" w:cs="Arial"/>
-          <w:i/>
-          <w:iCs/>
-          <w:szCs w:val="20"/>
-        </w:rPr>
-        <w:t>Rana</w:t>
-      </w:r>
-      <w:r>
-        <w:rPr>
-          <w:rFonts w:ascii="Arial" w:hAnsi="Arial" w:cs="Arial"/>
-          <w:szCs w:val="20"/>
-        </w:rPr>
-        <w:t xml:space="preserve"> trade towards the Republic of Korea. </w:t>
-      </w:r>
-      <w:r>
-        <w:rPr>
-          <w:rFonts w:ascii="Arial" w:hAnsi="Arial" w:cs="Arial"/>
-          <w:i/>
-          <w:iCs/>
-          <w:szCs w:val="20"/>
-        </w:rPr>
-        <w:t>Frontiers in Environmental Science</w:t>
-      </w:r>
-      <w:r>
-        <w:rPr>
-          <w:rFonts w:ascii="Arial" w:hAnsi="Arial" w:cs="Arial"/>
-          <w:szCs w:val="20"/>
-        </w:rPr>
-        <w:t xml:space="preserve"> 11: 1097849.</w:t>
+        <w:t>. 2023. Is ultra-violet fluorescence a trait related to breeding in the Mongolian racerunner (</w:t>
+      </w:r>
+      <w:r>
+        <w:rPr>
+          <w:rFonts w:ascii="Arial" w:hAnsi="Arial" w:cs="Arial"/>
+          <w:i/>
+          <w:iCs/>
+          <w:szCs w:val="20"/>
+        </w:rPr>
+        <w:t>Eremias argus</w:t>
+      </w:r>
+      <w:r>
+        <w:rPr>
+          <w:rFonts w:ascii="Arial" w:hAnsi="Arial" w:cs="Arial"/>
+          <w:szCs w:val="20"/>
+        </w:rPr>
+        <w:t xml:space="preserve">; Lacertidae, Reptilia)? </w:t>
+      </w:r>
+      <w:r>
+        <w:rPr>
+          <w:rFonts w:ascii="Arial" w:hAnsi="Arial" w:cs="Arial"/>
+          <w:i/>
+          <w:iCs/>
+          <w:szCs w:val="20"/>
+        </w:rPr>
+        <w:t>Journal of Biological Research – Thessaloniki</w:t>
+      </w:r>
+      <w:r>
+        <w:rPr>
+          <w:rFonts w:ascii="Arial" w:hAnsi="Arial" w:cs="Arial"/>
+          <w:szCs w:val="20"/>
+        </w:rPr>
+        <w:t xml:space="preserve"> 30:</w:t>
+      </w:r>
+      <w:r>
+        <w:rPr>
+          <w:rFonts w:ascii="Arial" w:hAnsi="Arial" w:cs="Arial"/>
+          <w:szCs w:val="20"/>
+        </w:rPr>
+        <w:t xml:space="preserve"> </w:t>
+      </w:r>
+      <w:r>
+        <w:rPr>
+          <w:rFonts w:ascii="Arial" w:hAnsi="Arial" w:cs="Arial"/>
+          <w:szCs w:val="20"/>
+        </w:rPr>
+        <w:t>3.</w:t>
       </w:r>
     </w:p>
     <w:p>
@@ -3149,14 +3094,46 @@
           <w:bCs/>
           <w:szCs w:val="20"/>
         </w:rPr>
-        <w:t>11.</w:t>
-      </w:r>
-      <w:r>
-        <w:rPr>
-          <w:rFonts w:ascii="Arial" w:hAnsi="Arial" w:cs="Arial"/>
-          <w:szCs w:val="20"/>
-        </w:rPr>
-        <w:t xml:space="preserve"> D Jeong, </w:t>
+        <w:t>12.</w:t>
+      </w:r>
+      <w:r>
+        <w:rPr>
+          <w:rFonts w:ascii="Arial" w:hAnsi="Arial" w:cs="Arial"/>
+          <w:szCs w:val="20"/>
+        </w:rPr>
+        <w:t xml:space="preserve"> A </w:t>
+      </w:r>
+      <w:proofErr w:type="spellStart"/>
+      <w:r>
+        <w:rPr>
+          <w:rFonts w:ascii="Arial" w:hAnsi="Arial" w:cs="Arial"/>
+          <w:szCs w:val="20"/>
+        </w:rPr>
+        <w:t>Borzée</w:t>
+      </w:r>
+      <w:proofErr w:type="spellEnd"/>
+      <w:r>
+        <w:rPr>
+          <w:rFonts w:ascii="Arial" w:hAnsi="Arial" w:cs="Arial"/>
+          <w:szCs w:val="20"/>
+        </w:rPr>
+        <w:t xml:space="preserve">, M Rodriguez, N Bhatri, YI Kim, </w:t>
+      </w:r>
+      <w:proofErr w:type="gramStart"/>
+      <w:r>
+        <w:rPr>
+          <w:rFonts w:ascii="Arial" w:hAnsi="Arial" w:cs="Arial"/>
+          <w:szCs w:val="20"/>
+        </w:rPr>
+        <w:t>.....</w:t>
+      </w:r>
+      <w:proofErr w:type="gramEnd"/>
+      <w:r>
+        <w:rPr>
+          <w:rFonts w:ascii="Arial" w:hAnsi="Arial" w:cs="Arial"/>
+          <w:szCs w:val="20"/>
+        </w:rPr>
+        <w:t xml:space="preserve">, VK Prasad, Y Jang, </w:t>
       </w:r>
       <w:r>
         <w:rPr>
@@ -3172,50 +3149,39 @@
           <w:rFonts w:ascii="Arial" w:hAnsi="Arial" w:cs="Arial"/>
           <w:szCs w:val="20"/>
         </w:rPr>
-        <w:t>, B Lim, H Serret, Y Jang. 2023. Do Barn Swallows (</w:t>
-      </w:r>
-      <w:r>
-        <w:rPr>
-          <w:rFonts w:ascii="Arial" w:hAnsi="Arial" w:cs="Arial"/>
-          <w:i/>
-          <w:iCs/>
-          <w:szCs w:val="20"/>
-        </w:rPr>
-        <w:t xml:space="preserve">Hirundo rustica </w:t>
-      </w:r>
-      <w:proofErr w:type="spellStart"/>
-      <w:r>
-        <w:rPr>
-          <w:rFonts w:ascii="Arial" w:hAnsi="Arial" w:cs="Arial"/>
-          <w:i/>
-          <w:iCs/>
-          <w:szCs w:val="20"/>
-        </w:rPr>
-        <w:t>gutturalis</w:t>
-      </w:r>
-      <w:proofErr w:type="spellEnd"/>
-      <w:r>
-        <w:rPr>
-          <w:rFonts w:ascii="Arial" w:hAnsi="Arial" w:cs="Arial"/>
-          <w:szCs w:val="20"/>
-        </w:rPr>
-        <w:t xml:space="preserve">) prefer to breed in inhabited houses in South Korea? </w:t>
-      </w:r>
-      <w:r>
-        <w:rPr>
-          <w:rFonts w:ascii="Arial" w:hAnsi="Arial" w:cs="Arial"/>
-          <w:i/>
-          <w:iCs/>
-          <w:szCs w:val="20"/>
-        </w:rPr>
-        <w:t>The Wilson Journal of Ornithology</w:t>
-      </w:r>
-      <w:r>
-        <w:rPr>
-          <w:rFonts w:ascii="Arial" w:hAnsi="Arial" w:cs="Arial"/>
-          <w:szCs w:val="20"/>
-        </w:rPr>
-        <w:t xml:space="preserve"> 134: 633-641.</w:t>
+        <w:t xml:space="preserve">, SN Othman. 2023. Policy recommendation on the </w:t>
+      </w:r>
+      <w:r>
+        <w:rPr>
+          <w:rFonts w:ascii="Arial" w:hAnsi="Arial" w:cs="Arial"/>
+          <w:i/>
+          <w:iCs/>
+          <w:szCs w:val="20"/>
+        </w:rPr>
+        <w:t>Rana</w:t>
+      </w:r>
+      <w:r>
+        <w:rPr>
+          <w:rFonts w:ascii="Arial" w:hAnsi="Arial" w:cs="Arial"/>
+          <w:szCs w:val="20"/>
+        </w:rPr>
+        <w:t xml:space="preserve"> trade towards the Republic of Korea. </w:t>
+      </w:r>
+      <w:r>
+        <w:rPr>
+          <w:rFonts w:ascii="Arial" w:hAnsi="Arial" w:cs="Arial"/>
+          <w:i/>
+          <w:iCs/>
+          <w:szCs w:val="20"/>
+        </w:rPr>
+        <w:t>Frontiers in Environmental Science</w:t>
+      </w:r>
+      <w:r>
+        <w:rPr>
+          <w:rFonts w:ascii="Arial" w:hAnsi="Arial" w:cs="Arial"/>
+          <w:szCs w:val="20"/>
+        </w:rPr>
+        <w:t xml:space="preserve"> 11: 1097849.</w:t>
       </w:r>
     </w:p>
     <w:p>
@@ -3234,14 +3200,14 @@
           <w:bCs/>
           <w:szCs w:val="20"/>
         </w:rPr>
-        <w:t>10.</w:t>
-      </w:r>
-      <w:r>
-        <w:rPr>
-          <w:rFonts w:ascii="Arial" w:hAnsi="Arial" w:cs="Arial"/>
-          <w:szCs w:val="20"/>
-        </w:rPr>
-        <w:t xml:space="preserve"> </w:t>
+        <w:t>11.</w:t>
+      </w:r>
+      <w:r>
+        <w:rPr>
+          <w:rFonts w:ascii="Arial" w:hAnsi="Arial" w:cs="Arial"/>
+          <w:szCs w:val="20"/>
+        </w:rPr>
+        <w:t xml:space="preserve"> D Jeong, </w:t>
       </w:r>
       <w:r>
         <w:rPr>
@@ -3257,81 +3223,76 @@
           <w:rFonts w:ascii="Arial" w:hAnsi="Arial" w:cs="Arial"/>
           <w:szCs w:val="20"/>
         </w:rPr>
-        <w:t xml:space="preserve">, K Kim, J </w:t>
-      </w:r>
-      <w:proofErr w:type="spellStart"/>
-      <w:r>
-        <w:rPr>
-          <w:rFonts w:ascii="Arial" w:hAnsi="Arial" w:cs="Arial"/>
-          <w:szCs w:val="20"/>
-        </w:rPr>
-        <w:t>Groffen</w:t>
-      </w:r>
-      <w:proofErr w:type="spellEnd"/>
-      <w:r>
-        <w:rPr>
-          <w:rFonts w:ascii="Arial" w:hAnsi="Arial" w:cs="Arial"/>
-          <w:szCs w:val="20"/>
-        </w:rPr>
-        <w:t xml:space="preserve">, D Woo, E Song, A </w:t>
-      </w:r>
-      <w:proofErr w:type="spellStart"/>
-      <w:r>
-        <w:rPr>
-          <w:rFonts w:ascii="Arial" w:hAnsi="Arial" w:cs="Arial"/>
-          <w:szCs w:val="20"/>
-        </w:rPr>
-        <w:t>Borzée</w:t>
-      </w:r>
-      <w:proofErr w:type="spellEnd"/>
-      <w:r>
-        <w:rPr>
-          <w:rFonts w:ascii="Arial" w:hAnsi="Arial" w:cs="Arial"/>
-          <w:szCs w:val="20"/>
-        </w:rPr>
-        <w:t xml:space="preserve">. 2022. Citizen science and roadkill trends in the Korean herpetofauna: the importance of spatially biased and unstandardized data. </w:t>
-      </w:r>
-      <w:r>
-        <w:rPr>
-          <w:rFonts w:ascii="Arial" w:hAnsi="Arial" w:cs="Arial"/>
-          <w:i/>
-          <w:iCs/>
-          <w:szCs w:val="20"/>
-        </w:rPr>
-        <w:t>Frontiers in Ecology and Evolution</w:t>
-      </w:r>
-      <w:r>
-        <w:rPr>
-          <w:rFonts w:ascii="Arial" w:hAnsi="Arial" w:cs="Arial"/>
-          <w:szCs w:val="20"/>
-        </w:rPr>
-        <w:t xml:space="preserve"> 10: 944318.</w:t>
+        <w:t>, B Lim, H Serret, Y Jang. 2023. Do Barn Swallows (</w:t>
+      </w:r>
+      <w:r>
+        <w:rPr>
+          <w:rFonts w:ascii="Arial" w:hAnsi="Arial" w:cs="Arial"/>
+          <w:i/>
+          <w:iCs/>
+          <w:szCs w:val="20"/>
+        </w:rPr>
+        <w:t xml:space="preserve">Hirundo rustica </w:t>
+      </w:r>
+      <w:proofErr w:type="spellStart"/>
+      <w:r>
+        <w:rPr>
+          <w:rFonts w:ascii="Arial" w:hAnsi="Arial" w:cs="Arial"/>
+          <w:i/>
+          <w:iCs/>
+          <w:szCs w:val="20"/>
+        </w:rPr>
+        <w:t>gutturalis</w:t>
+      </w:r>
+      <w:proofErr w:type="spellEnd"/>
+      <w:r>
+        <w:rPr>
+          <w:rFonts w:ascii="Arial" w:hAnsi="Arial" w:cs="Arial"/>
+          <w:szCs w:val="20"/>
+        </w:rPr>
+        <w:t xml:space="preserve">) prefer to breed in inhabited houses in South Korea? </w:t>
+      </w:r>
+      <w:r>
+        <w:rPr>
+          <w:rFonts w:ascii="Arial" w:hAnsi="Arial" w:cs="Arial"/>
+          <w:i/>
+          <w:iCs/>
+          <w:szCs w:val="20"/>
+        </w:rPr>
+        <w:t>The Wilson Journal of Ornithology</w:t>
+      </w:r>
+      <w:r>
+        <w:rPr>
+          <w:rFonts w:ascii="Arial" w:hAnsi="Arial" w:cs="Arial"/>
+          <w:szCs w:val="20"/>
+        </w:rPr>
+        <w:t xml:space="preserve"> 134: 633-641.</w:t>
       </w:r>
     </w:p>
     <w:p>
       <w:pPr>
         <w:spacing w:after="80" w:line="240" w:lineRule="auto"/>
-        <w:ind w:leftChars="50" w:left="300" w:hangingChars="100" w:hanging="200"/>
-        <w:rPr>
-          <w:rFonts w:ascii="Arial" w:hAnsi="Arial" w:cs="Arial"/>
-          <w:szCs w:val="20"/>
-        </w:rPr>
-      </w:pPr>
-      <w:r>
-        <w:rPr>
-          <w:rFonts w:ascii="Arial" w:hAnsi="Arial" w:cs="Arial"/>
-          <w:b/>
-          <w:bCs/>
-          <w:szCs w:val="20"/>
-        </w:rPr>
-        <w:t>9.</w:t>
-      </w:r>
-      <w:r>
-        <w:rPr>
-          <w:rFonts w:ascii="Arial" w:hAnsi="Arial" w:cs="Arial"/>
-          <w:szCs w:val="20"/>
-        </w:rPr>
-        <w:t xml:space="preserve"> SN Othman, </w:t>
+        <w:ind w:left="300" w:hangingChars="150" w:hanging="300"/>
+        <w:rPr>
+          <w:rFonts w:ascii="Arial" w:hAnsi="Arial" w:cs="Arial"/>
+          <w:szCs w:val="20"/>
+        </w:rPr>
+      </w:pPr>
+      <w:r>
+        <w:rPr>
+          <w:rFonts w:ascii="Arial" w:hAnsi="Arial" w:cs="Arial"/>
+          <w:b/>
+          <w:bCs/>
+          <w:szCs w:val="20"/>
+        </w:rPr>
+        <w:t>10.</w:t>
+      </w:r>
+      <w:r>
+        <w:rPr>
+          <w:rFonts w:ascii="Arial" w:hAnsi="Arial" w:cs="Arial"/>
+          <w:szCs w:val="20"/>
+        </w:rPr>
+        <w:t xml:space="preserve"> </w:t>
       </w:r>
       <w:r>
         <w:rPr>
@@ -3347,7 +3308,7 @@
           <w:rFonts w:ascii="Arial" w:hAnsi="Arial" w:cs="Arial"/>
           <w:szCs w:val="20"/>
         </w:rPr>
-        <w:t xml:space="preserve">, H-T Kim, M-F Chuang, Y Bae, J Hoti, Y Zhang, Y Jang, A </w:t>
+        <w:t xml:space="preserve">, K Kim, J Groffen, D Woo, E Song, A </w:t>
       </w:r>
       <w:proofErr w:type="spellStart"/>
       <w:r>
@@ -3363,23 +3324,23 @@
           <w:rFonts w:ascii="Arial" w:hAnsi="Arial" w:cs="Arial"/>
           <w:szCs w:val="20"/>
         </w:rPr>
-        <w:t xml:space="preserve">. 2022. Evaluating the efficiency of popular species identification methods, and comparative workflow using morphometry and barcoding bioinformatics for taxonomy and origin of traded cryptic brown frogs. </w:t>
-      </w:r>
-      <w:r>
-        <w:rPr>
-          <w:rFonts w:ascii="Arial" w:hAnsi="Arial" w:cs="Arial"/>
-          <w:i/>
-          <w:iCs/>
-          <w:szCs w:val="20"/>
-        </w:rPr>
-        <w:t>Global Ecology and Conservation</w:t>
-      </w:r>
-      <w:r>
-        <w:rPr>
-          <w:rFonts w:ascii="Arial" w:hAnsi="Arial" w:cs="Arial"/>
-          <w:szCs w:val="20"/>
-        </w:rPr>
-        <w:t xml:space="preserve"> 38: e02253. </w:t>
+        <w:t xml:space="preserve">. 2022. Citizen science and roadkill trends in the Korean herpetofauna: the importance of spatially biased and unstandardized data. </w:t>
+      </w:r>
+      <w:r>
+        <w:rPr>
+          <w:rFonts w:ascii="Arial" w:hAnsi="Arial" w:cs="Arial"/>
+          <w:i/>
+          <w:iCs/>
+          <w:szCs w:val="20"/>
+        </w:rPr>
+        <w:t>Frontiers in Ecology and Evolution</w:t>
+      </w:r>
+      <w:r>
+        <w:rPr>
+          <w:rFonts w:ascii="Arial" w:hAnsi="Arial" w:cs="Arial"/>
+          <w:szCs w:val="20"/>
+        </w:rPr>
+        <w:t xml:space="preserve"> 10: 944318.</w:t>
       </w:r>
     </w:p>
     <w:p>
@@ -3398,14 +3359,30 @@
           <w:bCs/>
           <w:szCs w:val="20"/>
         </w:rPr>
-        <w:t>8.</w:t>
-      </w:r>
-      <w:r>
-        <w:rPr>
-          <w:rFonts w:ascii="Arial" w:hAnsi="Arial" w:cs="Arial"/>
-          <w:szCs w:val="20"/>
-        </w:rPr>
-        <w:t xml:space="preserve"> A </w:t>
+        <w:t>9.</w:t>
+      </w:r>
+      <w:r>
+        <w:rPr>
+          <w:rFonts w:ascii="Arial" w:hAnsi="Arial" w:cs="Arial"/>
+          <w:szCs w:val="20"/>
+        </w:rPr>
+        <w:t xml:space="preserve"> SN Othman, </w:t>
+      </w:r>
+      <w:r>
+        <w:rPr>
+          <w:rFonts w:ascii="Arial" w:hAnsi="Arial" w:cs="Arial"/>
+          <w:b/>
+          <w:bCs/>
+          <w:szCs w:val="20"/>
+        </w:rPr>
+        <w:t>Y Shin</w:t>
+      </w:r>
+      <w:r>
+        <w:rPr>
+          <w:rFonts w:ascii="Arial" w:hAnsi="Arial" w:cs="Arial"/>
+          <w:szCs w:val="20"/>
+        </w:rPr>
+        <w:t xml:space="preserve">, H-T Kim, M-F Chuang, Y Bae, J Hoti, Y Zhang, Y Jang, A </w:t>
       </w:r>
       <w:proofErr w:type="spellStart"/>
       <w:r>
@@ -3421,103 +3398,23 @@
           <w:rFonts w:ascii="Arial" w:hAnsi="Arial" w:cs="Arial"/>
           <w:szCs w:val="20"/>
         </w:rPr>
-        <w:t xml:space="preserve">, </w:t>
-      </w:r>
-      <w:r>
-        <w:rPr>
-          <w:rFonts w:ascii="Arial" w:hAnsi="Arial" w:cs="Arial"/>
-          <w:b/>
-          <w:bCs/>
-          <w:szCs w:val="20"/>
-        </w:rPr>
-        <w:t>Y Shin</w:t>
-      </w:r>
-      <w:r>
-        <w:rPr>
-          <w:rFonts w:ascii="Arial" w:hAnsi="Arial" w:cs="Arial"/>
-          <w:szCs w:val="20"/>
-        </w:rPr>
-        <w:t>, N</w:t>
-      </w:r>
-      <w:r>
-        <w:rPr>
-          <w:rFonts w:ascii="Arial" w:hAnsi="Arial" w:cs="Arial" w:hint="eastAsia"/>
-          <w:szCs w:val="20"/>
-        </w:rPr>
-        <w:t>A</w:t>
-      </w:r>
-      <w:r>
-        <w:rPr>
-          <w:rFonts w:ascii="Arial" w:hAnsi="Arial" w:cs="Arial"/>
-          <w:szCs w:val="20"/>
-        </w:rPr>
-        <w:t xml:space="preserve"> Poyarkov, JY Jeon, HJ Baek, CH Lee, J An, YJ Hong, M-S Min. 2022. Dwindling in the mountains: description of a critically endangered and </w:t>
-      </w:r>
-      <w:proofErr w:type="spellStart"/>
-      <w:r>
-        <w:rPr>
-          <w:rFonts w:ascii="Arial" w:hAnsi="Arial" w:cs="Arial"/>
-          <w:szCs w:val="20"/>
-        </w:rPr>
-        <w:t>microendemic</w:t>
-      </w:r>
-      <w:proofErr w:type="spellEnd"/>
-      <w:r>
-        <w:rPr>
-          <w:rFonts w:ascii="Arial" w:hAnsi="Arial" w:cs="Arial"/>
-          <w:szCs w:val="20"/>
-        </w:rPr>
-        <w:t xml:space="preserve"> </w:t>
-      </w:r>
-      <w:proofErr w:type="spellStart"/>
-      <w:r>
-        <w:rPr>
-          <w:rFonts w:ascii="Arial" w:hAnsi="Arial" w:cs="Arial"/>
-          <w:i/>
-          <w:iCs/>
-          <w:szCs w:val="20"/>
-        </w:rPr>
-        <w:t>Onychodactylus</w:t>
-      </w:r>
-      <w:proofErr w:type="spellEnd"/>
-      <w:r>
-        <w:rPr>
-          <w:rFonts w:ascii="Arial" w:hAnsi="Arial" w:cs="Arial"/>
-          <w:szCs w:val="20"/>
-        </w:rPr>
-        <w:t xml:space="preserve"> species (Amphibia, </w:t>
-      </w:r>
-      <w:proofErr w:type="spellStart"/>
-      <w:r>
-        <w:rPr>
-          <w:rFonts w:ascii="Arial" w:hAnsi="Arial" w:cs="Arial"/>
-          <w:szCs w:val="20"/>
-        </w:rPr>
-        <w:t>Hynobiidae</w:t>
-      </w:r>
-      <w:proofErr w:type="spellEnd"/>
-      <w:r>
-        <w:rPr>
-          <w:rFonts w:ascii="Arial" w:hAnsi="Arial" w:cs="Arial"/>
-          <w:szCs w:val="20"/>
-        </w:rPr>
-        <w:t xml:space="preserve">) from the Korean Peninsula. </w:t>
-      </w:r>
-      <w:r>
-        <w:rPr>
-          <w:rFonts w:ascii="Arial" w:hAnsi="Arial" w:cs="Arial"/>
-          <w:i/>
-          <w:iCs/>
-          <w:szCs w:val="20"/>
-        </w:rPr>
-        <w:t>Zoological Research</w:t>
-      </w:r>
-      <w:r>
-        <w:rPr>
-          <w:rFonts w:ascii="Arial" w:hAnsi="Arial" w:cs="Arial"/>
-          <w:szCs w:val="20"/>
-        </w:rPr>
-        <w:t xml:space="preserve"> 43: 750−755.</w:t>
+        <w:t xml:space="preserve">. 2022. Evaluating the efficiency of popular species identification methods, and comparative workflow using morphometry and barcoding bioinformatics for taxonomy and origin of traded cryptic brown frogs. </w:t>
+      </w:r>
+      <w:r>
+        <w:rPr>
+          <w:rFonts w:ascii="Arial" w:hAnsi="Arial" w:cs="Arial"/>
+          <w:i/>
+          <w:iCs/>
+          <w:szCs w:val="20"/>
+        </w:rPr>
+        <w:t>Global Ecology and Conservation</w:t>
+      </w:r>
+      <w:r>
+        <w:rPr>
+          <w:rFonts w:ascii="Arial" w:hAnsi="Arial" w:cs="Arial"/>
+          <w:szCs w:val="20"/>
+        </w:rPr>
+        <w:t xml:space="preserve"> 38: e02253. </w:t>
       </w:r>
     </w:p>
     <w:p>
@@ -3536,8 +3433,70 @@
           <w:bCs/>
           <w:szCs w:val="20"/>
         </w:rPr>
-        <w:t>7.</w:t>
-      </w:r>
+        <w:t>8.</w:t>
+      </w:r>
+      <w:r>
+        <w:rPr>
+          <w:rFonts w:ascii="Arial" w:hAnsi="Arial" w:cs="Arial"/>
+          <w:szCs w:val="20"/>
+        </w:rPr>
+        <w:t xml:space="preserve"> A </w:t>
+      </w:r>
+      <w:proofErr w:type="spellStart"/>
+      <w:r>
+        <w:rPr>
+          <w:rFonts w:ascii="Arial" w:hAnsi="Arial" w:cs="Arial"/>
+          <w:szCs w:val="20"/>
+        </w:rPr>
+        <w:t>Borzée</w:t>
+      </w:r>
+      <w:proofErr w:type="spellEnd"/>
+      <w:r>
+        <w:rPr>
+          <w:rFonts w:ascii="Arial" w:hAnsi="Arial" w:cs="Arial"/>
+          <w:szCs w:val="20"/>
+        </w:rPr>
+        <w:t xml:space="preserve">, </w:t>
+      </w:r>
+      <w:r>
+        <w:rPr>
+          <w:rFonts w:ascii="Arial" w:hAnsi="Arial" w:cs="Arial"/>
+          <w:b/>
+          <w:bCs/>
+          <w:szCs w:val="20"/>
+        </w:rPr>
+        <w:t>Y Shin</w:t>
+      </w:r>
+      <w:r>
+        <w:rPr>
+          <w:rFonts w:ascii="Arial" w:hAnsi="Arial" w:cs="Arial"/>
+          <w:szCs w:val="20"/>
+        </w:rPr>
+        <w:t>, N</w:t>
+      </w:r>
+      <w:r>
+        <w:rPr>
+          <w:rFonts w:ascii="Arial" w:hAnsi="Arial" w:cs="Arial" w:hint="eastAsia"/>
+          <w:szCs w:val="20"/>
+        </w:rPr>
+        <w:t>A</w:t>
+      </w:r>
+      <w:r>
+        <w:rPr>
+          <w:rFonts w:ascii="Arial" w:hAnsi="Arial" w:cs="Arial"/>
+          <w:szCs w:val="20"/>
+        </w:rPr>
+        <w:t xml:space="preserve"> Poyarkov, JY Jeon, HJ Baek, CH Lee, J An, YJ Hong, M-S Min. 2022. Dwindling in the mountains: description of a critically endangered and </w:t>
+      </w:r>
+      <w:proofErr w:type="spellStart"/>
+      <w:r>
+        <w:rPr>
+          <w:rFonts w:ascii="Arial" w:hAnsi="Arial" w:cs="Arial"/>
+          <w:szCs w:val="20"/>
+        </w:rPr>
+        <w:t>microendemic</w:t>
+      </w:r>
+      <w:proofErr w:type="spellEnd"/>
       <w:r>
         <w:rPr>
           <w:rFonts w:ascii="Arial" w:hAnsi="Arial" w:cs="Arial"/>
@@ -3545,37 +3504,23 @@
         </w:rPr>
         <w:t xml:space="preserve"> </w:t>
       </w:r>
-      <w:r>
-        <w:rPr>
-          <w:rFonts w:ascii="Arial" w:hAnsi="Arial" w:cs="Arial"/>
-          <w:b/>
-          <w:bCs/>
-          <w:szCs w:val="20"/>
-        </w:rPr>
-        <w:t>Y Shin</w:t>
-      </w:r>
-      <w:r>
-        <w:rPr>
-          <w:rFonts w:ascii="Arial" w:hAnsi="Arial" w:cs="Arial"/>
-          <w:szCs w:val="20"/>
-        </w:rPr>
-        <w:t xml:space="preserve">, M-S Min, A </w:t>
-      </w:r>
-      <w:proofErr w:type="spellStart"/>
-      <w:r>
-        <w:rPr>
-          <w:rFonts w:ascii="Arial" w:hAnsi="Arial" w:cs="Arial"/>
-          <w:szCs w:val="20"/>
-        </w:rPr>
-        <w:t>Borzée</w:t>
-      </w:r>
-      <w:proofErr w:type="spellEnd"/>
-      <w:r>
-        <w:rPr>
-          <w:rFonts w:ascii="Arial" w:hAnsi="Arial" w:cs="Arial"/>
-          <w:szCs w:val="20"/>
-        </w:rPr>
-        <w:t>. 2021. Driven to the edge: Species distribution modeling of a Clawed Salamander (</w:t>
+      <w:proofErr w:type="spellStart"/>
+      <w:r>
+        <w:rPr>
+          <w:rFonts w:ascii="Arial" w:hAnsi="Arial" w:cs="Arial"/>
+          <w:i/>
+          <w:iCs/>
+          <w:szCs w:val="20"/>
+        </w:rPr>
+        <w:t>Onychodactylus</w:t>
+      </w:r>
+      <w:proofErr w:type="spellEnd"/>
+      <w:r>
+        <w:rPr>
+          <w:rFonts w:ascii="Arial" w:hAnsi="Arial" w:cs="Arial"/>
+          <w:szCs w:val="20"/>
+        </w:rPr>
+        <w:t xml:space="preserve"> species (Amphibia, </w:t>
       </w:r>
       <w:proofErr w:type="spellStart"/>
       <w:r>
@@ -3591,61 +3536,23 @@
           <w:rFonts w:ascii="Arial" w:hAnsi="Arial" w:cs="Arial"/>
           <w:szCs w:val="20"/>
         </w:rPr>
-        <w:t xml:space="preserve">: </w:t>
-      </w:r>
-      <w:proofErr w:type="spellStart"/>
-      <w:r>
-        <w:rPr>
-          <w:rFonts w:ascii="Arial" w:hAnsi="Arial" w:cs="Arial"/>
-          <w:i/>
-          <w:iCs/>
-          <w:szCs w:val="20"/>
-        </w:rPr>
-        <w:t>Onychodactylus</w:t>
-      </w:r>
-      <w:proofErr w:type="spellEnd"/>
-      <w:r>
-        <w:rPr>
-          <w:rFonts w:ascii="Arial" w:hAnsi="Arial" w:cs="Arial"/>
-          <w:i/>
-          <w:iCs/>
-          <w:szCs w:val="20"/>
-        </w:rPr>
-        <w:t xml:space="preserve"> </w:t>
-      </w:r>
-      <w:proofErr w:type="spellStart"/>
-      <w:r>
-        <w:rPr>
-          <w:rFonts w:ascii="Arial" w:hAnsi="Arial" w:cs="Arial"/>
-          <w:i/>
-          <w:iCs/>
-          <w:szCs w:val="20"/>
-        </w:rPr>
-        <w:t>koreanus</w:t>
-      </w:r>
-      <w:proofErr w:type="spellEnd"/>
-      <w:r>
-        <w:rPr>
-          <w:rFonts w:ascii="Arial" w:hAnsi="Arial" w:cs="Arial"/>
-          <w:szCs w:val="20"/>
-        </w:rPr>
-        <w:t xml:space="preserve">) predicts range shifts and drastic decrease of suitable habitats in response to climate change. </w:t>
-      </w:r>
-      <w:r>
-        <w:rPr>
-          <w:rFonts w:ascii="Arial" w:hAnsi="Arial" w:cs="Arial"/>
-          <w:i/>
-          <w:iCs/>
-          <w:szCs w:val="20"/>
-        </w:rPr>
-        <w:t>Ecology and Evolution</w:t>
-      </w:r>
-      <w:r>
-        <w:rPr>
-          <w:rFonts w:ascii="Arial" w:hAnsi="Arial" w:cs="Arial"/>
-          <w:szCs w:val="20"/>
-        </w:rPr>
-        <w:t xml:space="preserve"> 11: 14669-14688.</w:t>
+        <w:t xml:space="preserve">) from the Korean Peninsula. </w:t>
+      </w:r>
+      <w:r>
+        <w:rPr>
+          <w:rFonts w:ascii="Arial" w:hAnsi="Arial" w:cs="Arial"/>
+          <w:i/>
+          <w:iCs/>
+          <w:szCs w:val="20"/>
+        </w:rPr>
+        <w:t>Zoological Research</w:t>
+      </w:r>
+      <w:r>
+        <w:rPr>
+          <w:rFonts w:ascii="Arial" w:hAnsi="Arial" w:cs="Arial"/>
+          <w:szCs w:val="20"/>
+        </w:rPr>
+        <w:t xml:space="preserve"> 43: 750−755.</w:t>
       </w:r>
     </w:p>
     <w:p>
@@ -3664,14 +3571,30 @@
           <w:bCs/>
           <w:szCs w:val="20"/>
         </w:rPr>
-        <w:t>6.</w:t>
-      </w:r>
-      <w:r>
-        <w:rPr>
-          <w:rFonts w:ascii="Arial" w:hAnsi="Arial" w:cs="Arial"/>
-          <w:szCs w:val="20"/>
-        </w:rPr>
-        <w:t xml:space="preserve"> A </w:t>
+        <w:t>7.</w:t>
+      </w:r>
+      <w:r>
+        <w:rPr>
+          <w:rFonts w:ascii="Arial" w:hAnsi="Arial" w:cs="Arial"/>
+          <w:szCs w:val="20"/>
+        </w:rPr>
+        <w:t xml:space="preserve"> </w:t>
+      </w:r>
+      <w:r>
+        <w:rPr>
+          <w:rFonts w:ascii="Arial" w:hAnsi="Arial" w:cs="Arial"/>
+          <w:b/>
+          <w:bCs/>
+          <w:szCs w:val="20"/>
+        </w:rPr>
+        <w:t>Y Shin</w:t>
+      </w:r>
+      <w:r>
+        <w:rPr>
+          <w:rFonts w:ascii="Arial" w:hAnsi="Arial" w:cs="Arial"/>
+          <w:szCs w:val="20"/>
+        </w:rPr>
+        <w:t xml:space="preserve">, M-S Min, A </w:t>
       </w:r>
       <w:proofErr w:type="spellStart"/>
       <w:r>
@@ -3687,69 +3610,77 @@
           <w:rFonts w:ascii="Arial" w:hAnsi="Arial" w:cs="Arial"/>
           <w:szCs w:val="20"/>
         </w:rPr>
-        <w:t xml:space="preserve">, SN Litvinchuk, K Ri, D Andersen, TY Nam, GH Jon, HS Man, JS Choe, S Kwon, SN Othman, K Messenger, Y Bae, </w:t>
-      </w:r>
-      <w:r>
-        <w:rPr>
-          <w:rFonts w:ascii="Arial" w:hAnsi="Arial" w:cs="Arial"/>
-          <w:b/>
-          <w:bCs/>
-          <w:szCs w:val="20"/>
-        </w:rPr>
-        <w:t>Y Shin</w:t>
-      </w:r>
-      <w:r>
-        <w:rPr>
-          <w:rFonts w:ascii="Arial" w:hAnsi="Arial" w:cs="Arial"/>
-          <w:szCs w:val="20"/>
-        </w:rPr>
-        <w:t xml:space="preserve">, A Kim, I Maslova, J Luedtke, L Hobin, N </w:t>
-      </w:r>
-      <w:proofErr w:type="spellStart"/>
-      <w:r>
-        <w:rPr>
-          <w:rFonts w:ascii="Arial" w:hAnsi="Arial" w:cs="Arial"/>
-          <w:szCs w:val="20"/>
-        </w:rPr>
-        <w:t>Moores</w:t>
-      </w:r>
-      <w:proofErr w:type="spellEnd"/>
-      <w:r>
-        <w:rPr>
-          <w:rFonts w:ascii="Arial" w:hAnsi="Arial" w:cs="Arial"/>
-          <w:szCs w:val="20"/>
-        </w:rPr>
-        <w:t xml:space="preserve">, B Seliger, F Glenk, Y Jang. 2021. Update on distribution and threat status of amphibians in the Democratic People's Republic of Korea: conclusions based on field surveys, landscape modeling, molecular analyses, and call properties. </w:t>
-      </w:r>
-      <w:r>
-        <w:rPr>
-          <w:rFonts w:ascii="Arial" w:hAnsi="Arial" w:cs="Arial"/>
-          <w:i/>
-          <w:iCs/>
-          <w:szCs w:val="20"/>
-        </w:rPr>
-        <w:t>Animals</w:t>
-      </w:r>
-      <w:r>
-        <w:rPr>
-          <w:rFonts w:ascii="Arial" w:hAnsi="Arial" w:cs="Arial"/>
-          <w:szCs w:val="20"/>
-        </w:rPr>
-        <w:t xml:space="preserve"> 11:</w:t>
-      </w:r>
-      <w:r>
-        <w:rPr>
-          <w:rFonts w:ascii="Arial" w:hAnsi="Arial" w:cs="Arial"/>
+        <w:t>. 2021. Driven to the edge: Species distribution modeling of a Clawed Salamander (</w:t>
+      </w:r>
+      <w:proofErr w:type="spellStart"/>
+      <w:r>
+        <w:rPr>
+          <w:rFonts w:ascii="Arial" w:hAnsi="Arial" w:cs="Arial"/>
+          <w:szCs w:val="20"/>
+        </w:rPr>
+        <w:t>Hynobiidae</w:t>
+      </w:r>
+      <w:proofErr w:type="spellEnd"/>
+      <w:r>
+        <w:rPr>
+          <w:rFonts w:ascii="Arial" w:hAnsi="Arial" w:cs="Arial"/>
+          <w:szCs w:val="20"/>
+        </w:rPr>
+        <w:t xml:space="preserve">: </w:t>
+      </w:r>
+      <w:proofErr w:type="spellStart"/>
+      <w:r>
+        <w:rPr>
+          <w:rFonts w:ascii="Arial" w:hAnsi="Arial" w:cs="Arial"/>
+          <w:i/>
+          <w:iCs/>
+          <w:szCs w:val="20"/>
+        </w:rPr>
+        <w:t>Onychodactylus</w:t>
+      </w:r>
+      <w:proofErr w:type="spellEnd"/>
+      <w:r>
+        <w:rPr>
+          <w:rFonts w:ascii="Arial" w:hAnsi="Arial" w:cs="Arial"/>
+          <w:i/>
+          <w:iCs/>
           <w:szCs w:val="20"/>
         </w:rPr>
         <w:t xml:space="preserve"> </w:t>
       </w:r>
-      <w:r>
-        <w:rPr>
-          <w:rFonts w:ascii="Arial" w:hAnsi="Arial" w:cs="Arial"/>
-          <w:szCs w:val="20"/>
-        </w:rPr>
-        <w:t>2057.</w:t>
+      <w:proofErr w:type="spellStart"/>
+      <w:r>
+        <w:rPr>
+          <w:rFonts w:ascii="Arial" w:hAnsi="Arial" w:cs="Arial"/>
+          <w:i/>
+          <w:iCs/>
+          <w:szCs w:val="20"/>
+        </w:rPr>
+        <w:t>koreanus</w:t>
+      </w:r>
+      <w:proofErr w:type="spellEnd"/>
+      <w:r>
+        <w:rPr>
+          <w:rFonts w:ascii="Arial" w:hAnsi="Arial" w:cs="Arial"/>
+          <w:szCs w:val="20"/>
+        </w:rPr>
+        <w:t xml:space="preserve">) predicts range shifts and drastic decrease of suitable habitats in response to climate change. </w:t>
+      </w:r>
+      <w:r>
+        <w:rPr>
+          <w:rFonts w:ascii="Arial" w:hAnsi="Arial" w:cs="Arial"/>
+          <w:i/>
+          <w:iCs/>
+          <w:szCs w:val="20"/>
+        </w:rPr>
+        <w:t>Ecology and Evolution</w:t>
+      </w:r>
+      <w:r>
+        <w:rPr>
+          <w:rFonts w:ascii="Arial" w:hAnsi="Arial" w:cs="Arial"/>
+          <w:szCs w:val="20"/>
+        </w:rPr>
+        <w:t xml:space="preserve"> 11: 14669-14688.</w:t>
       </w:r>
     </w:p>
     <w:p>
@@ -3768,7 +3699,78 @@
           <w:bCs/>
           <w:szCs w:val="20"/>
         </w:rPr>
-        <w:t>5.</w:t>
+        <w:t>6.</w:t>
+      </w:r>
+      <w:r>
+        <w:rPr>
+          <w:rFonts w:ascii="Arial" w:hAnsi="Arial" w:cs="Arial"/>
+          <w:szCs w:val="20"/>
+        </w:rPr>
+        <w:t xml:space="preserve"> A </w:t>
+      </w:r>
+      <w:proofErr w:type="spellStart"/>
+      <w:r>
+        <w:rPr>
+          <w:rFonts w:ascii="Arial" w:hAnsi="Arial" w:cs="Arial"/>
+          <w:szCs w:val="20"/>
+        </w:rPr>
+        <w:t>Borzée</w:t>
+      </w:r>
+      <w:proofErr w:type="spellEnd"/>
+      <w:r>
+        <w:rPr>
+          <w:rFonts w:ascii="Arial" w:hAnsi="Arial" w:cs="Arial"/>
+          <w:szCs w:val="20"/>
+        </w:rPr>
+        <w:t xml:space="preserve">, SN Litvinchuk, K Ri, D Andersen, TY Nam, GH Jon, HS Man, JS Choe, S Kwon, SN Othman, K Messenger, Y Bae, </w:t>
+      </w:r>
+      <w:r>
+        <w:rPr>
+          <w:rFonts w:ascii="Arial" w:hAnsi="Arial" w:cs="Arial"/>
+          <w:b/>
+          <w:bCs/>
+          <w:szCs w:val="20"/>
+        </w:rPr>
+        <w:t>Y Shin</w:t>
+      </w:r>
+      <w:r>
+        <w:rPr>
+          <w:rFonts w:ascii="Arial" w:hAnsi="Arial" w:cs="Arial"/>
+          <w:szCs w:val="20"/>
+        </w:rPr>
+        <w:t xml:space="preserve">, A Kim, I Maslova, J Luedtke, L Hobin, N </w:t>
+      </w:r>
+      <w:proofErr w:type="spellStart"/>
+      <w:r>
+        <w:rPr>
+          <w:rFonts w:ascii="Arial" w:hAnsi="Arial" w:cs="Arial"/>
+          <w:szCs w:val="20"/>
+        </w:rPr>
+        <w:t>Moores</w:t>
+      </w:r>
+      <w:proofErr w:type="spellEnd"/>
+      <w:r>
+        <w:rPr>
+          <w:rFonts w:ascii="Arial" w:hAnsi="Arial" w:cs="Arial"/>
+          <w:szCs w:val="20"/>
+        </w:rPr>
+        <w:t xml:space="preserve">, B Seliger, F Glenk, Y Jang. 2021. Update on distribution and threat status of amphibians in the Democratic People's Republic of Korea: conclusions based on field surveys, landscape modeling, molecular analyses, and call properties. </w:t>
+      </w:r>
+      <w:r>
+        <w:rPr>
+          <w:rFonts w:ascii="Arial" w:hAnsi="Arial" w:cs="Arial"/>
+          <w:i/>
+          <w:iCs/>
+          <w:szCs w:val="20"/>
+        </w:rPr>
+        <w:t>Animals</w:t>
+      </w:r>
+      <w:r>
+        <w:rPr>
+          <w:rFonts w:ascii="Arial" w:hAnsi="Arial" w:cs="Arial"/>
+          <w:szCs w:val="20"/>
+        </w:rPr>
+        <w:t xml:space="preserve"> 11:</w:t>
       </w:r>
       <w:r>
         <w:rPr>
@@ -3780,66 +3782,9 @@
       <w:r>
         <w:rPr>
           <w:rFonts w:ascii="Arial" w:hAnsi="Arial" w:cs="Arial"/>
-          <w:b/>
-          <w:bCs/>
-          <w:szCs w:val="20"/>
-        </w:rPr>
-        <w:t>Y Shin</w:t>
-      </w:r>
-      <w:r>
-        <w:rPr>
-          <w:rFonts w:ascii="Arial" w:hAnsi="Arial" w:cs="Arial"/>
-          <w:szCs w:val="20"/>
-        </w:rPr>
-        <w:t xml:space="preserve">, Y Jang, A </w:t>
-      </w:r>
-      <w:proofErr w:type="spellStart"/>
-      <w:r>
-        <w:rPr>
-          <w:rFonts w:ascii="Arial" w:hAnsi="Arial" w:cs="Arial"/>
-          <w:szCs w:val="20"/>
-        </w:rPr>
-        <w:t>Borzée</w:t>
-      </w:r>
-      <w:proofErr w:type="spellEnd"/>
-      <w:r>
-        <w:rPr>
-          <w:rFonts w:ascii="Arial" w:hAnsi="Arial" w:cs="Arial"/>
-          <w:szCs w:val="20"/>
-        </w:rPr>
-        <w:t xml:space="preserve">. 2021. Snakebite </w:t>
-      </w:r>
-      <w:proofErr w:type="spellStart"/>
-      <w:r>
-        <w:rPr>
-          <w:rFonts w:ascii="Arial" w:hAnsi="Arial" w:cs="Arial"/>
-          <w:szCs w:val="20"/>
-        </w:rPr>
-        <w:t>envenomings</w:t>
-      </w:r>
-      <w:proofErr w:type="spellEnd"/>
-      <w:r>
-        <w:rPr>
-          <w:rFonts w:ascii="Arial" w:hAnsi="Arial" w:cs="Arial"/>
-          <w:szCs w:val="20"/>
-        </w:rPr>
-        <w:t xml:space="preserve"> in the Republic of Korea from the 1970s to the 2020s: a review. </w:t>
-      </w:r>
-      <w:r>
-        <w:rPr>
-          <w:rFonts w:ascii="Arial" w:hAnsi="Arial" w:cs="Arial"/>
-          <w:i/>
-          <w:iCs/>
-          <w:szCs w:val="20"/>
-        </w:rPr>
-        <w:t>Toxicon</w:t>
-      </w:r>
-      <w:r>
-        <w:rPr>
-          <w:rFonts w:ascii="Arial" w:hAnsi="Arial" w:cs="Arial"/>
-          <w:szCs w:val="20"/>
-        </w:rPr>
-        <w:t xml:space="preserve"> 196: 8-18.</w:t>
+          <w:szCs w:val="20"/>
+        </w:rPr>
+        <w:t>2057.</w:t>
       </w:r>
     </w:p>
     <w:p>
@@ -3858,7 +3803,7 @@
           <w:bCs/>
           <w:szCs w:val="20"/>
         </w:rPr>
-        <w:t>4.</w:t>
+        <w:t>5.</w:t>
       </w:r>
       <w:r>
         <w:rPr>
@@ -3874,14 +3819,14 @@
           <w:bCs/>
           <w:szCs w:val="20"/>
         </w:rPr>
-        <w:t>Y Shin*</w:t>
-      </w:r>
-      <w:r>
-        <w:rPr>
-          <w:rFonts w:ascii="Arial" w:hAnsi="Arial" w:cs="Arial"/>
-          <w:szCs w:val="20"/>
-        </w:rPr>
-        <w:t xml:space="preserve">, KR Messenger*, KS Koo, SC Lee, M Hou, A </w:t>
+        <w:t>Y Shin</w:t>
+      </w:r>
+      <w:r>
+        <w:rPr>
+          <w:rFonts w:ascii="Arial" w:hAnsi="Arial" w:cs="Arial"/>
+          <w:szCs w:val="20"/>
+        </w:rPr>
+        <w:t xml:space="preserve">, Y Jang, A </w:t>
       </w:r>
       <w:proofErr w:type="spellStart"/>
       <w:r>
@@ -3897,61 +3842,39 @@
           <w:rFonts w:ascii="Arial" w:hAnsi="Arial" w:cs="Arial"/>
           <w:szCs w:val="20"/>
         </w:rPr>
-        <w:t xml:space="preserve">. 2021. How threatened is </w:t>
-      </w:r>
-      <w:proofErr w:type="spellStart"/>
-      <w:r>
-        <w:rPr>
-          <w:rFonts w:ascii="Arial" w:hAnsi="Arial" w:cs="Arial"/>
-          <w:i/>
-          <w:iCs/>
-          <w:szCs w:val="20"/>
-        </w:rPr>
-        <w:t>Scincella</w:t>
-      </w:r>
-      <w:proofErr w:type="spellEnd"/>
-      <w:r>
-        <w:rPr>
-          <w:rFonts w:ascii="Arial" w:hAnsi="Arial" w:cs="Arial"/>
-          <w:i/>
-          <w:iCs/>
-          <w:szCs w:val="20"/>
-        </w:rPr>
-        <w:t xml:space="preserve"> </w:t>
-      </w:r>
-      <w:proofErr w:type="spellStart"/>
-      <w:r>
-        <w:rPr>
-          <w:rFonts w:ascii="Arial" w:hAnsi="Arial" w:cs="Arial"/>
-          <w:i/>
-          <w:iCs/>
-          <w:szCs w:val="20"/>
-        </w:rPr>
-        <w:t>huanrenensis</w:t>
-      </w:r>
-      <w:proofErr w:type="spellEnd"/>
-      <w:r>
-        <w:rPr>
-          <w:rFonts w:ascii="Arial" w:hAnsi="Arial" w:cs="Arial"/>
-          <w:szCs w:val="20"/>
-        </w:rPr>
-        <w:t xml:space="preserve">? An update on threats and trends. </w:t>
-      </w:r>
-      <w:r>
-        <w:rPr>
-          <w:rFonts w:ascii="Arial" w:hAnsi="Arial" w:cs="Arial"/>
-          <w:i/>
-          <w:iCs/>
-          <w:szCs w:val="20"/>
-        </w:rPr>
-        <w:t>Conservation</w:t>
-      </w:r>
-      <w:r>
-        <w:rPr>
-          <w:rFonts w:ascii="Arial" w:hAnsi="Arial" w:cs="Arial"/>
-          <w:szCs w:val="20"/>
-        </w:rPr>
-        <w:t xml:space="preserve"> 1: 58-72.</w:t>
+        <w:t xml:space="preserve">. 2021. Snakebite </w:t>
+      </w:r>
+      <w:proofErr w:type="spellStart"/>
+      <w:r>
+        <w:rPr>
+          <w:rFonts w:ascii="Arial" w:hAnsi="Arial" w:cs="Arial"/>
+          <w:szCs w:val="20"/>
+        </w:rPr>
+        <w:t>envenomings</w:t>
+      </w:r>
+      <w:proofErr w:type="spellEnd"/>
+      <w:r>
+        <w:rPr>
+          <w:rFonts w:ascii="Arial" w:hAnsi="Arial" w:cs="Arial"/>
+          <w:szCs w:val="20"/>
+        </w:rPr>
+        <w:t xml:space="preserve"> in the Republic of Korea from the 1970s to the 2020s: a review. </w:t>
+      </w:r>
+      <w:r>
+        <w:rPr>
+          <w:rFonts w:ascii="Arial" w:hAnsi="Arial" w:cs="Arial"/>
+          <w:i/>
+          <w:iCs/>
+          <w:szCs w:val="20"/>
+        </w:rPr>
+        <w:t>Toxicon</w:t>
+      </w:r>
+      <w:r>
+        <w:rPr>
+          <w:rFonts w:ascii="Arial" w:hAnsi="Arial" w:cs="Arial"/>
+          <w:szCs w:val="20"/>
+        </w:rPr>
+        <w:t xml:space="preserve"> 196: 8-18.</w:t>
       </w:r>
     </w:p>
     <w:p>
@@ -3970,30 +3893,30 @@
           <w:bCs/>
           <w:szCs w:val="20"/>
         </w:rPr>
-        <w:t>3.</w:t>
-      </w:r>
-      <w:r>
-        <w:rPr>
-          <w:rFonts w:ascii="Arial" w:hAnsi="Arial" w:cs="Arial"/>
-          <w:szCs w:val="20"/>
-        </w:rPr>
-        <w:t xml:space="preserve"> D Macias, </w:t>
-      </w:r>
-      <w:r>
-        <w:rPr>
-          <w:rFonts w:ascii="Arial" w:hAnsi="Arial" w:cs="Arial"/>
-          <w:b/>
-          <w:bCs/>
-          <w:szCs w:val="20"/>
-        </w:rPr>
-        <w:t>Y Shin</w:t>
-      </w:r>
-      <w:r>
-        <w:rPr>
-          <w:rFonts w:ascii="Arial" w:hAnsi="Arial" w:cs="Arial"/>
-          <w:szCs w:val="20"/>
-        </w:rPr>
-        <w:t xml:space="preserve">, A </w:t>
+        <w:t>4.</w:t>
+      </w:r>
+      <w:r>
+        <w:rPr>
+          <w:rFonts w:ascii="Arial" w:hAnsi="Arial" w:cs="Arial"/>
+          <w:szCs w:val="20"/>
+        </w:rPr>
+        <w:t xml:space="preserve"> </w:t>
+      </w:r>
+      <w:r>
+        <w:rPr>
+          <w:rFonts w:ascii="Arial" w:hAnsi="Arial" w:cs="Arial"/>
+          <w:b/>
+          <w:bCs/>
+          <w:szCs w:val="20"/>
+        </w:rPr>
+        <w:t>Y Shin*</w:t>
+      </w:r>
+      <w:r>
+        <w:rPr>
+          <w:rFonts w:ascii="Arial" w:hAnsi="Arial" w:cs="Arial"/>
+          <w:szCs w:val="20"/>
+        </w:rPr>
+        <w:t xml:space="preserve">, KR Messenger*, KS Koo, SC Lee, M Hou, A </w:t>
       </w:r>
       <w:proofErr w:type="spellStart"/>
       <w:r>
@@ -4009,23 +3932,61 @@
           <w:rFonts w:ascii="Arial" w:hAnsi="Arial" w:cs="Arial"/>
           <w:szCs w:val="20"/>
         </w:rPr>
-        <w:t xml:space="preserve">. 2021. An update on the conservation status and ecology of Korean terrestrial squamates. </w:t>
-      </w:r>
-      <w:r>
-        <w:rPr>
-          <w:rFonts w:ascii="Arial" w:hAnsi="Arial" w:cs="Arial"/>
-          <w:i/>
-          <w:iCs/>
-          <w:szCs w:val="20"/>
-        </w:rPr>
-        <w:t>Journal for Nature Conservation</w:t>
-      </w:r>
-      <w:r>
-        <w:rPr>
-          <w:rFonts w:ascii="Arial" w:hAnsi="Arial" w:cs="Arial"/>
-          <w:szCs w:val="20"/>
-        </w:rPr>
-        <w:t xml:space="preserve"> 60: 125971.</w:t>
+        <w:t xml:space="preserve">. 2021. How threatened is </w:t>
+      </w:r>
+      <w:proofErr w:type="spellStart"/>
+      <w:r>
+        <w:rPr>
+          <w:rFonts w:ascii="Arial" w:hAnsi="Arial" w:cs="Arial"/>
+          <w:i/>
+          <w:iCs/>
+          <w:szCs w:val="20"/>
+        </w:rPr>
+        <w:t>Scincella</w:t>
+      </w:r>
+      <w:proofErr w:type="spellEnd"/>
+      <w:r>
+        <w:rPr>
+          <w:rFonts w:ascii="Arial" w:hAnsi="Arial" w:cs="Arial"/>
+          <w:i/>
+          <w:iCs/>
+          <w:szCs w:val="20"/>
+        </w:rPr>
+        <w:t xml:space="preserve"> </w:t>
+      </w:r>
+      <w:proofErr w:type="spellStart"/>
+      <w:r>
+        <w:rPr>
+          <w:rFonts w:ascii="Arial" w:hAnsi="Arial" w:cs="Arial"/>
+          <w:i/>
+          <w:iCs/>
+          <w:szCs w:val="20"/>
+        </w:rPr>
+        <w:t>huanrenensis</w:t>
+      </w:r>
+      <w:proofErr w:type="spellEnd"/>
+      <w:r>
+        <w:rPr>
+          <w:rFonts w:ascii="Arial" w:hAnsi="Arial" w:cs="Arial"/>
+          <w:szCs w:val="20"/>
+        </w:rPr>
+        <w:t xml:space="preserve">? An update on threats and trends. </w:t>
+      </w:r>
+      <w:r>
+        <w:rPr>
+          <w:rFonts w:ascii="Arial" w:hAnsi="Arial" w:cs="Arial"/>
+          <w:i/>
+          <w:iCs/>
+          <w:szCs w:val="20"/>
+        </w:rPr>
+        <w:t>Conservation</w:t>
+      </w:r>
+      <w:r>
+        <w:rPr>
+          <w:rFonts w:ascii="Arial" w:hAnsi="Arial" w:cs="Arial"/>
+          <w:szCs w:val="20"/>
+        </w:rPr>
+        <w:t xml:space="preserve"> 1: 58-72.</w:t>
       </w:r>
     </w:p>
     <w:p>
@@ -4044,14 +4005,14 @@
           <w:bCs/>
           <w:szCs w:val="20"/>
         </w:rPr>
-        <w:t>2.</w:t>
-      </w:r>
-      <w:r>
-        <w:rPr>
-          <w:rFonts w:ascii="Arial" w:hAnsi="Arial" w:cs="Arial"/>
-          <w:szCs w:val="20"/>
-        </w:rPr>
-        <w:t xml:space="preserve"> </w:t>
+        <w:t>3.</w:t>
+      </w:r>
+      <w:r>
+        <w:rPr>
+          <w:rFonts w:ascii="Arial" w:hAnsi="Arial" w:cs="Arial"/>
+          <w:szCs w:val="20"/>
+        </w:rPr>
+        <w:t xml:space="preserve"> D Macias, </w:t>
       </w:r>
       <w:r>
         <w:rPr>
@@ -4067,7 +4028,7 @@
           <w:rFonts w:ascii="Arial" w:hAnsi="Arial" w:cs="Arial"/>
           <w:szCs w:val="20"/>
         </w:rPr>
-        <w:t xml:space="preserve">, Y Jang, SJR Allain, A </w:t>
+        <w:t xml:space="preserve">, A </w:t>
       </w:r>
       <w:proofErr w:type="spellStart"/>
       <w:r>
@@ -4083,45 +4044,119 @@
           <w:rFonts w:ascii="Arial" w:hAnsi="Arial" w:cs="Arial"/>
           <w:szCs w:val="20"/>
         </w:rPr>
-        <w:t xml:space="preserve">. 2020. Catalogue of herpetological specimens of the Ewha </w:t>
-      </w:r>
-      <w:proofErr w:type="spellStart"/>
-      <w:r>
-        <w:rPr>
-          <w:rFonts w:ascii="Arial" w:hAnsi="Arial" w:cs="Arial"/>
-          <w:szCs w:val="20"/>
-        </w:rPr>
-        <w:t>Womans</w:t>
-      </w:r>
-      <w:proofErr w:type="spellEnd"/>
-      <w:r>
-        <w:rPr>
-          <w:rFonts w:ascii="Arial" w:hAnsi="Arial" w:cs="Arial"/>
-          <w:szCs w:val="20"/>
-        </w:rPr>
-        <w:t xml:space="preserve"> University Natural History Museum (EWNHM), Republic of Korea. </w:t>
-      </w:r>
-      <w:proofErr w:type="spellStart"/>
-      <w:r>
-        <w:rPr>
-          <w:rFonts w:ascii="Arial" w:hAnsi="Arial" w:cs="Arial"/>
-          <w:i/>
-          <w:iCs/>
-          <w:szCs w:val="20"/>
-        </w:rPr>
-        <w:t>ZooKeys</w:t>
-      </w:r>
-      <w:proofErr w:type="spellEnd"/>
-      <w:r>
-        <w:rPr>
-          <w:rFonts w:ascii="Arial" w:hAnsi="Arial" w:cs="Arial"/>
-          <w:szCs w:val="20"/>
-        </w:rPr>
-        <w:t xml:space="preserve"> 965: 103-139.</w:t>
+        <w:t xml:space="preserve">. 2021. An update on the conservation status and ecology of Korean terrestrial squamates. </w:t>
+      </w:r>
+      <w:r>
+        <w:rPr>
+          <w:rFonts w:ascii="Arial" w:hAnsi="Arial" w:cs="Arial"/>
+          <w:i/>
+          <w:iCs/>
+          <w:szCs w:val="20"/>
+        </w:rPr>
+        <w:t>Journal for Nature Conservation</w:t>
+      </w:r>
+      <w:r>
+        <w:rPr>
+          <w:rFonts w:ascii="Arial" w:hAnsi="Arial" w:cs="Arial"/>
+          <w:szCs w:val="20"/>
+        </w:rPr>
+        <w:t xml:space="preserve"> 60: 125971.</w:t>
       </w:r>
     </w:p>
     <w:p>
       <w:pPr>
+        <w:spacing w:after="80" w:line="240" w:lineRule="auto"/>
+        <w:ind w:leftChars="50" w:left="300" w:hangingChars="100" w:hanging="200"/>
+        <w:rPr>
+          <w:rFonts w:ascii="Arial" w:hAnsi="Arial" w:cs="Arial"/>
+          <w:szCs w:val="20"/>
+        </w:rPr>
+      </w:pPr>
+      <w:r>
+        <w:rPr>
+          <w:rFonts w:ascii="Arial" w:hAnsi="Arial" w:cs="Arial"/>
+          <w:b/>
+          <w:bCs/>
+          <w:szCs w:val="20"/>
+        </w:rPr>
+        <w:t>2.</w:t>
+      </w:r>
+      <w:r>
+        <w:rPr>
+          <w:rFonts w:ascii="Arial" w:hAnsi="Arial" w:cs="Arial"/>
+          <w:szCs w:val="20"/>
+        </w:rPr>
+        <w:t xml:space="preserve"> </w:t>
+      </w:r>
+      <w:r>
+        <w:rPr>
+          <w:rFonts w:ascii="Arial" w:hAnsi="Arial" w:cs="Arial"/>
+          <w:b/>
+          <w:bCs/>
+          <w:szCs w:val="20"/>
+        </w:rPr>
+        <w:t>Y Shin</w:t>
+      </w:r>
+      <w:r>
+        <w:rPr>
+          <w:rFonts w:ascii="Arial" w:hAnsi="Arial" w:cs="Arial"/>
+          <w:szCs w:val="20"/>
+        </w:rPr>
+        <w:t xml:space="preserve">, Y Jang, SJR Allain, A </w:t>
+      </w:r>
+      <w:proofErr w:type="spellStart"/>
+      <w:r>
+        <w:rPr>
+          <w:rFonts w:ascii="Arial" w:hAnsi="Arial" w:cs="Arial"/>
+          <w:szCs w:val="20"/>
+        </w:rPr>
+        <w:t>Borzée</w:t>
+      </w:r>
+      <w:proofErr w:type="spellEnd"/>
+      <w:r>
+        <w:rPr>
+          <w:rFonts w:ascii="Arial" w:hAnsi="Arial" w:cs="Arial"/>
+          <w:szCs w:val="20"/>
+        </w:rPr>
+        <w:t xml:space="preserve">. 2020. Catalogue of herpetological specimens of the Ewha </w:t>
+      </w:r>
+      <w:proofErr w:type="spellStart"/>
+      <w:r>
+        <w:rPr>
+          <w:rFonts w:ascii="Arial" w:hAnsi="Arial" w:cs="Arial"/>
+          <w:szCs w:val="20"/>
+        </w:rPr>
+        <w:t>Womans</w:t>
+      </w:r>
+      <w:proofErr w:type="spellEnd"/>
+      <w:r>
+        <w:rPr>
+          <w:rFonts w:ascii="Arial" w:hAnsi="Arial" w:cs="Arial"/>
+          <w:szCs w:val="20"/>
+        </w:rPr>
+        <w:t xml:space="preserve"> University Natural History Museum (EWNHM), Republic of Korea. </w:t>
+      </w:r>
+      <w:proofErr w:type="spellStart"/>
+      <w:r>
+        <w:rPr>
+          <w:rFonts w:ascii="Arial" w:hAnsi="Arial" w:cs="Arial"/>
+          <w:i/>
+          <w:iCs/>
+          <w:szCs w:val="20"/>
+        </w:rPr>
+        <w:t>ZooKeys</w:t>
+      </w:r>
+      <w:proofErr w:type="spellEnd"/>
+      <w:r>
+        <w:rPr>
+          <w:rFonts w:ascii="Arial" w:hAnsi="Arial" w:cs="Arial"/>
+          <w:szCs w:val="20"/>
+        </w:rPr>
+        <w:t xml:space="preserve"> 965: 103-139.</w:t>
+      </w:r>
+    </w:p>
+    <w:p>
+      <w:pPr>
         <w:spacing w:after="0" w:line="240" w:lineRule="auto"/>
         <w:ind w:leftChars="50" w:left="300" w:hangingChars="100" w:hanging="200"/>
         <w:rPr>
@@ -4159,23 +4194,7 @@
           <w:rFonts w:ascii="Arial" w:hAnsi="Arial" w:cs="Arial"/>
           <w:szCs w:val="20"/>
         </w:rPr>
-        <w:t xml:space="preserve">, KR Messenger, S Chae, D Andersen, J </w:t>
-      </w:r>
-      <w:proofErr w:type="spellStart"/>
-      <w:r>
-        <w:rPr>
-          <w:rFonts w:ascii="Arial" w:hAnsi="Arial" w:cs="Arial"/>
-          <w:szCs w:val="20"/>
-        </w:rPr>
-        <w:t>Groffen</w:t>
-      </w:r>
-      <w:proofErr w:type="spellEnd"/>
-      <w:r>
-        <w:rPr>
-          <w:rFonts w:ascii="Arial" w:hAnsi="Arial" w:cs="Arial"/>
-          <w:szCs w:val="20"/>
-        </w:rPr>
-        <w:t xml:space="preserve">, YI Kim, J An, SN Othman, K Ri, TY Nam, Y Bae, J-L Ren, J-T Li, M-F Chuang, Y Yi, </w:t>
+        <w:t xml:space="preserve">, KR Messenger, S Chae, D Andersen, J Groffen, YI Kim, J An, SN Othman, K Ri, TY Nam, Y Bae, J-L Ren, J-T Li, M-F Chuang, Y Yi, </w:t>
       </w:r>
       <w:r>
         <w:rPr>
@@ -4327,23 +4346,7 @@
           <w:rFonts w:ascii="Arial" w:hAnsi="Arial" w:cs="Arial"/>
           <w:szCs w:val="20"/>
         </w:rPr>
-        <w:t xml:space="preserve">, K </w:t>
-      </w:r>
-      <w:proofErr w:type="spellStart"/>
-      <w:r>
-        <w:rPr>
-          <w:rFonts w:ascii="Arial" w:hAnsi="Arial" w:cs="Arial"/>
-          <w:szCs w:val="20"/>
-        </w:rPr>
-        <w:t>Milto</w:t>
-      </w:r>
-      <w:proofErr w:type="spellEnd"/>
-      <w:r>
-        <w:rPr>
-          <w:rFonts w:ascii="Arial" w:hAnsi="Arial" w:cs="Arial"/>
-          <w:szCs w:val="20"/>
-        </w:rPr>
-        <w:t xml:space="preserve">, L Borkin, X Ji, W Zhao, </w:t>
+        <w:t xml:space="preserve">, K Milto, L Borkin, X Ji, W Zhao, </w:t>
       </w:r>
       <w:r>
         <w:rPr>
@@ -4438,6 +4441,7 @@
           <w:bCs/>
           <w:szCs w:val="20"/>
         </w:rPr>
+        <w:lastRenderedPageBreak/>
         <w:t>2.</w:t>
       </w:r>
       <w:r>
@@ -4445,23 +4449,7 @@
           <w:rFonts w:ascii="Arial" w:hAnsi="Arial" w:cs="Arial"/>
           <w:szCs w:val="20"/>
         </w:rPr>
-        <w:t xml:space="preserve"> K </w:t>
-      </w:r>
-      <w:proofErr w:type="spellStart"/>
-      <w:r>
-        <w:rPr>
-          <w:rFonts w:ascii="Arial" w:hAnsi="Arial" w:cs="Arial"/>
-          <w:szCs w:val="20"/>
-        </w:rPr>
-        <w:t>Milto</w:t>
-      </w:r>
-      <w:proofErr w:type="spellEnd"/>
-      <w:r>
-        <w:rPr>
-          <w:rFonts w:ascii="Arial" w:hAnsi="Arial" w:cs="Arial"/>
-          <w:szCs w:val="20"/>
-        </w:rPr>
-        <w:t xml:space="preserve">, L Borkin, X Ji, W Zhao, </w:t>
+        <w:t xml:space="preserve"> K Milto, L Borkin, X Ji, W Zhao, </w:t>
       </w:r>
       <w:r>
         <w:rPr>
@@ -4545,23 +4533,7 @@
           <w:rFonts w:ascii="Arial" w:hAnsi="Arial" w:cs="Arial"/>
           <w:szCs w:val="20"/>
         </w:rPr>
-        <w:t xml:space="preserve"> V Orlova, K </w:t>
-      </w:r>
-      <w:proofErr w:type="spellStart"/>
-      <w:r>
-        <w:rPr>
-          <w:rFonts w:ascii="Arial" w:hAnsi="Arial" w:cs="Arial"/>
-          <w:szCs w:val="20"/>
-        </w:rPr>
-        <w:t>Milto</w:t>
-      </w:r>
-      <w:proofErr w:type="spellEnd"/>
-      <w:r>
-        <w:rPr>
-          <w:rFonts w:ascii="Arial" w:hAnsi="Arial" w:cs="Arial"/>
-          <w:szCs w:val="20"/>
-        </w:rPr>
-        <w:t xml:space="preserve">, L Borkin, W Zhao, </w:t>
+        <w:t xml:space="preserve"> V Orlova, K Milto, L Borkin, W Zhao, </w:t>
       </w:r>
       <w:r>
         <w:rPr>
@@ -4669,7 +4641,6 @@
           <w:bCs/>
           <w:szCs w:val="20"/>
         </w:rPr>
-        <w:lastRenderedPageBreak/>
         <w:t xml:space="preserve">7. </w:t>
       </w:r>
       <w:r>
@@ -5370,25 +5341,14 @@
         </w:rPr>
         <w:t xml:space="preserve">) misidentified as </w:t>
       </w:r>
-      <w:proofErr w:type="spellStart"/>
-      <w:r>
-        <w:rPr>
-          <w:rFonts w:ascii="Arial" w:hAnsi="Arial" w:cs="Arial"/>
-          <w:i/>
-          <w:iCs/>
-          <w:szCs w:val="20"/>
-        </w:rPr>
-        <w:t>Hynobius</w:t>
-      </w:r>
-      <w:proofErr w:type="spellEnd"/>
-      <w:r>
-        <w:rPr>
-          <w:rFonts w:ascii="Arial" w:hAnsi="Arial" w:cs="Arial"/>
-          <w:i/>
-          <w:iCs/>
-          <w:szCs w:val="20"/>
-        </w:rPr>
-        <w:t xml:space="preserve"> </w:t>
+      <w:r>
+        <w:rPr>
+          <w:rFonts w:ascii="Arial" w:hAnsi="Arial" w:cs="Arial"/>
+          <w:i/>
+          <w:iCs/>
+          <w:szCs w:val="20"/>
+        </w:rPr>
+        <w:t xml:space="preserve">Hynobius </w:t>
       </w:r>
       <w:proofErr w:type="spellStart"/>
       <w:r>
@@ -5732,25 +5692,14 @@
         </w:rPr>
         <w:t xml:space="preserve">, K Messenger. 2022. </w:t>
       </w:r>
-      <w:proofErr w:type="spellStart"/>
-      <w:r>
-        <w:rPr>
-          <w:rFonts w:ascii="Arial" w:hAnsi="Arial" w:cs="Arial"/>
-          <w:i/>
-          <w:iCs/>
-          <w:szCs w:val="20"/>
-        </w:rPr>
-        <w:t>Hynobius</w:t>
-      </w:r>
-      <w:proofErr w:type="spellEnd"/>
-      <w:r>
-        <w:rPr>
-          <w:rFonts w:ascii="Arial" w:hAnsi="Arial" w:cs="Arial"/>
-          <w:i/>
-          <w:iCs/>
-          <w:szCs w:val="20"/>
-        </w:rPr>
-        <w:t xml:space="preserve"> </w:t>
+      <w:r>
+        <w:rPr>
+          <w:rFonts w:ascii="Arial" w:hAnsi="Arial" w:cs="Arial"/>
+          <w:i/>
+          <w:iCs/>
+          <w:szCs w:val="20"/>
+        </w:rPr>
+        <w:t xml:space="preserve">Hynobius </w:t>
       </w:r>
       <w:proofErr w:type="spellStart"/>
       <w:r>
@@ -6245,23 +6194,7 @@
           <w:rFonts w:ascii="Arial" w:hAnsi="Arial" w:cs="Arial"/>
           <w:szCs w:val="20"/>
         </w:rPr>
-        <w:t xml:space="preserve"> (Rock </w:t>
-      </w:r>
-      <w:proofErr w:type="spellStart"/>
-      <w:r>
-        <w:rPr>
-          <w:rFonts w:ascii="Arial" w:hAnsi="Arial" w:cs="Arial"/>
-          <w:szCs w:val="20"/>
-        </w:rPr>
-        <w:t>Mamushi</w:t>
-      </w:r>
-      <w:proofErr w:type="spellEnd"/>
-      <w:r>
-        <w:rPr>
-          <w:rFonts w:ascii="Arial" w:hAnsi="Arial" w:cs="Arial"/>
-          <w:szCs w:val="20"/>
-        </w:rPr>
-        <w:t xml:space="preserve">). </w:t>
+        <w:t xml:space="preserve"> (Rock Mamushi). </w:t>
       </w:r>
       <w:proofErr w:type="spellStart"/>
       <w:r>
@@ -6393,23 +6326,7 @@
           <w:rFonts w:ascii="Arial" w:hAnsi="Arial" w:cs="Arial"/>
           <w:szCs w:val="20"/>
         </w:rPr>
-        <w:t xml:space="preserve"> (Ussuri </w:t>
-      </w:r>
-      <w:proofErr w:type="spellStart"/>
-      <w:r>
-        <w:rPr>
-          <w:rFonts w:ascii="Arial" w:hAnsi="Arial" w:cs="Arial"/>
-          <w:szCs w:val="20"/>
-        </w:rPr>
-        <w:t>Mamushi</w:t>
-      </w:r>
-      <w:proofErr w:type="spellEnd"/>
-      <w:r>
-        <w:rPr>
-          <w:rFonts w:ascii="Arial" w:hAnsi="Arial" w:cs="Arial"/>
-          <w:szCs w:val="20"/>
-        </w:rPr>
-        <w:t xml:space="preserve">). Disease. </w:t>
+        <w:t xml:space="preserve"> (Ussuri Mamushi). Disease. </w:t>
       </w:r>
       <w:r>
         <w:rPr>
@@ -6965,6 +6882,7 @@
                 <w:b/>
                 <w:bCs/>
               </w:rPr>
+              <w:lastRenderedPageBreak/>
               <w:t>2024</w:t>
             </w:r>
           </w:p>
@@ -7044,7 +6962,6 @@
                 <w:b/>
                 <w:bCs/>
               </w:rPr>
-              <w:lastRenderedPageBreak/>
               <w:t>2023</w:t>
             </w:r>
           </w:p>
@@ -7274,21 +7191,7 @@
               <w:rPr>
                 <w:rFonts w:ascii="Arial" w:hAnsi="Arial" w:cs="Arial"/>
               </w:rPr>
-              <w:t xml:space="preserve">, K Kim, J </w:t>
-            </w:r>
-            <w:proofErr w:type="spellStart"/>
-            <w:r>
-              <w:rPr>
-                <w:rFonts w:ascii="Arial" w:hAnsi="Arial" w:cs="Arial"/>
-              </w:rPr>
-              <w:t>Groffen</w:t>
-            </w:r>
-            <w:proofErr w:type="spellEnd"/>
-            <w:r>
-              <w:rPr>
-                <w:rFonts w:ascii="Arial" w:hAnsi="Arial" w:cs="Arial"/>
-              </w:rPr>
-              <w:t xml:space="preserve">, A </w:t>
+              <w:t xml:space="preserve">, K Kim, J Groffen, A </w:t>
             </w:r>
             <w:proofErr w:type="spellStart"/>
             <w:r>
@@ -7490,23 +7393,13 @@
               </w:rPr>
               <w:t>, M-S Min, DK Lee. The effects of climate change on the distribution of Gori Salamander (</w:t>
             </w:r>
-            <w:proofErr w:type="spellStart"/>
             <w:r>
               <w:rPr>
                 <w:rFonts w:ascii="Arial" w:hAnsi="Arial" w:cs="Arial"/>
                 <w:i/>
                 <w:iCs/>
               </w:rPr>
-              <w:t>Hynobius</w:t>
-            </w:r>
-            <w:proofErr w:type="spellEnd"/>
-            <w:r>
-              <w:rPr>
-                <w:rFonts w:ascii="Arial" w:hAnsi="Arial" w:cs="Arial"/>
-                <w:i/>
-                <w:iCs/>
-              </w:rPr>
-              <w:t xml:space="preserve"> </w:t>
+              <w:t xml:space="preserve">Hynobius </w:t>
             </w:r>
             <w:proofErr w:type="spellStart"/>
             <w:r>
@@ -8239,18 +8132,8 @@
           <w:b/>
           <w:bCs/>
         </w:rPr>
-        <w:t xml:space="preserve"> </w:t>
-      </w:r>
-      <w:proofErr w:type="spellStart"/>
-      <w:r>
-        <w:rPr>
-          <w:rFonts w:ascii="Arial" w:hAnsi="Arial" w:cs="Arial"/>
-          <w:b/>
-          <w:bCs/>
-        </w:rPr>
-        <w:t>Borzée</w:t>
-      </w:r>
-      <w:proofErr w:type="spellEnd"/>
+        <w:t xml:space="preserve"> Borzée</w:t>
+      </w:r>
     </w:p>
     <w:p>
       <w:pPr>
@@ -8389,25 +8272,7 @@
           <w:b/>
           <w:bCs/>
         </w:rPr>
-        <w:t xml:space="preserve"> </w:t>
-      </w:r>
-      <w:proofErr w:type="spellStart"/>
-      <w:r>
-        <w:rPr>
-          <w:rFonts w:ascii="Arial" w:hAnsi="Arial" w:cs="Arial"/>
-          <w:b/>
-          <w:bCs/>
-        </w:rPr>
-        <w:t>Borzée</w:t>
-      </w:r>
-      <w:proofErr w:type="spellEnd"/>
-      <w:r>
-        <w:rPr>
-          <w:rFonts w:ascii="Arial" w:hAnsi="Arial" w:cs="Arial"/>
-          <w:b/>
-          <w:bCs/>
-        </w:rPr>
-        <w:t xml:space="preserve">, Dr. </w:t>
+        <w:t xml:space="preserve"> Borzée, Dr. </w:t>
       </w:r>
       <w:proofErr w:type="spellStart"/>
       <w:r>
@@ -8542,25 +8407,7 @@
           <w:b/>
           <w:bCs/>
         </w:rPr>
-        <w:t xml:space="preserve"> </w:t>
-      </w:r>
-      <w:proofErr w:type="spellStart"/>
-      <w:r>
-        <w:rPr>
-          <w:rFonts w:ascii="Arial" w:hAnsi="Arial" w:cs="Arial"/>
-          <w:b/>
-          <w:bCs/>
-        </w:rPr>
-        <w:t>Borzée</w:t>
-      </w:r>
-      <w:proofErr w:type="spellEnd"/>
-      <w:r>
-        <w:rPr>
-          <w:rFonts w:ascii="Arial" w:hAnsi="Arial" w:cs="Arial"/>
-          <w:b/>
-          <w:bCs/>
-        </w:rPr>
-        <w:t xml:space="preserve">, Dr. </w:t>
+        <w:t xml:space="preserve"> Borzée, Dr. </w:t>
       </w:r>
       <w:proofErr w:type="spellStart"/>
       <w:r>
@@ -8682,6 +8529,7 @@
           <w:b/>
           <w:bCs/>
         </w:rPr>
+        <w:lastRenderedPageBreak/>
         <w:t xml:space="preserve">2018            </w:t>
       </w:r>
       <w:r>
@@ -8743,7 +8591,6 @@
         <w:rPr>
           <w:rFonts w:ascii="Arial" w:hAnsi="Arial" w:cs="Arial"/>
         </w:rPr>
-        <w:lastRenderedPageBreak/>
         <w:t>Conducted herpetofauna surveys using coverboards and drift fence arrays on the UC Fort Ord Natural Reserve during 193 survey days.</w:t>
       </w:r>
     </w:p>
@@ -9536,6 +9383,7 @@
   <w:style w:type="character" w:default="1" w:styleId="a0">
     <w:name w:val="Default Paragraph Font"/>
     <w:uiPriority w:val="1"/>
+    <w:semiHidden/>
     <w:unhideWhenUsed/>
   </w:style>
   <w:style w:type="table" w:default="1" w:styleId="a1">

--- a/assets/files/Yucheol_Shin_CV_long_less_space.docx
+++ b/assets/files/Yucheol_Shin_CV_long_less_space.docx
@@ -358,25 +358,7 @@
           <w:b/>
           <w:szCs w:val="20"/>
         </w:rPr>
-        <w:t xml:space="preserve"> Advisor: Dr. </w:t>
-      </w:r>
-      <w:proofErr w:type="spellStart"/>
-      <w:r>
-        <w:rPr>
-          <w:rFonts w:ascii="Arial" w:hAnsi="Arial" w:cs="Arial"/>
-          <w:b/>
-          <w:szCs w:val="20"/>
-        </w:rPr>
-        <w:t>Daesik</w:t>
-      </w:r>
-      <w:proofErr w:type="spellEnd"/>
-      <w:r>
-        <w:rPr>
-          <w:rFonts w:ascii="Arial" w:hAnsi="Arial" w:cs="Arial"/>
-          <w:b/>
-          <w:szCs w:val="20"/>
-        </w:rPr>
-        <w:t xml:space="preserve"> Park</w:t>
+        <w:t xml:space="preserve"> Advisor: Dr. Daesik Park</w:t>
       </w:r>
     </w:p>
     <w:p>
@@ -391,41 +373,13 @@
           <w:szCs w:val="20"/>
         </w:rPr>
       </w:pPr>
-      <w:proofErr w:type="spellStart"/>
-      <w:r>
-        <w:rPr>
-          <w:rFonts w:ascii="Arial" w:hAnsi="Arial" w:cs="Arial"/>
-          <w:bCs/>
-          <w:szCs w:val="20"/>
-        </w:rPr>
-        <w:t>Kangwon</w:t>
-      </w:r>
-      <w:proofErr w:type="spellEnd"/>
-      <w:r>
-        <w:rPr>
-          <w:rFonts w:ascii="Arial" w:hAnsi="Arial" w:cs="Arial"/>
-          <w:bCs/>
-          <w:szCs w:val="20"/>
-        </w:rPr>
-        <w:t xml:space="preserve"> National University, </w:t>
-      </w:r>
-      <w:proofErr w:type="spellStart"/>
-      <w:r>
-        <w:rPr>
-          <w:rFonts w:ascii="Arial" w:hAnsi="Arial" w:cs="Arial"/>
-          <w:bCs/>
-          <w:szCs w:val="20"/>
-        </w:rPr>
-        <w:t>Chuncheon</w:t>
-      </w:r>
-      <w:proofErr w:type="spellEnd"/>
-      <w:r>
-        <w:rPr>
-          <w:rFonts w:ascii="Arial" w:hAnsi="Arial" w:cs="Arial"/>
-          <w:bCs/>
-          <w:szCs w:val="20"/>
-        </w:rPr>
-        <w:t xml:space="preserve">, South Korea                              </w:t>
+      <w:r>
+        <w:rPr>
+          <w:rFonts w:ascii="Arial" w:hAnsi="Arial" w:cs="Arial"/>
+          <w:bCs/>
+          <w:szCs w:val="20"/>
+        </w:rPr>
+        <w:t xml:space="preserve">Kangwon National University, Chuncheon, South Korea                              </w:t>
       </w:r>
     </w:p>
     <w:p>
@@ -748,7 +702,19 @@
               <w:rPr>
                 <w:rFonts w:ascii="Arial" w:hAnsi="Arial" w:cs="Arial"/>
               </w:rPr>
-              <w:t>RGGS Maxwell/Hanrahan Award (3,000 USD). American Museum of Natural History</w:t>
+              <w:t xml:space="preserve">RGGS Maxwell/Hanrahan </w:t>
+            </w:r>
+            <w:r>
+              <w:rPr>
+                <w:rFonts w:ascii="Arial" w:hAnsi="Arial" w:cs="Arial" w:hint="eastAsia"/>
+              </w:rPr>
+              <w:t xml:space="preserve">Travel </w:t>
+            </w:r>
+            <w:r>
+              <w:rPr>
+                <w:rFonts w:ascii="Arial" w:hAnsi="Arial" w:cs="Arial"/>
+              </w:rPr>
+              <w:t>Award (3,000 USD). American Museum of Natural History</w:t>
             </w:r>
           </w:p>
         </w:tc>
@@ -1203,21 +1169,7 @@
               <w:rPr>
                 <w:rFonts w:ascii="Arial" w:hAnsi="Arial" w:cs="Arial"/>
               </w:rPr>
-              <w:t xml:space="preserve">KNU Foundation Scholarship (1,140,500 KRW). </w:t>
-            </w:r>
-            <w:proofErr w:type="spellStart"/>
-            <w:r>
-              <w:rPr>
-                <w:rFonts w:ascii="Arial" w:hAnsi="Arial" w:cs="Arial"/>
-              </w:rPr>
-              <w:t>Kangwon</w:t>
-            </w:r>
-            <w:proofErr w:type="spellEnd"/>
-            <w:r>
-              <w:rPr>
-                <w:rFonts w:ascii="Arial" w:hAnsi="Arial" w:cs="Arial"/>
-              </w:rPr>
-              <w:t xml:space="preserve"> National University</w:t>
+              <w:t>KNU Foundation Scholarship (1,140,500 KRW). Kangwon National University</w:t>
             </w:r>
           </w:p>
         </w:tc>
@@ -1276,21 +1228,7 @@
               <w:rPr>
                 <w:rFonts w:ascii="Arial" w:hAnsi="Arial" w:cs="Arial"/>
               </w:rPr>
-              <w:t xml:space="preserve">Scholarship for Outstanding Academic Performance (862,000 KRW). </w:t>
-            </w:r>
-            <w:proofErr w:type="spellStart"/>
-            <w:r>
-              <w:rPr>
-                <w:rFonts w:ascii="Arial" w:hAnsi="Arial" w:cs="Arial"/>
-              </w:rPr>
-              <w:t>Kangwon</w:t>
-            </w:r>
-            <w:proofErr w:type="spellEnd"/>
-            <w:r>
-              <w:rPr>
-                <w:rFonts w:ascii="Arial" w:hAnsi="Arial" w:cs="Arial"/>
-              </w:rPr>
-              <w:t xml:space="preserve"> National University</w:t>
+              <w:t>Scholarship for Outstanding Academic Performance (862,000 KRW). Kangwon National University</w:t>
             </w:r>
           </w:p>
         </w:tc>
@@ -1506,21 +1444,7 @@
               <w:rPr>
                 <w:rFonts w:ascii="Arial" w:hAnsi="Arial" w:cs="Arial"/>
               </w:rPr>
-              <w:t xml:space="preserve">KNU Learning Core Program Student Mentor Award (650,000 KRW). </w:t>
-            </w:r>
-            <w:proofErr w:type="spellStart"/>
-            <w:r>
-              <w:rPr>
-                <w:rFonts w:ascii="Arial" w:hAnsi="Arial" w:cs="Arial"/>
-              </w:rPr>
-              <w:t>Kangwon</w:t>
-            </w:r>
-            <w:proofErr w:type="spellEnd"/>
-            <w:r>
-              <w:rPr>
-                <w:rFonts w:ascii="Arial" w:hAnsi="Arial" w:cs="Arial"/>
-              </w:rPr>
-              <w:t xml:space="preserve"> National University</w:t>
+              <w:t>KNU Learning Core Program Student Mentor Award (650,000 KRW). Kangwon National University</w:t>
             </w:r>
           </w:p>
         </w:tc>
@@ -1573,21 +1497,7 @@
               <w:rPr>
                 <w:rFonts w:ascii="Arial" w:hAnsi="Arial" w:cs="Arial"/>
               </w:rPr>
-              <w:t xml:space="preserve">BEST KNU Scholarship - Highest academic honors (2,101,000 KRW). </w:t>
-            </w:r>
-            <w:proofErr w:type="spellStart"/>
-            <w:r>
-              <w:rPr>
-                <w:rFonts w:ascii="Arial" w:hAnsi="Arial" w:cs="Arial"/>
-              </w:rPr>
-              <w:t>Kangwon</w:t>
-            </w:r>
-            <w:proofErr w:type="spellEnd"/>
-            <w:r>
-              <w:rPr>
-                <w:rFonts w:ascii="Arial" w:hAnsi="Arial" w:cs="Arial"/>
-              </w:rPr>
-              <w:t xml:space="preserve"> National University</w:t>
+              <w:t>BEST KNU Scholarship - Highest academic honors (2,101,000 KRW). Kangwon National University</w:t>
             </w:r>
           </w:p>
         </w:tc>
@@ -1640,21 +1550,7 @@
               <w:rPr>
                 <w:rFonts w:ascii="Arial" w:hAnsi="Arial" w:cs="Arial"/>
               </w:rPr>
-              <w:t xml:space="preserve">Scholarship for Outstanding Academic Performance (1,725,000 KRW). </w:t>
-            </w:r>
-            <w:proofErr w:type="spellStart"/>
-            <w:r>
-              <w:rPr>
-                <w:rFonts w:ascii="Arial" w:hAnsi="Arial" w:cs="Arial"/>
-              </w:rPr>
-              <w:t>Kangwon</w:t>
-            </w:r>
-            <w:proofErr w:type="spellEnd"/>
-            <w:r>
-              <w:rPr>
-                <w:rFonts w:ascii="Arial" w:hAnsi="Arial" w:cs="Arial"/>
-              </w:rPr>
-              <w:t xml:space="preserve"> National University</w:t>
+              <w:t>Scholarship for Outstanding Academic Performance (1,725,000 KRW). Kangwon National University</w:t>
             </w:r>
           </w:p>
         </w:tc>
@@ -1707,21 +1603,7 @@
               <w:rPr>
                 <w:rFonts w:ascii="Arial" w:hAnsi="Arial" w:cs="Arial"/>
               </w:rPr>
-              <w:t xml:space="preserve">BEST KNU Scholarship - Highest academic honors (2,101,000 KRW). </w:t>
-            </w:r>
-            <w:proofErr w:type="spellStart"/>
-            <w:r>
-              <w:rPr>
-                <w:rFonts w:ascii="Arial" w:hAnsi="Arial" w:cs="Arial"/>
-              </w:rPr>
-              <w:t>Kangwon</w:t>
-            </w:r>
-            <w:proofErr w:type="spellEnd"/>
-            <w:r>
-              <w:rPr>
-                <w:rFonts w:ascii="Arial" w:hAnsi="Arial" w:cs="Arial"/>
-              </w:rPr>
-              <w:t xml:space="preserve"> National University</w:t>
+              <w:t>BEST KNU Scholarship - Highest academic honors (2,101,000 KRW). Kangwon National University</w:t>
             </w:r>
           </w:p>
         </w:tc>
@@ -1774,21 +1656,7 @@
               <w:rPr>
                 <w:rFonts w:ascii="Arial" w:hAnsi="Arial" w:cs="Arial"/>
               </w:rPr>
-              <w:t xml:space="preserve">BEST KNU Scholarship - Highest academic honors (2,101,000 KRW). </w:t>
-            </w:r>
-            <w:proofErr w:type="spellStart"/>
-            <w:r>
-              <w:rPr>
-                <w:rFonts w:ascii="Arial" w:hAnsi="Arial" w:cs="Arial"/>
-              </w:rPr>
-              <w:t>Kangwon</w:t>
-            </w:r>
-            <w:proofErr w:type="spellEnd"/>
-            <w:r>
-              <w:rPr>
-                <w:rFonts w:ascii="Arial" w:hAnsi="Arial" w:cs="Arial"/>
-              </w:rPr>
-              <w:t xml:space="preserve"> National University</w:t>
+              <w:t>BEST KNU Scholarship - Highest academic honors (2,101,000 KRW). Kangwon National University</w:t>
             </w:r>
           </w:p>
         </w:tc>
@@ -1841,21 +1709,7 @@
               <w:rPr>
                 <w:rFonts w:ascii="Arial" w:hAnsi="Arial" w:cs="Arial"/>
               </w:rPr>
-              <w:t xml:space="preserve">Freshmen English Proficiency Award - 1st place (100,000 KRW). </w:t>
-            </w:r>
-            <w:proofErr w:type="spellStart"/>
-            <w:r>
-              <w:rPr>
-                <w:rFonts w:ascii="Arial" w:hAnsi="Arial" w:cs="Arial"/>
-              </w:rPr>
-              <w:t>Kangwon</w:t>
-            </w:r>
-            <w:proofErr w:type="spellEnd"/>
-            <w:r>
-              <w:rPr>
-                <w:rFonts w:ascii="Arial" w:hAnsi="Arial" w:cs="Arial"/>
-              </w:rPr>
-              <w:t xml:space="preserve"> National University</w:t>
+              <w:t>Freshmen English Proficiency Award - 1st place (100,000 KRW). Kangwon National University</w:t>
             </w:r>
           </w:p>
         </w:tc>
@@ -1990,13 +1844,13 @@
         <w:spacing w:after="80" w:line="240" w:lineRule="auto"/>
         <w:ind w:left="300" w:hangingChars="150" w:hanging="300"/>
         <w:rPr>
+          <w:rFonts w:ascii="Arial" w:hAnsi="Arial" w:cs="Arial"/>
+          <w:szCs w:val="20"/>
+        </w:rPr>
+      </w:pPr>
+      <w:r>
+        <w:rPr>
           <w:rFonts w:ascii="Arial" w:hAnsi="Arial" w:cs="Arial" w:hint="eastAsia"/>
-          <w:szCs w:val="20"/>
-        </w:rPr>
-      </w:pPr>
-      <w:r>
-        <w:rPr>
-          <w:rFonts w:ascii="Arial" w:hAnsi="Arial" w:cs="Arial" w:hint="eastAsia"/>
           <w:b/>
           <w:bCs/>
           <w:szCs w:val="20"/>
@@ -2017,23 +1871,7 @@
           <w:rFonts w:ascii="Arial" w:hAnsi="Arial" w:cs="Arial"/>
           <w:szCs w:val="20"/>
         </w:rPr>
-        <w:t xml:space="preserve">A </w:t>
-      </w:r>
-      <w:proofErr w:type="spellStart"/>
-      <w:r>
-        <w:rPr>
-          <w:rFonts w:ascii="Arial" w:hAnsi="Arial" w:cs="Arial"/>
-          <w:szCs w:val="20"/>
-        </w:rPr>
-        <w:t>Borzée</w:t>
-      </w:r>
-      <w:proofErr w:type="spellEnd"/>
-      <w:r>
-        <w:rPr>
-          <w:rFonts w:ascii="Arial" w:hAnsi="Arial" w:cs="Arial"/>
-          <w:szCs w:val="20"/>
-        </w:rPr>
-        <w:t xml:space="preserve">, D Park. 2025. Climatic data sources and limitations of ecological niche models impact the estimations of historical ranges and niche overlaps in distantly related Korean salamanders. </w:t>
+        <w:t xml:space="preserve">A Borzée, D Park. 2025. Climatic data sources and limitations of ecological niche models impact the estimations of historical ranges and niche overlaps in distantly related Korean salamanders. </w:t>
       </w:r>
       <w:r>
         <w:rPr>
@@ -2098,23 +1936,7 @@
           <w:rFonts w:ascii="Arial" w:hAnsi="Arial" w:cs="Arial"/>
           <w:szCs w:val="20"/>
         </w:rPr>
-        <w:t xml:space="preserve"> A </w:t>
-      </w:r>
-      <w:proofErr w:type="spellStart"/>
-      <w:r>
-        <w:rPr>
-          <w:rFonts w:ascii="Arial" w:hAnsi="Arial" w:cs="Arial"/>
-          <w:szCs w:val="20"/>
-        </w:rPr>
-        <w:t>Borzée</w:t>
-      </w:r>
-      <w:proofErr w:type="spellEnd"/>
-      <w:r>
-        <w:rPr>
-          <w:rFonts w:ascii="Arial" w:hAnsi="Arial" w:cs="Arial"/>
-          <w:szCs w:val="20"/>
-        </w:rPr>
-        <w:t>.</w:t>
+        <w:t xml:space="preserve"> A Borzée.</w:t>
       </w:r>
       <w:r>
         <w:rPr>
@@ -2144,23 +1966,13 @@
         </w:rPr>
         <w:t xml:space="preserve"> </w:t>
       </w:r>
-      <w:proofErr w:type="spellStart"/>
-      <w:r>
-        <w:rPr>
-          <w:rFonts w:ascii="Arial" w:hAnsi="Arial" w:cs="Arial"/>
-          <w:szCs w:val="20"/>
-        </w:rPr>
-        <w:t>pitvipers</w:t>
-      </w:r>
-      <w:proofErr w:type="spellEnd"/>
-      <w:r>
-        <w:rPr>
-          <w:rFonts w:ascii="Arial" w:hAnsi="Arial" w:cs="Arial"/>
-          <w:szCs w:val="20"/>
-        </w:rPr>
-        <w:t xml:space="preserve"> (Viperidae: </w:t>
-      </w:r>
-      <w:proofErr w:type="spellStart"/>
+      <w:r>
+        <w:rPr>
+          <w:rFonts w:ascii="Arial" w:hAnsi="Arial" w:cs="Arial"/>
+          <w:szCs w:val="20"/>
+        </w:rPr>
+        <w:t xml:space="preserve">pitvipers (Viperidae: </w:t>
+      </w:r>
       <w:r>
         <w:rPr>
           <w:rFonts w:ascii="Arial" w:hAnsi="Arial" w:cs="Arial"/>
@@ -2170,7 +1982,6 @@
         </w:rPr>
         <w:t>Gloydius</w:t>
       </w:r>
-      <w:proofErr w:type="spellEnd"/>
       <w:r>
         <w:rPr>
           <w:rFonts w:ascii="Arial" w:hAnsi="Arial" w:cs="Arial"/>
@@ -2185,7 +1996,6 @@
         </w:rPr>
         <w:t xml:space="preserve">. </w:t>
       </w:r>
-      <w:proofErr w:type="spellStart"/>
       <w:r>
         <w:rPr>
           <w:rFonts w:ascii="Arial" w:hAnsi="Arial" w:cs="Arial" w:hint="eastAsia"/>
@@ -2204,7 +2014,6 @@
         </w:rPr>
         <w:t>Keys</w:t>
       </w:r>
-      <w:proofErr w:type="spellEnd"/>
       <w:r>
         <w:rPr>
           <w:rFonts w:ascii="Arial" w:hAnsi="Arial" w:cs="Arial" w:hint="eastAsia"/>
@@ -2253,55 +2062,7 @@
           <w:rFonts w:ascii="Arial" w:hAnsi="Arial" w:cs="Arial"/>
           <w:szCs w:val="20"/>
         </w:rPr>
-        <w:t xml:space="preserve">A </w:t>
-      </w:r>
-      <w:proofErr w:type="spellStart"/>
-      <w:r>
-        <w:rPr>
-          <w:rFonts w:ascii="Arial" w:hAnsi="Arial" w:cs="Arial"/>
-          <w:szCs w:val="20"/>
-        </w:rPr>
-        <w:t>Borzée</w:t>
-      </w:r>
-      <w:proofErr w:type="spellEnd"/>
-      <w:r>
-        <w:rPr>
-          <w:rFonts w:ascii="Arial" w:hAnsi="Arial" w:cs="Arial"/>
-          <w:szCs w:val="20"/>
-        </w:rPr>
-        <w:t xml:space="preserve">, </w:t>
-      </w:r>
-      <w:proofErr w:type="gramStart"/>
-      <w:r>
-        <w:rPr>
-          <w:rFonts w:ascii="Arial" w:hAnsi="Arial" w:cs="Arial"/>
-          <w:szCs w:val="20"/>
-        </w:rPr>
-        <w:t>A</w:t>
-      </w:r>
-      <w:proofErr w:type="gramEnd"/>
-      <w:r>
-        <w:rPr>
-          <w:rFonts w:ascii="Arial" w:hAnsi="Arial" w:cs="Arial"/>
-          <w:szCs w:val="20"/>
-        </w:rPr>
-        <w:t xml:space="preserve"> Angulo, H Meredith, J Groffen, </w:t>
-      </w:r>
-      <w:proofErr w:type="gramStart"/>
-      <w:r>
-        <w:rPr>
-          <w:rFonts w:ascii="Arial" w:hAnsi="Arial" w:cs="Arial"/>
-          <w:szCs w:val="20"/>
-        </w:rPr>
-        <w:t>…..</w:t>
-      </w:r>
-      <w:proofErr w:type="gramEnd"/>
-      <w:r>
-        <w:rPr>
-          <w:rFonts w:ascii="Arial" w:hAnsi="Arial" w:cs="Arial"/>
-          <w:szCs w:val="20"/>
-        </w:rPr>
-        <w:t xml:space="preserve">, </w:t>
+        <w:t xml:space="preserve">A Borzée, A Angulo, H Meredith, J Groffen, ….., </w:t>
       </w:r>
       <w:r>
         <w:rPr>
@@ -2426,23 +2187,7 @@
           <w:rFonts w:ascii="Arial" w:hAnsi="Arial" w:cs="Arial"/>
           <w:szCs w:val="20"/>
         </w:rPr>
-        <w:t xml:space="preserve">, AJ </w:t>
-      </w:r>
-      <w:proofErr w:type="spellStart"/>
-      <w:r>
-        <w:rPr>
-          <w:rFonts w:ascii="Arial" w:hAnsi="Arial" w:cs="Arial"/>
-          <w:szCs w:val="20"/>
-        </w:rPr>
-        <w:t>Mularo</w:t>
-      </w:r>
-      <w:proofErr w:type="spellEnd"/>
-      <w:r>
-        <w:rPr>
-          <w:rFonts w:ascii="Arial" w:hAnsi="Arial" w:cs="Arial"/>
-          <w:szCs w:val="20"/>
-        </w:rPr>
-        <w:t xml:space="preserve">, X Feng, JA DeWoody. 2024. The integration of whole-genome resequencing and ecological niche modeling to conserve profiles of local adaptation. </w:t>
+        <w:t xml:space="preserve">, AJ Mularo, X Feng, JA DeWoody. 2024. The integration of whole-genome resequencing and ecological niche modeling to conserve profiles of local adaptation. </w:t>
       </w:r>
       <w:r>
         <w:rPr>
@@ -2564,19 +2309,8 @@
           <w:iCs/>
           <w:szCs w:val="20"/>
         </w:rPr>
-        <w:t xml:space="preserve">G. </w:t>
-      </w:r>
-      <w:proofErr w:type="spellStart"/>
-      <w:r>
-        <w:rPr>
-          <w:rFonts w:ascii="Arial" w:hAnsi="Arial" w:cs="Arial"/>
-          <w:i/>
-          <w:iCs/>
-          <w:szCs w:val="20"/>
-        </w:rPr>
-        <w:t>swinhonis</w:t>
-      </w:r>
-      <w:proofErr w:type="spellEnd"/>
+        <w:t>G. swinhonis</w:t>
+      </w:r>
       <w:r>
         <w:rPr>
           <w:rFonts w:ascii="Arial" w:hAnsi="Arial" w:cs="Arial"/>
@@ -2598,7 +2332,6 @@
         </w:rPr>
         <w:t xml:space="preserve">. </w:t>
       </w:r>
-      <w:proofErr w:type="spellStart"/>
       <w:r>
         <w:rPr>
           <w:rFonts w:ascii="Arial" w:hAnsi="Arial" w:cs="Arial"/>
@@ -2608,7 +2341,6 @@
         </w:rPr>
         <w:t>NeoBiota</w:t>
       </w:r>
-      <w:proofErr w:type="spellEnd"/>
       <w:r>
         <w:rPr>
           <w:rFonts w:ascii="Arial" w:hAnsi="Arial" w:cs="Arial"/>
@@ -2647,23 +2379,7 @@
           <w:rFonts w:ascii="Arial" w:hAnsi="Arial" w:cs="Arial"/>
           <w:szCs w:val="20"/>
         </w:rPr>
-        <w:t xml:space="preserve"> A </w:t>
-      </w:r>
-      <w:proofErr w:type="spellStart"/>
-      <w:r>
-        <w:rPr>
-          <w:rFonts w:ascii="Arial" w:hAnsi="Arial" w:cs="Arial"/>
-          <w:szCs w:val="20"/>
-        </w:rPr>
-        <w:t>Borzée</w:t>
-      </w:r>
-      <w:proofErr w:type="spellEnd"/>
-      <w:r>
-        <w:rPr>
-          <w:rFonts w:ascii="Arial" w:hAnsi="Arial" w:cs="Arial"/>
-          <w:szCs w:val="20"/>
-        </w:rPr>
-        <w:t xml:space="preserve">, </w:t>
+        <w:t xml:space="preserve"> A Borzée, </w:t>
       </w:r>
       <w:r>
         <w:rPr>
@@ -2681,37 +2397,15 @@
         </w:rPr>
         <w:t xml:space="preserve">, Y Bae, D Jeong, H Amin, M-S Min, SN Othman. 2024. From Korean to northeast Asian endemicity: on the occurrence of </w:t>
       </w:r>
-      <w:proofErr w:type="spellStart"/>
-      <w:r>
-        <w:rPr>
-          <w:rFonts w:ascii="Arial" w:hAnsi="Arial" w:cs="Arial"/>
-          <w:i/>
-          <w:iCs/>
-          <w:szCs w:val="20"/>
-        </w:rPr>
-        <w:t>Pelophylax</w:t>
-      </w:r>
-      <w:proofErr w:type="spellEnd"/>
-      <w:r>
-        <w:rPr>
-          <w:rFonts w:ascii="Arial" w:hAnsi="Arial" w:cs="Arial"/>
-          <w:i/>
-          <w:iCs/>
-          <w:szCs w:val="20"/>
-        </w:rPr>
-        <w:t xml:space="preserve"> </w:t>
-      </w:r>
-      <w:proofErr w:type="spellStart"/>
-      <w:r>
-        <w:rPr>
-          <w:rFonts w:ascii="Arial" w:hAnsi="Arial" w:cs="Arial"/>
-          <w:i/>
-          <w:iCs/>
-          <w:szCs w:val="20"/>
-        </w:rPr>
-        <w:t>chosenicus</w:t>
-      </w:r>
-      <w:proofErr w:type="spellEnd"/>
+      <w:r>
+        <w:rPr>
+          <w:rFonts w:ascii="Arial" w:hAnsi="Arial" w:cs="Arial"/>
+          <w:i/>
+          <w:iCs/>
+          <w:szCs w:val="20"/>
+        </w:rPr>
+        <w:t>Pelophylax chosenicus</w:t>
+      </w:r>
       <w:r>
         <w:rPr>
           <w:rFonts w:ascii="Arial" w:hAnsi="Arial" w:cs="Arial"/>
@@ -2761,44 +2455,17 @@
           <w:rFonts w:ascii="Arial" w:hAnsi="Arial" w:cs="Arial"/>
           <w:szCs w:val="20"/>
         </w:rPr>
-        <w:t xml:space="preserve">, K Heo*, SN Othman, Y Jang, M-S Min, A </w:t>
-      </w:r>
-      <w:proofErr w:type="spellStart"/>
-      <w:r>
-        <w:rPr>
-          <w:rFonts w:ascii="Arial" w:hAnsi="Arial" w:cs="Arial"/>
-          <w:szCs w:val="20"/>
-        </w:rPr>
-        <w:t>Borzée</w:t>
-      </w:r>
-      <w:proofErr w:type="spellEnd"/>
-      <w:r>
-        <w:rPr>
-          <w:rFonts w:ascii="Arial" w:hAnsi="Arial" w:cs="Arial"/>
-          <w:szCs w:val="20"/>
-        </w:rPr>
-        <w:t xml:space="preserve">. 2024. Tracing the geographic origin of a nonnative Red-banded Snake (Colubridae: </w:t>
-      </w:r>
-      <w:r>
-        <w:rPr>
-          <w:rFonts w:ascii="Arial" w:hAnsi="Arial" w:cs="Arial"/>
-          <w:i/>
-          <w:iCs/>
-          <w:szCs w:val="20"/>
-        </w:rPr>
-        <w:t xml:space="preserve">Lycodon </w:t>
-      </w:r>
-      <w:proofErr w:type="spellStart"/>
-      <w:r>
-        <w:rPr>
-          <w:rFonts w:ascii="Arial" w:hAnsi="Arial" w:cs="Arial"/>
-          <w:i/>
-          <w:iCs/>
-          <w:szCs w:val="20"/>
-        </w:rPr>
-        <w:t>rufozonatus</w:t>
-      </w:r>
-      <w:proofErr w:type="spellEnd"/>
+        <w:t xml:space="preserve">, K Heo*, SN Othman, Y Jang, M-S Min, A Borzée. 2024. Tracing the geographic origin of a nonnative Red-banded Snake (Colubridae: </w:t>
+      </w:r>
+      <w:r>
+        <w:rPr>
+          <w:rFonts w:ascii="Arial" w:hAnsi="Arial" w:cs="Arial"/>
+          <w:i/>
+          <w:iCs/>
+          <w:szCs w:val="20"/>
+        </w:rPr>
+        <w:t>Lycodon rufozonatus</w:t>
+      </w:r>
       <w:r>
         <w:rPr>
           <w:rFonts w:ascii="Arial" w:hAnsi="Arial" w:cs="Arial"/>
@@ -2806,7 +2473,6 @@
         </w:rPr>
         <w:t xml:space="preserve">) found on Jeju Island, Republic of Korea. </w:t>
       </w:r>
-      <w:proofErr w:type="spellStart"/>
       <w:r>
         <w:rPr>
           <w:rFonts w:ascii="Arial" w:hAnsi="Arial" w:cs="Arial"/>
@@ -2816,7 +2482,6 @@
         </w:rPr>
         <w:t>Herpetologica</w:t>
       </w:r>
-      <w:proofErr w:type="spellEnd"/>
       <w:r>
         <w:rPr>
           <w:rFonts w:ascii="Arial" w:hAnsi="Arial" w:cs="Arial"/>
@@ -2888,15 +2553,7 @@
           <w:rFonts w:ascii="Arial" w:hAnsi="Arial" w:cs="Arial"/>
           <w:szCs w:val="20"/>
         </w:rPr>
-        <w:t xml:space="preserve">W Zhu, A </w:t>
-      </w:r>
-      <w:proofErr w:type="spellStart"/>
-      <w:r>
-        <w:rPr>
-          <w:rFonts w:ascii="Arial" w:hAnsi="Arial" w:cs="Arial"/>
-          <w:szCs w:val="20"/>
-        </w:rPr>
-        <w:t>Borz</w:t>
+        <w:t>W Zhu, A Borz</w:t>
       </w:r>
       <w:r>
         <w:rPr>
@@ -2913,31 +2570,13 @@
         <w:t>e</w:t>
       </w:r>
       <w:bookmarkEnd w:id="0"/>
-      <w:proofErr w:type="spellEnd"/>
-      <w:r>
-        <w:rPr>
-          <w:rFonts w:ascii="Arial" w:hAnsi="Arial" w:cs="Arial"/>
-          <w:szCs w:val="20"/>
-        </w:rPr>
-        <w:t>. 2023. Estimation of habitat suitability and landscape connectivity for Liaoning and Jilin clawed salamanders (</w:t>
-      </w:r>
-      <w:proofErr w:type="spellStart"/>
-      <w:r>
-        <w:rPr>
-          <w:rFonts w:ascii="Arial" w:hAnsi="Arial" w:cs="Arial"/>
-          <w:szCs w:val="20"/>
-        </w:rPr>
-        <w:t>Hynobiidae</w:t>
-      </w:r>
-      <w:proofErr w:type="spellEnd"/>
-      <w:r>
-        <w:rPr>
-          <w:rFonts w:ascii="Arial" w:hAnsi="Arial" w:cs="Arial"/>
-          <w:szCs w:val="20"/>
-        </w:rPr>
-        <w:t xml:space="preserve">: </w:t>
-      </w:r>
-      <w:proofErr w:type="spellStart"/>
+      <w:r>
+        <w:rPr>
+          <w:rFonts w:ascii="Arial" w:hAnsi="Arial" w:cs="Arial"/>
+          <w:szCs w:val="20"/>
+        </w:rPr>
+        <w:t xml:space="preserve">. 2023. Estimation of habitat suitability and landscape connectivity for Liaoning and Jilin clawed salamanders (Hynobiidae: </w:t>
+      </w:r>
       <w:r>
         <w:rPr>
           <w:rFonts w:ascii="Arial" w:hAnsi="Arial" w:cs="Arial"/>
@@ -2947,7 +2586,6 @@
         </w:rPr>
         <w:t>Onychodactylus</w:t>
       </w:r>
-      <w:proofErr w:type="spellEnd"/>
       <w:r>
         <w:rPr>
           <w:rFonts w:ascii="Arial" w:hAnsi="Arial" w:cs="Arial"/>
@@ -3013,23 +2651,7 @@
           <w:rFonts w:ascii="Arial" w:hAnsi="Arial" w:cs="Arial"/>
           <w:szCs w:val="20"/>
         </w:rPr>
-        <w:t xml:space="preserve">, M Hong, Y Jang, A </w:t>
-      </w:r>
-      <w:proofErr w:type="spellStart"/>
-      <w:r>
-        <w:rPr>
-          <w:rFonts w:ascii="Arial" w:hAnsi="Arial" w:cs="Arial"/>
-          <w:szCs w:val="20"/>
-        </w:rPr>
-        <w:t>Borzée</w:t>
-      </w:r>
-      <w:proofErr w:type="spellEnd"/>
-      <w:r>
-        <w:rPr>
-          <w:rFonts w:ascii="Arial" w:hAnsi="Arial" w:cs="Arial"/>
-          <w:szCs w:val="20"/>
-        </w:rPr>
-        <w:t>. 2023. Is ultra-violet fluorescence a trait related to breeding in the Mongolian racerunner (</w:t>
+        <w:t>, M Hong, Y Jang, A Borzée. 2023. Is ultra-violet fluorescence a trait related to breeding in the Mongolian racerunner (</w:t>
       </w:r>
       <w:r>
         <w:rPr>
@@ -3101,39 +2723,7 @@
           <w:rFonts w:ascii="Arial" w:hAnsi="Arial" w:cs="Arial"/>
           <w:szCs w:val="20"/>
         </w:rPr>
-        <w:t xml:space="preserve"> A </w:t>
-      </w:r>
-      <w:proofErr w:type="spellStart"/>
-      <w:r>
-        <w:rPr>
-          <w:rFonts w:ascii="Arial" w:hAnsi="Arial" w:cs="Arial"/>
-          <w:szCs w:val="20"/>
-        </w:rPr>
-        <w:t>Borzée</w:t>
-      </w:r>
-      <w:proofErr w:type="spellEnd"/>
-      <w:r>
-        <w:rPr>
-          <w:rFonts w:ascii="Arial" w:hAnsi="Arial" w:cs="Arial"/>
-          <w:szCs w:val="20"/>
-        </w:rPr>
-        <w:t xml:space="preserve">, M Rodriguez, N Bhatri, YI Kim, </w:t>
-      </w:r>
-      <w:proofErr w:type="gramStart"/>
-      <w:r>
-        <w:rPr>
-          <w:rFonts w:ascii="Arial" w:hAnsi="Arial" w:cs="Arial"/>
-          <w:szCs w:val="20"/>
-        </w:rPr>
-        <w:t>.....</w:t>
-      </w:r>
-      <w:proofErr w:type="gramEnd"/>
-      <w:r>
-        <w:rPr>
-          <w:rFonts w:ascii="Arial" w:hAnsi="Arial" w:cs="Arial"/>
-          <w:szCs w:val="20"/>
-        </w:rPr>
-        <w:t xml:space="preserve">, VK Prasad, Y Jang, </w:t>
+        <w:t xml:space="preserve"> A Borzée, M Rodriguez, N Bhatri, YI Kim, ....., VK Prasad, Y Jang, </w:t>
       </w:r>
       <w:r>
         <w:rPr>
@@ -3232,19 +2822,8 @@
           <w:iCs/>
           <w:szCs w:val="20"/>
         </w:rPr>
-        <w:t xml:space="preserve">Hirundo rustica </w:t>
-      </w:r>
-      <w:proofErr w:type="spellStart"/>
-      <w:r>
-        <w:rPr>
-          <w:rFonts w:ascii="Arial" w:hAnsi="Arial" w:cs="Arial"/>
-          <w:i/>
-          <w:iCs/>
-          <w:szCs w:val="20"/>
-        </w:rPr>
-        <w:t>gutturalis</w:t>
-      </w:r>
-      <w:proofErr w:type="spellEnd"/>
+        <w:t>Hirundo rustica gutturalis</w:t>
+      </w:r>
       <w:r>
         <w:rPr>
           <w:rFonts w:ascii="Arial" w:hAnsi="Arial" w:cs="Arial"/>
@@ -3308,23 +2887,7 @@
           <w:rFonts w:ascii="Arial" w:hAnsi="Arial" w:cs="Arial"/>
           <w:szCs w:val="20"/>
         </w:rPr>
-        <w:t xml:space="preserve">, K Kim, J Groffen, D Woo, E Song, A </w:t>
-      </w:r>
-      <w:proofErr w:type="spellStart"/>
-      <w:r>
-        <w:rPr>
-          <w:rFonts w:ascii="Arial" w:hAnsi="Arial" w:cs="Arial"/>
-          <w:szCs w:val="20"/>
-        </w:rPr>
-        <w:t>Borzée</w:t>
-      </w:r>
-      <w:proofErr w:type="spellEnd"/>
-      <w:r>
-        <w:rPr>
-          <w:rFonts w:ascii="Arial" w:hAnsi="Arial" w:cs="Arial"/>
-          <w:szCs w:val="20"/>
-        </w:rPr>
-        <w:t xml:space="preserve">. 2022. Citizen science and roadkill trends in the Korean herpetofauna: the importance of spatially biased and unstandardized data. </w:t>
+        <w:t xml:space="preserve">, K Kim, J Groffen, D Woo, E Song, A Borzée. 2022. Citizen science and roadkill trends in the Korean herpetofauna: the importance of spatially biased and unstandardized data. </w:t>
       </w:r>
       <w:r>
         <w:rPr>
@@ -3382,23 +2945,7 @@
           <w:rFonts w:ascii="Arial" w:hAnsi="Arial" w:cs="Arial"/>
           <w:szCs w:val="20"/>
         </w:rPr>
-        <w:t xml:space="preserve">, H-T Kim, M-F Chuang, Y Bae, J Hoti, Y Zhang, Y Jang, A </w:t>
-      </w:r>
-      <w:proofErr w:type="spellStart"/>
-      <w:r>
-        <w:rPr>
-          <w:rFonts w:ascii="Arial" w:hAnsi="Arial" w:cs="Arial"/>
-          <w:szCs w:val="20"/>
-        </w:rPr>
-        <w:t>Borzée</w:t>
-      </w:r>
-      <w:proofErr w:type="spellEnd"/>
-      <w:r>
-        <w:rPr>
-          <w:rFonts w:ascii="Arial" w:hAnsi="Arial" w:cs="Arial"/>
-          <w:szCs w:val="20"/>
-        </w:rPr>
-        <w:t xml:space="preserve">. 2022. Evaluating the efficiency of popular species identification methods, and comparative workflow using morphometry and barcoding bioinformatics for taxonomy and origin of traded cryptic brown frogs. </w:t>
+        <w:t xml:space="preserve">, H-T Kim, M-F Chuang, Y Bae, J Hoti, Y Zhang, Y Jang, A Borzée. 2022. Evaluating the efficiency of popular species identification methods, and comparative workflow using morphometry and barcoding bioinformatics for taxonomy and origin of traded cryptic brown frogs. </w:t>
       </w:r>
       <w:r>
         <w:rPr>
@@ -3440,23 +2987,7 @@
           <w:rFonts w:ascii="Arial" w:hAnsi="Arial" w:cs="Arial"/>
           <w:szCs w:val="20"/>
         </w:rPr>
-        <w:t xml:space="preserve"> A </w:t>
-      </w:r>
-      <w:proofErr w:type="spellStart"/>
-      <w:r>
-        <w:rPr>
-          <w:rFonts w:ascii="Arial" w:hAnsi="Arial" w:cs="Arial"/>
-          <w:szCs w:val="20"/>
-        </w:rPr>
-        <w:t>Borzée</w:t>
-      </w:r>
-      <w:proofErr w:type="spellEnd"/>
-      <w:r>
-        <w:rPr>
-          <w:rFonts w:ascii="Arial" w:hAnsi="Arial" w:cs="Arial"/>
-          <w:szCs w:val="20"/>
-        </w:rPr>
-        <w:t xml:space="preserve">, </w:t>
+        <w:t xml:space="preserve"> A Borzée, </w:t>
       </w:r>
       <w:r>
         <w:rPr>
@@ -3486,25 +3017,8 @@
           <w:rFonts w:ascii="Arial" w:hAnsi="Arial" w:cs="Arial"/>
           <w:szCs w:val="20"/>
         </w:rPr>
-        <w:t xml:space="preserve"> Poyarkov, JY Jeon, HJ Baek, CH Lee, J An, YJ Hong, M-S Min. 2022. Dwindling in the mountains: description of a critically endangered and </w:t>
-      </w:r>
-      <w:proofErr w:type="spellStart"/>
-      <w:r>
-        <w:rPr>
-          <w:rFonts w:ascii="Arial" w:hAnsi="Arial" w:cs="Arial"/>
-          <w:szCs w:val="20"/>
-        </w:rPr>
-        <w:t>microendemic</w:t>
-      </w:r>
-      <w:proofErr w:type="spellEnd"/>
-      <w:r>
-        <w:rPr>
-          <w:rFonts w:ascii="Arial" w:hAnsi="Arial" w:cs="Arial"/>
-          <w:szCs w:val="20"/>
-        </w:rPr>
-        <w:t xml:space="preserve"> </w:t>
-      </w:r>
-      <w:proofErr w:type="spellStart"/>
+        <w:t xml:space="preserve"> Poyarkov, JY Jeon, HJ Baek, CH Lee, J An, YJ Hong, M-S Min. 2022. Dwindling in the mountains: description of a critically endangered and microendemic </w:t>
+      </w:r>
       <w:r>
         <w:rPr>
           <w:rFonts w:ascii="Arial" w:hAnsi="Arial" w:cs="Arial"/>
@@ -3514,29 +3028,12 @@
         </w:rPr>
         <w:t>Onychodactylus</w:t>
       </w:r>
-      <w:proofErr w:type="spellEnd"/>
-      <w:r>
-        <w:rPr>
-          <w:rFonts w:ascii="Arial" w:hAnsi="Arial" w:cs="Arial"/>
-          <w:szCs w:val="20"/>
-        </w:rPr>
-        <w:t xml:space="preserve"> species (Amphibia, </w:t>
-      </w:r>
-      <w:proofErr w:type="spellStart"/>
-      <w:r>
-        <w:rPr>
-          <w:rFonts w:ascii="Arial" w:hAnsi="Arial" w:cs="Arial"/>
-          <w:szCs w:val="20"/>
-        </w:rPr>
-        <w:t>Hynobiidae</w:t>
-      </w:r>
-      <w:proofErr w:type="spellEnd"/>
-      <w:r>
-        <w:rPr>
-          <w:rFonts w:ascii="Arial" w:hAnsi="Arial" w:cs="Arial"/>
-          <w:szCs w:val="20"/>
-        </w:rPr>
-        <w:t xml:space="preserve">) from the Korean Peninsula. </w:t>
+      <w:r>
+        <w:rPr>
+          <w:rFonts w:ascii="Arial" w:hAnsi="Arial" w:cs="Arial"/>
+          <w:szCs w:val="20"/>
+        </w:rPr>
+        <w:t xml:space="preserve"> species (Amphibia, Hynobiidae) from the Korean Peninsula. </w:t>
       </w:r>
       <w:r>
         <w:rPr>
@@ -3594,71 +3091,17 @@
           <w:rFonts w:ascii="Arial" w:hAnsi="Arial" w:cs="Arial"/>
           <w:szCs w:val="20"/>
         </w:rPr>
-        <w:t xml:space="preserve">, M-S Min, A </w:t>
-      </w:r>
-      <w:proofErr w:type="spellStart"/>
-      <w:r>
-        <w:rPr>
-          <w:rFonts w:ascii="Arial" w:hAnsi="Arial" w:cs="Arial"/>
-          <w:szCs w:val="20"/>
-        </w:rPr>
-        <w:t>Borzée</w:t>
-      </w:r>
-      <w:proofErr w:type="spellEnd"/>
-      <w:r>
-        <w:rPr>
-          <w:rFonts w:ascii="Arial" w:hAnsi="Arial" w:cs="Arial"/>
-          <w:szCs w:val="20"/>
-        </w:rPr>
-        <w:t>. 2021. Driven to the edge: Species distribution modeling of a Clawed Salamander (</w:t>
-      </w:r>
-      <w:proofErr w:type="spellStart"/>
-      <w:r>
-        <w:rPr>
-          <w:rFonts w:ascii="Arial" w:hAnsi="Arial" w:cs="Arial"/>
-          <w:szCs w:val="20"/>
-        </w:rPr>
-        <w:t>Hynobiidae</w:t>
-      </w:r>
-      <w:proofErr w:type="spellEnd"/>
-      <w:r>
-        <w:rPr>
-          <w:rFonts w:ascii="Arial" w:hAnsi="Arial" w:cs="Arial"/>
-          <w:szCs w:val="20"/>
-        </w:rPr>
-        <w:t xml:space="preserve">: </w:t>
-      </w:r>
-      <w:proofErr w:type="spellStart"/>
-      <w:r>
-        <w:rPr>
-          <w:rFonts w:ascii="Arial" w:hAnsi="Arial" w:cs="Arial"/>
-          <w:i/>
-          <w:iCs/>
-          <w:szCs w:val="20"/>
-        </w:rPr>
-        <w:t>Onychodactylus</w:t>
-      </w:r>
-      <w:proofErr w:type="spellEnd"/>
-      <w:r>
-        <w:rPr>
-          <w:rFonts w:ascii="Arial" w:hAnsi="Arial" w:cs="Arial"/>
-          <w:i/>
-          <w:iCs/>
-          <w:szCs w:val="20"/>
-        </w:rPr>
-        <w:t xml:space="preserve"> </w:t>
-      </w:r>
-      <w:proofErr w:type="spellStart"/>
-      <w:r>
-        <w:rPr>
-          <w:rFonts w:ascii="Arial" w:hAnsi="Arial" w:cs="Arial"/>
-          <w:i/>
-          <w:iCs/>
-          <w:szCs w:val="20"/>
-        </w:rPr>
-        <w:t>koreanus</w:t>
-      </w:r>
-      <w:proofErr w:type="spellEnd"/>
+        <w:t xml:space="preserve">, M-S Min, A Borzée. 2021. Driven to the edge: Species distribution modeling of a Clawed Salamander (Hynobiidae: </w:t>
+      </w:r>
+      <w:r>
+        <w:rPr>
+          <w:rFonts w:ascii="Arial" w:hAnsi="Arial" w:cs="Arial"/>
+          <w:i/>
+          <w:iCs/>
+          <w:szCs w:val="20"/>
+        </w:rPr>
+        <w:t>Onychodactylus koreanus</w:t>
+      </w:r>
       <w:r>
         <w:rPr>
           <w:rFonts w:ascii="Arial" w:hAnsi="Arial" w:cs="Arial"/>
@@ -3706,23 +3149,7 @@
           <w:rFonts w:ascii="Arial" w:hAnsi="Arial" w:cs="Arial"/>
           <w:szCs w:val="20"/>
         </w:rPr>
-        <w:t xml:space="preserve"> A </w:t>
-      </w:r>
-      <w:proofErr w:type="spellStart"/>
-      <w:r>
-        <w:rPr>
-          <w:rFonts w:ascii="Arial" w:hAnsi="Arial" w:cs="Arial"/>
-          <w:szCs w:val="20"/>
-        </w:rPr>
-        <w:t>Borzée</w:t>
-      </w:r>
-      <w:proofErr w:type="spellEnd"/>
-      <w:r>
-        <w:rPr>
-          <w:rFonts w:ascii="Arial" w:hAnsi="Arial" w:cs="Arial"/>
-          <w:szCs w:val="20"/>
-        </w:rPr>
-        <w:t xml:space="preserve">, SN Litvinchuk, K Ri, D Andersen, TY Nam, GH Jon, HS Man, JS Choe, S Kwon, SN Othman, K Messenger, Y Bae, </w:t>
+        <w:t xml:space="preserve"> A Borzée, SN Litvinchuk, K Ri, D Andersen, TY Nam, GH Jon, HS Man, JS Choe, S Kwon, SN Othman, K Messenger, Y Bae, </w:t>
       </w:r>
       <w:r>
         <w:rPr>
@@ -3738,23 +3165,7 @@
           <w:rFonts w:ascii="Arial" w:hAnsi="Arial" w:cs="Arial"/>
           <w:szCs w:val="20"/>
         </w:rPr>
-        <w:t xml:space="preserve">, A Kim, I Maslova, J Luedtke, L Hobin, N </w:t>
-      </w:r>
-      <w:proofErr w:type="spellStart"/>
-      <w:r>
-        <w:rPr>
-          <w:rFonts w:ascii="Arial" w:hAnsi="Arial" w:cs="Arial"/>
-          <w:szCs w:val="20"/>
-        </w:rPr>
-        <w:t>Moores</w:t>
-      </w:r>
-      <w:proofErr w:type="spellEnd"/>
-      <w:r>
-        <w:rPr>
-          <w:rFonts w:ascii="Arial" w:hAnsi="Arial" w:cs="Arial"/>
-          <w:szCs w:val="20"/>
-        </w:rPr>
-        <w:t xml:space="preserve">, B Seliger, F Glenk, Y Jang. 2021. Update on distribution and threat status of amphibians in the Democratic People's Republic of Korea: conclusions based on field surveys, landscape modeling, molecular analyses, and call properties. </w:t>
+        <w:t xml:space="preserve">, A Kim, I Maslova, J Luedtke, L Hobin, N Moores, B Seliger, F Glenk, Y Jang. 2021. Update on distribution and threat status of amphibians in the Democratic People's Republic of Korea: conclusions based on field surveys, landscape modeling, molecular analyses, and call properties. </w:t>
       </w:r>
       <w:r>
         <w:rPr>
@@ -3826,39 +3237,7 @@
           <w:rFonts w:ascii="Arial" w:hAnsi="Arial" w:cs="Arial"/>
           <w:szCs w:val="20"/>
         </w:rPr>
-        <w:t xml:space="preserve">, Y Jang, A </w:t>
-      </w:r>
-      <w:proofErr w:type="spellStart"/>
-      <w:r>
-        <w:rPr>
-          <w:rFonts w:ascii="Arial" w:hAnsi="Arial" w:cs="Arial"/>
-          <w:szCs w:val="20"/>
-        </w:rPr>
-        <w:t>Borzée</w:t>
-      </w:r>
-      <w:proofErr w:type="spellEnd"/>
-      <w:r>
-        <w:rPr>
-          <w:rFonts w:ascii="Arial" w:hAnsi="Arial" w:cs="Arial"/>
-          <w:szCs w:val="20"/>
-        </w:rPr>
-        <w:t xml:space="preserve">. 2021. Snakebite </w:t>
-      </w:r>
-      <w:proofErr w:type="spellStart"/>
-      <w:r>
-        <w:rPr>
-          <w:rFonts w:ascii="Arial" w:hAnsi="Arial" w:cs="Arial"/>
-          <w:szCs w:val="20"/>
-        </w:rPr>
-        <w:t>envenomings</w:t>
-      </w:r>
-      <w:proofErr w:type="spellEnd"/>
-      <w:r>
-        <w:rPr>
-          <w:rFonts w:ascii="Arial" w:hAnsi="Arial" w:cs="Arial"/>
-          <w:szCs w:val="20"/>
-        </w:rPr>
-        <w:t xml:space="preserve"> in the Republic of Korea from the 1970s to the 2020s: a review. </w:t>
+        <w:t xml:space="preserve">, Y Jang, A Borzée. 2021. Snakebite envenomings in the Republic of Korea from the 1970s to the 2020s: a review. </w:t>
       </w:r>
       <w:r>
         <w:rPr>
@@ -3916,55 +3295,17 @@
           <w:rFonts w:ascii="Arial" w:hAnsi="Arial" w:cs="Arial"/>
           <w:szCs w:val="20"/>
         </w:rPr>
-        <w:t xml:space="preserve">, KR Messenger*, KS Koo, SC Lee, M Hou, A </w:t>
-      </w:r>
-      <w:proofErr w:type="spellStart"/>
-      <w:r>
-        <w:rPr>
-          <w:rFonts w:ascii="Arial" w:hAnsi="Arial" w:cs="Arial"/>
-          <w:szCs w:val="20"/>
-        </w:rPr>
-        <w:t>Borzée</w:t>
-      </w:r>
-      <w:proofErr w:type="spellEnd"/>
-      <w:r>
-        <w:rPr>
-          <w:rFonts w:ascii="Arial" w:hAnsi="Arial" w:cs="Arial"/>
-          <w:szCs w:val="20"/>
-        </w:rPr>
-        <w:t xml:space="preserve">. 2021. How threatened is </w:t>
-      </w:r>
-      <w:proofErr w:type="spellStart"/>
-      <w:r>
-        <w:rPr>
-          <w:rFonts w:ascii="Arial" w:hAnsi="Arial" w:cs="Arial"/>
-          <w:i/>
-          <w:iCs/>
-          <w:szCs w:val="20"/>
-        </w:rPr>
-        <w:t>Scincella</w:t>
-      </w:r>
-      <w:proofErr w:type="spellEnd"/>
-      <w:r>
-        <w:rPr>
-          <w:rFonts w:ascii="Arial" w:hAnsi="Arial" w:cs="Arial"/>
-          <w:i/>
-          <w:iCs/>
-          <w:szCs w:val="20"/>
-        </w:rPr>
-        <w:t xml:space="preserve"> </w:t>
-      </w:r>
-      <w:proofErr w:type="spellStart"/>
-      <w:r>
-        <w:rPr>
-          <w:rFonts w:ascii="Arial" w:hAnsi="Arial" w:cs="Arial"/>
-          <w:i/>
-          <w:iCs/>
-          <w:szCs w:val="20"/>
-        </w:rPr>
-        <w:t>huanrenensis</w:t>
-      </w:r>
-      <w:proofErr w:type="spellEnd"/>
+        <w:t xml:space="preserve">, KR Messenger*, KS Koo, SC Lee, M Hou, A Borzée. 2021. How threatened is </w:t>
+      </w:r>
+      <w:r>
+        <w:rPr>
+          <w:rFonts w:ascii="Arial" w:hAnsi="Arial" w:cs="Arial"/>
+          <w:i/>
+          <w:iCs/>
+          <w:szCs w:val="20"/>
+        </w:rPr>
+        <w:t>Scincella huanrenensis</w:t>
+      </w:r>
       <w:r>
         <w:rPr>
           <w:rFonts w:ascii="Arial" w:hAnsi="Arial" w:cs="Arial"/>
@@ -4028,23 +3369,7 @@
           <w:rFonts w:ascii="Arial" w:hAnsi="Arial" w:cs="Arial"/>
           <w:szCs w:val="20"/>
         </w:rPr>
-        <w:t xml:space="preserve">, A </w:t>
-      </w:r>
-      <w:proofErr w:type="spellStart"/>
-      <w:r>
-        <w:rPr>
-          <w:rFonts w:ascii="Arial" w:hAnsi="Arial" w:cs="Arial"/>
-          <w:szCs w:val="20"/>
-        </w:rPr>
-        <w:t>Borzée</w:t>
-      </w:r>
-      <w:proofErr w:type="spellEnd"/>
-      <w:r>
-        <w:rPr>
-          <w:rFonts w:ascii="Arial" w:hAnsi="Arial" w:cs="Arial"/>
-          <w:szCs w:val="20"/>
-        </w:rPr>
-        <w:t xml:space="preserve">. 2021. An update on the conservation status and ecology of Korean terrestrial squamates. </w:t>
+        <w:t xml:space="preserve">, A Borzée. 2021. An update on the conservation status and ecology of Korean terrestrial squamates. </w:t>
       </w:r>
       <w:r>
         <w:rPr>
@@ -4102,41 +3427,8 @@
           <w:rFonts w:ascii="Arial" w:hAnsi="Arial" w:cs="Arial"/>
           <w:szCs w:val="20"/>
         </w:rPr>
-        <w:t xml:space="preserve">, Y Jang, SJR Allain, A </w:t>
-      </w:r>
-      <w:proofErr w:type="spellStart"/>
-      <w:r>
-        <w:rPr>
-          <w:rFonts w:ascii="Arial" w:hAnsi="Arial" w:cs="Arial"/>
-          <w:szCs w:val="20"/>
-        </w:rPr>
-        <w:t>Borzée</w:t>
-      </w:r>
-      <w:proofErr w:type="spellEnd"/>
-      <w:r>
-        <w:rPr>
-          <w:rFonts w:ascii="Arial" w:hAnsi="Arial" w:cs="Arial"/>
-          <w:szCs w:val="20"/>
-        </w:rPr>
-        <w:t xml:space="preserve">. 2020. Catalogue of herpetological specimens of the Ewha </w:t>
-      </w:r>
-      <w:proofErr w:type="spellStart"/>
-      <w:r>
-        <w:rPr>
-          <w:rFonts w:ascii="Arial" w:hAnsi="Arial" w:cs="Arial"/>
-          <w:szCs w:val="20"/>
-        </w:rPr>
-        <w:t>Womans</w:t>
-      </w:r>
-      <w:proofErr w:type="spellEnd"/>
-      <w:r>
-        <w:rPr>
-          <w:rFonts w:ascii="Arial" w:hAnsi="Arial" w:cs="Arial"/>
-          <w:szCs w:val="20"/>
-        </w:rPr>
-        <w:t xml:space="preserve"> University Natural History Museum (EWNHM), Republic of Korea. </w:t>
-      </w:r>
-      <w:proofErr w:type="spellStart"/>
+        <w:t xml:space="preserve">, Y Jang, SJR Allain, A Borzée. 2020. Catalogue of herpetological specimens of the Ewha Womans University Natural History Museum (EWNHM), Republic of Korea. </w:t>
+      </w:r>
       <w:r>
         <w:rPr>
           <w:rFonts w:ascii="Arial" w:hAnsi="Arial" w:cs="Arial"/>
@@ -4146,7 +3438,6 @@
         </w:rPr>
         <w:t>ZooKeys</w:t>
       </w:r>
-      <w:proofErr w:type="spellEnd"/>
       <w:r>
         <w:rPr>
           <w:rFonts w:ascii="Arial" w:hAnsi="Arial" w:cs="Arial"/>
@@ -4178,23 +3469,7 @@
           <w:rFonts w:ascii="Arial" w:hAnsi="Arial" w:cs="Arial"/>
           <w:szCs w:val="20"/>
         </w:rPr>
-        <w:t xml:space="preserve"> A </w:t>
-      </w:r>
-      <w:proofErr w:type="spellStart"/>
-      <w:r>
-        <w:rPr>
-          <w:rFonts w:ascii="Arial" w:hAnsi="Arial" w:cs="Arial"/>
-          <w:szCs w:val="20"/>
-        </w:rPr>
-        <w:t>Borzée</w:t>
-      </w:r>
-      <w:proofErr w:type="spellEnd"/>
-      <w:r>
-        <w:rPr>
-          <w:rFonts w:ascii="Arial" w:hAnsi="Arial" w:cs="Arial"/>
-          <w:szCs w:val="20"/>
-        </w:rPr>
-        <w:t xml:space="preserve">, KR Messenger, S Chae, D Andersen, J Groffen, YI Kim, J An, SN Othman, K Ri, TY Nam, Y Bae, J-L Ren, J-T Li, M-F Chuang, Y Yi, </w:t>
+        <w:t xml:space="preserve"> A Borzée, KR Messenger, S Chae, D Andersen, J Groffen, YI Kim, J An, SN Othman, K Ri, TY Nam, Y Bae, J-L Ren, J-T Li, M-F Chuang, Y Yi, </w:t>
       </w:r>
       <w:r>
         <w:rPr>
@@ -4212,7 +3487,6 @@
         </w:rPr>
         <w:t xml:space="preserve">, T Kwon, Y Jang, M-S, Min. 2020. Yellow sea mediated segregation between North East Asian </w:t>
       </w:r>
-      <w:proofErr w:type="spellStart"/>
       <w:r>
         <w:rPr>
           <w:rFonts w:ascii="Arial" w:hAnsi="Arial" w:cs="Arial"/>
@@ -4222,7 +3496,6 @@
         </w:rPr>
         <w:t>Dryophytes</w:t>
       </w:r>
-      <w:proofErr w:type="spellEnd"/>
       <w:r>
         <w:rPr>
           <w:rFonts w:ascii="Arial" w:hAnsi="Arial" w:cs="Arial"/>
@@ -4230,25 +3503,14 @@
         </w:rPr>
         <w:t xml:space="preserve"> species. </w:t>
       </w:r>
-      <w:proofErr w:type="spellStart"/>
-      <w:r>
-        <w:rPr>
-          <w:rFonts w:ascii="Arial" w:hAnsi="Arial" w:cs="Arial"/>
-          <w:i/>
-          <w:iCs/>
-          <w:szCs w:val="20"/>
-        </w:rPr>
-        <w:t>PLoS</w:t>
-      </w:r>
-      <w:proofErr w:type="spellEnd"/>
-      <w:r>
-        <w:rPr>
-          <w:rFonts w:ascii="Arial" w:hAnsi="Arial" w:cs="Arial"/>
-          <w:i/>
-          <w:iCs/>
-          <w:szCs w:val="20"/>
-        </w:rPr>
-        <w:t xml:space="preserve"> ONE</w:t>
+      <w:r>
+        <w:rPr>
+          <w:rFonts w:ascii="Arial" w:hAnsi="Arial" w:cs="Arial"/>
+          <w:i/>
+          <w:iCs/>
+          <w:szCs w:val="20"/>
+        </w:rPr>
+        <w:t>PLoS ONE</w:t>
       </w:r>
       <w:r>
         <w:rPr>
@@ -4330,23 +3592,7 @@
           <w:rFonts w:ascii="Arial" w:hAnsi="Arial" w:cs="Arial"/>
           <w:szCs w:val="20"/>
         </w:rPr>
-        <w:t xml:space="preserve">A </w:t>
-      </w:r>
-      <w:proofErr w:type="spellStart"/>
-      <w:r>
-        <w:rPr>
-          <w:rFonts w:ascii="Arial" w:hAnsi="Arial" w:cs="Arial"/>
-          <w:szCs w:val="20"/>
-        </w:rPr>
-        <w:t>Borzée</w:t>
-      </w:r>
-      <w:proofErr w:type="spellEnd"/>
-      <w:r>
-        <w:rPr>
-          <w:rFonts w:ascii="Arial" w:hAnsi="Arial" w:cs="Arial"/>
-          <w:szCs w:val="20"/>
-        </w:rPr>
-        <w:t xml:space="preserve">, K Milto, L Borkin, X Ji, W Zhao, </w:t>
+        <w:t xml:space="preserve">A Borzée, K Milto, L Borkin, X Ji, W Zhao, </w:t>
       </w:r>
       <w:r>
         <w:rPr>
@@ -4364,53 +3610,22 @@
         </w:rPr>
         <w:t xml:space="preserve"> 2022. </w:t>
       </w:r>
-      <w:proofErr w:type="spellStart"/>
-      <w:r>
-        <w:rPr>
-          <w:rFonts w:ascii="Arial" w:hAnsi="Arial" w:cs="Arial"/>
-          <w:i/>
-          <w:iCs/>
-          <w:szCs w:val="20"/>
-        </w:rPr>
-        <w:t>Takydromus</w:t>
-      </w:r>
-      <w:proofErr w:type="spellEnd"/>
-      <w:r>
-        <w:rPr>
-          <w:rFonts w:ascii="Arial" w:hAnsi="Arial" w:cs="Arial"/>
-          <w:i/>
-          <w:iCs/>
-          <w:szCs w:val="20"/>
-        </w:rPr>
-        <w:t xml:space="preserve"> </w:t>
-      </w:r>
-      <w:proofErr w:type="spellStart"/>
-      <w:r>
-        <w:rPr>
-          <w:rFonts w:ascii="Arial" w:hAnsi="Arial" w:cs="Arial"/>
-          <w:i/>
-          <w:iCs/>
-          <w:szCs w:val="20"/>
-        </w:rPr>
-        <w:t>wolteri</w:t>
-      </w:r>
-      <w:proofErr w:type="spellEnd"/>
-      <w:r>
-        <w:rPr>
-          <w:rFonts w:ascii="Arial" w:hAnsi="Arial" w:cs="Arial"/>
-          <w:szCs w:val="20"/>
-        </w:rPr>
-        <w:t xml:space="preserve">. In: The IUCN Red List of Threatened Species </w:t>
-      </w:r>
-      <w:proofErr w:type="gramStart"/>
-      <w:r>
-        <w:rPr>
-          <w:rFonts w:ascii="Arial" w:hAnsi="Arial" w:cs="Arial"/>
-          <w:szCs w:val="20"/>
-        </w:rPr>
-        <w:t>2022 :</w:t>
-      </w:r>
-      <w:proofErr w:type="gramEnd"/>
+      <w:r>
+        <w:rPr>
+          <w:rFonts w:ascii="Arial" w:hAnsi="Arial" w:cs="Arial"/>
+          <w:i/>
+          <w:iCs/>
+          <w:szCs w:val="20"/>
+        </w:rPr>
+        <w:t>Takydromus wolteri</w:t>
+      </w:r>
+      <w:r>
+        <w:rPr>
+          <w:rFonts w:ascii="Arial" w:hAnsi="Arial" w:cs="Arial"/>
+          <w:szCs w:val="20"/>
+        </w:rPr>
+        <w:t>. In: The IUCN Red List of Threatened Species 2022 :</w:t>
+      </w:r>
       <w:r>
         <w:rPr>
           <w:rFonts w:ascii="Arial" w:hAnsi="Arial" w:cs="Arial"/>
@@ -4467,37 +3682,15 @@
         </w:rPr>
         <w:t xml:space="preserve">. 2021. </w:t>
       </w:r>
-      <w:proofErr w:type="spellStart"/>
-      <w:r>
-        <w:rPr>
-          <w:rFonts w:ascii="Arial" w:hAnsi="Arial" w:cs="Arial"/>
-          <w:i/>
-          <w:iCs/>
-          <w:szCs w:val="20"/>
-        </w:rPr>
-        <w:t>Takydromus</w:t>
-      </w:r>
-      <w:proofErr w:type="spellEnd"/>
-      <w:r>
-        <w:rPr>
-          <w:rFonts w:ascii="Arial" w:hAnsi="Arial" w:cs="Arial"/>
-          <w:i/>
-          <w:iCs/>
-          <w:szCs w:val="20"/>
-        </w:rPr>
-        <w:t xml:space="preserve"> </w:t>
-      </w:r>
-      <w:proofErr w:type="spellStart"/>
-      <w:r>
-        <w:rPr>
-          <w:rFonts w:ascii="Arial" w:hAnsi="Arial" w:cs="Arial"/>
-          <w:i/>
-          <w:iCs/>
-          <w:szCs w:val="20"/>
-        </w:rPr>
-        <w:t>wolteri</w:t>
-      </w:r>
-      <w:proofErr w:type="spellEnd"/>
+      <w:r>
+        <w:rPr>
+          <w:rFonts w:ascii="Arial" w:hAnsi="Arial" w:cs="Arial"/>
+          <w:i/>
+          <w:iCs/>
+          <w:szCs w:val="20"/>
+        </w:rPr>
+        <w:t>Takydromus wolteri</w:t>
+      </w:r>
       <w:r>
         <w:rPr>
           <w:rFonts w:ascii="Arial" w:hAnsi="Arial" w:cs="Arial"/>
@@ -4551,25 +3744,14 @@
         </w:rPr>
         <w:t xml:space="preserve">. 2021. </w:t>
       </w:r>
-      <w:proofErr w:type="spellStart"/>
-      <w:r>
-        <w:rPr>
-          <w:rFonts w:ascii="Arial" w:hAnsi="Arial" w:cs="Arial"/>
-          <w:i/>
-          <w:iCs/>
-          <w:szCs w:val="20"/>
-        </w:rPr>
-        <w:t>Takydromus</w:t>
-      </w:r>
-      <w:proofErr w:type="spellEnd"/>
-      <w:r>
-        <w:rPr>
-          <w:rFonts w:ascii="Arial" w:hAnsi="Arial" w:cs="Arial"/>
-          <w:i/>
-          <w:iCs/>
-          <w:szCs w:val="20"/>
-        </w:rPr>
-        <w:t xml:space="preserve"> amurensis</w:t>
+      <w:r>
+        <w:rPr>
+          <w:rFonts w:ascii="Arial" w:hAnsi="Arial" w:cs="Arial"/>
+          <w:i/>
+          <w:iCs/>
+          <w:szCs w:val="20"/>
+        </w:rPr>
+        <w:t>Takydromus amurensis</w:t>
       </w:r>
       <w:r>
         <w:rPr>
@@ -4680,37 +3862,15 @@
         </w:rPr>
         <w:t xml:space="preserve">. Predation on a metamorphosing tadpole of the American Bullfrog, </w:t>
       </w:r>
-      <w:proofErr w:type="spellStart"/>
-      <w:r>
-        <w:rPr>
-          <w:rFonts w:ascii="Arial" w:hAnsi="Arial" w:cs="Arial"/>
-          <w:i/>
-          <w:iCs/>
-          <w:szCs w:val="20"/>
-        </w:rPr>
-        <w:t>Aquarana</w:t>
-      </w:r>
-      <w:proofErr w:type="spellEnd"/>
-      <w:r>
-        <w:rPr>
-          <w:rFonts w:ascii="Arial" w:hAnsi="Arial" w:cs="Arial"/>
-          <w:i/>
-          <w:iCs/>
-          <w:szCs w:val="20"/>
-        </w:rPr>
-        <w:t xml:space="preserve"> </w:t>
-      </w:r>
-      <w:proofErr w:type="spellStart"/>
-      <w:r>
-        <w:rPr>
-          <w:rFonts w:ascii="Arial" w:hAnsi="Arial" w:cs="Arial"/>
-          <w:i/>
-          <w:iCs/>
-          <w:szCs w:val="20"/>
-        </w:rPr>
-        <w:t>catesbeiana</w:t>
-      </w:r>
-      <w:proofErr w:type="spellEnd"/>
+      <w:r>
+        <w:rPr>
+          <w:rFonts w:ascii="Arial" w:hAnsi="Arial" w:cs="Arial"/>
+          <w:i/>
+          <w:iCs/>
+          <w:szCs w:val="20"/>
+        </w:rPr>
+        <w:t>Aquarana catesbeiana</w:t>
+      </w:r>
       <w:r>
         <w:rPr>
           <w:rFonts w:ascii="Arial" w:hAnsi="Arial" w:cs="Arial"/>
@@ -4725,19 +3885,8 @@
           <w:iCs/>
           <w:szCs w:val="20"/>
         </w:rPr>
-        <w:t xml:space="preserve">Dolomedes </w:t>
-      </w:r>
-      <w:proofErr w:type="spellStart"/>
-      <w:r>
-        <w:rPr>
-          <w:rFonts w:ascii="Arial" w:hAnsi="Arial" w:cs="Arial"/>
-          <w:i/>
-          <w:iCs/>
-          <w:szCs w:val="20"/>
-        </w:rPr>
-        <w:t>sulfureus</w:t>
-      </w:r>
-      <w:proofErr w:type="spellEnd"/>
+        <w:t>Dolomedes sulfureus</w:t>
+      </w:r>
       <w:r>
         <w:rPr>
           <w:rFonts w:ascii="Arial" w:hAnsi="Arial" w:cs="Arial"/>
@@ -4820,39 +3969,8 @@
           <w:iCs/>
           <w:szCs w:val="20"/>
         </w:rPr>
-        <w:t xml:space="preserve">Crotalus </w:t>
-      </w:r>
-      <w:proofErr w:type="spellStart"/>
-      <w:r>
-        <w:rPr>
-          <w:rFonts w:ascii="Arial" w:hAnsi="Arial" w:cs="Arial"/>
-          <w:i/>
-          <w:iCs/>
-          <w:szCs w:val="20"/>
-        </w:rPr>
-        <w:t>oreganus</w:t>
-      </w:r>
-      <w:proofErr w:type="spellEnd"/>
-      <w:r>
-        <w:rPr>
-          <w:rFonts w:ascii="Arial" w:hAnsi="Arial" w:cs="Arial"/>
-          <w:i/>
-          <w:iCs/>
-          <w:szCs w:val="20"/>
-        </w:rPr>
-        <w:t xml:space="preserve"> </w:t>
-      </w:r>
-      <w:proofErr w:type="spellStart"/>
-      <w:r>
-        <w:rPr>
-          <w:rFonts w:ascii="Arial" w:hAnsi="Arial" w:cs="Arial"/>
-          <w:i/>
-          <w:iCs/>
-          <w:szCs w:val="20"/>
-        </w:rPr>
-        <w:t>oreganus</w:t>
-      </w:r>
-      <w:proofErr w:type="spellEnd"/>
+        <w:t>Crotalus oreganus oreganus</w:t>
+      </w:r>
       <w:r>
         <w:rPr>
           <w:rFonts w:ascii="Arial" w:hAnsi="Arial" w:cs="Arial"/>
@@ -4919,55 +4037,17 @@
           <w:rFonts w:ascii="Arial" w:hAnsi="Arial" w:cs="Arial"/>
           <w:szCs w:val="20"/>
         </w:rPr>
-        <w:t xml:space="preserve">, A </w:t>
-      </w:r>
-      <w:proofErr w:type="spellStart"/>
-      <w:r>
-        <w:rPr>
-          <w:rFonts w:ascii="Arial" w:hAnsi="Arial" w:cs="Arial"/>
-          <w:szCs w:val="20"/>
-        </w:rPr>
-        <w:t>Borzée</w:t>
-      </w:r>
-      <w:proofErr w:type="spellEnd"/>
-      <w:r>
-        <w:rPr>
-          <w:rFonts w:ascii="Arial" w:hAnsi="Arial" w:cs="Arial"/>
-          <w:szCs w:val="20"/>
-        </w:rPr>
-        <w:t>. 2020. Melanism in the Ussuri pitviper (</w:t>
-      </w:r>
-      <w:proofErr w:type="spellStart"/>
-      <w:r>
-        <w:rPr>
-          <w:rFonts w:ascii="Arial" w:hAnsi="Arial" w:cs="Arial"/>
-          <w:i/>
-          <w:iCs/>
-          <w:szCs w:val="20"/>
-        </w:rPr>
-        <w:t>Gloydius</w:t>
-      </w:r>
-      <w:proofErr w:type="spellEnd"/>
-      <w:r>
-        <w:rPr>
-          <w:rFonts w:ascii="Arial" w:hAnsi="Arial" w:cs="Arial"/>
-          <w:i/>
-          <w:iCs/>
-          <w:szCs w:val="20"/>
-        </w:rPr>
-        <w:t xml:space="preserve"> </w:t>
-      </w:r>
-      <w:proofErr w:type="spellStart"/>
-      <w:r>
-        <w:rPr>
-          <w:rFonts w:ascii="Arial" w:hAnsi="Arial" w:cs="Arial"/>
-          <w:i/>
-          <w:iCs/>
-          <w:szCs w:val="20"/>
-        </w:rPr>
-        <w:t>ussuriensis</w:t>
-      </w:r>
-      <w:proofErr w:type="spellEnd"/>
+        <w:t>, A Borzée. 2020. Melanism in the Ussuri pitviper (</w:t>
+      </w:r>
+      <w:r>
+        <w:rPr>
+          <w:rFonts w:ascii="Arial" w:hAnsi="Arial" w:cs="Arial"/>
+          <w:i/>
+          <w:iCs/>
+          <w:szCs w:val="20"/>
+        </w:rPr>
+        <w:t>Gloydius ussuriensis</w:t>
+      </w:r>
       <w:r>
         <w:rPr>
           <w:rFonts w:ascii="Arial" w:hAnsi="Arial" w:cs="Arial"/>
@@ -5034,60 +4114,17 @@
           <w:rFonts w:ascii="Arial" w:hAnsi="Arial" w:cs="Arial"/>
           <w:szCs w:val="20"/>
         </w:rPr>
-        <w:t xml:space="preserve">, J Ambu, A </w:t>
-      </w:r>
-      <w:proofErr w:type="spellStart"/>
-      <w:r>
-        <w:rPr>
-          <w:rFonts w:ascii="Arial" w:hAnsi="Arial" w:cs="Arial"/>
-          <w:szCs w:val="20"/>
-        </w:rPr>
-        <w:t>Borzée</w:t>
-      </w:r>
-      <w:proofErr w:type="spellEnd"/>
-      <w:r>
-        <w:rPr>
-          <w:rFonts w:ascii="Arial" w:hAnsi="Arial" w:cs="Arial"/>
-          <w:szCs w:val="20"/>
-        </w:rPr>
-        <w:t xml:space="preserve">. 2020. Observations on heterospecific amplexus in Asiatic toads (Anura: </w:t>
-      </w:r>
-      <w:proofErr w:type="spellStart"/>
-      <w:r>
-        <w:rPr>
-          <w:rFonts w:ascii="Arial" w:hAnsi="Arial" w:cs="Arial"/>
-          <w:szCs w:val="20"/>
-        </w:rPr>
-        <w:t>Bufonidae</w:t>
-      </w:r>
-      <w:proofErr w:type="spellEnd"/>
-      <w:r>
-        <w:rPr>
-          <w:rFonts w:ascii="Arial" w:hAnsi="Arial" w:cs="Arial"/>
-          <w:szCs w:val="20"/>
-        </w:rPr>
-        <w:t xml:space="preserve">: </w:t>
-      </w:r>
-      <w:r>
-        <w:rPr>
-          <w:rFonts w:ascii="Arial" w:hAnsi="Arial" w:cs="Arial"/>
-          <w:i/>
-          <w:iCs/>
-          <w:szCs w:val="20"/>
-        </w:rPr>
-        <w:t xml:space="preserve">Bufo </w:t>
-      </w:r>
-      <w:proofErr w:type="spellStart"/>
-      <w:r>
-        <w:rPr>
-          <w:rFonts w:ascii="Arial" w:hAnsi="Arial" w:cs="Arial"/>
-          <w:i/>
-          <w:iCs/>
-          <w:szCs w:val="20"/>
-        </w:rPr>
-        <w:t>gargarizans</w:t>
-      </w:r>
-      <w:proofErr w:type="spellEnd"/>
+        <w:t xml:space="preserve">, J Ambu, A Borzée. 2020. Observations on heterospecific amplexus in Asiatic toads (Anura: Bufonidae: </w:t>
+      </w:r>
+      <w:r>
+        <w:rPr>
+          <w:rFonts w:ascii="Arial" w:hAnsi="Arial" w:cs="Arial"/>
+          <w:i/>
+          <w:iCs/>
+          <w:szCs w:val="20"/>
+        </w:rPr>
+        <w:t>Bufo gargarizans</w:t>
+      </w:r>
       <w:r>
         <w:rPr>
           <w:rFonts w:ascii="Arial" w:hAnsi="Arial" w:cs="Arial"/>
@@ -5154,55 +4191,17 @@
           <w:rFonts w:ascii="Arial" w:hAnsi="Arial" w:cs="Arial"/>
           <w:szCs w:val="20"/>
         </w:rPr>
-        <w:t xml:space="preserve">, D Jeong, A </w:t>
-      </w:r>
-      <w:proofErr w:type="spellStart"/>
-      <w:r>
-        <w:rPr>
-          <w:rFonts w:ascii="Arial" w:hAnsi="Arial" w:cs="Arial"/>
-          <w:szCs w:val="20"/>
-        </w:rPr>
-        <w:t>Borzée</w:t>
-      </w:r>
-      <w:proofErr w:type="spellEnd"/>
-      <w:r>
-        <w:rPr>
-          <w:rFonts w:ascii="Arial" w:hAnsi="Arial" w:cs="Arial"/>
-          <w:szCs w:val="20"/>
-        </w:rPr>
-        <w:t>. 2020. Mass displacement of Korean clawed salamanders (</w:t>
-      </w:r>
-      <w:proofErr w:type="spellStart"/>
-      <w:r>
-        <w:rPr>
-          <w:rFonts w:ascii="Arial" w:hAnsi="Arial" w:cs="Arial"/>
-          <w:i/>
-          <w:iCs/>
-          <w:szCs w:val="20"/>
-        </w:rPr>
-        <w:t>Onychodactylus</w:t>
-      </w:r>
-      <w:proofErr w:type="spellEnd"/>
-      <w:r>
-        <w:rPr>
-          <w:rFonts w:ascii="Arial" w:hAnsi="Arial" w:cs="Arial"/>
-          <w:i/>
-          <w:iCs/>
-          <w:szCs w:val="20"/>
-        </w:rPr>
-        <w:t xml:space="preserve"> </w:t>
-      </w:r>
-      <w:proofErr w:type="spellStart"/>
-      <w:r>
-        <w:rPr>
-          <w:rFonts w:ascii="Arial" w:hAnsi="Arial" w:cs="Arial"/>
-          <w:i/>
-          <w:iCs/>
-          <w:szCs w:val="20"/>
-        </w:rPr>
-        <w:t>koreanus</w:t>
-      </w:r>
-      <w:proofErr w:type="spellEnd"/>
+        <w:t>, D Jeong, A Borzée. 2020. Mass displacement of Korean clawed salamanders (</w:t>
+      </w:r>
+      <w:r>
+        <w:rPr>
+          <w:rFonts w:ascii="Arial" w:hAnsi="Arial" w:cs="Arial"/>
+          <w:i/>
+          <w:iCs/>
+          <w:szCs w:val="20"/>
+        </w:rPr>
+        <w:t>Onychodactylus koreanus</w:t>
+      </w:r>
       <w:r>
         <w:rPr>
           <w:rFonts w:ascii="Arial" w:hAnsi="Arial" w:cs="Arial"/>
@@ -5269,98 +4268,33 @@
           <w:rFonts w:ascii="Arial" w:hAnsi="Arial" w:cs="Arial"/>
           <w:szCs w:val="20"/>
         </w:rPr>
-        <w:t xml:space="preserve">, Y Jang, T Kim, A </w:t>
-      </w:r>
-      <w:proofErr w:type="spellStart"/>
-      <w:r>
-        <w:rPr>
-          <w:rFonts w:ascii="Arial" w:hAnsi="Arial" w:cs="Arial"/>
-          <w:szCs w:val="20"/>
-        </w:rPr>
-        <w:t>Borzée</w:t>
-      </w:r>
-      <w:proofErr w:type="spellEnd"/>
-      <w:r>
-        <w:rPr>
-          <w:rFonts w:ascii="Arial" w:hAnsi="Arial" w:cs="Arial"/>
-          <w:szCs w:val="20"/>
-        </w:rPr>
-        <w:t xml:space="preserve">. 2020. A specimen of </w:t>
-      </w:r>
-      <w:proofErr w:type="spellStart"/>
-      <w:r>
-        <w:rPr>
-          <w:rFonts w:ascii="Arial" w:hAnsi="Arial" w:cs="Arial"/>
-          <w:i/>
-          <w:iCs/>
-          <w:szCs w:val="20"/>
-        </w:rPr>
-        <w:t>Karsenia</w:t>
-      </w:r>
-      <w:proofErr w:type="spellEnd"/>
-      <w:r>
-        <w:rPr>
-          <w:rFonts w:ascii="Arial" w:hAnsi="Arial" w:cs="Arial"/>
-          <w:i/>
-          <w:iCs/>
-          <w:szCs w:val="20"/>
-        </w:rPr>
-        <w:t xml:space="preserve"> </w:t>
-      </w:r>
-      <w:proofErr w:type="spellStart"/>
-      <w:r>
-        <w:rPr>
-          <w:rFonts w:ascii="Arial" w:hAnsi="Arial" w:cs="Arial"/>
-          <w:i/>
-          <w:iCs/>
-          <w:szCs w:val="20"/>
-        </w:rPr>
-        <w:t>koreana</w:t>
-      </w:r>
-      <w:proofErr w:type="spellEnd"/>
-      <w:r>
-        <w:rPr>
-          <w:rFonts w:ascii="Arial" w:hAnsi="Arial" w:cs="Arial"/>
-          <w:szCs w:val="20"/>
-        </w:rPr>
-        <w:t xml:space="preserve"> (Caudata: </w:t>
-      </w:r>
-      <w:proofErr w:type="spellStart"/>
-      <w:r>
-        <w:rPr>
-          <w:rFonts w:ascii="Arial" w:hAnsi="Arial" w:cs="Arial"/>
-          <w:szCs w:val="20"/>
-        </w:rPr>
-        <w:t>Plethodontidae</w:t>
-      </w:r>
-      <w:proofErr w:type="spellEnd"/>
-      <w:r>
-        <w:rPr>
-          <w:rFonts w:ascii="Arial" w:hAnsi="Arial" w:cs="Arial"/>
-          <w:szCs w:val="20"/>
-        </w:rPr>
-        <w:t xml:space="preserve">) misidentified as </w:t>
-      </w:r>
-      <w:r>
-        <w:rPr>
-          <w:rFonts w:ascii="Arial" w:hAnsi="Arial" w:cs="Arial"/>
-          <w:i/>
-          <w:iCs/>
-          <w:szCs w:val="20"/>
-        </w:rPr>
-        <w:t xml:space="preserve">Hynobius </w:t>
-      </w:r>
-      <w:proofErr w:type="spellStart"/>
-      <w:r>
-        <w:rPr>
-          <w:rFonts w:ascii="Arial" w:hAnsi="Arial" w:cs="Arial"/>
-          <w:i/>
-          <w:iCs/>
-          <w:szCs w:val="20"/>
-        </w:rPr>
-        <w:t>leechii</w:t>
-      </w:r>
-      <w:proofErr w:type="spellEnd"/>
+        <w:t xml:space="preserve">, Y Jang, T Kim, A Borzée. 2020. A specimen of </w:t>
+      </w:r>
+      <w:r>
+        <w:rPr>
+          <w:rFonts w:ascii="Arial" w:hAnsi="Arial" w:cs="Arial"/>
+          <w:i/>
+          <w:iCs/>
+          <w:szCs w:val="20"/>
+        </w:rPr>
+        <w:t>Karsenia koreana</w:t>
+      </w:r>
+      <w:r>
+        <w:rPr>
+          <w:rFonts w:ascii="Arial" w:hAnsi="Arial" w:cs="Arial"/>
+          <w:szCs w:val="20"/>
+        </w:rPr>
+        <w:t xml:space="preserve"> (Caudata: Plethodontidae) misidentified as </w:t>
+      </w:r>
+      <w:r>
+        <w:rPr>
+          <w:rFonts w:ascii="Arial" w:hAnsi="Arial" w:cs="Arial"/>
+          <w:i/>
+          <w:iCs/>
+          <w:szCs w:val="20"/>
+        </w:rPr>
+        <w:t>Hynobius leechii</w:t>
+      </w:r>
       <w:r>
         <w:rPr>
           <w:rFonts w:ascii="Arial" w:hAnsi="Arial" w:cs="Arial"/>
@@ -5428,77 +4362,23 @@
           <w:rFonts w:ascii="Arial" w:hAnsi="Arial" w:cs="Arial"/>
           <w:szCs w:val="20"/>
         </w:rPr>
-        <w:t xml:space="preserve">, Y Jang, A </w:t>
-      </w:r>
-      <w:proofErr w:type="spellStart"/>
-      <w:r>
-        <w:rPr>
-          <w:rFonts w:ascii="Arial" w:hAnsi="Arial" w:cs="Arial"/>
-          <w:szCs w:val="20"/>
-        </w:rPr>
-        <w:t>Borzée</w:t>
-      </w:r>
-      <w:proofErr w:type="spellEnd"/>
-      <w:r>
-        <w:rPr>
-          <w:rFonts w:ascii="Arial" w:hAnsi="Arial" w:cs="Arial"/>
-          <w:szCs w:val="20"/>
-        </w:rPr>
-        <w:t xml:space="preserve">. 2020. Limb malformations in </w:t>
-      </w:r>
-      <w:proofErr w:type="spellStart"/>
-      <w:r>
-        <w:rPr>
-          <w:rFonts w:ascii="Arial" w:hAnsi="Arial" w:cs="Arial"/>
-          <w:i/>
-          <w:iCs/>
-          <w:szCs w:val="20"/>
-        </w:rPr>
-        <w:t>Bombina</w:t>
-      </w:r>
-      <w:proofErr w:type="spellEnd"/>
-      <w:r>
-        <w:rPr>
-          <w:rFonts w:ascii="Arial" w:hAnsi="Arial" w:cs="Arial"/>
-          <w:i/>
-          <w:iCs/>
-          <w:szCs w:val="20"/>
-        </w:rPr>
-        <w:t xml:space="preserve"> </w:t>
-      </w:r>
-      <w:proofErr w:type="spellStart"/>
-      <w:r>
-        <w:rPr>
-          <w:rFonts w:ascii="Arial" w:hAnsi="Arial" w:cs="Arial"/>
-          <w:i/>
-          <w:iCs/>
-          <w:szCs w:val="20"/>
-        </w:rPr>
-        <w:t>orientalis</w:t>
-      </w:r>
-      <w:proofErr w:type="spellEnd"/>
-      <w:r>
-        <w:rPr>
-          <w:rFonts w:ascii="Arial" w:hAnsi="Arial" w:cs="Arial"/>
-          <w:szCs w:val="20"/>
-        </w:rPr>
-        <w:t xml:space="preserve"> (Anura; </w:t>
-      </w:r>
-      <w:proofErr w:type="spellStart"/>
-      <w:r>
-        <w:rPr>
-          <w:rFonts w:ascii="Arial" w:hAnsi="Arial" w:cs="Arial"/>
-          <w:szCs w:val="20"/>
-        </w:rPr>
-        <w:t>Bombinatoridae</w:t>
-      </w:r>
-      <w:proofErr w:type="spellEnd"/>
-      <w:r>
-        <w:rPr>
-          <w:rFonts w:ascii="Arial" w:hAnsi="Arial" w:cs="Arial"/>
-          <w:szCs w:val="20"/>
-        </w:rPr>
-        <w:t xml:space="preserve">) in the Republic of Korea based on museum specimens. </w:t>
+        <w:t xml:space="preserve">, Y Jang, A Borzée. 2020. Limb malformations in </w:t>
+      </w:r>
+      <w:r>
+        <w:rPr>
+          <w:rFonts w:ascii="Arial" w:hAnsi="Arial" w:cs="Arial"/>
+          <w:i/>
+          <w:iCs/>
+          <w:szCs w:val="20"/>
+        </w:rPr>
+        <w:t>Bombina orientalis</w:t>
+      </w:r>
+      <w:r>
+        <w:rPr>
+          <w:rFonts w:ascii="Arial" w:hAnsi="Arial" w:cs="Arial"/>
+          <w:szCs w:val="20"/>
+        </w:rPr>
+        <w:t xml:space="preserve"> (Anura; Bombinatoridae) in the Republic of Korea based on museum specimens. </w:t>
       </w:r>
       <w:r>
         <w:rPr>
@@ -5604,25 +4484,14 @@
         </w:rPr>
         <w:t xml:space="preserve">. 2022. </w:t>
       </w:r>
-      <w:proofErr w:type="spellStart"/>
-      <w:r>
-        <w:rPr>
-          <w:rFonts w:ascii="Arial" w:hAnsi="Arial" w:cs="Arial"/>
-          <w:i/>
-          <w:iCs/>
-          <w:szCs w:val="20"/>
-        </w:rPr>
-        <w:t>Gloydius</w:t>
-      </w:r>
-      <w:proofErr w:type="spellEnd"/>
-      <w:r>
-        <w:rPr>
-          <w:rFonts w:ascii="Arial" w:hAnsi="Arial" w:cs="Arial"/>
-          <w:i/>
-          <w:iCs/>
-          <w:szCs w:val="20"/>
-        </w:rPr>
-        <w:t xml:space="preserve"> brevicauda</w:t>
+      <w:r>
+        <w:rPr>
+          <w:rFonts w:ascii="Arial" w:hAnsi="Arial" w:cs="Arial"/>
+          <w:i/>
+          <w:iCs/>
+          <w:szCs w:val="20"/>
+        </w:rPr>
+        <w:t>Gloydius brevicauda</w:t>
       </w:r>
       <w:r>
         <w:rPr>
@@ -5699,19 +4568,8 @@
           <w:iCs/>
           <w:szCs w:val="20"/>
         </w:rPr>
-        <w:t xml:space="preserve">Hynobius </w:t>
-      </w:r>
-      <w:proofErr w:type="spellStart"/>
-      <w:r>
-        <w:rPr>
-          <w:rFonts w:ascii="Arial" w:hAnsi="Arial" w:cs="Arial"/>
-          <w:i/>
-          <w:iCs/>
-          <w:szCs w:val="20"/>
-        </w:rPr>
-        <w:t>notialis</w:t>
-      </w:r>
-      <w:proofErr w:type="spellEnd"/>
+        <w:t>Hynobius notialis</w:t>
+      </w:r>
       <w:r>
         <w:rPr>
           <w:rFonts w:ascii="Arial" w:hAnsi="Arial" w:cs="Arial"/>
@@ -5780,25 +4638,14 @@
         </w:rPr>
         <w:t xml:space="preserve">. 2022. </w:t>
       </w:r>
-      <w:proofErr w:type="spellStart"/>
-      <w:r>
-        <w:rPr>
-          <w:rFonts w:ascii="Arial" w:hAnsi="Arial" w:cs="Arial"/>
-          <w:i/>
-          <w:iCs/>
-          <w:szCs w:val="20"/>
-        </w:rPr>
-        <w:t>Dryophytes</w:t>
-      </w:r>
-      <w:proofErr w:type="spellEnd"/>
-      <w:r>
-        <w:rPr>
-          <w:rFonts w:ascii="Arial" w:hAnsi="Arial" w:cs="Arial"/>
-          <w:i/>
-          <w:iCs/>
-          <w:szCs w:val="20"/>
-        </w:rPr>
-        <w:t xml:space="preserve"> japonicus</w:t>
+      <w:r>
+        <w:rPr>
+          <w:rFonts w:ascii="Arial" w:hAnsi="Arial" w:cs="Arial"/>
+          <w:i/>
+          <w:iCs/>
+          <w:szCs w:val="20"/>
+        </w:rPr>
+        <w:t>Dryophytes japonicus</w:t>
       </w:r>
       <w:r>
         <w:rPr>
@@ -5943,55 +4790,17 @@
           <w:rFonts w:ascii="Arial" w:hAnsi="Arial" w:cs="Arial"/>
           <w:szCs w:val="20"/>
         </w:rPr>
-        <w:t xml:space="preserve">, MD Cho, A </w:t>
-      </w:r>
-      <w:proofErr w:type="spellStart"/>
-      <w:r>
-        <w:rPr>
-          <w:rFonts w:ascii="Arial" w:hAnsi="Arial" w:cs="Arial"/>
-          <w:szCs w:val="20"/>
-        </w:rPr>
-        <w:t>Borzée</w:t>
-      </w:r>
-      <w:proofErr w:type="spellEnd"/>
-      <w:r>
-        <w:rPr>
-          <w:rFonts w:ascii="Arial" w:hAnsi="Arial" w:cs="Arial"/>
-          <w:szCs w:val="20"/>
-        </w:rPr>
-        <w:t xml:space="preserve">. 2021. </w:t>
-      </w:r>
-      <w:proofErr w:type="spellStart"/>
-      <w:r>
-        <w:rPr>
-          <w:rFonts w:ascii="Arial" w:hAnsi="Arial" w:cs="Arial"/>
-          <w:i/>
-          <w:iCs/>
-          <w:szCs w:val="20"/>
-        </w:rPr>
-        <w:t>Gloydius</w:t>
-      </w:r>
-      <w:proofErr w:type="spellEnd"/>
-      <w:r>
-        <w:rPr>
-          <w:rFonts w:ascii="Arial" w:hAnsi="Arial" w:cs="Arial"/>
-          <w:i/>
-          <w:iCs/>
-          <w:szCs w:val="20"/>
-        </w:rPr>
-        <w:t xml:space="preserve"> </w:t>
-      </w:r>
-      <w:proofErr w:type="spellStart"/>
-      <w:r>
-        <w:rPr>
-          <w:rFonts w:ascii="Arial" w:hAnsi="Arial" w:cs="Arial"/>
-          <w:i/>
-          <w:iCs/>
-          <w:szCs w:val="20"/>
-        </w:rPr>
-        <w:t>ussuriensis</w:t>
-      </w:r>
-      <w:proofErr w:type="spellEnd"/>
+        <w:t xml:space="preserve">, MD Cho, A Borzée. 2021. </w:t>
+      </w:r>
+      <w:r>
+        <w:rPr>
+          <w:rFonts w:ascii="Arial" w:hAnsi="Arial" w:cs="Arial"/>
+          <w:i/>
+          <w:iCs/>
+          <w:szCs w:val="20"/>
+        </w:rPr>
+        <w:t>Gloydius ussuriensis</w:t>
+      </w:r>
       <w:r>
         <w:rPr>
           <w:rFonts w:ascii="Arial" w:hAnsi="Arial" w:cs="Arial"/>
@@ -6058,23 +4867,7 @@
           <w:rFonts w:ascii="Arial" w:hAnsi="Arial" w:cs="Arial"/>
           <w:szCs w:val="20"/>
         </w:rPr>
-        <w:t xml:space="preserve">, Y Yi, Y Bae, A </w:t>
-      </w:r>
-      <w:proofErr w:type="spellStart"/>
-      <w:r>
-        <w:rPr>
-          <w:rFonts w:ascii="Arial" w:hAnsi="Arial" w:cs="Arial"/>
-          <w:szCs w:val="20"/>
-        </w:rPr>
-        <w:t>Borzée</w:t>
-      </w:r>
-      <w:proofErr w:type="spellEnd"/>
-      <w:r>
-        <w:rPr>
-          <w:rFonts w:ascii="Arial" w:hAnsi="Arial" w:cs="Arial"/>
-          <w:szCs w:val="20"/>
-        </w:rPr>
-        <w:t xml:space="preserve">. 2020. </w:t>
+        <w:t xml:space="preserve">, Y Yi, Y Bae, A Borzée. 2020. </w:t>
       </w:r>
       <w:r>
         <w:rPr>
@@ -6151,66 +4944,23 @@
           <w:rFonts w:ascii="Arial" w:hAnsi="Arial" w:cs="Arial"/>
           <w:szCs w:val="20"/>
         </w:rPr>
-        <w:t xml:space="preserve">, Y Jang, A </w:t>
-      </w:r>
-      <w:proofErr w:type="spellStart"/>
-      <w:r>
-        <w:rPr>
-          <w:rFonts w:ascii="Arial" w:hAnsi="Arial" w:cs="Arial"/>
-          <w:szCs w:val="20"/>
-        </w:rPr>
-        <w:t>Borzée</w:t>
-      </w:r>
-      <w:proofErr w:type="spellEnd"/>
-      <w:r>
-        <w:rPr>
-          <w:rFonts w:ascii="Arial" w:hAnsi="Arial" w:cs="Arial"/>
-          <w:szCs w:val="20"/>
-        </w:rPr>
-        <w:t xml:space="preserve">. 2020. </w:t>
-      </w:r>
-      <w:proofErr w:type="spellStart"/>
-      <w:r>
-        <w:rPr>
-          <w:rFonts w:ascii="Arial" w:hAnsi="Arial" w:cs="Arial"/>
-          <w:i/>
-          <w:iCs/>
-          <w:szCs w:val="20"/>
-        </w:rPr>
-        <w:t>Gloydius</w:t>
-      </w:r>
-      <w:proofErr w:type="spellEnd"/>
-      <w:r>
-        <w:rPr>
-          <w:rFonts w:ascii="Arial" w:hAnsi="Arial" w:cs="Arial"/>
-          <w:i/>
-          <w:iCs/>
-          <w:szCs w:val="20"/>
-        </w:rPr>
-        <w:t xml:space="preserve"> saxatilis</w:t>
-      </w:r>
-      <w:r>
-        <w:rPr>
-          <w:rFonts w:ascii="Arial" w:hAnsi="Arial" w:cs="Arial"/>
-          <w:szCs w:val="20"/>
-        </w:rPr>
-        <w:t xml:space="preserve"> (Rock Mamushi). </w:t>
-      </w:r>
-      <w:proofErr w:type="spellStart"/>
-      <w:r>
-        <w:rPr>
-          <w:rFonts w:ascii="Arial" w:hAnsi="Arial" w:cs="Arial"/>
-          <w:szCs w:val="20"/>
-        </w:rPr>
-        <w:t>Dicephalism</w:t>
-      </w:r>
-      <w:proofErr w:type="spellEnd"/>
-      <w:r>
-        <w:rPr>
-          <w:rFonts w:ascii="Arial" w:hAnsi="Arial" w:cs="Arial"/>
-          <w:szCs w:val="20"/>
-        </w:rPr>
-        <w:t xml:space="preserve">. </w:t>
+        <w:t xml:space="preserve">, Y Jang, A Borzée. 2020. </w:t>
+      </w:r>
+      <w:r>
+        <w:rPr>
+          <w:rFonts w:ascii="Arial" w:hAnsi="Arial" w:cs="Arial"/>
+          <w:i/>
+          <w:iCs/>
+          <w:szCs w:val="20"/>
+        </w:rPr>
+        <w:t>Gloydius saxatilis</w:t>
+      </w:r>
+      <w:r>
+        <w:rPr>
+          <w:rFonts w:ascii="Arial" w:hAnsi="Arial" w:cs="Arial"/>
+          <w:szCs w:val="20"/>
+        </w:rPr>
+        <w:t xml:space="preserve"> (Rock Mamushi). Dicephalism. </w:t>
       </w:r>
       <w:r>
         <w:rPr>
@@ -6272,55 +5022,17 @@
           <w:rFonts w:ascii="Arial" w:hAnsi="Arial" w:cs="Arial"/>
           <w:szCs w:val="20"/>
         </w:rPr>
-        <w:t xml:space="preserve">, Y Jang, A </w:t>
-      </w:r>
-      <w:proofErr w:type="spellStart"/>
-      <w:r>
-        <w:rPr>
-          <w:rFonts w:ascii="Arial" w:hAnsi="Arial" w:cs="Arial"/>
-          <w:szCs w:val="20"/>
-        </w:rPr>
-        <w:t>Borzée</w:t>
-      </w:r>
-      <w:proofErr w:type="spellEnd"/>
-      <w:r>
-        <w:rPr>
-          <w:rFonts w:ascii="Arial" w:hAnsi="Arial" w:cs="Arial"/>
-          <w:szCs w:val="20"/>
-        </w:rPr>
-        <w:t xml:space="preserve">. 2020. </w:t>
-      </w:r>
-      <w:proofErr w:type="spellStart"/>
-      <w:r>
-        <w:rPr>
-          <w:rFonts w:ascii="Arial" w:hAnsi="Arial" w:cs="Arial"/>
-          <w:i/>
-          <w:iCs/>
-          <w:szCs w:val="20"/>
-        </w:rPr>
-        <w:t>Gloydius</w:t>
-      </w:r>
-      <w:proofErr w:type="spellEnd"/>
-      <w:r>
-        <w:rPr>
-          <w:rFonts w:ascii="Arial" w:hAnsi="Arial" w:cs="Arial"/>
-          <w:i/>
-          <w:iCs/>
-          <w:szCs w:val="20"/>
-        </w:rPr>
-        <w:t xml:space="preserve"> </w:t>
-      </w:r>
-      <w:proofErr w:type="spellStart"/>
-      <w:r>
-        <w:rPr>
-          <w:rFonts w:ascii="Arial" w:hAnsi="Arial" w:cs="Arial"/>
-          <w:i/>
-          <w:iCs/>
-          <w:szCs w:val="20"/>
-        </w:rPr>
-        <w:t>ussuriensis</w:t>
-      </w:r>
-      <w:proofErr w:type="spellEnd"/>
+        <w:t xml:space="preserve">, Y Jang, A Borzée. 2020. </w:t>
+      </w:r>
+      <w:r>
+        <w:rPr>
+          <w:rFonts w:ascii="Arial" w:hAnsi="Arial" w:cs="Arial"/>
+          <w:i/>
+          <w:iCs/>
+          <w:szCs w:val="20"/>
+        </w:rPr>
+        <w:t>Gloydius ussuriensis</w:t>
+      </w:r>
       <w:r>
         <w:rPr>
           <w:rFonts w:ascii="Arial" w:hAnsi="Arial" w:cs="Arial"/>
@@ -6404,25 +5116,7 @@
           <w:i/>
           <w:iCs/>
         </w:rPr>
-        <w:t xml:space="preserve">* </w:t>
-      </w:r>
-      <w:proofErr w:type="gramStart"/>
-      <w:r>
-        <w:rPr>
-          <w:rFonts w:ascii="Arial" w:hAnsi="Arial" w:cs="Arial"/>
-          <w:i/>
-          <w:iCs/>
-        </w:rPr>
-        <w:t>denotes</w:t>
-      </w:r>
-      <w:proofErr w:type="gramEnd"/>
-      <w:r>
-        <w:rPr>
-          <w:rFonts w:ascii="Arial" w:hAnsi="Arial" w:cs="Arial"/>
-          <w:i/>
-          <w:iCs/>
-        </w:rPr>
-        <w:t xml:space="preserve"> </w:t>
+        <w:t xml:space="preserve">* denotes </w:t>
       </w:r>
       <w:r>
         <w:rPr>
@@ -6528,21 +5222,7 @@
               <w:rPr>
                 <w:rFonts w:ascii="Arial" w:hAnsi="Arial" w:cs="Arial"/>
               </w:rPr>
-              <w:t xml:space="preserve">A </w:t>
-            </w:r>
-            <w:proofErr w:type="spellStart"/>
-            <w:r>
-              <w:rPr>
-                <w:rFonts w:ascii="Arial" w:hAnsi="Arial" w:cs="Arial"/>
-              </w:rPr>
-              <w:t>Borzée</w:t>
-            </w:r>
-            <w:proofErr w:type="spellEnd"/>
-            <w:r>
-              <w:rPr>
-                <w:rFonts w:ascii="Arial" w:hAnsi="Arial" w:cs="Arial"/>
-              </w:rPr>
-              <w:t>. Establishment potential of non-native brown frogs (</w:t>
+              <w:t>A Borzée. Establishment potential of non-native brown frogs (</w:t>
             </w:r>
             <w:r>
               <w:rPr>
@@ -6613,21 +5293,7 @@
               <w:rPr>
                 <w:rFonts w:ascii="Arial" w:hAnsi="Arial" w:cs="Arial"/>
               </w:rPr>
-              <w:t xml:space="preserve">, A </w:t>
-            </w:r>
-            <w:proofErr w:type="spellStart"/>
-            <w:r>
-              <w:rPr>
-                <w:rFonts w:ascii="Arial" w:hAnsi="Arial" w:cs="Arial"/>
-              </w:rPr>
-              <w:t>Borzée</w:t>
-            </w:r>
-            <w:proofErr w:type="spellEnd"/>
-            <w:r>
-              <w:rPr>
-                <w:rFonts w:ascii="Arial" w:hAnsi="Arial" w:cs="Arial"/>
-              </w:rPr>
-              <w:t>, D Park. Climatic data sources influence the prediction of past habitat suitability and niche comparisons for two distantly related lungless salamanders. Oral presentation. 10th World Congress of Herpetology. Kuching, Sarawak, Borneo.</w:t>
+              <w:t>, A Borzée, D Park. Climatic data sources influence the prediction of past habitat suitability and niche comparisons for two distantly related lungless salamanders. Oral presentation. 10th World Congress of Herpetology. Kuching, Sarawak, Borneo.</w:t>
             </w:r>
           </w:p>
         </w:tc>
@@ -6700,21 +5366,7 @@
               <w:rPr>
                 <w:rFonts w:ascii="Arial" w:hAnsi="Arial" w:cs="Arial"/>
               </w:rPr>
-              <w:t xml:space="preserve">SN Othman, DB Kohler, I Maslova, K Messenger, A </w:t>
-            </w:r>
-            <w:proofErr w:type="spellStart"/>
-            <w:r>
-              <w:rPr>
-                <w:rFonts w:ascii="Arial" w:hAnsi="Arial" w:cs="Arial"/>
-              </w:rPr>
-              <w:t>Borzée</w:t>
-            </w:r>
-            <w:proofErr w:type="spellEnd"/>
-            <w:r>
-              <w:rPr>
-                <w:rFonts w:ascii="Arial" w:hAnsi="Arial" w:cs="Arial"/>
-              </w:rPr>
-              <w:t>.</w:t>
+              <w:t>SN Othman, DB Kohler, I Maslova, K Messenger, A Borzée.</w:t>
             </w:r>
             <w:r>
               <w:rPr>
@@ -6728,23 +5380,8 @@
               <w:rPr>
                 <w:rFonts w:ascii="Arial" w:hAnsi="Arial" w:cs="Arial"/>
               </w:rPr>
-              <w:t xml:space="preserve">Contributions to the knowledge of </w:t>
-            </w:r>
-            <w:proofErr w:type="spellStart"/>
-            <w:r>
-              <w:rPr>
-                <w:rFonts w:ascii="Arial" w:hAnsi="Arial" w:cs="Arial"/>
-              </w:rPr>
-              <w:t>pitvipers</w:t>
-            </w:r>
-            <w:proofErr w:type="spellEnd"/>
-            <w:r>
-              <w:rPr>
-                <w:rFonts w:ascii="Arial" w:hAnsi="Arial" w:cs="Arial"/>
-              </w:rPr>
-              <w:t xml:space="preserve"> (genus </w:t>
-            </w:r>
-            <w:proofErr w:type="spellStart"/>
+              <w:t xml:space="preserve">Contributions to the knowledge of pitvipers (genus </w:t>
+            </w:r>
             <w:r>
               <w:rPr>
                 <w:rFonts w:ascii="Arial" w:hAnsi="Arial" w:cs="Arial"/>
@@ -6753,7 +5390,6 @@
               </w:rPr>
               <w:t>Gloydius</w:t>
             </w:r>
-            <w:proofErr w:type="spellEnd"/>
             <w:r>
               <w:rPr>
                 <w:rFonts w:ascii="Arial" w:hAnsi="Arial" w:cs="Arial"/>
@@ -6823,23 +5459,8 @@
               <w:rPr>
                 <w:rFonts w:ascii="Arial" w:hAnsi="Arial" w:cs="Arial"/>
               </w:rPr>
-              <w:t xml:space="preserve">, M-S Min, KR Messenger, A Movahedi, D Ghosh, DB Kohler, VK Prasad, X Zhang, Y Yi, Y Jang, H Ruan, A </w:t>
-            </w:r>
-            <w:proofErr w:type="spellStart"/>
-            <w:r>
-              <w:rPr>
-                <w:rFonts w:ascii="Arial" w:hAnsi="Arial" w:cs="Arial"/>
-              </w:rPr>
-              <w:t>Borzée</w:t>
-            </w:r>
-            <w:proofErr w:type="spellEnd"/>
-            <w:r>
-              <w:rPr>
-                <w:rFonts w:ascii="Arial" w:hAnsi="Arial" w:cs="Arial"/>
-              </w:rPr>
-              <w:t xml:space="preserve">. An integrative analysis for the reconsideration of species boundaries in East Asian </w:t>
-            </w:r>
-            <w:proofErr w:type="spellStart"/>
+              <w:t xml:space="preserve">, M-S Min, KR Messenger, A Movahedi, D Ghosh, DB Kohler, VK Prasad, X Zhang, Y Yi, Y Jang, H Ruan, A Borzée. An integrative analysis for the reconsideration of species boundaries in East Asian </w:t>
+            </w:r>
             <w:r>
               <w:rPr>
                 <w:rFonts w:ascii="Arial" w:hAnsi="Arial" w:cs="Arial"/>
@@ -6848,7 +5469,6 @@
               </w:rPr>
               <w:t>Pelophylax</w:t>
             </w:r>
-            <w:proofErr w:type="spellEnd"/>
             <w:r>
               <w:rPr>
                 <w:rFonts w:ascii="Arial" w:hAnsi="Arial" w:cs="Arial"/>
@@ -6919,21 +5539,7 @@
               <w:rPr>
                 <w:rFonts w:ascii="Arial" w:hAnsi="Arial" w:cs="Arial"/>
               </w:rPr>
-              <w:t xml:space="preserve">, R Rastogi, M Rais, B Shrestha, D Andersen, D Kohler, G Shahabuddin, KP Dinesh, A </w:t>
-            </w:r>
-            <w:proofErr w:type="spellStart"/>
-            <w:r>
-              <w:rPr>
-                <w:rFonts w:ascii="Arial" w:hAnsi="Arial" w:cs="Arial"/>
-              </w:rPr>
-              <w:t>Borzée</w:t>
-            </w:r>
-            <w:proofErr w:type="spellEnd"/>
-            <w:r>
-              <w:rPr>
-                <w:rFonts w:ascii="Arial" w:hAnsi="Arial" w:cs="Arial"/>
-              </w:rPr>
-              <w:t>. Climatic modeling predicts high-elevation endemic amphibians habitat replacement by expanding generalist widespread amphibians in the Himalayas. Oral presentation. 10th World Congress of Herpetology. Kuching, Sarawak, Borneo.</w:t>
+              <w:t>, R Rastogi, M Rais, B Shrestha, D Andersen, D Kohler, G Shahabuddin, KP Dinesh, A Borzée. Climatic modeling predicts high-elevation endemic amphibians habitat replacement by expanding generalist widespread amphibians in the Himalayas. Oral presentation. 10th World Congress of Herpetology. Kuching, Sarawak, Borneo.</w:t>
             </w:r>
           </w:p>
         </w:tc>
@@ -7000,18 +5606,8 @@
                 <w:i/>
                 <w:iCs/>
               </w:rPr>
-              <w:t xml:space="preserve">Lycodon </w:t>
-            </w:r>
-            <w:proofErr w:type="spellStart"/>
-            <w:r>
-              <w:rPr>
-                <w:rFonts w:ascii="Arial" w:hAnsi="Arial" w:cs="Arial"/>
-                <w:i/>
-                <w:iCs/>
-              </w:rPr>
-              <w:t>rufozonatus</w:t>
-            </w:r>
-            <w:proofErr w:type="spellEnd"/>
+              <w:t>Lycodon rufozonatus</w:t>
+            </w:r>
             <w:r>
               <w:rPr>
                 <w:rFonts w:ascii="Arial" w:hAnsi="Arial" w:cs="Arial"/>
@@ -7191,21 +5787,7 @@
               <w:rPr>
                 <w:rFonts w:ascii="Arial" w:hAnsi="Arial" w:cs="Arial"/>
               </w:rPr>
-              <w:t xml:space="preserve">, K Kim, J Groffen, A </w:t>
-            </w:r>
-            <w:proofErr w:type="spellStart"/>
-            <w:r>
-              <w:rPr>
-                <w:rFonts w:ascii="Arial" w:hAnsi="Arial" w:cs="Arial"/>
-              </w:rPr>
-              <w:t>Borzée</w:t>
-            </w:r>
-            <w:proofErr w:type="spellEnd"/>
-            <w:r>
-              <w:rPr>
-                <w:rFonts w:ascii="Arial" w:hAnsi="Arial" w:cs="Arial"/>
-              </w:rPr>
-              <w:t>. Citizen science and roadkill trends in the Korean herpetofauna. Poster. 13th Student Conference on Conservation Science-New York (SCCS-NY). American Museum of Natural History, New York, USA.</w:t>
+              <w:t>, K Kim, J Groffen, A Borzée. Citizen science and roadkill trends in the Korean herpetofauna. Poster. 13th Student Conference on Conservation Science-New York (SCCS-NY). American Museum of Natural History, New York, USA.</w:t>
             </w:r>
           </w:p>
         </w:tc>
@@ -7264,50 +5846,16 @@
               <w:rPr>
                 <w:rFonts w:ascii="Arial" w:hAnsi="Arial" w:cs="Arial"/>
               </w:rPr>
-              <w:t xml:space="preserve">, M-S Min, A </w:t>
-            </w:r>
-            <w:proofErr w:type="spellStart"/>
-            <w:r>
-              <w:rPr>
-                <w:rFonts w:ascii="Arial" w:hAnsi="Arial" w:cs="Arial"/>
-              </w:rPr>
-              <w:t>Borzée</w:t>
-            </w:r>
-            <w:proofErr w:type="spellEnd"/>
-            <w:r>
-              <w:rPr>
-                <w:rFonts w:ascii="Arial" w:hAnsi="Arial" w:cs="Arial"/>
-              </w:rPr>
-              <w:t xml:space="preserve">. Distribution modeling of </w:t>
-            </w:r>
-            <w:proofErr w:type="spellStart"/>
+              <w:t xml:space="preserve">, M-S Min, A Borzée. Distribution modeling of </w:t>
+            </w:r>
             <w:r>
               <w:rPr>
                 <w:rFonts w:ascii="Arial" w:hAnsi="Arial" w:cs="Arial"/>
                 <w:i/>
                 <w:iCs/>
               </w:rPr>
-              <w:t>Onychodactylus</w:t>
-            </w:r>
-            <w:proofErr w:type="spellEnd"/>
-            <w:r>
-              <w:rPr>
-                <w:rFonts w:ascii="Arial" w:hAnsi="Arial" w:cs="Arial"/>
-                <w:i/>
-                <w:iCs/>
-              </w:rPr>
-              <w:t xml:space="preserve"> </w:t>
-            </w:r>
-            <w:proofErr w:type="spellStart"/>
-            <w:r>
-              <w:rPr>
-                <w:rFonts w:ascii="Arial" w:hAnsi="Arial" w:cs="Arial"/>
-                <w:i/>
-                <w:iCs/>
-              </w:rPr>
-              <w:t>koreanus</w:t>
-            </w:r>
-            <w:proofErr w:type="spellEnd"/>
+              <w:t>Onychodactylus koreanus</w:t>
+            </w:r>
             <w:r>
               <w:rPr>
                 <w:rFonts w:ascii="Arial" w:hAnsi="Arial" w:cs="Arial"/>
@@ -7399,18 +5947,8 @@
                 <w:i/>
                 <w:iCs/>
               </w:rPr>
-              <w:t xml:space="preserve">Hynobius </w:t>
-            </w:r>
-            <w:proofErr w:type="spellStart"/>
-            <w:r>
-              <w:rPr>
-                <w:rFonts w:ascii="Arial" w:hAnsi="Arial" w:cs="Arial"/>
-                <w:i/>
-                <w:iCs/>
-              </w:rPr>
-              <w:t>yangi</w:t>
-            </w:r>
-            <w:proofErr w:type="spellEnd"/>
+              <w:t>Hynobius yangi</w:t>
+            </w:r>
             <w:r>
               <w:rPr>
                 <w:rFonts w:ascii="Arial" w:hAnsi="Arial" w:cs="Arial"/>
@@ -7488,21 +6026,7 @@
               <w:rPr>
                 <w:rFonts w:ascii="Arial" w:hAnsi="Arial" w:cs="Arial"/>
               </w:rPr>
-              <w:t xml:space="preserve">, Y Jang, A </w:t>
-            </w:r>
-            <w:proofErr w:type="spellStart"/>
-            <w:r>
-              <w:rPr>
-                <w:rFonts w:ascii="Arial" w:hAnsi="Arial" w:cs="Arial"/>
-              </w:rPr>
-              <w:t>Borzée</w:t>
-            </w:r>
-            <w:proofErr w:type="spellEnd"/>
-            <w:r>
-              <w:rPr>
-                <w:rFonts w:ascii="Arial" w:hAnsi="Arial" w:cs="Arial"/>
-              </w:rPr>
-              <w:t>. A metanalysis of snakebites in South Korea: bridging the knowledge gap in snakebite envenomation. Poster. 9th World Congress of Herpetology. Dunedin, New Zealand.</w:t>
+              <w:t>, Y Jang, A Borzée. A metanalysis of snakebites in South Korea: bridging the knowledge gap in snakebite envenomation. Poster. 9th World Congress of Herpetology. Dunedin, New Zealand.</w:t>
             </w:r>
           </w:p>
         </w:tc>
@@ -7809,25 +6333,7 @@
           <w:b/>
           <w:bCs/>
         </w:rPr>
-        <w:t xml:space="preserve">Undergraduate Researcher                                     Advisor: Dr. </w:t>
-      </w:r>
-      <w:proofErr w:type="spellStart"/>
-      <w:r>
-        <w:rPr>
-          <w:rFonts w:ascii="Arial" w:hAnsi="Arial" w:cs="Arial"/>
-          <w:b/>
-          <w:bCs/>
-        </w:rPr>
-        <w:t>Daesik</w:t>
-      </w:r>
-      <w:proofErr w:type="spellEnd"/>
-      <w:r>
-        <w:rPr>
-          <w:rFonts w:ascii="Arial" w:hAnsi="Arial" w:cs="Arial"/>
-          <w:b/>
-          <w:bCs/>
-        </w:rPr>
-        <w:t xml:space="preserve"> Park</w:t>
+        <w:t>Undergraduate Researcher                                     Advisor: Dr. Daesik Park</w:t>
       </w:r>
     </w:p>
     <w:p>
@@ -7844,25 +6350,7 @@
           <w:i/>
           <w:iCs/>
         </w:rPr>
-        <w:t xml:space="preserve">Laboratory of Herpetology, </w:t>
-      </w:r>
-      <w:proofErr w:type="spellStart"/>
-      <w:r>
-        <w:rPr>
-          <w:rFonts w:ascii="Arial" w:hAnsi="Arial" w:cs="Arial"/>
-          <w:i/>
-          <w:iCs/>
-        </w:rPr>
-        <w:t>Kangwon</w:t>
-      </w:r>
-      <w:proofErr w:type="spellEnd"/>
-      <w:r>
-        <w:rPr>
-          <w:rFonts w:ascii="Arial" w:hAnsi="Arial" w:cs="Arial"/>
-          <w:i/>
-          <w:iCs/>
-        </w:rPr>
-        <w:t xml:space="preserve"> National University</w:t>
+        <w:t>Laboratory of Herpetology, Kangwon National University</w:t>
       </w:r>
       <w:r>
         <w:rPr>
@@ -7891,68 +6379,28 @@
         </w:rPr>
         <w:t xml:space="preserve">Investigation of contemporary niche overlaps, Pleistocene range dynamics, and range formation processes of Korean endemic salamanders </w:t>
       </w:r>
-      <w:proofErr w:type="spellStart"/>
-      <w:r>
-        <w:rPr>
-          <w:rFonts w:ascii="Arial" w:hAnsi="Arial" w:cs="Arial"/>
-          <w:i/>
-          <w:iCs/>
-        </w:rPr>
-        <w:t>Onychodactylus</w:t>
-      </w:r>
-      <w:proofErr w:type="spellEnd"/>
-      <w:r>
-        <w:rPr>
-          <w:rFonts w:ascii="Arial" w:hAnsi="Arial" w:cs="Arial"/>
-          <w:i/>
-          <w:iCs/>
-        </w:rPr>
-        <w:t xml:space="preserve"> </w:t>
-      </w:r>
-      <w:proofErr w:type="spellStart"/>
-      <w:r>
-        <w:rPr>
-          <w:rFonts w:ascii="Arial" w:hAnsi="Arial" w:cs="Arial"/>
-          <w:i/>
-          <w:iCs/>
-        </w:rPr>
-        <w:t>koreanus</w:t>
-      </w:r>
-      <w:proofErr w:type="spellEnd"/>
+      <w:r>
+        <w:rPr>
+          <w:rFonts w:ascii="Arial" w:hAnsi="Arial" w:cs="Arial"/>
+          <w:i/>
+          <w:iCs/>
+        </w:rPr>
+        <w:t>Onychodactylus koreanus</w:t>
+      </w:r>
       <w:r>
         <w:rPr>
           <w:rFonts w:ascii="Arial" w:hAnsi="Arial" w:cs="Arial"/>
         </w:rPr>
         <w:t xml:space="preserve"> and </w:t>
       </w:r>
-      <w:proofErr w:type="spellStart"/>
-      <w:r>
-        <w:rPr>
-          <w:rFonts w:ascii="Arial" w:hAnsi="Arial" w:cs="Arial"/>
-          <w:i/>
-          <w:iCs/>
-        </w:rPr>
-        <w:t>Karsenia</w:t>
-      </w:r>
-      <w:proofErr w:type="spellEnd"/>
-      <w:r>
-        <w:rPr>
-          <w:rFonts w:ascii="Arial" w:hAnsi="Arial" w:cs="Arial"/>
-          <w:i/>
-          <w:iCs/>
-        </w:rPr>
-        <w:t xml:space="preserve"> </w:t>
-      </w:r>
-      <w:proofErr w:type="spellStart"/>
-      <w:r>
-        <w:rPr>
-          <w:rFonts w:ascii="Arial" w:hAnsi="Arial" w:cs="Arial"/>
-          <w:i/>
-          <w:iCs/>
-        </w:rPr>
-        <w:t>koreana</w:t>
-      </w:r>
-      <w:proofErr w:type="spellEnd"/>
+      <w:r>
+        <w:rPr>
+          <w:rFonts w:ascii="Arial" w:hAnsi="Arial" w:cs="Arial"/>
+          <w:i/>
+          <w:iCs/>
+        </w:rPr>
+        <w:t>Karsenia koreana</w:t>
+      </w:r>
       <w:r>
         <w:rPr>
           <w:rFonts w:ascii="Arial" w:hAnsi="Arial" w:cs="Arial"/>
@@ -7979,34 +6427,14 @@
         </w:rPr>
         <w:t xml:space="preserve">Investigation of courtship behaviors in the Asian plethodontid </w:t>
       </w:r>
-      <w:proofErr w:type="spellStart"/>
-      <w:r>
-        <w:rPr>
-          <w:rFonts w:ascii="Arial" w:hAnsi="Arial" w:cs="Arial"/>
-          <w:i/>
-          <w:iCs/>
-        </w:rPr>
-        <w:t>Karsenia</w:t>
-      </w:r>
-      <w:proofErr w:type="spellEnd"/>
-      <w:r>
-        <w:rPr>
-          <w:rFonts w:ascii="Arial" w:hAnsi="Arial" w:cs="Arial"/>
-          <w:i/>
-          <w:iCs/>
-        </w:rPr>
-        <w:t xml:space="preserve"> </w:t>
-      </w:r>
-      <w:proofErr w:type="spellStart"/>
-      <w:r>
-        <w:rPr>
-          <w:rFonts w:ascii="Arial" w:hAnsi="Arial" w:cs="Arial"/>
-          <w:i/>
-          <w:iCs/>
-        </w:rPr>
-        <w:t>koreana</w:t>
-      </w:r>
-      <w:proofErr w:type="spellEnd"/>
+      <w:r>
+        <w:rPr>
+          <w:rFonts w:ascii="Arial" w:hAnsi="Arial" w:cs="Arial"/>
+          <w:i/>
+          <w:iCs/>
+        </w:rPr>
+        <w:t>Karsenia koreana</w:t>
+      </w:r>
       <w:r>
         <w:rPr>
           <w:rFonts w:ascii="Arial" w:hAnsi="Arial" w:cs="Arial"/>
@@ -8114,25 +6542,7 @@
           <w:b/>
           <w:bCs/>
         </w:rPr>
-        <w:t xml:space="preserve">Advisor: Dr. </w:t>
-      </w:r>
-      <w:proofErr w:type="spellStart"/>
-      <w:r>
-        <w:rPr>
-          <w:rFonts w:ascii="Arial" w:hAnsi="Arial" w:cs="Arial"/>
-          <w:b/>
-          <w:bCs/>
-        </w:rPr>
-        <w:t>Amaël</w:t>
-      </w:r>
-      <w:proofErr w:type="spellEnd"/>
-      <w:r>
-        <w:rPr>
-          <w:rFonts w:ascii="Arial" w:hAnsi="Arial" w:cs="Arial"/>
-          <w:b/>
-          <w:bCs/>
-        </w:rPr>
-        <w:t xml:space="preserve"> Borzée</w:t>
+        <w:t>Advisor: Dr. Amaël Borzée</w:t>
       </w:r>
     </w:p>
     <w:p>
@@ -8152,25 +6562,7 @@
           <w:i/>
           <w:iCs/>
         </w:rPr>
-        <w:t xml:space="preserve">Laboratory of Animal </w:t>
-      </w:r>
-      <w:proofErr w:type="spellStart"/>
-      <w:r>
-        <w:rPr>
-          <w:rFonts w:ascii="Arial" w:hAnsi="Arial" w:cs="Arial"/>
-          <w:i/>
-          <w:iCs/>
-        </w:rPr>
-        <w:t>Behaviour</w:t>
-      </w:r>
-      <w:proofErr w:type="spellEnd"/>
-      <w:r>
-        <w:rPr>
-          <w:rFonts w:ascii="Arial" w:hAnsi="Arial" w:cs="Arial"/>
-          <w:i/>
-          <w:iCs/>
-        </w:rPr>
-        <w:t xml:space="preserve"> and Conservation, Nanjing Forestry University         </w:t>
+        <w:t xml:space="preserve">Laboratory of Animal Behaviour and Conservation, Nanjing Forestry University         </w:t>
       </w:r>
     </w:p>
     <w:p>
@@ -8254,43 +6646,7 @@
           <w:b/>
           <w:bCs/>
         </w:rPr>
-        <w:t xml:space="preserve">Herpetology Curatorial Assistant           Advisors: Dr. </w:t>
-      </w:r>
-      <w:proofErr w:type="spellStart"/>
-      <w:r>
-        <w:rPr>
-          <w:rFonts w:ascii="Arial" w:hAnsi="Arial" w:cs="Arial"/>
-          <w:b/>
-          <w:bCs/>
-        </w:rPr>
-        <w:t>Amaël</w:t>
-      </w:r>
-      <w:proofErr w:type="spellEnd"/>
-      <w:r>
-        <w:rPr>
-          <w:rFonts w:ascii="Arial" w:hAnsi="Arial" w:cs="Arial"/>
-          <w:b/>
-          <w:bCs/>
-        </w:rPr>
-        <w:t xml:space="preserve"> Borzée, Dr. </w:t>
-      </w:r>
-      <w:proofErr w:type="spellStart"/>
-      <w:r>
-        <w:rPr>
-          <w:rFonts w:ascii="Arial" w:hAnsi="Arial" w:cs="Arial"/>
-          <w:b/>
-          <w:bCs/>
-        </w:rPr>
-        <w:t>Yikweon</w:t>
-      </w:r>
-      <w:proofErr w:type="spellEnd"/>
-      <w:r>
-        <w:rPr>
-          <w:rFonts w:ascii="Arial" w:hAnsi="Arial" w:cs="Arial"/>
-          <w:b/>
-          <w:bCs/>
-        </w:rPr>
-        <w:t xml:space="preserve"> Jang</w:t>
+        <w:t>Herpetology Curatorial Assistant           Advisors: Dr. Amaël Borzée, Dr. Yikweon Jang</w:t>
       </w:r>
     </w:p>
     <w:p>
@@ -8308,25 +6664,7 @@
           <w:i/>
           <w:iCs/>
         </w:rPr>
-        <w:t xml:space="preserve">Ewha </w:t>
-      </w:r>
-      <w:proofErr w:type="spellStart"/>
-      <w:r>
-        <w:rPr>
-          <w:rFonts w:ascii="Arial" w:hAnsi="Arial" w:cs="Arial"/>
-          <w:i/>
-          <w:iCs/>
-        </w:rPr>
-        <w:t>Womans</w:t>
-      </w:r>
-      <w:proofErr w:type="spellEnd"/>
-      <w:r>
-        <w:rPr>
-          <w:rFonts w:ascii="Arial" w:hAnsi="Arial" w:cs="Arial"/>
-          <w:i/>
-          <w:iCs/>
-        </w:rPr>
-        <w:t xml:space="preserve"> University Natural History Museum (EWNHM)</w:t>
+        <w:t>Ewha Womans University Natural History Museum (EWNHM)</w:t>
       </w:r>
       <w:r>
         <w:rPr>
@@ -8389,43 +6727,7 @@
           <w:b/>
           <w:bCs/>
         </w:rPr>
-        <w:t xml:space="preserve"> Research Intern                           Advisors: Dr. </w:t>
-      </w:r>
-      <w:proofErr w:type="spellStart"/>
-      <w:r>
-        <w:rPr>
-          <w:rFonts w:ascii="Arial" w:hAnsi="Arial" w:cs="Arial"/>
-          <w:b/>
-          <w:bCs/>
-        </w:rPr>
-        <w:t>Amaël</w:t>
-      </w:r>
-      <w:proofErr w:type="spellEnd"/>
-      <w:r>
-        <w:rPr>
-          <w:rFonts w:ascii="Arial" w:hAnsi="Arial" w:cs="Arial"/>
-          <w:b/>
-          <w:bCs/>
-        </w:rPr>
-        <w:t xml:space="preserve"> Borzée, Dr. </w:t>
-      </w:r>
-      <w:proofErr w:type="spellStart"/>
-      <w:r>
-        <w:rPr>
-          <w:rFonts w:ascii="Arial" w:hAnsi="Arial" w:cs="Arial"/>
-          <w:b/>
-          <w:bCs/>
-        </w:rPr>
-        <w:t>Yikweon</w:t>
-      </w:r>
-      <w:proofErr w:type="spellEnd"/>
-      <w:r>
-        <w:rPr>
-          <w:rFonts w:ascii="Arial" w:hAnsi="Arial" w:cs="Arial"/>
-          <w:b/>
-          <w:bCs/>
-        </w:rPr>
-        <w:t xml:space="preserve"> Jang                                                       </w:t>
+        <w:t xml:space="preserve"> Research Intern                           Advisors: Dr. Amaël Borzée, Dr. Yikweon Jang                                                       </w:t>
       </w:r>
     </w:p>
     <w:p>
@@ -8443,25 +6745,7 @@
           <w:i/>
           <w:iCs/>
         </w:rPr>
-        <w:t xml:space="preserve">Laboratory of Animal Communication, Ewha </w:t>
-      </w:r>
-      <w:proofErr w:type="spellStart"/>
-      <w:r>
-        <w:rPr>
-          <w:rFonts w:ascii="Arial" w:hAnsi="Arial" w:cs="Arial"/>
-          <w:i/>
-          <w:iCs/>
-        </w:rPr>
-        <w:t>Womans</w:t>
-      </w:r>
-      <w:proofErr w:type="spellEnd"/>
-      <w:r>
-        <w:rPr>
-          <w:rFonts w:ascii="Arial" w:hAnsi="Arial" w:cs="Arial"/>
-          <w:i/>
-          <w:iCs/>
-        </w:rPr>
-        <w:t xml:space="preserve"> University</w:t>
+        <w:t>Laboratory of Animal Communication, Ewha Womans University</w:t>
       </w:r>
       <w:r>
         <w:rPr>

--- a/assets/files/Yucheol_Shin_CV_long_less_space.docx
+++ b/assets/files/Yucheol_Shin_CV_long_less_space.docx
@@ -358,7 +358,25 @@
           <w:b/>
           <w:szCs w:val="20"/>
         </w:rPr>
-        <w:t xml:space="preserve"> Advisor: Dr. Daesik Park</w:t>
+        <w:t xml:space="preserve"> Advisor: Dr. </w:t>
+      </w:r>
+      <w:proofErr w:type="spellStart"/>
+      <w:r>
+        <w:rPr>
+          <w:rFonts w:ascii="Arial" w:hAnsi="Arial" w:cs="Arial"/>
+          <w:b/>
+          <w:szCs w:val="20"/>
+        </w:rPr>
+        <w:t>Daesik</w:t>
+      </w:r>
+      <w:proofErr w:type="spellEnd"/>
+      <w:r>
+        <w:rPr>
+          <w:rFonts w:ascii="Arial" w:hAnsi="Arial" w:cs="Arial"/>
+          <w:b/>
+          <w:szCs w:val="20"/>
+        </w:rPr>
+        <w:t xml:space="preserve"> Park</w:t>
       </w:r>
     </w:p>
     <w:p>
@@ -373,13 +391,41 @@
           <w:szCs w:val="20"/>
         </w:rPr>
       </w:pPr>
-      <w:r>
-        <w:rPr>
-          <w:rFonts w:ascii="Arial" w:hAnsi="Arial" w:cs="Arial"/>
-          <w:bCs/>
-          <w:szCs w:val="20"/>
-        </w:rPr>
-        <w:t xml:space="preserve">Kangwon National University, Chuncheon, South Korea                              </w:t>
+      <w:proofErr w:type="spellStart"/>
+      <w:r>
+        <w:rPr>
+          <w:rFonts w:ascii="Arial" w:hAnsi="Arial" w:cs="Arial"/>
+          <w:bCs/>
+          <w:szCs w:val="20"/>
+        </w:rPr>
+        <w:t>Kangwon</w:t>
+      </w:r>
+      <w:proofErr w:type="spellEnd"/>
+      <w:r>
+        <w:rPr>
+          <w:rFonts w:ascii="Arial" w:hAnsi="Arial" w:cs="Arial"/>
+          <w:bCs/>
+          <w:szCs w:val="20"/>
+        </w:rPr>
+        <w:t xml:space="preserve"> National University, </w:t>
+      </w:r>
+      <w:proofErr w:type="spellStart"/>
+      <w:r>
+        <w:rPr>
+          <w:rFonts w:ascii="Arial" w:hAnsi="Arial" w:cs="Arial"/>
+          <w:bCs/>
+          <w:szCs w:val="20"/>
+        </w:rPr>
+        <w:t>Chuncheon</w:t>
+      </w:r>
+      <w:proofErr w:type="spellEnd"/>
+      <w:r>
+        <w:rPr>
+          <w:rFonts w:ascii="Arial" w:hAnsi="Arial" w:cs="Arial"/>
+          <w:bCs/>
+          <w:szCs w:val="20"/>
+        </w:rPr>
+        <w:t xml:space="preserve">, South Korea                              </w:t>
       </w:r>
     </w:p>
     <w:p>
@@ -702,19 +748,7 @@
               <w:rPr>
                 <w:rFonts w:ascii="Arial" w:hAnsi="Arial" w:cs="Arial"/>
               </w:rPr>
-              <w:t xml:space="preserve">RGGS Maxwell/Hanrahan </w:t>
-            </w:r>
-            <w:r>
-              <w:rPr>
-                <w:rFonts w:ascii="Arial" w:hAnsi="Arial" w:cs="Arial" w:hint="eastAsia"/>
-              </w:rPr>
-              <w:t xml:space="preserve">Travel </w:t>
-            </w:r>
-            <w:r>
-              <w:rPr>
-                <w:rFonts w:ascii="Arial" w:hAnsi="Arial" w:cs="Arial"/>
-              </w:rPr>
-              <w:t>Award (3,000 USD). American Museum of Natural History</w:t>
+              <w:t>Best Poster Award. Center for Biodiversity and Conservation, American Museum of Natural History</w:t>
             </w:r>
           </w:p>
         </w:tc>
@@ -733,7 +767,7 @@
               <w:contextualSpacing/>
               <w:jc w:val="left"/>
               <w:rPr>
-                <w:rFonts w:ascii="Arial" w:hAnsi="Arial" w:cs="Arial"/>
+                <w:rFonts w:ascii="Arial" w:hAnsi="Arial" w:cs="Arial" w:hint="eastAsia"/>
                 <w:b/>
                 <w:bCs/>
               </w:rPr>
@@ -765,7 +799,19 @@
               <w:rPr>
                 <w:rFonts w:ascii="Arial" w:hAnsi="Arial" w:cs="Arial"/>
               </w:rPr>
-              <w:t>ASIH Gaige Fund Award (1,000 USD). American Society of Ichthyologists and Herpetologists</w:t>
+              <w:t xml:space="preserve">RGGS Maxwell/Hanrahan </w:t>
+            </w:r>
+            <w:r>
+              <w:rPr>
+                <w:rFonts w:ascii="Arial" w:hAnsi="Arial" w:cs="Arial" w:hint="eastAsia"/>
+              </w:rPr>
+              <w:t xml:space="preserve">Travel </w:t>
+            </w:r>
+            <w:r>
+              <w:rPr>
+                <w:rFonts w:ascii="Arial" w:hAnsi="Arial" w:cs="Arial"/>
+              </w:rPr>
+              <w:t>Award (3,000 USD). American Museum of Natural History</w:t>
             </w:r>
           </w:p>
         </w:tc>
@@ -816,19 +862,7 @@
               <w:rPr>
                 <w:rFonts w:ascii="Arial" w:hAnsi="Arial" w:cs="Arial"/>
               </w:rPr>
-              <w:t>Howard McCarley Student Research</w:t>
-            </w:r>
-            <w:r>
-              <w:rPr>
-                <w:rFonts w:ascii="Arial" w:hAnsi="Arial" w:cs="Arial" w:hint="eastAsia"/>
-              </w:rPr>
-              <w:t xml:space="preserve"> Award (3,000 USD). </w:t>
-            </w:r>
-            <w:r>
-              <w:rPr>
-                <w:rFonts w:ascii="Arial" w:hAnsi="Arial" w:cs="Arial"/>
-              </w:rPr>
-              <w:t>Southwestern Association of Naturalists</w:t>
+              <w:t>ASIH Gaige Fund Award (1,000 USD). American Society of Ichthyologists and Herpetologists</w:t>
             </w:r>
           </w:p>
         </w:tc>
@@ -854,11 +888,11 @@
             </w:pPr>
             <w:r>
               <w:rPr>
-                <w:rFonts w:ascii="Arial" w:hAnsi="Arial" w:cs="Arial"/>
-                <w:b/>
-                <w:bCs/>
-              </w:rPr>
-              <w:t>2024</w:t>
+                <w:rFonts w:ascii="Arial" w:hAnsi="Arial" w:cs="Arial" w:hint="eastAsia"/>
+                <w:b/>
+                <w:bCs/>
+              </w:rPr>
+              <w:t>2025</w:t>
             </w:r>
           </w:p>
         </w:tc>
@@ -877,39 +911,21 @@
             </w:pPr>
             <w:r>
               <w:rPr>
+                <w:rFonts w:ascii="Arial" w:hAnsi="Arial" w:cs="Arial"/>
+              </w:rPr>
+              <w:t>Howard McCarley Student Research</w:t>
+            </w:r>
+            <w:r>
+              <w:rPr>
                 <w:rFonts w:ascii="Arial" w:hAnsi="Arial" w:cs="Arial" w:hint="eastAsia"/>
               </w:rPr>
-              <w:t xml:space="preserve">RGGS </w:t>
-            </w:r>
-            <w:r>
-              <w:rPr>
-                <w:rFonts w:ascii="Arial" w:hAnsi="Arial" w:cs="Arial"/>
-              </w:rPr>
-              <w:t>Doctoral Fellowship</w:t>
-            </w:r>
-            <w:r>
-              <w:rPr>
-                <w:rFonts w:ascii="Arial" w:hAnsi="Arial" w:cs="Arial" w:hint="eastAsia"/>
-              </w:rPr>
-              <w:t xml:space="preserve"> (47,320 USD per year)</w:t>
-            </w:r>
-            <w:r>
-              <w:rPr>
-                <w:rFonts w:ascii="Arial" w:hAnsi="Arial" w:cs="Arial"/>
-              </w:rPr>
-              <w:t>. American Museum of Natural</w:t>
-            </w:r>
-            <w:r>
-              <w:rPr>
-                <w:rFonts w:ascii="Arial" w:hAnsi="Arial" w:cs="Arial" w:hint="eastAsia"/>
-              </w:rPr>
-              <w:t xml:space="preserve"> </w:t>
-            </w:r>
-            <w:r>
-              <w:rPr>
-                <w:rFonts w:ascii="Arial" w:hAnsi="Arial" w:cs="Arial"/>
-              </w:rPr>
-              <w:t>History</w:t>
+              <w:t xml:space="preserve"> Award (3,000 USD). </w:t>
+            </w:r>
+            <w:r>
+              <w:rPr>
+                <w:rFonts w:ascii="Arial" w:hAnsi="Arial" w:cs="Arial"/>
+              </w:rPr>
+              <w:t>Southwestern Association of Naturalists</w:t>
             </w:r>
           </w:p>
         </w:tc>
@@ -958,53 +974,39 @@
             </w:pPr>
             <w:r>
               <w:rPr>
-                <w:rFonts w:ascii="Arial" w:hAnsi="Arial" w:cs="Arial"/>
-              </w:rPr>
-              <w:t>David L. Stephan Grants in Herpetology (1,000 USD). North Carolina Herpetological Society</w:t>
-            </w:r>
-            <w:r>
-              <w:rPr>
-                <w:rFonts w:ascii="Arial" w:hAnsi="Arial" w:cs="Arial"/>
-                <w:b/>
-                <w:bCs/>
+                <w:rFonts w:ascii="Arial" w:hAnsi="Arial" w:cs="Arial" w:hint="eastAsia"/>
+              </w:rPr>
+              <w:t xml:space="preserve">RGGS </w:t>
+            </w:r>
+            <w:r>
+              <w:rPr>
+                <w:rFonts w:ascii="Arial" w:hAnsi="Arial" w:cs="Arial"/>
+              </w:rPr>
+              <w:t>Doctoral Fellowship</w:t>
+            </w:r>
+            <w:r>
+              <w:rPr>
+                <w:rFonts w:ascii="Arial" w:hAnsi="Arial" w:cs="Arial" w:hint="eastAsia"/>
+              </w:rPr>
+              <w:t xml:space="preserve"> (47,320 USD per year)</w:t>
+            </w:r>
+            <w:r>
+              <w:rPr>
+                <w:rFonts w:ascii="Arial" w:hAnsi="Arial" w:cs="Arial"/>
+              </w:rPr>
+              <w:t>. American Museum of Natural</w:t>
+            </w:r>
+            <w:r>
+              <w:rPr>
+                <w:rFonts w:ascii="Arial" w:hAnsi="Arial" w:cs="Arial" w:hint="eastAsia"/>
               </w:rPr>
               <w:t xml:space="preserve"> </w:t>
             </w:r>
             <w:r>
               <w:rPr>
-                <w:rFonts w:ascii="Arial" w:hAnsi="Arial" w:cs="Arial" w:hint="eastAsia"/>
-              </w:rPr>
-              <w:t>(</w:t>
-            </w:r>
-            <w:r>
-              <w:rPr>
-                <w:rFonts w:ascii="Arial" w:hAnsi="Arial" w:cs="Arial" w:hint="eastAsia"/>
-              </w:rPr>
-              <w:t xml:space="preserve">Co-awarded </w:t>
-            </w:r>
-          </w:p>
-          <w:p>
-            <w:pPr>
-              <w:ind w:left="800" w:hangingChars="400" w:hanging="800"/>
-              <w:contextualSpacing/>
-              <w:jc w:val="left"/>
-              <w:rPr>
-                <w:rFonts w:ascii="Arial" w:hAnsi="Arial" w:cs="Arial"/>
-                <w:b/>
-                <w:bCs/>
-              </w:rPr>
-            </w:pPr>
-            <w:r>
-              <w:rPr>
-                <w:rFonts w:ascii="Arial" w:hAnsi="Arial" w:cs="Arial" w:hint="eastAsia"/>
-              </w:rPr>
-              <w:t>with Neil Balchan</w:t>
-            </w:r>
-            <w:r>
-              <w:rPr>
-                <w:rFonts w:ascii="Arial" w:hAnsi="Arial" w:cs="Arial" w:hint="eastAsia"/>
-              </w:rPr>
-              <w:t>)</w:t>
+                <w:rFonts w:ascii="Arial" w:hAnsi="Arial" w:cs="Arial"/>
+              </w:rPr>
+              <w:t>History</w:t>
             </w:r>
           </w:p>
         </w:tc>
@@ -1034,7 +1036,7 @@
                 <w:b/>
                 <w:bCs/>
               </w:rPr>
-              <w:t>2023</w:t>
+              <w:t>2024</w:t>
             </w:r>
           </w:p>
         </w:tc>
@@ -1044,20 +1046,62 @@
           </w:tcPr>
           <w:p>
             <w:pPr>
-              <w:ind w:firstLineChars="0" w:firstLine="0"/>
+              <w:ind w:left="800" w:hangingChars="400" w:hanging="800"/>
               <w:contextualSpacing/>
               <w:jc w:val="left"/>
               <w:rPr>
                 <w:rFonts w:ascii="Arial" w:hAnsi="Arial" w:cs="Arial"/>
-                <w:b/>
-                <w:bCs/>
               </w:rPr>
             </w:pPr>
             <w:r>
               <w:rPr>
                 <w:rFonts w:ascii="Arial" w:hAnsi="Arial" w:cs="Arial"/>
               </w:rPr>
-              <w:t>Excellent Presentation Award (200,000 KRW). KNU College of Natural Sciences Undergraduate Research Competition</w:t>
+              <w:t>David L. Stephan Grants in Herpetology (1,000 USD). North Carolina Herpetological Society</w:t>
+            </w:r>
+            <w:r>
+              <w:rPr>
+                <w:rFonts w:ascii="Arial" w:hAnsi="Arial" w:cs="Arial"/>
+                <w:b/>
+                <w:bCs/>
+              </w:rPr>
+              <w:t xml:space="preserve"> </w:t>
+            </w:r>
+            <w:r>
+              <w:rPr>
+                <w:rFonts w:ascii="Arial" w:hAnsi="Arial" w:cs="Arial" w:hint="eastAsia"/>
+              </w:rPr>
+              <w:t>(</w:t>
+            </w:r>
+            <w:r>
+              <w:rPr>
+                <w:rFonts w:ascii="Arial" w:hAnsi="Arial" w:cs="Arial" w:hint="eastAsia"/>
+              </w:rPr>
+              <w:t xml:space="preserve">Co-awarded </w:t>
+            </w:r>
+          </w:p>
+          <w:p>
+            <w:pPr>
+              <w:ind w:left="800" w:hangingChars="400" w:hanging="800"/>
+              <w:contextualSpacing/>
+              <w:jc w:val="left"/>
+              <w:rPr>
+                <w:rFonts w:ascii="Arial" w:hAnsi="Arial" w:cs="Arial"/>
+                <w:b/>
+                <w:bCs/>
+              </w:rPr>
+            </w:pPr>
+            <w:r>
+              <w:rPr>
+                <w:rFonts w:ascii="Arial" w:hAnsi="Arial" w:cs="Arial" w:hint="eastAsia"/>
+              </w:rPr>
+              <w:t>with Neil Balchan</w:t>
+            </w:r>
+            <w:r>
+              <w:rPr>
+                <w:rFonts w:ascii="Arial" w:hAnsi="Arial" w:cs="Arial" w:hint="eastAsia"/>
+              </w:rPr>
+              <w:t>)</w:t>
             </w:r>
           </w:p>
         </w:tc>
@@ -1087,7 +1131,7 @@
                 <w:b/>
                 <w:bCs/>
               </w:rPr>
-              <w:t>2022</w:t>
+              <w:t>2023</w:t>
             </w:r>
           </w:p>
         </w:tc>
@@ -1110,7 +1154,7 @@
               <w:rPr>
                 <w:rFonts w:ascii="Arial" w:hAnsi="Arial" w:cs="Arial"/>
               </w:rPr>
-              <w:t>SSAR Roger Conant Grant-in-Herpetology, Undergraduate Research (500 USD). Society for the Study of Reptiles and Amphibians</w:t>
+              <w:t>Excellent Presentation Award (200,000 KRW). KNU College of Natural Sciences Undergraduate Research Competition</w:t>
             </w:r>
           </w:p>
         </w:tc>
@@ -1142,12 +1186,6 @@
               </w:rPr>
               <w:t>2022</w:t>
             </w:r>
-            <w:r>
-              <w:rPr>
-                <w:rFonts w:ascii="Arial" w:hAnsi="Arial" w:cs="Arial"/>
-              </w:rPr>
-              <w:t xml:space="preserve"> </w:t>
-            </w:r>
           </w:p>
         </w:tc>
         <w:tc>
@@ -1169,7 +1207,7 @@
               <w:rPr>
                 <w:rFonts w:ascii="Arial" w:hAnsi="Arial" w:cs="Arial"/>
               </w:rPr>
-              <w:t>KNU Foundation Scholarship (1,140,500 KRW). Kangwon National University</w:t>
+              <w:t>SSAR Roger Conant Grant-in-Herpetology, Undergraduate Research (500 USD). Society for the Study of Reptiles and Amphibians</w:t>
             </w:r>
           </w:p>
         </w:tc>
@@ -1228,7 +1266,21 @@
               <w:rPr>
                 <w:rFonts w:ascii="Arial" w:hAnsi="Arial" w:cs="Arial"/>
               </w:rPr>
-              <w:t>Scholarship for Outstanding Academic Performance (862,000 KRW). Kangwon National University</w:t>
+              <w:t xml:space="preserve">KNU Foundation Scholarship (1,140,500 KRW). </w:t>
+            </w:r>
+            <w:proofErr w:type="spellStart"/>
+            <w:r>
+              <w:rPr>
+                <w:rFonts w:ascii="Arial" w:hAnsi="Arial" w:cs="Arial"/>
+              </w:rPr>
+              <w:t>Kangwon</w:t>
+            </w:r>
+            <w:proofErr w:type="spellEnd"/>
+            <w:r>
+              <w:rPr>
+                <w:rFonts w:ascii="Arial" w:hAnsi="Arial" w:cs="Arial"/>
+              </w:rPr>
+              <w:t xml:space="preserve"> National University</w:t>
             </w:r>
           </w:p>
         </w:tc>
@@ -1258,7 +1310,7 @@
                 <w:b/>
                 <w:bCs/>
               </w:rPr>
-              <w:t>2021</w:t>
+              <w:t>2022</w:t>
             </w:r>
             <w:r>
               <w:rPr>
@@ -1287,7 +1339,21 @@
               <w:rPr>
                 <w:rFonts w:ascii="Arial" w:hAnsi="Arial" w:cs="Arial"/>
               </w:rPr>
-              <w:t>George B. Rabb Undergraduate Poster Award (250 USD). Society for the Study of Amphibians and Reptiles</w:t>
+              <w:t xml:space="preserve">Scholarship for Outstanding Academic Performance (862,000 KRW). </w:t>
+            </w:r>
+            <w:proofErr w:type="spellStart"/>
+            <w:r>
+              <w:rPr>
+                <w:rFonts w:ascii="Arial" w:hAnsi="Arial" w:cs="Arial"/>
+              </w:rPr>
+              <w:t>Kangwon</w:t>
+            </w:r>
+            <w:proofErr w:type="spellEnd"/>
+            <w:r>
+              <w:rPr>
+                <w:rFonts w:ascii="Arial" w:hAnsi="Arial" w:cs="Arial"/>
+              </w:rPr>
+              <w:t xml:space="preserve"> National University</w:t>
             </w:r>
           </w:p>
         </w:tc>
@@ -1319,6 +1385,12 @@
               </w:rPr>
               <w:t>2021</w:t>
             </w:r>
+            <w:r>
+              <w:rPr>
+                <w:rFonts w:ascii="Arial" w:hAnsi="Arial" w:cs="Arial"/>
+              </w:rPr>
+              <w:t xml:space="preserve"> </w:t>
+            </w:r>
           </w:p>
         </w:tc>
         <w:tc>
@@ -1340,7 +1412,7 @@
               <w:rPr>
                 <w:rFonts w:ascii="Arial" w:hAnsi="Arial" w:cs="Arial"/>
               </w:rPr>
-              <w:t>Best Poster Presentation Award. The Korean Society of Climate Change Research</w:t>
+              <w:t>George B. Rabb Undergraduate Poster Award (250 USD). Society for the Study of Amphibians and Reptiles</w:t>
             </w:r>
           </w:p>
         </w:tc>
@@ -1370,7 +1442,7 @@
                 <w:b/>
                 <w:bCs/>
               </w:rPr>
-              <w:t>2018</w:t>
+              <w:t>2021</w:t>
             </w:r>
           </w:p>
         </w:tc>
@@ -1393,7 +1465,7 @@
               <w:rPr>
                 <w:rFonts w:ascii="Arial" w:hAnsi="Arial" w:cs="Arial"/>
               </w:rPr>
-              <w:t>Undergraduate Summer Research Equipment Grant (390 USD). Undergraduate Research Opportunities Center, California State University, Monterey Bay</w:t>
+              <w:t>Best Poster Presentation Award. The Korean Society of Climate Change Research</w:t>
             </w:r>
           </w:p>
         </w:tc>
@@ -1438,13 +1510,15 @@
               <w:jc w:val="left"/>
               <w:rPr>
                 <w:rFonts w:ascii="Arial" w:hAnsi="Arial" w:cs="Arial"/>
+                <w:b/>
+                <w:bCs/>
               </w:rPr>
             </w:pPr>
             <w:r>
               <w:rPr>
                 <w:rFonts w:ascii="Arial" w:hAnsi="Arial" w:cs="Arial"/>
               </w:rPr>
-              <w:t>KNU Learning Core Program Student Mentor Award (650,000 KRW). Kangwon National University</w:t>
+              <w:t>Undergraduate Summer Research Equipment Grant (390 USD). Undergraduate Research Opportunities Center, California State University, Monterey Bay</w:t>
             </w:r>
           </w:p>
         </w:tc>
@@ -1489,15 +1563,27 @@
               <w:jc w:val="left"/>
               <w:rPr>
                 <w:rFonts w:ascii="Arial" w:hAnsi="Arial" w:cs="Arial"/>
-                <w:b/>
-                <w:bCs/>
               </w:rPr>
             </w:pPr>
             <w:r>
               <w:rPr>
                 <w:rFonts w:ascii="Arial" w:hAnsi="Arial" w:cs="Arial"/>
               </w:rPr>
-              <w:t>BEST KNU Scholarship - Highest academic honors (2,101,000 KRW). Kangwon National University</w:t>
+              <w:t xml:space="preserve">KNU Learning Core Program Student Mentor Award (650,000 KRW). </w:t>
+            </w:r>
+            <w:proofErr w:type="spellStart"/>
+            <w:r>
+              <w:rPr>
+                <w:rFonts w:ascii="Arial" w:hAnsi="Arial" w:cs="Arial"/>
+              </w:rPr>
+              <w:t>Kangwon</w:t>
+            </w:r>
+            <w:proofErr w:type="spellEnd"/>
+            <w:r>
+              <w:rPr>
+                <w:rFonts w:ascii="Arial" w:hAnsi="Arial" w:cs="Arial"/>
+              </w:rPr>
+              <w:t xml:space="preserve"> National University</w:t>
             </w:r>
           </w:p>
         </w:tc>
@@ -1527,7 +1613,7 @@
                 <w:b/>
                 <w:bCs/>
               </w:rPr>
-              <w:t>2017</w:t>
+              <w:t>2018</w:t>
             </w:r>
           </w:p>
         </w:tc>
@@ -1550,7 +1636,21 @@
               <w:rPr>
                 <w:rFonts w:ascii="Arial" w:hAnsi="Arial" w:cs="Arial"/>
               </w:rPr>
-              <w:t>Scholarship for Outstanding Academic Performance (1,725,000 KRW). Kangwon National University</w:t>
+              <w:t xml:space="preserve">BEST KNU Scholarship - Highest academic honors (2,101,000 KRW). </w:t>
+            </w:r>
+            <w:proofErr w:type="spellStart"/>
+            <w:r>
+              <w:rPr>
+                <w:rFonts w:ascii="Arial" w:hAnsi="Arial" w:cs="Arial"/>
+              </w:rPr>
+              <w:t>Kangwon</w:t>
+            </w:r>
+            <w:proofErr w:type="spellEnd"/>
+            <w:r>
+              <w:rPr>
+                <w:rFonts w:ascii="Arial" w:hAnsi="Arial" w:cs="Arial"/>
+              </w:rPr>
+              <w:t xml:space="preserve"> National University</w:t>
             </w:r>
           </w:p>
         </w:tc>
@@ -1603,7 +1703,21 @@
               <w:rPr>
                 <w:rFonts w:ascii="Arial" w:hAnsi="Arial" w:cs="Arial"/>
               </w:rPr>
-              <w:t>BEST KNU Scholarship - Highest academic honors (2,101,000 KRW). Kangwon National University</w:t>
+              <w:t xml:space="preserve">Scholarship for Outstanding Academic Performance (1,725,000 KRW). </w:t>
+            </w:r>
+            <w:proofErr w:type="spellStart"/>
+            <w:r>
+              <w:rPr>
+                <w:rFonts w:ascii="Arial" w:hAnsi="Arial" w:cs="Arial"/>
+              </w:rPr>
+              <w:t>Kangwon</w:t>
+            </w:r>
+            <w:proofErr w:type="spellEnd"/>
+            <w:r>
+              <w:rPr>
+                <w:rFonts w:ascii="Arial" w:hAnsi="Arial" w:cs="Arial"/>
+              </w:rPr>
+              <w:t xml:space="preserve"> National University</w:t>
             </w:r>
           </w:p>
         </w:tc>
@@ -1633,7 +1747,7 @@
                 <w:b/>
                 <w:bCs/>
               </w:rPr>
-              <w:t>2016</w:t>
+              <w:t>2017</w:t>
             </w:r>
           </w:p>
         </w:tc>
@@ -1656,7 +1770,21 @@
               <w:rPr>
                 <w:rFonts w:ascii="Arial" w:hAnsi="Arial" w:cs="Arial"/>
               </w:rPr>
-              <w:t>BEST KNU Scholarship - Highest academic honors (2,101,000 KRW). Kangwon National University</w:t>
+              <w:t xml:space="preserve">BEST KNU Scholarship - Highest academic honors (2,101,000 KRW). </w:t>
+            </w:r>
+            <w:proofErr w:type="spellStart"/>
+            <w:r>
+              <w:rPr>
+                <w:rFonts w:ascii="Arial" w:hAnsi="Arial" w:cs="Arial"/>
+              </w:rPr>
+              <w:t>Kangwon</w:t>
+            </w:r>
+            <w:proofErr w:type="spellEnd"/>
+            <w:r>
+              <w:rPr>
+                <w:rFonts w:ascii="Arial" w:hAnsi="Arial" w:cs="Arial"/>
+              </w:rPr>
+              <w:t xml:space="preserve"> National University</w:t>
             </w:r>
           </w:p>
         </w:tc>
@@ -1709,7 +1837,88 @@
               <w:rPr>
                 <w:rFonts w:ascii="Arial" w:hAnsi="Arial" w:cs="Arial"/>
               </w:rPr>
-              <w:t>Freshmen English Proficiency Award - 1st place (100,000 KRW). Kangwon National University</w:t>
+              <w:t xml:space="preserve">BEST KNU Scholarship - Highest academic honors (2,101,000 KRW). </w:t>
+            </w:r>
+            <w:proofErr w:type="spellStart"/>
+            <w:r>
+              <w:rPr>
+                <w:rFonts w:ascii="Arial" w:hAnsi="Arial" w:cs="Arial"/>
+              </w:rPr>
+              <w:t>Kangwon</w:t>
+            </w:r>
+            <w:proofErr w:type="spellEnd"/>
+            <w:r>
+              <w:rPr>
+                <w:rFonts w:ascii="Arial" w:hAnsi="Arial" w:cs="Arial"/>
+              </w:rPr>
+              <w:t xml:space="preserve"> National University</w:t>
+            </w:r>
+          </w:p>
+        </w:tc>
+      </w:tr>
+      <w:tr>
+        <w:trPr>
+          <w:trHeight w:val="249"/>
+        </w:trPr>
+        <w:tc>
+          <w:tcPr>
+            <w:tcW w:w="846" w:type="dxa"/>
+          </w:tcPr>
+          <w:p>
+            <w:pPr>
+              <w:ind w:firstLineChars="0" w:firstLine="0"/>
+              <w:contextualSpacing/>
+              <w:jc w:val="left"/>
+              <w:rPr>
+                <w:rFonts w:ascii="Arial" w:hAnsi="Arial" w:cs="Arial"/>
+                <w:b/>
+                <w:bCs/>
+              </w:rPr>
+            </w:pPr>
+            <w:r>
+              <w:rPr>
+                <w:rFonts w:ascii="Arial" w:hAnsi="Arial" w:cs="Arial"/>
+                <w:b/>
+                <w:bCs/>
+              </w:rPr>
+              <w:t>2016</w:t>
+            </w:r>
+          </w:p>
+        </w:tc>
+        <w:tc>
+          <w:tcPr>
+            <w:tcW w:w="9690" w:type="dxa"/>
+          </w:tcPr>
+          <w:p>
+            <w:pPr>
+              <w:ind w:firstLineChars="0" w:firstLine="0"/>
+              <w:contextualSpacing/>
+              <w:jc w:val="left"/>
+              <w:rPr>
+                <w:rFonts w:ascii="Arial" w:hAnsi="Arial" w:cs="Arial"/>
+                <w:b/>
+                <w:bCs/>
+              </w:rPr>
+            </w:pPr>
+            <w:r>
+              <w:rPr>
+                <w:rFonts w:ascii="Arial" w:hAnsi="Arial" w:cs="Arial"/>
+              </w:rPr>
+              <w:t xml:space="preserve">Freshmen English Proficiency Award - 1st place (100,000 KRW). </w:t>
+            </w:r>
+            <w:proofErr w:type="spellStart"/>
+            <w:r>
+              <w:rPr>
+                <w:rFonts w:ascii="Arial" w:hAnsi="Arial" w:cs="Arial"/>
+              </w:rPr>
+              <w:t>Kangwon</w:t>
+            </w:r>
+            <w:proofErr w:type="spellEnd"/>
+            <w:r>
+              <w:rPr>
+                <w:rFonts w:ascii="Arial" w:hAnsi="Arial" w:cs="Arial"/>
+              </w:rPr>
+              <w:t xml:space="preserve"> National University</w:t>
             </w:r>
           </w:p>
         </w:tc>
@@ -1871,7 +2080,23 @@
           <w:rFonts w:ascii="Arial" w:hAnsi="Arial" w:cs="Arial"/>
           <w:szCs w:val="20"/>
         </w:rPr>
-        <w:t xml:space="preserve">A Borzée, D Park. 2025. Climatic data sources and limitations of ecological niche models impact the estimations of historical ranges and niche overlaps in distantly related Korean salamanders. </w:t>
+        <w:t xml:space="preserve">A </w:t>
+      </w:r>
+      <w:proofErr w:type="spellStart"/>
+      <w:r>
+        <w:rPr>
+          <w:rFonts w:ascii="Arial" w:hAnsi="Arial" w:cs="Arial"/>
+          <w:szCs w:val="20"/>
+        </w:rPr>
+        <w:t>Borzée</w:t>
+      </w:r>
+      <w:proofErr w:type="spellEnd"/>
+      <w:r>
+        <w:rPr>
+          <w:rFonts w:ascii="Arial" w:hAnsi="Arial" w:cs="Arial"/>
+          <w:szCs w:val="20"/>
+        </w:rPr>
+        <w:t xml:space="preserve">, D Park. 2025. Climatic data sources and limitations of ecological niche models impact the estimations of historical ranges and niche overlaps in distantly related Korean salamanders. </w:t>
       </w:r>
       <w:r>
         <w:rPr>
@@ -1936,7 +2161,23 @@
           <w:rFonts w:ascii="Arial" w:hAnsi="Arial" w:cs="Arial"/>
           <w:szCs w:val="20"/>
         </w:rPr>
-        <w:t xml:space="preserve"> A Borzée.</w:t>
+        <w:t xml:space="preserve"> A </w:t>
+      </w:r>
+      <w:proofErr w:type="spellStart"/>
+      <w:r>
+        <w:rPr>
+          <w:rFonts w:ascii="Arial" w:hAnsi="Arial" w:cs="Arial"/>
+          <w:szCs w:val="20"/>
+        </w:rPr>
+        <w:t>Borzée</w:t>
+      </w:r>
+      <w:proofErr w:type="spellEnd"/>
+      <w:r>
+        <w:rPr>
+          <w:rFonts w:ascii="Arial" w:hAnsi="Arial" w:cs="Arial"/>
+          <w:szCs w:val="20"/>
+        </w:rPr>
+        <w:t>.</w:t>
       </w:r>
       <w:r>
         <w:rPr>
@@ -1966,13 +2207,23 @@
         </w:rPr>
         <w:t xml:space="preserve"> </w:t>
       </w:r>
-      <w:r>
-        <w:rPr>
-          <w:rFonts w:ascii="Arial" w:hAnsi="Arial" w:cs="Arial"/>
-          <w:szCs w:val="20"/>
-        </w:rPr>
-        <w:t xml:space="preserve">pitvipers (Viperidae: </w:t>
-      </w:r>
+      <w:proofErr w:type="spellStart"/>
+      <w:r>
+        <w:rPr>
+          <w:rFonts w:ascii="Arial" w:hAnsi="Arial" w:cs="Arial"/>
+          <w:szCs w:val="20"/>
+        </w:rPr>
+        <w:t>pitvipers</w:t>
+      </w:r>
+      <w:proofErr w:type="spellEnd"/>
+      <w:r>
+        <w:rPr>
+          <w:rFonts w:ascii="Arial" w:hAnsi="Arial" w:cs="Arial"/>
+          <w:szCs w:val="20"/>
+        </w:rPr>
+        <w:t xml:space="preserve"> (Viperidae: </w:t>
+      </w:r>
+      <w:proofErr w:type="spellStart"/>
       <w:r>
         <w:rPr>
           <w:rFonts w:ascii="Arial" w:hAnsi="Arial" w:cs="Arial"/>
@@ -1982,6 +2233,7 @@
         </w:rPr>
         <w:t>Gloydius</w:t>
       </w:r>
+      <w:proofErr w:type="spellEnd"/>
       <w:r>
         <w:rPr>
           <w:rFonts w:ascii="Arial" w:hAnsi="Arial" w:cs="Arial"/>
@@ -1996,6 +2248,7 @@
         </w:rPr>
         <w:t xml:space="preserve">. </w:t>
       </w:r>
+      <w:proofErr w:type="spellStart"/>
       <w:r>
         <w:rPr>
           <w:rFonts w:ascii="Arial" w:hAnsi="Arial" w:cs="Arial" w:hint="eastAsia"/>
@@ -2014,6 +2267,7 @@
         </w:rPr>
         <w:t>Keys</w:t>
       </w:r>
+      <w:proofErr w:type="spellEnd"/>
       <w:r>
         <w:rPr>
           <w:rFonts w:ascii="Arial" w:hAnsi="Arial" w:cs="Arial" w:hint="eastAsia"/>
@@ -2062,7 +2316,55 @@
           <w:rFonts w:ascii="Arial" w:hAnsi="Arial" w:cs="Arial"/>
           <w:szCs w:val="20"/>
         </w:rPr>
-        <w:t xml:space="preserve">A Borzée, A Angulo, H Meredith, J Groffen, ….., </w:t>
+        <w:t xml:space="preserve">A </w:t>
+      </w:r>
+      <w:proofErr w:type="spellStart"/>
+      <w:r>
+        <w:rPr>
+          <w:rFonts w:ascii="Arial" w:hAnsi="Arial" w:cs="Arial"/>
+          <w:szCs w:val="20"/>
+        </w:rPr>
+        <w:t>Borzée</w:t>
+      </w:r>
+      <w:proofErr w:type="spellEnd"/>
+      <w:r>
+        <w:rPr>
+          <w:rFonts w:ascii="Arial" w:hAnsi="Arial" w:cs="Arial"/>
+          <w:szCs w:val="20"/>
+        </w:rPr>
+        <w:t xml:space="preserve">, </w:t>
+      </w:r>
+      <w:proofErr w:type="gramStart"/>
+      <w:r>
+        <w:rPr>
+          <w:rFonts w:ascii="Arial" w:hAnsi="Arial" w:cs="Arial"/>
+          <w:szCs w:val="20"/>
+        </w:rPr>
+        <w:t>A</w:t>
+      </w:r>
+      <w:proofErr w:type="gramEnd"/>
+      <w:r>
+        <w:rPr>
+          <w:rFonts w:ascii="Arial" w:hAnsi="Arial" w:cs="Arial"/>
+          <w:szCs w:val="20"/>
+        </w:rPr>
+        <w:t xml:space="preserve"> Angulo, H Meredith, J Groffen, </w:t>
+      </w:r>
+      <w:proofErr w:type="gramStart"/>
+      <w:r>
+        <w:rPr>
+          <w:rFonts w:ascii="Arial" w:hAnsi="Arial" w:cs="Arial"/>
+          <w:szCs w:val="20"/>
+        </w:rPr>
+        <w:t>…..</w:t>
+      </w:r>
+      <w:proofErr w:type="gramEnd"/>
+      <w:r>
+        <w:rPr>
+          <w:rFonts w:ascii="Arial" w:hAnsi="Arial" w:cs="Arial"/>
+          <w:szCs w:val="20"/>
+        </w:rPr>
+        <w:t xml:space="preserve">, </w:t>
       </w:r>
       <w:r>
         <w:rPr>
@@ -2187,7 +2489,23 @@
           <w:rFonts w:ascii="Arial" w:hAnsi="Arial" w:cs="Arial"/>
           <w:szCs w:val="20"/>
         </w:rPr>
-        <w:t xml:space="preserve">, AJ Mularo, X Feng, JA DeWoody. 2024. The integration of whole-genome resequencing and ecological niche modeling to conserve profiles of local adaptation. </w:t>
+        <w:t xml:space="preserve">, AJ </w:t>
+      </w:r>
+      <w:proofErr w:type="spellStart"/>
+      <w:r>
+        <w:rPr>
+          <w:rFonts w:ascii="Arial" w:hAnsi="Arial" w:cs="Arial"/>
+          <w:szCs w:val="20"/>
+        </w:rPr>
+        <w:t>Mularo</w:t>
+      </w:r>
+      <w:proofErr w:type="spellEnd"/>
+      <w:r>
+        <w:rPr>
+          <w:rFonts w:ascii="Arial" w:hAnsi="Arial" w:cs="Arial"/>
+          <w:szCs w:val="20"/>
+        </w:rPr>
+        <w:t xml:space="preserve">, X Feng, JA DeWoody. 2024. The integration of whole-genome resequencing and ecological niche modeling to conserve profiles of local adaptation. </w:t>
       </w:r>
       <w:r>
         <w:rPr>
@@ -2309,8 +2627,19 @@
           <w:iCs/>
           <w:szCs w:val="20"/>
         </w:rPr>
-        <w:t>G. swinhonis</w:t>
-      </w:r>
+        <w:t xml:space="preserve">G. </w:t>
+      </w:r>
+      <w:proofErr w:type="spellStart"/>
+      <w:r>
+        <w:rPr>
+          <w:rFonts w:ascii="Arial" w:hAnsi="Arial" w:cs="Arial"/>
+          <w:i/>
+          <w:iCs/>
+          <w:szCs w:val="20"/>
+        </w:rPr>
+        <w:t>swinhonis</w:t>
+      </w:r>
+      <w:proofErr w:type="spellEnd"/>
       <w:r>
         <w:rPr>
           <w:rFonts w:ascii="Arial" w:hAnsi="Arial" w:cs="Arial"/>
@@ -2332,6 +2661,7 @@
         </w:rPr>
         <w:t xml:space="preserve">. </w:t>
       </w:r>
+      <w:proofErr w:type="spellStart"/>
       <w:r>
         <w:rPr>
           <w:rFonts w:ascii="Arial" w:hAnsi="Arial" w:cs="Arial"/>
@@ -2341,6 +2671,7 @@
         </w:rPr>
         <w:t>NeoBiota</w:t>
       </w:r>
+      <w:proofErr w:type="spellEnd"/>
       <w:r>
         <w:rPr>
           <w:rFonts w:ascii="Arial" w:hAnsi="Arial" w:cs="Arial"/>
@@ -2379,7 +2710,23 @@
           <w:rFonts w:ascii="Arial" w:hAnsi="Arial" w:cs="Arial"/>
           <w:szCs w:val="20"/>
         </w:rPr>
-        <w:t xml:space="preserve"> A Borzée, </w:t>
+        <w:t xml:space="preserve"> A </w:t>
+      </w:r>
+      <w:proofErr w:type="spellStart"/>
+      <w:r>
+        <w:rPr>
+          <w:rFonts w:ascii="Arial" w:hAnsi="Arial" w:cs="Arial"/>
+          <w:szCs w:val="20"/>
+        </w:rPr>
+        <w:t>Borzée</w:t>
+      </w:r>
+      <w:proofErr w:type="spellEnd"/>
+      <w:r>
+        <w:rPr>
+          <w:rFonts w:ascii="Arial" w:hAnsi="Arial" w:cs="Arial"/>
+          <w:szCs w:val="20"/>
+        </w:rPr>
+        <w:t xml:space="preserve">, </w:t>
       </w:r>
       <w:r>
         <w:rPr>
@@ -2397,15 +2744,37 @@
         </w:rPr>
         <w:t xml:space="preserve">, Y Bae, D Jeong, H Amin, M-S Min, SN Othman. 2024. From Korean to northeast Asian endemicity: on the occurrence of </w:t>
       </w:r>
-      <w:r>
-        <w:rPr>
-          <w:rFonts w:ascii="Arial" w:hAnsi="Arial" w:cs="Arial"/>
-          <w:i/>
-          <w:iCs/>
-          <w:szCs w:val="20"/>
-        </w:rPr>
-        <w:t>Pelophylax chosenicus</w:t>
-      </w:r>
+      <w:proofErr w:type="spellStart"/>
+      <w:r>
+        <w:rPr>
+          <w:rFonts w:ascii="Arial" w:hAnsi="Arial" w:cs="Arial"/>
+          <w:i/>
+          <w:iCs/>
+          <w:szCs w:val="20"/>
+        </w:rPr>
+        <w:t>Pelophylax</w:t>
+      </w:r>
+      <w:proofErr w:type="spellEnd"/>
+      <w:r>
+        <w:rPr>
+          <w:rFonts w:ascii="Arial" w:hAnsi="Arial" w:cs="Arial"/>
+          <w:i/>
+          <w:iCs/>
+          <w:szCs w:val="20"/>
+        </w:rPr>
+        <w:t xml:space="preserve"> </w:t>
+      </w:r>
+      <w:proofErr w:type="spellStart"/>
+      <w:r>
+        <w:rPr>
+          <w:rFonts w:ascii="Arial" w:hAnsi="Arial" w:cs="Arial"/>
+          <w:i/>
+          <w:iCs/>
+          <w:szCs w:val="20"/>
+        </w:rPr>
+        <w:t>chosenicus</w:t>
+      </w:r>
+      <w:proofErr w:type="spellEnd"/>
       <w:r>
         <w:rPr>
           <w:rFonts w:ascii="Arial" w:hAnsi="Arial" w:cs="Arial"/>
@@ -2455,17 +2824,44 @@
           <w:rFonts w:ascii="Arial" w:hAnsi="Arial" w:cs="Arial"/>
           <w:szCs w:val="20"/>
         </w:rPr>
-        <w:t xml:space="preserve">, K Heo*, SN Othman, Y Jang, M-S Min, A Borzée. 2024. Tracing the geographic origin of a nonnative Red-banded Snake (Colubridae: </w:t>
-      </w:r>
-      <w:r>
-        <w:rPr>
-          <w:rFonts w:ascii="Arial" w:hAnsi="Arial" w:cs="Arial"/>
-          <w:i/>
-          <w:iCs/>
-          <w:szCs w:val="20"/>
-        </w:rPr>
-        <w:t>Lycodon rufozonatus</w:t>
-      </w:r>
+        <w:t xml:space="preserve">, K Heo*, SN Othman, Y Jang, M-S Min, A </w:t>
+      </w:r>
+      <w:proofErr w:type="spellStart"/>
+      <w:r>
+        <w:rPr>
+          <w:rFonts w:ascii="Arial" w:hAnsi="Arial" w:cs="Arial"/>
+          <w:szCs w:val="20"/>
+        </w:rPr>
+        <w:t>Borzée</w:t>
+      </w:r>
+      <w:proofErr w:type="spellEnd"/>
+      <w:r>
+        <w:rPr>
+          <w:rFonts w:ascii="Arial" w:hAnsi="Arial" w:cs="Arial"/>
+          <w:szCs w:val="20"/>
+        </w:rPr>
+        <w:t xml:space="preserve">. 2024. Tracing the geographic origin of a nonnative Red-banded Snake (Colubridae: </w:t>
+      </w:r>
+      <w:r>
+        <w:rPr>
+          <w:rFonts w:ascii="Arial" w:hAnsi="Arial" w:cs="Arial"/>
+          <w:i/>
+          <w:iCs/>
+          <w:szCs w:val="20"/>
+        </w:rPr>
+        <w:t xml:space="preserve">Lycodon </w:t>
+      </w:r>
+      <w:proofErr w:type="spellStart"/>
+      <w:r>
+        <w:rPr>
+          <w:rFonts w:ascii="Arial" w:hAnsi="Arial" w:cs="Arial"/>
+          <w:i/>
+          <w:iCs/>
+          <w:szCs w:val="20"/>
+        </w:rPr>
+        <w:t>rufozonatus</w:t>
+      </w:r>
+      <w:proofErr w:type="spellEnd"/>
       <w:r>
         <w:rPr>
           <w:rFonts w:ascii="Arial" w:hAnsi="Arial" w:cs="Arial"/>
@@ -2473,6 +2869,7 @@
         </w:rPr>
         <w:t xml:space="preserve">) found on Jeju Island, Republic of Korea. </w:t>
       </w:r>
+      <w:proofErr w:type="spellStart"/>
       <w:r>
         <w:rPr>
           <w:rFonts w:ascii="Arial" w:hAnsi="Arial" w:cs="Arial"/>
@@ -2482,6 +2879,7 @@
         </w:rPr>
         <w:t>Herpetologica</w:t>
       </w:r>
+      <w:proofErr w:type="spellEnd"/>
       <w:r>
         <w:rPr>
           <w:rFonts w:ascii="Arial" w:hAnsi="Arial" w:cs="Arial"/>
@@ -2553,7 +2951,15 @@
           <w:rFonts w:ascii="Arial" w:hAnsi="Arial" w:cs="Arial"/>
           <w:szCs w:val="20"/>
         </w:rPr>
-        <w:t>W Zhu, A Borz</w:t>
+        <w:t xml:space="preserve">W Zhu, A </w:t>
+      </w:r>
+      <w:proofErr w:type="spellStart"/>
+      <w:r>
+        <w:rPr>
+          <w:rFonts w:ascii="Arial" w:hAnsi="Arial" w:cs="Arial"/>
+          <w:szCs w:val="20"/>
+        </w:rPr>
+        <w:t>Borz</w:t>
       </w:r>
       <w:r>
         <w:rPr>
@@ -2570,13 +2976,31 @@
         <w:t>e</w:t>
       </w:r>
       <w:bookmarkEnd w:id="0"/>
-      <w:r>
-        <w:rPr>
-          <w:rFonts w:ascii="Arial" w:hAnsi="Arial" w:cs="Arial"/>
-          <w:szCs w:val="20"/>
-        </w:rPr>
-        <w:t xml:space="preserve">. 2023. Estimation of habitat suitability and landscape connectivity for Liaoning and Jilin clawed salamanders (Hynobiidae: </w:t>
-      </w:r>
+      <w:proofErr w:type="spellEnd"/>
+      <w:r>
+        <w:rPr>
+          <w:rFonts w:ascii="Arial" w:hAnsi="Arial" w:cs="Arial"/>
+          <w:szCs w:val="20"/>
+        </w:rPr>
+        <w:t>. 2023. Estimation of habitat suitability and landscape connectivity for Liaoning and Jilin clawed salamanders (</w:t>
+      </w:r>
+      <w:proofErr w:type="spellStart"/>
+      <w:r>
+        <w:rPr>
+          <w:rFonts w:ascii="Arial" w:hAnsi="Arial" w:cs="Arial"/>
+          <w:szCs w:val="20"/>
+        </w:rPr>
+        <w:t>Hynobiidae</w:t>
+      </w:r>
+      <w:proofErr w:type="spellEnd"/>
+      <w:r>
+        <w:rPr>
+          <w:rFonts w:ascii="Arial" w:hAnsi="Arial" w:cs="Arial"/>
+          <w:szCs w:val="20"/>
+        </w:rPr>
+        <w:t xml:space="preserve">: </w:t>
+      </w:r>
+      <w:proofErr w:type="spellStart"/>
       <w:r>
         <w:rPr>
           <w:rFonts w:ascii="Arial" w:hAnsi="Arial" w:cs="Arial"/>
@@ -2586,6 +3010,7 @@
         </w:rPr>
         <w:t>Onychodactylus</w:t>
       </w:r>
+      <w:proofErr w:type="spellEnd"/>
       <w:r>
         <w:rPr>
           <w:rFonts w:ascii="Arial" w:hAnsi="Arial" w:cs="Arial"/>
@@ -2651,7 +3076,23 @@
           <w:rFonts w:ascii="Arial" w:hAnsi="Arial" w:cs="Arial"/>
           <w:szCs w:val="20"/>
         </w:rPr>
-        <w:t>, M Hong, Y Jang, A Borzée. 2023. Is ultra-violet fluorescence a trait related to breeding in the Mongolian racerunner (</w:t>
+        <w:t xml:space="preserve">, M Hong, Y Jang, A </w:t>
+      </w:r>
+      <w:proofErr w:type="spellStart"/>
+      <w:r>
+        <w:rPr>
+          <w:rFonts w:ascii="Arial" w:hAnsi="Arial" w:cs="Arial"/>
+          <w:szCs w:val="20"/>
+        </w:rPr>
+        <w:t>Borzée</w:t>
+      </w:r>
+      <w:proofErr w:type="spellEnd"/>
+      <w:r>
+        <w:rPr>
+          <w:rFonts w:ascii="Arial" w:hAnsi="Arial" w:cs="Arial"/>
+          <w:szCs w:val="20"/>
+        </w:rPr>
+        <w:t>. 2023. Is ultra-violet fluorescence a trait related to breeding in the Mongolian racerunner (</w:t>
       </w:r>
       <w:r>
         <w:rPr>
@@ -2723,7 +3164,39 @@
           <w:rFonts w:ascii="Arial" w:hAnsi="Arial" w:cs="Arial"/>
           <w:szCs w:val="20"/>
         </w:rPr>
-        <w:t xml:space="preserve"> A Borzée, M Rodriguez, N Bhatri, YI Kim, ....., VK Prasad, Y Jang, </w:t>
+        <w:t xml:space="preserve"> A </w:t>
+      </w:r>
+      <w:proofErr w:type="spellStart"/>
+      <w:r>
+        <w:rPr>
+          <w:rFonts w:ascii="Arial" w:hAnsi="Arial" w:cs="Arial"/>
+          <w:szCs w:val="20"/>
+        </w:rPr>
+        <w:t>Borzée</w:t>
+      </w:r>
+      <w:proofErr w:type="spellEnd"/>
+      <w:r>
+        <w:rPr>
+          <w:rFonts w:ascii="Arial" w:hAnsi="Arial" w:cs="Arial"/>
+          <w:szCs w:val="20"/>
+        </w:rPr>
+        <w:t xml:space="preserve">, M Rodriguez, N Bhatri, YI Kim, </w:t>
+      </w:r>
+      <w:proofErr w:type="gramStart"/>
+      <w:r>
+        <w:rPr>
+          <w:rFonts w:ascii="Arial" w:hAnsi="Arial" w:cs="Arial"/>
+          <w:szCs w:val="20"/>
+        </w:rPr>
+        <w:t>.....</w:t>
+      </w:r>
+      <w:proofErr w:type="gramEnd"/>
+      <w:r>
+        <w:rPr>
+          <w:rFonts w:ascii="Arial" w:hAnsi="Arial" w:cs="Arial"/>
+          <w:szCs w:val="20"/>
+        </w:rPr>
+        <w:t xml:space="preserve">, VK Prasad, Y Jang, </w:t>
       </w:r>
       <w:r>
         <w:rPr>
@@ -2822,8 +3295,19 @@
           <w:iCs/>
           <w:szCs w:val="20"/>
         </w:rPr>
-        <w:t>Hirundo rustica gutturalis</w:t>
-      </w:r>
+        <w:t xml:space="preserve">Hirundo rustica </w:t>
+      </w:r>
+      <w:proofErr w:type="spellStart"/>
+      <w:r>
+        <w:rPr>
+          <w:rFonts w:ascii="Arial" w:hAnsi="Arial" w:cs="Arial"/>
+          <w:i/>
+          <w:iCs/>
+          <w:szCs w:val="20"/>
+        </w:rPr>
+        <w:t>gutturalis</w:t>
+      </w:r>
+      <w:proofErr w:type="spellEnd"/>
       <w:r>
         <w:rPr>
           <w:rFonts w:ascii="Arial" w:hAnsi="Arial" w:cs="Arial"/>
@@ -2887,7 +3371,23 @@
           <w:rFonts w:ascii="Arial" w:hAnsi="Arial" w:cs="Arial"/>
           <w:szCs w:val="20"/>
         </w:rPr>
-        <w:t xml:space="preserve">, K Kim, J Groffen, D Woo, E Song, A Borzée. 2022. Citizen science and roadkill trends in the Korean herpetofauna: the importance of spatially biased and unstandardized data. </w:t>
+        <w:t xml:space="preserve">, K Kim, J Groffen, D Woo, E Song, A </w:t>
+      </w:r>
+      <w:proofErr w:type="spellStart"/>
+      <w:r>
+        <w:rPr>
+          <w:rFonts w:ascii="Arial" w:hAnsi="Arial" w:cs="Arial"/>
+          <w:szCs w:val="20"/>
+        </w:rPr>
+        <w:t>Borzée</w:t>
+      </w:r>
+      <w:proofErr w:type="spellEnd"/>
+      <w:r>
+        <w:rPr>
+          <w:rFonts w:ascii="Arial" w:hAnsi="Arial" w:cs="Arial"/>
+          <w:szCs w:val="20"/>
+        </w:rPr>
+        <w:t xml:space="preserve">. 2022. Citizen science and roadkill trends in the Korean herpetofauna: the importance of spatially biased and unstandardized data. </w:t>
       </w:r>
       <w:r>
         <w:rPr>
@@ -2945,7 +3445,23 @@
           <w:rFonts w:ascii="Arial" w:hAnsi="Arial" w:cs="Arial"/>
           <w:szCs w:val="20"/>
         </w:rPr>
-        <w:t xml:space="preserve">, H-T Kim, M-F Chuang, Y Bae, J Hoti, Y Zhang, Y Jang, A Borzée. 2022. Evaluating the efficiency of popular species identification methods, and comparative workflow using morphometry and barcoding bioinformatics for taxonomy and origin of traded cryptic brown frogs. </w:t>
+        <w:t xml:space="preserve">, H-T Kim, M-F Chuang, Y Bae, J Hoti, Y Zhang, Y Jang, A </w:t>
+      </w:r>
+      <w:proofErr w:type="spellStart"/>
+      <w:r>
+        <w:rPr>
+          <w:rFonts w:ascii="Arial" w:hAnsi="Arial" w:cs="Arial"/>
+          <w:szCs w:val="20"/>
+        </w:rPr>
+        <w:t>Borzée</w:t>
+      </w:r>
+      <w:proofErr w:type="spellEnd"/>
+      <w:r>
+        <w:rPr>
+          <w:rFonts w:ascii="Arial" w:hAnsi="Arial" w:cs="Arial"/>
+          <w:szCs w:val="20"/>
+        </w:rPr>
+        <w:t xml:space="preserve">. 2022. Evaluating the efficiency of popular species identification methods, and comparative workflow using morphometry and barcoding bioinformatics for taxonomy and origin of traded cryptic brown frogs. </w:t>
       </w:r>
       <w:r>
         <w:rPr>
@@ -2987,7 +3503,23 @@
           <w:rFonts w:ascii="Arial" w:hAnsi="Arial" w:cs="Arial"/>
           <w:szCs w:val="20"/>
         </w:rPr>
-        <w:t xml:space="preserve"> A Borzée, </w:t>
+        <w:t xml:space="preserve"> A </w:t>
+      </w:r>
+      <w:proofErr w:type="spellStart"/>
+      <w:r>
+        <w:rPr>
+          <w:rFonts w:ascii="Arial" w:hAnsi="Arial" w:cs="Arial"/>
+          <w:szCs w:val="20"/>
+        </w:rPr>
+        <w:t>Borzée</w:t>
+      </w:r>
+      <w:proofErr w:type="spellEnd"/>
+      <w:r>
+        <w:rPr>
+          <w:rFonts w:ascii="Arial" w:hAnsi="Arial" w:cs="Arial"/>
+          <w:szCs w:val="20"/>
+        </w:rPr>
+        <w:t xml:space="preserve">, </w:t>
       </w:r>
       <w:r>
         <w:rPr>
@@ -3017,8 +3549,25 @@
           <w:rFonts w:ascii="Arial" w:hAnsi="Arial" w:cs="Arial"/>
           <w:szCs w:val="20"/>
         </w:rPr>
-        <w:t xml:space="preserve"> Poyarkov, JY Jeon, HJ Baek, CH Lee, J An, YJ Hong, M-S Min. 2022. Dwindling in the mountains: description of a critically endangered and microendemic </w:t>
-      </w:r>
+        <w:t xml:space="preserve"> Poyarkov, JY Jeon, HJ Baek, CH Lee, J An, YJ Hong, M-S Min. 2022. Dwindling in the mountains: description of a critically endangered and </w:t>
+      </w:r>
+      <w:proofErr w:type="spellStart"/>
+      <w:r>
+        <w:rPr>
+          <w:rFonts w:ascii="Arial" w:hAnsi="Arial" w:cs="Arial"/>
+          <w:szCs w:val="20"/>
+        </w:rPr>
+        <w:t>microendemic</w:t>
+      </w:r>
+      <w:proofErr w:type="spellEnd"/>
+      <w:r>
+        <w:rPr>
+          <w:rFonts w:ascii="Arial" w:hAnsi="Arial" w:cs="Arial"/>
+          <w:szCs w:val="20"/>
+        </w:rPr>
+        <w:t xml:space="preserve"> </w:t>
+      </w:r>
+      <w:proofErr w:type="spellStart"/>
       <w:r>
         <w:rPr>
           <w:rFonts w:ascii="Arial" w:hAnsi="Arial" w:cs="Arial"/>
@@ -3028,12 +3577,29 @@
         </w:rPr>
         <w:t>Onychodactylus</w:t>
       </w:r>
-      <w:r>
-        <w:rPr>
-          <w:rFonts w:ascii="Arial" w:hAnsi="Arial" w:cs="Arial"/>
-          <w:szCs w:val="20"/>
-        </w:rPr>
-        <w:t xml:space="preserve"> species (Amphibia, Hynobiidae) from the Korean Peninsula. </w:t>
+      <w:proofErr w:type="spellEnd"/>
+      <w:r>
+        <w:rPr>
+          <w:rFonts w:ascii="Arial" w:hAnsi="Arial" w:cs="Arial"/>
+          <w:szCs w:val="20"/>
+        </w:rPr>
+        <w:t xml:space="preserve"> species (Amphibia, </w:t>
+      </w:r>
+      <w:proofErr w:type="spellStart"/>
+      <w:r>
+        <w:rPr>
+          <w:rFonts w:ascii="Arial" w:hAnsi="Arial" w:cs="Arial"/>
+          <w:szCs w:val="20"/>
+        </w:rPr>
+        <w:t>Hynobiidae</w:t>
+      </w:r>
+      <w:proofErr w:type="spellEnd"/>
+      <w:r>
+        <w:rPr>
+          <w:rFonts w:ascii="Arial" w:hAnsi="Arial" w:cs="Arial"/>
+          <w:szCs w:val="20"/>
+        </w:rPr>
+        <w:t xml:space="preserve">) from the Korean Peninsula. </w:t>
       </w:r>
       <w:r>
         <w:rPr>
@@ -3091,17 +3657,71 @@
           <w:rFonts w:ascii="Arial" w:hAnsi="Arial" w:cs="Arial"/>
           <w:szCs w:val="20"/>
         </w:rPr>
-        <w:t xml:space="preserve">, M-S Min, A Borzée. 2021. Driven to the edge: Species distribution modeling of a Clawed Salamander (Hynobiidae: </w:t>
-      </w:r>
-      <w:r>
-        <w:rPr>
-          <w:rFonts w:ascii="Arial" w:hAnsi="Arial" w:cs="Arial"/>
-          <w:i/>
-          <w:iCs/>
-          <w:szCs w:val="20"/>
-        </w:rPr>
-        <w:t>Onychodactylus koreanus</w:t>
-      </w:r>
+        <w:t xml:space="preserve">, M-S Min, A </w:t>
+      </w:r>
+      <w:proofErr w:type="spellStart"/>
+      <w:r>
+        <w:rPr>
+          <w:rFonts w:ascii="Arial" w:hAnsi="Arial" w:cs="Arial"/>
+          <w:szCs w:val="20"/>
+        </w:rPr>
+        <w:t>Borzée</w:t>
+      </w:r>
+      <w:proofErr w:type="spellEnd"/>
+      <w:r>
+        <w:rPr>
+          <w:rFonts w:ascii="Arial" w:hAnsi="Arial" w:cs="Arial"/>
+          <w:szCs w:val="20"/>
+        </w:rPr>
+        <w:t>. 2021. Driven to the edge: Species distribution modeling of a Clawed Salamander (</w:t>
+      </w:r>
+      <w:proofErr w:type="spellStart"/>
+      <w:r>
+        <w:rPr>
+          <w:rFonts w:ascii="Arial" w:hAnsi="Arial" w:cs="Arial"/>
+          <w:szCs w:val="20"/>
+        </w:rPr>
+        <w:t>Hynobiidae</w:t>
+      </w:r>
+      <w:proofErr w:type="spellEnd"/>
+      <w:r>
+        <w:rPr>
+          <w:rFonts w:ascii="Arial" w:hAnsi="Arial" w:cs="Arial"/>
+          <w:szCs w:val="20"/>
+        </w:rPr>
+        <w:t xml:space="preserve">: </w:t>
+      </w:r>
+      <w:proofErr w:type="spellStart"/>
+      <w:r>
+        <w:rPr>
+          <w:rFonts w:ascii="Arial" w:hAnsi="Arial" w:cs="Arial"/>
+          <w:i/>
+          <w:iCs/>
+          <w:szCs w:val="20"/>
+        </w:rPr>
+        <w:t>Onychodactylus</w:t>
+      </w:r>
+      <w:proofErr w:type="spellEnd"/>
+      <w:r>
+        <w:rPr>
+          <w:rFonts w:ascii="Arial" w:hAnsi="Arial" w:cs="Arial"/>
+          <w:i/>
+          <w:iCs/>
+          <w:szCs w:val="20"/>
+        </w:rPr>
+        <w:t xml:space="preserve"> </w:t>
+      </w:r>
+      <w:proofErr w:type="spellStart"/>
+      <w:r>
+        <w:rPr>
+          <w:rFonts w:ascii="Arial" w:hAnsi="Arial" w:cs="Arial"/>
+          <w:i/>
+          <w:iCs/>
+          <w:szCs w:val="20"/>
+        </w:rPr>
+        <w:t>koreanus</w:t>
+      </w:r>
+      <w:proofErr w:type="spellEnd"/>
       <w:r>
         <w:rPr>
           <w:rFonts w:ascii="Arial" w:hAnsi="Arial" w:cs="Arial"/>
@@ -3149,7 +3769,23 @@
           <w:rFonts w:ascii="Arial" w:hAnsi="Arial" w:cs="Arial"/>
           <w:szCs w:val="20"/>
         </w:rPr>
-        <w:t xml:space="preserve"> A Borzée, SN Litvinchuk, K Ri, D Andersen, TY Nam, GH Jon, HS Man, JS Choe, S Kwon, SN Othman, K Messenger, Y Bae, </w:t>
+        <w:t xml:space="preserve"> A </w:t>
+      </w:r>
+      <w:proofErr w:type="spellStart"/>
+      <w:r>
+        <w:rPr>
+          <w:rFonts w:ascii="Arial" w:hAnsi="Arial" w:cs="Arial"/>
+          <w:szCs w:val="20"/>
+        </w:rPr>
+        <w:t>Borzée</w:t>
+      </w:r>
+      <w:proofErr w:type="spellEnd"/>
+      <w:r>
+        <w:rPr>
+          <w:rFonts w:ascii="Arial" w:hAnsi="Arial" w:cs="Arial"/>
+          <w:szCs w:val="20"/>
+        </w:rPr>
+        <w:t xml:space="preserve">, SN Litvinchuk, K Ri, D Andersen, TY Nam, GH Jon, HS Man, JS Choe, S Kwon, SN Othman, K Messenger, Y Bae, </w:t>
       </w:r>
       <w:r>
         <w:rPr>
@@ -3165,7 +3801,23 @@
           <w:rFonts w:ascii="Arial" w:hAnsi="Arial" w:cs="Arial"/>
           <w:szCs w:val="20"/>
         </w:rPr>
-        <w:t xml:space="preserve">, A Kim, I Maslova, J Luedtke, L Hobin, N Moores, B Seliger, F Glenk, Y Jang. 2021. Update on distribution and threat status of amphibians in the Democratic People's Republic of Korea: conclusions based on field surveys, landscape modeling, molecular analyses, and call properties. </w:t>
+        <w:t xml:space="preserve">, A Kim, I Maslova, J Luedtke, L Hobin, N </w:t>
+      </w:r>
+      <w:proofErr w:type="spellStart"/>
+      <w:r>
+        <w:rPr>
+          <w:rFonts w:ascii="Arial" w:hAnsi="Arial" w:cs="Arial"/>
+          <w:szCs w:val="20"/>
+        </w:rPr>
+        <w:t>Moores</w:t>
+      </w:r>
+      <w:proofErr w:type="spellEnd"/>
+      <w:r>
+        <w:rPr>
+          <w:rFonts w:ascii="Arial" w:hAnsi="Arial" w:cs="Arial"/>
+          <w:szCs w:val="20"/>
+        </w:rPr>
+        <w:t xml:space="preserve">, B Seliger, F Glenk, Y Jang. 2021. Update on distribution and threat status of amphibians in the Democratic People's Republic of Korea: conclusions based on field surveys, landscape modeling, molecular analyses, and call properties. </w:t>
       </w:r>
       <w:r>
         <w:rPr>
@@ -3237,7 +3889,39 @@
           <w:rFonts w:ascii="Arial" w:hAnsi="Arial" w:cs="Arial"/>
           <w:szCs w:val="20"/>
         </w:rPr>
-        <w:t xml:space="preserve">, Y Jang, A Borzée. 2021. Snakebite envenomings in the Republic of Korea from the 1970s to the 2020s: a review. </w:t>
+        <w:t xml:space="preserve">, Y Jang, A </w:t>
+      </w:r>
+      <w:proofErr w:type="spellStart"/>
+      <w:r>
+        <w:rPr>
+          <w:rFonts w:ascii="Arial" w:hAnsi="Arial" w:cs="Arial"/>
+          <w:szCs w:val="20"/>
+        </w:rPr>
+        <w:t>Borzée</w:t>
+      </w:r>
+      <w:proofErr w:type="spellEnd"/>
+      <w:r>
+        <w:rPr>
+          <w:rFonts w:ascii="Arial" w:hAnsi="Arial" w:cs="Arial"/>
+          <w:szCs w:val="20"/>
+        </w:rPr>
+        <w:t xml:space="preserve">. 2021. Snakebite </w:t>
+      </w:r>
+      <w:proofErr w:type="spellStart"/>
+      <w:r>
+        <w:rPr>
+          <w:rFonts w:ascii="Arial" w:hAnsi="Arial" w:cs="Arial"/>
+          <w:szCs w:val="20"/>
+        </w:rPr>
+        <w:t>envenomings</w:t>
+      </w:r>
+      <w:proofErr w:type="spellEnd"/>
+      <w:r>
+        <w:rPr>
+          <w:rFonts w:ascii="Arial" w:hAnsi="Arial" w:cs="Arial"/>
+          <w:szCs w:val="20"/>
+        </w:rPr>
+        <w:t xml:space="preserve"> in the Republic of Korea from the 1970s to the 2020s: a review. </w:t>
       </w:r>
       <w:r>
         <w:rPr>
@@ -3295,17 +3979,55 @@
           <w:rFonts w:ascii="Arial" w:hAnsi="Arial" w:cs="Arial"/>
           <w:szCs w:val="20"/>
         </w:rPr>
-        <w:t xml:space="preserve">, KR Messenger*, KS Koo, SC Lee, M Hou, A Borzée. 2021. How threatened is </w:t>
-      </w:r>
-      <w:r>
-        <w:rPr>
-          <w:rFonts w:ascii="Arial" w:hAnsi="Arial" w:cs="Arial"/>
-          <w:i/>
-          <w:iCs/>
-          <w:szCs w:val="20"/>
-        </w:rPr>
-        <w:t>Scincella huanrenensis</w:t>
-      </w:r>
+        <w:t xml:space="preserve">, KR Messenger*, KS Koo, SC Lee, M Hou, A </w:t>
+      </w:r>
+      <w:proofErr w:type="spellStart"/>
+      <w:r>
+        <w:rPr>
+          <w:rFonts w:ascii="Arial" w:hAnsi="Arial" w:cs="Arial"/>
+          <w:szCs w:val="20"/>
+        </w:rPr>
+        <w:t>Borzée</w:t>
+      </w:r>
+      <w:proofErr w:type="spellEnd"/>
+      <w:r>
+        <w:rPr>
+          <w:rFonts w:ascii="Arial" w:hAnsi="Arial" w:cs="Arial"/>
+          <w:szCs w:val="20"/>
+        </w:rPr>
+        <w:t xml:space="preserve">. 2021. How threatened is </w:t>
+      </w:r>
+      <w:proofErr w:type="spellStart"/>
+      <w:r>
+        <w:rPr>
+          <w:rFonts w:ascii="Arial" w:hAnsi="Arial" w:cs="Arial"/>
+          <w:i/>
+          <w:iCs/>
+          <w:szCs w:val="20"/>
+        </w:rPr>
+        <w:t>Scincella</w:t>
+      </w:r>
+      <w:proofErr w:type="spellEnd"/>
+      <w:r>
+        <w:rPr>
+          <w:rFonts w:ascii="Arial" w:hAnsi="Arial" w:cs="Arial"/>
+          <w:i/>
+          <w:iCs/>
+          <w:szCs w:val="20"/>
+        </w:rPr>
+        <w:t xml:space="preserve"> </w:t>
+      </w:r>
+      <w:proofErr w:type="spellStart"/>
+      <w:r>
+        <w:rPr>
+          <w:rFonts w:ascii="Arial" w:hAnsi="Arial" w:cs="Arial"/>
+          <w:i/>
+          <w:iCs/>
+          <w:szCs w:val="20"/>
+        </w:rPr>
+        <w:t>huanrenensis</w:t>
+      </w:r>
+      <w:proofErr w:type="spellEnd"/>
       <w:r>
         <w:rPr>
           <w:rFonts w:ascii="Arial" w:hAnsi="Arial" w:cs="Arial"/>
@@ -3369,7 +4091,23 @@
           <w:rFonts w:ascii="Arial" w:hAnsi="Arial" w:cs="Arial"/>
           <w:szCs w:val="20"/>
         </w:rPr>
-        <w:t xml:space="preserve">, A Borzée. 2021. An update on the conservation status and ecology of Korean terrestrial squamates. </w:t>
+        <w:t xml:space="preserve">, A </w:t>
+      </w:r>
+      <w:proofErr w:type="spellStart"/>
+      <w:r>
+        <w:rPr>
+          <w:rFonts w:ascii="Arial" w:hAnsi="Arial" w:cs="Arial"/>
+          <w:szCs w:val="20"/>
+        </w:rPr>
+        <w:t>Borzée</w:t>
+      </w:r>
+      <w:proofErr w:type="spellEnd"/>
+      <w:r>
+        <w:rPr>
+          <w:rFonts w:ascii="Arial" w:hAnsi="Arial" w:cs="Arial"/>
+          <w:szCs w:val="20"/>
+        </w:rPr>
+        <w:t xml:space="preserve">. 2021. An update on the conservation status and ecology of Korean terrestrial squamates. </w:t>
       </w:r>
       <w:r>
         <w:rPr>
@@ -3427,8 +4165,41 @@
           <w:rFonts w:ascii="Arial" w:hAnsi="Arial" w:cs="Arial"/>
           <w:szCs w:val="20"/>
         </w:rPr>
-        <w:t xml:space="preserve">, Y Jang, SJR Allain, A Borzée. 2020. Catalogue of herpetological specimens of the Ewha Womans University Natural History Museum (EWNHM), Republic of Korea. </w:t>
-      </w:r>
+        <w:t xml:space="preserve">, Y Jang, SJR Allain, A </w:t>
+      </w:r>
+      <w:proofErr w:type="spellStart"/>
+      <w:r>
+        <w:rPr>
+          <w:rFonts w:ascii="Arial" w:hAnsi="Arial" w:cs="Arial"/>
+          <w:szCs w:val="20"/>
+        </w:rPr>
+        <w:t>Borzée</w:t>
+      </w:r>
+      <w:proofErr w:type="spellEnd"/>
+      <w:r>
+        <w:rPr>
+          <w:rFonts w:ascii="Arial" w:hAnsi="Arial" w:cs="Arial"/>
+          <w:szCs w:val="20"/>
+        </w:rPr>
+        <w:t xml:space="preserve">. 2020. Catalogue of herpetological specimens of the Ewha </w:t>
+      </w:r>
+      <w:proofErr w:type="spellStart"/>
+      <w:r>
+        <w:rPr>
+          <w:rFonts w:ascii="Arial" w:hAnsi="Arial" w:cs="Arial"/>
+          <w:szCs w:val="20"/>
+        </w:rPr>
+        <w:t>Womans</w:t>
+      </w:r>
+      <w:proofErr w:type="spellEnd"/>
+      <w:r>
+        <w:rPr>
+          <w:rFonts w:ascii="Arial" w:hAnsi="Arial" w:cs="Arial"/>
+          <w:szCs w:val="20"/>
+        </w:rPr>
+        <w:t xml:space="preserve"> University Natural History Museum (EWNHM), Republic of Korea. </w:t>
+      </w:r>
+      <w:proofErr w:type="spellStart"/>
       <w:r>
         <w:rPr>
           <w:rFonts w:ascii="Arial" w:hAnsi="Arial" w:cs="Arial"/>
@@ -3438,6 +4209,7 @@
         </w:rPr>
         <w:t>ZooKeys</w:t>
       </w:r>
+      <w:proofErr w:type="spellEnd"/>
       <w:r>
         <w:rPr>
           <w:rFonts w:ascii="Arial" w:hAnsi="Arial" w:cs="Arial"/>
@@ -3469,7 +4241,23 @@
           <w:rFonts w:ascii="Arial" w:hAnsi="Arial" w:cs="Arial"/>
           <w:szCs w:val="20"/>
         </w:rPr>
-        <w:t xml:space="preserve"> A Borzée, KR Messenger, S Chae, D Andersen, J Groffen, YI Kim, J An, SN Othman, K Ri, TY Nam, Y Bae, J-L Ren, J-T Li, M-F Chuang, Y Yi, </w:t>
+        <w:t xml:space="preserve"> A </w:t>
+      </w:r>
+      <w:proofErr w:type="spellStart"/>
+      <w:r>
+        <w:rPr>
+          <w:rFonts w:ascii="Arial" w:hAnsi="Arial" w:cs="Arial"/>
+          <w:szCs w:val="20"/>
+        </w:rPr>
+        <w:t>Borzée</w:t>
+      </w:r>
+      <w:proofErr w:type="spellEnd"/>
+      <w:r>
+        <w:rPr>
+          <w:rFonts w:ascii="Arial" w:hAnsi="Arial" w:cs="Arial"/>
+          <w:szCs w:val="20"/>
+        </w:rPr>
+        <w:t xml:space="preserve">, KR Messenger, S Chae, D Andersen, J Groffen, YI Kim, J An, SN Othman, K Ri, TY Nam, Y Bae, J-L Ren, J-T Li, M-F Chuang, Y Yi, </w:t>
       </w:r>
       <w:r>
         <w:rPr>
@@ -3487,6 +4275,7 @@
         </w:rPr>
         <w:t xml:space="preserve">, T Kwon, Y Jang, M-S, Min. 2020. Yellow sea mediated segregation between North East Asian </w:t>
       </w:r>
+      <w:proofErr w:type="spellStart"/>
       <w:r>
         <w:rPr>
           <w:rFonts w:ascii="Arial" w:hAnsi="Arial" w:cs="Arial"/>
@@ -3496,6 +4285,7 @@
         </w:rPr>
         <w:t>Dryophytes</w:t>
       </w:r>
+      <w:proofErr w:type="spellEnd"/>
       <w:r>
         <w:rPr>
           <w:rFonts w:ascii="Arial" w:hAnsi="Arial" w:cs="Arial"/>
@@ -3503,14 +4293,25 @@
         </w:rPr>
         <w:t xml:space="preserve"> species. </w:t>
       </w:r>
-      <w:r>
-        <w:rPr>
-          <w:rFonts w:ascii="Arial" w:hAnsi="Arial" w:cs="Arial"/>
-          <w:i/>
-          <w:iCs/>
-          <w:szCs w:val="20"/>
-        </w:rPr>
-        <w:t>PLoS ONE</w:t>
+      <w:proofErr w:type="spellStart"/>
+      <w:r>
+        <w:rPr>
+          <w:rFonts w:ascii="Arial" w:hAnsi="Arial" w:cs="Arial"/>
+          <w:i/>
+          <w:iCs/>
+          <w:szCs w:val="20"/>
+        </w:rPr>
+        <w:t>PLoS</w:t>
+      </w:r>
+      <w:proofErr w:type="spellEnd"/>
+      <w:r>
+        <w:rPr>
+          <w:rFonts w:ascii="Arial" w:hAnsi="Arial" w:cs="Arial"/>
+          <w:i/>
+          <w:iCs/>
+          <w:szCs w:val="20"/>
+        </w:rPr>
+        <w:t xml:space="preserve"> ONE</w:t>
       </w:r>
       <w:r>
         <w:rPr>
@@ -3592,7 +4393,23 @@
           <w:rFonts w:ascii="Arial" w:hAnsi="Arial" w:cs="Arial"/>
           <w:szCs w:val="20"/>
         </w:rPr>
-        <w:t xml:space="preserve">A Borzée, K Milto, L Borkin, X Ji, W Zhao, </w:t>
+        <w:t xml:space="preserve">A </w:t>
+      </w:r>
+      <w:proofErr w:type="spellStart"/>
+      <w:r>
+        <w:rPr>
+          <w:rFonts w:ascii="Arial" w:hAnsi="Arial" w:cs="Arial"/>
+          <w:szCs w:val="20"/>
+        </w:rPr>
+        <w:t>Borzée</w:t>
+      </w:r>
+      <w:proofErr w:type="spellEnd"/>
+      <w:r>
+        <w:rPr>
+          <w:rFonts w:ascii="Arial" w:hAnsi="Arial" w:cs="Arial"/>
+          <w:szCs w:val="20"/>
+        </w:rPr>
+        <w:t xml:space="preserve">, K Milto, L Borkin, X Ji, W Zhao, </w:t>
       </w:r>
       <w:r>
         <w:rPr>
@@ -3610,22 +4427,53 @@
         </w:rPr>
         <w:t xml:space="preserve"> 2022. </w:t>
       </w:r>
-      <w:r>
-        <w:rPr>
-          <w:rFonts w:ascii="Arial" w:hAnsi="Arial" w:cs="Arial"/>
-          <w:i/>
-          <w:iCs/>
-          <w:szCs w:val="20"/>
-        </w:rPr>
-        <w:t>Takydromus wolteri</w:t>
-      </w:r>
-      <w:r>
-        <w:rPr>
-          <w:rFonts w:ascii="Arial" w:hAnsi="Arial" w:cs="Arial"/>
-          <w:szCs w:val="20"/>
-        </w:rPr>
-        <w:t>. In: The IUCN Red List of Threatened Species 2022 :</w:t>
-      </w:r>
+      <w:proofErr w:type="spellStart"/>
+      <w:r>
+        <w:rPr>
+          <w:rFonts w:ascii="Arial" w:hAnsi="Arial" w:cs="Arial"/>
+          <w:i/>
+          <w:iCs/>
+          <w:szCs w:val="20"/>
+        </w:rPr>
+        <w:t>Takydromus</w:t>
+      </w:r>
+      <w:proofErr w:type="spellEnd"/>
+      <w:r>
+        <w:rPr>
+          <w:rFonts w:ascii="Arial" w:hAnsi="Arial" w:cs="Arial"/>
+          <w:i/>
+          <w:iCs/>
+          <w:szCs w:val="20"/>
+        </w:rPr>
+        <w:t xml:space="preserve"> </w:t>
+      </w:r>
+      <w:proofErr w:type="spellStart"/>
+      <w:r>
+        <w:rPr>
+          <w:rFonts w:ascii="Arial" w:hAnsi="Arial" w:cs="Arial"/>
+          <w:i/>
+          <w:iCs/>
+          <w:szCs w:val="20"/>
+        </w:rPr>
+        <w:t>wolteri</w:t>
+      </w:r>
+      <w:proofErr w:type="spellEnd"/>
+      <w:r>
+        <w:rPr>
+          <w:rFonts w:ascii="Arial" w:hAnsi="Arial" w:cs="Arial"/>
+          <w:szCs w:val="20"/>
+        </w:rPr>
+        <w:t xml:space="preserve">. In: The IUCN Red List of Threatened Species </w:t>
+      </w:r>
+      <w:proofErr w:type="gramStart"/>
+      <w:r>
+        <w:rPr>
+          <w:rFonts w:ascii="Arial" w:hAnsi="Arial" w:cs="Arial"/>
+          <w:szCs w:val="20"/>
+        </w:rPr>
+        <w:t>2022 :</w:t>
+      </w:r>
+      <w:proofErr w:type="gramEnd"/>
       <w:r>
         <w:rPr>
           <w:rFonts w:ascii="Arial" w:hAnsi="Arial" w:cs="Arial"/>
@@ -3682,15 +4530,37 @@
         </w:rPr>
         <w:t xml:space="preserve">. 2021. </w:t>
       </w:r>
-      <w:r>
-        <w:rPr>
-          <w:rFonts w:ascii="Arial" w:hAnsi="Arial" w:cs="Arial"/>
-          <w:i/>
-          <w:iCs/>
-          <w:szCs w:val="20"/>
-        </w:rPr>
-        <w:t>Takydromus wolteri</w:t>
-      </w:r>
+      <w:proofErr w:type="spellStart"/>
+      <w:r>
+        <w:rPr>
+          <w:rFonts w:ascii="Arial" w:hAnsi="Arial" w:cs="Arial"/>
+          <w:i/>
+          <w:iCs/>
+          <w:szCs w:val="20"/>
+        </w:rPr>
+        <w:t>Takydromus</w:t>
+      </w:r>
+      <w:proofErr w:type="spellEnd"/>
+      <w:r>
+        <w:rPr>
+          <w:rFonts w:ascii="Arial" w:hAnsi="Arial" w:cs="Arial"/>
+          <w:i/>
+          <w:iCs/>
+          <w:szCs w:val="20"/>
+        </w:rPr>
+        <w:t xml:space="preserve"> </w:t>
+      </w:r>
+      <w:proofErr w:type="spellStart"/>
+      <w:r>
+        <w:rPr>
+          <w:rFonts w:ascii="Arial" w:hAnsi="Arial" w:cs="Arial"/>
+          <w:i/>
+          <w:iCs/>
+          <w:szCs w:val="20"/>
+        </w:rPr>
+        <w:t>wolteri</w:t>
+      </w:r>
+      <w:proofErr w:type="spellEnd"/>
       <w:r>
         <w:rPr>
           <w:rFonts w:ascii="Arial" w:hAnsi="Arial" w:cs="Arial"/>
@@ -3744,14 +4614,25 @@
         </w:rPr>
         <w:t xml:space="preserve">. 2021. </w:t>
       </w:r>
-      <w:r>
-        <w:rPr>
-          <w:rFonts w:ascii="Arial" w:hAnsi="Arial" w:cs="Arial"/>
-          <w:i/>
-          <w:iCs/>
-          <w:szCs w:val="20"/>
-        </w:rPr>
-        <w:t>Takydromus amurensis</w:t>
+      <w:proofErr w:type="spellStart"/>
+      <w:r>
+        <w:rPr>
+          <w:rFonts w:ascii="Arial" w:hAnsi="Arial" w:cs="Arial"/>
+          <w:i/>
+          <w:iCs/>
+          <w:szCs w:val="20"/>
+        </w:rPr>
+        <w:t>Takydromus</w:t>
+      </w:r>
+      <w:proofErr w:type="spellEnd"/>
+      <w:r>
+        <w:rPr>
+          <w:rFonts w:ascii="Arial" w:hAnsi="Arial" w:cs="Arial"/>
+          <w:i/>
+          <w:iCs/>
+          <w:szCs w:val="20"/>
+        </w:rPr>
+        <w:t xml:space="preserve"> amurensis</w:t>
       </w:r>
       <w:r>
         <w:rPr>
@@ -3862,15 +4743,37 @@
         </w:rPr>
         <w:t xml:space="preserve">. Predation on a metamorphosing tadpole of the American Bullfrog, </w:t>
       </w:r>
-      <w:r>
-        <w:rPr>
-          <w:rFonts w:ascii="Arial" w:hAnsi="Arial" w:cs="Arial"/>
-          <w:i/>
-          <w:iCs/>
-          <w:szCs w:val="20"/>
-        </w:rPr>
-        <w:t>Aquarana catesbeiana</w:t>
-      </w:r>
+      <w:proofErr w:type="spellStart"/>
+      <w:r>
+        <w:rPr>
+          <w:rFonts w:ascii="Arial" w:hAnsi="Arial" w:cs="Arial"/>
+          <w:i/>
+          <w:iCs/>
+          <w:szCs w:val="20"/>
+        </w:rPr>
+        <w:t>Aquarana</w:t>
+      </w:r>
+      <w:proofErr w:type="spellEnd"/>
+      <w:r>
+        <w:rPr>
+          <w:rFonts w:ascii="Arial" w:hAnsi="Arial" w:cs="Arial"/>
+          <w:i/>
+          <w:iCs/>
+          <w:szCs w:val="20"/>
+        </w:rPr>
+        <w:t xml:space="preserve"> </w:t>
+      </w:r>
+      <w:proofErr w:type="spellStart"/>
+      <w:r>
+        <w:rPr>
+          <w:rFonts w:ascii="Arial" w:hAnsi="Arial" w:cs="Arial"/>
+          <w:i/>
+          <w:iCs/>
+          <w:szCs w:val="20"/>
+        </w:rPr>
+        <w:t>catesbeiana</w:t>
+      </w:r>
+      <w:proofErr w:type="spellEnd"/>
       <w:r>
         <w:rPr>
           <w:rFonts w:ascii="Arial" w:hAnsi="Arial" w:cs="Arial"/>
@@ -3885,8 +4788,19 @@
           <w:iCs/>
           <w:szCs w:val="20"/>
         </w:rPr>
-        <w:t>Dolomedes sulfureus</w:t>
-      </w:r>
+        <w:t xml:space="preserve">Dolomedes </w:t>
+      </w:r>
+      <w:proofErr w:type="spellStart"/>
+      <w:r>
+        <w:rPr>
+          <w:rFonts w:ascii="Arial" w:hAnsi="Arial" w:cs="Arial"/>
+          <w:i/>
+          <w:iCs/>
+          <w:szCs w:val="20"/>
+        </w:rPr>
+        <w:t>sulfureus</w:t>
+      </w:r>
+      <w:proofErr w:type="spellEnd"/>
       <w:r>
         <w:rPr>
           <w:rFonts w:ascii="Arial" w:hAnsi="Arial" w:cs="Arial"/>
@@ -3969,8 +4883,39 @@
           <w:iCs/>
           <w:szCs w:val="20"/>
         </w:rPr>
-        <w:t>Crotalus oreganus oreganus</w:t>
-      </w:r>
+        <w:t xml:space="preserve">Crotalus </w:t>
+      </w:r>
+      <w:proofErr w:type="spellStart"/>
+      <w:r>
+        <w:rPr>
+          <w:rFonts w:ascii="Arial" w:hAnsi="Arial" w:cs="Arial"/>
+          <w:i/>
+          <w:iCs/>
+          <w:szCs w:val="20"/>
+        </w:rPr>
+        <w:t>oreganus</w:t>
+      </w:r>
+      <w:proofErr w:type="spellEnd"/>
+      <w:r>
+        <w:rPr>
+          <w:rFonts w:ascii="Arial" w:hAnsi="Arial" w:cs="Arial"/>
+          <w:i/>
+          <w:iCs/>
+          <w:szCs w:val="20"/>
+        </w:rPr>
+        <w:t xml:space="preserve"> </w:t>
+      </w:r>
+      <w:proofErr w:type="spellStart"/>
+      <w:r>
+        <w:rPr>
+          <w:rFonts w:ascii="Arial" w:hAnsi="Arial" w:cs="Arial"/>
+          <w:i/>
+          <w:iCs/>
+          <w:szCs w:val="20"/>
+        </w:rPr>
+        <w:t>oreganus</w:t>
+      </w:r>
+      <w:proofErr w:type="spellEnd"/>
       <w:r>
         <w:rPr>
           <w:rFonts w:ascii="Arial" w:hAnsi="Arial" w:cs="Arial"/>
@@ -4037,17 +4982,55 @@
           <w:rFonts w:ascii="Arial" w:hAnsi="Arial" w:cs="Arial"/>
           <w:szCs w:val="20"/>
         </w:rPr>
-        <w:t>, A Borzée. 2020. Melanism in the Ussuri pitviper (</w:t>
-      </w:r>
-      <w:r>
-        <w:rPr>
-          <w:rFonts w:ascii="Arial" w:hAnsi="Arial" w:cs="Arial"/>
-          <w:i/>
-          <w:iCs/>
-          <w:szCs w:val="20"/>
-        </w:rPr>
-        <w:t>Gloydius ussuriensis</w:t>
-      </w:r>
+        <w:t xml:space="preserve">, A </w:t>
+      </w:r>
+      <w:proofErr w:type="spellStart"/>
+      <w:r>
+        <w:rPr>
+          <w:rFonts w:ascii="Arial" w:hAnsi="Arial" w:cs="Arial"/>
+          <w:szCs w:val="20"/>
+        </w:rPr>
+        <w:t>Borzée</w:t>
+      </w:r>
+      <w:proofErr w:type="spellEnd"/>
+      <w:r>
+        <w:rPr>
+          <w:rFonts w:ascii="Arial" w:hAnsi="Arial" w:cs="Arial"/>
+          <w:szCs w:val="20"/>
+        </w:rPr>
+        <w:t>. 2020. Melanism in the Ussuri pitviper (</w:t>
+      </w:r>
+      <w:proofErr w:type="spellStart"/>
+      <w:r>
+        <w:rPr>
+          <w:rFonts w:ascii="Arial" w:hAnsi="Arial" w:cs="Arial"/>
+          <w:i/>
+          <w:iCs/>
+          <w:szCs w:val="20"/>
+        </w:rPr>
+        <w:t>Gloydius</w:t>
+      </w:r>
+      <w:proofErr w:type="spellEnd"/>
+      <w:r>
+        <w:rPr>
+          <w:rFonts w:ascii="Arial" w:hAnsi="Arial" w:cs="Arial"/>
+          <w:i/>
+          <w:iCs/>
+          <w:szCs w:val="20"/>
+        </w:rPr>
+        <w:t xml:space="preserve"> </w:t>
+      </w:r>
+      <w:proofErr w:type="spellStart"/>
+      <w:r>
+        <w:rPr>
+          <w:rFonts w:ascii="Arial" w:hAnsi="Arial" w:cs="Arial"/>
+          <w:i/>
+          <w:iCs/>
+          <w:szCs w:val="20"/>
+        </w:rPr>
+        <w:t>ussuriensis</w:t>
+      </w:r>
+      <w:proofErr w:type="spellEnd"/>
       <w:r>
         <w:rPr>
           <w:rFonts w:ascii="Arial" w:hAnsi="Arial" w:cs="Arial"/>
@@ -4114,17 +5097,60 @@
           <w:rFonts w:ascii="Arial" w:hAnsi="Arial" w:cs="Arial"/>
           <w:szCs w:val="20"/>
         </w:rPr>
-        <w:t xml:space="preserve">, J Ambu, A Borzée. 2020. Observations on heterospecific amplexus in Asiatic toads (Anura: Bufonidae: </w:t>
-      </w:r>
-      <w:r>
-        <w:rPr>
-          <w:rFonts w:ascii="Arial" w:hAnsi="Arial" w:cs="Arial"/>
-          <w:i/>
-          <w:iCs/>
-          <w:szCs w:val="20"/>
-        </w:rPr>
-        <w:t>Bufo gargarizans</w:t>
-      </w:r>
+        <w:t xml:space="preserve">, J Ambu, A </w:t>
+      </w:r>
+      <w:proofErr w:type="spellStart"/>
+      <w:r>
+        <w:rPr>
+          <w:rFonts w:ascii="Arial" w:hAnsi="Arial" w:cs="Arial"/>
+          <w:szCs w:val="20"/>
+        </w:rPr>
+        <w:t>Borzée</w:t>
+      </w:r>
+      <w:proofErr w:type="spellEnd"/>
+      <w:r>
+        <w:rPr>
+          <w:rFonts w:ascii="Arial" w:hAnsi="Arial" w:cs="Arial"/>
+          <w:szCs w:val="20"/>
+        </w:rPr>
+        <w:t xml:space="preserve">. 2020. Observations on heterospecific amplexus in Asiatic toads (Anura: </w:t>
+      </w:r>
+      <w:proofErr w:type="spellStart"/>
+      <w:r>
+        <w:rPr>
+          <w:rFonts w:ascii="Arial" w:hAnsi="Arial" w:cs="Arial"/>
+          <w:szCs w:val="20"/>
+        </w:rPr>
+        <w:t>Bufonidae</w:t>
+      </w:r>
+      <w:proofErr w:type="spellEnd"/>
+      <w:r>
+        <w:rPr>
+          <w:rFonts w:ascii="Arial" w:hAnsi="Arial" w:cs="Arial"/>
+          <w:szCs w:val="20"/>
+        </w:rPr>
+        <w:t xml:space="preserve">: </w:t>
+      </w:r>
+      <w:r>
+        <w:rPr>
+          <w:rFonts w:ascii="Arial" w:hAnsi="Arial" w:cs="Arial"/>
+          <w:i/>
+          <w:iCs/>
+          <w:szCs w:val="20"/>
+        </w:rPr>
+        <w:t xml:space="preserve">Bufo </w:t>
+      </w:r>
+      <w:proofErr w:type="spellStart"/>
+      <w:r>
+        <w:rPr>
+          <w:rFonts w:ascii="Arial" w:hAnsi="Arial" w:cs="Arial"/>
+          <w:i/>
+          <w:iCs/>
+          <w:szCs w:val="20"/>
+        </w:rPr>
+        <w:t>gargarizans</w:t>
+      </w:r>
+      <w:proofErr w:type="spellEnd"/>
       <w:r>
         <w:rPr>
           <w:rFonts w:ascii="Arial" w:hAnsi="Arial" w:cs="Arial"/>
@@ -4191,17 +5217,55 @@
           <w:rFonts w:ascii="Arial" w:hAnsi="Arial" w:cs="Arial"/>
           <w:szCs w:val="20"/>
         </w:rPr>
-        <w:t>, D Jeong, A Borzée. 2020. Mass displacement of Korean clawed salamanders (</w:t>
-      </w:r>
-      <w:r>
-        <w:rPr>
-          <w:rFonts w:ascii="Arial" w:hAnsi="Arial" w:cs="Arial"/>
-          <w:i/>
-          <w:iCs/>
-          <w:szCs w:val="20"/>
-        </w:rPr>
-        <w:t>Onychodactylus koreanus</w:t>
-      </w:r>
+        <w:t xml:space="preserve">, D Jeong, A </w:t>
+      </w:r>
+      <w:proofErr w:type="spellStart"/>
+      <w:r>
+        <w:rPr>
+          <w:rFonts w:ascii="Arial" w:hAnsi="Arial" w:cs="Arial"/>
+          <w:szCs w:val="20"/>
+        </w:rPr>
+        <w:t>Borzée</w:t>
+      </w:r>
+      <w:proofErr w:type="spellEnd"/>
+      <w:r>
+        <w:rPr>
+          <w:rFonts w:ascii="Arial" w:hAnsi="Arial" w:cs="Arial"/>
+          <w:szCs w:val="20"/>
+        </w:rPr>
+        <w:t>. 2020. Mass displacement of Korean clawed salamanders (</w:t>
+      </w:r>
+      <w:proofErr w:type="spellStart"/>
+      <w:r>
+        <w:rPr>
+          <w:rFonts w:ascii="Arial" w:hAnsi="Arial" w:cs="Arial"/>
+          <w:i/>
+          <w:iCs/>
+          <w:szCs w:val="20"/>
+        </w:rPr>
+        <w:t>Onychodactylus</w:t>
+      </w:r>
+      <w:proofErr w:type="spellEnd"/>
+      <w:r>
+        <w:rPr>
+          <w:rFonts w:ascii="Arial" w:hAnsi="Arial" w:cs="Arial"/>
+          <w:i/>
+          <w:iCs/>
+          <w:szCs w:val="20"/>
+        </w:rPr>
+        <w:t xml:space="preserve"> </w:t>
+      </w:r>
+      <w:proofErr w:type="spellStart"/>
+      <w:r>
+        <w:rPr>
+          <w:rFonts w:ascii="Arial" w:hAnsi="Arial" w:cs="Arial"/>
+          <w:i/>
+          <w:iCs/>
+          <w:szCs w:val="20"/>
+        </w:rPr>
+        <w:t>koreanus</w:t>
+      </w:r>
+      <w:proofErr w:type="spellEnd"/>
       <w:r>
         <w:rPr>
           <w:rFonts w:ascii="Arial" w:hAnsi="Arial" w:cs="Arial"/>
@@ -4268,33 +5332,98 @@
           <w:rFonts w:ascii="Arial" w:hAnsi="Arial" w:cs="Arial"/>
           <w:szCs w:val="20"/>
         </w:rPr>
-        <w:t xml:space="preserve">, Y Jang, T Kim, A Borzée. 2020. A specimen of </w:t>
-      </w:r>
-      <w:r>
-        <w:rPr>
-          <w:rFonts w:ascii="Arial" w:hAnsi="Arial" w:cs="Arial"/>
-          <w:i/>
-          <w:iCs/>
-          <w:szCs w:val="20"/>
-        </w:rPr>
-        <w:t>Karsenia koreana</w:t>
-      </w:r>
-      <w:r>
-        <w:rPr>
-          <w:rFonts w:ascii="Arial" w:hAnsi="Arial" w:cs="Arial"/>
-          <w:szCs w:val="20"/>
-        </w:rPr>
-        <w:t xml:space="preserve"> (Caudata: Plethodontidae) misidentified as </w:t>
-      </w:r>
-      <w:r>
-        <w:rPr>
-          <w:rFonts w:ascii="Arial" w:hAnsi="Arial" w:cs="Arial"/>
-          <w:i/>
-          <w:iCs/>
-          <w:szCs w:val="20"/>
-        </w:rPr>
-        <w:t>Hynobius leechii</w:t>
-      </w:r>
+        <w:t xml:space="preserve">, Y Jang, T Kim, A </w:t>
+      </w:r>
+      <w:proofErr w:type="spellStart"/>
+      <w:r>
+        <w:rPr>
+          <w:rFonts w:ascii="Arial" w:hAnsi="Arial" w:cs="Arial"/>
+          <w:szCs w:val="20"/>
+        </w:rPr>
+        <w:t>Borzée</w:t>
+      </w:r>
+      <w:proofErr w:type="spellEnd"/>
+      <w:r>
+        <w:rPr>
+          <w:rFonts w:ascii="Arial" w:hAnsi="Arial" w:cs="Arial"/>
+          <w:szCs w:val="20"/>
+        </w:rPr>
+        <w:t xml:space="preserve">. 2020. A specimen of </w:t>
+      </w:r>
+      <w:proofErr w:type="spellStart"/>
+      <w:r>
+        <w:rPr>
+          <w:rFonts w:ascii="Arial" w:hAnsi="Arial" w:cs="Arial"/>
+          <w:i/>
+          <w:iCs/>
+          <w:szCs w:val="20"/>
+        </w:rPr>
+        <w:t>Karsenia</w:t>
+      </w:r>
+      <w:proofErr w:type="spellEnd"/>
+      <w:r>
+        <w:rPr>
+          <w:rFonts w:ascii="Arial" w:hAnsi="Arial" w:cs="Arial"/>
+          <w:i/>
+          <w:iCs/>
+          <w:szCs w:val="20"/>
+        </w:rPr>
+        <w:t xml:space="preserve"> </w:t>
+      </w:r>
+      <w:proofErr w:type="spellStart"/>
+      <w:r>
+        <w:rPr>
+          <w:rFonts w:ascii="Arial" w:hAnsi="Arial" w:cs="Arial"/>
+          <w:i/>
+          <w:iCs/>
+          <w:szCs w:val="20"/>
+        </w:rPr>
+        <w:t>koreana</w:t>
+      </w:r>
+      <w:proofErr w:type="spellEnd"/>
+      <w:r>
+        <w:rPr>
+          <w:rFonts w:ascii="Arial" w:hAnsi="Arial" w:cs="Arial"/>
+          <w:szCs w:val="20"/>
+        </w:rPr>
+        <w:t xml:space="preserve"> (Caudata: </w:t>
+      </w:r>
+      <w:proofErr w:type="spellStart"/>
+      <w:r>
+        <w:rPr>
+          <w:rFonts w:ascii="Arial" w:hAnsi="Arial" w:cs="Arial"/>
+          <w:szCs w:val="20"/>
+        </w:rPr>
+        <w:t>Plethodontidae</w:t>
+      </w:r>
+      <w:proofErr w:type="spellEnd"/>
+      <w:r>
+        <w:rPr>
+          <w:rFonts w:ascii="Arial" w:hAnsi="Arial" w:cs="Arial"/>
+          <w:szCs w:val="20"/>
+        </w:rPr>
+        <w:t xml:space="preserve">) misidentified as </w:t>
+      </w:r>
+      <w:r>
+        <w:rPr>
+          <w:rFonts w:ascii="Arial" w:hAnsi="Arial" w:cs="Arial"/>
+          <w:i/>
+          <w:iCs/>
+          <w:szCs w:val="20"/>
+        </w:rPr>
+        <w:t xml:space="preserve">Hynobius </w:t>
+      </w:r>
+      <w:proofErr w:type="spellStart"/>
+      <w:r>
+        <w:rPr>
+          <w:rFonts w:ascii="Arial" w:hAnsi="Arial" w:cs="Arial"/>
+          <w:i/>
+          <w:iCs/>
+          <w:szCs w:val="20"/>
+        </w:rPr>
+        <w:t>leechii</w:t>
+      </w:r>
+      <w:proofErr w:type="spellEnd"/>
       <w:r>
         <w:rPr>
           <w:rFonts w:ascii="Arial" w:hAnsi="Arial" w:cs="Arial"/>
@@ -4362,23 +5491,77 @@
           <w:rFonts w:ascii="Arial" w:hAnsi="Arial" w:cs="Arial"/>
           <w:szCs w:val="20"/>
         </w:rPr>
-        <w:t xml:space="preserve">, Y Jang, A Borzée. 2020. Limb malformations in </w:t>
-      </w:r>
-      <w:r>
-        <w:rPr>
-          <w:rFonts w:ascii="Arial" w:hAnsi="Arial" w:cs="Arial"/>
-          <w:i/>
-          <w:iCs/>
-          <w:szCs w:val="20"/>
-        </w:rPr>
-        <w:t>Bombina orientalis</w:t>
-      </w:r>
-      <w:r>
-        <w:rPr>
-          <w:rFonts w:ascii="Arial" w:hAnsi="Arial" w:cs="Arial"/>
-          <w:szCs w:val="20"/>
-        </w:rPr>
-        <w:t xml:space="preserve"> (Anura; Bombinatoridae) in the Republic of Korea based on museum specimens. </w:t>
+        <w:t xml:space="preserve">, Y Jang, A </w:t>
+      </w:r>
+      <w:proofErr w:type="spellStart"/>
+      <w:r>
+        <w:rPr>
+          <w:rFonts w:ascii="Arial" w:hAnsi="Arial" w:cs="Arial"/>
+          <w:szCs w:val="20"/>
+        </w:rPr>
+        <w:t>Borzée</w:t>
+      </w:r>
+      <w:proofErr w:type="spellEnd"/>
+      <w:r>
+        <w:rPr>
+          <w:rFonts w:ascii="Arial" w:hAnsi="Arial" w:cs="Arial"/>
+          <w:szCs w:val="20"/>
+        </w:rPr>
+        <w:t xml:space="preserve">. 2020. Limb malformations in </w:t>
+      </w:r>
+      <w:proofErr w:type="spellStart"/>
+      <w:r>
+        <w:rPr>
+          <w:rFonts w:ascii="Arial" w:hAnsi="Arial" w:cs="Arial"/>
+          <w:i/>
+          <w:iCs/>
+          <w:szCs w:val="20"/>
+        </w:rPr>
+        <w:t>Bombina</w:t>
+      </w:r>
+      <w:proofErr w:type="spellEnd"/>
+      <w:r>
+        <w:rPr>
+          <w:rFonts w:ascii="Arial" w:hAnsi="Arial" w:cs="Arial"/>
+          <w:i/>
+          <w:iCs/>
+          <w:szCs w:val="20"/>
+        </w:rPr>
+        <w:t xml:space="preserve"> </w:t>
+      </w:r>
+      <w:proofErr w:type="spellStart"/>
+      <w:r>
+        <w:rPr>
+          <w:rFonts w:ascii="Arial" w:hAnsi="Arial" w:cs="Arial"/>
+          <w:i/>
+          <w:iCs/>
+          <w:szCs w:val="20"/>
+        </w:rPr>
+        <w:t>orientalis</w:t>
+      </w:r>
+      <w:proofErr w:type="spellEnd"/>
+      <w:r>
+        <w:rPr>
+          <w:rFonts w:ascii="Arial" w:hAnsi="Arial" w:cs="Arial"/>
+          <w:szCs w:val="20"/>
+        </w:rPr>
+        <w:t xml:space="preserve"> (Anura; </w:t>
+      </w:r>
+      <w:proofErr w:type="spellStart"/>
+      <w:r>
+        <w:rPr>
+          <w:rFonts w:ascii="Arial" w:hAnsi="Arial" w:cs="Arial"/>
+          <w:szCs w:val="20"/>
+        </w:rPr>
+        <w:t>Bombinatoridae</w:t>
+      </w:r>
+      <w:proofErr w:type="spellEnd"/>
+      <w:r>
+        <w:rPr>
+          <w:rFonts w:ascii="Arial" w:hAnsi="Arial" w:cs="Arial"/>
+          <w:szCs w:val="20"/>
+        </w:rPr>
+        <w:t xml:space="preserve">) in the Republic of Korea based on museum specimens. </w:t>
       </w:r>
       <w:r>
         <w:rPr>
@@ -4484,14 +5667,25 @@
         </w:rPr>
         <w:t xml:space="preserve">. 2022. </w:t>
       </w:r>
-      <w:r>
-        <w:rPr>
-          <w:rFonts w:ascii="Arial" w:hAnsi="Arial" w:cs="Arial"/>
-          <w:i/>
-          <w:iCs/>
-          <w:szCs w:val="20"/>
-        </w:rPr>
-        <w:t>Gloydius brevicauda</w:t>
+      <w:proofErr w:type="spellStart"/>
+      <w:r>
+        <w:rPr>
+          <w:rFonts w:ascii="Arial" w:hAnsi="Arial" w:cs="Arial"/>
+          <w:i/>
+          <w:iCs/>
+          <w:szCs w:val="20"/>
+        </w:rPr>
+        <w:t>Gloydius</w:t>
+      </w:r>
+      <w:proofErr w:type="spellEnd"/>
+      <w:r>
+        <w:rPr>
+          <w:rFonts w:ascii="Arial" w:hAnsi="Arial" w:cs="Arial"/>
+          <w:i/>
+          <w:iCs/>
+          <w:szCs w:val="20"/>
+        </w:rPr>
+        <w:t xml:space="preserve"> brevicauda</w:t>
       </w:r>
       <w:r>
         <w:rPr>
@@ -4568,8 +5762,19 @@
           <w:iCs/>
           <w:szCs w:val="20"/>
         </w:rPr>
-        <w:t>Hynobius notialis</w:t>
-      </w:r>
+        <w:t xml:space="preserve">Hynobius </w:t>
+      </w:r>
+      <w:proofErr w:type="spellStart"/>
+      <w:r>
+        <w:rPr>
+          <w:rFonts w:ascii="Arial" w:hAnsi="Arial" w:cs="Arial"/>
+          <w:i/>
+          <w:iCs/>
+          <w:szCs w:val="20"/>
+        </w:rPr>
+        <w:t>notialis</w:t>
+      </w:r>
+      <w:proofErr w:type="spellEnd"/>
       <w:r>
         <w:rPr>
           <w:rFonts w:ascii="Arial" w:hAnsi="Arial" w:cs="Arial"/>
@@ -4638,14 +5843,25 @@
         </w:rPr>
         <w:t xml:space="preserve">. 2022. </w:t>
       </w:r>
-      <w:r>
-        <w:rPr>
-          <w:rFonts w:ascii="Arial" w:hAnsi="Arial" w:cs="Arial"/>
-          <w:i/>
-          <w:iCs/>
-          <w:szCs w:val="20"/>
-        </w:rPr>
-        <w:t>Dryophytes japonicus</w:t>
+      <w:proofErr w:type="spellStart"/>
+      <w:r>
+        <w:rPr>
+          <w:rFonts w:ascii="Arial" w:hAnsi="Arial" w:cs="Arial"/>
+          <w:i/>
+          <w:iCs/>
+          <w:szCs w:val="20"/>
+        </w:rPr>
+        <w:t>Dryophytes</w:t>
+      </w:r>
+      <w:proofErr w:type="spellEnd"/>
+      <w:r>
+        <w:rPr>
+          <w:rFonts w:ascii="Arial" w:hAnsi="Arial" w:cs="Arial"/>
+          <w:i/>
+          <w:iCs/>
+          <w:szCs w:val="20"/>
+        </w:rPr>
+        <w:t xml:space="preserve"> japonicus</w:t>
       </w:r>
       <w:r>
         <w:rPr>
@@ -4790,17 +6006,55 @@
           <w:rFonts w:ascii="Arial" w:hAnsi="Arial" w:cs="Arial"/>
           <w:szCs w:val="20"/>
         </w:rPr>
-        <w:t xml:space="preserve">, MD Cho, A Borzée. 2021. </w:t>
-      </w:r>
-      <w:r>
-        <w:rPr>
-          <w:rFonts w:ascii="Arial" w:hAnsi="Arial" w:cs="Arial"/>
-          <w:i/>
-          <w:iCs/>
-          <w:szCs w:val="20"/>
-        </w:rPr>
-        <w:t>Gloydius ussuriensis</w:t>
-      </w:r>
+        <w:t xml:space="preserve">, MD Cho, A </w:t>
+      </w:r>
+      <w:proofErr w:type="spellStart"/>
+      <w:r>
+        <w:rPr>
+          <w:rFonts w:ascii="Arial" w:hAnsi="Arial" w:cs="Arial"/>
+          <w:szCs w:val="20"/>
+        </w:rPr>
+        <w:t>Borzée</w:t>
+      </w:r>
+      <w:proofErr w:type="spellEnd"/>
+      <w:r>
+        <w:rPr>
+          <w:rFonts w:ascii="Arial" w:hAnsi="Arial" w:cs="Arial"/>
+          <w:szCs w:val="20"/>
+        </w:rPr>
+        <w:t xml:space="preserve">. 2021. </w:t>
+      </w:r>
+      <w:proofErr w:type="spellStart"/>
+      <w:r>
+        <w:rPr>
+          <w:rFonts w:ascii="Arial" w:hAnsi="Arial" w:cs="Arial"/>
+          <w:i/>
+          <w:iCs/>
+          <w:szCs w:val="20"/>
+        </w:rPr>
+        <w:t>Gloydius</w:t>
+      </w:r>
+      <w:proofErr w:type="spellEnd"/>
+      <w:r>
+        <w:rPr>
+          <w:rFonts w:ascii="Arial" w:hAnsi="Arial" w:cs="Arial"/>
+          <w:i/>
+          <w:iCs/>
+          <w:szCs w:val="20"/>
+        </w:rPr>
+        <w:t xml:space="preserve"> </w:t>
+      </w:r>
+      <w:proofErr w:type="spellStart"/>
+      <w:r>
+        <w:rPr>
+          <w:rFonts w:ascii="Arial" w:hAnsi="Arial" w:cs="Arial"/>
+          <w:i/>
+          <w:iCs/>
+          <w:szCs w:val="20"/>
+        </w:rPr>
+        <w:t>ussuriensis</w:t>
+      </w:r>
+      <w:proofErr w:type="spellEnd"/>
       <w:r>
         <w:rPr>
           <w:rFonts w:ascii="Arial" w:hAnsi="Arial" w:cs="Arial"/>
@@ -4867,7 +6121,23 @@
           <w:rFonts w:ascii="Arial" w:hAnsi="Arial" w:cs="Arial"/>
           <w:szCs w:val="20"/>
         </w:rPr>
-        <w:t xml:space="preserve">, Y Yi, Y Bae, A Borzée. 2020. </w:t>
+        <w:t xml:space="preserve">, Y Yi, Y Bae, A </w:t>
+      </w:r>
+      <w:proofErr w:type="spellStart"/>
+      <w:r>
+        <w:rPr>
+          <w:rFonts w:ascii="Arial" w:hAnsi="Arial" w:cs="Arial"/>
+          <w:szCs w:val="20"/>
+        </w:rPr>
+        <w:t>Borzée</w:t>
+      </w:r>
+      <w:proofErr w:type="spellEnd"/>
+      <w:r>
+        <w:rPr>
+          <w:rFonts w:ascii="Arial" w:hAnsi="Arial" w:cs="Arial"/>
+          <w:szCs w:val="20"/>
+        </w:rPr>
+        <w:t xml:space="preserve">. 2020. </w:t>
       </w:r>
       <w:r>
         <w:rPr>
@@ -4944,23 +6214,66 @@
           <w:rFonts w:ascii="Arial" w:hAnsi="Arial" w:cs="Arial"/>
           <w:szCs w:val="20"/>
         </w:rPr>
-        <w:t xml:space="preserve">, Y Jang, A Borzée. 2020. </w:t>
-      </w:r>
-      <w:r>
-        <w:rPr>
-          <w:rFonts w:ascii="Arial" w:hAnsi="Arial" w:cs="Arial"/>
-          <w:i/>
-          <w:iCs/>
-          <w:szCs w:val="20"/>
-        </w:rPr>
-        <w:t>Gloydius saxatilis</w:t>
-      </w:r>
-      <w:r>
-        <w:rPr>
-          <w:rFonts w:ascii="Arial" w:hAnsi="Arial" w:cs="Arial"/>
-          <w:szCs w:val="20"/>
-        </w:rPr>
-        <w:t xml:space="preserve"> (Rock Mamushi). Dicephalism. </w:t>
+        <w:t xml:space="preserve">, Y Jang, A </w:t>
+      </w:r>
+      <w:proofErr w:type="spellStart"/>
+      <w:r>
+        <w:rPr>
+          <w:rFonts w:ascii="Arial" w:hAnsi="Arial" w:cs="Arial"/>
+          <w:szCs w:val="20"/>
+        </w:rPr>
+        <w:t>Borzée</w:t>
+      </w:r>
+      <w:proofErr w:type="spellEnd"/>
+      <w:r>
+        <w:rPr>
+          <w:rFonts w:ascii="Arial" w:hAnsi="Arial" w:cs="Arial"/>
+          <w:szCs w:val="20"/>
+        </w:rPr>
+        <w:t xml:space="preserve">. 2020. </w:t>
+      </w:r>
+      <w:proofErr w:type="spellStart"/>
+      <w:r>
+        <w:rPr>
+          <w:rFonts w:ascii="Arial" w:hAnsi="Arial" w:cs="Arial"/>
+          <w:i/>
+          <w:iCs/>
+          <w:szCs w:val="20"/>
+        </w:rPr>
+        <w:t>Gloydius</w:t>
+      </w:r>
+      <w:proofErr w:type="spellEnd"/>
+      <w:r>
+        <w:rPr>
+          <w:rFonts w:ascii="Arial" w:hAnsi="Arial" w:cs="Arial"/>
+          <w:i/>
+          <w:iCs/>
+          <w:szCs w:val="20"/>
+        </w:rPr>
+        <w:t xml:space="preserve"> saxatilis</w:t>
+      </w:r>
+      <w:r>
+        <w:rPr>
+          <w:rFonts w:ascii="Arial" w:hAnsi="Arial" w:cs="Arial"/>
+          <w:szCs w:val="20"/>
+        </w:rPr>
+        <w:t xml:space="preserve"> (Rock Mamushi). </w:t>
+      </w:r>
+      <w:proofErr w:type="spellStart"/>
+      <w:r>
+        <w:rPr>
+          <w:rFonts w:ascii="Arial" w:hAnsi="Arial" w:cs="Arial"/>
+          <w:szCs w:val="20"/>
+        </w:rPr>
+        <w:t>Dicephalism</w:t>
+      </w:r>
+      <w:proofErr w:type="spellEnd"/>
+      <w:r>
+        <w:rPr>
+          <w:rFonts w:ascii="Arial" w:hAnsi="Arial" w:cs="Arial"/>
+          <w:szCs w:val="20"/>
+        </w:rPr>
+        <w:t xml:space="preserve">. </w:t>
       </w:r>
       <w:r>
         <w:rPr>
@@ -5022,17 +6335,55 @@
           <w:rFonts w:ascii="Arial" w:hAnsi="Arial" w:cs="Arial"/>
           <w:szCs w:val="20"/>
         </w:rPr>
-        <w:t xml:space="preserve">, Y Jang, A Borzée. 2020. </w:t>
-      </w:r>
-      <w:r>
-        <w:rPr>
-          <w:rFonts w:ascii="Arial" w:hAnsi="Arial" w:cs="Arial"/>
-          <w:i/>
-          <w:iCs/>
-          <w:szCs w:val="20"/>
-        </w:rPr>
-        <w:t>Gloydius ussuriensis</w:t>
-      </w:r>
+        <w:t xml:space="preserve">, Y Jang, A </w:t>
+      </w:r>
+      <w:proofErr w:type="spellStart"/>
+      <w:r>
+        <w:rPr>
+          <w:rFonts w:ascii="Arial" w:hAnsi="Arial" w:cs="Arial"/>
+          <w:szCs w:val="20"/>
+        </w:rPr>
+        <w:t>Borzée</w:t>
+      </w:r>
+      <w:proofErr w:type="spellEnd"/>
+      <w:r>
+        <w:rPr>
+          <w:rFonts w:ascii="Arial" w:hAnsi="Arial" w:cs="Arial"/>
+          <w:szCs w:val="20"/>
+        </w:rPr>
+        <w:t xml:space="preserve">. 2020. </w:t>
+      </w:r>
+      <w:proofErr w:type="spellStart"/>
+      <w:r>
+        <w:rPr>
+          <w:rFonts w:ascii="Arial" w:hAnsi="Arial" w:cs="Arial"/>
+          <w:i/>
+          <w:iCs/>
+          <w:szCs w:val="20"/>
+        </w:rPr>
+        <w:t>Gloydius</w:t>
+      </w:r>
+      <w:proofErr w:type="spellEnd"/>
+      <w:r>
+        <w:rPr>
+          <w:rFonts w:ascii="Arial" w:hAnsi="Arial" w:cs="Arial"/>
+          <w:i/>
+          <w:iCs/>
+          <w:szCs w:val="20"/>
+        </w:rPr>
+        <w:t xml:space="preserve"> </w:t>
+      </w:r>
+      <w:proofErr w:type="spellStart"/>
+      <w:r>
+        <w:rPr>
+          <w:rFonts w:ascii="Arial" w:hAnsi="Arial" w:cs="Arial"/>
+          <w:i/>
+          <w:iCs/>
+          <w:szCs w:val="20"/>
+        </w:rPr>
+        <w:t>ussuriensis</w:t>
+      </w:r>
+      <w:proofErr w:type="spellEnd"/>
       <w:r>
         <w:rPr>
           <w:rFonts w:ascii="Arial" w:hAnsi="Arial" w:cs="Arial"/>
@@ -5116,7 +6467,25 @@
           <w:i/>
           <w:iCs/>
         </w:rPr>
-        <w:t xml:space="preserve">* denotes </w:t>
+        <w:t xml:space="preserve">* </w:t>
+      </w:r>
+      <w:proofErr w:type="gramStart"/>
+      <w:r>
+        <w:rPr>
+          <w:rFonts w:ascii="Arial" w:hAnsi="Arial" w:cs="Arial"/>
+          <w:i/>
+          <w:iCs/>
+        </w:rPr>
+        <w:t>denotes</w:t>
+      </w:r>
+      <w:proofErr w:type="gramEnd"/>
+      <w:r>
+        <w:rPr>
+          <w:rFonts w:ascii="Arial" w:hAnsi="Arial" w:cs="Arial"/>
+          <w:i/>
+          <w:iCs/>
+        </w:rPr>
+        <w:t xml:space="preserve"> </w:t>
       </w:r>
       <w:r>
         <w:rPr>
@@ -5222,7 +6591,21 @@
               <w:rPr>
                 <w:rFonts w:ascii="Arial" w:hAnsi="Arial" w:cs="Arial"/>
               </w:rPr>
-              <w:t>A Borzée. Establishment potential of non-native brown frogs (</w:t>
+              <w:t xml:space="preserve">A </w:t>
+            </w:r>
+            <w:proofErr w:type="spellStart"/>
+            <w:r>
+              <w:rPr>
+                <w:rFonts w:ascii="Arial" w:hAnsi="Arial" w:cs="Arial"/>
+              </w:rPr>
+              <w:t>Borzée</w:t>
+            </w:r>
+            <w:proofErr w:type="spellEnd"/>
+            <w:r>
+              <w:rPr>
+                <w:rFonts w:ascii="Arial" w:hAnsi="Arial" w:cs="Arial"/>
+              </w:rPr>
+              <w:t>. Establishment potential of non-native brown frogs (</w:t>
             </w:r>
             <w:r>
               <w:rPr>
@@ -5293,7 +6676,21 @@
               <w:rPr>
                 <w:rFonts w:ascii="Arial" w:hAnsi="Arial" w:cs="Arial"/>
               </w:rPr>
-              <w:t>, A Borzée, D Park. Climatic data sources influence the prediction of past habitat suitability and niche comparisons for two distantly related lungless salamanders. Oral presentation. 10th World Congress of Herpetology. Kuching, Sarawak, Borneo.</w:t>
+              <w:t xml:space="preserve">, A </w:t>
+            </w:r>
+            <w:proofErr w:type="spellStart"/>
+            <w:r>
+              <w:rPr>
+                <w:rFonts w:ascii="Arial" w:hAnsi="Arial" w:cs="Arial"/>
+              </w:rPr>
+              <w:t>Borzée</w:t>
+            </w:r>
+            <w:proofErr w:type="spellEnd"/>
+            <w:r>
+              <w:rPr>
+                <w:rFonts w:ascii="Arial" w:hAnsi="Arial" w:cs="Arial"/>
+              </w:rPr>
+              <w:t>, D Park. Climatic data sources influence the prediction of past habitat suitability and niche comparisons for two distantly related lungless salamanders. Oral presentation. 10th World Congress of Herpetology. Kuching, Sarawak, Borneo.</w:t>
             </w:r>
           </w:p>
         </w:tc>
@@ -5366,7 +6763,21 @@
               <w:rPr>
                 <w:rFonts w:ascii="Arial" w:hAnsi="Arial" w:cs="Arial"/>
               </w:rPr>
-              <w:t>SN Othman, DB Kohler, I Maslova, K Messenger, A Borzée.</w:t>
+              <w:t xml:space="preserve">SN Othman, DB Kohler, I Maslova, K Messenger, A </w:t>
+            </w:r>
+            <w:proofErr w:type="spellStart"/>
+            <w:r>
+              <w:rPr>
+                <w:rFonts w:ascii="Arial" w:hAnsi="Arial" w:cs="Arial"/>
+              </w:rPr>
+              <w:t>Borzée</w:t>
+            </w:r>
+            <w:proofErr w:type="spellEnd"/>
+            <w:r>
+              <w:rPr>
+                <w:rFonts w:ascii="Arial" w:hAnsi="Arial" w:cs="Arial"/>
+              </w:rPr>
+              <w:t>.</w:t>
             </w:r>
             <w:r>
               <w:rPr>
@@ -5380,8 +6791,23 @@
               <w:rPr>
                 <w:rFonts w:ascii="Arial" w:hAnsi="Arial" w:cs="Arial"/>
               </w:rPr>
-              <w:t xml:space="preserve">Contributions to the knowledge of pitvipers (genus </w:t>
-            </w:r>
+              <w:t xml:space="preserve">Contributions to the knowledge of </w:t>
+            </w:r>
+            <w:proofErr w:type="spellStart"/>
+            <w:r>
+              <w:rPr>
+                <w:rFonts w:ascii="Arial" w:hAnsi="Arial" w:cs="Arial"/>
+              </w:rPr>
+              <w:t>pitvipers</w:t>
+            </w:r>
+            <w:proofErr w:type="spellEnd"/>
+            <w:r>
+              <w:rPr>
+                <w:rFonts w:ascii="Arial" w:hAnsi="Arial" w:cs="Arial"/>
+              </w:rPr>
+              <w:t xml:space="preserve"> (genus </w:t>
+            </w:r>
+            <w:proofErr w:type="spellStart"/>
             <w:r>
               <w:rPr>
                 <w:rFonts w:ascii="Arial" w:hAnsi="Arial" w:cs="Arial"/>
@@ -5390,6 +6816,7 @@
               </w:rPr>
               <w:t>Gloydius</w:t>
             </w:r>
+            <w:proofErr w:type="spellEnd"/>
             <w:r>
               <w:rPr>
                 <w:rFonts w:ascii="Arial" w:hAnsi="Arial" w:cs="Arial"/>
@@ -5459,8 +6886,23 @@
               <w:rPr>
                 <w:rFonts w:ascii="Arial" w:hAnsi="Arial" w:cs="Arial"/>
               </w:rPr>
-              <w:t xml:space="preserve">, M-S Min, KR Messenger, A Movahedi, D Ghosh, DB Kohler, VK Prasad, X Zhang, Y Yi, Y Jang, H Ruan, A Borzée. An integrative analysis for the reconsideration of species boundaries in East Asian </w:t>
-            </w:r>
+              <w:t xml:space="preserve">, M-S Min, KR Messenger, A Movahedi, D Ghosh, DB Kohler, VK Prasad, X Zhang, Y Yi, Y Jang, H Ruan, A </w:t>
+            </w:r>
+            <w:proofErr w:type="spellStart"/>
+            <w:r>
+              <w:rPr>
+                <w:rFonts w:ascii="Arial" w:hAnsi="Arial" w:cs="Arial"/>
+              </w:rPr>
+              <w:t>Borzée</w:t>
+            </w:r>
+            <w:proofErr w:type="spellEnd"/>
+            <w:r>
+              <w:rPr>
+                <w:rFonts w:ascii="Arial" w:hAnsi="Arial" w:cs="Arial"/>
+              </w:rPr>
+              <w:t xml:space="preserve">. An integrative analysis for the reconsideration of species boundaries in East Asian </w:t>
+            </w:r>
+            <w:proofErr w:type="spellStart"/>
             <w:r>
               <w:rPr>
                 <w:rFonts w:ascii="Arial" w:hAnsi="Arial" w:cs="Arial"/>
@@ -5469,6 +6911,7 @@
               </w:rPr>
               <w:t>Pelophylax</w:t>
             </w:r>
+            <w:proofErr w:type="spellEnd"/>
             <w:r>
               <w:rPr>
                 <w:rFonts w:ascii="Arial" w:hAnsi="Arial" w:cs="Arial"/>
@@ -5539,7 +6982,21 @@
               <w:rPr>
                 <w:rFonts w:ascii="Arial" w:hAnsi="Arial" w:cs="Arial"/>
               </w:rPr>
-              <w:t>, R Rastogi, M Rais, B Shrestha, D Andersen, D Kohler, G Shahabuddin, KP Dinesh, A Borzée. Climatic modeling predicts high-elevation endemic amphibians habitat replacement by expanding generalist widespread amphibians in the Himalayas. Oral presentation. 10th World Congress of Herpetology. Kuching, Sarawak, Borneo.</w:t>
+              <w:t xml:space="preserve">, R Rastogi, M Rais, B Shrestha, D Andersen, D Kohler, G Shahabuddin, KP Dinesh, A </w:t>
+            </w:r>
+            <w:proofErr w:type="spellStart"/>
+            <w:r>
+              <w:rPr>
+                <w:rFonts w:ascii="Arial" w:hAnsi="Arial" w:cs="Arial"/>
+              </w:rPr>
+              <w:t>Borzée</w:t>
+            </w:r>
+            <w:proofErr w:type="spellEnd"/>
+            <w:r>
+              <w:rPr>
+                <w:rFonts w:ascii="Arial" w:hAnsi="Arial" w:cs="Arial"/>
+              </w:rPr>
+              <w:t>. Climatic modeling predicts high-elevation endemic amphibians habitat replacement by expanding generalist widespread amphibians in the Himalayas. Oral presentation. 10th World Congress of Herpetology. Kuching, Sarawak, Borneo.</w:t>
             </w:r>
           </w:p>
         </w:tc>
@@ -5606,8 +7063,18 @@
                 <w:i/>
                 <w:iCs/>
               </w:rPr>
-              <w:t>Lycodon rufozonatus</w:t>
-            </w:r>
+              <w:t xml:space="preserve">Lycodon </w:t>
+            </w:r>
+            <w:proofErr w:type="spellStart"/>
+            <w:r>
+              <w:rPr>
+                <w:rFonts w:ascii="Arial" w:hAnsi="Arial" w:cs="Arial"/>
+                <w:i/>
+                <w:iCs/>
+              </w:rPr>
+              <w:t>rufozonatus</w:t>
+            </w:r>
+            <w:proofErr w:type="spellEnd"/>
             <w:r>
               <w:rPr>
                 <w:rFonts w:ascii="Arial" w:hAnsi="Arial" w:cs="Arial"/>
@@ -5787,7 +7254,21 @@
               <w:rPr>
                 <w:rFonts w:ascii="Arial" w:hAnsi="Arial" w:cs="Arial"/>
               </w:rPr>
-              <w:t>, K Kim, J Groffen, A Borzée. Citizen science and roadkill trends in the Korean herpetofauna. Poster. 13th Student Conference on Conservation Science-New York (SCCS-NY). American Museum of Natural History, New York, USA.</w:t>
+              <w:t xml:space="preserve">, K Kim, J Groffen, A </w:t>
+            </w:r>
+            <w:proofErr w:type="spellStart"/>
+            <w:r>
+              <w:rPr>
+                <w:rFonts w:ascii="Arial" w:hAnsi="Arial" w:cs="Arial"/>
+              </w:rPr>
+              <w:t>Borzée</w:t>
+            </w:r>
+            <w:proofErr w:type="spellEnd"/>
+            <w:r>
+              <w:rPr>
+                <w:rFonts w:ascii="Arial" w:hAnsi="Arial" w:cs="Arial"/>
+              </w:rPr>
+              <w:t>. Citizen science and roadkill trends in the Korean herpetofauna. Poster. 13th Student Conference on Conservation Science-New York (SCCS-NY). American Museum of Natural History, New York, USA.</w:t>
             </w:r>
           </w:p>
         </w:tc>
@@ -5846,16 +7327,50 @@
               <w:rPr>
                 <w:rFonts w:ascii="Arial" w:hAnsi="Arial" w:cs="Arial"/>
               </w:rPr>
-              <w:t xml:space="preserve">, M-S Min, A Borzée. Distribution modeling of </w:t>
-            </w:r>
+              <w:t xml:space="preserve">, M-S Min, A </w:t>
+            </w:r>
+            <w:proofErr w:type="spellStart"/>
+            <w:r>
+              <w:rPr>
+                <w:rFonts w:ascii="Arial" w:hAnsi="Arial" w:cs="Arial"/>
+              </w:rPr>
+              <w:t>Borzée</w:t>
+            </w:r>
+            <w:proofErr w:type="spellEnd"/>
+            <w:r>
+              <w:rPr>
+                <w:rFonts w:ascii="Arial" w:hAnsi="Arial" w:cs="Arial"/>
+              </w:rPr>
+              <w:t xml:space="preserve">. Distribution modeling of </w:t>
+            </w:r>
+            <w:proofErr w:type="spellStart"/>
             <w:r>
               <w:rPr>
                 <w:rFonts w:ascii="Arial" w:hAnsi="Arial" w:cs="Arial"/>
                 <w:i/>
                 <w:iCs/>
               </w:rPr>
-              <w:t>Onychodactylus koreanus</w:t>
-            </w:r>
+              <w:t>Onychodactylus</w:t>
+            </w:r>
+            <w:proofErr w:type="spellEnd"/>
+            <w:r>
+              <w:rPr>
+                <w:rFonts w:ascii="Arial" w:hAnsi="Arial" w:cs="Arial"/>
+                <w:i/>
+                <w:iCs/>
+              </w:rPr>
+              <w:t xml:space="preserve"> </w:t>
+            </w:r>
+            <w:proofErr w:type="spellStart"/>
+            <w:r>
+              <w:rPr>
+                <w:rFonts w:ascii="Arial" w:hAnsi="Arial" w:cs="Arial"/>
+                <w:i/>
+                <w:iCs/>
+              </w:rPr>
+              <w:t>koreanus</w:t>
+            </w:r>
+            <w:proofErr w:type="spellEnd"/>
             <w:r>
               <w:rPr>
                 <w:rFonts w:ascii="Arial" w:hAnsi="Arial" w:cs="Arial"/>
@@ -5947,8 +7462,18 @@
                 <w:i/>
                 <w:iCs/>
               </w:rPr>
-              <w:t>Hynobius yangi</w:t>
-            </w:r>
+              <w:t xml:space="preserve">Hynobius </w:t>
+            </w:r>
+            <w:proofErr w:type="spellStart"/>
+            <w:r>
+              <w:rPr>
+                <w:rFonts w:ascii="Arial" w:hAnsi="Arial" w:cs="Arial"/>
+                <w:i/>
+                <w:iCs/>
+              </w:rPr>
+              <w:t>yangi</w:t>
+            </w:r>
+            <w:proofErr w:type="spellEnd"/>
             <w:r>
               <w:rPr>
                 <w:rFonts w:ascii="Arial" w:hAnsi="Arial" w:cs="Arial"/>
@@ -6026,7 +7551,21 @@
               <w:rPr>
                 <w:rFonts w:ascii="Arial" w:hAnsi="Arial" w:cs="Arial"/>
               </w:rPr>
-              <w:t>, Y Jang, A Borzée. A metanalysis of snakebites in South Korea: bridging the knowledge gap in snakebite envenomation. Poster. 9th World Congress of Herpetology. Dunedin, New Zealand.</w:t>
+              <w:t xml:space="preserve">, Y Jang, A </w:t>
+            </w:r>
+            <w:proofErr w:type="spellStart"/>
+            <w:r>
+              <w:rPr>
+                <w:rFonts w:ascii="Arial" w:hAnsi="Arial" w:cs="Arial"/>
+              </w:rPr>
+              <w:t>Borzée</w:t>
+            </w:r>
+            <w:proofErr w:type="spellEnd"/>
+            <w:r>
+              <w:rPr>
+                <w:rFonts w:ascii="Arial" w:hAnsi="Arial" w:cs="Arial"/>
+              </w:rPr>
+              <w:t>. A metanalysis of snakebites in South Korea: bridging the knowledge gap in snakebite envenomation. Poster. 9th World Congress of Herpetology. Dunedin, New Zealand.</w:t>
             </w:r>
           </w:p>
         </w:tc>
@@ -6333,7 +7872,25 @@
           <w:b/>
           <w:bCs/>
         </w:rPr>
-        <w:t>Undergraduate Researcher                                     Advisor: Dr. Daesik Park</w:t>
+        <w:t xml:space="preserve">Undergraduate Researcher                                     Advisor: Dr. </w:t>
+      </w:r>
+      <w:proofErr w:type="spellStart"/>
+      <w:r>
+        <w:rPr>
+          <w:rFonts w:ascii="Arial" w:hAnsi="Arial" w:cs="Arial"/>
+          <w:b/>
+          <w:bCs/>
+        </w:rPr>
+        <w:t>Daesik</w:t>
+      </w:r>
+      <w:proofErr w:type="spellEnd"/>
+      <w:r>
+        <w:rPr>
+          <w:rFonts w:ascii="Arial" w:hAnsi="Arial" w:cs="Arial"/>
+          <w:b/>
+          <w:bCs/>
+        </w:rPr>
+        <w:t xml:space="preserve"> Park</w:t>
       </w:r>
     </w:p>
     <w:p>
@@ -6350,7 +7907,25 @@
           <w:i/>
           <w:iCs/>
         </w:rPr>
-        <w:t>Laboratory of Herpetology, Kangwon National University</w:t>
+        <w:t xml:space="preserve">Laboratory of Herpetology, </w:t>
+      </w:r>
+      <w:proofErr w:type="spellStart"/>
+      <w:r>
+        <w:rPr>
+          <w:rFonts w:ascii="Arial" w:hAnsi="Arial" w:cs="Arial"/>
+          <w:i/>
+          <w:iCs/>
+        </w:rPr>
+        <w:t>Kangwon</w:t>
+      </w:r>
+      <w:proofErr w:type="spellEnd"/>
+      <w:r>
+        <w:rPr>
+          <w:rFonts w:ascii="Arial" w:hAnsi="Arial" w:cs="Arial"/>
+          <w:i/>
+          <w:iCs/>
+        </w:rPr>
+        <w:t xml:space="preserve"> National University</w:t>
       </w:r>
       <w:r>
         <w:rPr>
@@ -6379,28 +7954,68 @@
         </w:rPr>
         <w:t xml:space="preserve">Investigation of contemporary niche overlaps, Pleistocene range dynamics, and range formation processes of Korean endemic salamanders </w:t>
       </w:r>
-      <w:r>
-        <w:rPr>
-          <w:rFonts w:ascii="Arial" w:hAnsi="Arial" w:cs="Arial"/>
-          <w:i/>
-          <w:iCs/>
-        </w:rPr>
-        <w:t>Onychodactylus koreanus</w:t>
-      </w:r>
+      <w:proofErr w:type="spellStart"/>
+      <w:r>
+        <w:rPr>
+          <w:rFonts w:ascii="Arial" w:hAnsi="Arial" w:cs="Arial"/>
+          <w:i/>
+          <w:iCs/>
+        </w:rPr>
+        <w:t>Onychodactylus</w:t>
+      </w:r>
+      <w:proofErr w:type="spellEnd"/>
+      <w:r>
+        <w:rPr>
+          <w:rFonts w:ascii="Arial" w:hAnsi="Arial" w:cs="Arial"/>
+          <w:i/>
+          <w:iCs/>
+        </w:rPr>
+        <w:t xml:space="preserve"> </w:t>
+      </w:r>
+      <w:proofErr w:type="spellStart"/>
+      <w:r>
+        <w:rPr>
+          <w:rFonts w:ascii="Arial" w:hAnsi="Arial" w:cs="Arial"/>
+          <w:i/>
+          <w:iCs/>
+        </w:rPr>
+        <w:t>koreanus</w:t>
+      </w:r>
+      <w:proofErr w:type="spellEnd"/>
       <w:r>
         <w:rPr>
           <w:rFonts w:ascii="Arial" w:hAnsi="Arial" w:cs="Arial"/>
         </w:rPr>
         <w:t xml:space="preserve"> and </w:t>
       </w:r>
-      <w:r>
-        <w:rPr>
-          <w:rFonts w:ascii="Arial" w:hAnsi="Arial" w:cs="Arial"/>
-          <w:i/>
-          <w:iCs/>
-        </w:rPr>
-        <w:t>Karsenia koreana</w:t>
-      </w:r>
+      <w:proofErr w:type="spellStart"/>
+      <w:r>
+        <w:rPr>
+          <w:rFonts w:ascii="Arial" w:hAnsi="Arial" w:cs="Arial"/>
+          <w:i/>
+          <w:iCs/>
+        </w:rPr>
+        <w:t>Karsenia</w:t>
+      </w:r>
+      <w:proofErr w:type="spellEnd"/>
+      <w:r>
+        <w:rPr>
+          <w:rFonts w:ascii="Arial" w:hAnsi="Arial" w:cs="Arial"/>
+          <w:i/>
+          <w:iCs/>
+        </w:rPr>
+        <w:t xml:space="preserve"> </w:t>
+      </w:r>
+      <w:proofErr w:type="spellStart"/>
+      <w:r>
+        <w:rPr>
+          <w:rFonts w:ascii="Arial" w:hAnsi="Arial" w:cs="Arial"/>
+          <w:i/>
+          <w:iCs/>
+        </w:rPr>
+        <w:t>koreana</w:t>
+      </w:r>
+      <w:proofErr w:type="spellEnd"/>
       <w:r>
         <w:rPr>
           <w:rFonts w:ascii="Arial" w:hAnsi="Arial" w:cs="Arial"/>
@@ -6427,14 +8042,34 @@
         </w:rPr>
         <w:t xml:space="preserve">Investigation of courtship behaviors in the Asian plethodontid </w:t>
       </w:r>
-      <w:r>
-        <w:rPr>
-          <w:rFonts w:ascii="Arial" w:hAnsi="Arial" w:cs="Arial"/>
-          <w:i/>
-          <w:iCs/>
-        </w:rPr>
-        <w:t>Karsenia koreana</w:t>
-      </w:r>
+      <w:proofErr w:type="spellStart"/>
+      <w:r>
+        <w:rPr>
+          <w:rFonts w:ascii="Arial" w:hAnsi="Arial" w:cs="Arial"/>
+          <w:i/>
+          <w:iCs/>
+        </w:rPr>
+        <w:t>Karsenia</w:t>
+      </w:r>
+      <w:proofErr w:type="spellEnd"/>
+      <w:r>
+        <w:rPr>
+          <w:rFonts w:ascii="Arial" w:hAnsi="Arial" w:cs="Arial"/>
+          <w:i/>
+          <w:iCs/>
+        </w:rPr>
+        <w:t xml:space="preserve"> </w:t>
+      </w:r>
+      <w:proofErr w:type="spellStart"/>
+      <w:r>
+        <w:rPr>
+          <w:rFonts w:ascii="Arial" w:hAnsi="Arial" w:cs="Arial"/>
+          <w:i/>
+          <w:iCs/>
+        </w:rPr>
+        <w:t>koreana</w:t>
+      </w:r>
+      <w:proofErr w:type="spellEnd"/>
       <w:r>
         <w:rPr>
           <w:rFonts w:ascii="Arial" w:hAnsi="Arial" w:cs="Arial"/>
@@ -6542,7 +8177,25 @@
           <w:b/>
           <w:bCs/>
         </w:rPr>
-        <w:t>Advisor: Dr. Amaël Borzée</w:t>
+        <w:t xml:space="preserve">Advisor: Dr. </w:t>
+      </w:r>
+      <w:proofErr w:type="spellStart"/>
+      <w:r>
+        <w:rPr>
+          <w:rFonts w:ascii="Arial" w:hAnsi="Arial" w:cs="Arial"/>
+          <w:b/>
+          <w:bCs/>
+        </w:rPr>
+        <w:t>Amaël</w:t>
+      </w:r>
+      <w:proofErr w:type="spellEnd"/>
+      <w:r>
+        <w:rPr>
+          <w:rFonts w:ascii="Arial" w:hAnsi="Arial" w:cs="Arial"/>
+          <w:b/>
+          <w:bCs/>
+        </w:rPr>
+        <w:t xml:space="preserve"> Borzée</w:t>
       </w:r>
     </w:p>
     <w:p>
@@ -6562,7 +8215,25 @@
           <w:i/>
           <w:iCs/>
         </w:rPr>
-        <w:t xml:space="preserve">Laboratory of Animal Behaviour and Conservation, Nanjing Forestry University         </w:t>
+        <w:t xml:space="preserve">Laboratory of Animal </w:t>
+      </w:r>
+      <w:proofErr w:type="spellStart"/>
+      <w:r>
+        <w:rPr>
+          <w:rFonts w:ascii="Arial" w:hAnsi="Arial" w:cs="Arial"/>
+          <w:i/>
+          <w:iCs/>
+        </w:rPr>
+        <w:t>Behaviour</w:t>
+      </w:r>
+      <w:proofErr w:type="spellEnd"/>
+      <w:r>
+        <w:rPr>
+          <w:rFonts w:ascii="Arial" w:hAnsi="Arial" w:cs="Arial"/>
+          <w:i/>
+          <w:iCs/>
+        </w:rPr>
+        <w:t xml:space="preserve"> and Conservation, Nanjing Forestry University         </w:t>
       </w:r>
     </w:p>
     <w:p>
@@ -6646,7 +8317,43 @@
           <w:b/>
           <w:bCs/>
         </w:rPr>
-        <w:t>Herpetology Curatorial Assistant           Advisors: Dr. Amaël Borzée, Dr. Yikweon Jang</w:t>
+        <w:t xml:space="preserve">Herpetology Curatorial Assistant           Advisors: Dr. </w:t>
+      </w:r>
+      <w:proofErr w:type="spellStart"/>
+      <w:r>
+        <w:rPr>
+          <w:rFonts w:ascii="Arial" w:hAnsi="Arial" w:cs="Arial"/>
+          <w:b/>
+          <w:bCs/>
+        </w:rPr>
+        <w:t>Amaël</w:t>
+      </w:r>
+      <w:proofErr w:type="spellEnd"/>
+      <w:r>
+        <w:rPr>
+          <w:rFonts w:ascii="Arial" w:hAnsi="Arial" w:cs="Arial"/>
+          <w:b/>
+          <w:bCs/>
+        </w:rPr>
+        <w:t xml:space="preserve"> Borzée, Dr. </w:t>
+      </w:r>
+      <w:proofErr w:type="spellStart"/>
+      <w:r>
+        <w:rPr>
+          <w:rFonts w:ascii="Arial" w:hAnsi="Arial" w:cs="Arial"/>
+          <w:b/>
+          <w:bCs/>
+        </w:rPr>
+        <w:t>Yikweon</w:t>
+      </w:r>
+      <w:proofErr w:type="spellEnd"/>
+      <w:r>
+        <w:rPr>
+          <w:rFonts w:ascii="Arial" w:hAnsi="Arial" w:cs="Arial"/>
+          <w:b/>
+          <w:bCs/>
+        </w:rPr>
+        <w:t xml:space="preserve"> Jang</w:t>
       </w:r>
     </w:p>
     <w:p>
@@ -6664,7 +8371,25 @@
           <w:i/>
           <w:iCs/>
         </w:rPr>
-        <w:t>Ewha Womans University Natural History Museum (EWNHM)</w:t>
+        <w:t xml:space="preserve">Ewha </w:t>
+      </w:r>
+      <w:proofErr w:type="spellStart"/>
+      <w:r>
+        <w:rPr>
+          <w:rFonts w:ascii="Arial" w:hAnsi="Arial" w:cs="Arial"/>
+          <w:i/>
+          <w:iCs/>
+        </w:rPr>
+        <w:t>Womans</w:t>
+      </w:r>
+      <w:proofErr w:type="spellEnd"/>
+      <w:r>
+        <w:rPr>
+          <w:rFonts w:ascii="Arial" w:hAnsi="Arial" w:cs="Arial"/>
+          <w:i/>
+          <w:iCs/>
+        </w:rPr>
+        <w:t xml:space="preserve"> University Natural History Museum (EWNHM)</w:t>
       </w:r>
       <w:r>
         <w:rPr>
@@ -6727,7 +8452,43 @@
           <w:b/>
           <w:bCs/>
         </w:rPr>
-        <w:t xml:space="preserve"> Research Intern                           Advisors: Dr. Amaël Borzée, Dr. Yikweon Jang                                                       </w:t>
+        <w:t xml:space="preserve"> Research Intern                           Advisors: Dr. </w:t>
+      </w:r>
+      <w:proofErr w:type="spellStart"/>
+      <w:r>
+        <w:rPr>
+          <w:rFonts w:ascii="Arial" w:hAnsi="Arial" w:cs="Arial"/>
+          <w:b/>
+          <w:bCs/>
+        </w:rPr>
+        <w:t>Amaël</w:t>
+      </w:r>
+      <w:proofErr w:type="spellEnd"/>
+      <w:r>
+        <w:rPr>
+          <w:rFonts w:ascii="Arial" w:hAnsi="Arial" w:cs="Arial"/>
+          <w:b/>
+          <w:bCs/>
+        </w:rPr>
+        <w:t xml:space="preserve"> Borzée, Dr. </w:t>
+      </w:r>
+      <w:proofErr w:type="spellStart"/>
+      <w:r>
+        <w:rPr>
+          <w:rFonts w:ascii="Arial" w:hAnsi="Arial" w:cs="Arial"/>
+          <w:b/>
+          <w:bCs/>
+        </w:rPr>
+        <w:t>Yikweon</w:t>
+      </w:r>
+      <w:proofErr w:type="spellEnd"/>
+      <w:r>
+        <w:rPr>
+          <w:rFonts w:ascii="Arial" w:hAnsi="Arial" w:cs="Arial"/>
+          <w:b/>
+          <w:bCs/>
+        </w:rPr>
+        <w:t xml:space="preserve"> Jang                                                       </w:t>
       </w:r>
     </w:p>
     <w:p>
@@ -6745,7 +8506,25 @@
           <w:i/>
           <w:iCs/>
         </w:rPr>
-        <w:t>Laboratory of Animal Communication, Ewha Womans University</w:t>
+        <w:t xml:space="preserve">Laboratory of Animal Communication, Ewha </w:t>
+      </w:r>
+      <w:proofErr w:type="spellStart"/>
+      <w:r>
+        <w:rPr>
+          <w:rFonts w:ascii="Arial" w:hAnsi="Arial" w:cs="Arial"/>
+          <w:i/>
+          <w:iCs/>
+        </w:rPr>
+        <w:t>Womans</w:t>
+      </w:r>
+      <w:proofErr w:type="spellEnd"/>
+      <w:r>
+        <w:rPr>
+          <w:rFonts w:ascii="Arial" w:hAnsi="Arial" w:cs="Arial"/>
+          <w:i/>
+          <w:iCs/>
+        </w:rPr>
+        <w:t xml:space="preserve"> University</w:t>
       </w:r>
       <w:r>
         <w:rPr>

--- a/assets/files/Yucheol_Shin_CV_long_less_space.docx
+++ b/assets/files/Yucheol_Shin_CV_long_less_space.docx
@@ -767,7 +767,7 @@
               <w:contextualSpacing/>
               <w:jc w:val="left"/>
               <w:rPr>
-                <w:rFonts w:ascii="Arial" w:hAnsi="Arial" w:cs="Arial" w:hint="eastAsia"/>
+                <w:rFonts w:ascii="Arial" w:hAnsi="Arial" w:cs="Arial"/>
                 <w:b/>
                 <w:bCs/>
               </w:rPr>
@@ -8656,6 +8656,490 @@
         </w:rPr>
         <w:t>Conducted herpetofauna surveys using coverboards and drift fence arrays on the UC Fort Ord Natural Reserve during 193 survey days.</w:t>
       </w:r>
+    </w:p>
+    <w:p>
+      <w:pPr>
+        <w:spacing w:after="0" w:line="240" w:lineRule="auto"/>
+        <w:ind w:firstLineChars="0" w:firstLine="0"/>
+        <w:jc w:val="left"/>
+        <w:rPr>
+          <w:rFonts w:ascii="Arial" w:hAnsi="Arial" w:cs="Arial"/>
+        </w:rPr>
+      </w:pPr>
+    </w:p>
+    <w:p>
+      <w:pPr>
+        <w:pBdr>
+          <w:bottom w:val="single" w:sz="12" w:space="1" w:color="auto"/>
+        </w:pBdr>
+        <w:spacing w:line="240" w:lineRule="auto"/>
+        <w:ind w:firstLineChars="0" w:firstLine="0"/>
+        <w:jc w:val="left"/>
+        <w:rPr>
+          <w:rFonts w:ascii="Calibri" w:hAnsi="Calibri" w:cs="Calibri"/>
+          <w:b/>
+          <w:bCs/>
+          <w:sz w:val="28"/>
+          <w:szCs w:val="32"/>
+        </w:rPr>
+      </w:pPr>
+      <w:r>
+        <w:rPr>
+          <w:rFonts w:ascii="Calibri" w:hAnsi="Calibri" w:cs="Calibri" w:hint="eastAsia"/>
+          <w:b/>
+          <w:bCs/>
+          <w:sz w:val="28"/>
+          <w:szCs w:val="32"/>
+        </w:rPr>
+        <w:t>TEACHING</w:t>
+      </w:r>
+      <w:r>
+        <w:rPr>
+          <w:rFonts w:ascii="Calibri" w:hAnsi="Calibri" w:cs="Calibri"/>
+          <w:b/>
+          <w:bCs/>
+          <w:sz w:val="28"/>
+          <w:szCs w:val="32"/>
+        </w:rPr>
+        <w:t xml:space="preserve"> EXPERIENCES</w:t>
+      </w:r>
+    </w:p>
+    <w:tbl>
+      <w:tblPr>
+        <w:tblStyle w:val="a9"/>
+        <w:tblW w:w="10477" w:type="dxa"/>
+        <w:tblBorders>
+          <w:top w:val="none" w:sz="0" w:space="0" w:color="auto"/>
+          <w:left w:val="none" w:sz="0" w:space="0" w:color="auto"/>
+          <w:bottom w:val="none" w:sz="0" w:space="0" w:color="auto"/>
+          <w:right w:val="none" w:sz="0" w:space="0" w:color="auto"/>
+          <w:insideH w:val="none" w:sz="0" w:space="0" w:color="auto"/>
+          <w:insideV w:val="none" w:sz="0" w:space="0" w:color="auto"/>
+        </w:tblBorders>
+        <w:tblLook w:val="04A0" w:firstRow="1" w:lastRow="0" w:firstColumn="1" w:lastColumn="0" w:noHBand="0" w:noVBand="1"/>
+      </w:tblPr>
+      <w:tblGrid>
+        <w:gridCol w:w="1555"/>
+        <w:gridCol w:w="1559"/>
+        <w:gridCol w:w="3094"/>
+        <w:gridCol w:w="4269"/>
+      </w:tblGrid>
+      <w:tr>
+        <w:trPr>
+          <w:trHeight w:val="245"/>
+        </w:trPr>
+        <w:tc>
+          <w:tcPr>
+            <w:tcW w:w="1555" w:type="dxa"/>
+          </w:tcPr>
+          <w:p>
+            <w:pPr>
+              <w:ind w:firstLineChars="0" w:firstLine="0"/>
+              <w:jc w:val="left"/>
+              <w:rPr>
+                <w:rFonts w:ascii="Arial" w:hAnsi="Arial" w:cs="Arial"/>
+                <w:b/>
+                <w:bCs/>
+              </w:rPr>
+            </w:pPr>
+            <w:r>
+              <w:rPr>
+                <w:rFonts w:ascii="Arial" w:hAnsi="Arial" w:cs="Arial" w:hint="eastAsia"/>
+                <w:b/>
+                <w:bCs/>
+              </w:rPr>
+              <w:t>Fall 2025</w:t>
+            </w:r>
+          </w:p>
+        </w:tc>
+        <w:tc>
+          <w:tcPr>
+            <w:tcW w:w="1559" w:type="dxa"/>
+          </w:tcPr>
+          <w:p>
+            <w:pPr>
+              <w:ind w:firstLineChars="0" w:firstLine="0"/>
+              <w:jc w:val="left"/>
+              <w:rPr>
+                <w:rFonts w:ascii="Arial" w:hAnsi="Arial" w:cs="Arial"/>
+              </w:rPr>
+            </w:pPr>
+            <w:r>
+              <w:rPr>
+                <w:rFonts w:ascii="Arial" w:hAnsi="Arial" w:cs="Arial" w:hint="eastAsia"/>
+              </w:rPr>
+              <w:t>Evolution</w:t>
+            </w:r>
+          </w:p>
+        </w:tc>
+        <w:tc>
+          <w:tcPr>
+            <w:tcW w:w="3094" w:type="dxa"/>
+          </w:tcPr>
+          <w:p>
+            <w:pPr>
+              <w:ind w:firstLineChars="0" w:firstLine="0"/>
+              <w:jc w:val="left"/>
+              <w:rPr>
+                <w:rFonts w:ascii="Arial" w:hAnsi="Arial" w:cs="Arial"/>
+              </w:rPr>
+            </w:pPr>
+            <w:r>
+              <w:rPr>
+                <w:rFonts w:ascii="Arial" w:hAnsi="Arial" w:cs="Arial" w:hint="eastAsia"/>
+              </w:rPr>
+              <w:t>Teaching Assistant, AMNH</w:t>
+            </w:r>
+          </w:p>
+        </w:tc>
+        <w:tc>
+          <w:tcPr>
+            <w:tcW w:w="4269" w:type="dxa"/>
+          </w:tcPr>
+          <w:p>
+            <w:pPr>
+              <w:ind w:firstLineChars="0" w:firstLine="0"/>
+              <w:jc w:val="right"/>
+              <w:rPr>
+                <w:rFonts w:ascii="Arial" w:hAnsi="Arial" w:cs="Arial"/>
+              </w:rPr>
+            </w:pPr>
+            <w:r>
+              <w:rPr>
+                <w:rFonts w:ascii="Arial" w:hAnsi="Arial" w:cs="Arial" w:hint="eastAsia"/>
+              </w:rPr>
+              <w:t xml:space="preserve"> Instructors: Brian Smith, Roger Benson</w:t>
+            </w:r>
+          </w:p>
+        </w:tc>
+      </w:tr>
+      <w:tr>
+        <w:trPr>
+          <w:trHeight w:val="245"/>
+        </w:trPr>
+        <w:tc>
+          <w:tcPr>
+            <w:tcW w:w="1555" w:type="dxa"/>
+          </w:tcPr>
+          <w:p>
+            <w:pPr>
+              <w:ind w:firstLineChars="0" w:firstLine="0"/>
+              <w:jc w:val="left"/>
+              <w:rPr>
+                <w:rFonts w:ascii="Arial" w:hAnsi="Arial" w:cs="Arial"/>
+              </w:rPr>
+            </w:pPr>
+          </w:p>
+        </w:tc>
+        <w:tc>
+          <w:tcPr>
+            <w:tcW w:w="1559" w:type="dxa"/>
+          </w:tcPr>
+          <w:p>
+            <w:pPr>
+              <w:ind w:firstLineChars="0" w:firstLine="0"/>
+              <w:jc w:val="left"/>
+              <w:rPr>
+                <w:rFonts w:ascii="Arial" w:hAnsi="Arial" w:cs="Arial"/>
+              </w:rPr>
+            </w:pPr>
+          </w:p>
+        </w:tc>
+        <w:tc>
+          <w:tcPr>
+            <w:tcW w:w="3094" w:type="dxa"/>
+          </w:tcPr>
+          <w:p>
+            <w:pPr>
+              <w:ind w:firstLineChars="0" w:firstLine="0"/>
+              <w:jc w:val="left"/>
+              <w:rPr>
+                <w:rFonts w:ascii="Arial" w:hAnsi="Arial" w:cs="Arial"/>
+              </w:rPr>
+            </w:pPr>
+          </w:p>
+        </w:tc>
+        <w:tc>
+          <w:tcPr>
+            <w:tcW w:w="4269" w:type="dxa"/>
+          </w:tcPr>
+          <w:p>
+            <w:pPr>
+              <w:ind w:firstLineChars="0" w:firstLine="0"/>
+              <w:jc w:val="left"/>
+              <w:rPr>
+                <w:rFonts w:ascii="Arial" w:hAnsi="Arial" w:cs="Arial"/>
+              </w:rPr>
+            </w:pPr>
+          </w:p>
+        </w:tc>
+      </w:tr>
+      <w:tr>
+        <w:trPr>
+          <w:trHeight w:val="254"/>
+        </w:trPr>
+        <w:tc>
+          <w:tcPr>
+            <w:tcW w:w="1555" w:type="dxa"/>
+          </w:tcPr>
+          <w:p>
+            <w:pPr>
+              <w:ind w:firstLineChars="0" w:firstLine="0"/>
+              <w:jc w:val="left"/>
+              <w:rPr>
+                <w:rFonts w:ascii="Arial" w:hAnsi="Arial" w:cs="Arial"/>
+              </w:rPr>
+            </w:pPr>
+          </w:p>
+        </w:tc>
+        <w:tc>
+          <w:tcPr>
+            <w:tcW w:w="1559" w:type="dxa"/>
+          </w:tcPr>
+          <w:p>
+            <w:pPr>
+              <w:ind w:firstLineChars="0" w:firstLine="0"/>
+              <w:jc w:val="left"/>
+              <w:rPr>
+                <w:rFonts w:ascii="Arial" w:hAnsi="Arial" w:cs="Arial"/>
+              </w:rPr>
+            </w:pPr>
+          </w:p>
+        </w:tc>
+        <w:tc>
+          <w:tcPr>
+            <w:tcW w:w="3094" w:type="dxa"/>
+          </w:tcPr>
+          <w:p>
+            <w:pPr>
+              <w:ind w:firstLineChars="0" w:firstLine="0"/>
+              <w:jc w:val="left"/>
+              <w:rPr>
+                <w:rFonts w:ascii="Arial" w:hAnsi="Arial" w:cs="Arial"/>
+              </w:rPr>
+            </w:pPr>
+          </w:p>
+        </w:tc>
+        <w:tc>
+          <w:tcPr>
+            <w:tcW w:w="4269" w:type="dxa"/>
+          </w:tcPr>
+          <w:p>
+            <w:pPr>
+              <w:ind w:firstLineChars="0" w:firstLine="0"/>
+              <w:jc w:val="left"/>
+              <w:rPr>
+                <w:rFonts w:ascii="Arial" w:hAnsi="Arial" w:cs="Arial"/>
+              </w:rPr>
+            </w:pPr>
+          </w:p>
+        </w:tc>
+      </w:tr>
+    </w:tbl>
+    <w:p>
+      <w:pPr>
+        <w:pBdr>
+          <w:bottom w:val="single" w:sz="12" w:space="1" w:color="auto"/>
+        </w:pBdr>
+        <w:spacing w:line="240" w:lineRule="auto"/>
+        <w:ind w:firstLineChars="0" w:firstLine="0"/>
+        <w:jc w:val="left"/>
+        <w:rPr>
+          <w:rFonts w:ascii="Calibri" w:hAnsi="Calibri" w:cs="Calibri" w:hint="eastAsia"/>
+          <w:b/>
+          <w:bCs/>
+          <w:sz w:val="28"/>
+          <w:szCs w:val="32"/>
+        </w:rPr>
+      </w:pPr>
+      <w:r>
+        <w:rPr>
+          <w:rFonts w:ascii="Calibri" w:hAnsi="Calibri" w:cs="Calibri" w:hint="eastAsia"/>
+          <w:b/>
+          <w:bCs/>
+          <w:sz w:val="28"/>
+          <w:szCs w:val="32"/>
+        </w:rPr>
+        <w:t>ACADEMIC AND PROFESSIONAL SERVICES</w:t>
+      </w:r>
+    </w:p>
+    <w:tbl>
+      <w:tblPr>
+        <w:tblStyle w:val="a9"/>
+        <w:tblW w:w="10477" w:type="dxa"/>
+        <w:tblBorders>
+          <w:top w:val="none" w:sz="0" w:space="0" w:color="auto"/>
+          <w:left w:val="none" w:sz="0" w:space="0" w:color="auto"/>
+          <w:bottom w:val="none" w:sz="0" w:space="0" w:color="auto"/>
+          <w:right w:val="none" w:sz="0" w:space="0" w:color="auto"/>
+          <w:insideH w:val="none" w:sz="0" w:space="0" w:color="auto"/>
+          <w:insideV w:val="none" w:sz="0" w:space="0" w:color="auto"/>
+        </w:tblBorders>
+        <w:tblLook w:val="04A0" w:firstRow="1" w:lastRow="0" w:firstColumn="1" w:lastColumn="0" w:noHBand="0" w:noVBand="1"/>
+      </w:tblPr>
+      <w:tblGrid>
+        <w:gridCol w:w="1555"/>
+        <w:gridCol w:w="8922"/>
+      </w:tblGrid>
+      <w:tr>
+        <w:trPr>
+          <w:trHeight w:val="245"/>
+        </w:trPr>
+        <w:tc>
+          <w:tcPr>
+            <w:tcW w:w="1555" w:type="dxa"/>
+          </w:tcPr>
+          <w:p>
+            <w:pPr>
+              <w:ind w:firstLineChars="0" w:firstLine="0"/>
+              <w:jc w:val="left"/>
+              <w:rPr>
+                <w:rFonts w:ascii="Arial" w:hAnsi="Arial" w:cs="Arial" w:hint="eastAsia"/>
+                <w:b/>
+                <w:bCs/>
+              </w:rPr>
+            </w:pPr>
+            <w:r>
+              <w:rPr>
+                <w:rFonts w:ascii="Arial" w:hAnsi="Arial" w:cs="Arial" w:hint="eastAsia"/>
+                <w:b/>
+                <w:bCs/>
+              </w:rPr>
+              <w:t>2025</w:t>
+            </w:r>
+            <w:r>
+              <w:rPr>
+                <w:rFonts w:ascii="Arial" w:hAnsi="Arial" w:cs="Arial" w:hint="eastAsia"/>
+                <w:b/>
+                <w:bCs/>
+              </w:rPr>
+              <w:t xml:space="preserve"> - </w:t>
+            </w:r>
+          </w:p>
+        </w:tc>
+        <w:tc>
+          <w:tcPr>
+            <w:tcW w:w="8922" w:type="dxa"/>
+          </w:tcPr>
+          <w:p>
+            <w:pPr>
+              <w:ind w:firstLineChars="0" w:firstLine="0"/>
+              <w:jc w:val="left"/>
+              <w:rPr>
+                <w:rFonts w:ascii="Arial" w:hAnsi="Arial" w:cs="Arial" w:hint="eastAsia"/>
+              </w:rPr>
+            </w:pPr>
+            <w:r>
+              <w:rPr>
+                <w:rFonts w:ascii="Arial" w:hAnsi="Arial" w:cs="Arial" w:hint="eastAsia"/>
+              </w:rPr>
+              <w:t>Member, IUCN Species Survival Commission (SSC) Snake Specialist Group (SSG)</w:t>
+            </w:r>
+          </w:p>
+        </w:tc>
+      </w:tr>
+      <w:tr>
+        <w:trPr>
+          <w:trHeight w:val="245"/>
+        </w:trPr>
+        <w:tc>
+          <w:tcPr>
+            <w:tcW w:w="1555" w:type="dxa"/>
+          </w:tcPr>
+          <w:p>
+            <w:pPr>
+              <w:ind w:firstLineChars="0" w:firstLine="0"/>
+              <w:jc w:val="left"/>
+              <w:rPr>
+                <w:rFonts w:ascii="Arial" w:hAnsi="Arial" w:cs="Arial" w:hint="eastAsia"/>
+                <w:b/>
+                <w:bCs/>
+              </w:rPr>
+            </w:pPr>
+            <w:r>
+              <w:rPr>
+                <w:rFonts w:ascii="Arial" w:hAnsi="Arial" w:cs="Arial" w:hint="eastAsia"/>
+                <w:b/>
+                <w:bCs/>
+              </w:rPr>
+              <w:t xml:space="preserve">2024 - </w:t>
+            </w:r>
+          </w:p>
+        </w:tc>
+        <w:tc>
+          <w:tcPr>
+            <w:tcW w:w="8922" w:type="dxa"/>
+          </w:tcPr>
+          <w:p>
+            <w:pPr>
+              <w:ind w:firstLineChars="0" w:firstLine="0"/>
+              <w:jc w:val="left"/>
+              <w:rPr>
+                <w:rFonts w:ascii="Arial" w:hAnsi="Arial" w:cs="Arial" w:hint="eastAsia"/>
+              </w:rPr>
+            </w:pPr>
+            <w:r>
+              <w:rPr>
+                <w:rFonts w:ascii="Arial" w:hAnsi="Arial" w:cs="Arial" w:hint="eastAsia"/>
+              </w:rPr>
+              <w:t>Member, IUCN Species Survival Commission (SSC) Amphibian Specialist Group (ASG)</w:t>
+            </w:r>
+          </w:p>
+        </w:tc>
+      </w:tr>
+      <w:tr>
+        <w:trPr>
+          <w:trHeight w:val="254"/>
+        </w:trPr>
+        <w:tc>
+          <w:tcPr>
+            <w:tcW w:w="1555" w:type="dxa"/>
+          </w:tcPr>
+          <w:p>
+            <w:pPr>
+              <w:ind w:firstLineChars="0" w:firstLine="0"/>
+              <w:jc w:val="left"/>
+              <w:rPr>
+                <w:rFonts w:ascii="Arial" w:hAnsi="Arial" w:cs="Arial"/>
+              </w:rPr>
+            </w:pPr>
+          </w:p>
+        </w:tc>
+        <w:tc>
+          <w:tcPr>
+            <w:tcW w:w="8922" w:type="dxa"/>
+          </w:tcPr>
+          <w:p>
+            <w:pPr>
+              <w:ind w:firstLineChars="0" w:firstLine="0"/>
+              <w:jc w:val="left"/>
+              <w:rPr>
+                <w:rFonts w:ascii="Arial" w:hAnsi="Arial" w:cs="Arial"/>
+              </w:rPr>
+            </w:pPr>
+          </w:p>
+        </w:tc>
+      </w:tr>
+    </w:tbl>
+    <w:p>
+      <w:pPr>
+        <w:spacing w:after="0" w:line="240" w:lineRule="auto"/>
+        <w:ind w:firstLineChars="0" w:firstLine="0"/>
+        <w:jc w:val="left"/>
+        <w:rPr>
+          <w:rFonts w:ascii="Arial" w:hAnsi="Arial" w:cs="Arial" w:hint="eastAsia"/>
+        </w:rPr>
+      </w:pPr>
+    </w:p>
+    <w:p>
+      <w:pPr>
+        <w:spacing w:after="0" w:line="240" w:lineRule="auto"/>
+        <w:ind w:firstLineChars="0" w:firstLine="0"/>
+        <w:jc w:val="left"/>
+        <w:rPr>
+          <w:rFonts w:ascii="Arial" w:hAnsi="Arial" w:cs="Arial" w:hint="eastAsia"/>
+        </w:rPr>
+      </w:pPr>
     </w:p>
     <w:sectPr>
       <w:headerReference w:type="even" r:id="rId11"/>

--- a/assets/files/Yucheol_Shin_CV_long_less_space.docx
+++ b/assets/files/Yucheol_Shin_CV_long_less_space.docx
@@ -6536,7 +6536,7 @@
               <w:ind w:firstLineChars="0" w:firstLine="0"/>
               <w:contextualSpacing/>
               <w:rPr>
-                <w:rFonts w:ascii="Arial" w:hAnsi="Arial" w:cs="Arial"/>
+                <w:rFonts w:ascii="Arial" w:hAnsi="Arial" w:cs="Arial" w:hint="eastAsia"/>
                 <w:b/>
                 <w:bCs/>
               </w:rPr>
@@ -6547,7 +6547,15 @@
                 <w:b/>
                 <w:bCs/>
               </w:rPr>
-              <w:t>2024</w:t>
+              <w:t>202</w:t>
+            </w:r>
+            <w:r>
+              <w:rPr>
+                <w:rFonts w:ascii="Arial" w:hAnsi="Arial" w:cs="Arial" w:hint="eastAsia"/>
+                <w:b/>
+                <w:bCs/>
+              </w:rPr>
+              <w:t>5</w:t>
             </w:r>
           </w:p>
         </w:tc>
@@ -6581,6 +6589,38 @@
             </w:r>
             <w:r>
               <w:rPr>
+                <w:rFonts w:ascii="Arial" w:hAnsi="Arial" w:cs="Arial" w:hint="eastAsia"/>
+              </w:rPr>
+              <w:t xml:space="preserve"> L </w:t>
+            </w:r>
+            <w:proofErr w:type="spellStart"/>
+            <w:r>
+              <w:rPr>
+                <w:rFonts w:ascii="Arial" w:hAnsi="Arial" w:cs="Arial" w:hint="eastAsia"/>
+              </w:rPr>
+              <w:t>Garikipati</w:t>
+            </w:r>
+            <w:proofErr w:type="spellEnd"/>
+            <w:r>
+              <w:rPr>
+                <w:rFonts w:ascii="Arial" w:hAnsi="Arial" w:cs="Arial" w:hint="eastAsia"/>
+              </w:rPr>
+              <w:t xml:space="preserve">, J Rivera, JL Ware. </w:t>
+            </w:r>
+            <w:r>
+              <w:rPr>
+                <w:rFonts w:ascii="Arial" w:hAnsi="Arial" w:cs="Arial"/>
+              </w:rPr>
+              <w:t>Testing the accuracy of niche models for the range prediction of non-native mantises</w:t>
+            </w:r>
+            <w:r>
+              <w:rPr>
+                <w:rFonts w:ascii="Arial" w:hAnsi="Arial" w:cs="Arial" w:hint="eastAsia"/>
+              </w:rPr>
+              <w:t>.</w:t>
+            </w:r>
+            <w:r>
+              <w:rPr>
                 <w:rFonts w:ascii="Arial" w:hAnsi="Arial" w:cs="Arial"/>
                 <w:b/>
                 <w:bCs/>
@@ -6589,37 +6629,71 @@
             </w:r>
             <w:r>
               <w:rPr>
-                <w:rFonts w:ascii="Arial" w:hAnsi="Arial" w:cs="Arial"/>
-              </w:rPr>
-              <w:t xml:space="preserve">A </w:t>
-            </w:r>
-            <w:proofErr w:type="spellStart"/>
-            <w:r>
-              <w:rPr>
-                <w:rFonts w:ascii="Arial" w:hAnsi="Arial" w:cs="Arial"/>
-              </w:rPr>
-              <w:t>Borzée</w:t>
-            </w:r>
-            <w:proofErr w:type="spellEnd"/>
-            <w:r>
-              <w:rPr>
-                <w:rFonts w:ascii="Arial" w:hAnsi="Arial" w:cs="Arial"/>
-              </w:rPr>
-              <w:t>. Establishment potential of non-native brown frogs (</w:t>
-            </w:r>
-            <w:r>
-              <w:rPr>
-                <w:rFonts w:ascii="Arial" w:hAnsi="Arial" w:cs="Arial"/>
-                <w:i/>
-                <w:iCs/>
-              </w:rPr>
-              <w:t>Rana</w:t>
-            </w:r>
-            <w:r>
-              <w:rPr>
-                <w:rFonts w:ascii="Arial" w:hAnsi="Arial" w:cs="Arial"/>
-              </w:rPr>
-              <w:t>) in the Republic of Korea. Oral presentation. 15th Student Conference on Conservation Science-New York (SCCS-NY). American Museum of Natural History, New York, USA.</w:t>
+                <w:rFonts w:ascii="Arial" w:hAnsi="Arial" w:cs="Arial" w:hint="eastAsia"/>
+              </w:rPr>
+              <w:t>Poster.</w:t>
+            </w:r>
+            <w:r>
+              <w:rPr>
+                <w:rFonts w:ascii="Arial" w:hAnsi="Arial" w:cs="Arial" w:hint="eastAsia"/>
+                <w:b/>
+                <w:bCs/>
+              </w:rPr>
+              <w:t xml:space="preserve"> </w:t>
+            </w:r>
+            <w:r>
+              <w:rPr>
+                <w:rFonts w:ascii="Arial" w:hAnsi="Arial" w:cs="Arial"/>
+              </w:rPr>
+              <w:t>1</w:t>
+            </w:r>
+            <w:r>
+              <w:rPr>
+                <w:rFonts w:ascii="Arial" w:hAnsi="Arial" w:cs="Arial" w:hint="eastAsia"/>
+              </w:rPr>
+              <w:t>6</w:t>
+            </w:r>
+            <w:r>
+              <w:rPr>
+                <w:rFonts w:ascii="Arial" w:hAnsi="Arial" w:cs="Arial"/>
+              </w:rPr>
+              <w:t>th Student Conference on Conservation Science-New York (SCCS-NY). American Museum of Natural History, New York, USA</w:t>
+            </w:r>
+            <w:r>
+              <w:rPr>
+                <w:rFonts w:ascii="Arial" w:hAnsi="Arial" w:cs="Arial" w:hint="eastAsia"/>
+              </w:rPr>
+              <w:t xml:space="preserve"> </w:t>
+            </w:r>
+            <w:r>
+              <w:rPr>
+                <w:rFonts w:ascii="Arial" w:hAnsi="Arial" w:cs="Arial"/>
+                <w:b/>
+                <w:bCs/>
+              </w:rPr>
+              <w:t>(Best Poste</w:t>
+            </w:r>
+            <w:r>
+              <w:rPr>
+                <w:rFonts w:ascii="Arial" w:hAnsi="Arial" w:cs="Arial" w:hint="eastAsia"/>
+                <w:b/>
+                <w:bCs/>
+              </w:rPr>
+              <w:t>r</w:t>
+            </w:r>
+            <w:r>
+              <w:rPr>
+                <w:rFonts w:ascii="Arial" w:hAnsi="Arial" w:cs="Arial"/>
+                <w:b/>
+                <w:bCs/>
+              </w:rPr>
+              <w:t xml:space="preserve"> Award)</w:t>
+            </w:r>
+            <w:r>
+              <w:rPr>
+                <w:rFonts w:ascii="Arial" w:hAnsi="Arial" w:cs="Arial"/>
+              </w:rPr>
+              <w:t>.</w:t>
             </w:r>
           </w:p>
         </w:tc>
@@ -6662,6 +6736,8 @@
               <w:contextualSpacing/>
               <w:rPr>
                 <w:rFonts w:ascii="Arial" w:hAnsi="Arial" w:cs="Arial"/>
+                <w:b/>
+                <w:bCs/>
               </w:rPr>
             </w:pPr>
             <w:r>
@@ -6676,7 +6752,21 @@
               <w:rPr>
                 <w:rFonts w:ascii="Arial" w:hAnsi="Arial" w:cs="Arial"/>
               </w:rPr>
-              <w:t xml:space="preserve">, A </w:t>
+              <w:t>,</w:t>
+            </w:r>
+            <w:r>
+              <w:rPr>
+                <w:rFonts w:ascii="Arial" w:hAnsi="Arial" w:cs="Arial"/>
+                <w:b/>
+                <w:bCs/>
+              </w:rPr>
+              <w:t xml:space="preserve"> </w:t>
+            </w:r>
+            <w:r>
+              <w:rPr>
+                <w:rFonts w:ascii="Arial" w:hAnsi="Arial" w:cs="Arial"/>
+              </w:rPr>
+              <w:t xml:space="preserve">A </w:t>
             </w:r>
             <w:proofErr w:type="spellStart"/>
             <w:r>
@@ -6690,7 +6780,21 @@
               <w:rPr>
                 <w:rFonts w:ascii="Arial" w:hAnsi="Arial" w:cs="Arial"/>
               </w:rPr>
-              <w:t>, D Park. Climatic data sources influence the prediction of past habitat suitability and niche comparisons for two distantly related lungless salamanders. Oral presentation. 10th World Congress of Herpetology. Kuching, Sarawak, Borneo.</w:t>
+              <w:t>. Establishment potential of non-native brown frogs (</w:t>
+            </w:r>
+            <w:r>
+              <w:rPr>
+                <w:rFonts w:ascii="Arial" w:hAnsi="Arial" w:cs="Arial"/>
+                <w:i/>
+                <w:iCs/>
+              </w:rPr>
+              <w:t>Rana</w:t>
+            </w:r>
+            <w:r>
+              <w:rPr>
+                <w:rFonts w:ascii="Arial" w:hAnsi="Arial" w:cs="Arial"/>
+              </w:rPr>
+              <w:t>) in the Republic of Korea. Oral presentation. 15th Student Conference on Conservation Science-New York (SCCS-NY). American Museum of Natural History, New York, USA.</w:t>
             </w:r>
           </w:p>
         </w:tc>
@@ -6715,7 +6819,7 @@
             </w:pPr>
             <w:r>
               <w:rPr>
-                <w:rFonts w:ascii="Arial" w:hAnsi="Arial" w:cs="Arial" w:hint="eastAsia"/>
+                <w:rFonts w:ascii="Arial" w:hAnsi="Arial" w:cs="Arial"/>
                 <w:b/>
                 <w:bCs/>
               </w:rPr>
@@ -6733,8 +6837,6 @@
               <w:contextualSpacing/>
               <w:rPr>
                 <w:rFonts w:ascii="Arial" w:hAnsi="Arial" w:cs="Arial"/>
-                <w:b/>
-                <w:bCs/>
               </w:rPr>
             </w:pPr>
             <w:r>
@@ -6749,21 +6851,7 @@
               <w:rPr>
                 <w:rFonts w:ascii="Arial" w:hAnsi="Arial" w:cs="Arial"/>
               </w:rPr>
-              <w:t>,</w:t>
-            </w:r>
-            <w:r>
-              <w:rPr>
-                <w:rFonts w:ascii="Arial" w:hAnsi="Arial" w:cs="Arial"/>
-                <w:b/>
-                <w:bCs/>
-              </w:rPr>
-              <w:t xml:space="preserve"> </w:t>
-            </w:r>
-            <w:r>
-              <w:rPr>
-                <w:rFonts w:ascii="Arial" w:hAnsi="Arial" w:cs="Arial"/>
-              </w:rPr>
-              <w:t xml:space="preserve">SN Othman, DB Kohler, I Maslova, K Messenger, A </w:t>
+              <w:t xml:space="preserve">, A </w:t>
             </w:r>
             <w:proofErr w:type="spellStart"/>
             <w:r>
@@ -6777,51 +6865,7 @@
               <w:rPr>
                 <w:rFonts w:ascii="Arial" w:hAnsi="Arial" w:cs="Arial"/>
               </w:rPr>
-              <w:t>.</w:t>
-            </w:r>
-            <w:r>
-              <w:rPr>
-                <w:rFonts w:ascii="Arial" w:hAnsi="Arial" w:cs="Arial"/>
-                <w:b/>
-                <w:bCs/>
-              </w:rPr>
-              <w:t xml:space="preserve"> </w:t>
-            </w:r>
-            <w:r>
-              <w:rPr>
-                <w:rFonts w:ascii="Arial" w:hAnsi="Arial" w:cs="Arial"/>
-              </w:rPr>
-              <w:t xml:space="preserve">Contributions to the knowledge of </w:t>
-            </w:r>
-            <w:proofErr w:type="spellStart"/>
-            <w:r>
-              <w:rPr>
-                <w:rFonts w:ascii="Arial" w:hAnsi="Arial" w:cs="Arial"/>
-              </w:rPr>
-              <w:t>pitvipers</w:t>
-            </w:r>
-            <w:proofErr w:type="spellEnd"/>
-            <w:r>
-              <w:rPr>
-                <w:rFonts w:ascii="Arial" w:hAnsi="Arial" w:cs="Arial"/>
-              </w:rPr>
-              <w:t xml:space="preserve"> (genus </w:t>
-            </w:r>
-            <w:proofErr w:type="spellStart"/>
-            <w:r>
-              <w:rPr>
-                <w:rFonts w:ascii="Arial" w:hAnsi="Arial" w:cs="Arial"/>
-                <w:i/>
-                <w:iCs/>
-              </w:rPr>
-              <w:t>Gloydius</w:t>
-            </w:r>
-            <w:proofErr w:type="spellEnd"/>
-            <w:r>
-              <w:rPr>
-                <w:rFonts w:ascii="Arial" w:hAnsi="Arial" w:cs="Arial"/>
-              </w:rPr>
-              <w:t>) in the Democratic People’s Republic of Korea. Poster. 10th World Congress of Herpetology. Kuching, Sarawak, Borneo.</w:t>
+              <w:t>, D Park. Climatic data sources influence the prediction of past habitat suitability and niche comparisons for two distantly related lungless salamanders. Oral presentation. 10th World Congress of Herpetology. Kuching, Sarawak, Borneo.</w:t>
             </w:r>
           </w:p>
         </w:tc>
@@ -6871,22 +6915,30 @@
             <w:r>
               <w:rPr>
                 <w:rFonts w:ascii="Arial" w:hAnsi="Arial" w:cs="Arial"/>
-              </w:rPr>
-              <w:t xml:space="preserve">H Amin*, SN Othman, </w:t>
-            </w:r>
-            <w:r>
-              <w:rPr>
-                <w:rFonts w:ascii="Arial" w:hAnsi="Arial" w:cs="Arial"/>
-                <w:b/>
-                <w:bCs/>
-              </w:rPr>
-              <w:t>Y Shin</w:t>
-            </w:r>
-            <w:r>
-              <w:rPr>
-                <w:rFonts w:ascii="Arial" w:hAnsi="Arial" w:cs="Arial"/>
-              </w:rPr>
-              <w:t xml:space="preserve">, M-S Min, KR Messenger, A Movahedi, D Ghosh, DB Kohler, VK Prasad, X Zhang, Y Yi, Y Jang, H Ruan, A </w:t>
+                <w:b/>
+                <w:bCs/>
+              </w:rPr>
+              <w:t>Y Shin*</w:t>
+            </w:r>
+            <w:r>
+              <w:rPr>
+                <w:rFonts w:ascii="Arial" w:hAnsi="Arial" w:cs="Arial"/>
+              </w:rPr>
+              <w:t>,</w:t>
+            </w:r>
+            <w:r>
+              <w:rPr>
+                <w:rFonts w:ascii="Arial" w:hAnsi="Arial" w:cs="Arial"/>
+                <w:b/>
+                <w:bCs/>
+              </w:rPr>
+              <w:t xml:space="preserve"> </w:t>
+            </w:r>
+            <w:r>
+              <w:rPr>
+                <w:rFonts w:ascii="Arial" w:hAnsi="Arial" w:cs="Arial"/>
+              </w:rPr>
+              <w:t xml:space="preserve">SN Othman, DB Kohler, I Maslova, K Messenger, A </w:t>
             </w:r>
             <w:proofErr w:type="spellStart"/>
             <w:r>
@@ -6900,7 +6952,35 @@
               <w:rPr>
                 <w:rFonts w:ascii="Arial" w:hAnsi="Arial" w:cs="Arial"/>
               </w:rPr>
-              <w:t xml:space="preserve">. An integrative analysis for the reconsideration of species boundaries in East Asian </w:t>
+              <w:t>.</w:t>
+            </w:r>
+            <w:r>
+              <w:rPr>
+                <w:rFonts w:ascii="Arial" w:hAnsi="Arial" w:cs="Arial"/>
+                <w:b/>
+                <w:bCs/>
+              </w:rPr>
+              <w:t xml:space="preserve"> </w:t>
+            </w:r>
+            <w:r>
+              <w:rPr>
+                <w:rFonts w:ascii="Arial" w:hAnsi="Arial" w:cs="Arial"/>
+              </w:rPr>
+              <w:t xml:space="preserve">Contributions to the knowledge of </w:t>
+            </w:r>
+            <w:proofErr w:type="spellStart"/>
+            <w:r>
+              <w:rPr>
+                <w:rFonts w:ascii="Arial" w:hAnsi="Arial" w:cs="Arial"/>
+              </w:rPr>
+              <w:t>pitvipers</w:t>
+            </w:r>
+            <w:proofErr w:type="spellEnd"/>
+            <w:r>
+              <w:rPr>
+                <w:rFonts w:ascii="Arial" w:hAnsi="Arial" w:cs="Arial"/>
+              </w:rPr>
+              <w:t xml:space="preserve"> (genus </w:t>
             </w:r>
             <w:proofErr w:type="spellStart"/>
             <w:r>
@@ -6909,14 +6989,14 @@
                 <w:i/>
                 <w:iCs/>
               </w:rPr>
-              <w:t>Pelophylax</w:t>
+              <w:t>Gloydius</w:t>
             </w:r>
             <w:proofErr w:type="spellEnd"/>
             <w:r>
               <w:rPr>
                 <w:rFonts w:ascii="Arial" w:hAnsi="Arial" w:cs="Arial"/>
               </w:rPr>
-              <w:t xml:space="preserve"> species. Oral presentation. 10th World Congress of Herpetology. Kuching, Sarawak, Borneo.</w:t>
+              <w:t>) in the Democratic People’s Republic of Korea. Poster. 10th World Congress of Herpetology. Kuching, Sarawak, Borneo.</w:t>
             </w:r>
           </w:p>
         </w:tc>
@@ -6968,7 +7048,7 @@
               <w:rPr>
                 <w:rFonts w:ascii="Arial" w:hAnsi="Arial" w:cs="Arial"/>
               </w:rPr>
-              <w:t xml:space="preserve">VK Prasad*, A Ramachandran, X Zhang, </w:t>
+              <w:t xml:space="preserve">H Amin*, SN Othman, </w:t>
             </w:r>
             <w:r>
               <w:rPr>
@@ -6982,7 +7062,7 @@
               <w:rPr>
                 <w:rFonts w:ascii="Arial" w:hAnsi="Arial" w:cs="Arial"/>
               </w:rPr>
-              <w:t xml:space="preserve">, R Rastogi, M Rais, B Shrestha, D Andersen, D Kohler, G Shahabuddin, KP Dinesh, A </w:t>
+              <w:t xml:space="preserve">, M-S Min, KR Messenger, A Movahedi, D Ghosh, DB Kohler, VK Prasad, X Zhang, Y Yi, Y Jang, H Ruan, A </w:t>
             </w:r>
             <w:proofErr w:type="spellStart"/>
             <w:r>
@@ -6996,7 +7076,23 @@
               <w:rPr>
                 <w:rFonts w:ascii="Arial" w:hAnsi="Arial" w:cs="Arial"/>
               </w:rPr>
-              <w:t>. Climatic modeling predicts high-elevation endemic amphibians habitat replacement by expanding generalist widespread amphibians in the Himalayas. Oral presentation. 10th World Congress of Herpetology. Kuching, Sarawak, Borneo.</w:t>
+              <w:t xml:space="preserve">. An integrative analysis for the reconsideration of species boundaries in East Asian </w:t>
+            </w:r>
+            <w:proofErr w:type="spellStart"/>
+            <w:r>
+              <w:rPr>
+                <w:rFonts w:ascii="Arial" w:hAnsi="Arial" w:cs="Arial"/>
+                <w:i/>
+                <w:iCs/>
+              </w:rPr>
+              <w:t>Pelophylax</w:t>
+            </w:r>
+            <w:proofErr w:type="spellEnd"/>
+            <w:r>
+              <w:rPr>
+                <w:rFonts w:ascii="Arial" w:hAnsi="Arial" w:cs="Arial"/>
+              </w:rPr>
+              <w:t xml:space="preserve"> species. Oral presentation. 10th World Congress of Herpetology. Kuching, Sarawak, Borneo.</w:t>
             </w:r>
           </w:p>
         </w:tc>
@@ -7025,7 +7121,7 @@
                 <w:b/>
                 <w:bCs/>
               </w:rPr>
-              <w:t>2023</w:t>
+              <w:t>2024</w:t>
             </w:r>
           </w:p>
         </w:tc>
@@ -7046,40 +7142,36 @@
             <w:r>
               <w:rPr>
                 <w:rFonts w:ascii="Arial" w:hAnsi="Arial" w:cs="Arial"/>
-                <w:b/>
-                <w:bCs/>
-              </w:rPr>
-              <w:t>Y Shin*</w:t>
-            </w:r>
-            <w:r>
-              <w:rPr>
-                <w:rFonts w:ascii="Arial" w:hAnsi="Arial" w:cs="Arial"/>
-              </w:rPr>
-              <w:t>. Where did you come from? Using molecular phylogenetics to trace the geographic origin of a non-native Red-banded Snake (</w:t>
-            </w:r>
-            <w:r>
-              <w:rPr>
-                <w:rFonts w:ascii="Arial" w:hAnsi="Arial" w:cs="Arial"/>
-                <w:i/>
-                <w:iCs/>
-              </w:rPr>
-              <w:t xml:space="preserve">Lycodon </w:t>
+              </w:rPr>
+              <w:t xml:space="preserve">VK Prasad*, A Ramachandran, X Zhang, </w:t>
+            </w:r>
+            <w:r>
+              <w:rPr>
+                <w:rFonts w:ascii="Arial" w:hAnsi="Arial" w:cs="Arial"/>
+                <w:b/>
+                <w:bCs/>
+              </w:rPr>
+              <w:t>Y Shin</w:t>
+            </w:r>
+            <w:r>
+              <w:rPr>
+                <w:rFonts w:ascii="Arial" w:hAnsi="Arial" w:cs="Arial"/>
+              </w:rPr>
+              <w:t xml:space="preserve">, R Rastogi, M Rais, B Shrestha, D Andersen, D Kohler, G Shahabuddin, KP Dinesh, A </w:t>
             </w:r>
             <w:proofErr w:type="spellStart"/>
             <w:r>
               <w:rPr>
                 <w:rFonts w:ascii="Arial" w:hAnsi="Arial" w:cs="Arial"/>
-                <w:i/>
-                <w:iCs/>
-              </w:rPr>
-              <w:t>rufozonatus</w:t>
+              </w:rPr>
+              <w:t>Borzée</w:t>
             </w:r>
             <w:proofErr w:type="spellEnd"/>
             <w:r>
               <w:rPr>
                 <w:rFonts w:ascii="Arial" w:hAnsi="Arial" w:cs="Arial"/>
               </w:rPr>
-              <w:t>) found on Jeju Island, Republic of Korea. Oral presentation [in Korean]. KNU College of Natural Sciences Undergraduate Research Competition.</w:t>
+              <w:t>. Climatic modeling predicts high-elevation endemic amphibians habitat replacement by expanding generalist widespread amphibians in the Himalayas. Oral presentation. 10th World Congress of Herpetology. Kuching, Sarawak, Borneo.</w:t>
             </w:r>
           </w:p>
         </w:tc>
@@ -7138,7 +7230,31 @@
               <w:rPr>
                 <w:rFonts w:ascii="Arial" w:hAnsi="Arial" w:cs="Arial"/>
               </w:rPr>
-              <w:t>. Pleistocene range dynamics of the two distantly related lungless salamanders endemic to the Korean Peninsula. Oral presentation [in Korean]. KNU Department of Biological Sciences Senior Research Thesis Presentation.</w:t>
+              <w:t>. Where did you come from? Using molecular phylogenetics to trace the geographic origin of a non-native Red-banded Snake (</w:t>
+            </w:r>
+            <w:r>
+              <w:rPr>
+                <w:rFonts w:ascii="Arial" w:hAnsi="Arial" w:cs="Arial"/>
+                <w:i/>
+                <w:iCs/>
+              </w:rPr>
+              <w:t xml:space="preserve">Lycodon </w:t>
+            </w:r>
+            <w:proofErr w:type="spellStart"/>
+            <w:r>
+              <w:rPr>
+                <w:rFonts w:ascii="Arial" w:hAnsi="Arial" w:cs="Arial"/>
+                <w:i/>
+                <w:iCs/>
+              </w:rPr>
+              <w:t>rufozonatus</w:t>
+            </w:r>
+            <w:proofErr w:type="spellEnd"/>
+            <w:r>
+              <w:rPr>
+                <w:rFonts w:ascii="Arial" w:hAnsi="Arial" w:cs="Arial"/>
+              </w:rPr>
+              <w:t>) found on Jeju Island, Republic of Korea. Oral presentation [in Korean]. KNU College of Natural Sciences Undergraduate Research Competition.</w:t>
             </w:r>
           </w:p>
         </w:tc>
@@ -7181,6 +7297,8 @@
               <w:contextualSpacing/>
               <w:rPr>
                 <w:rFonts w:ascii="Arial" w:hAnsi="Arial" w:cs="Arial"/>
+                <w:b/>
+                <w:bCs/>
               </w:rPr>
             </w:pPr>
             <w:r>
@@ -7195,7 +7313,7 @@
               <w:rPr>
                 <w:rFonts w:ascii="Arial" w:hAnsi="Arial" w:cs="Arial"/>
               </w:rPr>
-              <w:t>, D Park. Pleistocene range dynamics of the two distantly related lungless salamanders endemic to the Korean Peninsula. Poster. The 10th EAFES International Congress. Jeju, Republic of Korea.</w:t>
+              <w:t>. Pleistocene range dynamics of the two distantly related lungless salamanders endemic to the Korean Peninsula. Oral presentation [in Korean]. KNU Department of Biological Sciences Senior Research Thesis Presentation.</w:t>
             </w:r>
           </w:p>
         </w:tc>
@@ -7224,7 +7342,7 @@
                 <w:b/>
                 <w:bCs/>
               </w:rPr>
-              <w:t>2022</w:t>
+              <w:t>2023</w:t>
             </w:r>
           </w:p>
         </w:tc>
@@ -7238,8 +7356,6 @@
               <w:contextualSpacing/>
               <w:rPr>
                 <w:rFonts w:ascii="Arial" w:hAnsi="Arial" w:cs="Arial"/>
-                <w:b/>
-                <w:bCs/>
               </w:rPr>
             </w:pPr>
             <w:r>
@@ -7254,21 +7370,7 @@
               <w:rPr>
                 <w:rFonts w:ascii="Arial" w:hAnsi="Arial" w:cs="Arial"/>
               </w:rPr>
-              <w:t xml:space="preserve">, K Kim, J Groffen, A </w:t>
-            </w:r>
-            <w:proofErr w:type="spellStart"/>
-            <w:r>
-              <w:rPr>
-                <w:rFonts w:ascii="Arial" w:hAnsi="Arial" w:cs="Arial"/>
-              </w:rPr>
-              <w:t>Borzée</w:t>
-            </w:r>
-            <w:proofErr w:type="spellEnd"/>
-            <w:r>
-              <w:rPr>
-                <w:rFonts w:ascii="Arial" w:hAnsi="Arial" w:cs="Arial"/>
-              </w:rPr>
-              <w:t>. Citizen science and roadkill trends in the Korean herpetofauna. Poster. 13th Student Conference on Conservation Science-New York (SCCS-NY). American Museum of Natural History, New York, USA.</w:t>
+              <w:t>, D Park. Pleistocene range dynamics of the two distantly related lungless salamanders endemic to the Korean Peninsula. Poster. The 10th EAFES International Congress. Jeju, Republic of Korea.</w:t>
             </w:r>
           </w:p>
         </w:tc>
@@ -7297,7 +7399,7 @@
                 <w:b/>
                 <w:bCs/>
               </w:rPr>
-              <w:t>2021</w:t>
+              <w:t>2022</w:t>
             </w:r>
           </w:p>
         </w:tc>
@@ -7327,7 +7429,7 @@
               <w:rPr>
                 <w:rFonts w:ascii="Arial" w:hAnsi="Arial" w:cs="Arial"/>
               </w:rPr>
-              <w:t xml:space="preserve">, M-S Min, A </w:t>
+              <w:t xml:space="preserve">, K Kim, J Groffen, A </w:t>
             </w:r>
             <w:proofErr w:type="spellStart"/>
             <w:r>
@@ -7341,55 +7443,7 @@
               <w:rPr>
                 <w:rFonts w:ascii="Arial" w:hAnsi="Arial" w:cs="Arial"/>
               </w:rPr>
-              <w:t xml:space="preserve">. Distribution modeling of </w:t>
-            </w:r>
-            <w:proofErr w:type="spellStart"/>
-            <w:r>
-              <w:rPr>
-                <w:rFonts w:ascii="Arial" w:hAnsi="Arial" w:cs="Arial"/>
-                <w:i/>
-                <w:iCs/>
-              </w:rPr>
-              <w:t>Onychodactylus</w:t>
-            </w:r>
-            <w:proofErr w:type="spellEnd"/>
-            <w:r>
-              <w:rPr>
-                <w:rFonts w:ascii="Arial" w:hAnsi="Arial" w:cs="Arial"/>
-                <w:i/>
-                <w:iCs/>
-              </w:rPr>
-              <w:t xml:space="preserve"> </w:t>
-            </w:r>
-            <w:proofErr w:type="spellStart"/>
-            <w:r>
-              <w:rPr>
-                <w:rFonts w:ascii="Arial" w:hAnsi="Arial" w:cs="Arial"/>
-                <w:i/>
-                <w:iCs/>
-              </w:rPr>
-              <w:t>koreanus</w:t>
-            </w:r>
-            <w:proofErr w:type="spellEnd"/>
-            <w:r>
-              <w:rPr>
-                <w:rFonts w:ascii="Arial" w:hAnsi="Arial" w:cs="Arial"/>
-              </w:rPr>
-              <w:t xml:space="preserve"> predicts drastic decrease of suitable habitats in response to climate change. Poster. Joint Meeting of Ichthyologists and Herpetologists. Phoenix, Arizona, USA </w:t>
-            </w:r>
-            <w:r>
-              <w:rPr>
-                <w:rFonts w:ascii="Arial" w:hAnsi="Arial" w:cs="Arial"/>
-                <w:b/>
-                <w:bCs/>
-              </w:rPr>
-              <w:t>(SSAR George B. Rabb Undergraduate Poster Award)</w:t>
-            </w:r>
-            <w:r>
-              <w:rPr>
-                <w:rFonts w:ascii="Arial" w:hAnsi="Arial" w:cs="Arial"/>
-              </w:rPr>
-              <w:t>.</w:t>
+              <w:t>. Citizen science and roadkill trends in the Korean herpetofauna. Poster. 13th Student Conference on Conservation Science-New York (SCCS-NY). American Museum of Natural History, New York, USA.</w:t>
             </w:r>
           </w:p>
         </w:tc>
@@ -7439,60 +7493,78 @@
             <w:r>
               <w:rPr>
                 <w:rFonts w:ascii="Arial" w:hAnsi="Arial" w:cs="Arial"/>
-              </w:rPr>
-              <w:t xml:space="preserve">JY Jeon*, </w:t>
-            </w:r>
-            <w:r>
-              <w:rPr>
-                <w:rFonts w:ascii="Arial" w:hAnsi="Arial" w:cs="Arial"/>
-                <w:b/>
-                <w:bCs/>
-              </w:rPr>
-              <w:t>Y Shin</w:t>
-            </w:r>
-            <w:r>
-              <w:rPr>
-                <w:rFonts w:ascii="Arial" w:hAnsi="Arial" w:cs="Arial"/>
-              </w:rPr>
-              <w:t>, M-S Min, DK Lee. The effects of climate change on the distribution of Gori Salamander (</w:t>
-            </w:r>
+                <w:b/>
+                <w:bCs/>
+              </w:rPr>
+              <w:t>Y Shin*</w:t>
+            </w:r>
+            <w:r>
+              <w:rPr>
+                <w:rFonts w:ascii="Arial" w:hAnsi="Arial" w:cs="Arial"/>
+              </w:rPr>
+              <w:t xml:space="preserve">, M-S Min, A </w:t>
+            </w:r>
+            <w:proofErr w:type="spellStart"/>
+            <w:r>
+              <w:rPr>
+                <w:rFonts w:ascii="Arial" w:hAnsi="Arial" w:cs="Arial"/>
+              </w:rPr>
+              <w:t>Borzée</w:t>
+            </w:r>
+            <w:proofErr w:type="spellEnd"/>
+            <w:r>
+              <w:rPr>
+                <w:rFonts w:ascii="Arial" w:hAnsi="Arial" w:cs="Arial"/>
+              </w:rPr>
+              <w:t xml:space="preserve">. Distribution modeling of </w:t>
+            </w:r>
+            <w:proofErr w:type="spellStart"/>
             <w:r>
               <w:rPr>
                 <w:rFonts w:ascii="Arial" w:hAnsi="Arial" w:cs="Arial"/>
                 <w:i/>
                 <w:iCs/>
               </w:rPr>
-              <w:t xml:space="preserve">Hynobius </w:t>
-            </w:r>
-            <w:proofErr w:type="spellStart"/>
+              <w:t>Onychodactylus</w:t>
+            </w:r>
+            <w:proofErr w:type="spellEnd"/>
             <w:r>
               <w:rPr>
                 <w:rFonts w:ascii="Arial" w:hAnsi="Arial" w:cs="Arial"/>
                 <w:i/>
                 <w:iCs/>
               </w:rPr>
-              <w:t>yangi</w:t>
+              <w:t xml:space="preserve"> </w:t>
+            </w:r>
+            <w:proofErr w:type="spellStart"/>
+            <w:r>
+              <w:rPr>
+                <w:rFonts w:ascii="Arial" w:hAnsi="Arial" w:cs="Arial"/>
+                <w:i/>
+                <w:iCs/>
+              </w:rPr>
+              <w:t>koreanus</w:t>
             </w:r>
             <w:proofErr w:type="spellEnd"/>
             <w:r>
               <w:rPr>
                 <w:rFonts w:ascii="Arial" w:hAnsi="Arial" w:cs="Arial"/>
               </w:rPr>
-              <w:t xml:space="preserve">). Oral presentation [in Korean]. Meetings of the Korean Society of Climate Change Research. Suwon, Republic of Korea </w:t>
-            </w:r>
-            <w:r>
-              <w:rPr>
-                <w:rFonts w:ascii="Arial" w:hAnsi="Arial" w:cs="Arial"/>
-                <w:b/>
-                <w:bCs/>
-              </w:rPr>
-              <w:t>(Best Poster Presentation Award)</w:t>
-            </w:r>
-            <w:r>
-              <w:rPr>
-                <w:rFonts w:ascii="Arial" w:hAnsi="Arial" w:cs="Arial"/>
-              </w:rPr>
-              <w:t xml:space="preserve">. </w:t>
+              <w:t xml:space="preserve"> predicts drastic decrease of suitable habitats in response to climate change. Poster. Joint Meeting of Ichthyologists and Herpetologists. Phoenix, Arizona, USA </w:t>
+            </w:r>
+            <w:r>
+              <w:rPr>
+                <w:rFonts w:ascii="Arial" w:hAnsi="Arial" w:cs="Arial"/>
+                <w:b/>
+                <w:bCs/>
+              </w:rPr>
+              <w:t>(SSAR George B. Rabb Undergraduate Poster Award)</w:t>
+            </w:r>
+            <w:r>
+              <w:rPr>
+                <w:rFonts w:ascii="Arial" w:hAnsi="Arial" w:cs="Arial"/>
+              </w:rPr>
+              <w:t>.</w:t>
             </w:r>
           </w:p>
         </w:tc>
@@ -7521,7 +7593,7 @@
                 <w:b/>
                 <w:bCs/>
               </w:rPr>
-              <w:t>2020</w:t>
+              <w:t>2021</w:t>
             </w:r>
           </w:p>
         </w:tc>
@@ -7542,30 +7614,60 @@
             <w:r>
               <w:rPr>
                 <w:rFonts w:ascii="Arial" w:hAnsi="Arial" w:cs="Arial"/>
-                <w:b/>
-                <w:bCs/>
-              </w:rPr>
-              <w:t>Y Shin*</w:t>
-            </w:r>
-            <w:r>
-              <w:rPr>
-                <w:rFonts w:ascii="Arial" w:hAnsi="Arial" w:cs="Arial"/>
-              </w:rPr>
-              <w:t xml:space="preserve">, Y Jang, A </w:t>
+              </w:rPr>
+              <w:t xml:space="preserve">JY Jeon*, </w:t>
+            </w:r>
+            <w:r>
+              <w:rPr>
+                <w:rFonts w:ascii="Arial" w:hAnsi="Arial" w:cs="Arial"/>
+                <w:b/>
+                <w:bCs/>
+              </w:rPr>
+              <w:t>Y Shin</w:t>
+            </w:r>
+            <w:r>
+              <w:rPr>
+                <w:rFonts w:ascii="Arial" w:hAnsi="Arial" w:cs="Arial"/>
+              </w:rPr>
+              <w:t>, M-S Min, DK Lee. The effects of climate change on the distribution of Gori Salamander (</w:t>
+            </w:r>
+            <w:r>
+              <w:rPr>
+                <w:rFonts w:ascii="Arial" w:hAnsi="Arial" w:cs="Arial"/>
+                <w:i/>
+                <w:iCs/>
+              </w:rPr>
+              <w:t xml:space="preserve">Hynobius </w:t>
             </w:r>
             <w:proofErr w:type="spellStart"/>
             <w:r>
               <w:rPr>
                 <w:rFonts w:ascii="Arial" w:hAnsi="Arial" w:cs="Arial"/>
-              </w:rPr>
-              <w:t>Borzée</w:t>
+                <w:i/>
+                <w:iCs/>
+              </w:rPr>
+              <w:t>yangi</w:t>
             </w:r>
             <w:proofErr w:type="spellEnd"/>
             <w:r>
               <w:rPr>
                 <w:rFonts w:ascii="Arial" w:hAnsi="Arial" w:cs="Arial"/>
               </w:rPr>
-              <w:t>. A metanalysis of snakebites in South Korea: bridging the knowledge gap in snakebite envenomation. Poster. 9th World Congress of Herpetology. Dunedin, New Zealand.</w:t>
+              <w:t xml:space="preserve">). Oral presentation [in Korean]. Meetings of the Korean Society of Climate Change Research. Suwon, Republic of Korea </w:t>
+            </w:r>
+            <w:r>
+              <w:rPr>
+                <w:rFonts w:ascii="Arial" w:hAnsi="Arial" w:cs="Arial"/>
+                <w:b/>
+                <w:bCs/>
+              </w:rPr>
+              <w:t>(Best Poster Presentation Award)</w:t>
+            </w:r>
+            <w:r>
+              <w:rPr>
+                <w:rFonts w:ascii="Arial" w:hAnsi="Arial" w:cs="Arial"/>
+              </w:rPr>
+              <w:t xml:space="preserve">. </w:t>
             </w:r>
           </w:p>
         </w:tc>
@@ -7594,7 +7696,7 @@
                 <w:b/>
                 <w:bCs/>
               </w:rPr>
-              <w:t>2018</w:t>
+              <w:t>2020</w:t>
             </w:r>
           </w:p>
         </w:tc>
@@ -7608,6 +7710,8 @@
               <w:contextualSpacing/>
               <w:rPr>
                 <w:rFonts w:ascii="Arial" w:hAnsi="Arial" w:cs="Arial"/>
+                <w:b/>
+                <w:bCs/>
               </w:rPr>
             </w:pPr>
             <w:r>
@@ -7622,7 +7726,21 @@
               <w:rPr>
                 <w:rFonts w:ascii="Arial" w:hAnsi="Arial" w:cs="Arial"/>
               </w:rPr>
-              <w:t>, JM Duggan. Comparing survey methods and habitat associations for herpetofauna at the UC Fort Ord Natural Reserve. Poster. The Wildlife Society Annual Wildlife Symposium. San Luis Obispo, California, USA.</w:t>
+              <w:t xml:space="preserve">, Y Jang, A </w:t>
+            </w:r>
+            <w:proofErr w:type="spellStart"/>
+            <w:r>
+              <w:rPr>
+                <w:rFonts w:ascii="Arial" w:hAnsi="Arial" w:cs="Arial"/>
+              </w:rPr>
+              <w:t>Borzée</w:t>
+            </w:r>
+            <w:proofErr w:type="spellEnd"/>
+            <w:r>
+              <w:rPr>
+                <w:rFonts w:ascii="Arial" w:hAnsi="Arial" w:cs="Arial"/>
+              </w:rPr>
+              <w:t>. A metanalysis of snakebites in South Korea: bridging the knowledge gap in snakebite envenomation. Poster. 9th World Congress of Herpetology. Dunedin, New Zealand.</w:t>
             </w:r>
           </w:p>
         </w:tc>
@@ -7661,6 +7779,63 @@
           </w:tcPr>
           <w:p>
             <w:pPr>
+              <w:ind w:firstLineChars="0" w:firstLine="0"/>
+              <w:contextualSpacing/>
+              <w:rPr>
+                <w:rFonts w:ascii="Arial" w:hAnsi="Arial" w:cs="Arial"/>
+              </w:rPr>
+            </w:pPr>
+            <w:r>
+              <w:rPr>
+                <w:rFonts w:ascii="Arial" w:hAnsi="Arial" w:cs="Arial"/>
+                <w:b/>
+                <w:bCs/>
+              </w:rPr>
+              <w:t>Y Shin*</w:t>
+            </w:r>
+            <w:r>
+              <w:rPr>
+                <w:rFonts w:ascii="Arial" w:hAnsi="Arial" w:cs="Arial"/>
+              </w:rPr>
+              <w:t>, JM Duggan. Comparing survey methods and habitat associations for herpetofauna at the UC Fort Ord Natural Reserve. Poster. The Wildlife Society Annual Wildlife Symposium. San Luis Obispo, California, USA.</w:t>
+            </w:r>
+          </w:p>
+        </w:tc>
+      </w:tr>
+      <w:tr>
+        <w:trPr>
+          <w:trHeight w:val="257"/>
+        </w:trPr>
+        <w:tc>
+          <w:tcPr>
+            <w:tcW w:w="851" w:type="dxa"/>
+          </w:tcPr>
+          <w:p>
+            <w:pPr>
+              <w:ind w:firstLineChars="0" w:firstLine="0"/>
+              <w:contextualSpacing/>
+              <w:rPr>
+                <w:rFonts w:ascii="Arial" w:hAnsi="Arial" w:cs="Arial"/>
+                <w:b/>
+                <w:bCs/>
+              </w:rPr>
+            </w:pPr>
+            <w:r>
+              <w:rPr>
+                <w:rFonts w:ascii="Arial" w:hAnsi="Arial" w:cs="Arial" w:hint="eastAsia"/>
+                <w:b/>
+                <w:bCs/>
+              </w:rPr>
+              <w:t>2018</w:t>
+            </w:r>
+          </w:p>
+        </w:tc>
+        <w:tc>
+          <w:tcPr>
+            <w:tcW w:w="9693" w:type="dxa"/>
+          </w:tcPr>
+          <w:p>
+            <w:pPr>
               <w:spacing w:after="160"/>
               <w:ind w:firstLineChars="0" w:firstLine="0"/>
               <w:contextualSpacing/>
@@ -8506,6 +8681,7 @@
           <w:i/>
           <w:iCs/>
         </w:rPr>
+        <w:lastRenderedPageBreak/>
         <w:t xml:space="preserve">Laboratory of Animal Communication, Ewha </w:t>
       </w:r>
       <w:proofErr w:type="spellStart"/>
@@ -8592,7 +8768,6 @@
           <w:b/>
           <w:bCs/>
         </w:rPr>
-        <w:lastRenderedPageBreak/>
         <w:t xml:space="preserve">2018            </w:t>
       </w:r>
       <w:r>
@@ -8945,7 +9120,7 @@
         <w:ind w:firstLineChars="0" w:firstLine="0"/>
         <w:jc w:val="left"/>
         <w:rPr>
-          <w:rFonts w:ascii="Calibri" w:hAnsi="Calibri" w:cs="Calibri" w:hint="eastAsia"/>
+          <w:rFonts w:ascii="Calibri" w:hAnsi="Calibri" w:cs="Calibri"/>
           <w:b/>
           <w:bCs/>
           <w:sz w:val="28"/>
@@ -8994,7 +9169,7 @@
               <w:ind w:firstLineChars="0" w:firstLine="0"/>
               <w:jc w:val="left"/>
               <w:rPr>
-                <w:rFonts w:ascii="Arial" w:hAnsi="Arial" w:cs="Arial" w:hint="eastAsia"/>
+                <w:rFonts w:ascii="Arial" w:hAnsi="Arial" w:cs="Arial"/>
                 <w:b/>
                 <w:bCs/>
               </w:rPr>
@@ -9026,7 +9201,7 @@
               <w:ind w:firstLineChars="0" w:firstLine="0"/>
               <w:jc w:val="left"/>
               <w:rPr>
-                <w:rFonts w:ascii="Arial" w:hAnsi="Arial" w:cs="Arial" w:hint="eastAsia"/>
+                <w:rFonts w:ascii="Arial" w:hAnsi="Arial" w:cs="Arial"/>
               </w:rPr>
             </w:pPr>
             <w:r>
@@ -9051,7 +9226,7 @@
               <w:ind w:firstLineChars="0" w:firstLine="0"/>
               <w:jc w:val="left"/>
               <w:rPr>
-                <w:rFonts w:ascii="Arial" w:hAnsi="Arial" w:cs="Arial" w:hint="eastAsia"/>
+                <w:rFonts w:ascii="Arial" w:hAnsi="Arial" w:cs="Arial"/>
                 <w:b/>
                 <w:bCs/>
               </w:rPr>
@@ -9075,7 +9250,7 @@
               <w:ind w:firstLineChars="0" w:firstLine="0"/>
               <w:jc w:val="left"/>
               <w:rPr>
-                <w:rFonts w:ascii="Arial" w:hAnsi="Arial" w:cs="Arial" w:hint="eastAsia"/>
+                <w:rFonts w:ascii="Arial" w:hAnsi="Arial" w:cs="Arial"/>
               </w:rPr>
             </w:pPr>
             <w:r>
@@ -9127,7 +9302,7 @@
         <w:ind w:firstLineChars="0" w:firstLine="0"/>
         <w:jc w:val="left"/>
         <w:rPr>
-          <w:rFonts w:ascii="Arial" w:hAnsi="Arial" w:cs="Arial" w:hint="eastAsia"/>
+          <w:rFonts w:ascii="Arial" w:hAnsi="Arial" w:cs="Arial"/>
         </w:rPr>
       </w:pPr>
     </w:p>
@@ -9137,7 +9312,7 @@
         <w:ind w:firstLineChars="0" w:firstLine="0"/>
         <w:jc w:val="left"/>
         <w:rPr>
-          <w:rFonts w:ascii="Arial" w:hAnsi="Arial" w:cs="Arial" w:hint="eastAsia"/>
+          <w:rFonts w:ascii="Arial" w:hAnsi="Arial" w:cs="Arial"/>
         </w:rPr>
       </w:pPr>
     </w:p>

--- a/assets/files/Yucheol_Shin_CV_long_less_space.docx
+++ b/assets/files/Yucheol_Shin_CV_long_less_space.docx
@@ -137,7 +137,7 @@
         <w:contextualSpacing/>
         <w:jc w:val="left"/>
         <w:rPr>
-          <w:rFonts w:ascii="Arial" w:hAnsi="Arial" w:cs="Arial"/>
+          <w:rFonts w:ascii="Arial" w:hAnsi="Arial" w:cs="Arial" w:hint="eastAsia"/>
           <w:bCs/>
           <w:szCs w:val="20"/>
         </w:rPr>
@@ -281,16 +281,33 @@
     </w:p>
     <w:p>
       <w:pPr>
-        <w:spacing w:after="360" w:line="240" w:lineRule="auto"/>
+        <w:spacing w:line="240" w:lineRule="auto"/>
         <w:ind w:firstLine="400"/>
-        <w:contextualSpacing/>
         <w:jc w:val="left"/>
         <w:rPr>
-          <w:rFonts w:ascii="Arial" w:hAnsi="Arial" w:cs="Arial"/>
-          <w:bCs/>
-          <w:szCs w:val="20"/>
-        </w:rPr>
-      </w:pPr>
+          <w:rFonts w:ascii="Arial" w:hAnsi="Arial" w:cs="Arial" w:hint="eastAsia"/>
+          <w:bCs/>
+          <w:szCs w:val="20"/>
+        </w:rPr>
+      </w:pPr>
+      <w:r>
+        <w:rPr>
+          <w:rFonts w:ascii="Arial" w:hAnsi="Arial" w:cs="Arial"/>
+          <w:bCs/>
+          <w:i/>
+          <w:iCs/>
+          <w:szCs w:val="20"/>
+        </w:rPr>
+        <w:t>Committee</w:t>
+      </w:r>
+      <w:r>
+        <w:rPr>
+          <w:rFonts w:ascii="Arial" w:hAnsi="Arial" w:cs="Arial"/>
+          <w:bCs/>
+          <w:szCs w:val="20"/>
+        </w:rPr>
+        <w:t xml:space="preserve">: Frank T. Burbrink, Brian T. Smith, J. Angel Soto-Centeno, Jessica L. Ware </w:t>
+      </w:r>
     </w:p>
     <w:p>
       <w:pPr>
@@ -737,7 +754,7 @@
           </w:tcPr>
           <w:p>
             <w:pPr>
-              <w:ind w:left="800" w:hangingChars="400" w:hanging="800"/>
+              <w:ind w:firstLineChars="0" w:firstLine="0"/>
               <w:contextualSpacing/>
               <w:jc w:val="left"/>
               <w:rPr>
@@ -748,7 +765,7 @@
               <w:rPr>
                 <w:rFonts w:ascii="Arial" w:hAnsi="Arial" w:cs="Arial"/>
               </w:rPr>
-              <w:t>Best Poster Award. Center for Biodiversity and Conservation, American Museum of Natural History</w:t>
+              <w:t xml:space="preserve">SSB Graduate Student Research Award (3,000 USD). Society of Systematic Biologists </w:t>
             </w:r>
           </w:p>
         </w:tc>
@@ -799,19 +816,7 @@
               <w:rPr>
                 <w:rFonts w:ascii="Arial" w:hAnsi="Arial" w:cs="Arial"/>
               </w:rPr>
-              <w:t xml:space="preserve">RGGS Maxwell/Hanrahan </w:t>
-            </w:r>
-            <w:r>
-              <w:rPr>
-                <w:rFonts w:ascii="Arial" w:hAnsi="Arial" w:cs="Arial" w:hint="eastAsia"/>
-              </w:rPr>
-              <w:t xml:space="preserve">Travel </w:t>
-            </w:r>
-            <w:r>
-              <w:rPr>
-                <w:rFonts w:ascii="Arial" w:hAnsi="Arial" w:cs="Arial"/>
-              </w:rPr>
-              <w:t>Award (3,000 USD). American Museum of Natural History</w:t>
+              <w:t>Best Poster Award. Center for Biodiversity and Conservation, American Museum of Natural History</w:t>
             </w:r>
           </w:p>
         </w:tc>
@@ -862,7 +867,19 @@
               <w:rPr>
                 <w:rFonts w:ascii="Arial" w:hAnsi="Arial" w:cs="Arial"/>
               </w:rPr>
-              <w:t>ASIH Gaige Fund Award (1,000 USD). American Society of Ichthyologists and Herpetologists</w:t>
+              <w:t xml:space="preserve">RGGS Maxwell/Hanrahan </w:t>
+            </w:r>
+            <w:r>
+              <w:rPr>
+                <w:rFonts w:ascii="Arial" w:hAnsi="Arial" w:cs="Arial" w:hint="eastAsia"/>
+              </w:rPr>
+              <w:t xml:space="preserve">Travel </w:t>
+            </w:r>
+            <w:r>
+              <w:rPr>
+                <w:rFonts w:ascii="Arial" w:hAnsi="Arial" w:cs="Arial"/>
+              </w:rPr>
+              <w:t>Award (3,000 USD). American Museum of Natural History</w:t>
             </w:r>
           </w:p>
         </w:tc>
@@ -913,19 +930,7 @@
               <w:rPr>
                 <w:rFonts w:ascii="Arial" w:hAnsi="Arial" w:cs="Arial"/>
               </w:rPr>
-              <w:t>Howard McCarley Student Research</w:t>
-            </w:r>
-            <w:r>
-              <w:rPr>
-                <w:rFonts w:ascii="Arial" w:hAnsi="Arial" w:cs="Arial" w:hint="eastAsia"/>
-              </w:rPr>
-              <w:t xml:space="preserve"> Award (3,000 USD). </w:t>
-            </w:r>
-            <w:r>
-              <w:rPr>
-                <w:rFonts w:ascii="Arial" w:hAnsi="Arial" w:cs="Arial"/>
-              </w:rPr>
-              <w:t>Southwestern Association of Naturalists</w:t>
+              <w:t>ASIH Gaige Fund Award (1,000 USD). American Society of Ichthyologists and Herpetologists</w:t>
             </w:r>
           </w:p>
         </w:tc>
@@ -951,11 +956,11 @@
             </w:pPr>
             <w:r>
               <w:rPr>
-                <w:rFonts w:ascii="Arial" w:hAnsi="Arial" w:cs="Arial"/>
-                <w:b/>
-                <w:bCs/>
-              </w:rPr>
-              <w:t>2024</w:t>
+                <w:rFonts w:ascii="Arial" w:hAnsi="Arial" w:cs="Arial" w:hint="eastAsia"/>
+                <w:b/>
+                <w:bCs/>
+              </w:rPr>
+              <w:t>2025</w:t>
             </w:r>
           </w:p>
         </w:tc>
@@ -974,39 +979,21 @@
             </w:pPr>
             <w:r>
               <w:rPr>
+                <w:rFonts w:ascii="Arial" w:hAnsi="Arial" w:cs="Arial"/>
+              </w:rPr>
+              <w:t>Howard McCarley Student Research</w:t>
+            </w:r>
+            <w:r>
+              <w:rPr>
                 <w:rFonts w:ascii="Arial" w:hAnsi="Arial" w:cs="Arial" w:hint="eastAsia"/>
               </w:rPr>
-              <w:t xml:space="preserve">RGGS </w:t>
-            </w:r>
-            <w:r>
-              <w:rPr>
-                <w:rFonts w:ascii="Arial" w:hAnsi="Arial" w:cs="Arial"/>
-              </w:rPr>
-              <w:t>Doctoral Fellowship</w:t>
-            </w:r>
-            <w:r>
-              <w:rPr>
-                <w:rFonts w:ascii="Arial" w:hAnsi="Arial" w:cs="Arial" w:hint="eastAsia"/>
-              </w:rPr>
-              <w:t xml:space="preserve"> (47,320 USD per year)</w:t>
-            </w:r>
-            <w:r>
-              <w:rPr>
-                <w:rFonts w:ascii="Arial" w:hAnsi="Arial" w:cs="Arial"/>
-              </w:rPr>
-              <w:t>. American Museum of Natural</w:t>
-            </w:r>
-            <w:r>
-              <w:rPr>
-                <w:rFonts w:ascii="Arial" w:hAnsi="Arial" w:cs="Arial" w:hint="eastAsia"/>
-              </w:rPr>
-              <w:t xml:space="preserve"> </w:t>
-            </w:r>
-            <w:r>
-              <w:rPr>
-                <w:rFonts w:ascii="Arial" w:hAnsi="Arial" w:cs="Arial"/>
-              </w:rPr>
-              <w:t>History</w:t>
+              <w:t xml:space="preserve"> Award (3,000 USD). </w:t>
+            </w:r>
+            <w:r>
+              <w:rPr>
+                <w:rFonts w:ascii="Arial" w:hAnsi="Arial" w:cs="Arial"/>
+              </w:rPr>
+              <w:t>Southwestern Association of Naturalists</w:t>
             </w:r>
           </w:p>
         </w:tc>
@@ -1055,53 +1042,39 @@
             </w:pPr>
             <w:r>
               <w:rPr>
-                <w:rFonts w:ascii="Arial" w:hAnsi="Arial" w:cs="Arial"/>
-              </w:rPr>
-              <w:t>David L. Stephan Grants in Herpetology (1,000 USD). North Carolina Herpetological Society</w:t>
-            </w:r>
-            <w:r>
-              <w:rPr>
-                <w:rFonts w:ascii="Arial" w:hAnsi="Arial" w:cs="Arial"/>
-                <w:b/>
-                <w:bCs/>
+                <w:rFonts w:ascii="Arial" w:hAnsi="Arial" w:cs="Arial" w:hint="eastAsia"/>
+              </w:rPr>
+              <w:t xml:space="preserve">RGGS </w:t>
+            </w:r>
+            <w:r>
+              <w:rPr>
+                <w:rFonts w:ascii="Arial" w:hAnsi="Arial" w:cs="Arial"/>
+              </w:rPr>
+              <w:t>Doctoral Fellowship</w:t>
+            </w:r>
+            <w:r>
+              <w:rPr>
+                <w:rFonts w:ascii="Arial" w:hAnsi="Arial" w:cs="Arial" w:hint="eastAsia"/>
+              </w:rPr>
+              <w:t xml:space="preserve"> (47,320 USD per year)</w:t>
+            </w:r>
+            <w:r>
+              <w:rPr>
+                <w:rFonts w:ascii="Arial" w:hAnsi="Arial" w:cs="Arial"/>
+              </w:rPr>
+              <w:t>. American Museum of Natural</w:t>
+            </w:r>
+            <w:r>
+              <w:rPr>
+                <w:rFonts w:ascii="Arial" w:hAnsi="Arial" w:cs="Arial" w:hint="eastAsia"/>
               </w:rPr>
               <w:t xml:space="preserve"> </w:t>
             </w:r>
             <w:r>
               <w:rPr>
-                <w:rFonts w:ascii="Arial" w:hAnsi="Arial" w:cs="Arial" w:hint="eastAsia"/>
-              </w:rPr>
-              <w:t>(</w:t>
-            </w:r>
-            <w:r>
-              <w:rPr>
-                <w:rFonts w:ascii="Arial" w:hAnsi="Arial" w:cs="Arial" w:hint="eastAsia"/>
-              </w:rPr>
-              <w:t xml:space="preserve">Co-awarded </w:t>
-            </w:r>
-          </w:p>
-          <w:p>
-            <w:pPr>
-              <w:ind w:left="800" w:hangingChars="400" w:hanging="800"/>
-              <w:contextualSpacing/>
-              <w:jc w:val="left"/>
-              <w:rPr>
-                <w:rFonts w:ascii="Arial" w:hAnsi="Arial" w:cs="Arial"/>
-                <w:b/>
-                <w:bCs/>
-              </w:rPr>
-            </w:pPr>
-            <w:r>
-              <w:rPr>
-                <w:rFonts w:ascii="Arial" w:hAnsi="Arial" w:cs="Arial" w:hint="eastAsia"/>
-              </w:rPr>
-              <w:t>with Neil Balchan</w:t>
-            </w:r>
-            <w:r>
-              <w:rPr>
-                <w:rFonts w:ascii="Arial" w:hAnsi="Arial" w:cs="Arial" w:hint="eastAsia"/>
-              </w:rPr>
-              <w:t>)</w:t>
+                <w:rFonts w:ascii="Arial" w:hAnsi="Arial" w:cs="Arial"/>
+              </w:rPr>
+              <w:t>History</w:t>
             </w:r>
           </w:p>
         </w:tc>
@@ -1131,7 +1104,7 @@
                 <w:b/>
                 <w:bCs/>
               </w:rPr>
-              <w:t>2023</w:t>
+              <w:t>2024</w:t>
             </w:r>
           </w:p>
         </w:tc>
@@ -1141,20 +1114,62 @@
           </w:tcPr>
           <w:p>
             <w:pPr>
-              <w:ind w:firstLineChars="0" w:firstLine="0"/>
+              <w:ind w:left="800" w:hangingChars="400" w:hanging="800"/>
               <w:contextualSpacing/>
               <w:jc w:val="left"/>
               <w:rPr>
                 <w:rFonts w:ascii="Arial" w:hAnsi="Arial" w:cs="Arial"/>
-                <w:b/>
-                <w:bCs/>
               </w:rPr>
             </w:pPr>
             <w:r>
               <w:rPr>
                 <w:rFonts w:ascii="Arial" w:hAnsi="Arial" w:cs="Arial"/>
               </w:rPr>
-              <w:t>Excellent Presentation Award (200,000 KRW). KNU College of Natural Sciences Undergraduate Research Competition</w:t>
+              <w:t>David L. Stephan Grants in Herpetology (1,000 USD). North Carolina Herpetological Society</w:t>
+            </w:r>
+            <w:r>
+              <w:rPr>
+                <w:rFonts w:ascii="Arial" w:hAnsi="Arial" w:cs="Arial"/>
+                <w:b/>
+                <w:bCs/>
+              </w:rPr>
+              <w:t xml:space="preserve"> </w:t>
+            </w:r>
+            <w:r>
+              <w:rPr>
+                <w:rFonts w:ascii="Arial" w:hAnsi="Arial" w:cs="Arial" w:hint="eastAsia"/>
+              </w:rPr>
+              <w:t>(</w:t>
+            </w:r>
+            <w:r>
+              <w:rPr>
+                <w:rFonts w:ascii="Arial" w:hAnsi="Arial" w:cs="Arial" w:hint="eastAsia"/>
+              </w:rPr>
+              <w:t xml:space="preserve">Co-awarded </w:t>
+            </w:r>
+          </w:p>
+          <w:p>
+            <w:pPr>
+              <w:ind w:left="800" w:hangingChars="400" w:hanging="800"/>
+              <w:contextualSpacing/>
+              <w:jc w:val="left"/>
+              <w:rPr>
+                <w:rFonts w:ascii="Arial" w:hAnsi="Arial" w:cs="Arial"/>
+                <w:b/>
+                <w:bCs/>
+              </w:rPr>
+            </w:pPr>
+            <w:r>
+              <w:rPr>
+                <w:rFonts w:ascii="Arial" w:hAnsi="Arial" w:cs="Arial" w:hint="eastAsia"/>
+              </w:rPr>
+              <w:t>with Neil Balchan</w:t>
+            </w:r>
+            <w:r>
+              <w:rPr>
+                <w:rFonts w:ascii="Arial" w:hAnsi="Arial" w:cs="Arial" w:hint="eastAsia"/>
+              </w:rPr>
+              <w:t>)</w:t>
             </w:r>
           </w:p>
         </w:tc>
@@ -1184,7 +1199,7 @@
                 <w:b/>
                 <w:bCs/>
               </w:rPr>
-              <w:t>2022</w:t>
+              <w:t>2023</w:t>
             </w:r>
           </w:p>
         </w:tc>
@@ -1207,7 +1222,7 @@
               <w:rPr>
                 <w:rFonts w:ascii="Arial" w:hAnsi="Arial" w:cs="Arial"/>
               </w:rPr>
-              <w:t>SSAR Roger Conant Grant-in-Herpetology, Undergraduate Research (500 USD). Society for the Study of Reptiles and Amphibians</w:t>
+              <w:t>Excellent Presentation Award (200,000 KRW). KNU College of Natural Sciences Undergraduate Research Competition</w:t>
             </w:r>
           </w:p>
         </w:tc>
@@ -1239,12 +1254,6 @@
               </w:rPr>
               <w:t>2022</w:t>
             </w:r>
-            <w:r>
-              <w:rPr>
-                <w:rFonts w:ascii="Arial" w:hAnsi="Arial" w:cs="Arial"/>
-              </w:rPr>
-              <w:t xml:space="preserve"> </w:t>
-            </w:r>
           </w:p>
         </w:tc>
         <w:tc>
@@ -1266,21 +1275,7 @@
               <w:rPr>
                 <w:rFonts w:ascii="Arial" w:hAnsi="Arial" w:cs="Arial"/>
               </w:rPr>
-              <w:t xml:space="preserve">KNU Foundation Scholarship (1,140,500 KRW). </w:t>
-            </w:r>
-            <w:proofErr w:type="spellStart"/>
-            <w:r>
-              <w:rPr>
-                <w:rFonts w:ascii="Arial" w:hAnsi="Arial" w:cs="Arial"/>
-              </w:rPr>
-              <w:t>Kangwon</w:t>
-            </w:r>
-            <w:proofErr w:type="spellEnd"/>
-            <w:r>
-              <w:rPr>
-                <w:rFonts w:ascii="Arial" w:hAnsi="Arial" w:cs="Arial"/>
-              </w:rPr>
-              <w:t xml:space="preserve"> National University</w:t>
+              <w:t>SSAR Roger Conant Grant-in-Herpetology, Undergraduate Research (500 USD). Society for the Study of Reptiles and Amphibians</w:t>
             </w:r>
           </w:p>
         </w:tc>
@@ -1339,7 +1334,7 @@
               <w:rPr>
                 <w:rFonts w:ascii="Arial" w:hAnsi="Arial" w:cs="Arial"/>
               </w:rPr>
-              <w:t xml:space="preserve">Scholarship for Outstanding Academic Performance (862,000 KRW). </w:t>
+              <w:t xml:space="preserve">KNU Foundation Scholarship (1,140,500 KRW). </w:t>
             </w:r>
             <w:proofErr w:type="spellStart"/>
             <w:r>
@@ -1383,7 +1378,7 @@
                 <w:b/>
                 <w:bCs/>
               </w:rPr>
-              <w:t>2021</w:t>
+              <w:t>2022</w:t>
             </w:r>
             <w:r>
               <w:rPr>
@@ -1412,7 +1407,21 @@
               <w:rPr>
                 <w:rFonts w:ascii="Arial" w:hAnsi="Arial" w:cs="Arial"/>
               </w:rPr>
-              <w:t>George B. Rabb Undergraduate Poster Award (250 USD). Society for the Study of Amphibians and Reptiles</w:t>
+              <w:t xml:space="preserve">Scholarship for Outstanding Academic Performance (862,000 KRW). </w:t>
+            </w:r>
+            <w:proofErr w:type="spellStart"/>
+            <w:r>
+              <w:rPr>
+                <w:rFonts w:ascii="Arial" w:hAnsi="Arial" w:cs="Arial"/>
+              </w:rPr>
+              <w:t>Kangwon</w:t>
+            </w:r>
+            <w:proofErr w:type="spellEnd"/>
+            <w:r>
+              <w:rPr>
+                <w:rFonts w:ascii="Arial" w:hAnsi="Arial" w:cs="Arial"/>
+              </w:rPr>
+              <w:t xml:space="preserve"> National University</w:t>
             </w:r>
           </w:p>
         </w:tc>
@@ -1444,6 +1453,12 @@
               </w:rPr>
               <w:t>2021</w:t>
             </w:r>
+            <w:r>
+              <w:rPr>
+                <w:rFonts w:ascii="Arial" w:hAnsi="Arial" w:cs="Arial"/>
+              </w:rPr>
+              <w:t xml:space="preserve"> </w:t>
+            </w:r>
           </w:p>
         </w:tc>
         <w:tc>
@@ -1465,7 +1480,7 @@
               <w:rPr>
                 <w:rFonts w:ascii="Arial" w:hAnsi="Arial" w:cs="Arial"/>
               </w:rPr>
-              <w:t>Best Poster Presentation Award. The Korean Society of Climate Change Research</w:t>
+              <w:t>George B. Rabb Undergraduate Poster Award (250 USD). Society for the Study of Amphibians and Reptiles</w:t>
             </w:r>
           </w:p>
         </w:tc>
@@ -1495,7 +1510,7 @@
                 <w:b/>
                 <w:bCs/>
               </w:rPr>
-              <w:t>2018</w:t>
+              <w:t>2021</w:t>
             </w:r>
           </w:p>
         </w:tc>
@@ -1518,7 +1533,7 @@
               <w:rPr>
                 <w:rFonts w:ascii="Arial" w:hAnsi="Arial" w:cs="Arial"/>
               </w:rPr>
-              <w:t>Undergraduate Summer Research Equipment Grant (390 USD). Undergraduate Research Opportunities Center, California State University, Monterey Bay</w:t>
+              <w:t>Best Poster Presentation Award. The Korean Society of Climate Change Research</w:t>
             </w:r>
           </w:p>
         </w:tc>
@@ -1563,27 +1578,15 @@
               <w:jc w:val="left"/>
               <w:rPr>
                 <w:rFonts w:ascii="Arial" w:hAnsi="Arial" w:cs="Arial"/>
+                <w:b/>
+                <w:bCs/>
               </w:rPr>
             </w:pPr>
             <w:r>
               <w:rPr>
                 <w:rFonts w:ascii="Arial" w:hAnsi="Arial" w:cs="Arial"/>
               </w:rPr>
-              <w:t xml:space="preserve">KNU Learning Core Program Student Mentor Award (650,000 KRW). </w:t>
-            </w:r>
-            <w:proofErr w:type="spellStart"/>
-            <w:r>
-              <w:rPr>
-                <w:rFonts w:ascii="Arial" w:hAnsi="Arial" w:cs="Arial"/>
-              </w:rPr>
-              <w:t>Kangwon</w:t>
-            </w:r>
-            <w:proofErr w:type="spellEnd"/>
-            <w:r>
-              <w:rPr>
-                <w:rFonts w:ascii="Arial" w:hAnsi="Arial" w:cs="Arial"/>
-              </w:rPr>
-              <w:t xml:space="preserve"> National University</w:t>
+              <w:t>Undergraduate Summer Research Equipment Grant (390 USD). Undergraduate Research Opportunities Center, California State University, Monterey Bay</w:t>
             </w:r>
           </w:p>
         </w:tc>
@@ -1628,15 +1631,13 @@
               <w:jc w:val="left"/>
               <w:rPr>
                 <w:rFonts w:ascii="Arial" w:hAnsi="Arial" w:cs="Arial"/>
-                <w:b/>
-                <w:bCs/>
               </w:rPr>
             </w:pPr>
             <w:r>
               <w:rPr>
                 <w:rFonts w:ascii="Arial" w:hAnsi="Arial" w:cs="Arial"/>
               </w:rPr>
-              <w:t xml:space="preserve">BEST KNU Scholarship - Highest academic honors (2,101,000 KRW). </w:t>
+              <w:t xml:space="preserve">KNU Learning Core Program Student Mentor Award (650,000 KRW). </w:t>
             </w:r>
             <w:proofErr w:type="spellStart"/>
             <w:r>
@@ -1680,7 +1681,7 @@
                 <w:b/>
                 <w:bCs/>
               </w:rPr>
-              <w:t>2017</w:t>
+              <w:t>2018</w:t>
             </w:r>
           </w:p>
         </w:tc>
@@ -1703,7 +1704,7 @@
               <w:rPr>
                 <w:rFonts w:ascii="Arial" w:hAnsi="Arial" w:cs="Arial"/>
               </w:rPr>
-              <w:t xml:space="preserve">Scholarship for Outstanding Academic Performance (1,725,000 KRW). </w:t>
+              <w:t xml:space="preserve">BEST KNU Scholarship - Highest academic honors (2,101,000 KRW). </w:t>
             </w:r>
             <w:proofErr w:type="spellStart"/>
             <w:r>
@@ -1770,7 +1771,7 @@
               <w:rPr>
                 <w:rFonts w:ascii="Arial" w:hAnsi="Arial" w:cs="Arial"/>
               </w:rPr>
-              <w:t xml:space="preserve">BEST KNU Scholarship - Highest academic honors (2,101,000 KRW). </w:t>
+              <w:t xml:space="preserve">Scholarship for Outstanding Academic Performance (1,725,000 KRW). </w:t>
             </w:r>
             <w:proofErr w:type="spellStart"/>
             <w:r>
@@ -1814,7 +1815,7 @@
                 <w:b/>
                 <w:bCs/>
               </w:rPr>
-              <w:t>2016</w:t>
+              <w:t>2017</w:t>
             </w:r>
           </w:p>
         </w:tc>
@@ -1904,6 +1905,73 @@
               <w:rPr>
                 <w:rFonts w:ascii="Arial" w:hAnsi="Arial" w:cs="Arial"/>
               </w:rPr>
+              <w:t xml:space="preserve">BEST KNU Scholarship - Highest academic honors (2,101,000 KRW). </w:t>
+            </w:r>
+            <w:proofErr w:type="spellStart"/>
+            <w:r>
+              <w:rPr>
+                <w:rFonts w:ascii="Arial" w:hAnsi="Arial" w:cs="Arial"/>
+              </w:rPr>
+              <w:t>Kangwon</w:t>
+            </w:r>
+            <w:proofErr w:type="spellEnd"/>
+            <w:r>
+              <w:rPr>
+                <w:rFonts w:ascii="Arial" w:hAnsi="Arial" w:cs="Arial"/>
+              </w:rPr>
+              <w:t xml:space="preserve"> National University</w:t>
+            </w:r>
+          </w:p>
+        </w:tc>
+      </w:tr>
+      <w:tr>
+        <w:trPr>
+          <w:trHeight w:val="249"/>
+        </w:trPr>
+        <w:tc>
+          <w:tcPr>
+            <w:tcW w:w="846" w:type="dxa"/>
+          </w:tcPr>
+          <w:p>
+            <w:pPr>
+              <w:ind w:firstLineChars="0" w:firstLine="0"/>
+              <w:contextualSpacing/>
+              <w:jc w:val="left"/>
+              <w:rPr>
+                <w:rFonts w:ascii="Arial" w:hAnsi="Arial" w:cs="Arial"/>
+                <w:b/>
+                <w:bCs/>
+              </w:rPr>
+            </w:pPr>
+            <w:r>
+              <w:rPr>
+                <w:rFonts w:ascii="Arial" w:hAnsi="Arial" w:cs="Arial"/>
+                <w:b/>
+                <w:bCs/>
+              </w:rPr>
+              <w:t>2016</w:t>
+            </w:r>
+          </w:p>
+        </w:tc>
+        <w:tc>
+          <w:tcPr>
+            <w:tcW w:w="9690" w:type="dxa"/>
+          </w:tcPr>
+          <w:p>
+            <w:pPr>
+              <w:ind w:firstLineChars="0" w:firstLine="0"/>
+              <w:contextualSpacing/>
+              <w:jc w:val="left"/>
+              <w:rPr>
+                <w:rFonts w:ascii="Arial" w:hAnsi="Arial" w:cs="Arial"/>
+                <w:b/>
+                <w:bCs/>
+              </w:rPr>
+            </w:pPr>
+            <w:r>
+              <w:rPr>
+                <w:rFonts w:ascii="Arial" w:hAnsi="Arial" w:cs="Arial"/>
+              </w:rPr>
               <w:t xml:space="preserve">Freshmen English Proficiency Award - 1st place (100,000 KRW). </w:t>
             </w:r>
             <w:proofErr w:type="spellStart"/>
@@ -2131,6 +2199,7 @@
           <w:bCs/>
           <w:szCs w:val="20"/>
         </w:rPr>
+        <w:lastRenderedPageBreak/>
         <w:t xml:space="preserve">20. </w:t>
       </w:r>
       <w:r>
@@ -2308,7 +2377,6 @@
           <w:bCs/>
           <w:szCs w:val="20"/>
         </w:rPr>
-        <w:lastRenderedPageBreak/>
         <w:t xml:space="preserve">19. </w:t>
       </w:r>
       <w:r>
@@ -4386,6 +4454,7 @@
           <w:bCs/>
           <w:szCs w:val="20"/>
         </w:rPr>
+        <w:lastRenderedPageBreak/>
         <w:t xml:space="preserve">3. </w:t>
       </w:r>
       <w:r>
@@ -4504,7 +4573,6 @@
           <w:bCs/>
           <w:szCs w:val="20"/>
         </w:rPr>
-        <w:lastRenderedPageBreak/>
         <w:t>2.</w:t>
       </w:r>
       <w:r>
@@ -4683,6 +4751,137 @@
           <w:u w:val="single"/>
         </w:rPr>
         <w:t>Short communications</w:t>
+      </w:r>
+    </w:p>
+    <w:p>
+      <w:pPr>
+        <w:pBdr>
+          <w:bottom w:val="single" w:sz="12" w:space="1" w:color="auto"/>
+        </w:pBdr>
+        <w:spacing w:after="80" w:line="240" w:lineRule="auto"/>
+        <w:ind w:leftChars="50" w:left="300" w:hangingChars="100" w:hanging="200"/>
+        <w:rPr>
+          <w:rFonts w:ascii="Arial" w:hAnsi="Arial" w:cs="Arial"/>
+          <w:szCs w:val="20"/>
+        </w:rPr>
+      </w:pPr>
+      <w:r>
+        <w:rPr>
+          <w:rFonts w:ascii="Arial" w:hAnsi="Arial" w:cs="Arial"/>
+          <w:b/>
+          <w:bCs/>
+          <w:szCs w:val="20"/>
+        </w:rPr>
+        <w:t>8.</w:t>
+      </w:r>
+      <w:r>
+        <w:rPr>
+          <w:rFonts w:ascii="Arial" w:hAnsi="Arial" w:cs="Arial"/>
+          <w:szCs w:val="20"/>
+        </w:rPr>
+        <w:t xml:space="preserve"> A </w:t>
+      </w:r>
+      <w:proofErr w:type="spellStart"/>
+      <w:r>
+        <w:rPr>
+          <w:rFonts w:ascii="Arial" w:hAnsi="Arial" w:cs="Arial"/>
+          <w:szCs w:val="20"/>
+        </w:rPr>
+        <w:t>Borzée</w:t>
+      </w:r>
+      <w:proofErr w:type="spellEnd"/>
+      <w:r>
+        <w:rPr>
+          <w:rFonts w:ascii="Arial" w:hAnsi="Arial" w:cs="Arial"/>
+          <w:szCs w:val="20"/>
+        </w:rPr>
+        <w:t xml:space="preserve">, </w:t>
+      </w:r>
+      <w:r>
+        <w:rPr>
+          <w:rFonts w:ascii="Arial" w:hAnsi="Arial" w:cs="Arial"/>
+          <w:b/>
+          <w:bCs/>
+          <w:szCs w:val="20"/>
+        </w:rPr>
+        <w:t>Y Shin,</w:t>
+      </w:r>
+      <w:r>
+        <w:rPr>
+          <w:rFonts w:ascii="Arial" w:hAnsi="Arial" w:cs="Arial"/>
+          <w:szCs w:val="20"/>
+        </w:rPr>
+        <w:t xml:space="preserve"> T Shiraishi. 2025. Tail movements as an anti-predatory </w:t>
+      </w:r>
+      <w:proofErr w:type="spellStart"/>
+      <w:r>
+        <w:rPr>
+          <w:rFonts w:ascii="Arial" w:hAnsi="Arial" w:cs="Arial"/>
+          <w:szCs w:val="20"/>
+        </w:rPr>
+        <w:t>behaviour</w:t>
+      </w:r>
+      <w:proofErr w:type="spellEnd"/>
+      <w:r>
+        <w:rPr>
+          <w:rFonts w:ascii="Arial" w:hAnsi="Arial" w:cs="Arial"/>
+          <w:szCs w:val="20"/>
+        </w:rPr>
+        <w:t xml:space="preserve"> in </w:t>
+      </w:r>
+      <w:proofErr w:type="spellStart"/>
+      <w:r>
+        <w:rPr>
+          <w:rFonts w:ascii="Arial" w:hAnsi="Arial" w:cs="Arial"/>
+          <w:i/>
+          <w:iCs/>
+          <w:szCs w:val="20"/>
+        </w:rPr>
+        <w:t>Hynobius</w:t>
+      </w:r>
+      <w:proofErr w:type="spellEnd"/>
+      <w:r>
+        <w:rPr>
+          <w:rFonts w:ascii="Arial" w:hAnsi="Arial" w:cs="Arial"/>
+          <w:i/>
+          <w:iCs/>
+          <w:szCs w:val="20"/>
+        </w:rPr>
+        <w:t xml:space="preserve"> </w:t>
+      </w:r>
+      <w:proofErr w:type="spellStart"/>
+      <w:r>
+        <w:rPr>
+          <w:rFonts w:ascii="Arial" w:hAnsi="Arial" w:cs="Arial"/>
+          <w:i/>
+          <w:iCs/>
+          <w:szCs w:val="20"/>
+        </w:rPr>
+        <w:t>okiensis</w:t>
+      </w:r>
+      <w:proofErr w:type="spellEnd"/>
+      <w:r>
+        <w:rPr>
+          <w:rFonts w:ascii="Arial" w:hAnsi="Arial" w:cs="Arial"/>
+          <w:szCs w:val="20"/>
+        </w:rPr>
+        <w:t xml:space="preserve"> Sato, 1940. </w:t>
+      </w:r>
+      <w:r>
+        <w:rPr>
+          <w:rFonts w:ascii="Arial" w:hAnsi="Arial" w:cs="Arial"/>
+          <w:i/>
+          <w:iCs/>
+          <w:szCs w:val="20"/>
+        </w:rPr>
+        <w:t>Herpetology Notes</w:t>
+      </w:r>
+      <w:r>
+        <w:rPr>
+          <w:rFonts w:ascii="Arial" w:hAnsi="Arial" w:cs="Arial"/>
+          <w:szCs w:val="20"/>
+        </w:rPr>
+        <w:t xml:space="preserve"> 18: 225–227</w:t>
       </w:r>
     </w:p>
     <w:p>
@@ -6536,7 +6735,7 @@
               <w:ind w:firstLineChars="0" w:firstLine="0"/>
               <w:contextualSpacing/>
               <w:rPr>
-                <w:rFonts w:ascii="Arial" w:hAnsi="Arial" w:cs="Arial" w:hint="eastAsia"/>
+                <w:rFonts w:ascii="Arial" w:hAnsi="Arial" w:cs="Arial"/>
                 <w:b/>
                 <w:bCs/>
               </w:rPr>
@@ -6823,6 +7022,7 @@
                 <w:b/>
                 <w:bCs/>
               </w:rPr>
+              <w:lastRenderedPageBreak/>
               <w:t>2024</w:t>
             </w:r>
           </w:p>
@@ -7025,7 +7225,6 @@
                 <w:b/>
                 <w:bCs/>
               </w:rPr>
-              <w:lastRenderedPageBreak/>
               <w:t>2024</w:t>
             </w:r>
           </w:p>
@@ -8546,6 +8745,7 @@
           <w:i/>
           <w:iCs/>
         </w:rPr>
+        <w:lastRenderedPageBreak/>
         <w:t xml:space="preserve">Ewha </w:t>
       </w:r>
       <w:proofErr w:type="spellStart"/>
@@ -8681,7 +8881,6 @@
           <w:i/>
           <w:iCs/>
         </w:rPr>
-        <w:lastRenderedPageBreak/>
         <w:t xml:space="preserve">Laboratory of Animal Communication, Ewha </w:t>
       </w:r>
       <w:proofErr w:type="spellStart"/>
@@ -10105,7 +10304,6 @@
   <w:style w:type="character" w:default="1" w:styleId="a0">
     <w:name w:val="Default Paragraph Font"/>
     <w:uiPriority w:val="1"/>
-    <w:semiHidden/>
     <w:unhideWhenUsed/>
   </w:style>
   <w:style w:type="table" w:default="1" w:styleId="a1">

--- a/assets/files/Yucheol_Shin_CV_long_less_space.docx
+++ b/assets/files/Yucheol_Shin_CV_long_less_space.docx
@@ -137,7 +137,7 @@
         <w:contextualSpacing/>
         <w:jc w:val="left"/>
         <w:rPr>
-          <w:rFonts w:ascii="Arial" w:hAnsi="Arial" w:cs="Arial" w:hint="eastAsia"/>
+          <w:rFonts w:ascii="Arial" w:hAnsi="Arial" w:cs="Arial"/>
           <w:bCs/>
           <w:szCs w:val="20"/>
         </w:rPr>
@@ -285,7 +285,7 @@
         <w:ind w:firstLine="400"/>
         <w:jc w:val="left"/>
         <w:rPr>
-          <w:rFonts w:ascii="Arial" w:hAnsi="Arial" w:cs="Arial" w:hint="eastAsia"/>
+          <w:rFonts w:ascii="Arial" w:hAnsi="Arial" w:cs="Arial"/>
           <w:bCs/>
           <w:szCs w:val="20"/>
         </w:rPr>
@@ -4732,7 +4732,6 @@
         </w:pBdr>
         <w:spacing w:line="240" w:lineRule="auto"/>
         <w:ind w:leftChars="50" w:left="300" w:hangingChars="100" w:hanging="200"/>
-        <w:contextualSpacing/>
         <w:jc w:val="left"/>
         <w:rPr>
           <w:rFonts w:ascii="Arial" w:hAnsi="Arial" w:cs="Arial"/>
@@ -5801,7 +5800,6 @@
         </w:pBdr>
         <w:spacing w:line="240" w:lineRule="auto"/>
         <w:ind w:leftChars="50" w:left="300" w:hangingChars="100" w:hanging="200"/>
-        <w:contextualSpacing/>
         <w:jc w:val="left"/>
         <w:rPr>
           <w:rFonts w:ascii="Arial" w:hAnsi="Arial" w:cs="Arial"/>
@@ -10304,6 +10302,7 @@
   <w:style w:type="character" w:default="1" w:styleId="a0">
     <w:name w:val="Default Paragraph Font"/>
     <w:uiPriority w:val="1"/>
+    <w:semiHidden/>
     <w:unhideWhenUsed/>
   </w:style>
   <w:style w:type="table" w:default="1" w:styleId="a1">

--- a/assets/files/Yucheol_Shin_CV_long_less_space.docx
+++ b/assets/files/Yucheol_Shin_CV_long_less_space.docx
@@ -375,25 +375,7 @@
           <w:b/>
           <w:szCs w:val="20"/>
         </w:rPr>
-        <w:t xml:space="preserve"> Advisor: Dr. </w:t>
-      </w:r>
-      <w:proofErr w:type="spellStart"/>
-      <w:r>
-        <w:rPr>
-          <w:rFonts w:ascii="Arial" w:hAnsi="Arial" w:cs="Arial"/>
-          <w:b/>
-          <w:szCs w:val="20"/>
-        </w:rPr>
-        <w:t>Daesik</w:t>
-      </w:r>
-      <w:proofErr w:type="spellEnd"/>
-      <w:r>
-        <w:rPr>
-          <w:rFonts w:ascii="Arial" w:hAnsi="Arial" w:cs="Arial"/>
-          <w:b/>
-          <w:szCs w:val="20"/>
-        </w:rPr>
-        <w:t xml:space="preserve"> Park</w:t>
+        <w:t xml:space="preserve"> Advisor: Dr. Daesik Park</w:t>
       </w:r>
     </w:p>
     <w:p>
@@ -408,41 +390,13 @@
           <w:szCs w:val="20"/>
         </w:rPr>
       </w:pPr>
-      <w:proofErr w:type="spellStart"/>
-      <w:r>
-        <w:rPr>
-          <w:rFonts w:ascii="Arial" w:hAnsi="Arial" w:cs="Arial"/>
-          <w:bCs/>
-          <w:szCs w:val="20"/>
-        </w:rPr>
-        <w:t>Kangwon</w:t>
-      </w:r>
-      <w:proofErr w:type="spellEnd"/>
-      <w:r>
-        <w:rPr>
-          <w:rFonts w:ascii="Arial" w:hAnsi="Arial" w:cs="Arial"/>
-          <w:bCs/>
-          <w:szCs w:val="20"/>
-        </w:rPr>
-        <w:t xml:space="preserve"> National University, </w:t>
-      </w:r>
-      <w:proofErr w:type="spellStart"/>
-      <w:r>
-        <w:rPr>
-          <w:rFonts w:ascii="Arial" w:hAnsi="Arial" w:cs="Arial"/>
-          <w:bCs/>
-          <w:szCs w:val="20"/>
-        </w:rPr>
-        <w:t>Chuncheon</w:t>
-      </w:r>
-      <w:proofErr w:type="spellEnd"/>
-      <w:r>
-        <w:rPr>
-          <w:rFonts w:ascii="Arial" w:hAnsi="Arial" w:cs="Arial"/>
-          <w:bCs/>
-          <w:szCs w:val="20"/>
-        </w:rPr>
-        <w:t xml:space="preserve">, South Korea                              </w:t>
+      <w:r>
+        <w:rPr>
+          <w:rFonts w:ascii="Arial" w:hAnsi="Arial" w:cs="Arial"/>
+          <w:bCs/>
+          <w:szCs w:val="20"/>
+        </w:rPr>
+        <w:t xml:space="preserve">Kangwon National University, Chuncheon, South Korea                              </w:t>
       </w:r>
     </w:p>
     <w:p>
@@ -1334,21 +1288,7 @@
               <w:rPr>
                 <w:rFonts w:ascii="Arial" w:hAnsi="Arial" w:cs="Arial"/>
               </w:rPr>
-              <w:t xml:space="preserve">KNU Foundation Scholarship (1,140,500 KRW). </w:t>
-            </w:r>
-            <w:proofErr w:type="spellStart"/>
-            <w:r>
-              <w:rPr>
-                <w:rFonts w:ascii="Arial" w:hAnsi="Arial" w:cs="Arial"/>
-              </w:rPr>
-              <w:t>Kangwon</w:t>
-            </w:r>
-            <w:proofErr w:type="spellEnd"/>
-            <w:r>
-              <w:rPr>
-                <w:rFonts w:ascii="Arial" w:hAnsi="Arial" w:cs="Arial"/>
-              </w:rPr>
-              <w:t xml:space="preserve"> National University</w:t>
+              <w:t>KNU Foundation Scholarship (1,140,500 KRW). Kangwon National University</w:t>
             </w:r>
           </w:p>
         </w:tc>
@@ -1407,21 +1347,7 @@
               <w:rPr>
                 <w:rFonts w:ascii="Arial" w:hAnsi="Arial" w:cs="Arial"/>
               </w:rPr>
-              <w:t xml:space="preserve">Scholarship for Outstanding Academic Performance (862,000 KRW). </w:t>
-            </w:r>
-            <w:proofErr w:type="spellStart"/>
-            <w:r>
-              <w:rPr>
-                <w:rFonts w:ascii="Arial" w:hAnsi="Arial" w:cs="Arial"/>
-              </w:rPr>
-              <w:t>Kangwon</w:t>
-            </w:r>
-            <w:proofErr w:type="spellEnd"/>
-            <w:r>
-              <w:rPr>
-                <w:rFonts w:ascii="Arial" w:hAnsi="Arial" w:cs="Arial"/>
-              </w:rPr>
-              <w:t xml:space="preserve"> National University</w:t>
+              <w:t>Scholarship for Outstanding Academic Performance (862,000 KRW). Kangwon National University</w:t>
             </w:r>
           </w:p>
         </w:tc>
@@ -1637,21 +1563,7 @@
               <w:rPr>
                 <w:rFonts w:ascii="Arial" w:hAnsi="Arial" w:cs="Arial"/>
               </w:rPr>
-              <w:t xml:space="preserve">KNU Learning Core Program Student Mentor Award (650,000 KRW). </w:t>
-            </w:r>
-            <w:proofErr w:type="spellStart"/>
-            <w:r>
-              <w:rPr>
-                <w:rFonts w:ascii="Arial" w:hAnsi="Arial" w:cs="Arial"/>
-              </w:rPr>
-              <w:t>Kangwon</w:t>
-            </w:r>
-            <w:proofErr w:type="spellEnd"/>
-            <w:r>
-              <w:rPr>
-                <w:rFonts w:ascii="Arial" w:hAnsi="Arial" w:cs="Arial"/>
-              </w:rPr>
-              <w:t xml:space="preserve"> National University</w:t>
+              <w:t>KNU Learning Core Program Student Mentor Award (650,000 KRW). Kangwon National University</w:t>
             </w:r>
           </w:p>
         </w:tc>
@@ -1704,21 +1616,7 @@
               <w:rPr>
                 <w:rFonts w:ascii="Arial" w:hAnsi="Arial" w:cs="Arial"/>
               </w:rPr>
-              <w:t xml:space="preserve">BEST KNU Scholarship - Highest academic honors (2,101,000 KRW). </w:t>
-            </w:r>
-            <w:proofErr w:type="spellStart"/>
-            <w:r>
-              <w:rPr>
-                <w:rFonts w:ascii="Arial" w:hAnsi="Arial" w:cs="Arial"/>
-              </w:rPr>
-              <w:t>Kangwon</w:t>
-            </w:r>
-            <w:proofErr w:type="spellEnd"/>
-            <w:r>
-              <w:rPr>
-                <w:rFonts w:ascii="Arial" w:hAnsi="Arial" w:cs="Arial"/>
-              </w:rPr>
-              <w:t xml:space="preserve"> National University</w:t>
+              <w:t>BEST KNU Scholarship - Highest academic honors (2,101,000 KRW). Kangwon National University</w:t>
             </w:r>
           </w:p>
         </w:tc>
@@ -1771,21 +1669,7 @@
               <w:rPr>
                 <w:rFonts w:ascii="Arial" w:hAnsi="Arial" w:cs="Arial"/>
               </w:rPr>
-              <w:t xml:space="preserve">Scholarship for Outstanding Academic Performance (1,725,000 KRW). </w:t>
-            </w:r>
-            <w:proofErr w:type="spellStart"/>
-            <w:r>
-              <w:rPr>
-                <w:rFonts w:ascii="Arial" w:hAnsi="Arial" w:cs="Arial"/>
-              </w:rPr>
-              <w:t>Kangwon</w:t>
-            </w:r>
-            <w:proofErr w:type="spellEnd"/>
-            <w:r>
-              <w:rPr>
-                <w:rFonts w:ascii="Arial" w:hAnsi="Arial" w:cs="Arial"/>
-              </w:rPr>
-              <w:t xml:space="preserve"> National University</w:t>
+              <w:t>Scholarship for Outstanding Academic Performance (1,725,000 KRW). Kangwon National University</w:t>
             </w:r>
           </w:p>
         </w:tc>
@@ -1838,21 +1722,7 @@
               <w:rPr>
                 <w:rFonts w:ascii="Arial" w:hAnsi="Arial" w:cs="Arial"/>
               </w:rPr>
-              <w:t xml:space="preserve">BEST KNU Scholarship - Highest academic honors (2,101,000 KRW). </w:t>
-            </w:r>
-            <w:proofErr w:type="spellStart"/>
-            <w:r>
-              <w:rPr>
-                <w:rFonts w:ascii="Arial" w:hAnsi="Arial" w:cs="Arial"/>
-              </w:rPr>
-              <w:t>Kangwon</w:t>
-            </w:r>
-            <w:proofErr w:type="spellEnd"/>
-            <w:r>
-              <w:rPr>
-                <w:rFonts w:ascii="Arial" w:hAnsi="Arial" w:cs="Arial"/>
-              </w:rPr>
-              <w:t xml:space="preserve"> National University</w:t>
+              <w:t>BEST KNU Scholarship - Highest academic honors (2,101,000 KRW). Kangwon National University</w:t>
             </w:r>
           </w:p>
         </w:tc>
@@ -1905,21 +1775,7 @@
               <w:rPr>
                 <w:rFonts w:ascii="Arial" w:hAnsi="Arial" w:cs="Arial"/>
               </w:rPr>
-              <w:t xml:space="preserve">BEST KNU Scholarship - Highest academic honors (2,101,000 KRW). </w:t>
-            </w:r>
-            <w:proofErr w:type="spellStart"/>
-            <w:r>
-              <w:rPr>
-                <w:rFonts w:ascii="Arial" w:hAnsi="Arial" w:cs="Arial"/>
-              </w:rPr>
-              <w:t>Kangwon</w:t>
-            </w:r>
-            <w:proofErr w:type="spellEnd"/>
-            <w:r>
-              <w:rPr>
-                <w:rFonts w:ascii="Arial" w:hAnsi="Arial" w:cs="Arial"/>
-              </w:rPr>
-              <w:t xml:space="preserve"> National University</w:t>
+              <w:t>BEST KNU Scholarship - Highest academic honors (2,101,000 KRW). Kangwon National University</w:t>
             </w:r>
           </w:p>
         </w:tc>
@@ -1972,21 +1828,7 @@
               <w:rPr>
                 <w:rFonts w:ascii="Arial" w:hAnsi="Arial" w:cs="Arial"/>
               </w:rPr>
-              <w:t xml:space="preserve">Freshmen English Proficiency Award - 1st place (100,000 KRW). </w:t>
-            </w:r>
-            <w:proofErr w:type="spellStart"/>
-            <w:r>
-              <w:rPr>
-                <w:rFonts w:ascii="Arial" w:hAnsi="Arial" w:cs="Arial"/>
-              </w:rPr>
-              <w:t>Kangwon</w:t>
-            </w:r>
-            <w:proofErr w:type="spellEnd"/>
-            <w:r>
-              <w:rPr>
-                <w:rFonts w:ascii="Arial" w:hAnsi="Arial" w:cs="Arial"/>
-              </w:rPr>
-              <w:t xml:space="preserve"> National University</w:t>
+              <w:t>Freshmen English Proficiency Award - 1st place (100,000 KRW). Kangwon National University</w:t>
             </w:r>
           </w:p>
         </w:tc>
@@ -2073,23 +1915,89 @@
         </w:rPr>
         <w:t>)</w:t>
       </w:r>
-      <w:r>
+    </w:p>
+    <w:p>
+      <w:pPr>
+        <w:spacing w:after="80" w:line="240" w:lineRule="auto"/>
+        <w:ind w:firstLineChars="0" w:firstLine="0"/>
         <w:rPr>
           <w:rFonts w:ascii="Arial" w:hAnsi="Arial" w:cs="Arial" w:hint="eastAsia"/>
           <w:b/>
           <w:bCs/>
           <w:szCs w:val="20"/>
         </w:rPr>
+      </w:pPr>
+      <w:r>
+        <w:rPr>
+          <w:rFonts w:ascii="Arial" w:hAnsi="Arial" w:cs="Arial" w:hint="eastAsia"/>
+          <w:i/>
+          <w:iCs/>
+          <w:szCs w:val="20"/>
+        </w:rPr>
+        <w:t>Asterisk (</w:t>
+      </w:r>
+      <w:r>
+        <w:rPr>
+          <w:rFonts w:ascii="Arial" w:hAnsi="Arial" w:cs="Arial" w:hint="eastAsia"/>
+          <w:i/>
+          <w:iCs/>
+          <w:szCs w:val="20"/>
+        </w:rPr>
+        <w:t>*</w:t>
+      </w:r>
+      <w:r>
+        <w:rPr>
+          <w:rFonts w:ascii="Arial" w:hAnsi="Arial" w:cs="Arial" w:hint="eastAsia"/>
+          <w:i/>
+          <w:iCs/>
+          <w:szCs w:val="20"/>
+        </w:rPr>
+        <w:t xml:space="preserve">) </w:t>
+      </w:r>
+      <w:r>
+        <w:rPr>
+          <w:rFonts w:ascii="Arial" w:hAnsi="Arial" w:cs="Arial" w:hint="eastAsia"/>
+          <w:i/>
+          <w:iCs/>
+          <w:szCs w:val="20"/>
+        </w:rPr>
+        <w:t>indicates</w:t>
+      </w:r>
+      <w:r>
+        <w:rPr>
+          <w:rFonts w:ascii="Arial" w:hAnsi="Arial" w:cs="Arial" w:hint="eastAsia"/>
+          <w:i/>
+          <w:iCs/>
+          <w:szCs w:val="20"/>
+        </w:rPr>
         <w:t xml:space="preserve"> </w:t>
       </w:r>
       <w:r>
         <w:rPr>
-          <w:rFonts w:ascii="Arial" w:hAnsi="Arial" w:cs="Arial"/>
-          <w:b/>
-          <w:bCs/>
-          <w:szCs w:val="20"/>
-        </w:rPr>
-        <w:t xml:space="preserve"> </w:t>
+          <w:rFonts w:ascii="Arial" w:hAnsi="Arial" w:cs="Arial" w:hint="eastAsia"/>
+          <w:i/>
+          <w:iCs/>
+          <w:szCs w:val="20"/>
+        </w:rPr>
+        <w:t>c</w:t>
+      </w:r>
+      <w:r>
+        <w:rPr>
+          <w:rFonts w:ascii="Arial" w:hAnsi="Arial" w:cs="Arial"/>
+          <w:i/>
+          <w:iCs/>
+          <w:szCs w:val="20"/>
+        </w:rPr>
+        <w:t>o-first authors</w:t>
+      </w:r>
+      <w:r>
+        <w:rPr>
+          <w:rFonts w:ascii="Arial" w:hAnsi="Arial" w:cs="Arial" w:hint="eastAsia"/>
+          <w:i/>
+          <w:iCs/>
+          <w:szCs w:val="20"/>
+        </w:rPr>
+        <w:t xml:space="preserve">hip  </w:t>
       </w:r>
     </w:p>
     <w:p>
@@ -2148,23 +2056,7 @@
           <w:rFonts w:ascii="Arial" w:hAnsi="Arial" w:cs="Arial"/>
           <w:szCs w:val="20"/>
         </w:rPr>
-        <w:t xml:space="preserve">A </w:t>
-      </w:r>
-      <w:proofErr w:type="spellStart"/>
-      <w:r>
-        <w:rPr>
-          <w:rFonts w:ascii="Arial" w:hAnsi="Arial" w:cs="Arial"/>
-          <w:szCs w:val="20"/>
-        </w:rPr>
-        <w:t>Borzée</w:t>
-      </w:r>
-      <w:proofErr w:type="spellEnd"/>
-      <w:r>
-        <w:rPr>
-          <w:rFonts w:ascii="Arial" w:hAnsi="Arial" w:cs="Arial"/>
-          <w:szCs w:val="20"/>
-        </w:rPr>
-        <w:t xml:space="preserve">, D Park. 2025. Climatic data sources and limitations of ecological niche models impact the estimations of historical ranges and niche overlaps in distantly related Korean salamanders. </w:t>
+        <w:t xml:space="preserve">A Borzée, D Park. 2025. Climatic data sources and limitations of ecological niche models impact the estimations of historical ranges and niche overlaps in distantly related Korean salamanders. </w:t>
       </w:r>
       <w:r>
         <w:rPr>
@@ -2230,23 +2122,7 @@
           <w:rFonts w:ascii="Arial" w:hAnsi="Arial" w:cs="Arial"/>
           <w:szCs w:val="20"/>
         </w:rPr>
-        <w:t xml:space="preserve"> A </w:t>
-      </w:r>
-      <w:proofErr w:type="spellStart"/>
-      <w:r>
-        <w:rPr>
-          <w:rFonts w:ascii="Arial" w:hAnsi="Arial" w:cs="Arial"/>
-          <w:szCs w:val="20"/>
-        </w:rPr>
-        <w:t>Borzée</w:t>
-      </w:r>
-      <w:proofErr w:type="spellEnd"/>
-      <w:r>
-        <w:rPr>
-          <w:rFonts w:ascii="Arial" w:hAnsi="Arial" w:cs="Arial"/>
-          <w:szCs w:val="20"/>
-        </w:rPr>
-        <w:t>.</w:t>
+        <w:t xml:space="preserve"> A Borzée.</w:t>
       </w:r>
       <w:r>
         <w:rPr>
@@ -2276,23 +2152,13 @@
         </w:rPr>
         <w:t xml:space="preserve"> </w:t>
       </w:r>
-      <w:proofErr w:type="spellStart"/>
-      <w:r>
-        <w:rPr>
-          <w:rFonts w:ascii="Arial" w:hAnsi="Arial" w:cs="Arial"/>
-          <w:szCs w:val="20"/>
-        </w:rPr>
-        <w:t>pitvipers</w:t>
-      </w:r>
-      <w:proofErr w:type="spellEnd"/>
-      <w:r>
-        <w:rPr>
-          <w:rFonts w:ascii="Arial" w:hAnsi="Arial" w:cs="Arial"/>
-          <w:szCs w:val="20"/>
-        </w:rPr>
-        <w:t xml:space="preserve"> (Viperidae: </w:t>
-      </w:r>
-      <w:proofErr w:type="spellStart"/>
+      <w:r>
+        <w:rPr>
+          <w:rFonts w:ascii="Arial" w:hAnsi="Arial" w:cs="Arial"/>
+          <w:szCs w:val="20"/>
+        </w:rPr>
+        <w:t xml:space="preserve">pitvipers (Viperidae: </w:t>
+      </w:r>
       <w:r>
         <w:rPr>
           <w:rFonts w:ascii="Arial" w:hAnsi="Arial" w:cs="Arial"/>
@@ -2302,7 +2168,6 @@
         </w:rPr>
         <w:t>Gloydius</w:t>
       </w:r>
-      <w:proofErr w:type="spellEnd"/>
       <w:r>
         <w:rPr>
           <w:rFonts w:ascii="Arial" w:hAnsi="Arial" w:cs="Arial"/>
@@ -2317,7 +2182,6 @@
         </w:rPr>
         <w:t xml:space="preserve">. </w:t>
       </w:r>
-      <w:proofErr w:type="spellStart"/>
       <w:r>
         <w:rPr>
           <w:rFonts w:ascii="Arial" w:hAnsi="Arial" w:cs="Arial" w:hint="eastAsia"/>
@@ -2336,7 +2200,6 @@
         </w:rPr>
         <w:t>Keys</w:t>
       </w:r>
-      <w:proofErr w:type="spellEnd"/>
       <w:r>
         <w:rPr>
           <w:rFonts w:ascii="Arial" w:hAnsi="Arial" w:cs="Arial" w:hint="eastAsia"/>
@@ -2384,23 +2247,7 @@
           <w:rFonts w:ascii="Arial" w:hAnsi="Arial" w:cs="Arial"/>
           <w:szCs w:val="20"/>
         </w:rPr>
-        <w:t xml:space="preserve">A </w:t>
-      </w:r>
-      <w:proofErr w:type="spellStart"/>
-      <w:r>
-        <w:rPr>
-          <w:rFonts w:ascii="Arial" w:hAnsi="Arial" w:cs="Arial"/>
-          <w:szCs w:val="20"/>
-        </w:rPr>
-        <w:t>Borzée</w:t>
-      </w:r>
-      <w:proofErr w:type="spellEnd"/>
-      <w:r>
-        <w:rPr>
-          <w:rFonts w:ascii="Arial" w:hAnsi="Arial" w:cs="Arial"/>
-          <w:szCs w:val="20"/>
-        </w:rPr>
-        <w:t xml:space="preserve">, </w:t>
+        <w:t xml:space="preserve">A Borzée, </w:t>
       </w:r>
       <w:proofErr w:type="gramStart"/>
       <w:r>
@@ -2557,23 +2404,7 @@
           <w:rFonts w:ascii="Arial" w:hAnsi="Arial" w:cs="Arial"/>
           <w:szCs w:val="20"/>
         </w:rPr>
-        <w:t xml:space="preserve">, AJ </w:t>
-      </w:r>
-      <w:proofErr w:type="spellStart"/>
-      <w:r>
-        <w:rPr>
-          <w:rFonts w:ascii="Arial" w:hAnsi="Arial" w:cs="Arial"/>
-          <w:szCs w:val="20"/>
-        </w:rPr>
-        <w:t>Mularo</w:t>
-      </w:r>
-      <w:proofErr w:type="spellEnd"/>
-      <w:r>
-        <w:rPr>
-          <w:rFonts w:ascii="Arial" w:hAnsi="Arial" w:cs="Arial"/>
-          <w:szCs w:val="20"/>
-        </w:rPr>
-        <w:t xml:space="preserve">, X Feng, JA DeWoody. 2024. The integration of whole-genome resequencing and ecological niche modeling to conserve profiles of local adaptation. </w:t>
+        <w:t xml:space="preserve">, AJ Mularo, X Feng, JA DeWoody. 2024. The integration of whole-genome resequencing and ecological niche modeling to conserve profiles of local adaptation. </w:t>
       </w:r>
       <w:r>
         <w:rPr>
@@ -2695,19 +2526,8 @@
           <w:iCs/>
           <w:szCs w:val="20"/>
         </w:rPr>
-        <w:t xml:space="preserve">G. </w:t>
-      </w:r>
-      <w:proofErr w:type="spellStart"/>
-      <w:r>
-        <w:rPr>
-          <w:rFonts w:ascii="Arial" w:hAnsi="Arial" w:cs="Arial"/>
-          <w:i/>
-          <w:iCs/>
-          <w:szCs w:val="20"/>
-        </w:rPr>
-        <w:t>swinhonis</w:t>
-      </w:r>
-      <w:proofErr w:type="spellEnd"/>
+        <w:t>G. swinhonis</w:t>
+      </w:r>
       <w:r>
         <w:rPr>
           <w:rFonts w:ascii="Arial" w:hAnsi="Arial" w:cs="Arial"/>
@@ -2729,7 +2549,6 @@
         </w:rPr>
         <w:t xml:space="preserve">. </w:t>
       </w:r>
-      <w:proofErr w:type="spellStart"/>
       <w:r>
         <w:rPr>
           <w:rFonts w:ascii="Arial" w:hAnsi="Arial" w:cs="Arial"/>
@@ -2739,7 +2558,6 @@
         </w:rPr>
         <w:t>NeoBiota</w:t>
       </w:r>
-      <w:proofErr w:type="spellEnd"/>
       <w:r>
         <w:rPr>
           <w:rFonts w:ascii="Arial" w:hAnsi="Arial" w:cs="Arial"/>
@@ -2778,23 +2596,7 @@
           <w:rFonts w:ascii="Arial" w:hAnsi="Arial" w:cs="Arial"/>
           <w:szCs w:val="20"/>
         </w:rPr>
-        <w:t xml:space="preserve"> A </w:t>
-      </w:r>
-      <w:proofErr w:type="spellStart"/>
-      <w:r>
-        <w:rPr>
-          <w:rFonts w:ascii="Arial" w:hAnsi="Arial" w:cs="Arial"/>
-          <w:szCs w:val="20"/>
-        </w:rPr>
-        <w:t>Borzée</w:t>
-      </w:r>
-      <w:proofErr w:type="spellEnd"/>
-      <w:r>
-        <w:rPr>
-          <w:rFonts w:ascii="Arial" w:hAnsi="Arial" w:cs="Arial"/>
-          <w:szCs w:val="20"/>
-        </w:rPr>
-        <w:t xml:space="preserve">, </w:t>
+        <w:t xml:space="preserve"> A Borzée, </w:t>
       </w:r>
       <w:r>
         <w:rPr>
@@ -2812,37 +2614,15 @@
         </w:rPr>
         <w:t xml:space="preserve">, Y Bae, D Jeong, H Amin, M-S Min, SN Othman. 2024. From Korean to northeast Asian endemicity: on the occurrence of </w:t>
       </w:r>
-      <w:proofErr w:type="spellStart"/>
-      <w:r>
-        <w:rPr>
-          <w:rFonts w:ascii="Arial" w:hAnsi="Arial" w:cs="Arial"/>
-          <w:i/>
-          <w:iCs/>
-          <w:szCs w:val="20"/>
-        </w:rPr>
-        <w:t>Pelophylax</w:t>
-      </w:r>
-      <w:proofErr w:type="spellEnd"/>
-      <w:r>
-        <w:rPr>
-          <w:rFonts w:ascii="Arial" w:hAnsi="Arial" w:cs="Arial"/>
-          <w:i/>
-          <w:iCs/>
-          <w:szCs w:val="20"/>
-        </w:rPr>
-        <w:t xml:space="preserve"> </w:t>
-      </w:r>
-      <w:proofErr w:type="spellStart"/>
-      <w:r>
-        <w:rPr>
-          <w:rFonts w:ascii="Arial" w:hAnsi="Arial" w:cs="Arial"/>
-          <w:i/>
-          <w:iCs/>
-          <w:szCs w:val="20"/>
-        </w:rPr>
-        <w:t>chosenicus</w:t>
-      </w:r>
-      <w:proofErr w:type="spellEnd"/>
+      <w:r>
+        <w:rPr>
+          <w:rFonts w:ascii="Arial" w:hAnsi="Arial" w:cs="Arial"/>
+          <w:i/>
+          <w:iCs/>
+          <w:szCs w:val="20"/>
+        </w:rPr>
+        <w:t>Pelophylax chosenicus</w:t>
+      </w:r>
       <w:r>
         <w:rPr>
           <w:rFonts w:ascii="Arial" w:hAnsi="Arial" w:cs="Arial"/>
@@ -2892,44 +2672,17 @@
           <w:rFonts w:ascii="Arial" w:hAnsi="Arial" w:cs="Arial"/>
           <w:szCs w:val="20"/>
         </w:rPr>
-        <w:t xml:space="preserve">, K Heo*, SN Othman, Y Jang, M-S Min, A </w:t>
-      </w:r>
-      <w:proofErr w:type="spellStart"/>
-      <w:r>
-        <w:rPr>
-          <w:rFonts w:ascii="Arial" w:hAnsi="Arial" w:cs="Arial"/>
-          <w:szCs w:val="20"/>
-        </w:rPr>
-        <w:t>Borzée</w:t>
-      </w:r>
-      <w:proofErr w:type="spellEnd"/>
-      <w:r>
-        <w:rPr>
-          <w:rFonts w:ascii="Arial" w:hAnsi="Arial" w:cs="Arial"/>
-          <w:szCs w:val="20"/>
-        </w:rPr>
-        <w:t xml:space="preserve">. 2024. Tracing the geographic origin of a nonnative Red-banded Snake (Colubridae: </w:t>
-      </w:r>
-      <w:r>
-        <w:rPr>
-          <w:rFonts w:ascii="Arial" w:hAnsi="Arial" w:cs="Arial"/>
-          <w:i/>
-          <w:iCs/>
-          <w:szCs w:val="20"/>
-        </w:rPr>
-        <w:t xml:space="preserve">Lycodon </w:t>
-      </w:r>
-      <w:proofErr w:type="spellStart"/>
-      <w:r>
-        <w:rPr>
-          <w:rFonts w:ascii="Arial" w:hAnsi="Arial" w:cs="Arial"/>
-          <w:i/>
-          <w:iCs/>
-          <w:szCs w:val="20"/>
-        </w:rPr>
-        <w:t>rufozonatus</w:t>
-      </w:r>
-      <w:proofErr w:type="spellEnd"/>
+        <w:t xml:space="preserve">, K Heo*, SN Othman, Y Jang, M-S Min, A Borzée. 2024. Tracing the geographic origin of a nonnative Red-banded Snake (Colubridae: </w:t>
+      </w:r>
+      <w:r>
+        <w:rPr>
+          <w:rFonts w:ascii="Arial" w:hAnsi="Arial" w:cs="Arial"/>
+          <w:i/>
+          <w:iCs/>
+          <w:szCs w:val="20"/>
+        </w:rPr>
+        <w:t>Lycodon rufozonatus</w:t>
+      </w:r>
       <w:r>
         <w:rPr>
           <w:rFonts w:ascii="Arial" w:hAnsi="Arial" w:cs="Arial"/>
@@ -2937,7 +2690,6 @@
         </w:rPr>
         <w:t xml:space="preserve">) found on Jeju Island, Republic of Korea. </w:t>
       </w:r>
-      <w:proofErr w:type="spellStart"/>
       <w:r>
         <w:rPr>
           <w:rFonts w:ascii="Arial" w:hAnsi="Arial" w:cs="Arial"/>
@@ -2947,7 +2699,6 @@
         </w:rPr>
         <w:t>Herpetologica</w:t>
       </w:r>
-      <w:proofErr w:type="spellEnd"/>
       <w:r>
         <w:rPr>
           <w:rFonts w:ascii="Arial" w:hAnsi="Arial" w:cs="Arial"/>
@@ -3019,15 +2770,7 @@
           <w:rFonts w:ascii="Arial" w:hAnsi="Arial" w:cs="Arial"/>
           <w:szCs w:val="20"/>
         </w:rPr>
-        <w:t xml:space="preserve">W Zhu, A </w:t>
-      </w:r>
-      <w:proofErr w:type="spellStart"/>
-      <w:r>
-        <w:rPr>
-          <w:rFonts w:ascii="Arial" w:hAnsi="Arial" w:cs="Arial"/>
-          <w:szCs w:val="20"/>
-        </w:rPr>
-        <w:t>Borz</w:t>
+        <w:t>W Zhu, A Borz</w:t>
       </w:r>
       <w:r>
         <w:rPr>
@@ -3044,31 +2787,13 @@
         <w:t>e</w:t>
       </w:r>
       <w:bookmarkEnd w:id="0"/>
-      <w:proofErr w:type="spellEnd"/>
-      <w:r>
-        <w:rPr>
-          <w:rFonts w:ascii="Arial" w:hAnsi="Arial" w:cs="Arial"/>
-          <w:szCs w:val="20"/>
-        </w:rPr>
-        <w:t>. 2023. Estimation of habitat suitability and landscape connectivity for Liaoning and Jilin clawed salamanders (</w:t>
-      </w:r>
-      <w:proofErr w:type="spellStart"/>
-      <w:r>
-        <w:rPr>
-          <w:rFonts w:ascii="Arial" w:hAnsi="Arial" w:cs="Arial"/>
-          <w:szCs w:val="20"/>
-        </w:rPr>
-        <w:t>Hynobiidae</w:t>
-      </w:r>
-      <w:proofErr w:type="spellEnd"/>
-      <w:r>
-        <w:rPr>
-          <w:rFonts w:ascii="Arial" w:hAnsi="Arial" w:cs="Arial"/>
-          <w:szCs w:val="20"/>
-        </w:rPr>
-        <w:t xml:space="preserve">: </w:t>
-      </w:r>
-      <w:proofErr w:type="spellStart"/>
+      <w:r>
+        <w:rPr>
+          <w:rFonts w:ascii="Arial" w:hAnsi="Arial" w:cs="Arial"/>
+          <w:szCs w:val="20"/>
+        </w:rPr>
+        <w:t xml:space="preserve">. 2023. Estimation of habitat suitability and landscape connectivity for Liaoning and Jilin clawed salamanders (Hynobiidae: </w:t>
+      </w:r>
       <w:r>
         <w:rPr>
           <w:rFonts w:ascii="Arial" w:hAnsi="Arial" w:cs="Arial"/>
@@ -3078,7 +2803,6 @@
         </w:rPr>
         <w:t>Onychodactylus</w:t>
       </w:r>
-      <w:proofErr w:type="spellEnd"/>
       <w:r>
         <w:rPr>
           <w:rFonts w:ascii="Arial" w:hAnsi="Arial" w:cs="Arial"/>
@@ -3144,23 +2868,7 @@
           <w:rFonts w:ascii="Arial" w:hAnsi="Arial" w:cs="Arial"/>
           <w:szCs w:val="20"/>
         </w:rPr>
-        <w:t xml:space="preserve">, M Hong, Y Jang, A </w:t>
-      </w:r>
-      <w:proofErr w:type="spellStart"/>
-      <w:r>
-        <w:rPr>
-          <w:rFonts w:ascii="Arial" w:hAnsi="Arial" w:cs="Arial"/>
-          <w:szCs w:val="20"/>
-        </w:rPr>
-        <w:t>Borzée</w:t>
-      </w:r>
-      <w:proofErr w:type="spellEnd"/>
-      <w:r>
-        <w:rPr>
-          <w:rFonts w:ascii="Arial" w:hAnsi="Arial" w:cs="Arial"/>
-          <w:szCs w:val="20"/>
-        </w:rPr>
-        <w:t>. 2023. Is ultra-violet fluorescence a trait related to breeding in the Mongolian racerunner (</w:t>
+        <w:t>, M Hong, Y Jang, A Borzée. 2023. Is ultra-violet fluorescence a trait related to breeding in the Mongolian racerunner (</w:t>
       </w:r>
       <w:r>
         <w:rPr>
@@ -3232,23 +2940,7 @@
           <w:rFonts w:ascii="Arial" w:hAnsi="Arial" w:cs="Arial"/>
           <w:szCs w:val="20"/>
         </w:rPr>
-        <w:t xml:space="preserve"> A </w:t>
-      </w:r>
-      <w:proofErr w:type="spellStart"/>
-      <w:r>
-        <w:rPr>
-          <w:rFonts w:ascii="Arial" w:hAnsi="Arial" w:cs="Arial"/>
-          <w:szCs w:val="20"/>
-        </w:rPr>
-        <w:t>Borzée</w:t>
-      </w:r>
-      <w:proofErr w:type="spellEnd"/>
-      <w:r>
-        <w:rPr>
-          <w:rFonts w:ascii="Arial" w:hAnsi="Arial" w:cs="Arial"/>
-          <w:szCs w:val="20"/>
-        </w:rPr>
-        <w:t xml:space="preserve">, M Rodriguez, N Bhatri, YI Kim, </w:t>
+        <w:t xml:space="preserve"> A Borzée, M Rodriguez, N Bhatri, YI Kim, </w:t>
       </w:r>
       <w:proofErr w:type="gramStart"/>
       <w:r>
@@ -3363,19 +3055,8 @@
           <w:iCs/>
           <w:szCs w:val="20"/>
         </w:rPr>
-        <w:t xml:space="preserve">Hirundo rustica </w:t>
-      </w:r>
-      <w:proofErr w:type="spellStart"/>
-      <w:r>
-        <w:rPr>
-          <w:rFonts w:ascii="Arial" w:hAnsi="Arial" w:cs="Arial"/>
-          <w:i/>
-          <w:iCs/>
-          <w:szCs w:val="20"/>
-        </w:rPr>
-        <w:t>gutturalis</w:t>
-      </w:r>
-      <w:proofErr w:type="spellEnd"/>
+        <w:t>Hirundo rustica gutturalis</w:t>
+      </w:r>
       <w:r>
         <w:rPr>
           <w:rFonts w:ascii="Arial" w:hAnsi="Arial" w:cs="Arial"/>
@@ -3439,23 +3120,7 @@
           <w:rFonts w:ascii="Arial" w:hAnsi="Arial" w:cs="Arial"/>
           <w:szCs w:val="20"/>
         </w:rPr>
-        <w:t xml:space="preserve">, K Kim, J Groffen, D Woo, E Song, A </w:t>
-      </w:r>
-      <w:proofErr w:type="spellStart"/>
-      <w:r>
-        <w:rPr>
-          <w:rFonts w:ascii="Arial" w:hAnsi="Arial" w:cs="Arial"/>
-          <w:szCs w:val="20"/>
-        </w:rPr>
-        <w:t>Borzée</w:t>
-      </w:r>
-      <w:proofErr w:type="spellEnd"/>
-      <w:r>
-        <w:rPr>
-          <w:rFonts w:ascii="Arial" w:hAnsi="Arial" w:cs="Arial"/>
-          <w:szCs w:val="20"/>
-        </w:rPr>
-        <w:t xml:space="preserve">. 2022. Citizen science and roadkill trends in the Korean herpetofauna: the importance of spatially biased and unstandardized data. </w:t>
+        <w:t xml:space="preserve">, K Kim, J Groffen, D Woo, E Song, A Borzée. 2022. Citizen science and roadkill trends in the Korean herpetofauna: the importance of spatially biased and unstandardized data. </w:t>
       </w:r>
       <w:r>
         <w:rPr>
@@ -3513,23 +3178,7 @@
           <w:rFonts w:ascii="Arial" w:hAnsi="Arial" w:cs="Arial"/>
           <w:szCs w:val="20"/>
         </w:rPr>
-        <w:t xml:space="preserve">, H-T Kim, M-F Chuang, Y Bae, J Hoti, Y Zhang, Y Jang, A </w:t>
-      </w:r>
-      <w:proofErr w:type="spellStart"/>
-      <w:r>
-        <w:rPr>
-          <w:rFonts w:ascii="Arial" w:hAnsi="Arial" w:cs="Arial"/>
-          <w:szCs w:val="20"/>
-        </w:rPr>
-        <w:t>Borzée</w:t>
-      </w:r>
-      <w:proofErr w:type="spellEnd"/>
-      <w:r>
-        <w:rPr>
-          <w:rFonts w:ascii="Arial" w:hAnsi="Arial" w:cs="Arial"/>
-          <w:szCs w:val="20"/>
-        </w:rPr>
-        <w:t xml:space="preserve">. 2022. Evaluating the efficiency of popular species identification methods, and comparative workflow using morphometry and barcoding bioinformatics for taxonomy and origin of traded cryptic brown frogs. </w:t>
+        <w:t xml:space="preserve">, H-T Kim, M-F Chuang, Y Bae, J Hoti, Y Zhang, Y Jang, A Borzée. 2022. Evaluating the efficiency of popular species identification methods, and comparative workflow using morphometry and barcoding bioinformatics for taxonomy and origin of traded cryptic brown frogs. </w:t>
       </w:r>
       <w:r>
         <w:rPr>
@@ -3571,23 +3220,7 @@
           <w:rFonts w:ascii="Arial" w:hAnsi="Arial" w:cs="Arial"/>
           <w:szCs w:val="20"/>
         </w:rPr>
-        <w:t xml:space="preserve"> A </w:t>
-      </w:r>
-      <w:proofErr w:type="spellStart"/>
-      <w:r>
-        <w:rPr>
-          <w:rFonts w:ascii="Arial" w:hAnsi="Arial" w:cs="Arial"/>
-          <w:szCs w:val="20"/>
-        </w:rPr>
-        <w:t>Borzée</w:t>
-      </w:r>
-      <w:proofErr w:type="spellEnd"/>
-      <w:r>
-        <w:rPr>
-          <w:rFonts w:ascii="Arial" w:hAnsi="Arial" w:cs="Arial"/>
-          <w:szCs w:val="20"/>
-        </w:rPr>
-        <w:t xml:space="preserve">, </w:t>
+        <w:t xml:space="preserve"> A Borzée, </w:t>
       </w:r>
       <w:r>
         <w:rPr>
@@ -3617,25 +3250,8 @@
           <w:rFonts w:ascii="Arial" w:hAnsi="Arial" w:cs="Arial"/>
           <w:szCs w:val="20"/>
         </w:rPr>
-        <w:t xml:space="preserve"> Poyarkov, JY Jeon, HJ Baek, CH Lee, J An, YJ Hong, M-S Min. 2022. Dwindling in the mountains: description of a critically endangered and </w:t>
-      </w:r>
-      <w:proofErr w:type="spellStart"/>
-      <w:r>
-        <w:rPr>
-          <w:rFonts w:ascii="Arial" w:hAnsi="Arial" w:cs="Arial"/>
-          <w:szCs w:val="20"/>
-        </w:rPr>
-        <w:t>microendemic</w:t>
-      </w:r>
-      <w:proofErr w:type="spellEnd"/>
-      <w:r>
-        <w:rPr>
-          <w:rFonts w:ascii="Arial" w:hAnsi="Arial" w:cs="Arial"/>
-          <w:szCs w:val="20"/>
-        </w:rPr>
-        <w:t xml:space="preserve"> </w:t>
-      </w:r>
-      <w:proofErr w:type="spellStart"/>
+        <w:t xml:space="preserve"> Poyarkov, JY Jeon, HJ Baek, CH Lee, J An, YJ Hong, M-S Min. 2022. Dwindling in the mountains: description of a critically endangered and microendemic </w:t>
+      </w:r>
       <w:r>
         <w:rPr>
           <w:rFonts w:ascii="Arial" w:hAnsi="Arial" w:cs="Arial"/>
@@ -3645,29 +3261,12 @@
         </w:rPr>
         <w:t>Onychodactylus</w:t>
       </w:r>
-      <w:proofErr w:type="spellEnd"/>
-      <w:r>
-        <w:rPr>
-          <w:rFonts w:ascii="Arial" w:hAnsi="Arial" w:cs="Arial"/>
-          <w:szCs w:val="20"/>
-        </w:rPr>
-        <w:t xml:space="preserve"> species (Amphibia, </w:t>
-      </w:r>
-      <w:proofErr w:type="spellStart"/>
-      <w:r>
-        <w:rPr>
-          <w:rFonts w:ascii="Arial" w:hAnsi="Arial" w:cs="Arial"/>
-          <w:szCs w:val="20"/>
-        </w:rPr>
-        <w:t>Hynobiidae</w:t>
-      </w:r>
-      <w:proofErr w:type="spellEnd"/>
-      <w:r>
-        <w:rPr>
-          <w:rFonts w:ascii="Arial" w:hAnsi="Arial" w:cs="Arial"/>
-          <w:szCs w:val="20"/>
-        </w:rPr>
-        <w:t xml:space="preserve">) from the Korean Peninsula. </w:t>
+      <w:r>
+        <w:rPr>
+          <w:rFonts w:ascii="Arial" w:hAnsi="Arial" w:cs="Arial"/>
+          <w:szCs w:val="20"/>
+        </w:rPr>
+        <w:t xml:space="preserve"> species (Amphibia, Hynobiidae) from the Korean Peninsula. </w:t>
       </w:r>
       <w:r>
         <w:rPr>
@@ -3725,71 +3324,17 @@
           <w:rFonts w:ascii="Arial" w:hAnsi="Arial" w:cs="Arial"/>
           <w:szCs w:val="20"/>
         </w:rPr>
-        <w:t xml:space="preserve">, M-S Min, A </w:t>
-      </w:r>
-      <w:proofErr w:type="spellStart"/>
-      <w:r>
-        <w:rPr>
-          <w:rFonts w:ascii="Arial" w:hAnsi="Arial" w:cs="Arial"/>
-          <w:szCs w:val="20"/>
-        </w:rPr>
-        <w:t>Borzée</w:t>
-      </w:r>
-      <w:proofErr w:type="spellEnd"/>
-      <w:r>
-        <w:rPr>
-          <w:rFonts w:ascii="Arial" w:hAnsi="Arial" w:cs="Arial"/>
-          <w:szCs w:val="20"/>
-        </w:rPr>
-        <w:t>. 2021. Driven to the edge: Species distribution modeling of a Clawed Salamander (</w:t>
-      </w:r>
-      <w:proofErr w:type="spellStart"/>
-      <w:r>
-        <w:rPr>
-          <w:rFonts w:ascii="Arial" w:hAnsi="Arial" w:cs="Arial"/>
-          <w:szCs w:val="20"/>
-        </w:rPr>
-        <w:t>Hynobiidae</w:t>
-      </w:r>
-      <w:proofErr w:type="spellEnd"/>
-      <w:r>
-        <w:rPr>
-          <w:rFonts w:ascii="Arial" w:hAnsi="Arial" w:cs="Arial"/>
-          <w:szCs w:val="20"/>
-        </w:rPr>
-        <w:t xml:space="preserve">: </w:t>
-      </w:r>
-      <w:proofErr w:type="spellStart"/>
-      <w:r>
-        <w:rPr>
-          <w:rFonts w:ascii="Arial" w:hAnsi="Arial" w:cs="Arial"/>
-          <w:i/>
-          <w:iCs/>
-          <w:szCs w:val="20"/>
-        </w:rPr>
-        <w:t>Onychodactylus</w:t>
-      </w:r>
-      <w:proofErr w:type="spellEnd"/>
-      <w:r>
-        <w:rPr>
-          <w:rFonts w:ascii="Arial" w:hAnsi="Arial" w:cs="Arial"/>
-          <w:i/>
-          <w:iCs/>
-          <w:szCs w:val="20"/>
-        </w:rPr>
-        <w:t xml:space="preserve"> </w:t>
-      </w:r>
-      <w:proofErr w:type="spellStart"/>
-      <w:r>
-        <w:rPr>
-          <w:rFonts w:ascii="Arial" w:hAnsi="Arial" w:cs="Arial"/>
-          <w:i/>
-          <w:iCs/>
-          <w:szCs w:val="20"/>
-        </w:rPr>
-        <w:t>koreanus</w:t>
-      </w:r>
-      <w:proofErr w:type="spellEnd"/>
+        <w:t xml:space="preserve">, M-S Min, A Borzée. 2021. Driven to the edge: Species distribution modeling of a Clawed Salamander (Hynobiidae: </w:t>
+      </w:r>
+      <w:r>
+        <w:rPr>
+          <w:rFonts w:ascii="Arial" w:hAnsi="Arial" w:cs="Arial"/>
+          <w:i/>
+          <w:iCs/>
+          <w:szCs w:val="20"/>
+        </w:rPr>
+        <w:t>Onychodactylus koreanus</w:t>
+      </w:r>
       <w:r>
         <w:rPr>
           <w:rFonts w:ascii="Arial" w:hAnsi="Arial" w:cs="Arial"/>
@@ -3837,23 +3382,7 @@
           <w:rFonts w:ascii="Arial" w:hAnsi="Arial" w:cs="Arial"/>
           <w:szCs w:val="20"/>
         </w:rPr>
-        <w:t xml:space="preserve"> A </w:t>
-      </w:r>
-      <w:proofErr w:type="spellStart"/>
-      <w:r>
-        <w:rPr>
-          <w:rFonts w:ascii="Arial" w:hAnsi="Arial" w:cs="Arial"/>
-          <w:szCs w:val="20"/>
-        </w:rPr>
-        <w:t>Borzée</w:t>
-      </w:r>
-      <w:proofErr w:type="spellEnd"/>
-      <w:r>
-        <w:rPr>
-          <w:rFonts w:ascii="Arial" w:hAnsi="Arial" w:cs="Arial"/>
-          <w:szCs w:val="20"/>
-        </w:rPr>
-        <w:t xml:space="preserve">, SN Litvinchuk, K Ri, D Andersen, TY Nam, GH Jon, HS Man, JS Choe, S Kwon, SN Othman, K Messenger, Y Bae, </w:t>
+        <w:t xml:space="preserve"> A Borzée, SN Litvinchuk, K Ri, D Andersen, TY Nam, GH Jon, HS Man, JS Choe, S Kwon, SN Othman, K Messenger, Y Bae, </w:t>
       </w:r>
       <w:r>
         <w:rPr>
@@ -3869,23 +3398,7 @@
           <w:rFonts w:ascii="Arial" w:hAnsi="Arial" w:cs="Arial"/>
           <w:szCs w:val="20"/>
         </w:rPr>
-        <w:t xml:space="preserve">, A Kim, I Maslova, J Luedtke, L Hobin, N </w:t>
-      </w:r>
-      <w:proofErr w:type="spellStart"/>
-      <w:r>
-        <w:rPr>
-          <w:rFonts w:ascii="Arial" w:hAnsi="Arial" w:cs="Arial"/>
-          <w:szCs w:val="20"/>
-        </w:rPr>
-        <w:t>Moores</w:t>
-      </w:r>
-      <w:proofErr w:type="spellEnd"/>
-      <w:r>
-        <w:rPr>
-          <w:rFonts w:ascii="Arial" w:hAnsi="Arial" w:cs="Arial"/>
-          <w:szCs w:val="20"/>
-        </w:rPr>
-        <w:t xml:space="preserve">, B Seliger, F Glenk, Y Jang. 2021. Update on distribution and threat status of amphibians in the Democratic People's Republic of Korea: conclusions based on field surveys, landscape modeling, molecular analyses, and call properties. </w:t>
+        <w:t xml:space="preserve">, A Kim, I Maslova, J Luedtke, L Hobin, N Moores, B Seliger, F Glenk, Y Jang. 2021. Update on distribution and threat status of amphibians in the Democratic People's Republic of Korea: conclusions based on field surveys, landscape modeling, molecular analyses, and call properties. </w:t>
       </w:r>
       <w:r>
         <w:rPr>
@@ -3957,39 +3470,7 @@
           <w:rFonts w:ascii="Arial" w:hAnsi="Arial" w:cs="Arial"/>
           <w:szCs w:val="20"/>
         </w:rPr>
-        <w:t xml:space="preserve">, Y Jang, A </w:t>
-      </w:r>
-      <w:proofErr w:type="spellStart"/>
-      <w:r>
-        <w:rPr>
-          <w:rFonts w:ascii="Arial" w:hAnsi="Arial" w:cs="Arial"/>
-          <w:szCs w:val="20"/>
-        </w:rPr>
-        <w:t>Borzée</w:t>
-      </w:r>
-      <w:proofErr w:type="spellEnd"/>
-      <w:r>
-        <w:rPr>
-          <w:rFonts w:ascii="Arial" w:hAnsi="Arial" w:cs="Arial"/>
-          <w:szCs w:val="20"/>
-        </w:rPr>
-        <w:t xml:space="preserve">. 2021. Snakebite </w:t>
-      </w:r>
-      <w:proofErr w:type="spellStart"/>
-      <w:r>
-        <w:rPr>
-          <w:rFonts w:ascii="Arial" w:hAnsi="Arial" w:cs="Arial"/>
-          <w:szCs w:val="20"/>
-        </w:rPr>
-        <w:t>envenomings</w:t>
-      </w:r>
-      <w:proofErr w:type="spellEnd"/>
-      <w:r>
-        <w:rPr>
-          <w:rFonts w:ascii="Arial" w:hAnsi="Arial" w:cs="Arial"/>
-          <w:szCs w:val="20"/>
-        </w:rPr>
-        <w:t xml:space="preserve"> in the Republic of Korea from the 1970s to the 2020s: a review. </w:t>
+        <w:t xml:space="preserve">, Y Jang, A Borzée. 2021. Snakebite envenomings in the Republic of Korea from the 1970s to the 2020s: a review. </w:t>
       </w:r>
       <w:r>
         <w:rPr>
@@ -4047,55 +3528,17 @@
           <w:rFonts w:ascii="Arial" w:hAnsi="Arial" w:cs="Arial"/>
           <w:szCs w:val="20"/>
         </w:rPr>
-        <w:t xml:space="preserve">, KR Messenger*, KS Koo, SC Lee, M Hou, A </w:t>
-      </w:r>
-      <w:proofErr w:type="spellStart"/>
-      <w:r>
-        <w:rPr>
-          <w:rFonts w:ascii="Arial" w:hAnsi="Arial" w:cs="Arial"/>
-          <w:szCs w:val="20"/>
-        </w:rPr>
-        <w:t>Borzée</w:t>
-      </w:r>
-      <w:proofErr w:type="spellEnd"/>
-      <w:r>
-        <w:rPr>
-          <w:rFonts w:ascii="Arial" w:hAnsi="Arial" w:cs="Arial"/>
-          <w:szCs w:val="20"/>
-        </w:rPr>
-        <w:t xml:space="preserve">. 2021. How threatened is </w:t>
-      </w:r>
-      <w:proofErr w:type="spellStart"/>
-      <w:r>
-        <w:rPr>
-          <w:rFonts w:ascii="Arial" w:hAnsi="Arial" w:cs="Arial"/>
-          <w:i/>
-          <w:iCs/>
-          <w:szCs w:val="20"/>
-        </w:rPr>
-        <w:t>Scincella</w:t>
-      </w:r>
-      <w:proofErr w:type="spellEnd"/>
-      <w:r>
-        <w:rPr>
-          <w:rFonts w:ascii="Arial" w:hAnsi="Arial" w:cs="Arial"/>
-          <w:i/>
-          <w:iCs/>
-          <w:szCs w:val="20"/>
-        </w:rPr>
-        <w:t xml:space="preserve"> </w:t>
-      </w:r>
-      <w:proofErr w:type="spellStart"/>
-      <w:r>
-        <w:rPr>
-          <w:rFonts w:ascii="Arial" w:hAnsi="Arial" w:cs="Arial"/>
-          <w:i/>
-          <w:iCs/>
-          <w:szCs w:val="20"/>
-        </w:rPr>
-        <w:t>huanrenensis</w:t>
-      </w:r>
-      <w:proofErr w:type="spellEnd"/>
+        <w:t xml:space="preserve">, KR Messenger*, KS Koo, SC Lee, M Hou, A Borzée. 2021. How threatened is </w:t>
+      </w:r>
+      <w:r>
+        <w:rPr>
+          <w:rFonts w:ascii="Arial" w:hAnsi="Arial" w:cs="Arial"/>
+          <w:i/>
+          <w:iCs/>
+          <w:szCs w:val="20"/>
+        </w:rPr>
+        <w:t>Scincella huanrenensis</w:t>
+      </w:r>
       <w:r>
         <w:rPr>
           <w:rFonts w:ascii="Arial" w:hAnsi="Arial" w:cs="Arial"/>
@@ -4159,23 +3602,7 @@
           <w:rFonts w:ascii="Arial" w:hAnsi="Arial" w:cs="Arial"/>
           <w:szCs w:val="20"/>
         </w:rPr>
-        <w:t xml:space="preserve">, A </w:t>
-      </w:r>
-      <w:proofErr w:type="spellStart"/>
-      <w:r>
-        <w:rPr>
-          <w:rFonts w:ascii="Arial" w:hAnsi="Arial" w:cs="Arial"/>
-          <w:szCs w:val="20"/>
-        </w:rPr>
-        <w:t>Borzée</w:t>
-      </w:r>
-      <w:proofErr w:type="spellEnd"/>
-      <w:r>
-        <w:rPr>
-          <w:rFonts w:ascii="Arial" w:hAnsi="Arial" w:cs="Arial"/>
-          <w:szCs w:val="20"/>
-        </w:rPr>
-        <w:t xml:space="preserve">. 2021. An update on the conservation status and ecology of Korean terrestrial squamates. </w:t>
+        <w:t xml:space="preserve">, A Borzée. 2021. An update on the conservation status and ecology of Korean terrestrial squamates. </w:t>
       </w:r>
       <w:r>
         <w:rPr>
@@ -4233,41 +3660,8 @@
           <w:rFonts w:ascii="Arial" w:hAnsi="Arial" w:cs="Arial"/>
           <w:szCs w:val="20"/>
         </w:rPr>
-        <w:t xml:space="preserve">, Y Jang, SJR Allain, A </w:t>
-      </w:r>
-      <w:proofErr w:type="spellStart"/>
-      <w:r>
-        <w:rPr>
-          <w:rFonts w:ascii="Arial" w:hAnsi="Arial" w:cs="Arial"/>
-          <w:szCs w:val="20"/>
-        </w:rPr>
-        <w:t>Borzée</w:t>
-      </w:r>
-      <w:proofErr w:type="spellEnd"/>
-      <w:r>
-        <w:rPr>
-          <w:rFonts w:ascii="Arial" w:hAnsi="Arial" w:cs="Arial"/>
-          <w:szCs w:val="20"/>
-        </w:rPr>
-        <w:t xml:space="preserve">. 2020. Catalogue of herpetological specimens of the Ewha </w:t>
-      </w:r>
-      <w:proofErr w:type="spellStart"/>
-      <w:r>
-        <w:rPr>
-          <w:rFonts w:ascii="Arial" w:hAnsi="Arial" w:cs="Arial"/>
-          <w:szCs w:val="20"/>
-        </w:rPr>
-        <w:t>Womans</w:t>
-      </w:r>
-      <w:proofErr w:type="spellEnd"/>
-      <w:r>
-        <w:rPr>
-          <w:rFonts w:ascii="Arial" w:hAnsi="Arial" w:cs="Arial"/>
-          <w:szCs w:val="20"/>
-        </w:rPr>
-        <w:t xml:space="preserve"> University Natural History Museum (EWNHM), Republic of Korea. </w:t>
-      </w:r>
-      <w:proofErr w:type="spellStart"/>
+        <w:t xml:space="preserve">, Y Jang, SJR Allain, A Borzée. 2020. Catalogue of herpetological specimens of the Ewha Womans University Natural History Museum (EWNHM), Republic of Korea. </w:t>
+      </w:r>
       <w:r>
         <w:rPr>
           <w:rFonts w:ascii="Arial" w:hAnsi="Arial" w:cs="Arial"/>
@@ -4277,7 +3671,6 @@
         </w:rPr>
         <w:t>ZooKeys</w:t>
       </w:r>
-      <w:proofErr w:type="spellEnd"/>
       <w:r>
         <w:rPr>
           <w:rFonts w:ascii="Arial" w:hAnsi="Arial" w:cs="Arial"/>
@@ -4309,23 +3702,7 @@
           <w:rFonts w:ascii="Arial" w:hAnsi="Arial" w:cs="Arial"/>
           <w:szCs w:val="20"/>
         </w:rPr>
-        <w:t xml:space="preserve"> A </w:t>
-      </w:r>
-      <w:proofErr w:type="spellStart"/>
-      <w:r>
-        <w:rPr>
-          <w:rFonts w:ascii="Arial" w:hAnsi="Arial" w:cs="Arial"/>
-          <w:szCs w:val="20"/>
-        </w:rPr>
-        <w:t>Borzée</w:t>
-      </w:r>
-      <w:proofErr w:type="spellEnd"/>
-      <w:r>
-        <w:rPr>
-          <w:rFonts w:ascii="Arial" w:hAnsi="Arial" w:cs="Arial"/>
-          <w:szCs w:val="20"/>
-        </w:rPr>
-        <w:t xml:space="preserve">, KR Messenger, S Chae, D Andersen, J Groffen, YI Kim, J An, SN Othman, K Ri, TY Nam, Y Bae, J-L Ren, J-T Li, M-F Chuang, Y Yi, </w:t>
+        <w:t xml:space="preserve"> A Borzée, KR Messenger, S Chae, D Andersen, J Groffen, YI Kim, J An, SN Othman, K Ri, TY Nam, Y Bae, J-L Ren, J-T Li, M-F Chuang, Y Yi, </w:t>
       </w:r>
       <w:r>
         <w:rPr>
@@ -4343,7 +3720,6 @@
         </w:rPr>
         <w:t xml:space="preserve">, T Kwon, Y Jang, M-S, Min. 2020. Yellow sea mediated segregation between North East Asian </w:t>
       </w:r>
-      <w:proofErr w:type="spellStart"/>
       <w:r>
         <w:rPr>
           <w:rFonts w:ascii="Arial" w:hAnsi="Arial" w:cs="Arial"/>
@@ -4353,7 +3729,6 @@
         </w:rPr>
         <w:t>Dryophytes</w:t>
       </w:r>
-      <w:proofErr w:type="spellEnd"/>
       <w:r>
         <w:rPr>
           <w:rFonts w:ascii="Arial" w:hAnsi="Arial" w:cs="Arial"/>
@@ -4361,25 +3736,14 @@
         </w:rPr>
         <w:t xml:space="preserve"> species. </w:t>
       </w:r>
-      <w:proofErr w:type="spellStart"/>
-      <w:r>
-        <w:rPr>
-          <w:rFonts w:ascii="Arial" w:hAnsi="Arial" w:cs="Arial"/>
-          <w:i/>
-          <w:iCs/>
-          <w:szCs w:val="20"/>
-        </w:rPr>
-        <w:t>PLoS</w:t>
-      </w:r>
-      <w:proofErr w:type="spellEnd"/>
-      <w:r>
-        <w:rPr>
-          <w:rFonts w:ascii="Arial" w:hAnsi="Arial" w:cs="Arial"/>
-          <w:i/>
-          <w:iCs/>
-          <w:szCs w:val="20"/>
-        </w:rPr>
-        <w:t xml:space="preserve"> ONE</w:t>
+      <w:r>
+        <w:rPr>
+          <w:rFonts w:ascii="Arial" w:hAnsi="Arial" w:cs="Arial"/>
+          <w:i/>
+          <w:iCs/>
+          <w:szCs w:val="20"/>
+        </w:rPr>
+        <w:t>PLoS ONE</w:t>
       </w:r>
       <w:r>
         <w:rPr>
@@ -4462,23 +3826,7 @@
           <w:rFonts w:ascii="Arial" w:hAnsi="Arial" w:cs="Arial"/>
           <w:szCs w:val="20"/>
         </w:rPr>
-        <w:t xml:space="preserve">A </w:t>
-      </w:r>
-      <w:proofErr w:type="spellStart"/>
-      <w:r>
-        <w:rPr>
-          <w:rFonts w:ascii="Arial" w:hAnsi="Arial" w:cs="Arial"/>
-          <w:szCs w:val="20"/>
-        </w:rPr>
-        <w:t>Borzée</w:t>
-      </w:r>
-      <w:proofErr w:type="spellEnd"/>
-      <w:r>
-        <w:rPr>
-          <w:rFonts w:ascii="Arial" w:hAnsi="Arial" w:cs="Arial"/>
-          <w:szCs w:val="20"/>
-        </w:rPr>
-        <w:t xml:space="preserve">, K Milto, L Borkin, X Ji, W Zhao, </w:t>
+        <w:t xml:space="preserve">A Borzée, K Milto, L Borkin, X Ji, W Zhao, </w:t>
       </w:r>
       <w:r>
         <w:rPr>
@@ -4496,37 +3844,15 @@
         </w:rPr>
         <w:t xml:space="preserve"> 2022. </w:t>
       </w:r>
-      <w:proofErr w:type="spellStart"/>
-      <w:r>
-        <w:rPr>
-          <w:rFonts w:ascii="Arial" w:hAnsi="Arial" w:cs="Arial"/>
-          <w:i/>
-          <w:iCs/>
-          <w:szCs w:val="20"/>
-        </w:rPr>
-        <w:t>Takydromus</w:t>
-      </w:r>
-      <w:proofErr w:type="spellEnd"/>
-      <w:r>
-        <w:rPr>
-          <w:rFonts w:ascii="Arial" w:hAnsi="Arial" w:cs="Arial"/>
-          <w:i/>
-          <w:iCs/>
-          <w:szCs w:val="20"/>
-        </w:rPr>
-        <w:t xml:space="preserve"> </w:t>
-      </w:r>
-      <w:proofErr w:type="spellStart"/>
-      <w:r>
-        <w:rPr>
-          <w:rFonts w:ascii="Arial" w:hAnsi="Arial" w:cs="Arial"/>
-          <w:i/>
-          <w:iCs/>
-          <w:szCs w:val="20"/>
-        </w:rPr>
-        <w:t>wolteri</w:t>
-      </w:r>
-      <w:proofErr w:type="spellEnd"/>
+      <w:r>
+        <w:rPr>
+          <w:rFonts w:ascii="Arial" w:hAnsi="Arial" w:cs="Arial"/>
+          <w:i/>
+          <w:iCs/>
+          <w:szCs w:val="20"/>
+        </w:rPr>
+        <w:t>Takydromus wolteri</w:t>
+      </w:r>
       <w:r>
         <w:rPr>
           <w:rFonts w:ascii="Arial" w:hAnsi="Arial" w:cs="Arial"/>
@@ -4598,37 +3924,15 @@
         </w:rPr>
         <w:t xml:space="preserve">. 2021. </w:t>
       </w:r>
-      <w:proofErr w:type="spellStart"/>
-      <w:r>
-        <w:rPr>
-          <w:rFonts w:ascii="Arial" w:hAnsi="Arial" w:cs="Arial"/>
-          <w:i/>
-          <w:iCs/>
-          <w:szCs w:val="20"/>
-        </w:rPr>
-        <w:t>Takydromus</w:t>
-      </w:r>
-      <w:proofErr w:type="spellEnd"/>
-      <w:r>
-        <w:rPr>
-          <w:rFonts w:ascii="Arial" w:hAnsi="Arial" w:cs="Arial"/>
-          <w:i/>
-          <w:iCs/>
-          <w:szCs w:val="20"/>
-        </w:rPr>
-        <w:t xml:space="preserve"> </w:t>
-      </w:r>
-      <w:proofErr w:type="spellStart"/>
-      <w:r>
-        <w:rPr>
-          <w:rFonts w:ascii="Arial" w:hAnsi="Arial" w:cs="Arial"/>
-          <w:i/>
-          <w:iCs/>
-          <w:szCs w:val="20"/>
-        </w:rPr>
-        <w:t>wolteri</w:t>
-      </w:r>
-      <w:proofErr w:type="spellEnd"/>
+      <w:r>
+        <w:rPr>
+          <w:rFonts w:ascii="Arial" w:hAnsi="Arial" w:cs="Arial"/>
+          <w:i/>
+          <w:iCs/>
+          <w:szCs w:val="20"/>
+        </w:rPr>
+        <w:t>Takydromus wolteri</w:t>
+      </w:r>
       <w:r>
         <w:rPr>
           <w:rFonts w:ascii="Arial" w:hAnsi="Arial" w:cs="Arial"/>
@@ -4682,25 +3986,14 @@
         </w:rPr>
         <w:t xml:space="preserve">. 2021. </w:t>
       </w:r>
-      <w:proofErr w:type="spellStart"/>
-      <w:r>
-        <w:rPr>
-          <w:rFonts w:ascii="Arial" w:hAnsi="Arial" w:cs="Arial"/>
-          <w:i/>
-          <w:iCs/>
-          <w:szCs w:val="20"/>
-        </w:rPr>
-        <w:t>Takydromus</w:t>
-      </w:r>
-      <w:proofErr w:type="spellEnd"/>
-      <w:r>
-        <w:rPr>
-          <w:rFonts w:ascii="Arial" w:hAnsi="Arial" w:cs="Arial"/>
-          <w:i/>
-          <w:iCs/>
-          <w:szCs w:val="20"/>
-        </w:rPr>
-        <w:t xml:space="preserve"> amurensis</w:t>
+      <w:r>
+        <w:rPr>
+          <w:rFonts w:ascii="Arial" w:hAnsi="Arial" w:cs="Arial"/>
+          <w:i/>
+          <w:iCs/>
+          <w:szCs w:val="20"/>
+        </w:rPr>
+        <w:t>Takydromus amurensis</w:t>
       </w:r>
       <w:r>
         <w:rPr>
@@ -4778,23 +4071,7 @@
           <w:rFonts w:ascii="Arial" w:hAnsi="Arial" w:cs="Arial"/>
           <w:szCs w:val="20"/>
         </w:rPr>
-        <w:t xml:space="preserve"> A </w:t>
-      </w:r>
-      <w:proofErr w:type="spellStart"/>
-      <w:r>
-        <w:rPr>
-          <w:rFonts w:ascii="Arial" w:hAnsi="Arial" w:cs="Arial"/>
-          <w:szCs w:val="20"/>
-        </w:rPr>
-        <w:t>Borzée</w:t>
-      </w:r>
-      <w:proofErr w:type="spellEnd"/>
-      <w:r>
-        <w:rPr>
-          <w:rFonts w:ascii="Arial" w:hAnsi="Arial" w:cs="Arial"/>
-          <w:szCs w:val="20"/>
-        </w:rPr>
-        <w:t xml:space="preserve">, </w:t>
+        <w:t xml:space="preserve"> A Borzée, </w:t>
       </w:r>
       <w:r>
         <w:rPr>
@@ -4810,55 +4087,17 @@
           <w:rFonts w:ascii="Arial" w:hAnsi="Arial" w:cs="Arial"/>
           <w:szCs w:val="20"/>
         </w:rPr>
-        <w:t xml:space="preserve"> T Shiraishi. 2025. Tail movements as an anti-predatory </w:t>
-      </w:r>
-      <w:proofErr w:type="spellStart"/>
-      <w:r>
-        <w:rPr>
-          <w:rFonts w:ascii="Arial" w:hAnsi="Arial" w:cs="Arial"/>
-          <w:szCs w:val="20"/>
-        </w:rPr>
-        <w:t>behaviour</w:t>
-      </w:r>
-      <w:proofErr w:type="spellEnd"/>
-      <w:r>
-        <w:rPr>
-          <w:rFonts w:ascii="Arial" w:hAnsi="Arial" w:cs="Arial"/>
-          <w:szCs w:val="20"/>
-        </w:rPr>
-        <w:t xml:space="preserve"> in </w:t>
-      </w:r>
-      <w:proofErr w:type="spellStart"/>
-      <w:r>
-        <w:rPr>
-          <w:rFonts w:ascii="Arial" w:hAnsi="Arial" w:cs="Arial"/>
-          <w:i/>
-          <w:iCs/>
-          <w:szCs w:val="20"/>
-        </w:rPr>
-        <w:t>Hynobius</w:t>
-      </w:r>
-      <w:proofErr w:type="spellEnd"/>
-      <w:r>
-        <w:rPr>
-          <w:rFonts w:ascii="Arial" w:hAnsi="Arial" w:cs="Arial"/>
-          <w:i/>
-          <w:iCs/>
-          <w:szCs w:val="20"/>
-        </w:rPr>
-        <w:t xml:space="preserve"> </w:t>
-      </w:r>
-      <w:proofErr w:type="spellStart"/>
-      <w:r>
-        <w:rPr>
-          <w:rFonts w:ascii="Arial" w:hAnsi="Arial" w:cs="Arial"/>
-          <w:i/>
-          <w:iCs/>
-          <w:szCs w:val="20"/>
-        </w:rPr>
-        <w:t>okiensis</w:t>
-      </w:r>
-      <w:proofErr w:type="spellEnd"/>
+        <w:t xml:space="preserve"> T Shiraishi. 2025. Tail movements as an anti-predatory behaviour in </w:t>
+      </w:r>
+      <w:r>
+        <w:rPr>
+          <w:rFonts w:ascii="Arial" w:hAnsi="Arial" w:cs="Arial"/>
+          <w:i/>
+          <w:iCs/>
+          <w:szCs w:val="20"/>
+        </w:rPr>
+        <w:t>Hynobius okiensis</w:t>
+      </w:r>
       <w:r>
         <w:rPr>
           <w:rFonts w:ascii="Arial" w:hAnsi="Arial" w:cs="Arial"/>
@@ -4941,37 +4180,15 @@
         </w:rPr>
         <w:t xml:space="preserve">. Predation on a metamorphosing tadpole of the American Bullfrog, </w:t>
       </w:r>
-      <w:proofErr w:type="spellStart"/>
-      <w:r>
-        <w:rPr>
-          <w:rFonts w:ascii="Arial" w:hAnsi="Arial" w:cs="Arial"/>
-          <w:i/>
-          <w:iCs/>
-          <w:szCs w:val="20"/>
-        </w:rPr>
-        <w:t>Aquarana</w:t>
-      </w:r>
-      <w:proofErr w:type="spellEnd"/>
-      <w:r>
-        <w:rPr>
-          <w:rFonts w:ascii="Arial" w:hAnsi="Arial" w:cs="Arial"/>
-          <w:i/>
-          <w:iCs/>
-          <w:szCs w:val="20"/>
-        </w:rPr>
-        <w:t xml:space="preserve"> </w:t>
-      </w:r>
-      <w:proofErr w:type="spellStart"/>
-      <w:r>
-        <w:rPr>
-          <w:rFonts w:ascii="Arial" w:hAnsi="Arial" w:cs="Arial"/>
-          <w:i/>
-          <w:iCs/>
-          <w:szCs w:val="20"/>
-        </w:rPr>
-        <w:t>catesbeiana</w:t>
-      </w:r>
-      <w:proofErr w:type="spellEnd"/>
+      <w:r>
+        <w:rPr>
+          <w:rFonts w:ascii="Arial" w:hAnsi="Arial" w:cs="Arial"/>
+          <w:i/>
+          <w:iCs/>
+          <w:szCs w:val="20"/>
+        </w:rPr>
+        <w:t>Aquarana catesbeiana</w:t>
+      </w:r>
       <w:r>
         <w:rPr>
           <w:rFonts w:ascii="Arial" w:hAnsi="Arial" w:cs="Arial"/>
@@ -4986,19 +4203,8 @@
           <w:iCs/>
           <w:szCs w:val="20"/>
         </w:rPr>
-        <w:t xml:space="preserve">Dolomedes </w:t>
-      </w:r>
-      <w:proofErr w:type="spellStart"/>
-      <w:r>
-        <w:rPr>
-          <w:rFonts w:ascii="Arial" w:hAnsi="Arial" w:cs="Arial"/>
-          <w:i/>
-          <w:iCs/>
-          <w:szCs w:val="20"/>
-        </w:rPr>
-        <w:t>sulfureus</w:t>
-      </w:r>
-      <w:proofErr w:type="spellEnd"/>
+        <w:t>Dolomedes sulfureus</w:t>
+      </w:r>
       <w:r>
         <w:rPr>
           <w:rFonts w:ascii="Arial" w:hAnsi="Arial" w:cs="Arial"/>
@@ -5081,39 +4287,8 @@
           <w:iCs/>
           <w:szCs w:val="20"/>
         </w:rPr>
-        <w:t xml:space="preserve">Crotalus </w:t>
-      </w:r>
-      <w:proofErr w:type="spellStart"/>
-      <w:r>
-        <w:rPr>
-          <w:rFonts w:ascii="Arial" w:hAnsi="Arial" w:cs="Arial"/>
-          <w:i/>
-          <w:iCs/>
-          <w:szCs w:val="20"/>
-        </w:rPr>
-        <w:t>oreganus</w:t>
-      </w:r>
-      <w:proofErr w:type="spellEnd"/>
-      <w:r>
-        <w:rPr>
-          <w:rFonts w:ascii="Arial" w:hAnsi="Arial" w:cs="Arial"/>
-          <w:i/>
-          <w:iCs/>
-          <w:szCs w:val="20"/>
-        </w:rPr>
-        <w:t xml:space="preserve"> </w:t>
-      </w:r>
-      <w:proofErr w:type="spellStart"/>
-      <w:r>
-        <w:rPr>
-          <w:rFonts w:ascii="Arial" w:hAnsi="Arial" w:cs="Arial"/>
-          <w:i/>
-          <w:iCs/>
-          <w:szCs w:val="20"/>
-        </w:rPr>
-        <w:t>oreganus</w:t>
-      </w:r>
-      <w:proofErr w:type="spellEnd"/>
+        <w:t>Crotalus oreganus oreganus</w:t>
+      </w:r>
       <w:r>
         <w:rPr>
           <w:rFonts w:ascii="Arial" w:hAnsi="Arial" w:cs="Arial"/>
@@ -5180,55 +4355,17 @@
           <w:rFonts w:ascii="Arial" w:hAnsi="Arial" w:cs="Arial"/>
           <w:szCs w:val="20"/>
         </w:rPr>
-        <w:t xml:space="preserve">, A </w:t>
-      </w:r>
-      <w:proofErr w:type="spellStart"/>
-      <w:r>
-        <w:rPr>
-          <w:rFonts w:ascii="Arial" w:hAnsi="Arial" w:cs="Arial"/>
-          <w:szCs w:val="20"/>
-        </w:rPr>
-        <w:t>Borzée</w:t>
-      </w:r>
-      <w:proofErr w:type="spellEnd"/>
-      <w:r>
-        <w:rPr>
-          <w:rFonts w:ascii="Arial" w:hAnsi="Arial" w:cs="Arial"/>
-          <w:szCs w:val="20"/>
-        </w:rPr>
-        <w:t>. 2020. Melanism in the Ussuri pitviper (</w:t>
-      </w:r>
-      <w:proofErr w:type="spellStart"/>
-      <w:r>
-        <w:rPr>
-          <w:rFonts w:ascii="Arial" w:hAnsi="Arial" w:cs="Arial"/>
-          <w:i/>
-          <w:iCs/>
-          <w:szCs w:val="20"/>
-        </w:rPr>
-        <w:t>Gloydius</w:t>
-      </w:r>
-      <w:proofErr w:type="spellEnd"/>
-      <w:r>
-        <w:rPr>
-          <w:rFonts w:ascii="Arial" w:hAnsi="Arial" w:cs="Arial"/>
-          <w:i/>
-          <w:iCs/>
-          <w:szCs w:val="20"/>
-        </w:rPr>
-        <w:t xml:space="preserve"> </w:t>
-      </w:r>
-      <w:proofErr w:type="spellStart"/>
-      <w:r>
-        <w:rPr>
-          <w:rFonts w:ascii="Arial" w:hAnsi="Arial" w:cs="Arial"/>
-          <w:i/>
-          <w:iCs/>
-          <w:szCs w:val="20"/>
-        </w:rPr>
-        <w:t>ussuriensis</w:t>
-      </w:r>
-      <w:proofErr w:type="spellEnd"/>
+        <w:t>, A Borzée. 2020. Melanism in the Ussuri pitviper (</w:t>
+      </w:r>
+      <w:r>
+        <w:rPr>
+          <w:rFonts w:ascii="Arial" w:hAnsi="Arial" w:cs="Arial"/>
+          <w:i/>
+          <w:iCs/>
+          <w:szCs w:val="20"/>
+        </w:rPr>
+        <w:t>Gloydius ussuriensis</w:t>
+      </w:r>
       <w:r>
         <w:rPr>
           <w:rFonts w:ascii="Arial" w:hAnsi="Arial" w:cs="Arial"/>
@@ -5295,60 +4432,17 @@
           <w:rFonts w:ascii="Arial" w:hAnsi="Arial" w:cs="Arial"/>
           <w:szCs w:val="20"/>
         </w:rPr>
-        <w:t xml:space="preserve">, J Ambu, A </w:t>
-      </w:r>
-      <w:proofErr w:type="spellStart"/>
-      <w:r>
-        <w:rPr>
-          <w:rFonts w:ascii="Arial" w:hAnsi="Arial" w:cs="Arial"/>
-          <w:szCs w:val="20"/>
-        </w:rPr>
-        <w:t>Borzée</w:t>
-      </w:r>
-      <w:proofErr w:type="spellEnd"/>
-      <w:r>
-        <w:rPr>
-          <w:rFonts w:ascii="Arial" w:hAnsi="Arial" w:cs="Arial"/>
-          <w:szCs w:val="20"/>
-        </w:rPr>
-        <w:t xml:space="preserve">. 2020. Observations on heterospecific amplexus in Asiatic toads (Anura: </w:t>
-      </w:r>
-      <w:proofErr w:type="spellStart"/>
-      <w:r>
-        <w:rPr>
-          <w:rFonts w:ascii="Arial" w:hAnsi="Arial" w:cs="Arial"/>
-          <w:szCs w:val="20"/>
-        </w:rPr>
-        <w:t>Bufonidae</w:t>
-      </w:r>
-      <w:proofErr w:type="spellEnd"/>
-      <w:r>
-        <w:rPr>
-          <w:rFonts w:ascii="Arial" w:hAnsi="Arial" w:cs="Arial"/>
-          <w:szCs w:val="20"/>
-        </w:rPr>
-        <w:t xml:space="preserve">: </w:t>
-      </w:r>
-      <w:r>
-        <w:rPr>
-          <w:rFonts w:ascii="Arial" w:hAnsi="Arial" w:cs="Arial"/>
-          <w:i/>
-          <w:iCs/>
-          <w:szCs w:val="20"/>
-        </w:rPr>
-        <w:t xml:space="preserve">Bufo </w:t>
-      </w:r>
-      <w:proofErr w:type="spellStart"/>
-      <w:r>
-        <w:rPr>
-          <w:rFonts w:ascii="Arial" w:hAnsi="Arial" w:cs="Arial"/>
-          <w:i/>
-          <w:iCs/>
-          <w:szCs w:val="20"/>
-        </w:rPr>
-        <w:t>gargarizans</w:t>
-      </w:r>
-      <w:proofErr w:type="spellEnd"/>
+        <w:t xml:space="preserve">, J Ambu, A Borzée. 2020. Observations on heterospecific amplexus in Asiatic toads (Anura: Bufonidae: </w:t>
+      </w:r>
+      <w:r>
+        <w:rPr>
+          <w:rFonts w:ascii="Arial" w:hAnsi="Arial" w:cs="Arial"/>
+          <w:i/>
+          <w:iCs/>
+          <w:szCs w:val="20"/>
+        </w:rPr>
+        <w:t>Bufo gargarizans</w:t>
+      </w:r>
       <w:r>
         <w:rPr>
           <w:rFonts w:ascii="Arial" w:hAnsi="Arial" w:cs="Arial"/>
@@ -5415,55 +4509,17 @@
           <w:rFonts w:ascii="Arial" w:hAnsi="Arial" w:cs="Arial"/>
           <w:szCs w:val="20"/>
         </w:rPr>
-        <w:t xml:space="preserve">, D Jeong, A </w:t>
-      </w:r>
-      <w:proofErr w:type="spellStart"/>
-      <w:r>
-        <w:rPr>
-          <w:rFonts w:ascii="Arial" w:hAnsi="Arial" w:cs="Arial"/>
-          <w:szCs w:val="20"/>
-        </w:rPr>
-        <w:t>Borzée</w:t>
-      </w:r>
-      <w:proofErr w:type="spellEnd"/>
-      <w:r>
-        <w:rPr>
-          <w:rFonts w:ascii="Arial" w:hAnsi="Arial" w:cs="Arial"/>
-          <w:szCs w:val="20"/>
-        </w:rPr>
-        <w:t>. 2020. Mass displacement of Korean clawed salamanders (</w:t>
-      </w:r>
-      <w:proofErr w:type="spellStart"/>
-      <w:r>
-        <w:rPr>
-          <w:rFonts w:ascii="Arial" w:hAnsi="Arial" w:cs="Arial"/>
-          <w:i/>
-          <w:iCs/>
-          <w:szCs w:val="20"/>
-        </w:rPr>
-        <w:t>Onychodactylus</w:t>
-      </w:r>
-      <w:proofErr w:type="spellEnd"/>
-      <w:r>
-        <w:rPr>
-          <w:rFonts w:ascii="Arial" w:hAnsi="Arial" w:cs="Arial"/>
-          <w:i/>
-          <w:iCs/>
-          <w:szCs w:val="20"/>
-        </w:rPr>
-        <w:t xml:space="preserve"> </w:t>
-      </w:r>
-      <w:proofErr w:type="spellStart"/>
-      <w:r>
-        <w:rPr>
-          <w:rFonts w:ascii="Arial" w:hAnsi="Arial" w:cs="Arial"/>
-          <w:i/>
-          <w:iCs/>
-          <w:szCs w:val="20"/>
-        </w:rPr>
-        <w:t>koreanus</w:t>
-      </w:r>
-      <w:proofErr w:type="spellEnd"/>
+        <w:t>, D Jeong, A Borzée. 2020. Mass displacement of Korean clawed salamanders (</w:t>
+      </w:r>
+      <w:r>
+        <w:rPr>
+          <w:rFonts w:ascii="Arial" w:hAnsi="Arial" w:cs="Arial"/>
+          <w:i/>
+          <w:iCs/>
+          <w:szCs w:val="20"/>
+        </w:rPr>
+        <w:t>Onychodactylus koreanus</w:t>
+      </w:r>
       <w:r>
         <w:rPr>
           <w:rFonts w:ascii="Arial" w:hAnsi="Arial" w:cs="Arial"/>
@@ -5530,98 +4586,33 @@
           <w:rFonts w:ascii="Arial" w:hAnsi="Arial" w:cs="Arial"/>
           <w:szCs w:val="20"/>
         </w:rPr>
-        <w:t xml:space="preserve">, Y Jang, T Kim, A </w:t>
-      </w:r>
-      <w:proofErr w:type="spellStart"/>
-      <w:r>
-        <w:rPr>
-          <w:rFonts w:ascii="Arial" w:hAnsi="Arial" w:cs="Arial"/>
-          <w:szCs w:val="20"/>
-        </w:rPr>
-        <w:t>Borzée</w:t>
-      </w:r>
-      <w:proofErr w:type="spellEnd"/>
-      <w:r>
-        <w:rPr>
-          <w:rFonts w:ascii="Arial" w:hAnsi="Arial" w:cs="Arial"/>
-          <w:szCs w:val="20"/>
-        </w:rPr>
-        <w:t xml:space="preserve">. 2020. A specimen of </w:t>
-      </w:r>
-      <w:proofErr w:type="spellStart"/>
-      <w:r>
-        <w:rPr>
-          <w:rFonts w:ascii="Arial" w:hAnsi="Arial" w:cs="Arial"/>
-          <w:i/>
-          <w:iCs/>
-          <w:szCs w:val="20"/>
-        </w:rPr>
-        <w:t>Karsenia</w:t>
-      </w:r>
-      <w:proofErr w:type="spellEnd"/>
-      <w:r>
-        <w:rPr>
-          <w:rFonts w:ascii="Arial" w:hAnsi="Arial" w:cs="Arial"/>
-          <w:i/>
-          <w:iCs/>
-          <w:szCs w:val="20"/>
-        </w:rPr>
-        <w:t xml:space="preserve"> </w:t>
-      </w:r>
-      <w:proofErr w:type="spellStart"/>
-      <w:r>
-        <w:rPr>
-          <w:rFonts w:ascii="Arial" w:hAnsi="Arial" w:cs="Arial"/>
-          <w:i/>
-          <w:iCs/>
-          <w:szCs w:val="20"/>
-        </w:rPr>
-        <w:t>koreana</w:t>
-      </w:r>
-      <w:proofErr w:type="spellEnd"/>
-      <w:r>
-        <w:rPr>
-          <w:rFonts w:ascii="Arial" w:hAnsi="Arial" w:cs="Arial"/>
-          <w:szCs w:val="20"/>
-        </w:rPr>
-        <w:t xml:space="preserve"> (Caudata: </w:t>
-      </w:r>
-      <w:proofErr w:type="spellStart"/>
-      <w:r>
-        <w:rPr>
-          <w:rFonts w:ascii="Arial" w:hAnsi="Arial" w:cs="Arial"/>
-          <w:szCs w:val="20"/>
-        </w:rPr>
-        <w:t>Plethodontidae</w:t>
-      </w:r>
-      <w:proofErr w:type="spellEnd"/>
-      <w:r>
-        <w:rPr>
-          <w:rFonts w:ascii="Arial" w:hAnsi="Arial" w:cs="Arial"/>
-          <w:szCs w:val="20"/>
-        </w:rPr>
-        <w:t xml:space="preserve">) misidentified as </w:t>
-      </w:r>
-      <w:r>
-        <w:rPr>
-          <w:rFonts w:ascii="Arial" w:hAnsi="Arial" w:cs="Arial"/>
-          <w:i/>
-          <w:iCs/>
-          <w:szCs w:val="20"/>
-        </w:rPr>
-        <w:t xml:space="preserve">Hynobius </w:t>
-      </w:r>
-      <w:proofErr w:type="spellStart"/>
-      <w:r>
-        <w:rPr>
-          <w:rFonts w:ascii="Arial" w:hAnsi="Arial" w:cs="Arial"/>
-          <w:i/>
-          <w:iCs/>
-          <w:szCs w:val="20"/>
-        </w:rPr>
-        <w:t>leechii</w:t>
-      </w:r>
-      <w:proofErr w:type="spellEnd"/>
+        <w:t xml:space="preserve">, Y Jang, T Kim, A Borzée. 2020. A specimen of </w:t>
+      </w:r>
+      <w:r>
+        <w:rPr>
+          <w:rFonts w:ascii="Arial" w:hAnsi="Arial" w:cs="Arial"/>
+          <w:i/>
+          <w:iCs/>
+          <w:szCs w:val="20"/>
+        </w:rPr>
+        <w:t>Karsenia koreana</w:t>
+      </w:r>
+      <w:r>
+        <w:rPr>
+          <w:rFonts w:ascii="Arial" w:hAnsi="Arial" w:cs="Arial"/>
+          <w:szCs w:val="20"/>
+        </w:rPr>
+        <w:t xml:space="preserve"> (Caudata: Plethodontidae) misidentified as </w:t>
+      </w:r>
+      <w:r>
+        <w:rPr>
+          <w:rFonts w:ascii="Arial" w:hAnsi="Arial" w:cs="Arial"/>
+          <w:i/>
+          <w:iCs/>
+          <w:szCs w:val="20"/>
+        </w:rPr>
+        <w:t>Hynobius leechii</w:t>
+      </w:r>
       <w:r>
         <w:rPr>
           <w:rFonts w:ascii="Arial" w:hAnsi="Arial" w:cs="Arial"/>
@@ -5689,77 +4680,23 @@
           <w:rFonts w:ascii="Arial" w:hAnsi="Arial" w:cs="Arial"/>
           <w:szCs w:val="20"/>
         </w:rPr>
-        <w:t xml:space="preserve">, Y Jang, A </w:t>
-      </w:r>
-      <w:proofErr w:type="spellStart"/>
-      <w:r>
-        <w:rPr>
-          <w:rFonts w:ascii="Arial" w:hAnsi="Arial" w:cs="Arial"/>
-          <w:szCs w:val="20"/>
-        </w:rPr>
-        <w:t>Borzée</w:t>
-      </w:r>
-      <w:proofErr w:type="spellEnd"/>
-      <w:r>
-        <w:rPr>
-          <w:rFonts w:ascii="Arial" w:hAnsi="Arial" w:cs="Arial"/>
-          <w:szCs w:val="20"/>
-        </w:rPr>
-        <w:t xml:space="preserve">. 2020. Limb malformations in </w:t>
-      </w:r>
-      <w:proofErr w:type="spellStart"/>
-      <w:r>
-        <w:rPr>
-          <w:rFonts w:ascii="Arial" w:hAnsi="Arial" w:cs="Arial"/>
-          <w:i/>
-          <w:iCs/>
-          <w:szCs w:val="20"/>
-        </w:rPr>
-        <w:t>Bombina</w:t>
-      </w:r>
-      <w:proofErr w:type="spellEnd"/>
-      <w:r>
-        <w:rPr>
-          <w:rFonts w:ascii="Arial" w:hAnsi="Arial" w:cs="Arial"/>
-          <w:i/>
-          <w:iCs/>
-          <w:szCs w:val="20"/>
-        </w:rPr>
-        <w:t xml:space="preserve"> </w:t>
-      </w:r>
-      <w:proofErr w:type="spellStart"/>
-      <w:r>
-        <w:rPr>
-          <w:rFonts w:ascii="Arial" w:hAnsi="Arial" w:cs="Arial"/>
-          <w:i/>
-          <w:iCs/>
-          <w:szCs w:val="20"/>
-        </w:rPr>
-        <w:t>orientalis</w:t>
-      </w:r>
-      <w:proofErr w:type="spellEnd"/>
-      <w:r>
-        <w:rPr>
-          <w:rFonts w:ascii="Arial" w:hAnsi="Arial" w:cs="Arial"/>
-          <w:szCs w:val="20"/>
-        </w:rPr>
-        <w:t xml:space="preserve"> (Anura; </w:t>
-      </w:r>
-      <w:proofErr w:type="spellStart"/>
-      <w:r>
-        <w:rPr>
-          <w:rFonts w:ascii="Arial" w:hAnsi="Arial" w:cs="Arial"/>
-          <w:szCs w:val="20"/>
-        </w:rPr>
-        <w:t>Bombinatoridae</w:t>
-      </w:r>
-      <w:proofErr w:type="spellEnd"/>
-      <w:r>
-        <w:rPr>
-          <w:rFonts w:ascii="Arial" w:hAnsi="Arial" w:cs="Arial"/>
-          <w:szCs w:val="20"/>
-        </w:rPr>
-        <w:t xml:space="preserve">) in the Republic of Korea based on museum specimens. </w:t>
+        <w:t xml:space="preserve">, Y Jang, A Borzée. 2020. Limb malformations in </w:t>
+      </w:r>
+      <w:r>
+        <w:rPr>
+          <w:rFonts w:ascii="Arial" w:hAnsi="Arial" w:cs="Arial"/>
+          <w:i/>
+          <w:iCs/>
+          <w:szCs w:val="20"/>
+        </w:rPr>
+        <w:t>Bombina orientalis</w:t>
+      </w:r>
+      <w:r>
+        <w:rPr>
+          <w:rFonts w:ascii="Arial" w:hAnsi="Arial" w:cs="Arial"/>
+          <w:szCs w:val="20"/>
+        </w:rPr>
+        <w:t xml:space="preserve"> (Anura; Bombinatoridae) in the Republic of Korea based on museum specimens. </w:t>
       </w:r>
       <w:r>
         <w:rPr>
@@ -5864,25 +4801,14 @@
         </w:rPr>
         <w:t xml:space="preserve">. 2022. </w:t>
       </w:r>
-      <w:proofErr w:type="spellStart"/>
-      <w:r>
-        <w:rPr>
-          <w:rFonts w:ascii="Arial" w:hAnsi="Arial" w:cs="Arial"/>
-          <w:i/>
-          <w:iCs/>
-          <w:szCs w:val="20"/>
-        </w:rPr>
-        <w:t>Gloydius</w:t>
-      </w:r>
-      <w:proofErr w:type="spellEnd"/>
-      <w:r>
-        <w:rPr>
-          <w:rFonts w:ascii="Arial" w:hAnsi="Arial" w:cs="Arial"/>
-          <w:i/>
-          <w:iCs/>
-          <w:szCs w:val="20"/>
-        </w:rPr>
-        <w:t xml:space="preserve"> brevicauda</w:t>
+      <w:r>
+        <w:rPr>
+          <w:rFonts w:ascii="Arial" w:hAnsi="Arial" w:cs="Arial"/>
+          <w:i/>
+          <w:iCs/>
+          <w:szCs w:val="20"/>
+        </w:rPr>
+        <w:t>Gloydius brevicauda</w:t>
       </w:r>
       <w:r>
         <w:rPr>
@@ -5959,19 +4885,8 @@
           <w:iCs/>
           <w:szCs w:val="20"/>
         </w:rPr>
-        <w:t xml:space="preserve">Hynobius </w:t>
-      </w:r>
-      <w:proofErr w:type="spellStart"/>
-      <w:r>
-        <w:rPr>
-          <w:rFonts w:ascii="Arial" w:hAnsi="Arial" w:cs="Arial"/>
-          <w:i/>
-          <w:iCs/>
-          <w:szCs w:val="20"/>
-        </w:rPr>
-        <w:t>notialis</w:t>
-      </w:r>
-      <w:proofErr w:type="spellEnd"/>
+        <w:t>Hynobius notialis</w:t>
+      </w:r>
       <w:r>
         <w:rPr>
           <w:rFonts w:ascii="Arial" w:hAnsi="Arial" w:cs="Arial"/>
@@ -6040,25 +4955,14 @@
         </w:rPr>
         <w:t xml:space="preserve">. 2022. </w:t>
       </w:r>
-      <w:proofErr w:type="spellStart"/>
-      <w:r>
-        <w:rPr>
-          <w:rFonts w:ascii="Arial" w:hAnsi="Arial" w:cs="Arial"/>
-          <w:i/>
-          <w:iCs/>
-          <w:szCs w:val="20"/>
-        </w:rPr>
-        <w:t>Dryophytes</w:t>
-      </w:r>
-      <w:proofErr w:type="spellEnd"/>
-      <w:r>
-        <w:rPr>
-          <w:rFonts w:ascii="Arial" w:hAnsi="Arial" w:cs="Arial"/>
-          <w:i/>
-          <w:iCs/>
-          <w:szCs w:val="20"/>
-        </w:rPr>
-        <w:t xml:space="preserve"> japonicus</w:t>
+      <w:r>
+        <w:rPr>
+          <w:rFonts w:ascii="Arial" w:hAnsi="Arial" w:cs="Arial"/>
+          <w:i/>
+          <w:iCs/>
+          <w:szCs w:val="20"/>
+        </w:rPr>
+        <w:t>Dryophytes japonicus</w:t>
       </w:r>
       <w:r>
         <w:rPr>
@@ -6203,55 +5107,17 @@
           <w:rFonts w:ascii="Arial" w:hAnsi="Arial" w:cs="Arial"/>
           <w:szCs w:val="20"/>
         </w:rPr>
-        <w:t xml:space="preserve">, MD Cho, A </w:t>
-      </w:r>
-      <w:proofErr w:type="spellStart"/>
-      <w:r>
-        <w:rPr>
-          <w:rFonts w:ascii="Arial" w:hAnsi="Arial" w:cs="Arial"/>
-          <w:szCs w:val="20"/>
-        </w:rPr>
-        <w:t>Borzée</w:t>
-      </w:r>
-      <w:proofErr w:type="spellEnd"/>
-      <w:r>
-        <w:rPr>
-          <w:rFonts w:ascii="Arial" w:hAnsi="Arial" w:cs="Arial"/>
-          <w:szCs w:val="20"/>
-        </w:rPr>
-        <w:t xml:space="preserve">. 2021. </w:t>
-      </w:r>
-      <w:proofErr w:type="spellStart"/>
-      <w:r>
-        <w:rPr>
-          <w:rFonts w:ascii="Arial" w:hAnsi="Arial" w:cs="Arial"/>
-          <w:i/>
-          <w:iCs/>
-          <w:szCs w:val="20"/>
-        </w:rPr>
-        <w:t>Gloydius</w:t>
-      </w:r>
-      <w:proofErr w:type="spellEnd"/>
-      <w:r>
-        <w:rPr>
-          <w:rFonts w:ascii="Arial" w:hAnsi="Arial" w:cs="Arial"/>
-          <w:i/>
-          <w:iCs/>
-          <w:szCs w:val="20"/>
-        </w:rPr>
-        <w:t xml:space="preserve"> </w:t>
-      </w:r>
-      <w:proofErr w:type="spellStart"/>
-      <w:r>
-        <w:rPr>
-          <w:rFonts w:ascii="Arial" w:hAnsi="Arial" w:cs="Arial"/>
-          <w:i/>
-          <w:iCs/>
-          <w:szCs w:val="20"/>
-        </w:rPr>
-        <w:t>ussuriensis</w:t>
-      </w:r>
-      <w:proofErr w:type="spellEnd"/>
+        <w:t xml:space="preserve">, MD Cho, A Borzée. 2021. </w:t>
+      </w:r>
+      <w:r>
+        <w:rPr>
+          <w:rFonts w:ascii="Arial" w:hAnsi="Arial" w:cs="Arial"/>
+          <w:i/>
+          <w:iCs/>
+          <w:szCs w:val="20"/>
+        </w:rPr>
+        <w:t>Gloydius ussuriensis</w:t>
+      </w:r>
       <w:r>
         <w:rPr>
           <w:rFonts w:ascii="Arial" w:hAnsi="Arial" w:cs="Arial"/>
@@ -6318,23 +5184,7 @@
           <w:rFonts w:ascii="Arial" w:hAnsi="Arial" w:cs="Arial"/>
           <w:szCs w:val="20"/>
         </w:rPr>
-        <w:t xml:space="preserve">, Y Yi, Y Bae, A </w:t>
-      </w:r>
-      <w:proofErr w:type="spellStart"/>
-      <w:r>
-        <w:rPr>
-          <w:rFonts w:ascii="Arial" w:hAnsi="Arial" w:cs="Arial"/>
-          <w:szCs w:val="20"/>
-        </w:rPr>
-        <w:t>Borzée</w:t>
-      </w:r>
-      <w:proofErr w:type="spellEnd"/>
-      <w:r>
-        <w:rPr>
-          <w:rFonts w:ascii="Arial" w:hAnsi="Arial" w:cs="Arial"/>
-          <w:szCs w:val="20"/>
-        </w:rPr>
-        <w:t xml:space="preserve">. 2020. </w:t>
+        <w:t xml:space="preserve">, Y Yi, Y Bae, A Borzée. 2020. </w:t>
       </w:r>
       <w:r>
         <w:rPr>
@@ -6411,66 +5261,23 @@
           <w:rFonts w:ascii="Arial" w:hAnsi="Arial" w:cs="Arial"/>
           <w:szCs w:val="20"/>
         </w:rPr>
-        <w:t xml:space="preserve">, Y Jang, A </w:t>
-      </w:r>
-      <w:proofErr w:type="spellStart"/>
-      <w:r>
-        <w:rPr>
-          <w:rFonts w:ascii="Arial" w:hAnsi="Arial" w:cs="Arial"/>
-          <w:szCs w:val="20"/>
-        </w:rPr>
-        <w:t>Borzée</w:t>
-      </w:r>
-      <w:proofErr w:type="spellEnd"/>
-      <w:r>
-        <w:rPr>
-          <w:rFonts w:ascii="Arial" w:hAnsi="Arial" w:cs="Arial"/>
-          <w:szCs w:val="20"/>
-        </w:rPr>
-        <w:t xml:space="preserve">. 2020. </w:t>
-      </w:r>
-      <w:proofErr w:type="spellStart"/>
-      <w:r>
-        <w:rPr>
-          <w:rFonts w:ascii="Arial" w:hAnsi="Arial" w:cs="Arial"/>
-          <w:i/>
-          <w:iCs/>
-          <w:szCs w:val="20"/>
-        </w:rPr>
-        <w:t>Gloydius</w:t>
-      </w:r>
-      <w:proofErr w:type="spellEnd"/>
-      <w:r>
-        <w:rPr>
-          <w:rFonts w:ascii="Arial" w:hAnsi="Arial" w:cs="Arial"/>
-          <w:i/>
-          <w:iCs/>
-          <w:szCs w:val="20"/>
-        </w:rPr>
-        <w:t xml:space="preserve"> saxatilis</w:t>
-      </w:r>
-      <w:r>
-        <w:rPr>
-          <w:rFonts w:ascii="Arial" w:hAnsi="Arial" w:cs="Arial"/>
-          <w:szCs w:val="20"/>
-        </w:rPr>
-        <w:t xml:space="preserve"> (Rock Mamushi). </w:t>
-      </w:r>
-      <w:proofErr w:type="spellStart"/>
-      <w:r>
-        <w:rPr>
-          <w:rFonts w:ascii="Arial" w:hAnsi="Arial" w:cs="Arial"/>
-          <w:szCs w:val="20"/>
-        </w:rPr>
-        <w:t>Dicephalism</w:t>
-      </w:r>
-      <w:proofErr w:type="spellEnd"/>
-      <w:r>
-        <w:rPr>
-          <w:rFonts w:ascii="Arial" w:hAnsi="Arial" w:cs="Arial"/>
-          <w:szCs w:val="20"/>
-        </w:rPr>
-        <w:t xml:space="preserve">. </w:t>
+        <w:t xml:space="preserve">, Y Jang, A Borzée. 2020. </w:t>
+      </w:r>
+      <w:r>
+        <w:rPr>
+          <w:rFonts w:ascii="Arial" w:hAnsi="Arial" w:cs="Arial"/>
+          <w:i/>
+          <w:iCs/>
+          <w:szCs w:val="20"/>
+        </w:rPr>
+        <w:t>Gloydius saxatilis</w:t>
+      </w:r>
+      <w:r>
+        <w:rPr>
+          <w:rFonts w:ascii="Arial" w:hAnsi="Arial" w:cs="Arial"/>
+          <w:szCs w:val="20"/>
+        </w:rPr>
+        <w:t xml:space="preserve"> (Rock Mamushi). Dicephalism. </w:t>
       </w:r>
       <w:r>
         <w:rPr>
@@ -6532,55 +5339,17 @@
           <w:rFonts w:ascii="Arial" w:hAnsi="Arial" w:cs="Arial"/>
           <w:szCs w:val="20"/>
         </w:rPr>
-        <w:t xml:space="preserve">, Y Jang, A </w:t>
-      </w:r>
-      <w:proofErr w:type="spellStart"/>
-      <w:r>
-        <w:rPr>
-          <w:rFonts w:ascii="Arial" w:hAnsi="Arial" w:cs="Arial"/>
-          <w:szCs w:val="20"/>
-        </w:rPr>
-        <w:t>Borzée</w:t>
-      </w:r>
-      <w:proofErr w:type="spellEnd"/>
-      <w:r>
-        <w:rPr>
-          <w:rFonts w:ascii="Arial" w:hAnsi="Arial" w:cs="Arial"/>
-          <w:szCs w:val="20"/>
-        </w:rPr>
-        <w:t xml:space="preserve">. 2020. </w:t>
-      </w:r>
-      <w:proofErr w:type="spellStart"/>
-      <w:r>
-        <w:rPr>
-          <w:rFonts w:ascii="Arial" w:hAnsi="Arial" w:cs="Arial"/>
-          <w:i/>
-          <w:iCs/>
-          <w:szCs w:val="20"/>
-        </w:rPr>
-        <w:t>Gloydius</w:t>
-      </w:r>
-      <w:proofErr w:type="spellEnd"/>
-      <w:r>
-        <w:rPr>
-          <w:rFonts w:ascii="Arial" w:hAnsi="Arial" w:cs="Arial"/>
-          <w:i/>
-          <w:iCs/>
-          <w:szCs w:val="20"/>
-        </w:rPr>
-        <w:t xml:space="preserve"> </w:t>
-      </w:r>
-      <w:proofErr w:type="spellStart"/>
-      <w:r>
-        <w:rPr>
-          <w:rFonts w:ascii="Arial" w:hAnsi="Arial" w:cs="Arial"/>
-          <w:i/>
-          <w:iCs/>
-          <w:szCs w:val="20"/>
-        </w:rPr>
-        <w:t>ussuriensis</w:t>
-      </w:r>
-      <w:proofErr w:type="spellEnd"/>
+        <w:t xml:space="preserve">, Y Jang, A Borzée. 2020. </w:t>
+      </w:r>
+      <w:r>
+        <w:rPr>
+          <w:rFonts w:ascii="Arial" w:hAnsi="Arial" w:cs="Arial"/>
+          <w:i/>
+          <w:iCs/>
+          <w:szCs w:val="20"/>
+        </w:rPr>
+        <w:t>Gloydius ussuriensis</w:t>
+      </w:r>
       <w:r>
         <w:rPr>
           <w:rFonts w:ascii="Arial" w:hAnsi="Arial" w:cs="Arial"/>
@@ -6660,29 +5429,35 @@
       </w:pPr>
       <w:r>
         <w:rPr>
-          <w:rFonts w:ascii="Arial" w:hAnsi="Arial" w:cs="Arial"/>
-          <w:i/>
-          <w:iCs/>
-        </w:rPr>
-        <w:t xml:space="preserve">* </w:t>
-      </w:r>
-      <w:proofErr w:type="gramStart"/>
-      <w:r>
-        <w:rPr>
-          <w:rFonts w:ascii="Arial" w:hAnsi="Arial" w:cs="Arial"/>
-          <w:i/>
-          <w:iCs/>
-        </w:rPr>
-        <w:t>denotes</w:t>
-      </w:r>
-      <w:proofErr w:type="gramEnd"/>
-      <w:r>
-        <w:rPr>
-          <w:rFonts w:ascii="Arial" w:hAnsi="Arial" w:cs="Arial"/>
-          <w:i/>
-          <w:iCs/>
-        </w:rPr>
-        <w:t xml:space="preserve"> </w:t>
+          <w:rFonts w:ascii="Arial" w:hAnsi="Arial" w:cs="Arial" w:hint="eastAsia"/>
+          <w:i/>
+          <w:iCs/>
+        </w:rPr>
+        <w:t>Asterisk (</w:t>
+      </w:r>
+      <w:r>
+        <w:rPr>
+          <w:rFonts w:ascii="Arial" w:hAnsi="Arial" w:cs="Arial"/>
+          <w:i/>
+          <w:iCs/>
+        </w:rPr>
+        <w:t>*</w:t>
+      </w:r>
+      <w:r>
+        <w:rPr>
+          <w:rFonts w:ascii="Arial" w:hAnsi="Arial" w:cs="Arial" w:hint="eastAsia"/>
+          <w:i/>
+          <w:iCs/>
+        </w:rPr>
+        <w:t>)</w:t>
+      </w:r>
+      <w:r>
+        <w:rPr>
+          <w:rFonts w:ascii="Arial" w:hAnsi="Arial" w:cs="Arial"/>
+          <w:i/>
+          <w:iCs/>
+        </w:rPr>
+        <w:t xml:space="preserve"> denotes </w:t>
       </w:r>
       <w:r>
         <w:rPr>
@@ -6780,45 +5555,47 @@
             </w:r>
             <w:r>
               <w:rPr>
-                <w:rFonts w:ascii="Arial" w:hAnsi="Arial" w:cs="Arial"/>
-              </w:rPr>
-              <w:t>,</w:t>
-            </w:r>
-            <w:r>
-              <w:rPr>
                 <w:rFonts w:ascii="Arial" w:hAnsi="Arial" w:cs="Arial" w:hint="eastAsia"/>
               </w:rPr>
-              <w:t xml:space="preserve"> L </w:t>
-            </w:r>
-            <w:proofErr w:type="spellStart"/>
+              <w:t>.</w:t>
+            </w:r>
             <w:r>
               <w:rPr>
                 <w:rFonts w:ascii="Arial" w:hAnsi="Arial" w:cs="Arial" w:hint="eastAsia"/>
-              </w:rPr>
-              <w:t>Garikipati</w:t>
-            </w:r>
-            <w:proofErr w:type="spellEnd"/>
+                <w:b/>
+                <w:bCs/>
+              </w:rPr>
+              <w:t xml:space="preserve"> </w:t>
+            </w:r>
+            <w:r>
+              <w:rPr>
+                <w:rFonts w:ascii="Arial" w:hAnsi="Arial" w:cs="Arial"/>
+              </w:rPr>
+              <w:t>Snake collecting across the islands of South Korea – observations and adventures.</w:t>
+            </w:r>
             <w:r>
               <w:rPr>
                 <w:rFonts w:ascii="Arial" w:hAnsi="Arial" w:cs="Arial" w:hint="eastAsia"/>
-              </w:rPr>
-              <w:t xml:space="preserve">, J Rivera, JL Ware. </w:t>
-            </w:r>
-            <w:r>
-              <w:rPr>
-                <w:rFonts w:ascii="Arial" w:hAnsi="Arial" w:cs="Arial"/>
-              </w:rPr>
-              <w:t>Testing the accuracy of niche models for the range prediction of non-native mantises</w:t>
+                <w:b/>
+                <w:bCs/>
+              </w:rPr>
+              <w:t xml:space="preserve"> </w:t>
             </w:r>
             <w:r>
               <w:rPr>
                 <w:rFonts w:ascii="Arial" w:hAnsi="Arial" w:cs="Arial" w:hint="eastAsia"/>
               </w:rPr>
-              <w:t>.</w:t>
-            </w:r>
-            <w:r>
-              <w:rPr>
-                <w:rFonts w:ascii="Arial" w:hAnsi="Arial" w:cs="Arial"/>
+              <w:t>Oral</w:t>
+            </w:r>
+            <w:r>
+              <w:rPr>
+                <w:rFonts w:ascii="Arial" w:hAnsi="Arial" w:cs="Arial" w:hint="eastAsia"/>
+              </w:rPr>
+              <w:t xml:space="preserve"> presentation.</w:t>
+            </w:r>
+            <w:r>
+              <w:rPr>
+                <w:rFonts w:ascii="Arial" w:hAnsi="Arial" w:cs="Arial" w:hint="eastAsia"/>
                 <w:b/>
                 <w:bCs/>
               </w:rPr>
@@ -6828,69 +5605,13 @@
               <w:rPr>
                 <w:rFonts w:ascii="Arial" w:hAnsi="Arial" w:cs="Arial" w:hint="eastAsia"/>
               </w:rPr>
-              <w:t>Poster.</w:t>
+              <w:t>52</w:t>
             </w:r>
             <w:r>
               <w:rPr>
                 <w:rFonts w:ascii="Arial" w:hAnsi="Arial" w:cs="Arial" w:hint="eastAsia"/>
-                <w:b/>
-                <w:bCs/>
-              </w:rPr>
-              <w:t xml:space="preserve"> </w:t>
-            </w:r>
-            <w:r>
-              <w:rPr>
-                <w:rFonts w:ascii="Arial" w:hAnsi="Arial" w:cs="Arial"/>
-              </w:rPr>
-              <w:t>1</w:t>
-            </w:r>
-            <w:r>
-              <w:rPr>
-                <w:rFonts w:ascii="Arial" w:hAnsi="Arial" w:cs="Arial" w:hint="eastAsia"/>
-              </w:rPr>
-              <w:t>6</w:t>
-            </w:r>
-            <w:r>
-              <w:rPr>
-                <w:rFonts w:ascii="Arial" w:hAnsi="Arial" w:cs="Arial"/>
-              </w:rPr>
-              <w:t>th Student Conference on Conservation Science-New York (SCCS-NY). American Museum of Natural History, New York, USA</w:t>
-            </w:r>
-            <w:r>
-              <w:rPr>
-                <w:rFonts w:ascii="Arial" w:hAnsi="Arial" w:cs="Arial" w:hint="eastAsia"/>
-              </w:rPr>
-              <w:t xml:space="preserve"> </w:t>
-            </w:r>
-            <w:r>
-              <w:rPr>
-                <w:rFonts w:ascii="Arial" w:hAnsi="Arial" w:cs="Arial"/>
-                <w:b/>
-                <w:bCs/>
-              </w:rPr>
-              <w:t>(Best Poste</w:t>
-            </w:r>
-            <w:r>
-              <w:rPr>
-                <w:rFonts w:ascii="Arial" w:hAnsi="Arial" w:cs="Arial" w:hint="eastAsia"/>
-                <w:b/>
-                <w:bCs/>
-              </w:rPr>
-              <w:t>r</w:t>
-            </w:r>
-            <w:r>
-              <w:rPr>
-                <w:rFonts w:ascii="Arial" w:hAnsi="Arial" w:cs="Arial"/>
-                <w:b/>
-                <w:bCs/>
-              </w:rPr>
-              <w:t xml:space="preserve"> Award)</w:t>
-            </w:r>
-            <w:r>
-              <w:rPr>
-                <w:rFonts w:ascii="Arial" w:hAnsi="Arial" w:cs="Arial"/>
-              </w:rPr>
-              <w:t>.</w:t>
+              </w:rPr>
+              <w:t>nd Annual Meeting of the Kansas Herpetological Society. Manhattan, Kansas, USA.</w:t>
             </w:r>
           </w:p>
         </w:tc>
@@ -6915,11 +5636,11 @@
             </w:pPr>
             <w:r>
               <w:rPr>
-                <w:rFonts w:ascii="Arial" w:hAnsi="Arial" w:cs="Arial"/>
-                <w:b/>
-                <w:bCs/>
-              </w:rPr>
-              <w:t>2024</w:t>
+                <w:rFonts w:ascii="Arial" w:hAnsi="Arial" w:cs="Arial" w:hint="eastAsia"/>
+                <w:b/>
+                <w:bCs/>
+              </w:rPr>
+              <w:t>2025</w:t>
             </w:r>
           </w:p>
         </w:tc>
@@ -6939,59 +5660,51 @@
             </w:pPr>
             <w:r>
               <w:rPr>
-                <w:rFonts w:ascii="Arial" w:hAnsi="Arial" w:cs="Arial"/>
-                <w:b/>
-                <w:bCs/>
-              </w:rPr>
-              <w:t>Y Shin*</w:t>
-            </w:r>
-            <w:r>
-              <w:rPr>
-                <w:rFonts w:ascii="Arial" w:hAnsi="Arial" w:cs="Arial"/>
-              </w:rPr>
-              <w:t>,</w:t>
-            </w:r>
-            <w:r>
-              <w:rPr>
-                <w:rFonts w:ascii="Arial" w:hAnsi="Arial" w:cs="Arial"/>
-                <w:b/>
-                <w:bCs/>
-              </w:rPr>
-              <w:t xml:space="preserve"> </w:t>
-            </w:r>
-            <w:r>
-              <w:rPr>
-                <w:rFonts w:ascii="Arial" w:hAnsi="Arial" w:cs="Arial"/>
-              </w:rPr>
-              <w:t xml:space="preserve">A </w:t>
-            </w:r>
-            <w:proofErr w:type="spellStart"/>
-            <w:r>
-              <w:rPr>
-                <w:rFonts w:ascii="Arial" w:hAnsi="Arial" w:cs="Arial"/>
-              </w:rPr>
-              <w:t>Borzée</w:t>
-            </w:r>
-            <w:proofErr w:type="spellEnd"/>
-            <w:r>
-              <w:rPr>
-                <w:rFonts w:ascii="Arial" w:hAnsi="Arial" w:cs="Arial"/>
-              </w:rPr>
-              <w:t>. Establishment potential of non-native brown frogs (</w:t>
-            </w:r>
-            <w:r>
-              <w:rPr>
-                <w:rFonts w:ascii="Arial" w:hAnsi="Arial" w:cs="Arial"/>
+                <w:rFonts w:ascii="Arial" w:hAnsi="Arial" w:cs="Arial" w:hint="eastAsia"/>
+              </w:rPr>
+              <w:t xml:space="preserve">L Garikipati*, </w:t>
+            </w:r>
+            <w:r>
+              <w:rPr>
+                <w:rFonts w:ascii="Arial" w:hAnsi="Arial" w:cs="Arial" w:hint="eastAsia"/>
+                <w:b/>
+                <w:bCs/>
+              </w:rPr>
+              <w:t xml:space="preserve">Y Shin, </w:t>
+            </w:r>
+            <w:r>
+              <w:rPr>
+                <w:rFonts w:ascii="Arial" w:hAnsi="Arial" w:cs="Arial" w:hint="eastAsia"/>
+              </w:rPr>
+              <w:t>J</w:t>
+            </w:r>
+            <w:r>
+              <w:rPr>
+                <w:rFonts w:ascii="Arial" w:hAnsi="Arial" w:cs="Arial" w:hint="eastAsia"/>
+              </w:rPr>
+              <w:t xml:space="preserve"> Rivera, JL Ware. The soothsayer far afield: Population dynamics of the invasive European mantis, </w:t>
+            </w:r>
+            <w:r>
+              <w:rPr>
+                <w:rFonts w:ascii="Arial" w:hAnsi="Arial" w:cs="Arial" w:hint="eastAsia"/>
                 <w:i/>
                 <w:iCs/>
               </w:rPr>
-              <w:t>Rana</w:t>
-            </w:r>
-            <w:r>
-              <w:rPr>
-                <w:rFonts w:ascii="Arial" w:hAnsi="Arial" w:cs="Arial"/>
-              </w:rPr>
-              <w:t>) in the Republic of Korea. Oral presentation. 15th Student Conference on Conservation Science-New York (SCCS-NY). American Museum of Natural History, New York, USA.</w:t>
+              <w:t>Mantis religiosa</w:t>
+            </w:r>
+            <w:r>
+              <w:rPr>
+                <w:rFonts w:ascii="Arial" w:hAnsi="Arial" w:cs="Arial" w:hint="eastAsia"/>
+                <w:i/>
+                <w:iCs/>
+              </w:rPr>
+              <w:t xml:space="preserve"> </w:t>
+            </w:r>
+            <w:r>
+              <w:rPr>
+                <w:rFonts w:ascii="Arial" w:hAnsi="Arial" w:cs="Arial" w:hint="eastAsia"/>
+              </w:rPr>
+              <w:t>(Mantodea: Mantidae). Poster. Annual Meeting of the Entomological Society of America. Portland, Oregon, USA.</w:t>
             </w:r>
           </w:p>
         </w:tc>
@@ -7016,12 +5729,12 @@
             </w:pPr>
             <w:r>
               <w:rPr>
-                <w:rFonts w:ascii="Arial" w:hAnsi="Arial" w:cs="Arial"/>
+                <w:rFonts w:ascii="Arial" w:hAnsi="Arial" w:cs="Arial" w:hint="eastAsia"/>
                 <w:b/>
                 <w:bCs/>
               </w:rPr>
               <w:lastRenderedPageBreak/>
-              <w:t>2024</w:t>
+              <w:t>2025</w:t>
             </w:r>
           </w:p>
         </w:tc>
@@ -7035,6 +5748,8 @@
               <w:contextualSpacing/>
               <w:rPr>
                 <w:rFonts w:ascii="Arial" w:hAnsi="Arial" w:cs="Arial"/>
+                <w:b/>
+                <w:bCs/>
               </w:rPr>
             </w:pPr>
             <w:r>
@@ -7049,21 +5764,101 @@
               <w:rPr>
                 <w:rFonts w:ascii="Arial" w:hAnsi="Arial" w:cs="Arial"/>
               </w:rPr>
-              <w:t xml:space="preserve">, A </w:t>
-            </w:r>
-            <w:proofErr w:type="spellStart"/>
-            <w:r>
-              <w:rPr>
-                <w:rFonts w:ascii="Arial" w:hAnsi="Arial" w:cs="Arial"/>
-              </w:rPr>
-              <w:t>Borzée</w:t>
-            </w:r>
-            <w:proofErr w:type="spellEnd"/>
-            <w:r>
-              <w:rPr>
-                <w:rFonts w:ascii="Arial" w:hAnsi="Arial" w:cs="Arial"/>
-              </w:rPr>
-              <w:t>, D Park. Climatic data sources influence the prediction of past habitat suitability and niche comparisons for two distantly related lungless salamanders. Oral presentation. 10th World Congress of Herpetology. Kuching, Sarawak, Borneo.</w:t>
+              <w:t>,</w:t>
+            </w:r>
+            <w:r>
+              <w:rPr>
+                <w:rFonts w:ascii="Arial" w:hAnsi="Arial" w:cs="Arial" w:hint="eastAsia"/>
+              </w:rPr>
+              <w:t xml:space="preserve"> L Garikipati, J Rivera, JL Ware. </w:t>
+            </w:r>
+            <w:r>
+              <w:rPr>
+                <w:rFonts w:ascii="Arial" w:hAnsi="Arial" w:cs="Arial"/>
+              </w:rPr>
+              <w:t>Testing the accuracy of niche models for the range prediction of non-native mantises</w:t>
+            </w:r>
+            <w:r>
+              <w:rPr>
+                <w:rFonts w:ascii="Arial" w:hAnsi="Arial" w:cs="Arial" w:hint="eastAsia"/>
+              </w:rPr>
+              <w:t>.</w:t>
+            </w:r>
+            <w:r>
+              <w:rPr>
+                <w:rFonts w:ascii="Arial" w:hAnsi="Arial" w:cs="Arial"/>
+                <w:b/>
+                <w:bCs/>
+              </w:rPr>
+              <w:t xml:space="preserve"> </w:t>
+            </w:r>
+            <w:r>
+              <w:rPr>
+                <w:rFonts w:ascii="Arial" w:hAnsi="Arial" w:cs="Arial" w:hint="eastAsia"/>
+              </w:rPr>
+              <w:t>Poster.</w:t>
+            </w:r>
+            <w:r>
+              <w:rPr>
+                <w:rFonts w:ascii="Arial" w:hAnsi="Arial" w:cs="Arial" w:hint="eastAsia"/>
+                <w:b/>
+                <w:bCs/>
+              </w:rPr>
+              <w:t xml:space="preserve"> </w:t>
+            </w:r>
+            <w:r>
+              <w:rPr>
+                <w:rFonts w:ascii="Arial" w:hAnsi="Arial" w:cs="Arial"/>
+              </w:rPr>
+              <w:t>1</w:t>
+            </w:r>
+            <w:r>
+              <w:rPr>
+                <w:rFonts w:ascii="Arial" w:hAnsi="Arial" w:cs="Arial" w:hint="eastAsia"/>
+              </w:rPr>
+              <w:t>6</w:t>
+            </w:r>
+            <w:r>
+              <w:rPr>
+                <w:rFonts w:ascii="Arial" w:hAnsi="Arial" w:cs="Arial"/>
+              </w:rPr>
+              <w:t>th Student Conference on Conservation Science-New York (SCCS-NY). American Museum of Natural History, New York, USA</w:t>
+            </w:r>
+            <w:r>
+              <w:rPr>
+                <w:rFonts w:ascii="Arial" w:hAnsi="Arial" w:cs="Arial" w:hint="eastAsia"/>
+              </w:rPr>
+              <w:t xml:space="preserve"> </w:t>
+            </w:r>
+            <w:r>
+              <w:rPr>
+                <w:rFonts w:ascii="Arial" w:hAnsi="Arial" w:cs="Arial"/>
+                <w:b/>
+                <w:bCs/>
+              </w:rPr>
+              <w:t>(Best Poste</w:t>
+            </w:r>
+            <w:r>
+              <w:rPr>
+                <w:rFonts w:ascii="Arial" w:hAnsi="Arial" w:cs="Arial" w:hint="eastAsia"/>
+                <w:b/>
+                <w:bCs/>
+              </w:rPr>
+              <w:t>r</w:t>
+            </w:r>
+            <w:r>
+              <w:rPr>
+                <w:rFonts w:ascii="Arial" w:hAnsi="Arial" w:cs="Arial"/>
+                <w:b/>
+                <w:bCs/>
+              </w:rPr>
+              <w:t xml:space="preserve"> Award)</w:t>
+            </w:r>
+            <w:r>
+              <w:rPr>
+                <w:rFonts w:ascii="Arial" w:hAnsi="Arial" w:cs="Arial"/>
+              </w:rPr>
+              <w:t>.</w:t>
             </w:r>
           </w:p>
         </w:tc>
@@ -7088,7 +5883,7 @@
             </w:pPr>
             <w:r>
               <w:rPr>
-                <w:rFonts w:ascii="Arial" w:hAnsi="Arial" w:cs="Arial" w:hint="eastAsia"/>
+                <w:rFonts w:ascii="Arial" w:hAnsi="Arial" w:cs="Arial"/>
                 <w:b/>
                 <w:bCs/>
               </w:rPr>
@@ -7136,65 +5931,21 @@
               <w:rPr>
                 <w:rFonts w:ascii="Arial" w:hAnsi="Arial" w:cs="Arial"/>
               </w:rPr>
-              <w:t xml:space="preserve">SN Othman, DB Kohler, I Maslova, K Messenger, A </w:t>
-            </w:r>
-            <w:proofErr w:type="spellStart"/>
-            <w:r>
-              <w:rPr>
-                <w:rFonts w:ascii="Arial" w:hAnsi="Arial" w:cs="Arial"/>
-              </w:rPr>
-              <w:t>Borzée</w:t>
-            </w:r>
-            <w:proofErr w:type="spellEnd"/>
-            <w:r>
-              <w:rPr>
-                <w:rFonts w:ascii="Arial" w:hAnsi="Arial" w:cs="Arial"/>
-              </w:rPr>
-              <w:t>.</w:t>
-            </w:r>
-            <w:r>
-              <w:rPr>
-                <w:rFonts w:ascii="Arial" w:hAnsi="Arial" w:cs="Arial"/>
-                <w:b/>
-                <w:bCs/>
-              </w:rPr>
-              <w:t xml:space="preserve"> </w:t>
-            </w:r>
-            <w:r>
-              <w:rPr>
-                <w:rFonts w:ascii="Arial" w:hAnsi="Arial" w:cs="Arial"/>
-              </w:rPr>
-              <w:t xml:space="preserve">Contributions to the knowledge of </w:t>
-            </w:r>
-            <w:proofErr w:type="spellStart"/>
-            <w:r>
-              <w:rPr>
-                <w:rFonts w:ascii="Arial" w:hAnsi="Arial" w:cs="Arial"/>
-              </w:rPr>
-              <w:t>pitvipers</w:t>
-            </w:r>
-            <w:proofErr w:type="spellEnd"/>
-            <w:r>
-              <w:rPr>
-                <w:rFonts w:ascii="Arial" w:hAnsi="Arial" w:cs="Arial"/>
-              </w:rPr>
-              <w:t xml:space="preserve"> (genus </w:t>
-            </w:r>
-            <w:proofErr w:type="spellStart"/>
+              <w:t>A Borzée. Establishment potential of non-native brown frogs (</w:t>
+            </w:r>
             <w:r>
               <w:rPr>
                 <w:rFonts w:ascii="Arial" w:hAnsi="Arial" w:cs="Arial"/>
                 <w:i/>
                 <w:iCs/>
               </w:rPr>
-              <w:t>Gloydius</w:t>
-            </w:r>
-            <w:proofErr w:type="spellEnd"/>
-            <w:r>
-              <w:rPr>
-                <w:rFonts w:ascii="Arial" w:hAnsi="Arial" w:cs="Arial"/>
-              </w:rPr>
-              <w:t>) in the Democratic People’s Republic of Korea. Poster. 10th World Congress of Herpetology. Kuching, Sarawak, Borneo.</w:t>
+              <w:t>Rana</w:t>
+            </w:r>
+            <w:r>
+              <w:rPr>
+                <w:rFonts w:ascii="Arial" w:hAnsi="Arial" w:cs="Arial"/>
+              </w:rPr>
+              <w:t>) in the Republic of Korea. Oral presentation. 15th Student Conference on Conservation Science-New York (SCCS-NY). American Museum of Natural History, New York, USA.</w:t>
             </w:r>
           </w:p>
         </w:tc>
@@ -7219,7 +5970,7 @@
             </w:pPr>
             <w:r>
               <w:rPr>
-                <w:rFonts w:ascii="Arial" w:hAnsi="Arial" w:cs="Arial" w:hint="eastAsia"/>
+                <w:rFonts w:ascii="Arial" w:hAnsi="Arial" w:cs="Arial"/>
                 <w:b/>
                 <w:bCs/>
               </w:rPr>
@@ -7237,59 +5988,21 @@
               <w:contextualSpacing/>
               <w:rPr>
                 <w:rFonts w:ascii="Arial" w:hAnsi="Arial" w:cs="Arial"/>
-                <w:b/>
-                <w:bCs/>
               </w:rPr>
             </w:pPr>
             <w:r>
               <w:rPr>
                 <w:rFonts w:ascii="Arial" w:hAnsi="Arial" w:cs="Arial"/>
-              </w:rPr>
-              <w:t xml:space="preserve">H Amin*, SN Othman, </w:t>
-            </w:r>
-            <w:r>
-              <w:rPr>
-                <w:rFonts w:ascii="Arial" w:hAnsi="Arial" w:cs="Arial"/>
-                <w:b/>
-                <w:bCs/>
-              </w:rPr>
-              <w:t>Y Shin</w:t>
-            </w:r>
-            <w:r>
-              <w:rPr>
-                <w:rFonts w:ascii="Arial" w:hAnsi="Arial" w:cs="Arial"/>
-              </w:rPr>
-              <w:t xml:space="preserve">, M-S Min, KR Messenger, A Movahedi, D Ghosh, DB Kohler, VK Prasad, X Zhang, Y Yi, Y Jang, H Ruan, A </w:t>
-            </w:r>
-            <w:proofErr w:type="spellStart"/>
-            <w:r>
-              <w:rPr>
-                <w:rFonts w:ascii="Arial" w:hAnsi="Arial" w:cs="Arial"/>
-              </w:rPr>
-              <w:t>Borzée</w:t>
-            </w:r>
-            <w:proofErr w:type="spellEnd"/>
-            <w:r>
-              <w:rPr>
-                <w:rFonts w:ascii="Arial" w:hAnsi="Arial" w:cs="Arial"/>
-              </w:rPr>
-              <w:t xml:space="preserve">. An integrative analysis for the reconsideration of species boundaries in East Asian </w:t>
-            </w:r>
-            <w:proofErr w:type="spellStart"/>
-            <w:r>
-              <w:rPr>
-                <w:rFonts w:ascii="Arial" w:hAnsi="Arial" w:cs="Arial"/>
-                <w:i/>
-                <w:iCs/>
-              </w:rPr>
-              <w:t>Pelophylax</w:t>
-            </w:r>
-            <w:proofErr w:type="spellEnd"/>
-            <w:r>
-              <w:rPr>
-                <w:rFonts w:ascii="Arial" w:hAnsi="Arial" w:cs="Arial"/>
-              </w:rPr>
-              <w:t xml:space="preserve"> species. Oral presentation. 10th World Congress of Herpetology. Kuching, Sarawak, Borneo.</w:t>
+                <w:b/>
+                <w:bCs/>
+              </w:rPr>
+              <w:t>Y Shin*</w:t>
+            </w:r>
+            <w:r>
+              <w:rPr>
+                <w:rFonts w:ascii="Arial" w:hAnsi="Arial" w:cs="Arial"/>
+              </w:rPr>
+              <w:t>, A Borzée, D Park. Climatic data sources influence the prediction of past habitat suitability and niche comparisons for two distantly related lungless salamanders. Oral presentation. 10th World Congress of Herpetology. Kuching, Sarawak, Borneo.</w:t>
             </w:r>
           </w:p>
         </w:tc>
@@ -7339,36 +6052,58 @@
             <w:r>
               <w:rPr>
                 <w:rFonts w:ascii="Arial" w:hAnsi="Arial" w:cs="Arial"/>
-              </w:rPr>
-              <w:t xml:space="preserve">VK Prasad*, A Ramachandran, X Zhang, </w:t>
-            </w:r>
-            <w:r>
-              <w:rPr>
-                <w:rFonts w:ascii="Arial" w:hAnsi="Arial" w:cs="Arial"/>
-                <w:b/>
-                <w:bCs/>
-              </w:rPr>
-              <w:t>Y Shin</w:t>
-            </w:r>
-            <w:r>
-              <w:rPr>
-                <w:rFonts w:ascii="Arial" w:hAnsi="Arial" w:cs="Arial"/>
-              </w:rPr>
-              <w:t xml:space="preserve">, R Rastogi, M Rais, B Shrestha, D Andersen, D Kohler, G Shahabuddin, KP Dinesh, A </w:t>
-            </w:r>
-            <w:proofErr w:type="spellStart"/>
-            <w:r>
-              <w:rPr>
-                <w:rFonts w:ascii="Arial" w:hAnsi="Arial" w:cs="Arial"/>
-              </w:rPr>
-              <w:t>Borzée</w:t>
-            </w:r>
-            <w:proofErr w:type="spellEnd"/>
-            <w:r>
-              <w:rPr>
-                <w:rFonts w:ascii="Arial" w:hAnsi="Arial" w:cs="Arial"/>
-              </w:rPr>
-              <w:t>. Climatic modeling predicts high-elevation endemic amphibians habitat replacement by expanding generalist widespread amphibians in the Himalayas. Oral presentation. 10th World Congress of Herpetology. Kuching, Sarawak, Borneo.</w:t>
+                <w:b/>
+                <w:bCs/>
+              </w:rPr>
+              <w:t>Y Shin*</w:t>
+            </w:r>
+            <w:r>
+              <w:rPr>
+                <w:rFonts w:ascii="Arial" w:hAnsi="Arial" w:cs="Arial"/>
+              </w:rPr>
+              <w:t>,</w:t>
+            </w:r>
+            <w:r>
+              <w:rPr>
+                <w:rFonts w:ascii="Arial" w:hAnsi="Arial" w:cs="Arial"/>
+                <w:b/>
+                <w:bCs/>
+              </w:rPr>
+              <w:t xml:space="preserve"> </w:t>
+            </w:r>
+            <w:r>
+              <w:rPr>
+                <w:rFonts w:ascii="Arial" w:hAnsi="Arial" w:cs="Arial"/>
+              </w:rPr>
+              <w:t>SN Othman, DB Kohler, I Maslova, K Messenger, A Borzée.</w:t>
+            </w:r>
+            <w:r>
+              <w:rPr>
+                <w:rFonts w:ascii="Arial" w:hAnsi="Arial" w:cs="Arial"/>
+                <w:b/>
+                <w:bCs/>
+              </w:rPr>
+              <w:t xml:space="preserve"> </w:t>
+            </w:r>
+            <w:r>
+              <w:rPr>
+                <w:rFonts w:ascii="Arial" w:hAnsi="Arial" w:cs="Arial"/>
+              </w:rPr>
+              <w:t xml:space="preserve">Contributions to the knowledge of pitvipers (genus </w:t>
+            </w:r>
+            <w:r>
+              <w:rPr>
+                <w:rFonts w:ascii="Arial" w:hAnsi="Arial" w:cs="Arial"/>
+                <w:i/>
+                <w:iCs/>
+              </w:rPr>
+              <w:t>Gloydius</w:t>
+            </w:r>
+            <w:r>
+              <w:rPr>
+                <w:rFonts w:ascii="Arial" w:hAnsi="Arial" w:cs="Arial"/>
+              </w:rPr>
+              <w:t>) in the Democratic People’s Republic of Korea. Poster. 10th World Congress of Herpetology. Kuching, Sarawak, Borneo.</w:t>
             </w:r>
           </w:p>
         </w:tc>
@@ -7397,7 +6132,7 @@
                 <w:b/>
                 <w:bCs/>
               </w:rPr>
-              <w:t>2023</w:t>
+              <w:t>2024</w:t>
             </w:r>
           </w:p>
         </w:tc>
@@ -7418,16 +6153,22 @@
             <w:r>
               <w:rPr>
                 <w:rFonts w:ascii="Arial" w:hAnsi="Arial" w:cs="Arial"/>
-                <w:b/>
-                <w:bCs/>
-              </w:rPr>
-              <w:t>Y Shin*</w:t>
-            </w:r>
-            <w:r>
-              <w:rPr>
-                <w:rFonts w:ascii="Arial" w:hAnsi="Arial" w:cs="Arial"/>
-              </w:rPr>
-              <w:t>. Where did you come from? Using molecular phylogenetics to trace the geographic origin of a non-native Red-banded Snake (</w:t>
+              </w:rPr>
+              <w:t xml:space="preserve">H Amin*, SN Othman, </w:t>
+            </w:r>
+            <w:r>
+              <w:rPr>
+                <w:rFonts w:ascii="Arial" w:hAnsi="Arial" w:cs="Arial"/>
+                <w:b/>
+                <w:bCs/>
+              </w:rPr>
+              <w:t>Y Shin</w:t>
+            </w:r>
+            <w:r>
+              <w:rPr>
+                <w:rFonts w:ascii="Arial" w:hAnsi="Arial" w:cs="Arial"/>
+              </w:rPr>
+              <w:t xml:space="preserve">, M-S Min, KR Messenger, A Movahedi, D Ghosh, DB Kohler, VK Prasad, X Zhang, Y Yi, Y Jang, H Ruan, A Borzée. An integrative analysis for the reconsideration of species boundaries in East Asian </w:t>
             </w:r>
             <w:r>
               <w:rPr>
@@ -7435,23 +6176,13 @@
                 <w:i/>
                 <w:iCs/>
               </w:rPr>
-              <w:t xml:space="preserve">Lycodon </w:t>
-            </w:r>
-            <w:proofErr w:type="spellStart"/>
-            <w:r>
-              <w:rPr>
-                <w:rFonts w:ascii="Arial" w:hAnsi="Arial" w:cs="Arial"/>
-                <w:i/>
-                <w:iCs/>
-              </w:rPr>
-              <w:t>rufozonatus</w:t>
-            </w:r>
-            <w:proofErr w:type="spellEnd"/>
-            <w:r>
-              <w:rPr>
-                <w:rFonts w:ascii="Arial" w:hAnsi="Arial" w:cs="Arial"/>
-              </w:rPr>
-              <w:t>) found on Jeju Island, Republic of Korea. Oral presentation [in Korean]. KNU College of Natural Sciences Undergraduate Research Competition.</w:t>
+              <w:t>Pelophylax</w:t>
+            </w:r>
+            <w:r>
+              <w:rPr>
+                <w:rFonts w:ascii="Arial" w:hAnsi="Arial" w:cs="Arial"/>
+              </w:rPr>
+              <w:t xml:space="preserve"> species. Oral presentation. 10th World Congress of Herpetology. Kuching, Sarawak, Borneo.</w:t>
             </w:r>
           </w:p>
         </w:tc>
@@ -7480,7 +6211,7 @@
                 <w:b/>
                 <w:bCs/>
               </w:rPr>
-              <w:t>2023</w:t>
+              <w:t>2024</w:t>
             </w:r>
           </w:p>
         </w:tc>
@@ -7501,16 +6232,22 @@
             <w:r>
               <w:rPr>
                 <w:rFonts w:ascii="Arial" w:hAnsi="Arial" w:cs="Arial"/>
-                <w:b/>
-                <w:bCs/>
-              </w:rPr>
-              <w:t>Y Shin*</w:t>
-            </w:r>
-            <w:r>
-              <w:rPr>
-                <w:rFonts w:ascii="Arial" w:hAnsi="Arial" w:cs="Arial"/>
-              </w:rPr>
-              <w:t>. Pleistocene range dynamics of the two distantly related lungless salamanders endemic to the Korean Peninsula. Oral presentation [in Korean]. KNU Department of Biological Sciences Senior Research Thesis Presentation.</w:t>
+              </w:rPr>
+              <w:t xml:space="preserve">VK Prasad*, A Ramachandran, X Zhang, </w:t>
+            </w:r>
+            <w:r>
+              <w:rPr>
+                <w:rFonts w:ascii="Arial" w:hAnsi="Arial" w:cs="Arial"/>
+                <w:b/>
+                <w:bCs/>
+              </w:rPr>
+              <w:t>Y Shin</w:t>
+            </w:r>
+            <w:r>
+              <w:rPr>
+                <w:rFonts w:ascii="Arial" w:hAnsi="Arial" w:cs="Arial"/>
+              </w:rPr>
+              <w:t>, R Rastogi, M Rais, B Shrestha, D Andersen, D Kohler, G Shahabuddin, KP Dinesh, A Borzée. Climatic modeling predicts high-elevation endemic amphibians habitat replacement by expanding generalist widespread amphibians in the Himalayas. Oral presentation. 10th World Congress of Herpetology. Kuching, Sarawak, Borneo.</w:t>
             </w:r>
           </w:p>
         </w:tc>
@@ -7553,6 +6290,8 @@
               <w:contextualSpacing/>
               <w:rPr>
                 <w:rFonts w:ascii="Arial" w:hAnsi="Arial" w:cs="Arial"/>
+                <w:b/>
+                <w:bCs/>
               </w:rPr>
             </w:pPr>
             <w:r>
@@ -7567,7 +6306,21 @@
               <w:rPr>
                 <w:rFonts w:ascii="Arial" w:hAnsi="Arial" w:cs="Arial"/>
               </w:rPr>
-              <w:t>, D Park. Pleistocene range dynamics of the two distantly related lungless salamanders endemic to the Korean Peninsula. Poster. The 10th EAFES International Congress. Jeju, Republic of Korea.</w:t>
+              <w:t>. Where did you come from? Using molecular phylogenetics to trace the geographic origin of a non-native Red-banded Snake (</w:t>
+            </w:r>
+            <w:r>
+              <w:rPr>
+                <w:rFonts w:ascii="Arial" w:hAnsi="Arial" w:cs="Arial"/>
+                <w:i/>
+                <w:iCs/>
+              </w:rPr>
+              <w:t>Lycodon rufozonatus</w:t>
+            </w:r>
+            <w:r>
+              <w:rPr>
+                <w:rFonts w:ascii="Arial" w:hAnsi="Arial" w:cs="Arial"/>
+              </w:rPr>
+              <w:t>) found on Jeju Island, Republic of Korea. Oral presentation [in Korean]. KNU College of Natural Sciences Undergraduate Research Competition.</w:t>
             </w:r>
           </w:p>
         </w:tc>
@@ -7596,7 +6349,7 @@
                 <w:b/>
                 <w:bCs/>
               </w:rPr>
-              <w:t>2022</w:t>
+              <w:t>2023</w:t>
             </w:r>
           </w:p>
         </w:tc>
@@ -7626,21 +6379,7 @@
               <w:rPr>
                 <w:rFonts w:ascii="Arial" w:hAnsi="Arial" w:cs="Arial"/>
               </w:rPr>
-              <w:t xml:space="preserve">, K Kim, J Groffen, A </w:t>
-            </w:r>
-            <w:proofErr w:type="spellStart"/>
-            <w:r>
-              <w:rPr>
-                <w:rFonts w:ascii="Arial" w:hAnsi="Arial" w:cs="Arial"/>
-              </w:rPr>
-              <w:t>Borzée</w:t>
-            </w:r>
-            <w:proofErr w:type="spellEnd"/>
-            <w:r>
-              <w:rPr>
-                <w:rFonts w:ascii="Arial" w:hAnsi="Arial" w:cs="Arial"/>
-              </w:rPr>
-              <w:t>. Citizen science and roadkill trends in the Korean herpetofauna. Poster. 13th Student Conference on Conservation Science-New York (SCCS-NY). American Museum of Natural History, New York, USA.</w:t>
+              <w:t>. Pleistocene range dynamics of the two distantly related lungless salamanders endemic to the Korean Peninsula. Oral presentation [in Korean]. KNU Department of Biological Sciences Senior Research Thesis Presentation.</w:t>
             </w:r>
           </w:p>
         </w:tc>
@@ -7669,7 +6408,7 @@
                 <w:b/>
                 <w:bCs/>
               </w:rPr>
-              <w:t>2021</w:t>
+              <w:t>2023</w:t>
             </w:r>
           </w:p>
         </w:tc>
@@ -7683,8 +6422,6 @@
               <w:contextualSpacing/>
               <w:rPr>
                 <w:rFonts w:ascii="Arial" w:hAnsi="Arial" w:cs="Arial"/>
-                <w:b/>
-                <w:bCs/>
               </w:rPr>
             </w:pPr>
             <w:r>
@@ -7699,69 +6436,7 @@
               <w:rPr>
                 <w:rFonts w:ascii="Arial" w:hAnsi="Arial" w:cs="Arial"/>
               </w:rPr>
-              <w:t xml:space="preserve">, M-S Min, A </w:t>
-            </w:r>
-            <w:proofErr w:type="spellStart"/>
-            <w:r>
-              <w:rPr>
-                <w:rFonts w:ascii="Arial" w:hAnsi="Arial" w:cs="Arial"/>
-              </w:rPr>
-              <w:t>Borzée</w:t>
-            </w:r>
-            <w:proofErr w:type="spellEnd"/>
-            <w:r>
-              <w:rPr>
-                <w:rFonts w:ascii="Arial" w:hAnsi="Arial" w:cs="Arial"/>
-              </w:rPr>
-              <w:t xml:space="preserve">. Distribution modeling of </w:t>
-            </w:r>
-            <w:proofErr w:type="spellStart"/>
-            <w:r>
-              <w:rPr>
-                <w:rFonts w:ascii="Arial" w:hAnsi="Arial" w:cs="Arial"/>
-                <w:i/>
-                <w:iCs/>
-              </w:rPr>
-              <w:t>Onychodactylus</w:t>
-            </w:r>
-            <w:proofErr w:type="spellEnd"/>
-            <w:r>
-              <w:rPr>
-                <w:rFonts w:ascii="Arial" w:hAnsi="Arial" w:cs="Arial"/>
-                <w:i/>
-                <w:iCs/>
-              </w:rPr>
-              <w:t xml:space="preserve"> </w:t>
-            </w:r>
-            <w:proofErr w:type="spellStart"/>
-            <w:r>
-              <w:rPr>
-                <w:rFonts w:ascii="Arial" w:hAnsi="Arial" w:cs="Arial"/>
-                <w:i/>
-                <w:iCs/>
-              </w:rPr>
-              <w:t>koreanus</w:t>
-            </w:r>
-            <w:proofErr w:type="spellEnd"/>
-            <w:r>
-              <w:rPr>
-                <w:rFonts w:ascii="Arial" w:hAnsi="Arial" w:cs="Arial"/>
-              </w:rPr>
-              <w:t xml:space="preserve"> predicts drastic decrease of suitable habitats in response to climate change. Poster. Joint Meeting of Ichthyologists and Herpetologists. Phoenix, Arizona, USA </w:t>
-            </w:r>
-            <w:r>
-              <w:rPr>
-                <w:rFonts w:ascii="Arial" w:hAnsi="Arial" w:cs="Arial"/>
-                <w:b/>
-                <w:bCs/>
-              </w:rPr>
-              <w:t>(SSAR George B. Rabb Undergraduate Poster Award)</w:t>
-            </w:r>
-            <w:r>
-              <w:rPr>
-                <w:rFonts w:ascii="Arial" w:hAnsi="Arial" w:cs="Arial"/>
-              </w:rPr>
-              <w:t>.</w:t>
+              <w:t>, D Park. Pleistocene range dynamics of the two distantly related lungless salamanders endemic to the Korean Peninsula. Poster. The 10th EAFES International Congress. Jeju, Republic of Korea.</w:t>
             </w:r>
           </w:p>
         </w:tc>
@@ -7790,7 +6465,7 @@
                 <w:b/>
                 <w:bCs/>
               </w:rPr>
-              <w:t>2021</w:t>
+              <w:t>2022</w:t>
             </w:r>
           </w:p>
         </w:tc>
@@ -7811,60 +6486,16 @@
             <w:r>
               <w:rPr>
                 <w:rFonts w:ascii="Arial" w:hAnsi="Arial" w:cs="Arial"/>
-              </w:rPr>
-              <w:t xml:space="preserve">JY Jeon*, </w:t>
-            </w:r>
-            <w:r>
-              <w:rPr>
-                <w:rFonts w:ascii="Arial" w:hAnsi="Arial" w:cs="Arial"/>
-                <w:b/>
-                <w:bCs/>
-              </w:rPr>
-              <w:t>Y Shin</w:t>
-            </w:r>
-            <w:r>
-              <w:rPr>
-                <w:rFonts w:ascii="Arial" w:hAnsi="Arial" w:cs="Arial"/>
-              </w:rPr>
-              <w:t>, M-S Min, DK Lee. The effects of climate change on the distribution of Gori Salamander (</w:t>
-            </w:r>
-            <w:r>
-              <w:rPr>
-                <w:rFonts w:ascii="Arial" w:hAnsi="Arial" w:cs="Arial"/>
-                <w:i/>
-                <w:iCs/>
-              </w:rPr>
-              <w:t xml:space="preserve">Hynobius </w:t>
-            </w:r>
-            <w:proofErr w:type="spellStart"/>
-            <w:r>
-              <w:rPr>
-                <w:rFonts w:ascii="Arial" w:hAnsi="Arial" w:cs="Arial"/>
-                <w:i/>
-                <w:iCs/>
-              </w:rPr>
-              <w:t>yangi</w:t>
-            </w:r>
-            <w:proofErr w:type="spellEnd"/>
-            <w:r>
-              <w:rPr>
-                <w:rFonts w:ascii="Arial" w:hAnsi="Arial" w:cs="Arial"/>
-              </w:rPr>
-              <w:t xml:space="preserve">). Oral presentation [in Korean]. Meetings of the Korean Society of Climate Change Research. Suwon, Republic of Korea </w:t>
-            </w:r>
-            <w:r>
-              <w:rPr>
-                <w:rFonts w:ascii="Arial" w:hAnsi="Arial" w:cs="Arial"/>
-                <w:b/>
-                <w:bCs/>
-              </w:rPr>
-              <w:t>(Best Poster Presentation Award)</w:t>
-            </w:r>
-            <w:r>
-              <w:rPr>
-                <w:rFonts w:ascii="Arial" w:hAnsi="Arial" w:cs="Arial"/>
-              </w:rPr>
-              <w:t xml:space="preserve">. </w:t>
+                <w:b/>
+                <w:bCs/>
+              </w:rPr>
+              <w:t>Y Shin*</w:t>
+            </w:r>
+            <w:r>
+              <w:rPr>
+                <w:rFonts w:ascii="Arial" w:hAnsi="Arial" w:cs="Arial"/>
+              </w:rPr>
+              <w:t>, K Kim, J Groffen, A Borzée. Citizen science and roadkill trends in the Korean herpetofauna. Poster. 13th Student Conference on Conservation Science-New York (SCCS-NY). American Museum of Natural History, New York, USA.</w:t>
             </w:r>
           </w:p>
         </w:tc>
@@ -7893,7 +6524,7 @@
                 <w:b/>
                 <w:bCs/>
               </w:rPr>
-              <w:t>2020</w:t>
+              <w:t>2021</w:t>
             </w:r>
           </w:p>
         </w:tc>
@@ -7923,21 +6554,35 @@
               <w:rPr>
                 <w:rFonts w:ascii="Arial" w:hAnsi="Arial" w:cs="Arial"/>
               </w:rPr>
-              <w:t xml:space="preserve">, Y Jang, A </w:t>
-            </w:r>
-            <w:proofErr w:type="spellStart"/>
-            <w:r>
-              <w:rPr>
-                <w:rFonts w:ascii="Arial" w:hAnsi="Arial" w:cs="Arial"/>
-              </w:rPr>
-              <w:t>Borzée</w:t>
-            </w:r>
-            <w:proofErr w:type="spellEnd"/>
-            <w:r>
-              <w:rPr>
-                <w:rFonts w:ascii="Arial" w:hAnsi="Arial" w:cs="Arial"/>
-              </w:rPr>
-              <w:t>. A metanalysis of snakebites in South Korea: bridging the knowledge gap in snakebite envenomation. Poster. 9th World Congress of Herpetology. Dunedin, New Zealand.</w:t>
+              <w:t xml:space="preserve">, M-S Min, A Borzée. Distribution modeling of </w:t>
+            </w:r>
+            <w:r>
+              <w:rPr>
+                <w:rFonts w:ascii="Arial" w:hAnsi="Arial" w:cs="Arial"/>
+                <w:i/>
+                <w:iCs/>
+              </w:rPr>
+              <w:t>Onychodactylus koreanus</w:t>
+            </w:r>
+            <w:r>
+              <w:rPr>
+                <w:rFonts w:ascii="Arial" w:hAnsi="Arial" w:cs="Arial"/>
+              </w:rPr>
+              <w:t xml:space="preserve"> predicts drastic decrease of suitable habitats in response to climate change. Poster. Joint Meeting of Ichthyologists and Herpetologists. Phoenix, Arizona, USA </w:t>
+            </w:r>
+            <w:r>
+              <w:rPr>
+                <w:rFonts w:ascii="Arial" w:hAnsi="Arial" w:cs="Arial"/>
+                <w:b/>
+                <w:bCs/>
+              </w:rPr>
+              <w:t>(SSAR George B. Rabb Undergraduate Poster Award)</w:t>
+            </w:r>
+            <w:r>
+              <w:rPr>
+                <w:rFonts w:ascii="Arial" w:hAnsi="Arial" w:cs="Arial"/>
+              </w:rPr>
+              <w:t>.</w:t>
             </w:r>
           </w:p>
         </w:tc>
@@ -7966,7 +6611,7 @@
                 <w:b/>
                 <w:bCs/>
               </w:rPr>
-              <w:t>2018</w:t>
+              <w:t>2021</w:t>
             </w:r>
           </w:p>
         </w:tc>
@@ -7980,21 +6625,57 @@
               <w:contextualSpacing/>
               <w:rPr>
                 <w:rFonts w:ascii="Arial" w:hAnsi="Arial" w:cs="Arial"/>
+                <w:b/>
+                <w:bCs/>
               </w:rPr>
             </w:pPr>
             <w:r>
               <w:rPr>
                 <w:rFonts w:ascii="Arial" w:hAnsi="Arial" w:cs="Arial"/>
-                <w:b/>
-                <w:bCs/>
-              </w:rPr>
-              <w:t>Y Shin*</w:t>
-            </w:r>
-            <w:r>
-              <w:rPr>
-                <w:rFonts w:ascii="Arial" w:hAnsi="Arial" w:cs="Arial"/>
-              </w:rPr>
-              <w:t>, JM Duggan. Comparing survey methods and habitat associations for herpetofauna at the UC Fort Ord Natural Reserve. Poster. The Wildlife Society Annual Wildlife Symposium. San Luis Obispo, California, USA.</w:t>
+              </w:rPr>
+              <w:t xml:space="preserve">JY Jeon*, </w:t>
+            </w:r>
+            <w:r>
+              <w:rPr>
+                <w:rFonts w:ascii="Arial" w:hAnsi="Arial" w:cs="Arial"/>
+                <w:b/>
+                <w:bCs/>
+              </w:rPr>
+              <w:t>Y Shin</w:t>
+            </w:r>
+            <w:r>
+              <w:rPr>
+                <w:rFonts w:ascii="Arial" w:hAnsi="Arial" w:cs="Arial"/>
+              </w:rPr>
+              <w:t>, M-S Min, DK Lee. The effects of climate change on the distribution of Gori Salamander (</w:t>
+            </w:r>
+            <w:r>
+              <w:rPr>
+                <w:rFonts w:ascii="Arial" w:hAnsi="Arial" w:cs="Arial"/>
+                <w:i/>
+                <w:iCs/>
+              </w:rPr>
+              <w:t>Hynobius yangi</w:t>
+            </w:r>
+            <w:r>
+              <w:rPr>
+                <w:rFonts w:ascii="Arial" w:hAnsi="Arial" w:cs="Arial"/>
+              </w:rPr>
+              <w:t xml:space="preserve">). Oral presentation [in Korean]. Meetings of the Korean Society of Climate Change Research. Suwon, Republic of Korea </w:t>
+            </w:r>
+            <w:r>
+              <w:rPr>
+                <w:rFonts w:ascii="Arial" w:hAnsi="Arial" w:cs="Arial"/>
+                <w:b/>
+                <w:bCs/>
+              </w:rPr>
+              <w:t>(Best Poster Presentation Award)</w:t>
+            </w:r>
+            <w:r>
+              <w:rPr>
+                <w:rFonts w:ascii="Arial" w:hAnsi="Arial" w:cs="Arial"/>
+              </w:rPr>
+              <w:t xml:space="preserve">. </w:t>
             </w:r>
           </w:p>
         </w:tc>
@@ -8023,6 +6704,122 @@
                 <w:b/>
                 <w:bCs/>
               </w:rPr>
+              <w:t>2020</w:t>
+            </w:r>
+          </w:p>
+        </w:tc>
+        <w:tc>
+          <w:tcPr>
+            <w:tcW w:w="9693" w:type="dxa"/>
+          </w:tcPr>
+          <w:p>
+            <w:pPr>
+              <w:ind w:firstLineChars="0" w:firstLine="0"/>
+              <w:contextualSpacing/>
+              <w:rPr>
+                <w:rFonts w:ascii="Arial" w:hAnsi="Arial" w:cs="Arial"/>
+                <w:b/>
+                <w:bCs/>
+              </w:rPr>
+            </w:pPr>
+            <w:r>
+              <w:rPr>
+                <w:rFonts w:ascii="Arial" w:hAnsi="Arial" w:cs="Arial"/>
+                <w:b/>
+                <w:bCs/>
+              </w:rPr>
+              <w:t>Y Shin*</w:t>
+            </w:r>
+            <w:r>
+              <w:rPr>
+                <w:rFonts w:ascii="Arial" w:hAnsi="Arial" w:cs="Arial"/>
+              </w:rPr>
+              <w:t>, Y Jang, A Borzée. A metanalysis of snakebites in South Korea: bridging the knowledge gap in snakebite envenomation. Poster. 9th World Congress of Herpetology. Dunedin, New Zealand.</w:t>
+            </w:r>
+          </w:p>
+        </w:tc>
+      </w:tr>
+      <w:tr>
+        <w:trPr>
+          <w:trHeight w:val="257"/>
+        </w:trPr>
+        <w:tc>
+          <w:tcPr>
+            <w:tcW w:w="851" w:type="dxa"/>
+          </w:tcPr>
+          <w:p>
+            <w:pPr>
+              <w:ind w:firstLineChars="0" w:firstLine="0"/>
+              <w:contextualSpacing/>
+              <w:rPr>
+                <w:rFonts w:ascii="Arial" w:hAnsi="Arial" w:cs="Arial"/>
+                <w:b/>
+                <w:bCs/>
+              </w:rPr>
+            </w:pPr>
+            <w:r>
+              <w:rPr>
+                <w:rFonts w:ascii="Arial" w:hAnsi="Arial" w:cs="Arial" w:hint="eastAsia"/>
+                <w:b/>
+                <w:bCs/>
+              </w:rPr>
+              <w:t>2018</w:t>
+            </w:r>
+          </w:p>
+        </w:tc>
+        <w:tc>
+          <w:tcPr>
+            <w:tcW w:w="9693" w:type="dxa"/>
+          </w:tcPr>
+          <w:p>
+            <w:pPr>
+              <w:ind w:firstLineChars="0" w:firstLine="0"/>
+              <w:contextualSpacing/>
+              <w:rPr>
+                <w:rFonts w:ascii="Arial" w:hAnsi="Arial" w:cs="Arial"/>
+              </w:rPr>
+            </w:pPr>
+            <w:r>
+              <w:rPr>
+                <w:rFonts w:ascii="Arial" w:hAnsi="Arial" w:cs="Arial"/>
+                <w:b/>
+                <w:bCs/>
+              </w:rPr>
+              <w:t>Y Shin*</w:t>
+            </w:r>
+            <w:r>
+              <w:rPr>
+                <w:rFonts w:ascii="Arial" w:hAnsi="Arial" w:cs="Arial"/>
+              </w:rPr>
+              <w:t>, JM Duggan. Comparing survey methods and habitat associations for herpetofauna at the UC Fort Ord Natural Reserve. Poster. The Wildlife Society Annual Wildlife Symposium. San Luis Obispo, California, USA.</w:t>
+            </w:r>
+          </w:p>
+        </w:tc>
+      </w:tr>
+      <w:tr>
+        <w:trPr>
+          <w:trHeight w:val="257"/>
+        </w:trPr>
+        <w:tc>
+          <w:tcPr>
+            <w:tcW w:w="851" w:type="dxa"/>
+          </w:tcPr>
+          <w:p>
+            <w:pPr>
+              <w:ind w:firstLineChars="0" w:firstLine="0"/>
+              <w:contextualSpacing/>
+              <w:rPr>
+                <w:rFonts w:ascii="Arial" w:hAnsi="Arial" w:cs="Arial"/>
+                <w:b/>
+                <w:bCs/>
+              </w:rPr>
+            </w:pPr>
+            <w:r>
+              <w:rPr>
+                <w:rFonts w:ascii="Arial" w:hAnsi="Arial" w:cs="Arial" w:hint="eastAsia"/>
+                <w:b/>
+                <w:bCs/>
+              </w:rPr>
               <w:t>2018</w:t>
             </w:r>
           </w:p>
@@ -8244,25 +7041,7 @@
           <w:b/>
           <w:bCs/>
         </w:rPr>
-        <w:t xml:space="preserve">Undergraduate Researcher                                     Advisor: Dr. </w:t>
-      </w:r>
-      <w:proofErr w:type="spellStart"/>
-      <w:r>
-        <w:rPr>
-          <w:rFonts w:ascii="Arial" w:hAnsi="Arial" w:cs="Arial"/>
-          <w:b/>
-          <w:bCs/>
-        </w:rPr>
-        <w:t>Daesik</w:t>
-      </w:r>
-      <w:proofErr w:type="spellEnd"/>
-      <w:r>
-        <w:rPr>
-          <w:rFonts w:ascii="Arial" w:hAnsi="Arial" w:cs="Arial"/>
-          <w:b/>
-          <w:bCs/>
-        </w:rPr>
-        <w:t xml:space="preserve"> Park</w:t>
+        <w:t>Undergraduate Researcher                                     Advisor: Dr. Daesik Park</w:t>
       </w:r>
     </w:p>
     <w:p>
@@ -8279,25 +7058,7 @@
           <w:i/>
           <w:iCs/>
         </w:rPr>
-        <w:t xml:space="preserve">Laboratory of Herpetology, </w:t>
-      </w:r>
-      <w:proofErr w:type="spellStart"/>
-      <w:r>
-        <w:rPr>
-          <w:rFonts w:ascii="Arial" w:hAnsi="Arial" w:cs="Arial"/>
-          <w:i/>
-          <w:iCs/>
-        </w:rPr>
-        <w:t>Kangwon</w:t>
-      </w:r>
-      <w:proofErr w:type="spellEnd"/>
-      <w:r>
-        <w:rPr>
-          <w:rFonts w:ascii="Arial" w:hAnsi="Arial" w:cs="Arial"/>
-          <w:i/>
-          <w:iCs/>
-        </w:rPr>
-        <w:t xml:space="preserve"> National University</w:t>
+        <w:t>Laboratory of Herpetology, Kangwon National University</w:t>
       </w:r>
       <w:r>
         <w:rPr>
@@ -8326,68 +7087,28 @@
         </w:rPr>
         <w:t xml:space="preserve">Investigation of contemporary niche overlaps, Pleistocene range dynamics, and range formation processes of Korean endemic salamanders </w:t>
       </w:r>
-      <w:proofErr w:type="spellStart"/>
-      <w:r>
-        <w:rPr>
-          <w:rFonts w:ascii="Arial" w:hAnsi="Arial" w:cs="Arial"/>
-          <w:i/>
-          <w:iCs/>
-        </w:rPr>
-        <w:t>Onychodactylus</w:t>
-      </w:r>
-      <w:proofErr w:type="spellEnd"/>
-      <w:r>
-        <w:rPr>
-          <w:rFonts w:ascii="Arial" w:hAnsi="Arial" w:cs="Arial"/>
-          <w:i/>
-          <w:iCs/>
-        </w:rPr>
-        <w:t xml:space="preserve"> </w:t>
-      </w:r>
-      <w:proofErr w:type="spellStart"/>
-      <w:r>
-        <w:rPr>
-          <w:rFonts w:ascii="Arial" w:hAnsi="Arial" w:cs="Arial"/>
-          <w:i/>
-          <w:iCs/>
-        </w:rPr>
-        <w:t>koreanus</w:t>
-      </w:r>
-      <w:proofErr w:type="spellEnd"/>
+      <w:r>
+        <w:rPr>
+          <w:rFonts w:ascii="Arial" w:hAnsi="Arial" w:cs="Arial"/>
+          <w:i/>
+          <w:iCs/>
+        </w:rPr>
+        <w:t>Onychodactylus koreanus</w:t>
+      </w:r>
       <w:r>
         <w:rPr>
           <w:rFonts w:ascii="Arial" w:hAnsi="Arial" w:cs="Arial"/>
         </w:rPr>
         <w:t xml:space="preserve"> and </w:t>
       </w:r>
-      <w:proofErr w:type="spellStart"/>
-      <w:r>
-        <w:rPr>
-          <w:rFonts w:ascii="Arial" w:hAnsi="Arial" w:cs="Arial"/>
-          <w:i/>
-          <w:iCs/>
-        </w:rPr>
-        <w:t>Karsenia</w:t>
-      </w:r>
-      <w:proofErr w:type="spellEnd"/>
-      <w:r>
-        <w:rPr>
-          <w:rFonts w:ascii="Arial" w:hAnsi="Arial" w:cs="Arial"/>
-          <w:i/>
-          <w:iCs/>
-        </w:rPr>
-        <w:t xml:space="preserve"> </w:t>
-      </w:r>
-      <w:proofErr w:type="spellStart"/>
-      <w:r>
-        <w:rPr>
-          <w:rFonts w:ascii="Arial" w:hAnsi="Arial" w:cs="Arial"/>
-          <w:i/>
-          <w:iCs/>
-        </w:rPr>
-        <w:t>koreana</w:t>
-      </w:r>
-      <w:proofErr w:type="spellEnd"/>
+      <w:r>
+        <w:rPr>
+          <w:rFonts w:ascii="Arial" w:hAnsi="Arial" w:cs="Arial"/>
+          <w:i/>
+          <w:iCs/>
+        </w:rPr>
+        <w:t>Karsenia koreana</w:t>
+      </w:r>
       <w:r>
         <w:rPr>
           <w:rFonts w:ascii="Arial" w:hAnsi="Arial" w:cs="Arial"/>
@@ -8414,34 +7135,14 @@
         </w:rPr>
         <w:t xml:space="preserve">Investigation of courtship behaviors in the Asian plethodontid </w:t>
       </w:r>
-      <w:proofErr w:type="spellStart"/>
-      <w:r>
-        <w:rPr>
-          <w:rFonts w:ascii="Arial" w:hAnsi="Arial" w:cs="Arial"/>
-          <w:i/>
-          <w:iCs/>
-        </w:rPr>
-        <w:t>Karsenia</w:t>
-      </w:r>
-      <w:proofErr w:type="spellEnd"/>
-      <w:r>
-        <w:rPr>
-          <w:rFonts w:ascii="Arial" w:hAnsi="Arial" w:cs="Arial"/>
-          <w:i/>
-          <w:iCs/>
-        </w:rPr>
-        <w:t xml:space="preserve"> </w:t>
-      </w:r>
-      <w:proofErr w:type="spellStart"/>
-      <w:r>
-        <w:rPr>
-          <w:rFonts w:ascii="Arial" w:hAnsi="Arial" w:cs="Arial"/>
-          <w:i/>
-          <w:iCs/>
-        </w:rPr>
-        <w:t>koreana</w:t>
-      </w:r>
-      <w:proofErr w:type="spellEnd"/>
+      <w:r>
+        <w:rPr>
+          <w:rFonts w:ascii="Arial" w:hAnsi="Arial" w:cs="Arial"/>
+          <w:i/>
+          <w:iCs/>
+        </w:rPr>
+        <w:t>Karsenia koreana</w:t>
+      </w:r>
       <w:r>
         <w:rPr>
           <w:rFonts w:ascii="Arial" w:hAnsi="Arial" w:cs="Arial"/>
@@ -8549,25 +7250,7 @@
           <w:b/>
           <w:bCs/>
         </w:rPr>
-        <w:t xml:space="preserve">Advisor: Dr. </w:t>
-      </w:r>
-      <w:proofErr w:type="spellStart"/>
-      <w:r>
-        <w:rPr>
-          <w:rFonts w:ascii="Arial" w:hAnsi="Arial" w:cs="Arial"/>
-          <w:b/>
-          <w:bCs/>
-        </w:rPr>
-        <w:t>Amaël</w:t>
-      </w:r>
-      <w:proofErr w:type="spellEnd"/>
-      <w:r>
-        <w:rPr>
-          <w:rFonts w:ascii="Arial" w:hAnsi="Arial" w:cs="Arial"/>
-          <w:b/>
-          <w:bCs/>
-        </w:rPr>
-        <w:t xml:space="preserve"> Borzée</w:t>
+        <w:t>Advisor: Dr. Amaël Borzée</w:t>
       </w:r>
     </w:p>
     <w:p>
@@ -8587,25 +7270,8 @@
           <w:i/>
           <w:iCs/>
         </w:rPr>
-        <w:t xml:space="preserve">Laboratory of Animal </w:t>
-      </w:r>
-      <w:proofErr w:type="spellStart"/>
-      <w:r>
-        <w:rPr>
-          <w:rFonts w:ascii="Arial" w:hAnsi="Arial" w:cs="Arial"/>
-          <w:i/>
-          <w:iCs/>
-        </w:rPr>
-        <w:t>Behaviour</w:t>
-      </w:r>
-      <w:proofErr w:type="spellEnd"/>
-      <w:r>
-        <w:rPr>
-          <w:rFonts w:ascii="Arial" w:hAnsi="Arial" w:cs="Arial"/>
-          <w:i/>
-          <w:iCs/>
-        </w:rPr>
-        <w:t xml:space="preserve"> and Conservation, Nanjing Forestry University         </w:t>
+        <w:lastRenderedPageBreak/>
+        <w:t xml:space="preserve">Laboratory of Animal Behaviour and Conservation, Nanjing Forestry University         </w:t>
       </w:r>
     </w:p>
     <w:p>
@@ -8689,43 +7355,7 @@
           <w:b/>
           <w:bCs/>
         </w:rPr>
-        <w:t xml:space="preserve">Herpetology Curatorial Assistant           Advisors: Dr. </w:t>
-      </w:r>
-      <w:proofErr w:type="spellStart"/>
-      <w:r>
-        <w:rPr>
-          <w:rFonts w:ascii="Arial" w:hAnsi="Arial" w:cs="Arial"/>
-          <w:b/>
-          <w:bCs/>
-        </w:rPr>
-        <w:t>Amaël</w:t>
-      </w:r>
-      <w:proofErr w:type="spellEnd"/>
-      <w:r>
-        <w:rPr>
-          <w:rFonts w:ascii="Arial" w:hAnsi="Arial" w:cs="Arial"/>
-          <w:b/>
-          <w:bCs/>
-        </w:rPr>
-        <w:t xml:space="preserve"> Borzée, Dr. </w:t>
-      </w:r>
-      <w:proofErr w:type="spellStart"/>
-      <w:r>
-        <w:rPr>
-          <w:rFonts w:ascii="Arial" w:hAnsi="Arial" w:cs="Arial"/>
-          <w:b/>
-          <w:bCs/>
-        </w:rPr>
-        <w:t>Yikweon</w:t>
-      </w:r>
-      <w:proofErr w:type="spellEnd"/>
-      <w:r>
-        <w:rPr>
-          <w:rFonts w:ascii="Arial" w:hAnsi="Arial" w:cs="Arial"/>
-          <w:b/>
-          <w:bCs/>
-        </w:rPr>
-        <w:t xml:space="preserve"> Jang</w:t>
+        <w:t>Herpetology Curatorial Assistant           Advisors: Dr. Amaël Borzée, Dr. Yikweon Jang</w:t>
       </w:r>
     </w:p>
     <w:p>
@@ -8743,26 +7373,7 @@
           <w:i/>
           <w:iCs/>
         </w:rPr>
-        <w:lastRenderedPageBreak/>
-        <w:t xml:space="preserve">Ewha </w:t>
-      </w:r>
-      <w:proofErr w:type="spellStart"/>
-      <w:r>
-        <w:rPr>
-          <w:rFonts w:ascii="Arial" w:hAnsi="Arial" w:cs="Arial"/>
-          <w:i/>
-          <w:iCs/>
-        </w:rPr>
-        <w:t>Womans</w:t>
-      </w:r>
-      <w:proofErr w:type="spellEnd"/>
-      <w:r>
-        <w:rPr>
-          <w:rFonts w:ascii="Arial" w:hAnsi="Arial" w:cs="Arial"/>
-          <w:i/>
-          <w:iCs/>
-        </w:rPr>
-        <w:t xml:space="preserve"> University Natural History Museum (EWNHM)</w:t>
+        <w:t>Ewha Womans University Natural History Museum (EWNHM)</w:t>
       </w:r>
       <w:r>
         <w:rPr>
@@ -8825,43 +7436,7 @@
           <w:b/>
           <w:bCs/>
         </w:rPr>
-        <w:t xml:space="preserve"> Research Intern                           Advisors: Dr. </w:t>
-      </w:r>
-      <w:proofErr w:type="spellStart"/>
-      <w:r>
-        <w:rPr>
-          <w:rFonts w:ascii="Arial" w:hAnsi="Arial" w:cs="Arial"/>
-          <w:b/>
-          <w:bCs/>
-        </w:rPr>
-        <w:t>Amaël</w:t>
-      </w:r>
-      <w:proofErr w:type="spellEnd"/>
-      <w:r>
-        <w:rPr>
-          <w:rFonts w:ascii="Arial" w:hAnsi="Arial" w:cs="Arial"/>
-          <w:b/>
-          <w:bCs/>
-        </w:rPr>
-        <w:t xml:space="preserve"> Borzée, Dr. </w:t>
-      </w:r>
-      <w:proofErr w:type="spellStart"/>
-      <w:r>
-        <w:rPr>
-          <w:rFonts w:ascii="Arial" w:hAnsi="Arial" w:cs="Arial"/>
-          <w:b/>
-          <w:bCs/>
-        </w:rPr>
-        <w:t>Yikweon</w:t>
-      </w:r>
-      <w:proofErr w:type="spellEnd"/>
-      <w:r>
-        <w:rPr>
-          <w:rFonts w:ascii="Arial" w:hAnsi="Arial" w:cs="Arial"/>
-          <w:b/>
-          <w:bCs/>
-        </w:rPr>
-        <w:t xml:space="preserve"> Jang                                                       </w:t>
+        <w:t xml:space="preserve"> Research Intern                           Advisors: Dr. Amaël Borzée, Dr. Yikweon Jang                                                       </w:t>
       </w:r>
     </w:p>
     <w:p>
@@ -8879,25 +7454,7 @@
           <w:i/>
           <w:iCs/>
         </w:rPr>
-        <w:t xml:space="preserve">Laboratory of Animal Communication, Ewha </w:t>
-      </w:r>
-      <w:proofErr w:type="spellStart"/>
-      <w:r>
-        <w:rPr>
-          <w:rFonts w:ascii="Arial" w:hAnsi="Arial" w:cs="Arial"/>
-          <w:i/>
-          <w:iCs/>
-        </w:rPr>
-        <w:t>Womans</w:t>
-      </w:r>
-      <w:proofErr w:type="spellEnd"/>
-      <w:r>
-        <w:rPr>
-          <w:rFonts w:ascii="Arial" w:hAnsi="Arial" w:cs="Arial"/>
-          <w:i/>
-          <w:iCs/>
-        </w:rPr>
-        <w:t xml:space="preserve"> University</w:t>
+        <w:t>Laboratory of Animal Communication, Ewha Womans University</w:t>
       </w:r>
       <w:r>
         <w:rPr>
@@ -9889,11 +8446,128 @@
       </w:rPr>
     </w:lvl>
   </w:abstractNum>
+  <w:abstractNum w:abstractNumId="2" w15:restartNumberingAfterBreak="0">
+    <w:nsid w:val="6EBF743C"/>
+    <w:multiLevelType w:val="hybridMultilevel"/>
+    <w:tmpl w:val="68447708"/>
+    <w:lvl w:ilvl="0" w:tplc="9AD20B42">
+      <w:numFmt w:val="bullet"/>
+      <w:lvlText w:val=""/>
+      <w:lvlJc w:val="left"/>
+      <w:pPr>
+        <w:ind w:left="800" w:hanging="360"/>
+      </w:pPr>
+      <w:rPr>
+        <w:rFonts w:ascii="Wingdings" w:eastAsiaTheme="minorEastAsia" w:hAnsi="Wingdings" w:cs="Arial" w:hint="default"/>
+        <w:b w:val="0"/>
+        <w:i/>
+      </w:rPr>
+    </w:lvl>
+    <w:lvl w:ilvl="1" w:tplc="04090003" w:tentative="1">
+      <w:start w:val="1"/>
+      <w:numFmt w:val="bullet"/>
+      <w:lvlText w:val=""/>
+      <w:lvlJc w:val="left"/>
+      <w:pPr>
+        <w:ind w:left="1320" w:hanging="440"/>
+      </w:pPr>
+      <w:rPr>
+        <w:rFonts w:ascii="Wingdings" w:hAnsi="Wingdings" w:hint="default"/>
+      </w:rPr>
+    </w:lvl>
+    <w:lvl w:ilvl="2" w:tplc="04090005" w:tentative="1">
+      <w:start w:val="1"/>
+      <w:numFmt w:val="bullet"/>
+      <w:lvlText w:val=""/>
+      <w:lvlJc w:val="left"/>
+      <w:pPr>
+        <w:ind w:left="1760" w:hanging="440"/>
+      </w:pPr>
+      <w:rPr>
+        <w:rFonts w:ascii="Wingdings" w:hAnsi="Wingdings" w:hint="default"/>
+      </w:rPr>
+    </w:lvl>
+    <w:lvl w:ilvl="3" w:tplc="04090001" w:tentative="1">
+      <w:start w:val="1"/>
+      <w:numFmt w:val="bullet"/>
+      <w:lvlText w:val=""/>
+      <w:lvlJc w:val="left"/>
+      <w:pPr>
+        <w:ind w:left="2200" w:hanging="440"/>
+      </w:pPr>
+      <w:rPr>
+        <w:rFonts w:ascii="Wingdings" w:hAnsi="Wingdings" w:hint="default"/>
+      </w:rPr>
+    </w:lvl>
+    <w:lvl w:ilvl="4" w:tplc="04090003" w:tentative="1">
+      <w:start w:val="1"/>
+      <w:numFmt w:val="bullet"/>
+      <w:lvlText w:val=""/>
+      <w:lvlJc w:val="left"/>
+      <w:pPr>
+        <w:ind w:left="2640" w:hanging="440"/>
+      </w:pPr>
+      <w:rPr>
+        <w:rFonts w:ascii="Wingdings" w:hAnsi="Wingdings" w:hint="default"/>
+      </w:rPr>
+    </w:lvl>
+    <w:lvl w:ilvl="5" w:tplc="04090005" w:tentative="1">
+      <w:start w:val="1"/>
+      <w:numFmt w:val="bullet"/>
+      <w:lvlText w:val=""/>
+      <w:lvlJc w:val="left"/>
+      <w:pPr>
+        <w:ind w:left="3080" w:hanging="440"/>
+      </w:pPr>
+      <w:rPr>
+        <w:rFonts w:ascii="Wingdings" w:hAnsi="Wingdings" w:hint="default"/>
+      </w:rPr>
+    </w:lvl>
+    <w:lvl w:ilvl="6" w:tplc="04090001" w:tentative="1">
+      <w:start w:val="1"/>
+      <w:numFmt w:val="bullet"/>
+      <w:lvlText w:val=""/>
+      <w:lvlJc w:val="left"/>
+      <w:pPr>
+        <w:ind w:left="3520" w:hanging="440"/>
+      </w:pPr>
+      <w:rPr>
+        <w:rFonts w:ascii="Wingdings" w:hAnsi="Wingdings" w:hint="default"/>
+      </w:rPr>
+    </w:lvl>
+    <w:lvl w:ilvl="7" w:tplc="04090003" w:tentative="1">
+      <w:start w:val="1"/>
+      <w:numFmt w:val="bullet"/>
+      <w:lvlText w:val=""/>
+      <w:lvlJc w:val="left"/>
+      <w:pPr>
+        <w:ind w:left="3960" w:hanging="440"/>
+      </w:pPr>
+      <w:rPr>
+        <w:rFonts w:ascii="Wingdings" w:hAnsi="Wingdings" w:hint="default"/>
+      </w:rPr>
+    </w:lvl>
+    <w:lvl w:ilvl="8" w:tplc="04090005" w:tentative="1">
+      <w:start w:val="1"/>
+      <w:numFmt w:val="bullet"/>
+      <w:lvlText w:val=""/>
+      <w:lvlJc w:val="left"/>
+      <w:pPr>
+        <w:ind w:left="4400" w:hanging="440"/>
+      </w:pPr>
+      <w:rPr>
+        <w:rFonts w:ascii="Wingdings" w:hAnsi="Wingdings" w:hint="default"/>
+      </w:rPr>
+    </w:lvl>
+  </w:abstractNum>
   <w:num w:numId="1" w16cid:durableId="1297881728">
     <w:abstractNumId w:val="1"/>
   </w:num>
   <w:num w:numId="2" w16cid:durableId="1988775275">
     <w:abstractNumId w:val="0"/>
+  </w:num>
+  <w:num w:numId="3" w16cid:durableId="30569071">
+    <w:abstractNumId w:val="2"/>
   </w:num>
 </w:numbering>
 </file>

--- a/assets/files/Yucheol_Shin_CV_long_less_space.docx
+++ b/assets/files/Yucheol_Shin_CV_long_less_space.docx
@@ -1921,12 +1921,21 @@
         <w:spacing w:after="80" w:line="240" w:lineRule="auto"/>
         <w:ind w:firstLineChars="0" w:firstLine="0"/>
         <w:rPr>
+          <w:rFonts w:ascii="Arial" w:hAnsi="Arial" w:cs="Arial"/>
+          <w:b/>
+          <w:bCs/>
+          <w:szCs w:val="20"/>
+        </w:rPr>
+      </w:pPr>
+      <w:r>
+        <w:rPr>
           <w:rFonts w:ascii="Arial" w:hAnsi="Arial" w:cs="Arial" w:hint="eastAsia"/>
-          <w:b/>
-          <w:bCs/>
-          <w:szCs w:val="20"/>
-        </w:rPr>
-      </w:pPr>
+          <w:i/>
+          <w:iCs/>
+          <w:szCs w:val="20"/>
+        </w:rPr>
+        <w:t>Asterisk (</w:t>
+      </w:r>
       <w:r>
         <w:rPr>
           <w:rFonts w:ascii="Arial" w:hAnsi="Arial" w:cs="Arial" w:hint="eastAsia"/>
@@ -1934,7 +1943,7 @@
           <w:iCs/>
           <w:szCs w:val="20"/>
         </w:rPr>
-        <w:t>Asterisk (</w:t>
+        <w:t>*</w:t>
       </w:r>
       <w:r>
         <w:rPr>
@@ -1943,7 +1952,7 @@
           <w:iCs/>
           <w:szCs w:val="20"/>
         </w:rPr>
-        <w:t>*</w:t>
+        <w:t xml:space="preserve">) </w:t>
       </w:r>
       <w:r>
         <w:rPr>
@@ -1952,25 +1961,7 @@
           <w:iCs/>
           <w:szCs w:val="20"/>
         </w:rPr>
-        <w:t xml:space="preserve">) </w:t>
-      </w:r>
-      <w:r>
-        <w:rPr>
-          <w:rFonts w:ascii="Arial" w:hAnsi="Arial" w:cs="Arial" w:hint="eastAsia"/>
-          <w:i/>
-          <w:iCs/>
-          <w:szCs w:val="20"/>
-        </w:rPr>
-        <w:t>indicates</w:t>
-      </w:r>
-      <w:r>
-        <w:rPr>
-          <w:rFonts w:ascii="Arial" w:hAnsi="Arial" w:cs="Arial" w:hint="eastAsia"/>
-          <w:i/>
-          <w:iCs/>
-          <w:szCs w:val="20"/>
-        </w:rPr>
-        <w:t xml:space="preserve"> </w:t>
+        <w:t xml:space="preserve">indicates </w:t>
       </w:r>
       <w:r>
         <w:rPr>
@@ -2029,13 +2020,13 @@
         <w:spacing w:after="80" w:line="240" w:lineRule="auto"/>
         <w:ind w:left="300" w:hangingChars="150" w:hanging="300"/>
         <w:rPr>
-          <w:rFonts w:ascii="Arial" w:hAnsi="Arial" w:cs="Arial"/>
-          <w:szCs w:val="20"/>
-        </w:rPr>
-      </w:pPr>
-      <w:r>
-        <w:rPr>
           <w:rFonts w:ascii="Arial" w:hAnsi="Arial" w:cs="Arial" w:hint="eastAsia"/>
+          <w:szCs w:val="20"/>
+        </w:rPr>
+      </w:pPr>
+      <w:r>
+        <w:rPr>
+          <w:rFonts w:ascii="Arial" w:hAnsi="Arial" w:cs="Arial" w:hint="eastAsia"/>
           <w:b/>
           <w:bCs/>
           <w:szCs w:val="20"/>
@@ -2073,6 +2064,13 @@
           <w:szCs w:val="20"/>
         </w:rPr>
         <w:t xml:space="preserve"> 25: 105</w:t>
+      </w:r>
+      <w:r>
+        <w:rPr>
+          <w:rFonts w:ascii="Arial" w:hAnsi="Arial" w:cs="Arial" w:hint="eastAsia"/>
+          <w:szCs w:val="20"/>
+        </w:rPr>
+        <w:t>.</w:t>
       </w:r>
     </w:p>
     <w:p>
